--- a/TP3/Rapport/phs4700_devoir3_rapport.docx
+++ b/TP3/Rapport/phs4700_devoir3_rapport.docx
@@ -1,6 +1,6 @@
 
 <file path=word/document.xml><?xml version="1.0" encoding="utf-8"?>
-<w:document xmlns:wpc="http://schemas.microsoft.com/office/word/2010/wordprocessingCanvas" xmlns:mc="http://schemas.openxmlformats.org/markup-compatibility/2006" xmlns:o="urn:schemas-microsoft-com:office:office" xmlns:r="http://schemas.openxmlformats.org/officeDocument/2006/relationships" xmlns:m="http://schemas.openxmlformats.org/officeDocument/2006/math" xmlns:v="urn:schemas-microsoft-com:vml" xmlns:wp14="http://schemas.microsoft.com/office/word/2010/wordprocessingDrawing" xmlns:wp="http://schemas.openxmlformats.org/drawingml/2006/wordprocessingDrawing" xmlns:w10="urn:schemas-microsoft-com:office:word" xmlns:w="http://schemas.openxmlformats.org/wordprocessingml/2006/main" xmlns:w14="http://schemas.microsoft.com/office/word/2010/wordml" xmlns:wpg="http://schemas.microsoft.com/office/word/2010/wordprocessingGroup" xmlns:wpi="http://schemas.microsoft.com/office/word/2010/wordprocessingInk" xmlns:wne="http://schemas.microsoft.com/office/word/2006/wordml" xmlns:wps="http://schemas.microsoft.com/office/word/2010/wordprocessingShape" mc:Ignorable="w14 wp14">
+<w:document xmlns:wpc="http://schemas.microsoft.com/office/word/2010/wordprocessingCanvas" xmlns:cx="http://schemas.microsoft.com/office/drawing/2014/chartex" xmlns:mc="http://schemas.openxmlformats.org/markup-compatibility/2006" xmlns:o="urn:schemas-microsoft-com:office:office" xmlns:r="http://schemas.openxmlformats.org/officeDocument/2006/relationships" xmlns:m="http://schemas.openxmlformats.org/officeDocument/2006/math" xmlns:v="urn:schemas-microsoft-com:vml" xmlns:wp14="http://schemas.microsoft.com/office/word/2010/wordprocessingDrawing" xmlns:wp="http://schemas.openxmlformats.org/drawingml/2006/wordprocessingDrawing" xmlns:w10="urn:schemas-microsoft-com:office:word" xmlns:w="http://schemas.openxmlformats.org/wordprocessingml/2006/main" xmlns:w14="http://schemas.microsoft.com/office/word/2010/wordml" xmlns:w15="http://schemas.microsoft.com/office/word/2012/wordml" xmlns:w16se="http://schemas.microsoft.com/office/word/2015/wordml/symex" xmlns:wpg="http://schemas.microsoft.com/office/word/2010/wordprocessingGroup" xmlns:wpi="http://schemas.microsoft.com/office/word/2010/wordprocessingInk" xmlns:wne="http://schemas.microsoft.com/office/word/2006/wordml" xmlns:wps="http://schemas.microsoft.com/office/word/2010/wordprocessingShape" mc:Ignorable="w14 w15 w16se wp14">
   <w:body>
     <w:p>
       <w:pPr>
@@ -28,7 +28,7 @@
           <w:noProof/>
           <w:sz w:val="20"/>
           <w:szCs w:val="20"/>
-          <w:lang w:val="en-CA" w:eastAsia="en-CA"/>
+          <w:lang w:val="fr-CA" w:eastAsia="fr-CA"/>
         </w:rPr>
         <w:drawing>
           <wp:inline distT="0" distB="0" distL="0" distR="0" wp14:anchorId="41A9F421" wp14:editId="30077287">
@@ -393,7 +393,7 @@
     </w:p>
     <w:p>
       <w:pPr>
-        <w:pStyle w:val="BodyText"/>
+        <w:pStyle w:val="Corpsdetexte"/>
         <w:spacing w:line="464" w:lineRule="auto"/>
         <w:ind w:right="-21"/>
         <w:rPr>
@@ -451,12 +451,10 @@
         </w:rPr>
         <w:t xml:space="preserve"> 03</w:t>
       </w:r>
-      <w:bookmarkStart w:id="0" w:name="_GoBack"/>
-      <w:bookmarkEnd w:id="0"/>
     </w:p>
     <w:p>
       <w:pPr>
-        <w:pStyle w:val="BodyText"/>
+        <w:pStyle w:val="Corpsdetexte"/>
         <w:spacing w:line="464" w:lineRule="auto"/>
         <w:ind w:right="-21"/>
         <w:rPr>
@@ -529,7 +527,7 @@
     </w:p>
     <w:p>
       <w:pPr>
-        <w:pStyle w:val="BodyText"/>
+        <w:pStyle w:val="Corpsdetexte"/>
         <w:spacing w:line="464" w:lineRule="auto"/>
         <w:ind w:right="-21"/>
         <w:rPr>
@@ -1069,7 +1067,7 @@
                 <w:noProof/>
                 <w:sz w:val="6"/>
                 <w:szCs w:val="6"/>
-                <w:lang w:val="en-CA" w:eastAsia="en-CA"/>
+                <w:lang w:val="fr-CA" w:eastAsia="fr-CA"/>
               </w:rPr>
               <w:drawing>
                 <wp:anchor distT="0" distB="0" distL="114300" distR="114300" simplePos="0" relativeHeight="251658240" behindDoc="0" locked="0" layoutInCell="1" allowOverlap="1" wp14:anchorId="13EF0004" wp14:editId="52E060B6">
@@ -1550,7 +1548,7 @@
       <w:sdtContent>
         <w:p>
           <w:pPr>
-            <w:pStyle w:val="TOCHeading"/>
+            <w:pStyle w:val="En-ttedetabledesmatires"/>
           </w:pPr>
           <w:r>
             <w:t>Table des matières</w:t>
@@ -1558,7 +1556,7 @@
         </w:p>
         <w:p>
           <w:pPr>
-            <w:pStyle w:val="TOC1"/>
+            <w:pStyle w:val="TM1"/>
             <w:tabs>
               <w:tab w:val="right" w:leader="dot" w:pos="9350"/>
             </w:tabs>
@@ -1580,7 +1578,7 @@
           <w:hyperlink w:anchor="_Toc497076244" w:history="1">
             <w:r>
               <w:rPr>
-                <w:rStyle w:val="Hyperlink"/>
+                <w:rStyle w:val="Lienhypertexte"/>
                 <w:noProof/>
                 <w:lang w:val="fr-CA"/>
               </w:rPr>
@@ -1638,7 +1636,7 @@
         </w:p>
         <w:p>
           <w:pPr>
-            <w:pStyle w:val="TOC1"/>
+            <w:pStyle w:val="TM1"/>
             <w:tabs>
               <w:tab w:val="right" w:leader="dot" w:pos="9350"/>
             </w:tabs>
@@ -1651,7 +1649,7 @@
           <w:hyperlink w:anchor="_Toc497076245" w:history="1">
             <w:r>
               <w:rPr>
-                <w:rStyle w:val="Hyperlink"/>
+                <w:rStyle w:val="Lienhypertexte"/>
                 <w:noProof/>
                 <w:lang w:val="fr-CA"/>
               </w:rPr>
@@ -1709,7 +1707,7 @@
         </w:p>
         <w:p>
           <w:pPr>
-            <w:pStyle w:val="TOC2"/>
+            <w:pStyle w:val="TM2"/>
             <w:tabs>
               <w:tab w:val="right" w:leader="dot" w:pos="9350"/>
             </w:tabs>
@@ -1722,7 +1720,7 @@
           <w:hyperlink w:anchor="_Toc497076246" w:history="1">
             <w:r>
               <w:rPr>
-                <w:rStyle w:val="Hyperlink"/>
+                <w:rStyle w:val="Lienhypertexte"/>
                 <w:noProof/>
                 <w:lang w:val="fr-CA"/>
               </w:rPr>
@@ -1780,7 +1778,7 @@
         </w:p>
         <w:p>
           <w:pPr>
-            <w:pStyle w:val="TOC2"/>
+            <w:pStyle w:val="TM2"/>
             <w:tabs>
               <w:tab w:val="right" w:leader="dot" w:pos="9350"/>
             </w:tabs>
@@ -1793,7 +1791,7 @@
           <w:hyperlink w:anchor="_Toc497076247" w:history="1">
             <w:r>
               <w:rPr>
-                <w:rStyle w:val="Hyperlink"/>
+                <w:rStyle w:val="Lienhypertexte"/>
                 <w:noProof/>
               </w:rPr>
               <w:t>Équations du movement à résoudre</w:t>
@@ -1850,7 +1848,7 @@
         </w:p>
         <w:p>
           <w:pPr>
-            <w:pStyle w:val="TOC2"/>
+            <w:pStyle w:val="TM2"/>
             <w:tabs>
               <w:tab w:val="right" w:leader="dot" w:pos="9350"/>
             </w:tabs>
@@ -1863,7 +1861,7 @@
           <w:hyperlink w:anchor="_Toc497076248" w:history="1">
             <w:r>
               <w:rPr>
-                <w:rStyle w:val="Hyperlink"/>
+                <w:rStyle w:val="Lienhypertexte"/>
                 <w:noProof/>
                 <w:lang w:val="fr-CA"/>
               </w:rPr>
@@ -1921,7 +1919,7 @@
         </w:p>
         <w:p>
           <w:pPr>
-            <w:pStyle w:val="TOC2"/>
+            <w:pStyle w:val="TM2"/>
             <w:tabs>
               <w:tab w:val="right" w:leader="dot" w:pos="9350"/>
             </w:tabs>
@@ -1934,7 +1932,7 @@
           <w:hyperlink w:anchor="_Toc497076249" w:history="1">
             <w:r>
               <w:rPr>
-                <w:rStyle w:val="Hyperlink"/>
+                <w:rStyle w:val="Lienhypertexte"/>
                 <w:noProof/>
                 <w:lang w:val="fr-CA"/>
               </w:rPr>
@@ -1992,7 +1990,7 @@
         </w:p>
         <w:p>
           <w:pPr>
-            <w:pStyle w:val="TOC2"/>
+            <w:pStyle w:val="TM2"/>
             <w:tabs>
               <w:tab w:val="right" w:leader="dot" w:pos="9350"/>
             </w:tabs>
@@ -2005,7 +2003,7 @@
           <w:hyperlink w:anchor="_Toc497076250" w:history="1">
             <w:r>
               <w:rPr>
-                <w:rStyle w:val="Hyperlink"/>
+                <w:rStyle w:val="Lienhypertexte"/>
                 <w:noProof/>
                 <w:lang w:val="fr-CA"/>
               </w:rPr>
@@ -2063,7 +2061,7 @@
         </w:p>
         <w:p>
           <w:pPr>
-            <w:pStyle w:val="TOC2"/>
+            <w:pStyle w:val="TM2"/>
             <w:tabs>
               <w:tab w:val="right" w:leader="dot" w:pos="9350"/>
             </w:tabs>
@@ -2076,7 +2074,7 @@
           <w:hyperlink w:anchor="_Toc497076251" w:history="1">
             <w:r>
               <w:rPr>
-                <w:rStyle w:val="Hyperlink"/>
+                <w:rStyle w:val="Lienhypertexte"/>
                 <w:noProof/>
                 <w:lang w:val="fr-CA"/>
               </w:rPr>
@@ -2088,7 +2086,7 @@
                   <m:sty m:val="b"/>
                 </m:rPr>
                 <w:rPr>
-                  <w:rStyle w:val="Hyperlink"/>
+                  <w:rStyle w:val="Lienhypertexte"/>
                   <w:rFonts w:ascii="Cambria Math" w:hAnsi="Cambria Math"/>
                   <w:noProof/>
                   <w:lang w:val="fr-FR"/>
@@ -2098,7 +2096,7 @@
             </m:oMath>
             <w:r>
               <w:rPr>
-                <w:rStyle w:val="Hyperlink"/>
+                <w:rStyle w:val="Lienhypertexte"/>
                 <w:noProof/>
                 <w:lang w:val="fr-FR"/>
               </w:rPr>
@@ -2106,7 +2104,7 @@
             </w:r>
             <w:r>
               <w:rPr>
-                <w:rStyle w:val="Hyperlink"/>
+                <w:rStyle w:val="Lienhypertexte"/>
                 <w:noProof/>
                 <w:lang w:val="fr-CA"/>
               </w:rPr>
@@ -2164,7 +2162,7 @@
         </w:p>
         <w:p>
           <w:pPr>
-            <w:pStyle w:val="TOC1"/>
+            <w:pStyle w:val="TM1"/>
             <w:tabs>
               <w:tab w:val="right" w:leader="dot" w:pos="9350"/>
             </w:tabs>
@@ -2177,7 +2175,7 @@
           <w:hyperlink w:anchor="_Toc497076252" w:history="1">
             <w:r>
               <w:rPr>
-                <w:rStyle w:val="Hyperlink"/>
+                <w:rStyle w:val="Lienhypertexte"/>
                 <w:noProof/>
                 <w:lang w:val="fr-CA"/>
               </w:rPr>
@@ -2235,7 +2233,7 @@
         </w:p>
         <w:p>
           <w:pPr>
-            <w:pStyle w:val="TOC2"/>
+            <w:pStyle w:val="TM2"/>
             <w:tabs>
               <w:tab w:val="right" w:leader="dot" w:pos="9350"/>
             </w:tabs>
@@ -2248,7 +2246,7 @@
           <w:hyperlink w:anchor="_Toc497076253" w:history="1">
             <w:r>
               <w:rPr>
-                <w:rStyle w:val="Hyperlink"/>
+                <w:rStyle w:val="Lienhypertexte"/>
                 <w:noProof/>
                 <w:lang w:val="fr-CA"/>
               </w:rPr>
@@ -2306,7 +2304,7 @@
         </w:p>
         <w:p>
           <w:pPr>
-            <w:pStyle w:val="TOC2"/>
+            <w:pStyle w:val="TM2"/>
             <w:tabs>
               <w:tab w:val="right" w:leader="dot" w:pos="9350"/>
             </w:tabs>
@@ -2319,7 +2317,7 @@
           <w:hyperlink w:anchor="_Toc497076254" w:history="1">
             <w:r>
               <w:rPr>
-                <w:rStyle w:val="Hyperlink"/>
+                <w:rStyle w:val="Lienhypertexte"/>
                 <w:noProof/>
                 <w:lang w:val="fr-CA"/>
               </w:rPr>
@@ -2377,7 +2375,7 @@
         </w:p>
         <w:p>
           <w:pPr>
-            <w:pStyle w:val="TOC2"/>
+            <w:pStyle w:val="TM2"/>
             <w:tabs>
               <w:tab w:val="right" w:leader="dot" w:pos="9350"/>
             </w:tabs>
@@ -2390,7 +2388,7 @@
           <w:hyperlink w:anchor="_Toc497076255" w:history="1">
             <w:r>
               <w:rPr>
-                <w:rStyle w:val="Hyperlink"/>
+                <w:rStyle w:val="Lienhypertexte"/>
                 <w:noProof/>
                 <w:lang w:val="fr-CA"/>
               </w:rPr>
@@ -2448,7 +2446,7 @@
         </w:p>
         <w:p>
           <w:pPr>
-            <w:pStyle w:val="TOC1"/>
+            <w:pStyle w:val="TM1"/>
             <w:tabs>
               <w:tab w:val="right" w:leader="dot" w:pos="9350"/>
             </w:tabs>
@@ -2461,7 +2459,7 @@
           <w:hyperlink w:anchor="_Toc497076256" w:history="1">
             <w:r>
               <w:rPr>
-                <w:rStyle w:val="Hyperlink"/>
+                <w:rStyle w:val="Lienhypertexte"/>
                 <w:noProof/>
                 <w:lang w:val="fr-CA"/>
               </w:rPr>
@@ -2544,13 +2542,13 @@
     </w:p>
     <w:p>
       <w:pPr>
-        <w:pStyle w:val="Heading1"/>
+        <w:pStyle w:val="Titre1"/>
         <w:ind w:left="0"/>
         <w:rPr>
           <w:lang w:val="fr-CA"/>
         </w:rPr>
       </w:pPr>
-      <w:bookmarkStart w:id="1" w:name="_Toc497076244"/>
+      <w:bookmarkStart w:id="0" w:name="_Toc497076244"/>
       <w:r>
         <w:rPr>
           <w:lang w:val="fr-CA"/>
@@ -2558,7 +2556,7 @@
         <w:lastRenderedPageBreak/>
         <w:t>Introduction</w:t>
       </w:r>
-      <w:bookmarkEnd w:id="1"/>
+      <w:bookmarkEnd w:id="0"/>
     </w:p>
     <w:p>
       <w:pPr>
@@ -2922,128 +2920,429 @@
     </w:p>
     <w:p>
       <w:pPr>
-        <w:pStyle w:val="Heading1"/>
+        <w:pStyle w:val="Titre1"/>
         <w:ind w:left="0"/>
         <w:rPr>
           <w:lang w:val="fr-CA"/>
         </w:rPr>
       </w:pPr>
-      <w:bookmarkStart w:id="2" w:name="_Toc497076245"/>
+      <w:bookmarkStart w:id="1" w:name="_Toc497076245"/>
       <w:r>
         <w:rPr>
           <w:lang w:val="fr-CA"/>
         </w:rPr>
         <w:lastRenderedPageBreak/>
         <w:t>Théorie et équations</w:t>
+      </w:r>
+      <w:bookmarkEnd w:id="1"/>
+    </w:p>
+    <w:p>
+      <w:pPr>
+        <w:pStyle w:val="Titre2"/>
+        <w:rPr>
+          <w:lang w:val="fr-CA"/>
+        </w:rPr>
+      </w:pPr>
+      <w:bookmarkStart w:id="2" w:name="_Toc497076246"/>
+      <w:r>
+        <w:rPr>
+          <w:lang w:val="fr-CA"/>
+        </w:rPr>
+        <w:t>Équations du mouvement à résoudre</w:t>
       </w:r>
       <w:bookmarkEnd w:id="2"/>
     </w:p>
     <w:p>
       <w:pPr>
-        <w:pStyle w:val="Heading2"/>
-        <w:rPr>
-          <w:lang w:val="fr-CA"/>
-        </w:rPr>
-      </w:pPr>
-      <w:bookmarkStart w:id="3" w:name="_Toc497076246"/>
-      <w:r>
-        <w:rPr>
-          <w:lang w:val="fr-CA"/>
-        </w:rPr>
-        <w:t>Équations du mouvement à résoudre</w:t>
-      </w:r>
-      <w:bookmarkEnd w:id="3"/>
+        <w:ind w:firstLine="720"/>
+        <w:rPr>
+          <w:rFonts w:cs="Arial"/>
+          <w:lang w:val="fr-CA"/>
+        </w:rPr>
+      </w:pPr>
+      <w:r>
+        <w:rPr>
+          <w:lang w:val="fr-CA"/>
+        </w:rPr>
+        <w:t>Une seule force s’applique sur les voitures : la force de frottement.</w:t>
+      </w:r>
     </w:p>
     <w:p>
       <w:pPr>
         <w:ind w:firstLine="720"/>
         <w:rPr>
-          <w:lang w:val="fr-CA"/>
-        </w:rPr>
-      </w:pPr>
-      <w:r>
-        <w:rPr>
-          <w:lang w:val="fr-CA"/>
-        </w:rPr>
-        <w:t>Trois forces sont appliquées à la balle dans nos simulations: la force gravitationnelle, la force de frottement visqueux et l’effet Magnus.</w:t>
+          <w:rFonts w:cs="Arial"/>
+          <w:lang w:val="fr-CA"/>
+        </w:rPr>
+      </w:pPr>
+      <w:r>
+        <w:rPr>
+          <w:rFonts w:cs="Arial"/>
+          <w:lang w:val="fr-CA"/>
+        </w:rPr>
+        <w:t xml:space="preserve"> </w:t>
       </w:r>
     </w:p>
     <w:p>
       <w:pPr>
-        <w:rPr>
-          <w:lang w:val="fr-CA"/>
-        </w:rPr>
-      </w:pPr>
+        <w:ind w:firstLine="720"/>
+        <w:rPr>
+          <w:rFonts w:cs="Arial"/>
+          <w:lang w:val="fr-CA"/>
+        </w:rPr>
+      </w:pPr>
+      <w:r>
+        <w:rPr>
+          <w:rFonts w:cs="Arial"/>
+          <w:lang w:val="fr-CA"/>
+        </w:rPr>
+        <w:t>La force</w:t>
+      </w:r>
+      <w:r>
+        <w:rPr>
+          <w:rFonts w:cs="Arial"/>
+          <w:lang w:val="fr-CA"/>
+        </w:rPr>
+        <w:t xml:space="preserve"> de frottement est </w:t>
+      </w:r>
+      <w:r>
+        <w:rPr>
+          <w:rFonts w:cs="Arial"/>
+          <w:lang w:val="fr-CA"/>
+        </w:rPr>
+        <w:t xml:space="preserve">donnée par l’équation </w:t>
+      </w:r>
+      <w:r>
+        <w:rPr>
+          <w:rFonts w:cs="Arial"/>
+          <w:lang w:val="fr-CA"/>
+        </w:rPr>
+        <w:t>1</w:t>
+      </w:r>
+      <w:r>
+        <w:rPr>
+          <w:rFonts w:cs="Arial"/>
+          <w:lang w:val="fr-CA"/>
+        </w:rPr>
+        <w:t xml:space="preserve">. </w:t>
+      </w:r>
+      <w:r>
+        <w:rPr>
+          <w:rFonts w:cs="Arial"/>
+          <w:highlight w:val="yellow"/>
+          <w:lang w:val="fr-CA"/>
+        </w:rPr>
+        <w:t xml:space="preserve">La balle étant un solide se déplaçant dans un fluide, soit l’air, elle subit </w:t>
+      </w:r>
+      <w:r>
+        <w:rPr>
+          <w:rFonts w:cs="Arial"/>
+          <w:highlight w:val="yellow"/>
+          <w:lang w:val="fr-CA"/>
+        </w:rPr>
+        <w:t>des collisions élastiques et inélastiques avec les molécules de l’air. Cela résulte par une</w:t>
+      </w:r>
+      <w:r>
+        <w:rPr>
+          <w:rFonts w:cs="Arial"/>
+          <w:highlight w:val="yellow"/>
+          <w:lang w:val="fr-CA"/>
+        </w:rPr>
+        <w:t xml:space="preserve"> force de frottement. </w:t>
+      </w:r>
+      <w:r>
+        <w:rPr>
+          <w:rFonts w:cs="Arial"/>
+          <w:highlight w:val="yellow"/>
+          <w:lang w:val="fr-CA"/>
+        </w:rPr>
+        <w:t xml:space="preserve">Elle ne s’applique que sur la partie immergée de la balle, ce qui donne alors lieu à un mouvement de rotation. </w:t>
+      </w:r>
+      <w:r>
+        <w:rPr>
+          <w:rFonts w:cs="Arial"/>
+          <w:highlight w:val="yellow"/>
+          <w:lang w:val="fr-CA"/>
+        </w:rPr>
+        <w:t xml:space="preserve">Certaines valeurs ont été fournies dans l’énoncé du devoir : la masse volumique de l’air </w:t>
+      </w:r>
+      <w:r>
+        <w:rPr>
+          <w:rFonts w:cs="Arial"/>
+          <w:highlight w:val="yellow"/>
+          <w:lang w:val="fr-CA"/>
+        </w:rPr>
+        <w:t>(</w:t>
+      </w:r>
+      <m:oMath>
+        <m:r>
+          <w:rPr>
+            <w:rFonts w:ascii="Cambria Math" w:hAnsi="Cambria Math"/>
+            <w:szCs w:val="24"/>
+            <w:highlight w:val="yellow"/>
+          </w:rPr>
+          <m:t>ρ</m:t>
+        </m:r>
+      </m:oMath>
+      <w:r>
+        <w:rPr>
+          <w:szCs w:val="24"/>
+          <w:highlight w:val="yellow"/>
+          <w:vertAlign w:val="subscript"/>
+          <w:lang w:val="fr-CA"/>
+        </w:rPr>
+        <w:t>air</w:t>
+      </w:r>
+      <w:r>
+        <w:rPr>
+          <w:szCs w:val="24"/>
+          <w:highlight w:val="yellow"/>
+          <w:lang w:val="fr-CA"/>
+        </w:rPr>
+        <w:t xml:space="preserve"> = 1</w:t>
+      </w:r>
+      <w:r>
+        <w:rPr>
+          <w:szCs w:val="24"/>
+          <w:highlight w:val="yellow"/>
+          <w:lang w:val="fr-CA"/>
+        </w:rPr>
+        <w:t>.</w:t>
+      </w:r>
+      <w:r>
+        <w:rPr>
+          <w:szCs w:val="24"/>
+          <w:highlight w:val="yellow"/>
+          <w:lang w:val="fr-CA"/>
+        </w:rPr>
+        <w:t>2 kg/m</w:t>
+      </w:r>
+      <w:r>
+        <w:rPr>
+          <w:szCs w:val="24"/>
+          <w:highlight w:val="yellow"/>
+          <w:vertAlign w:val="superscript"/>
+          <w:lang w:val="fr-CA"/>
+        </w:rPr>
+        <w:t>3</w:t>
+      </w:r>
+      <w:r>
+        <w:rPr>
+          <w:szCs w:val="24"/>
+          <w:highlight w:val="yellow"/>
+          <w:lang w:val="fr-CA"/>
+        </w:rPr>
+        <w:t>)</w:t>
+      </w:r>
+      <w:r>
+        <w:rPr>
+          <w:rFonts w:eastAsiaTheme="minorEastAsia"/>
+          <w:szCs w:val="24"/>
+          <w:highlight w:val="yellow"/>
+          <w:lang w:val="fr-CA"/>
+        </w:rPr>
+        <w:t>,</w:t>
+      </w:r>
+      <w:r>
+        <w:rPr>
+          <w:rFonts w:eastAsiaTheme="minorEastAsia"/>
+          <w:szCs w:val="24"/>
+          <w:highlight w:val="yellow"/>
+          <w:lang w:val="fr-CA"/>
+        </w:rPr>
+        <w:t xml:space="preserve"> </w:t>
+      </w:r>
+      <w:r>
+        <w:rPr>
+          <w:szCs w:val="24"/>
+          <w:highlight w:val="yellow"/>
+          <w:lang w:val="fr-CA"/>
+        </w:rPr>
+        <w:t>l’aire</w:t>
+      </w:r>
+      <w:r>
+        <w:rPr>
+          <w:szCs w:val="24"/>
+          <w:highlight w:val="yellow"/>
+          <w:lang w:val="fr-CA"/>
+        </w:rPr>
+        <w:t xml:space="preserve"> efficace de la balle</w:t>
+      </w:r>
+      <w:r>
+        <w:rPr>
+          <w:szCs w:val="24"/>
+          <w:highlight w:val="yellow"/>
+          <w:lang w:val="fr-CA"/>
+        </w:rPr>
+        <w:t xml:space="preserve"> de la balle ( A = (</w:t>
+      </w:r>
+      <m:oMath>
+        <m:r>
+          <w:rPr>
+            <w:rFonts w:ascii="Cambria Math" w:hAnsi="Cambria Math"/>
+            <w:szCs w:val="24"/>
+            <w:highlight w:val="yellow"/>
+          </w:rPr>
+          <m:t>π</m:t>
+        </m:r>
+      </m:oMath>
+      <w:r>
+        <w:rPr>
+          <w:szCs w:val="24"/>
+          <w:highlight w:val="yellow"/>
+          <w:lang w:val="fr-CA"/>
+        </w:rPr>
+        <w:t xml:space="preserve"> </w:t>
+      </w:r>
+      <w:r>
+        <w:rPr>
+          <w:szCs w:val="24"/>
+          <w:highlight w:val="yellow"/>
+          <w:lang w:val="fr-CA"/>
+        </w:rPr>
+        <w:t>R</w:t>
+      </w:r>
+      <w:r>
+        <w:rPr>
+          <w:szCs w:val="24"/>
+          <w:highlight w:val="yellow"/>
+          <w:vertAlign w:val="superscript"/>
+          <w:lang w:val="fr-CA"/>
+        </w:rPr>
+        <w:t>2</w:t>
+      </w:r>
+      <w:r>
+        <w:rPr>
+          <w:szCs w:val="24"/>
+          <w:highlight w:val="yellow"/>
+          <w:vertAlign w:val="subscript"/>
+          <w:lang w:val="fr-CA"/>
+        </w:rPr>
+        <w:t>b</w:t>
+      </w:r>
+      <w:r>
+        <w:rPr>
+          <w:szCs w:val="24"/>
+          <w:highlight w:val="yellow"/>
+          <w:lang w:val="fr-CA"/>
+        </w:rPr>
+        <w:t>) )</w:t>
+      </w:r>
+      <w:r>
+        <w:rPr>
+          <w:szCs w:val="24"/>
+          <w:highlight w:val="yellow"/>
+          <w:lang w:val="fr-CA"/>
+        </w:rPr>
+        <w:t xml:space="preserve"> ainsi que C</w:t>
+      </w:r>
+      <w:r>
+        <w:rPr>
+          <w:szCs w:val="24"/>
+          <w:highlight w:val="yellow"/>
+          <w:vertAlign w:val="subscript"/>
+          <w:lang w:val="fr-CA"/>
+        </w:rPr>
+        <w:t>v</w:t>
+      </w:r>
+      <w:r>
+        <w:rPr>
+          <w:szCs w:val="24"/>
+          <w:highlight w:val="yellow"/>
+          <w:lang w:val="fr-CA"/>
+        </w:rPr>
+        <w:t xml:space="preserve"> = 0.5. </w:t>
+      </w:r>
+      <m:oMath>
+        <m:acc>
+          <m:accPr>
+            <m:chr m:val="⃗"/>
+            <m:ctrlPr>
+              <w:rPr>
+                <w:rFonts w:ascii="Cambria Math" w:hAnsi="Cambria Math"/>
+                <w:i/>
+                <w:szCs w:val="24"/>
+                <w:highlight w:val="yellow"/>
+              </w:rPr>
+            </m:ctrlPr>
+          </m:accPr>
+          <m:e>
+            <m:r>
+              <w:rPr>
+                <w:rFonts w:ascii="Cambria Math" w:hAnsi="Cambria Math"/>
+                <w:szCs w:val="24"/>
+                <w:highlight w:val="yellow"/>
+              </w:rPr>
+              <m:t>v</m:t>
+            </m:r>
+          </m:e>
+        </m:acc>
+      </m:oMath>
+      <w:r>
+        <w:rPr>
+          <w:rFonts w:eastAsiaTheme="minorEastAsia"/>
+          <w:szCs w:val="24"/>
+          <w:highlight w:val="yellow"/>
+          <w:vertAlign w:val="subscript"/>
+          <w:lang w:val="fr-CA"/>
+        </w:rPr>
+        <w:t>b</w:t>
+      </w:r>
+      <w:r>
+        <w:rPr>
+          <w:rFonts w:eastAsiaTheme="minorEastAsia"/>
+          <w:szCs w:val="24"/>
+          <w:highlight w:val="yellow"/>
+          <w:lang w:val="fr-CA"/>
+        </w:rPr>
+        <w:t xml:space="preserve"> correspond à la vitesse de la balle</w:t>
+      </w:r>
+      <w:r>
+        <w:rPr>
+          <w:rFonts w:eastAsiaTheme="minorEastAsia"/>
+          <w:szCs w:val="24"/>
+          <w:highlight w:val="yellow"/>
+          <w:lang w:val="fr-CA"/>
+        </w:rPr>
+        <w:t>.</w:t>
+      </w:r>
+      <w:r>
+        <w:rPr>
+          <w:rFonts w:eastAsiaTheme="minorEastAsia"/>
+          <w:szCs w:val="24"/>
+          <w:highlight w:val="yellow"/>
+          <w:lang w:val="fr-CA"/>
+        </w:rPr>
+        <w:t xml:space="preserve"> Cette équation est utilisée dans la situation 2 et la situation 3.</w:t>
+      </w:r>
     </w:p>
     <w:p>
       <w:pPr>
-        <w:ind w:firstLine="720"/>
-        <w:rPr>
-          <w:rFonts w:cs="Arial"/>
-          <w:lang w:val="fr-CA"/>
-        </w:rPr>
-      </w:pPr>
-      <w:r>
-        <w:rPr>
-          <w:rFonts w:cs="Arial"/>
-          <w:lang w:val="fr-CA"/>
-        </w:rPr>
-        <w:t xml:space="preserve">La force gravitationnelle sur la balle est donnée par l’équation </w:t>
-      </w:r>
-      <w:r>
-        <w:rPr>
-          <w:rFonts w:cs="Arial"/>
-          <w:lang w:val="fr-CA"/>
-        </w:rPr>
-        <w:t>1</w:t>
-      </w:r>
-      <w:r>
-        <w:rPr>
-          <w:rFonts w:cs="Arial"/>
-          <w:lang w:val="fr-CA"/>
-        </w:rPr>
-        <w:t>.</w:t>
-      </w:r>
-      <w:r>
-        <w:rPr>
-          <w:rFonts w:cs="Arial"/>
-          <w:lang w:val="fr-CA"/>
-        </w:rPr>
-        <w:t xml:space="preserve"> Elle correspond à l’interaction gravitationnel entre la balle qui est attiré par la Terre. </w:t>
-      </w:r>
-      <w:r>
-        <w:rPr>
-          <w:rFonts w:cs="Arial"/>
-          <w:lang w:val="fr-CA"/>
-        </w:rPr>
-        <w:t xml:space="preserve"> Celle-ci indique que la force ne s’applique sur l’axe des z.</w:t>
-      </w:r>
-      <w:r>
-        <w:rPr>
-          <w:rFonts w:cs="Arial"/>
-          <w:lang w:val="fr-CA"/>
-        </w:rPr>
-        <w:t xml:space="preserve"> Cette équation est utilisée dans les trois situations.</w:t>
-      </w:r>
-    </w:p>
-    <w:p>
-      <w:pPr>
         <w:keepNext/>
         <w:jc w:val="center"/>
         <w:rPr>
           <w:rFonts w:cs="Arial"/>
-        </w:rPr>
-      </w:pPr>
-      <w:r>
-        <w:rPr>
+          <w:lang w:val="fr-CA"/>
+        </w:rPr>
+      </w:pPr>
+      <w:r>
+        <w:rPr>
+          <w:rFonts w:cs="Arial"/>
           <w:noProof/>
-          <w:lang w:val="en-CA" w:eastAsia="en-CA"/>
+          <w:lang w:val="fr-CA"/>
+        </w:rPr>
+        <w:t xml:space="preserve"> </w:t>
+      </w:r>
+      <w:r>
+        <w:rPr>
+          <w:noProof/>
+          <w:lang w:val="fr-CA" w:eastAsia="fr-CA"/>
         </w:rPr>
         <w:drawing>
-          <wp:inline distT="0" distB="0" distL="0" distR="0" wp14:anchorId="3FE555A1" wp14:editId="5C12CE23">
-            <wp:extent cx="2924175" cy="676275"/>
-            <wp:effectExtent l="0" t="0" r="9525" b="9525"/>
-            <wp:docPr id="6" name="Picture 6"/>
+          <wp:inline distT="0" distB="0" distL="0" distR="0" wp14:anchorId="4E0CB905" wp14:editId="5922CB5B">
+            <wp:extent cx="4305300" cy="790575"/>
+            <wp:effectExtent l="0" t="0" r="0" b="9525"/>
+            <wp:docPr id="7" name="Picture 7"/>
             <wp:cNvGraphicFramePr>
               <a:graphicFrameLocks xmlns:a="http://schemas.openxmlformats.org/drawingml/2006/main" noChangeAspect="1"/>
             </wp:cNvGraphicFramePr>
@@ -3063,446 +3362,6 @@
                   <pic:spPr>
                     <a:xfrm>
                       <a:off x="0" y="0"/>
-                      <a:ext cx="2924175" cy="676275"/>
-                    </a:xfrm>
-                    <a:prstGeom prst="rect">
-                      <a:avLst/>
-                    </a:prstGeom>
-                  </pic:spPr>
-                </pic:pic>
-              </a:graphicData>
-            </a:graphic>
-          </wp:inline>
-        </w:drawing>
-      </w:r>
-    </w:p>
-    <w:p>
-      <w:pPr>
-        <w:pStyle w:val="Caption"/>
-        <w:jc w:val="center"/>
-        <w:rPr>
-          <w:rFonts w:cs="Arial"/>
-          <w:sz w:val="22"/>
-          <w:szCs w:val="22"/>
-          <w:lang w:val="fr-CA"/>
-        </w:rPr>
-      </w:pPr>
-      <w:r>
-        <w:rPr>
-          <w:rFonts w:cs="Arial"/>
-          <w:sz w:val="22"/>
-          <w:szCs w:val="22"/>
-          <w:lang w:val="fr-CA"/>
-        </w:rPr>
-        <w:t xml:space="preserve">Équation </w:t>
-      </w:r>
-      <w:r>
-        <w:rPr>
-          <w:rFonts w:cs="Arial"/>
-          <w:sz w:val="22"/>
-          <w:szCs w:val="22"/>
-          <w:lang w:val="fr-CA"/>
-        </w:rPr>
-        <w:fldChar w:fldCharType="begin"/>
-      </w:r>
-      <w:r>
-        <w:rPr>
-          <w:rFonts w:cs="Arial"/>
-          <w:sz w:val="22"/>
-          <w:szCs w:val="22"/>
-          <w:lang w:val="fr-CA"/>
-        </w:rPr>
-        <w:instrText xml:space="preserve"> SEQ Equation \* ARABIC </w:instrText>
-      </w:r>
-      <w:r>
-        <w:rPr>
-          <w:rFonts w:cs="Arial"/>
-          <w:sz w:val="22"/>
-          <w:szCs w:val="22"/>
-          <w:lang w:val="fr-CA"/>
-        </w:rPr>
-        <w:fldChar w:fldCharType="separate"/>
-      </w:r>
-      <w:r>
-        <w:rPr>
-          <w:rFonts w:cs="Arial"/>
-          <w:noProof/>
-          <w:sz w:val="22"/>
-          <w:szCs w:val="22"/>
-          <w:lang w:val="fr-CA"/>
-        </w:rPr>
-        <w:t>1</w:t>
-      </w:r>
-      <w:r>
-        <w:rPr>
-          <w:rFonts w:cs="Arial"/>
-          <w:sz w:val="22"/>
-          <w:szCs w:val="22"/>
-          <w:lang w:val="fr-CA"/>
-        </w:rPr>
-        <w:fldChar w:fldCharType="end"/>
-      </w:r>
-    </w:p>
-    <w:p>
-      <w:pPr>
-        <w:ind w:firstLine="720"/>
-        <w:rPr>
-          <w:rFonts w:cs="Arial"/>
-          <w:lang w:val="fr-CA"/>
-        </w:rPr>
-      </w:pPr>
-      <w:r>
-        <w:rPr>
-          <w:rFonts w:cs="Arial"/>
-          <w:lang w:val="fr-CA"/>
-        </w:rPr>
-        <w:t>La force</w:t>
-      </w:r>
-      <w:r>
-        <w:rPr>
-          <w:rFonts w:cs="Arial"/>
-          <w:lang w:val="fr-CA"/>
-        </w:rPr>
-        <w:t xml:space="preserve"> de frottement visqueux est </w:t>
-      </w:r>
-      <w:r>
-        <w:rPr>
-          <w:rFonts w:cs="Arial"/>
-          <w:lang w:val="fr-CA"/>
-        </w:rPr>
-        <w:t xml:space="preserve">donnée par l’équation </w:t>
-      </w:r>
-      <w:r>
-        <w:rPr>
-          <w:rFonts w:cs="Arial"/>
-          <w:lang w:val="fr-CA"/>
-        </w:rPr>
-        <w:t>2</w:t>
-      </w:r>
-      <w:r>
-        <w:rPr>
-          <w:rFonts w:cs="Arial"/>
-          <w:lang w:val="fr-CA"/>
-        </w:rPr>
-        <w:t xml:space="preserve">. </w:t>
-      </w:r>
-      <w:r>
-        <w:rPr>
-          <w:rFonts w:cs="Arial"/>
-          <w:lang w:val="fr-CA"/>
-        </w:rPr>
-        <w:t xml:space="preserve">La balle étant un solide se déplaçant dans un fluide, soit l’air, elle subit </w:t>
-      </w:r>
-      <w:r>
-        <w:rPr>
-          <w:rFonts w:cs="Arial"/>
-          <w:lang w:val="fr-CA"/>
-        </w:rPr>
-        <w:t>des collisions élastiques et inélastiques avec les molécules de l’air. Cela résulte par une</w:t>
-      </w:r>
-      <w:r>
-        <w:rPr>
-          <w:rFonts w:cs="Arial"/>
-          <w:lang w:val="fr-CA"/>
-        </w:rPr>
-        <w:t xml:space="preserve"> force de frottement. </w:t>
-      </w:r>
-      <w:r>
-        <w:rPr>
-          <w:rFonts w:cs="Arial"/>
-          <w:lang w:val="fr-CA"/>
-        </w:rPr>
-        <w:t xml:space="preserve">Elle ne s’applique que sur la partie immergée de la balle, ce qui donne alors lieu à un mouvement de rotation. </w:t>
-      </w:r>
-      <w:r>
-        <w:rPr>
-          <w:rFonts w:cs="Arial"/>
-          <w:lang w:val="fr-CA"/>
-        </w:rPr>
-        <w:t xml:space="preserve">Certaines valeurs ont été fournies dans l’énoncé du devoir : la masse volumique de l’air </w:t>
-      </w:r>
-      <w:r>
-        <w:rPr>
-          <w:rFonts w:cs="Arial"/>
-          <w:lang w:val="fr-CA"/>
-        </w:rPr>
-        <w:t>(</w:t>
-      </w:r>
-      <m:oMath>
-        <m:r>
-          <w:rPr>
-            <w:rFonts w:ascii="Cambria Math" w:hAnsi="Cambria Math"/>
-            <w:szCs w:val="24"/>
-          </w:rPr>
-          <m:t>ρ</m:t>
-        </m:r>
-      </m:oMath>
-      <w:r>
-        <w:rPr>
-          <w:szCs w:val="24"/>
-          <w:vertAlign w:val="subscript"/>
-          <w:lang w:val="fr-CA"/>
-        </w:rPr>
-        <w:t>air</w:t>
-      </w:r>
-      <w:r>
-        <w:rPr>
-          <w:szCs w:val="24"/>
-          <w:lang w:val="fr-CA"/>
-        </w:rPr>
-        <w:t xml:space="preserve"> = 1</w:t>
-      </w:r>
-      <w:r>
-        <w:rPr>
-          <w:szCs w:val="24"/>
-          <w:lang w:val="fr-CA"/>
-        </w:rPr>
-        <w:t>.</w:t>
-      </w:r>
-      <w:r>
-        <w:rPr>
-          <w:szCs w:val="24"/>
-          <w:lang w:val="fr-CA"/>
-        </w:rPr>
-        <w:t>2 kg/m</w:t>
-      </w:r>
-      <w:r>
-        <w:rPr>
-          <w:szCs w:val="24"/>
-          <w:vertAlign w:val="superscript"/>
-          <w:lang w:val="fr-CA"/>
-        </w:rPr>
-        <w:t>3</w:t>
-      </w:r>
-      <w:r>
-        <w:rPr>
-          <w:szCs w:val="24"/>
-          <w:lang w:val="fr-CA"/>
-        </w:rPr>
-        <w:t>)</w:t>
-      </w:r>
-      <w:r>
-        <w:rPr>
-          <w:rFonts w:eastAsiaTheme="minorEastAsia"/>
-          <w:szCs w:val="24"/>
-          <w:lang w:val="fr-CA"/>
-        </w:rPr>
-        <w:t>,</w:t>
-      </w:r>
-      <w:r>
-        <w:rPr>
-          <w:rFonts w:eastAsiaTheme="minorEastAsia"/>
-          <w:szCs w:val="24"/>
-          <w:lang w:val="fr-CA"/>
-        </w:rPr>
-        <w:t xml:space="preserve"> </w:t>
-      </w:r>
-      <w:r>
-        <w:rPr>
-          <w:szCs w:val="24"/>
-          <w:lang w:val="fr-CA"/>
-        </w:rPr>
-        <w:t>l’aire</w:t>
-      </w:r>
-      <w:r>
-        <w:rPr>
-          <w:szCs w:val="24"/>
-          <w:lang w:val="fr-CA"/>
-        </w:rPr>
-        <w:t xml:space="preserve"> efficace de la balle</w:t>
-      </w:r>
-      <w:r>
-        <w:rPr>
-          <w:szCs w:val="24"/>
-          <w:lang w:val="fr-CA"/>
-        </w:rPr>
-        <w:t xml:space="preserve"> de la balle ( A = </w:t>
-      </w:r>
-      <w:r>
-        <w:rPr>
-          <w:szCs w:val="24"/>
-          <w:lang w:val="fr-CA"/>
-        </w:rPr>
-        <w:t>(</w:t>
-      </w:r>
-      <m:oMath>
-        <m:r>
-          <w:rPr>
-            <w:rFonts w:ascii="Cambria Math" w:hAnsi="Cambria Math"/>
-            <w:szCs w:val="24"/>
-          </w:rPr>
-          <m:t>π</m:t>
-        </m:r>
-      </m:oMath>
-      <w:r>
-        <w:rPr>
-          <w:szCs w:val="24"/>
-          <w:lang w:val="fr-CA"/>
-        </w:rPr>
-        <w:t xml:space="preserve"> </w:t>
-      </w:r>
-      <w:r>
-        <w:rPr>
-          <w:szCs w:val="24"/>
-          <w:lang w:val="fr-CA"/>
-        </w:rPr>
-        <w:t>R</w:t>
-      </w:r>
-      <w:r>
-        <w:rPr>
-          <w:szCs w:val="24"/>
-          <w:vertAlign w:val="superscript"/>
-          <w:lang w:val="fr-CA"/>
-        </w:rPr>
-        <w:t>2</w:t>
-      </w:r>
-      <w:r>
-        <w:rPr>
-          <w:szCs w:val="24"/>
-          <w:vertAlign w:val="subscript"/>
-          <w:lang w:val="fr-CA"/>
-        </w:rPr>
-        <w:t>b</w:t>
-      </w:r>
-      <w:r>
-        <w:rPr>
-          <w:szCs w:val="24"/>
-          <w:lang w:val="fr-CA"/>
-        </w:rPr>
-        <w:t>)</w:t>
-      </w:r>
-      <w:r>
-        <w:rPr>
-          <w:szCs w:val="24"/>
-          <w:lang w:val="fr-CA"/>
-        </w:rPr>
-        <w:t xml:space="preserve"> )</w:t>
-      </w:r>
-      <w:r>
-        <w:rPr>
-          <w:szCs w:val="24"/>
-          <w:lang w:val="fr-CA"/>
-        </w:rPr>
-        <w:t xml:space="preserve"> ainsi que C</w:t>
-      </w:r>
-      <w:r>
-        <w:rPr>
-          <w:szCs w:val="24"/>
-          <w:vertAlign w:val="subscript"/>
-          <w:lang w:val="fr-CA"/>
-        </w:rPr>
-        <w:t>v</w:t>
-      </w:r>
-      <w:r>
-        <w:rPr>
-          <w:szCs w:val="24"/>
-          <w:lang w:val="fr-CA"/>
-        </w:rPr>
-        <w:t xml:space="preserve"> = 0.5. </w:t>
-      </w:r>
-      <m:oMath>
-        <m:acc>
-          <m:accPr>
-            <m:chr m:val="⃗"/>
-            <m:ctrlPr>
-              <w:rPr>
-                <w:rFonts w:ascii="Cambria Math" w:hAnsi="Cambria Math"/>
-                <w:i/>
-                <w:szCs w:val="24"/>
-              </w:rPr>
-            </m:ctrlPr>
-          </m:accPr>
-          <m:e>
-            <m:r>
-              <w:rPr>
-                <w:rFonts w:ascii="Cambria Math" w:hAnsi="Cambria Math"/>
-                <w:szCs w:val="24"/>
-              </w:rPr>
-              <m:t>v</m:t>
-            </m:r>
-          </m:e>
-        </m:acc>
-      </m:oMath>
-      <w:r>
-        <w:rPr>
-          <w:rFonts w:eastAsiaTheme="minorEastAsia"/>
-          <w:szCs w:val="24"/>
-          <w:vertAlign w:val="subscript"/>
-          <w:lang w:val="fr-CA"/>
-        </w:rPr>
-        <w:t>b</w:t>
-      </w:r>
-      <w:r>
-        <w:rPr>
-          <w:rFonts w:eastAsiaTheme="minorEastAsia"/>
-          <w:szCs w:val="24"/>
-          <w:lang w:val="fr-CA"/>
-        </w:rPr>
-        <w:t xml:space="preserve"> correspond à la vitesse de la balle</w:t>
-      </w:r>
-      <w:r>
-        <w:rPr>
-          <w:rFonts w:eastAsiaTheme="minorEastAsia"/>
-          <w:szCs w:val="24"/>
-          <w:lang w:val="fr-CA"/>
-        </w:rPr>
-        <w:t>.</w:t>
-      </w:r>
-      <w:r>
-        <w:rPr>
-          <w:rFonts w:eastAsiaTheme="minorEastAsia"/>
-          <w:szCs w:val="24"/>
-          <w:lang w:val="fr-CA"/>
-        </w:rPr>
-        <w:t xml:space="preserve"> Cette équation est utilisée dans la situation 2 et la situation 3.</w:t>
-      </w:r>
-    </w:p>
-    <w:p>
-      <w:pPr>
-        <w:keepNext/>
-        <w:jc w:val="center"/>
-        <w:rPr>
-          <w:rFonts w:cs="Arial"/>
-          <w:lang w:val="fr-CA"/>
-        </w:rPr>
-      </w:pPr>
-      <w:r>
-        <w:rPr>
-          <w:rFonts w:cs="Arial"/>
-          <w:noProof/>
-          <w:lang w:val="fr-CA"/>
-        </w:rPr>
-        <w:t xml:space="preserve"> </w:t>
-      </w:r>
-      <w:r>
-        <w:rPr>
-          <w:noProof/>
-          <w:lang w:val="en-CA" w:eastAsia="en-CA"/>
-        </w:rPr>
-        <w:drawing>
-          <wp:inline distT="0" distB="0" distL="0" distR="0" wp14:anchorId="4E0CB905" wp14:editId="5922CB5B">
-            <wp:extent cx="4305300" cy="790575"/>
-            <wp:effectExtent l="0" t="0" r="0" b="9525"/>
-            <wp:docPr id="7" name="Picture 7"/>
-            <wp:cNvGraphicFramePr>
-              <a:graphicFrameLocks xmlns:a="http://schemas.openxmlformats.org/drawingml/2006/main" noChangeAspect="1"/>
-            </wp:cNvGraphicFramePr>
-            <a:graphic xmlns:a="http://schemas.openxmlformats.org/drawingml/2006/main">
-              <a:graphicData uri="http://schemas.openxmlformats.org/drawingml/2006/picture">
-                <pic:pic xmlns:pic="http://schemas.openxmlformats.org/drawingml/2006/picture">
-                  <pic:nvPicPr>
-                    <pic:cNvPr id="0" name=""/>
-                    <pic:cNvPicPr/>
-                  </pic:nvPicPr>
-                  <pic:blipFill>
-                    <a:blip r:embed="rId13"/>
-                    <a:stretch>
-                      <a:fillRect/>
-                    </a:stretch>
-                  </pic:blipFill>
-                  <pic:spPr>
-                    <a:xfrm>
-                      <a:off x="0" y="0"/>
                       <a:ext cx="4305300" cy="790575"/>
                     </a:xfrm>
                     <a:prstGeom prst="rect">
@@ -3518,7 +3377,7 @@
     </w:p>
     <w:p>
       <w:pPr>
-        <w:pStyle w:val="Caption"/>
+        <w:pStyle w:val="Lgende"/>
         <w:jc w:val="center"/>
         <w:rPr>
           <w:rFonts w:cs="Arial"/>
@@ -3544,44 +3403,7 @@
           <w:szCs w:val="22"/>
           <w:lang w:val="fr-CA"/>
         </w:rPr>
-        <w:fldChar w:fldCharType="begin"/>
-      </w:r>
-      <w:r>
-        <w:rPr>
-          <w:rFonts w:cs="Arial"/>
-          <w:sz w:val="22"/>
-          <w:szCs w:val="22"/>
-          <w:lang w:val="fr-CA"/>
-        </w:rPr>
-        <w:instrText xml:space="preserve"> SEQ Equation \* ARABIC </w:instrText>
-      </w:r>
-      <w:r>
-        <w:rPr>
-          <w:rFonts w:cs="Arial"/>
-          <w:sz w:val="22"/>
-          <w:szCs w:val="22"/>
-          <w:lang w:val="fr-CA"/>
-        </w:rPr>
-        <w:fldChar w:fldCharType="separate"/>
-      </w:r>
-      <w:r>
-        <w:rPr>
-          <w:rFonts w:cs="Arial"/>
-          <w:noProof/>
-          <w:sz w:val="22"/>
-          <w:szCs w:val="22"/>
-          <w:lang w:val="fr-CA"/>
-        </w:rPr>
-        <w:t>2</w:t>
-      </w:r>
-      <w:r>
-        <w:rPr>
-          <w:rFonts w:cs="Arial"/>
-          <w:sz w:val="22"/>
-          <w:szCs w:val="22"/>
-          <w:lang w:val="fr-CA"/>
-        </w:rPr>
-        <w:fldChar w:fldCharType="end"/>
+        <w:t>1</w:t>
       </w:r>
     </w:p>
     <w:p>
@@ -3734,7 +3556,7 @@
     </w:p>
     <w:p>
       <w:pPr>
-        <w:pStyle w:val="Caption"/>
+        <w:pStyle w:val="Lgende"/>
         <w:jc w:val="center"/>
         <w:rPr>
           <w:rFonts w:cs="Arial"/>
@@ -3759,7 +3581,7 @@
           <w:szCs w:val="22"/>
           <w:lang w:val="fr-CA"/>
         </w:rPr>
-        <w:t>3</w:t>
+        <w:t>2</w:t>
       </w:r>
     </w:p>
     <w:p>
@@ -3771,18 +3593,58 @@
     </w:p>
     <w:p>
       <w:pPr>
-        <w:pStyle w:val="Heading2"/>
-      </w:pPr>
-      <w:bookmarkStart w:id="4" w:name="_Toc497076247"/>
-      <w:r>
-        <w:lastRenderedPageBreak/>
+        <w:pStyle w:val="Titre2"/>
+        <w:rPr>
+          <w:lang w:val="fr-CA"/>
+        </w:rPr>
+      </w:pPr>
+      <w:bookmarkStart w:id="3" w:name="_Toc497076247"/>
+      <w:r>
+        <w:rPr>
+          <w:lang w:val="fr-CA"/>
+        </w:rPr>
         <w:t>Équations du movement à résoudre</w:t>
+      </w:r>
+      <w:bookmarkEnd w:id="3"/>
+    </w:p>
+    <w:p>
+      <w:pPr>
+        <w:pStyle w:val="Titre2"/>
+        <w:rPr>
+          <w:lang w:val="fr-CA"/>
+        </w:rPr>
+      </w:pPr>
+    </w:p>
+    <w:p>
+      <w:pPr>
+        <w:pStyle w:val="Titre2"/>
+        <w:rPr>
+          <w:lang w:val="fr-CA"/>
+        </w:rPr>
+      </w:pPr>
+      <w:bookmarkStart w:id="4" w:name="_Toc497076248"/>
+      <w:r>
+        <w:rPr>
+          <w:lang w:val="fr-CA"/>
+        </w:rPr>
+        <w:t>Équations pour</w:t>
+      </w:r>
+      <w:r>
+        <w:rPr>
+          <w:lang w:val="fr-CA"/>
+        </w:rPr>
+        <w:t xml:space="preserve"> identifier une collision ou</w:t>
+      </w:r>
+      <w:r>
+        <w:rPr>
+          <w:lang w:val="fr-CA"/>
+        </w:rPr>
+        <w:t xml:space="preserve"> déterminer l’arrêt de la simulation</w:t>
       </w:r>
       <w:bookmarkEnd w:id="4"/>
     </w:p>
     <w:p>
       <w:pPr>
-        <w:pStyle w:val="Heading2"/>
         <w:rPr>
           <w:lang w:val="fr-CA"/>
         </w:rPr>
@@ -3790,29 +3652,132 @@
     </w:p>
     <w:p>
       <w:pPr>
-        <w:pStyle w:val="Heading2"/>
-        <w:rPr>
-          <w:lang w:val="fr-CA"/>
-        </w:rPr>
-      </w:pPr>
-      <w:bookmarkStart w:id="5" w:name="_Toc497076248"/>
-      <w:r>
-        <w:rPr>
-          <w:lang w:val="fr-CA"/>
-        </w:rPr>
-        <w:t>Équations pour</w:t>
-      </w:r>
-      <w:r>
-        <w:rPr>
-          <w:lang w:val="fr-CA"/>
-        </w:rPr>
-        <w:t xml:space="preserve"> identifier une collision ou</w:t>
-      </w:r>
-      <w:r>
-        <w:rPr>
-          <w:lang w:val="fr-CA"/>
-        </w:rPr>
-        <w:t xml:space="preserve"> déterminer l’arrêt de la simulation</w:t>
+        <w:ind w:firstLine="720"/>
+        <w:rPr>
+          <w:lang w:val="fr-CA"/>
+        </w:rPr>
+      </w:pPr>
+      <w:r>
+        <w:rPr>
+          <w:lang w:val="fr-CA"/>
+        </w:rPr>
+        <w:t xml:space="preserve">Afin de déterminer l’arrêt de la simulation, nous avons </w:t>
+      </w:r>
+      <w:r>
+        <w:rPr>
+          <w:lang w:val="fr-CA"/>
+        </w:rPr>
+        <w:t xml:space="preserve">utilisé les algorithmes de détection des collisions vus en cours, tout en jumelant cela à une détection plus rapide : </w:t>
+      </w:r>
+    </w:p>
+    <w:p>
+      <w:pPr>
+        <w:pStyle w:val="Paragraphedeliste"/>
+        <w:numPr>
+          <w:ilvl w:val="0"/>
+          <w:numId w:val="1"/>
+        </w:numPr>
+        <w:rPr>
+          <w:lang w:val="fr-CA"/>
+        </w:rPr>
+      </w:pPr>
+      <w:r>
+        <w:rPr>
+          <w:lang w:val="fr-CA"/>
+        </w:rPr>
+        <w:lastRenderedPageBreak/>
+        <w:t>Vérifier si les 2 autos, si représentées par des disques dont le rayon serait la distance entre le centre de masse et l’un des coins, entrent en collision.</w:t>
+      </w:r>
+    </w:p>
+    <w:p>
+      <w:pPr>
+        <w:pStyle w:val="Paragraphedeliste"/>
+        <w:numPr>
+          <w:ilvl w:val="1"/>
+          <w:numId w:val="1"/>
+        </w:numPr>
+        <w:rPr>
+          <w:lang w:val="fr-CA"/>
+        </w:rPr>
+      </w:pPr>
+      <w:r>
+        <w:rPr>
+          <w:lang w:val="fr-CA"/>
+        </w:rPr>
+        <w:t>Si non, on quitte car il n’y a pas de collision</w:t>
+      </w:r>
+      <w:r>
+        <w:rPr>
+          <w:lang w:val="fr-CA"/>
+        </w:rPr>
+        <w:t>.</w:t>
+      </w:r>
+    </w:p>
+    <w:p>
+      <w:pPr>
+        <w:pStyle w:val="Paragraphedeliste"/>
+        <w:numPr>
+          <w:ilvl w:val="0"/>
+          <w:numId w:val="1"/>
+        </w:numPr>
+        <w:rPr>
+          <w:lang w:val="fr-CA"/>
+        </w:rPr>
+      </w:pPr>
+      <w:r>
+        <w:rPr>
+          <w:lang w:val="fr-CA"/>
+        </w:rPr>
+        <w:t>Les sphères englobantes sont en collision, il y a des chances que nos voitures soient en collision. On applique alors la méthode des plans de division. Ce que nous avons fait est de vérifier si au moins un des coins de chaque auto était inclus dans l’autre auto. L’utilisation de cette méthode nous permet en même temps de déterminer le point exact de la collision.</w:t>
+      </w:r>
+    </w:p>
+    <w:p>
+      <w:pPr>
+        <w:pStyle w:val="Paragraphedeliste"/>
+        <w:numPr>
+          <w:ilvl w:val="1"/>
+          <w:numId w:val="1"/>
+        </w:numPr>
+        <w:rPr>
+          <w:lang w:val="fr-CA"/>
+        </w:rPr>
+      </w:pPr>
+      <w:r>
+        <w:rPr>
+          <w:lang w:val="fr-CA"/>
+        </w:rPr>
+        <w:t>Si aucun coin n’est inclus dans l’autre véhicule, alors il n’y a pas de collision car il existe un plan de division.</w:t>
+      </w:r>
+    </w:p>
+    <w:p>
+      <w:pPr>
+        <w:pStyle w:val="Paragraphedeliste"/>
+        <w:ind w:left="1800"/>
+        <w:rPr>
+          <w:lang w:val="fr-CA"/>
+        </w:rPr>
+      </w:pPr>
+    </w:p>
+    <w:p>
+      <w:pPr>
+        <w:rPr>
+          <w:lang w:val="fr-CA"/>
+        </w:rPr>
+      </w:pPr>
+    </w:p>
+    <w:p>
+      <w:pPr>
+        <w:pStyle w:val="Titre2"/>
+        <w:rPr>
+          <w:lang w:val="fr-CA"/>
+        </w:rPr>
+      </w:pPr>
+      <w:bookmarkStart w:id="5" w:name="_Toc497076249"/>
+      <w:r>
+        <w:rPr>
+          <w:lang w:val="fr-CA"/>
+        </w:rPr>
+        <w:t>Équations pour déterminer les vitesses linéaires et angulaires des deux autos tout juste après la collision</w:t>
       </w:r>
       <w:bookmarkEnd w:id="5"/>
     </w:p>
@@ -3825,337 +3790,35 @@
     </w:p>
     <w:p>
       <w:pPr>
-        <w:ind w:firstLine="720"/>
-        <w:rPr>
-          <w:lang w:val="fr-CA"/>
-        </w:rPr>
-      </w:pPr>
-      <w:r>
-        <w:rPr>
-          <w:lang w:val="fr-CA"/>
-        </w:rPr>
-        <w:t>Afin de déterminer l’arrêt de la simulation, nous avons opté pour une formule simple de détection de collision :</w:t>
-      </w:r>
+        <w:rPr>
+          <w:lang w:val="fr-CA"/>
+        </w:rPr>
+      </w:pPr>
     </w:p>
     <w:p>
       <w:pPr>
-        <w:rPr>
-          <w:i/>
-          <w:lang w:val="fr-CA"/>
-        </w:rPr>
-      </w:pPr>
-      <w:r>
-        <w:rPr>
-          <w:lang w:val="fr-CA"/>
-        </w:rPr>
-        <w:tab/>
-      </w:r>
-      <w:r>
-        <w:rPr>
-          <w:i/>
-          <w:lang w:val="fr-CA"/>
-        </w:rPr>
-        <w:t>Il y a collision lorsqu’</w:t>
-      </w:r>
-      <w:r>
-        <w:rPr>
-          <w:i/>
-          <w:lang w:val="fr-CA"/>
-        </w:rPr>
-        <w:t>au moins une des composantes de la balle est en intersection avec un des plans.</w:t>
-      </w:r>
-    </w:p>
-    <w:p>
-      <w:pPr>
-        <w:rPr>
-          <w:lang w:val="fr-CA"/>
-        </w:rPr>
-      </w:pPr>
-      <w:r>
-        <w:rPr>
-          <w:lang w:val="fr-CA"/>
-        </w:rPr>
-        <w:tab/>
-        <w:t xml:space="preserve">Dans la situation, nous avons défini 3 plans : le filet, la table et le sol. Ainsi, lorsque nous détections qu’une des extrémités de la balle était contenue dans les bornes du plan étudié, on savait que nous avions </w:t>
-      </w:r>
-      <w:r>
-        <w:rPr>
-          <w:lang w:val="fr-CA"/>
-        </w:rPr>
-        <w:t>obtenu</w:t>
-      </w:r>
-      <w:r>
-        <w:rPr>
-          <w:lang w:val="fr-CA"/>
-        </w:rPr>
-        <w:t xml:space="preserve"> une collision, et donc une condition d’arrêt de la simulation.</w:t>
-      </w:r>
-    </w:p>
-    <w:p>
-      <w:pPr>
-        <w:rPr>
-          <w:lang w:val="fr-CA"/>
-        </w:rPr>
-      </w:pPr>
-    </w:p>
-    <w:p>
-      <w:pPr>
-        <w:rPr>
-          <w:lang w:val="fr-CA"/>
-        </w:rPr>
-      </w:pPr>
-      <w:r>
-        <w:rPr>
-          <w:lang w:val="fr-CA"/>
-        </w:rPr>
-        <w:t>Le pseudocode est le suivant :</w:t>
-      </w:r>
-    </w:p>
-    <w:p>
-      <w:pPr>
-        <w:rPr>
-          <w:lang w:val="fr-CA"/>
-        </w:rPr>
-      </w:pPr>
-    </w:p>
-    <w:p>
-      <w:pPr>
-        <w:rPr>
-          <w:lang w:val="fr-CA"/>
-        </w:rPr>
-      </w:pPr>
-      <w:r>
-        <w:rPr>
-          <w:lang w:val="fr-CA"/>
-        </w:rPr>
-        <w:t>Si bornesX</w:t>
-      </w:r>
-      <w:r>
-        <w:rPr>
-          <w:vertAlign w:val="subscript"/>
-          <w:lang w:val="fr-CA"/>
-        </w:rPr>
-        <w:t>min</w:t>
-      </w:r>
-      <w:r>
-        <w:rPr>
-          <w:lang w:val="fr-CA"/>
-        </w:rPr>
-        <w:t xml:space="preserve"> &gt; cmX + rayon || bornesX</w:t>
-      </w:r>
-      <w:r>
-        <w:rPr>
-          <w:vertAlign w:val="subscript"/>
-          <w:lang w:val="fr-CA"/>
-        </w:rPr>
-        <w:t xml:space="preserve">max </w:t>
-      </w:r>
-      <w:r>
-        <w:rPr>
-          <w:lang w:val="fr-CA"/>
-        </w:rPr>
-        <w:t>&lt; cmX – rayon</w:t>
-      </w:r>
-    </w:p>
-    <w:p>
-      <w:pPr>
-        <w:rPr>
-          <w:lang w:val="fr-CA"/>
-        </w:rPr>
-      </w:pPr>
-      <w:r>
-        <w:rPr>
-          <w:lang w:val="fr-CA"/>
-        </w:rPr>
-        <w:tab/>
-        <w:t>Alors collision</w:t>
-      </w:r>
-    </w:p>
-    <w:p>
-      <w:pPr>
-        <w:rPr>
-          <w:lang w:val="en-CA"/>
-        </w:rPr>
-      </w:pPr>
-      <w:r>
-        <w:rPr>
-          <w:lang w:val="en-CA"/>
-        </w:rPr>
-        <w:t>Si bornesY</w:t>
-      </w:r>
-      <w:r>
-        <w:rPr>
-          <w:vertAlign w:val="subscript"/>
-          <w:lang w:val="en-CA"/>
-        </w:rPr>
-        <w:t>min</w:t>
-      </w:r>
-      <w:r>
-        <w:rPr>
-          <w:lang w:val="en-CA"/>
-        </w:rPr>
-        <w:t xml:space="preserve"> &gt; cmY + rayon || bornesY</w:t>
-      </w:r>
-      <w:r>
-        <w:rPr>
-          <w:vertAlign w:val="subscript"/>
-          <w:lang w:val="en-CA"/>
-        </w:rPr>
-        <w:t xml:space="preserve">max </w:t>
-      </w:r>
-      <w:r>
-        <w:rPr>
-          <w:lang w:val="en-CA"/>
-        </w:rPr>
-        <w:t>&lt; cmY – rayon</w:t>
-      </w:r>
-    </w:p>
-    <w:p>
-      <w:pPr>
-        <w:rPr>
-          <w:lang w:val="fr-CA"/>
-        </w:rPr>
-      </w:pPr>
-      <w:r>
-        <w:rPr>
-          <w:lang w:val="en-CA"/>
-        </w:rPr>
-        <w:tab/>
-      </w:r>
-      <w:r>
-        <w:rPr>
-          <w:lang w:val="fr-CA"/>
-        </w:rPr>
-        <w:t>Alors collision</w:t>
-      </w:r>
-    </w:p>
-    <w:p>
-      <w:pPr>
-        <w:rPr>
-          <w:lang w:val="fr-CA"/>
-        </w:rPr>
-      </w:pPr>
-      <w:r>
-        <w:rPr>
-          <w:lang w:val="fr-CA"/>
-        </w:rPr>
-        <w:t>Si bornesZ</w:t>
-      </w:r>
-      <w:r>
-        <w:rPr>
-          <w:vertAlign w:val="subscript"/>
-          <w:lang w:val="fr-CA"/>
-        </w:rPr>
-        <w:t>min</w:t>
-      </w:r>
-      <w:r>
-        <w:rPr>
-          <w:lang w:val="fr-CA"/>
-        </w:rPr>
-        <w:t xml:space="preserve"> &gt; cmZ + rayon || bornesZ</w:t>
-      </w:r>
-      <w:r>
-        <w:rPr>
-          <w:vertAlign w:val="subscript"/>
-          <w:lang w:val="fr-CA"/>
-        </w:rPr>
-        <w:t xml:space="preserve">max </w:t>
-      </w:r>
-      <w:r>
-        <w:rPr>
-          <w:lang w:val="fr-CA"/>
-        </w:rPr>
-        <w:t>&lt; cmZ – rayon</w:t>
-      </w:r>
-    </w:p>
-    <w:p>
-      <w:pPr>
-        <w:rPr>
-          <w:lang w:val="fr-CA"/>
-        </w:rPr>
-      </w:pPr>
-      <w:r>
-        <w:rPr>
-          <w:lang w:val="fr-CA"/>
-        </w:rPr>
-        <w:tab/>
-        <w:t>Alors collision</w:t>
-      </w:r>
-    </w:p>
-    <w:p>
-      <w:pPr>
-        <w:rPr>
-          <w:lang w:val="fr-CA"/>
-        </w:rPr>
-      </w:pPr>
-      <w:r>
-        <w:rPr>
-          <w:lang w:val="fr-CA"/>
-        </w:rPr>
-        <w:t>Sinon, pas de collision</w:t>
-      </w:r>
-    </w:p>
-    <w:p>
-      <w:pPr>
-        <w:rPr>
-          <w:lang w:val="fr-CA"/>
-        </w:rPr>
-      </w:pPr>
-    </w:p>
-    <w:p>
-      <w:pPr>
-        <w:pStyle w:val="Heading2"/>
-        <w:rPr>
-          <w:lang w:val="fr-CA"/>
-        </w:rPr>
-      </w:pPr>
-      <w:bookmarkStart w:id="6" w:name="_Toc497076249"/>
-      <w:r>
-        <w:rPr>
-          <w:lang w:val="fr-CA"/>
-        </w:rPr>
-        <w:t>Équations pour déterminer les vitesses linéaires et angulaires des deux autos tout juste après la collision</w:t>
+        <w:pStyle w:val="Titre2"/>
+        <w:rPr>
+          <w:lang w:val="fr-CA"/>
+        </w:rPr>
+      </w:pPr>
+      <w:bookmarkStart w:id="6" w:name="_Toc497076250"/>
+      <w:r>
+        <w:rPr>
+          <w:lang w:val="fr-CA"/>
+        </w:rPr>
+        <w:t>Méthode de résolution des équations du mouvement</w:t>
+      </w:r>
+      <w:r>
+        <w:rPr>
+          <w:lang w:val="fr-CA"/>
+        </w:rPr>
+        <w:t xml:space="preserve"> et justification</w:t>
       </w:r>
       <w:bookmarkEnd w:id="6"/>
     </w:p>
     <w:p>
       <w:pPr>
-        <w:rPr>
-          <w:lang w:val="fr-CA"/>
-        </w:rPr>
-      </w:pPr>
-    </w:p>
-    <w:p>
-      <w:pPr>
-        <w:rPr>
-          <w:lang w:val="fr-CA"/>
-        </w:rPr>
-      </w:pPr>
-    </w:p>
-    <w:p>
-      <w:pPr>
-        <w:pStyle w:val="Heading2"/>
-        <w:rPr>
-          <w:lang w:val="fr-CA"/>
-        </w:rPr>
-      </w:pPr>
-      <w:bookmarkStart w:id="7" w:name="_Toc497076250"/>
-      <w:r>
-        <w:rPr>
-          <w:lang w:val="fr-CA"/>
-        </w:rPr>
-        <w:t>Méthode de résolution des équations du mouvement</w:t>
-      </w:r>
-      <w:r>
-        <w:rPr>
-          <w:lang w:val="fr-CA"/>
-        </w:rPr>
-        <w:t xml:space="preserve"> et justification</w:t>
-      </w:r>
-      <w:bookmarkEnd w:id="7"/>
-    </w:p>
-    <w:p>
-      <w:pPr>
         <w:ind w:firstLine="720"/>
         <w:rPr>
           <w:lang w:val="fr-CA"/>
@@ -4164,9 +3827,8 @@
       <w:r>
         <w:rPr>
           <w:noProof/>
-          <w:lang w:val="en-CA" w:eastAsia="en-CA"/>
-        </w:rPr>
-        <w:lastRenderedPageBreak/>
+          <w:lang w:val="fr-CA" w:eastAsia="fr-CA"/>
+        </w:rPr>
         <w:drawing>
           <wp:anchor distT="0" distB="0" distL="114300" distR="114300" simplePos="0" relativeHeight="251659264" behindDoc="0" locked="0" layoutInCell="1" allowOverlap="1" wp14:anchorId="23B52C12" wp14:editId="18EF3063">
             <wp:simplePos x="0" y="0"/>
@@ -4191,7 +3853,7 @@
                     <pic:cNvPicPr/>
                   </pic:nvPicPr>
                   <pic:blipFill rotWithShape="1">
-                    <a:blip r:embed="rId14">
+                    <a:blip r:embed="rId13">
                       <a:extLst>
                         <a:ext uri="{28A0092B-C50C-407E-A947-70E740481C1C}">
                           <a14:useLocalDpi xmlns:a14="http://schemas.microsoft.com/office/drawing/2010/main" val="0"/>
@@ -4230,7 +3892,7 @@
       <w:r>
         <w:rPr>
           <w:noProof/>
-          <w:lang w:val="en-CA" w:eastAsia="en-CA"/>
+          <w:lang w:val="fr-CA" w:eastAsia="fr-CA"/>
         </w:rPr>
         <w:drawing>
           <wp:anchor distT="0" distB="0" distL="114300" distR="114300" simplePos="0" relativeHeight="251662336" behindDoc="0" locked="0" layoutInCell="1" allowOverlap="1" wp14:anchorId="4411D0D8" wp14:editId="46CA2EDC">
@@ -4256,7 +3918,7 @@
                     <pic:cNvPicPr/>
                   </pic:nvPicPr>
                   <pic:blipFill rotWithShape="1">
-                    <a:blip r:embed="rId15">
+                    <a:blip r:embed="rId14">
                       <a:extLst>
                         <a:ext uri="{28A0092B-C50C-407E-A947-70E740481C1C}">
                           <a14:useLocalDpi xmlns:a14="http://schemas.microsoft.com/office/drawing/2010/main" val="0"/>
@@ -4437,12 +4099,24 @@
         <w:rPr>
           <w:lang w:val="fr-FR"/>
         </w:rPr>
-        <w:t xml:space="preserve"> en paramètre une fonction (g1, g2 ou g3)</w:t>
+        <w:t xml:space="preserve"> en paramètre une fonction (</w:t>
       </w:r>
       <w:r>
         <w:rPr>
           <w:lang w:val="fr-FR"/>
         </w:rPr>
+        <w:t>« rouler » ou « frottement »</w:t>
+      </w:r>
+      <w:r>
+        <w:rPr>
+          <w:lang w:val="fr-FR"/>
+        </w:rPr>
+        <w:t>)</w:t>
+      </w:r>
+      <w:r>
+        <w:rPr>
+          <w:lang w:val="fr-FR"/>
+        </w:rPr>
         <w:t>. Celle-ci donne</w:t>
       </w:r>
       <w:r>
@@ -4461,145 +4135,80 @@
         <w:rPr>
           <w:lang w:val="fr-FR"/>
         </w:rPr>
-        <w:t xml:space="preserve"> vitesse en fonction du temps. « g1 » </w:t>
+        <w:t xml:space="preserve"> vitesse en</w:t>
       </w:r>
       <w:r>
         <w:rPr>
           <w:lang w:val="fr-FR"/>
         </w:rPr>
-        <w:t>correspond</w:t>
+        <w:t xml:space="preserve"> fonction du temps. « rouler</w:t>
       </w:r>
       <w:r>
         <w:rPr>
           <w:lang w:val="fr-FR"/>
         </w:rPr>
-        <w:t xml:space="preserve"> l’équation </w:t>
+        <w:t xml:space="preserve"> » </w:t>
       </w:r>
       <w:r>
         <w:rPr>
           <w:lang w:val="fr-FR"/>
         </w:rPr>
-        <w:t>ne</w:t>
+        <w:t>n’applique aucune force sur l’auto</w:t>
       </w:r>
       <w:r>
         <w:rPr>
           <w:lang w:val="fr-FR"/>
         </w:rPr>
-        <w:t xml:space="preserve"> considérant uniquement</w:t>
+        <w:t>. « </w:t>
       </w:r>
       <w:r>
         <w:rPr>
           <w:lang w:val="fr-FR"/>
         </w:rPr>
-        <w:t xml:space="preserve"> que</w:t>
+        <w:t>frottement</w:t>
       </w:r>
       <w:r>
         <w:rPr>
           <w:lang w:val="fr-FR"/>
         </w:rPr>
-        <w:t xml:space="preserve"> la gravité</w:t>
+        <w:t xml:space="preserve"> » </w:t>
       </w:r>
       <w:r>
         <w:rPr>
           <w:lang w:val="fr-FR"/>
         </w:rPr>
-        <w:t xml:space="preserve"> pour le calcul de la vitesse et de l’accélération</w:t>
-      </w:r>
-      <w:r>
-        <w:rPr>
+        <w:t xml:space="preserve">prend en considération le frottement en implémentant l’équation </w:t>
+      </w:r>
+      <w:r>
+        <w:rPr>
+          <w:highlight w:val="yellow"/>
           <w:lang w:val="fr-FR"/>
         </w:rPr>
-        <w:t>. « g2 » ajoute</w:t>
+        <w:t>1</w:t>
       </w:r>
       <w:r>
         <w:rPr>
           <w:lang w:val="fr-FR"/>
         </w:rPr>
-        <w:t xml:space="preserve"> au calcul </w:t>
+        <w:t xml:space="preserve">. </w:t>
       </w:r>
       <w:r>
         <w:rPr>
           <w:lang w:val="fr-FR"/>
         </w:rPr>
-        <w:t>précédent</w:t>
+        <w:t xml:space="preserve">Pour trouver l’accélération </w:t>
       </w:r>
       <w:r>
         <w:rPr>
           <w:lang w:val="fr-FR"/>
         </w:rPr>
-        <w:t xml:space="preserve"> le frottement</w:t>
+        <w:t>de l’auto</w:t>
       </w:r>
       <w:r>
         <w:rPr>
           <w:lang w:val="fr-FR"/>
         </w:rPr>
-        <w:t xml:space="preserve"> visqueux. Enfin</w:t>
-      </w:r>
-      <w:r>
-        <w:rPr>
-          <w:lang w:val="fr-FR"/>
-        </w:rPr>
-        <w:t>,</w:t>
-      </w:r>
-      <w:r>
-        <w:rPr>
-          <w:lang w:val="fr-FR"/>
-        </w:rPr>
-        <w:t xml:space="preserve"> « g3 » </w:t>
-      </w:r>
-      <w:r>
-        <w:rPr>
-          <w:lang w:val="fr-FR"/>
-        </w:rPr>
-        <w:t>ajoute aussi</w:t>
-      </w:r>
-      <w:r>
-        <w:rPr>
-          <w:lang w:val="fr-FR"/>
-        </w:rPr>
-        <w:t xml:space="preserve"> </w:t>
-      </w:r>
-      <w:r>
-        <w:rPr>
-          <w:lang w:val="fr-FR"/>
-        </w:rPr>
-        <w:t>le calcul de l</w:t>
-      </w:r>
-      <w:r>
-        <w:rPr>
-          <w:lang w:val="fr-FR"/>
-        </w:rPr>
-        <w:t>’effet</w:t>
-      </w:r>
-      <w:r>
-        <w:rPr>
-          <w:lang w:val="fr-FR"/>
-        </w:rPr>
-        <w:t xml:space="preserve"> de Magnus</w:t>
-      </w:r>
-      <w:r>
-        <w:rPr>
-          <w:lang w:val="fr-FR"/>
-        </w:rPr>
-        <w:t xml:space="preserve"> aux forces prises en compte précédemment</w:t>
-      </w:r>
-      <w:r>
-        <w:rPr>
-          <w:lang w:val="fr-FR"/>
-        </w:rPr>
-        <w:t>.</w:t>
-      </w:r>
-      <w:r>
-        <w:rPr>
-          <w:lang w:val="fr-FR"/>
-        </w:rPr>
-        <w:t xml:space="preserve"> Pour trouver l’accélération </w:t>
-      </w:r>
-      <w:r>
-        <w:rPr>
-          <w:lang w:val="fr-FR"/>
-        </w:rPr>
-        <w:t>de la balle, on divi</w:t>
+        <w:t>, on divi</w:t>
       </w:r>
       <w:r>
         <w:rPr>
@@ -4666,12 +4275,12 @@
     </w:p>
     <w:p>
       <w:pPr>
-        <w:pStyle w:val="Heading2"/>
-        <w:rPr>
-          <w:lang w:val="fr-CA"/>
-        </w:rPr>
-      </w:pPr>
-      <w:bookmarkStart w:id="8" w:name="_Toc497076251"/>
+        <w:pStyle w:val="Titre2"/>
+        <w:rPr>
+          <w:lang w:val="fr-CA"/>
+        </w:rPr>
+      </w:pPr>
+      <w:bookmarkStart w:id="7" w:name="_Toc497076251"/>
       <w:r>
         <w:rPr>
           <w:lang w:val="fr-CA"/>
@@ -4720,7 +4329,7 @@
         </w:rPr>
         <w:t>choisis pour la résolution et justification</w:t>
       </w:r>
-      <w:bookmarkEnd w:id="8"/>
+      <w:bookmarkEnd w:id="7"/>
     </w:p>
     <w:p>
       <w:pPr>
@@ -4733,13 +4342,7 @@
         <w:rPr>
           <w:lang w:val="fr-CA"/>
         </w:rPr>
-        <w:t>Après quelques essais et quelques ajustements suite à ces derniers, nous avons finalement opté pour un</w:t>
-      </w:r>
-      <w:r>
-        <w:rPr>
-          <w:lang w:val="fr-CA"/>
-        </w:rPr>
-        <w:t xml:space="preserve"> </w:t>
+        <w:t xml:space="preserve">Après avoir fait des tentatives avec un pas fixe, nous avons finalement décidé d’implémenter un pas variable selon la distance parcourue et la proximité d’une collision. En effet, le pas est initialement de </w:t>
       </w:r>
       <m:oMath>
         <m:r>
@@ -4757,58 +4360,182 @@
         <w:rPr>
           <w:lang w:val="fr-FR"/>
         </w:rPr>
-        <w:t>t =</w:t>
-      </w:r>
-      <w:r>
-        <w:rPr>
-          <w:lang w:val="fr-CA"/>
-        </w:rPr>
-        <w:t xml:space="preserve"> </w:t>
-      </w:r>
-      <w:r>
-        <w:rPr>
-          <w:lang w:val="fr-CA"/>
-        </w:rPr>
-        <w:t>0.00001s</w:t>
-      </w:r>
-      <w:r>
-        <w:rPr>
-          <w:lang w:val="fr-CA"/>
-        </w:rPr>
-        <w:t>. Cette valeur nous permet</w:t>
-      </w:r>
-      <w:r>
-        <w:rPr>
-          <w:lang w:val="fr-CA"/>
-        </w:rPr>
-        <w:t>tait</w:t>
-      </w:r>
-      <w:r>
-        <w:rPr>
-          <w:lang w:val="fr-CA"/>
-        </w:rPr>
-        <w:t xml:space="preserve"> d’avoir un moins haut risque de manquer un enregistrement de collisions tout en gardant une précision adéquate pour </w:t>
-      </w:r>
-      <w:r>
-        <w:rPr>
-          <w:lang w:val="fr-CA"/>
-        </w:rPr>
-        <w:lastRenderedPageBreak/>
-        <w:t>la position finale.</w:t>
+        <w:t>t</w:t>
+      </w:r>
+      <w:r>
+        <w:rPr>
+          <w:lang w:val="fr-CA"/>
+        </w:rPr>
+        <w:t xml:space="preserve"> = </w:t>
+      </w:r>
+      <w:r>
+        <w:rPr>
+          <w:lang w:val="fr-CA"/>
+        </w:rPr>
+        <w:t>0.01s. Cependant, lorsque nous détectons que les deux autos sont proches, nous réduisons le pas jusqu’à c</w:t>
+      </w:r>
+      <w:r>
+        <w:rPr>
+          <w:lang w:val="fr-CA"/>
+        </w:rPr>
+        <w:t>e que les véhicules se déplace</w:t>
+      </w:r>
+      <w:r>
+        <w:rPr>
+          <w:lang w:val="fr-CA"/>
+        </w:rPr>
+        <w:t>nt de moins de 0.5cm par coup. Afin de déterminer si les véhicules sont proches, nous avons arbitrairement utilisé la condition suivante :</w:t>
       </w:r>
     </w:p>
     <w:p>
       <w:pPr>
-        <w:pStyle w:val="Heading1"/>
-        <w:ind w:left="0"/>
-        <w:rPr>
-          <w:lang w:val="fr-CA"/>
-        </w:rPr>
-      </w:pPr>
+        <w:rPr>
+          <w:rFonts w:eastAsiaTheme="minorEastAsia"/>
+          <w:lang w:val="fr-CA"/>
+        </w:rPr>
+      </w:pPr>
+      <m:oMathPara>
+        <m:oMath>
+          <m:sSub>
+            <m:sSubPr>
+              <m:ctrlPr>
+                <w:rPr>
+                  <w:rFonts w:ascii="Cambria Math" w:hAnsi="Cambria Math"/>
+                  <w:i/>
+                  <w:lang w:val="fr-CA"/>
+                </w:rPr>
+              </m:ctrlPr>
+            </m:sSubPr>
+            <m:e>
+              <m:r>
+                <w:rPr>
+                  <w:rFonts w:ascii="Cambria Math" w:hAnsi="Cambria Math"/>
+                  <w:lang w:val="fr-CA"/>
+                </w:rPr>
+                <m:t>distance</m:t>
+              </m:r>
+            </m:e>
+            <m:sub>
+              <m:r>
+                <w:rPr>
+                  <w:rFonts w:ascii="Cambria Math" w:hAnsi="Cambria Math"/>
+                  <w:lang w:val="fr-CA"/>
+                </w:rPr>
+                <m:t>cmA, cmB</m:t>
+              </m:r>
+            </m:sub>
+          </m:sSub>
+          <m:r>
+            <w:rPr>
+              <w:rFonts w:ascii="Cambria Math" w:hAnsi="Cambria Math"/>
+              <w:lang w:val="fr-CA"/>
+            </w:rPr>
+            <m:t>&lt;</m:t>
+          </m:r>
+          <m:sSub>
+            <m:sSubPr>
+              <m:ctrlPr>
+                <w:rPr>
+                  <w:rFonts w:ascii="Cambria Math" w:hAnsi="Cambria Math"/>
+                  <w:i/>
+                  <w:lang w:val="fr-CA"/>
+                </w:rPr>
+              </m:ctrlPr>
+            </m:sSubPr>
+            <m:e>
+              <m:r>
+                <w:rPr>
+                  <w:rFonts w:ascii="Cambria Math" w:hAnsi="Cambria Math"/>
+                  <w:lang w:val="fr-CA"/>
+                </w:rPr>
+                <m:t>(rayon</m:t>
+              </m:r>
+            </m:e>
+            <m:sub>
+              <m:r>
+                <w:rPr>
+                  <w:rFonts w:ascii="Cambria Math" w:hAnsi="Cambria Math"/>
+                  <w:lang w:val="fr-CA"/>
+                </w:rPr>
+                <m:t>A</m:t>
+              </m:r>
+            </m:sub>
+          </m:sSub>
+          <m:r>
+            <w:rPr>
+              <w:rFonts w:ascii="Cambria Math" w:hAnsi="Cambria Math"/>
+              <w:lang w:val="fr-CA"/>
+            </w:rPr>
+            <m:t>+</m:t>
+          </m:r>
+          <m:sSub>
+            <m:sSubPr>
+              <m:ctrlPr>
+                <w:rPr>
+                  <w:rFonts w:ascii="Cambria Math" w:hAnsi="Cambria Math"/>
+                  <w:i/>
+                  <w:lang w:val="fr-CA"/>
+                </w:rPr>
+              </m:ctrlPr>
+            </m:sSubPr>
+            <m:e>
+              <m:r>
+                <w:rPr>
+                  <w:rFonts w:ascii="Cambria Math" w:hAnsi="Cambria Math"/>
+                  <w:lang w:val="fr-CA"/>
+                </w:rPr>
+                <m:t>rayon</m:t>
+              </m:r>
+            </m:e>
+            <m:sub>
+              <m:r>
+                <w:rPr>
+                  <w:rFonts w:ascii="Cambria Math" w:hAnsi="Cambria Math"/>
+                  <w:lang w:val="fr-CA"/>
+                </w:rPr>
+                <m:t>B</m:t>
+              </m:r>
+            </m:sub>
+          </m:sSub>
+          <m:r>
+            <w:rPr>
+              <w:rFonts w:ascii="Cambria Math" w:hAnsi="Cambria Math"/>
+              <w:lang w:val="fr-CA"/>
+            </w:rPr>
+            <m:t>)*110%</m:t>
+          </m:r>
+        </m:oMath>
+      </m:oMathPara>
     </w:p>
     <w:p>
       <w:pPr>
-        <w:pStyle w:val="Heading1"/>
+        <w:rPr>
+          <w:lang w:val="fr-CA"/>
+        </w:rPr>
+      </w:pPr>
+      <w:r>
+        <w:rPr>
+          <w:rFonts w:eastAsiaTheme="minorEastAsia"/>
+          <w:lang w:val="fr-CA"/>
+        </w:rPr>
+        <w:tab/>
+        <w:t>En effet, on compare la distance entre les deux centres de masse avec la distance combinée des deux rayons, cette-dernière majorée de 10% pour être complètement sûr.</w:t>
+      </w:r>
+      <w:bookmarkStart w:id="8" w:name="_GoBack"/>
+      <w:bookmarkEnd w:id="8"/>
+    </w:p>
+    <w:p>
+      <w:pPr>
+        <w:pStyle w:val="Titre1"/>
+        <w:ind w:left="0"/>
+        <w:rPr>
+          <w:lang w:val="fr-CA"/>
+        </w:rPr>
+      </w:pPr>
+    </w:p>
+    <w:p>
+      <w:pPr>
+        <w:pStyle w:val="Titre1"/>
         <w:ind w:left="0"/>
         <w:rPr>
           <w:lang w:val="fr-CA"/>
@@ -4823,7 +4550,7 @@
     </w:p>
     <w:p>
       <w:pPr>
-        <w:pStyle w:val="Heading1"/>
+        <w:pStyle w:val="Titre1"/>
         <w:ind w:left="0"/>
         <w:rPr>
           <w:lang w:val="fr-CA"/>
@@ -4892,7 +4619,7 @@
     </w:p>
     <w:tbl>
       <w:tblPr>
-        <w:tblStyle w:val="TableGrid"/>
+        <w:tblStyle w:val="Grilledutableau"/>
         <w:tblW w:w="9630" w:type="dxa"/>
         <w:tblLayout w:type="fixed"/>
         <w:tblLook w:val="04A0" w:firstRow="1" w:lastRow="0" w:firstColumn="1" w:lastColumn="0" w:noHBand="0" w:noVBand="1"/>
@@ -5970,7 +5697,7 @@
     </w:p>
     <w:tbl>
       <w:tblPr>
-        <w:tblStyle w:val="TableGrid"/>
+        <w:tblStyle w:val="Grilledutableau"/>
         <w:tblW w:w="9606" w:type="dxa"/>
         <w:tblLayout w:type="fixed"/>
         <w:tblLook w:val="04A0" w:firstRow="1" w:lastRow="0" w:firstColumn="1" w:lastColumn="0" w:noHBand="0" w:noVBand="1"/>
@@ -7034,7 +6761,7 @@
     </w:tbl>
     <w:p>
       <w:pPr>
-        <w:pStyle w:val="Heading2"/>
+        <w:pStyle w:val="Titre2"/>
         <w:rPr>
           <w:lang w:val="fr-CA"/>
         </w:rPr>
@@ -7063,7 +6790,7 @@
     </w:p>
     <w:p>
       <w:pPr>
-        <w:pStyle w:val="Heading2"/>
+        <w:pStyle w:val="Titre2"/>
         <w:rPr>
           <w:lang w:val="fr-CA"/>
         </w:rPr>
@@ -7077,7 +6804,7 @@
     </w:p>
     <w:p>
       <w:pPr>
-        <w:pStyle w:val="Heading2"/>
+        <w:pStyle w:val="Titre2"/>
         <w:rPr>
           <w:lang w:val="fr-CA"/>
         </w:rPr>
@@ -7133,7 +6860,7 @@
       <w:r>
         <w:rPr>
           <w:noProof/>
-          <w:lang w:val="en-CA" w:eastAsia="en-CA"/>
+          <w:lang w:val="fr-CA" w:eastAsia="fr-CA"/>
         </w:rPr>
         <w:drawing>
           <wp:inline distT="0" distB="0" distL="0" distR="0" wp14:anchorId="1149BD0C" wp14:editId="269A4A54">
@@ -7151,7 +6878,7 @@
                     <pic:cNvPicPr/>
                   </pic:nvPicPr>
                   <pic:blipFill>
-                    <a:blip r:embed="rId16"/>
+                    <a:blip r:embed="rId15"/>
                     <a:stretch>
                       <a:fillRect/>
                     </a:stretch>
@@ -7174,7 +6901,7 @@
     </w:p>
     <w:p>
       <w:pPr>
-        <w:pStyle w:val="Caption"/>
+        <w:pStyle w:val="Lgende"/>
         <w:jc w:val="center"/>
         <w:rPr>
           <w:lang w:val="fr-CA"/>
@@ -7226,7 +6953,7 @@
       <w:r>
         <w:rPr>
           <w:noProof/>
-          <w:lang w:val="en-CA" w:eastAsia="en-CA"/>
+          <w:lang w:val="fr-CA" w:eastAsia="fr-CA"/>
         </w:rPr>
         <w:lastRenderedPageBreak/>
         <mc:AlternateContent>
@@ -7268,7 +6995,7 @@
                         <w:txbxContent>
                           <w:p>
                             <w:pPr>
-                              <w:pStyle w:val="Caption"/>
+                              <w:pStyle w:val="Lgende"/>
                               <w:jc w:val="center"/>
                               <w:rPr>
                                 <w:noProof/>
@@ -7326,7 +7053,7 @@
           </mc:Choice>
           <mc:Fallback>
             <w:pict>
-              <v:shapetype id="_x0000_t202" coordsize="21600,21600" o:spt="202" path="m,l,21600r21600,l21600,xe">
+              <v:shapetype w14:anchorId="4961A3F8" id="_x0000_t202" coordsize="21600,21600" o:spt="202" path="m,l,21600r21600,l21600,xe">
                 <v:stroke joinstyle="miter"/>
                 <v:path gradientshapeok="t" o:connecttype="rect"/>
               </v:shapetype>
@@ -7335,7 +7062,7 @@
                   <w:txbxContent>
                     <w:p>
                       <w:pPr>
-                        <w:pStyle w:val="Caption"/>
+                        <w:pStyle w:val="Lgende"/>
                         <w:jc w:val="center"/>
                         <w:rPr>
                           <w:noProof/>
@@ -7388,7 +7115,7 @@
       <w:r>
         <w:rPr>
           <w:noProof/>
-          <w:lang w:val="en-CA" w:eastAsia="en-CA"/>
+          <w:lang w:val="fr-CA" w:eastAsia="fr-CA"/>
         </w:rPr>
         <w:drawing>
           <wp:anchor distT="0" distB="0" distL="114300" distR="114300" simplePos="0" relativeHeight="251663360" behindDoc="0" locked="0" layoutInCell="1" allowOverlap="1" wp14:anchorId="4906799C" wp14:editId="1AC5C350">
@@ -7414,7 +7141,7 @@
                     <pic:cNvPicPr/>
                   </pic:nvPicPr>
                   <pic:blipFill>
-                    <a:blip r:embed="rId17">
+                    <a:blip r:embed="rId16">
                       <a:extLst>
                         <a:ext uri="{28A0092B-C50C-407E-A947-70E740481C1C}">
                           <a14:useLocalDpi xmlns:a14="http://schemas.microsoft.com/office/drawing/2010/main" val="0"/>
@@ -7458,7 +7185,7 @@
       <w:r>
         <w:rPr>
           <w:noProof/>
-          <w:lang w:val="en-CA" w:eastAsia="en-CA"/>
+          <w:lang w:val="fr-CA" w:eastAsia="fr-CA"/>
         </w:rPr>
         <w:lastRenderedPageBreak/>
         <mc:AlternateContent>
@@ -7500,7 +7227,7 @@
                         <w:txbxContent>
                           <w:p>
                             <w:pPr>
-                              <w:pStyle w:val="Caption"/>
+                              <w:pStyle w:val="Lgende"/>
                               <w:jc w:val="center"/>
                               <w:rPr>
                                 <w:noProof/>
@@ -7558,12 +7285,12 @@
           </mc:Choice>
           <mc:Fallback>
             <w:pict>
-              <v:shape id="Zone de texte 13" o:spid="_x0000_s1027" type="#_x0000_t202" style="position:absolute;left:0;text-align:left;margin-left:-2.6pt;margin-top:428.25pt;width:653.2pt;height:.05pt;z-index:251668480;visibility:visible;mso-wrap-style:square;mso-wrap-distance-left:9pt;mso-wrap-distance-top:0;mso-wrap-distance-right:9pt;mso-wrap-distance-bottom:0;mso-position-horizontal:absolute;mso-position-horizontal-relative:text;mso-position-vertical:absolute;mso-position-vertical-relative:text;v-text-anchor:top" o:gfxdata="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" stroked="f">
+              <v:shape w14:anchorId="025AFB1F" id="Zone de texte 13" o:spid="_x0000_s1027" type="#_x0000_t202" style="position:absolute;left:0;text-align:left;margin-left:-2.6pt;margin-top:428.25pt;width:653.2pt;height:.05pt;z-index:251668480;visibility:visible;mso-wrap-style:square;mso-wrap-distance-left:9pt;mso-wrap-distance-top:0;mso-wrap-distance-right:9pt;mso-wrap-distance-bottom:0;mso-position-horizontal:absolute;mso-position-horizontal-relative:text;mso-position-vertical:absolute;mso-position-vertical-relative:text;v-text-anchor:top" o:gfxdata="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" stroked="f">
                 <v:textbox style="mso-fit-shape-to-text:t" inset="0,0,0,0">
                   <w:txbxContent>
                     <w:p>
                       <w:pPr>
-                        <w:pStyle w:val="Caption"/>
+                        <w:pStyle w:val="Lgende"/>
                         <w:jc w:val="center"/>
                         <w:rPr>
                           <w:noProof/>
@@ -7616,7 +7343,7 @@
       <w:r>
         <w:rPr>
           <w:noProof/>
-          <w:lang w:val="en-CA" w:eastAsia="en-CA"/>
+          <w:lang w:val="fr-CA" w:eastAsia="fr-CA"/>
         </w:rPr>
         <w:drawing>
           <wp:anchor distT="0" distB="0" distL="114300" distR="114300" simplePos="0" relativeHeight="251666432" behindDoc="0" locked="0" layoutInCell="1" allowOverlap="1" wp14:anchorId="4A2437F0" wp14:editId="2FA108C2">
@@ -7642,7 +7369,7 @@
                     <pic:cNvPicPr/>
                   </pic:nvPicPr>
                   <pic:blipFill>
-                    <a:blip r:embed="rId18">
+                    <a:blip r:embed="rId17">
                       <a:extLst>
                         <a:ext uri="{28A0092B-C50C-407E-A947-70E740481C1C}">
                           <a14:useLocalDpi xmlns:a14="http://schemas.microsoft.com/office/drawing/2010/main" val="0"/>
@@ -7700,7 +7427,7 @@
       <w:r>
         <w:rPr>
           <w:noProof/>
-          <w:lang w:val="en-CA" w:eastAsia="en-CA"/>
+          <w:lang w:val="fr-CA" w:eastAsia="fr-CA"/>
         </w:rPr>
         <w:drawing>
           <wp:anchor distT="0" distB="0" distL="114300" distR="114300" simplePos="0" relativeHeight="251669504" behindDoc="0" locked="0" layoutInCell="1" allowOverlap="1" wp14:anchorId="6EC43085" wp14:editId="0ECE6B25">
@@ -7726,7 +7453,7 @@
                     <pic:cNvPicPr/>
                   </pic:nvPicPr>
                   <pic:blipFill>
-                    <a:blip r:embed="rId19">
+                    <a:blip r:embed="rId18">
                       <a:extLst>
                         <a:ext uri="{28A0092B-C50C-407E-A947-70E740481C1C}">
                           <a14:useLocalDpi xmlns:a14="http://schemas.microsoft.com/office/drawing/2010/main" val="0"/>
@@ -7761,7 +7488,7 @@
     </w:p>
     <w:p>
       <w:pPr>
-        <w:pStyle w:val="Caption"/>
+        <w:pStyle w:val="Lgende"/>
         <w:jc w:val="center"/>
         <w:rPr>
           <w:lang w:val="fr-CA"/>
@@ -7810,7 +7537,7 @@
     </w:p>
     <w:p>
       <w:pPr>
-        <w:pStyle w:val="Heading2"/>
+        <w:pStyle w:val="Titre2"/>
         <w:rPr>
           <w:lang w:val="fr-CA"/>
         </w:rPr>
@@ -7854,7 +7581,7 @@
     </w:p>
     <w:p>
       <w:pPr>
-        <w:pStyle w:val="Heading2"/>
+        <w:pStyle w:val="Titre2"/>
         <w:rPr>
           <w:lang w:val="fr-CA"/>
         </w:rPr>
@@ -8042,7 +7769,7 @@
     </w:p>
     <w:p>
       <w:pPr>
-        <w:pStyle w:val="Heading1"/>
+        <w:pStyle w:val="Titre1"/>
         <w:ind w:hanging="650"/>
         <w:rPr>
           <w:lang w:val="fr-CA"/>
@@ -8091,7 +7818,7 @@
 </file>
 
 <file path=word/endnotes.xml><?xml version="1.0" encoding="utf-8"?>
-<w:endnotes xmlns:wpc="http://schemas.microsoft.com/office/word/2010/wordprocessingCanvas" xmlns:mc="http://schemas.openxmlformats.org/markup-compatibility/2006" xmlns:o="urn:schemas-microsoft-com:office:office" xmlns:r="http://schemas.openxmlformats.org/officeDocument/2006/relationships" xmlns:m="http://schemas.openxmlformats.org/officeDocument/2006/math" xmlns:v="urn:schemas-microsoft-com:vml" xmlns:wp14="http://schemas.microsoft.com/office/word/2010/wordprocessingDrawing" xmlns:wp="http://schemas.openxmlformats.org/drawingml/2006/wordprocessingDrawing" xmlns:w10="urn:schemas-microsoft-com:office:word" xmlns:w="http://schemas.openxmlformats.org/wordprocessingml/2006/main" xmlns:w14="http://schemas.microsoft.com/office/word/2010/wordml" xmlns:wpg="http://schemas.microsoft.com/office/word/2010/wordprocessingGroup" xmlns:wpi="http://schemas.microsoft.com/office/word/2010/wordprocessingInk" xmlns:wne="http://schemas.microsoft.com/office/word/2006/wordml" xmlns:wps="http://schemas.microsoft.com/office/word/2010/wordprocessingShape" mc:Ignorable="w14 wp14">
+<w:endnotes xmlns:wpc="http://schemas.microsoft.com/office/word/2010/wordprocessingCanvas" xmlns:cx="http://schemas.microsoft.com/office/drawing/2014/chartex" xmlns:mc="http://schemas.openxmlformats.org/markup-compatibility/2006" xmlns:o="urn:schemas-microsoft-com:office:office" xmlns:r="http://schemas.openxmlformats.org/officeDocument/2006/relationships" xmlns:m="http://schemas.openxmlformats.org/officeDocument/2006/math" xmlns:v="urn:schemas-microsoft-com:vml" xmlns:wp14="http://schemas.microsoft.com/office/word/2010/wordprocessingDrawing" xmlns:wp="http://schemas.openxmlformats.org/drawingml/2006/wordprocessingDrawing" xmlns:w10="urn:schemas-microsoft-com:office:word" xmlns:w="http://schemas.openxmlformats.org/wordprocessingml/2006/main" xmlns:w14="http://schemas.microsoft.com/office/word/2010/wordml" xmlns:w15="http://schemas.microsoft.com/office/word/2012/wordml" xmlns:w16se="http://schemas.microsoft.com/office/word/2015/wordml/symex" xmlns:wpg="http://schemas.microsoft.com/office/word/2010/wordprocessingGroup" xmlns:wpi="http://schemas.microsoft.com/office/word/2010/wordprocessingInk" xmlns:wne="http://schemas.microsoft.com/office/word/2006/wordml" xmlns:wps="http://schemas.microsoft.com/office/word/2010/wordprocessingShape" mc:Ignorable="w14 w15 w16se wp14">
   <w:endnote w:type="separator" w:id="-1">
     <w:p>
       <w:pPr>
@@ -8116,7 +7843,7 @@
 </file>
 
 <file path=word/footer1.xml><?xml version="1.0" encoding="utf-8"?>
-<w:ftr xmlns:wpc="http://schemas.microsoft.com/office/word/2010/wordprocessingCanvas" xmlns:mc="http://schemas.openxmlformats.org/markup-compatibility/2006" xmlns:o="urn:schemas-microsoft-com:office:office" xmlns:r="http://schemas.openxmlformats.org/officeDocument/2006/relationships" xmlns:m="http://schemas.openxmlformats.org/officeDocument/2006/math" xmlns:v="urn:schemas-microsoft-com:vml" xmlns:wp14="http://schemas.microsoft.com/office/word/2010/wordprocessingDrawing" xmlns:wp="http://schemas.openxmlformats.org/drawingml/2006/wordprocessingDrawing" xmlns:w10="urn:schemas-microsoft-com:office:word" xmlns:w="http://schemas.openxmlformats.org/wordprocessingml/2006/main" xmlns:w14="http://schemas.microsoft.com/office/word/2010/wordml" xmlns:wpg="http://schemas.microsoft.com/office/word/2010/wordprocessingGroup" xmlns:wpi="http://schemas.microsoft.com/office/word/2010/wordprocessingInk" xmlns:wne="http://schemas.microsoft.com/office/word/2006/wordml" xmlns:wps="http://schemas.microsoft.com/office/word/2010/wordprocessingShape" mc:Ignorable="w14 wp14">
+<w:ftr xmlns:wpc="http://schemas.microsoft.com/office/word/2010/wordprocessingCanvas" xmlns:cx="http://schemas.microsoft.com/office/drawing/2014/chartex" xmlns:mc="http://schemas.openxmlformats.org/markup-compatibility/2006" xmlns:o="urn:schemas-microsoft-com:office:office" xmlns:r="http://schemas.openxmlformats.org/officeDocument/2006/relationships" xmlns:m="http://schemas.openxmlformats.org/officeDocument/2006/math" xmlns:v="urn:schemas-microsoft-com:vml" xmlns:wp14="http://schemas.microsoft.com/office/word/2010/wordprocessingDrawing" xmlns:wp="http://schemas.openxmlformats.org/drawingml/2006/wordprocessingDrawing" xmlns:w10="urn:schemas-microsoft-com:office:word" xmlns:w="http://schemas.openxmlformats.org/wordprocessingml/2006/main" xmlns:w14="http://schemas.microsoft.com/office/word/2010/wordml" xmlns:w15="http://schemas.microsoft.com/office/word/2012/wordml" xmlns:w16se="http://schemas.microsoft.com/office/word/2015/wordml/symex" xmlns:wpg="http://schemas.microsoft.com/office/word/2010/wordprocessingGroup" xmlns:wpi="http://schemas.microsoft.com/office/word/2010/wordprocessingInk" xmlns:wne="http://schemas.microsoft.com/office/word/2006/wordml" xmlns:wps="http://schemas.microsoft.com/office/word/2010/wordprocessingShape" mc:Ignorable="w14 w15 w16se wp14">
   <w:sdt>
     <w:sdtPr>
       <w:id w:val="781839963"/>
@@ -8129,12 +7856,12 @@
     <w:sdtContent>
       <w:p>
         <w:pPr>
-          <w:pStyle w:val="Footer"/>
+          <w:pStyle w:val="Pieddepage"/>
         </w:pPr>
         <w:r>
           <w:rPr>
             <w:noProof/>
-            <w:lang w:val="en-CA" w:eastAsia="en-CA"/>
+            <w:lang w:val="fr-CA" w:eastAsia="fr-CA"/>
           </w:rPr>
           <mc:AlternateContent>
             <mc:Choice Requires="wps">
@@ -8215,7 +7942,7 @@
                                   <w:noProof/>
                                   <w:color w:val="C0504D" w:themeColor="accent2"/>
                                 </w:rPr>
-                                <w:t>1</w:t>
+                                <w:t>6</w:t>
                               </w:r>
                               <w:r>
                                 <w:rPr>
@@ -8244,7 +7971,7 @@
             </mc:Choice>
             <mc:Fallback>
               <w:pict>
-                <v:rect id="Rectangle 650" o:spid="_x0000_s1028" style="position:absolute;left:0;text-align:left;margin-left:0;margin-top:0;width:44.55pt;height:15.1pt;rotation:180;flip:x;z-index:251659264;visibility:visible;mso-wrap-style:square;mso-width-percent:0;mso-height-percent:0;mso-wrap-distance-left:9pt;mso-wrap-distance-top:0;mso-wrap-distance-right:9pt;mso-wrap-distance-bottom:0;mso-position-horizontal:center;mso-position-horizontal-relative:right-margin-area;mso-position-vertical:center;mso-position-vertical-relative:bottom-margin-area;mso-width-percent:0;mso-height-percent:0;mso-width-relative:page;mso-height-relative:bottom-margin-area;v-text-anchor:top" o:gfxdata="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" filled="f" fillcolor="#c0504d" stroked="f" strokecolor="#5c83b4" strokeweight="2.25pt">
+                <v:rect w14:anchorId="295F7B99" id="Rectangle 650" o:spid="_x0000_s1028" style="position:absolute;left:0;text-align:left;margin-left:0;margin-top:0;width:44.55pt;height:15.1pt;rotation:180;flip:x;z-index:251659264;visibility:visible;mso-wrap-style:square;mso-width-percent:0;mso-height-percent:0;mso-wrap-distance-left:9pt;mso-wrap-distance-top:0;mso-wrap-distance-right:9pt;mso-wrap-distance-bottom:0;mso-position-horizontal:center;mso-position-horizontal-relative:right-margin-area;mso-position-vertical:center;mso-position-vertical-relative:bottom-margin-area;mso-width-percent:0;mso-height-percent:0;mso-width-relative:page;mso-height-relative:bottom-margin-area;v-text-anchor:top" o:gfxdata="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" filled="f" fillcolor="#c0504d" stroked="f" strokecolor="#5c83b4" strokeweight="2.25pt">
                   <v:textbox inset=",0,,0">
                     <w:txbxContent>
                       <w:p>
@@ -8271,7 +7998,7 @@
                             <w:noProof/>
                             <w:color w:val="C0504D" w:themeColor="accent2"/>
                           </w:rPr>
-                          <w:t>1</w:t>
+                          <w:t>6</w:t>
                         </w:r>
                         <w:r>
                           <w:rPr>
@@ -8296,7 +8023,7 @@
 </file>
 
 <file path=word/footnotes.xml><?xml version="1.0" encoding="utf-8"?>
-<w:footnotes xmlns:wpc="http://schemas.microsoft.com/office/word/2010/wordprocessingCanvas" xmlns:mc="http://schemas.openxmlformats.org/markup-compatibility/2006" xmlns:o="urn:schemas-microsoft-com:office:office" xmlns:r="http://schemas.openxmlformats.org/officeDocument/2006/relationships" xmlns:m="http://schemas.openxmlformats.org/officeDocument/2006/math" xmlns:v="urn:schemas-microsoft-com:vml" xmlns:wp14="http://schemas.microsoft.com/office/word/2010/wordprocessingDrawing" xmlns:wp="http://schemas.openxmlformats.org/drawingml/2006/wordprocessingDrawing" xmlns:w10="urn:schemas-microsoft-com:office:word" xmlns:w="http://schemas.openxmlformats.org/wordprocessingml/2006/main" xmlns:w14="http://schemas.microsoft.com/office/word/2010/wordml" xmlns:wpg="http://schemas.microsoft.com/office/word/2010/wordprocessingGroup" xmlns:wpi="http://schemas.microsoft.com/office/word/2010/wordprocessingInk" xmlns:wne="http://schemas.microsoft.com/office/word/2006/wordml" xmlns:wps="http://schemas.microsoft.com/office/word/2010/wordprocessingShape" mc:Ignorable="w14 wp14">
+<w:footnotes xmlns:wpc="http://schemas.microsoft.com/office/word/2010/wordprocessingCanvas" xmlns:cx="http://schemas.microsoft.com/office/drawing/2014/chartex" xmlns:mc="http://schemas.openxmlformats.org/markup-compatibility/2006" xmlns:o="urn:schemas-microsoft-com:office:office" xmlns:r="http://schemas.openxmlformats.org/officeDocument/2006/relationships" xmlns:m="http://schemas.openxmlformats.org/officeDocument/2006/math" xmlns:v="urn:schemas-microsoft-com:vml" xmlns:wp14="http://schemas.microsoft.com/office/word/2010/wordprocessingDrawing" xmlns:wp="http://schemas.openxmlformats.org/drawingml/2006/wordprocessingDrawing" xmlns:w10="urn:schemas-microsoft-com:office:word" xmlns:w="http://schemas.openxmlformats.org/wordprocessingml/2006/main" xmlns:w14="http://schemas.microsoft.com/office/word/2010/wordml" xmlns:w15="http://schemas.microsoft.com/office/word/2012/wordml" xmlns:w16se="http://schemas.microsoft.com/office/word/2015/wordml/symex" xmlns:wpg="http://schemas.microsoft.com/office/word/2010/wordprocessingGroup" xmlns:wpi="http://schemas.microsoft.com/office/word/2010/wordprocessingInk" xmlns:wne="http://schemas.microsoft.com/office/word/2006/wordml" xmlns:wps="http://schemas.microsoft.com/office/word/2010/wordprocessingShape" mc:Ignorable="w14 w15 w16se wp14">
   <w:footnote w:type="separator" w:id="-1">
     <w:p>
       <w:pPr>
@@ -8321,10 +8048,10 @@
 </file>
 
 <file path=word/header1.xml><?xml version="1.0" encoding="utf-8"?>
-<w:hdr xmlns:wpc="http://schemas.microsoft.com/office/word/2010/wordprocessingCanvas" xmlns:mc="http://schemas.openxmlformats.org/markup-compatibility/2006" xmlns:o="urn:schemas-microsoft-com:office:office" xmlns:r="http://schemas.openxmlformats.org/officeDocument/2006/relationships" xmlns:m="http://schemas.openxmlformats.org/officeDocument/2006/math" xmlns:v="urn:schemas-microsoft-com:vml" xmlns:wp14="http://schemas.microsoft.com/office/word/2010/wordprocessingDrawing" xmlns:wp="http://schemas.openxmlformats.org/drawingml/2006/wordprocessingDrawing" xmlns:w10="urn:schemas-microsoft-com:office:word" xmlns:w="http://schemas.openxmlformats.org/wordprocessingml/2006/main" xmlns:w14="http://schemas.microsoft.com/office/word/2010/wordml" xmlns:wpg="http://schemas.microsoft.com/office/word/2010/wordprocessingGroup" xmlns:wpi="http://schemas.microsoft.com/office/word/2010/wordprocessingInk" xmlns:wne="http://schemas.microsoft.com/office/word/2006/wordml" xmlns:wps="http://schemas.microsoft.com/office/word/2010/wordprocessingShape" mc:Ignorable="w14 wp14">
+<w:hdr xmlns:wpc="http://schemas.microsoft.com/office/word/2010/wordprocessingCanvas" xmlns:cx="http://schemas.microsoft.com/office/drawing/2014/chartex" xmlns:mc="http://schemas.openxmlformats.org/markup-compatibility/2006" xmlns:o="urn:schemas-microsoft-com:office:office" xmlns:r="http://schemas.openxmlformats.org/officeDocument/2006/relationships" xmlns:m="http://schemas.openxmlformats.org/officeDocument/2006/math" xmlns:v="urn:schemas-microsoft-com:vml" xmlns:wp14="http://schemas.microsoft.com/office/word/2010/wordprocessingDrawing" xmlns:wp="http://schemas.openxmlformats.org/drawingml/2006/wordprocessingDrawing" xmlns:w10="urn:schemas-microsoft-com:office:word" xmlns:w="http://schemas.openxmlformats.org/wordprocessingml/2006/main" xmlns:w14="http://schemas.microsoft.com/office/word/2010/wordml" xmlns:w15="http://schemas.microsoft.com/office/word/2012/wordml" xmlns:w16se="http://schemas.microsoft.com/office/word/2015/wordml/symex" xmlns:wpg="http://schemas.microsoft.com/office/word/2010/wordprocessingGroup" xmlns:wpi="http://schemas.microsoft.com/office/word/2010/wordprocessingInk" xmlns:wne="http://schemas.microsoft.com/office/word/2006/wordml" xmlns:wps="http://schemas.microsoft.com/office/word/2010/wordprocessingShape" mc:Ignorable="w14 w15 w16se wp14">
   <w:p>
     <w:pPr>
-      <w:pStyle w:val="Header"/>
+      <w:pStyle w:val="En-tte"/>
       <w:jc w:val="right"/>
       <w:rPr>
         <w:rFonts w:asciiTheme="majorHAnsi" w:hAnsiTheme="majorHAnsi"/>
@@ -8349,8 +8076,105 @@
 </w:hdr>
 </file>
 
+<file path=word/numbering.xml><?xml version="1.0" encoding="utf-8"?>
+<w:numbering xmlns:wpc="http://schemas.microsoft.com/office/word/2010/wordprocessingCanvas" xmlns:cx="http://schemas.microsoft.com/office/drawing/2014/chartex" xmlns:mc="http://schemas.openxmlformats.org/markup-compatibility/2006" xmlns:o="urn:schemas-microsoft-com:office:office" xmlns:r="http://schemas.openxmlformats.org/officeDocument/2006/relationships" xmlns:m="http://schemas.openxmlformats.org/officeDocument/2006/math" xmlns:v="urn:schemas-microsoft-com:vml" xmlns:wp14="http://schemas.microsoft.com/office/word/2010/wordprocessingDrawing" xmlns:wp="http://schemas.openxmlformats.org/drawingml/2006/wordprocessingDrawing" xmlns:w10="urn:schemas-microsoft-com:office:word" xmlns:w="http://schemas.openxmlformats.org/wordprocessingml/2006/main" xmlns:w14="http://schemas.microsoft.com/office/word/2010/wordml" xmlns:w15="http://schemas.microsoft.com/office/word/2012/wordml" xmlns:w16se="http://schemas.microsoft.com/office/word/2015/wordml/symex" xmlns:wpg="http://schemas.microsoft.com/office/word/2010/wordprocessingGroup" xmlns:wpi="http://schemas.microsoft.com/office/word/2010/wordprocessingInk" xmlns:wne="http://schemas.microsoft.com/office/word/2006/wordml" xmlns:wps="http://schemas.microsoft.com/office/word/2010/wordprocessingShape" mc:Ignorable="w14 w15 w16se wp14">
+  <w:abstractNum w:abstractNumId="0" w15:restartNumberingAfterBreak="0">
+    <w:nsid w:val="60EB7098"/>
+    <w:multiLevelType w:val="hybridMultilevel"/>
+    <w:tmpl w:val="4142E5BE"/>
+    <w:lvl w:ilvl="0" w:tplc="58481DA8">
+      <w:start w:val="1"/>
+      <w:numFmt w:val="decimal"/>
+      <w:lvlText w:val="%1."/>
+      <w:lvlJc w:val="left"/>
+      <w:pPr>
+        <w:ind w:left="1080" w:hanging="360"/>
+      </w:pPr>
+      <w:rPr>
+        <w:rFonts w:hint="default"/>
+      </w:rPr>
+    </w:lvl>
+    <w:lvl w:ilvl="1" w:tplc="0C0C0019">
+      <w:start w:val="1"/>
+      <w:numFmt w:val="lowerLetter"/>
+      <w:lvlText w:val="%2."/>
+      <w:lvlJc w:val="left"/>
+      <w:pPr>
+        <w:ind w:left="1800" w:hanging="360"/>
+      </w:pPr>
+    </w:lvl>
+    <w:lvl w:ilvl="2" w:tplc="0C0C001B" w:tentative="1">
+      <w:start w:val="1"/>
+      <w:numFmt w:val="lowerRoman"/>
+      <w:lvlText w:val="%3."/>
+      <w:lvlJc w:val="right"/>
+      <w:pPr>
+        <w:ind w:left="2520" w:hanging="180"/>
+      </w:pPr>
+    </w:lvl>
+    <w:lvl w:ilvl="3" w:tplc="0C0C000F" w:tentative="1">
+      <w:start w:val="1"/>
+      <w:numFmt w:val="decimal"/>
+      <w:lvlText w:val="%4."/>
+      <w:lvlJc w:val="left"/>
+      <w:pPr>
+        <w:ind w:left="3240" w:hanging="360"/>
+      </w:pPr>
+    </w:lvl>
+    <w:lvl w:ilvl="4" w:tplc="0C0C0019" w:tentative="1">
+      <w:start w:val="1"/>
+      <w:numFmt w:val="lowerLetter"/>
+      <w:lvlText w:val="%5."/>
+      <w:lvlJc w:val="left"/>
+      <w:pPr>
+        <w:ind w:left="3960" w:hanging="360"/>
+      </w:pPr>
+    </w:lvl>
+    <w:lvl w:ilvl="5" w:tplc="0C0C001B" w:tentative="1">
+      <w:start w:val="1"/>
+      <w:numFmt w:val="lowerRoman"/>
+      <w:lvlText w:val="%6."/>
+      <w:lvlJc w:val="right"/>
+      <w:pPr>
+        <w:ind w:left="4680" w:hanging="180"/>
+      </w:pPr>
+    </w:lvl>
+    <w:lvl w:ilvl="6" w:tplc="0C0C000F" w:tentative="1">
+      <w:start w:val="1"/>
+      <w:numFmt w:val="decimal"/>
+      <w:lvlText w:val="%7."/>
+      <w:lvlJc w:val="left"/>
+      <w:pPr>
+        <w:ind w:left="5400" w:hanging="360"/>
+      </w:pPr>
+    </w:lvl>
+    <w:lvl w:ilvl="7" w:tplc="0C0C0019" w:tentative="1">
+      <w:start w:val="1"/>
+      <w:numFmt w:val="lowerLetter"/>
+      <w:lvlText w:val="%8."/>
+      <w:lvlJc w:val="left"/>
+      <w:pPr>
+        <w:ind w:left="6120" w:hanging="360"/>
+      </w:pPr>
+    </w:lvl>
+    <w:lvl w:ilvl="8" w:tplc="0C0C001B" w:tentative="1">
+      <w:start w:val="1"/>
+      <w:numFmt w:val="lowerRoman"/>
+      <w:lvlText w:val="%9."/>
+      <w:lvlJc w:val="right"/>
+      <w:pPr>
+        <w:ind w:left="6840" w:hanging="180"/>
+      </w:pPr>
+    </w:lvl>
+  </w:abstractNum>
+  <w:num w:numId="1">
+    <w:abstractNumId w:val="0"/>
+  </w:num>
+</w:numbering>
+</file>
+
 <file path=word/styles.xml><?xml version="1.0" encoding="utf-8"?>
-<w:styles xmlns:mc="http://schemas.openxmlformats.org/markup-compatibility/2006" xmlns:r="http://schemas.openxmlformats.org/officeDocument/2006/relationships" xmlns:w="http://schemas.openxmlformats.org/wordprocessingml/2006/main" xmlns:w14="http://schemas.microsoft.com/office/word/2010/wordml" mc:Ignorable="w14">
+<w:styles xmlns:mc="http://schemas.openxmlformats.org/markup-compatibility/2006" xmlns:r="http://schemas.openxmlformats.org/officeDocument/2006/relationships" xmlns:w="http://schemas.openxmlformats.org/wordprocessingml/2006/main" xmlns:w14="http://schemas.microsoft.com/office/word/2010/wordml" xmlns:w15="http://schemas.microsoft.com/office/word/2012/wordml" xmlns:w16se="http://schemas.microsoft.com/office/word/2015/wordml/symex" mc:Ignorable="w14 w15 w16se">
   <w:docDefaults>
     <w:rPrDefault>
       <w:rPr>
@@ -8366,144 +8190,378 @@
       </w:pPr>
     </w:pPrDefault>
   </w:docDefaults>
-  <w:latentStyles w:defLockedState="0" w:defUIPriority="99" w:defSemiHidden="1" w:defUnhideWhenUsed="1" w:defQFormat="0" w:count="267">
-    <w:lsdException w:name="Normal" w:semiHidden="0" w:uiPriority="0" w:unhideWhenUsed="0" w:qFormat="1"/>
-    <w:lsdException w:name="heading 1" w:semiHidden="0" w:uiPriority="9" w:unhideWhenUsed="0" w:qFormat="1"/>
-    <w:lsdException w:name="heading 2" w:uiPriority="9" w:qFormat="1"/>
-    <w:lsdException w:name="heading 3" w:uiPriority="9" w:qFormat="1"/>
-    <w:lsdException w:name="heading 4" w:uiPriority="9" w:qFormat="1"/>
-    <w:lsdException w:name="heading 5" w:uiPriority="9" w:qFormat="1"/>
-    <w:lsdException w:name="heading 6" w:uiPriority="9" w:qFormat="1"/>
-    <w:lsdException w:name="heading 7" w:uiPriority="9" w:qFormat="1"/>
-    <w:lsdException w:name="heading 8" w:uiPriority="9" w:qFormat="1"/>
-    <w:lsdException w:name="heading 9" w:uiPriority="9" w:qFormat="1"/>
-    <w:lsdException w:name="toc 1" w:uiPriority="39"/>
-    <w:lsdException w:name="toc 2" w:uiPriority="39"/>
-    <w:lsdException w:name="toc 3" w:uiPriority="39"/>
-    <w:lsdException w:name="toc 4" w:uiPriority="39"/>
-    <w:lsdException w:name="toc 5" w:uiPriority="39"/>
-    <w:lsdException w:name="toc 6" w:uiPriority="39"/>
-    <w:lsdException w:name="toc 7" w:uiPriority="39"/>
-    <w:lsdException w:name="toc 8" w:uiPriority="39"/>
-    <w:lsdException w:name="toc 9" w:uiPriority="39"/>
-    <w:lsdException w:name="caption" w:uiPriority="35" w:qFormat="1"/>
-    <w:lsdException w:name="Title" w:semiHidden="0" w:uiPriority="10" w:unhideWhenUsed="0" w:qFormat="1"/>
-    <w:lsdException w:name="Default Paragraph Font" w:uiPriority="1"/>
-    <w:lsdException w:name="Subtitle" w:semiHidden="0" w:uiPriority="11" w:unhideWhenUsed="0" w:qFormat="1"/>
-    <w:lsdException w:name="Strong" w:semiHidden="0" w:uiPriority="22" w:unhideWhenUsed="0" w:qFormat="1"/>
-    <w:lsdException w:name="Emphasis" w:semiHidden="0" w:uiPriority="20" w:unhideWhenUsed="0" w:qFormat="1"/>
-    <w:lsdException w:name="Table Grid" w:semiHidden="0" w:uiPriority="59" w:unhideWhenUsed="0"/>
-    <w:lsdException w:name="Placeholder Text" w:unhideWhenUsed="0"/>
-    <w:lsdException w:name="No Spacing" w:semiHidden="0" w:uiPriority="1" w:unhideWhenUsed="0" w:qFormat="1"/>
-    <w:lsdException w:name="Light Shading" w:semiHidden="0" w:uiPriority="60" w:unhideWhenUsed="0"/>
-    <w:lsdException w:name="Light List" w:semiHidden="0" w:uiPriority="61" w:unhideWhenUsed="0"/>
-    <w:lsdException w:name="Light Grid" w:semiHidden="0" w:uiPriority="62" w:unhideWhenUsed="0"/>
-    <w:lsdException w:name="Medium Shading 1" w:semiHidden="0" w:uiPriority="63" w:unhideWhenUsed="0"/>
-    <w:lsdException w:name="Medium Shading 2" w:semiHidden="0" w:uiPriority="64" w:unhideWhenUsed="0"/>
-    <w:lsdException w:name="Medium List 1" w:semiHidden="0" w:uiPriority="65" w:unhideWhenUsed="0"/>
-    <w:lsdException w:name="Medium List 2" w:semiHidden="0" w:uiPriority="66" w:unhideWhenUsed="0"/>
-    <w:lsdException w:name="Medium Grid 1" w:semiHidden="0" w:uiPriority="67" w:unhideWhenUsed="0"/>
-    <w:lsdException w:name="Medium Grid 2" w:semiHidden="0" w:uiPriority="68" w:unhideWhenUsed="0"/>
-    <w:lsdException w:name="Medium Grid 3" w:semiHidden="0" w:uiPriority="69" w:unhideWhenUsed="0"/>
-    <w:lsdException w:name="Dark List" w:semiHidden="0" w:uiPriority="70" w:unhideWhenUsed="0"/>
-    <w:lsdException w:name="Colorful Shading" w:semiHidden="0" w:uiPriority="71" w:unhideWhenUsed="0"/>
-    <w:lsdException w:name="Colorful List" w:semiHidden="0" w:uiPriority="72" w:unhideWhenUsed="0"/>
-    <w:lsdException w:name="Colorful Grid" w:semiHidden="0" w:uiPriority="73" w:unhideWhenUsed="0"/>
-    <w:lsdException w:name="Light Shading Accent 1" w:semiHidden="0" w:uiPriority="60" w:unhideWhenUsed="0"/>
-    <w:lsdException w:name="Light List Accent 1" w:semiHidden="0" w:uiPriority="61" w:unhideWhenUsed="0"/>
-    <w:lsdException w:name="Light Grid Accent 1" w:semiHidden="0" w:uiPriority="62" w:unhideWhenUsed="0"/>
-    <w:lsdException w:name="Medium Shading 1 Accent 1" w:semiHidden="0" w:uiPriority="63" w:unhideWhenUsed="0"/>
-    <w:lsdException w:name="Medium Shading 2 Accent 1" w:semiHidden="0" w:uiPriority="64" w:unhideWhenUsed="0"/>
-    <w:lsdException w:name="Medium List 1 Accent 1" w:semiHidden="0" w:uiPriority="65" w:unhideWhenUsed="0"/>
-    <w:lsdException w:name="Revision" w:unhideWhenUsed="0"/>
-    <w:lsdException w:name="List Paragraph" w:semiHidden="0" w:uiPriority="34" w:unhideWhenUsed="0" w:qFormat="1"/>
-    <w:lsdException w:name="Quote" w:semiHidden="0" w:uiPriority="29" w:unhideWhenUsed="0" w:qFormat="1"/>
-    <w:lsdException w:name="Intense Quote" w:semiHidden="0" w:uiPriority="30" w:unhideWhenUsed="0" w:qFormat="1"/>
-    <w:lsdException w:name="Medium List 2 Accent 1" w:semiHidden="0" w:uiPriority="66" w:unhideWhenUsed="0"/>
-    <w:lsdException w:name="Medium Grid 1 Accent 1" w:semiHidden="0" w:uiPriority="67" w:unhideWhenUsed="0"/>
-    <w:lsdException w:name="Medium Grid 2 Accent 1" w:semiHidden="0" w:uiPriority="68" w:unhideWhenUsed="0"/>
-    <w:lsdException w:name="Medium Grid 3 Accent 1" w:semiHidden="0" w:uiPriority="69" w:unhideWhenUsed="0"/>
-    <w:lsdException w:name="Dark List Accent 1" w:semiHidden="0" w:uiPriority="70" w:unhideWhenUsed="0"/>
-    <w:lsdException w:name="Colorful Shading Accent 1" w:semiHidden="0" w:uiPriority="71" w:unhideWhenUsed="0"/>
-    <w:lsdException w:name="Colorful List Accent 1" w:semiHidden="0" w:uiPriority="72" w:unhideWhenUsed="0"/>
-    <w:lsdException w:name="Colorful Grid Accent 1" w:semiHidden="0" w:uiPriority="73" w:unhideWhenUsed="0"/>
-    <w:lsdException w:name="Light Shading Accent 2" w:semiHidden="0" w:uiPriority="60" w:unhideWhenUsed="0"/>
-    <w:lsdException w:name="Light List Accent 2" w:semiHidden="0" w:uiPriority="61" w:unhideWhenUsed="0"/>
-    <w:lsdException w:name="Light Grid Accent 2" w:semiHidden="0" w:uiPriority="62" w:unhideWhenUsed="0"/>
-    <w:lsdException w:name="Medium Shading 1 Accent 2" w:semiHidden="0" w:uiPriority="63" w:unhideWhenUsed="0"/>
-    <w:lsdException w:name="Medium Shading 2 Accent 2" w:semiHidden="0" w:uiPriority="64" w:unhideWhenUsed="0"/>
-    <w:lsdException w:name="Medium List 1 Accent 2" w:semiHidden="0" w:uiPriority="65" w:unhideWhenUsed="0"/>
-    <w:lsdException w:name="Medium List 2 Accent 2" w:semiHidden="0" w:uiPriority="66" w:unhideWhenUsed="0"/>
-    <w:lsdException w:name="Medium Grid 1 Accent 2" w:semiHidden="0" w:uiPriority="67" w:unhideWhenUsed="0"/>
-    <w:lsdException w:name="Medium Grid 2 Accent 2" w:semiHidden="0" w:uiPriority="68" w:unhideWhenUsed="0"/>
-    <w:lsdException w:name="Medium Grid 3 Accent 2" w:semiHidden="0" w:uiPriority="69" w:unhideWhenUsed="0"/>
-    <w:lsdException w:name="Dark List Accent 2" w:semiHidden="0" w:uiPriority="70" w:unhideWhenUsed="0"/>
-    <w:lsdException w:name="Colorful Shading Accent 2" w:semiHidden="0" w:uiPriority="71" w:unhideWhenUsed="0"/>
-    <w:lsdException w:name="Colorful List Accent 2" w:semiHidden="0" w:uiPriority="72" w:unhideWhenUsed="0"/>
-    <w:lsdException w:name="Colorful Grid Accent 2" w:semiHidden="0" w:uiPriority="73" w:unhideWhenUsed="0"/>
-    <w:lsdException w:name="Light Shading Accent 3" w:semiHidden="0" w:uiPriority="60" w:unhideWhenUsed="0"/>
-    <w:lsdException w:name="Light List Accent 3" w:semiHidden="0" w:uiPriority="61" w:unhideWhenUsed="0"/>
-    <w:lsdException w:name="Light Grid Accent 3" w:semiHidden="0" w:uiPriority="62" w:unhideWhenUsed="0"/>
-    <w:lsdException w:name="Medium Shading 1 Accent 3" w:semiHidden="0" w:uiPriority="63" w:unhideWhenUsed="0"/>
-    <w:lsdException w:name="Medium Shading 2 Accent 3" w:semiHidden="0" w:uiPriority="64" w:unhideWhenUsed="0"/>
-    <w:lsdException w:name="Medium List 1 Accent 3" w:semiHidden="0" w:uiPriority="65" w:unhideWhenUsed="0"/>
-    <w:lsdException w:name="Medium List 2 Accent 3" w:semiHidden="0" w:uiPriority="66" w:unhideWhenUsed="0"/>
-    <w:lsdException w:name="Medium Grid 1 Accent 3" w:semiHidden="0" w:uiPriority="67" w:unhideWhenUsed="0"/>
-    <w:lsdException w:name="Medium Grid 2 Accent 3" w:semiHidden="0" w:uiPriority="68" w:unhideWhenUsed="0"/>
-    <w:lsdException w:name="Medium Grid 3 Accent 3" w:semiHidden="0" w:uiPriority="69" w:unhideWhenUsed="0"/>
-    <w:lsdException w:name="Dark List Accent 3" w:semiHidden="0" w:uiPriority="70" w:unhideWhenUsed="0"/>
-    <w:lsdException w:name="Colorful Shading Accent 3" w:semiHidden="0" w:uiPriority="71" w:unhideWhenUsed="0"/>
-    <w:lsdException w:name="Colorful List Accent 3" w:semiHidden="0" w:uiPriority="72" w:unhideWhenUsed="0"/>
-    <w:lsdException w:name="Colorful Grid Accent 3" w:semiHidden="0" w:uiPriority="73" w:unhideWhenUsed="0"/>
-    <w:lsdException w:name="Light Shading Accent 4" w:semiHidden="0" w:uiPriority="60" w:unhideWhenUsed="0"/>
-    <w:lsdException w:name="Light List Accent 4" w:semiHidden="0" w:uiPriority="61" w:unhideWhenUsed="0"/>
-    <w:lsdException w:name="Light Grid Accent 4" w:semiHidden="0" w:uiPriority="62" w:unhideWhenUsed="0"/>
-    <w:lsdException w:name="Medium Shading 1 Accent 4" w:semiHidden="0" w:uiPriority="63" w:unhideWhenUsed="0"/>
-    <w:lsdException w:name="Medium Shading 2 Accent 4" w:semiHidden="0" w:uiPriority="64" w:unhideWhenUsed="0"/>
-    <w:lsdException w:name="Medium List 1 Accent 4" w:semiHidden="0" w:uiPriority="65" w:unhideWhenUsed="0"/>
-    <w:lsdException w:name="Medium List 2 Accent 4" w:semiHidden="0" w:uiPriority="66" w:unhideWhenUsed="0"/>
-    <w:lsdException w:name="Medium Grid 1 Accent 4" w:semiHidden="0" w:uiPriority="67" w:unhideWhenUsed="0"/>
-    <w:lsdException w:name="Medium Grid 2 Accent 4" w:semiHidden="0" w:uiPriority="68" w:unhideWhenUsed="0"/>
-    <w:lsdException w:name="Medium Grid 3 Accent 4" w:semiHidden="0" w:uiPriority="69" w:unhideWhenUsed="0"/>
-    <w:lsdException w:name="Dark List Accent 4" w:semiHidden="0" w:uiPriority="70" w:unhideWhenUsed="0"/>
-    <w:lsdException w:name="Colorful Shading Accent 4" w:semiHidden="0" w:uiPriority="71" w:unhideWhenUsed="0"/>
-    <w:lsdException w:name="Colorful List Accent 4" w:semiHidden="0" w:uiPriority="72" w:unhideWhenUsed="0"/>
-    <w:lsdException w:name="Colorful Grid Accent 4" w:semiHidden="0" w:uiPriority="73" w:unhideWhenUsed="0"/>
-    <w:lsdException w:name="Light Shading Accent 5" w:semiHidden="0" w:uiPriority="60" w:unhideWhenUsed="0"/>
-    <w:lsdException w:name="Light List Accent 5" w:semiHidden="0" w:uiPriority="61" w:unhideWhenUsed="0"/>
-    <w:lsdException w:name="Light Grid Accent 5" w:semiHidden="0" w:uiPriority="62" w:unhideWhenUsed="0"/>
-    <w:lsdException w:name="Medium Shading 1 Accent 5" w:semiHidden="0" w:uiPriority="63" w:unhideWhenUsed="0"/>
-    <w:lsdException w:name="Medium Shading 2 Accent 5" w:semiHidden="0" w:uiPriority="64" w:unhideWhenUsed="0"/>
-    <w:lsdException w:name="Medium List 1 Accent 5" w:semiHidden="0" w:uiPriority="65" w:unhideWhenUsed="0"/>
-    <w:lsdException w:name="Medium List 2 Accent 5" w:semiHidden="0" w:uiPriority="66" w:unhideWhenUsed="0"/>
-    <w:lsdException w:name="Medium Grid 1 Accent 5" w:semiHidden="0" w:uiPriority="67" w:unhideWhenUsed="0"/>
-    <w:lsdException w:name="Medium Grid 2 Accent 5" w:semiHidden="0" w:uiPriority="68" w:unhideWhenUsed="0"/>
-    <w:lsdException w:name="Medium Grid 3 Accent 5" w:semiHidden="0" w:uiPriority="69" w:unhideWhenUsed="0"/>
-    <w:lsdException w:name="Dark List Accent 5" w:semiHidden="0" w:uiPriority="70" w:unhideWhenUsed="0"/>
-    <w:lsdException w:name="Colorful Shading Accent 5" w:semiHidden="0" w:uiPriority="71" w:unhideWhenUsed="0"/>
-    <w:lsdException w:name="Colorful List Accent 5" w:semiHidden="0" w:uiPriority="72" w:unhideWhenUsed="0"/>
-    <w:lsdException w:name="Colorful Grid Accent 5" w:semiHidden="0" w:uiPriority="73" w:unhideWhenUsed="0"/>
-    <w:lsdException w:name="Light Shading Accent 6" w:semiHidden="0" w:uiPriority="60" w:unhideWhenUsed="0"/>
-    <w:lsdException w:name="Light List Accent 6" w:semiHidden="0" w:uiPriority="61" w:unhideWhenUsed="0"/>
-    <w:lsdException w:name="Light Grid Accent 6" w:semiHidden="0" w:uiPriority="62" w:unhideWhenUsed="0"/>
-    <w:lsdException w:name="Medium Shading 1 Accent 6" w:semiHidden="0" w:uiPriority="63" w:unhideWhenUsed="0"/>
-    <w:lsdException w:name="Medium Shading 2 Accent 6" w:semiHidden="0" w:uiPriority="64" w:unhideWhenUsed="0"/>
-    <w:lsdException w:name="Medium List 1 Accent 6" w:semiHidden="0" w:uiPriority="65" w:unhideWhenUsed="0"/>
-    <w:lsdException w:name="Medium List 2 Accent 6" w:semiHidden="0" w:uiPriority="66" w:unhideWhenUsed="0"/>
-    <w:lsdException w:name="Medium Grid 1 Accent 6" w:semiHidden="0" w:uiPriority="67" w:unhideWhenUsed="0"/>
-    <w:lsdException w:name="Medium Grid 2 Accent 6" w:semiHidden="0" w:uiPriority="68" w:unhideWhenUsed="0"/>
-    <w:lsdException w:name="Medium Grid 3 Accent 6" w:semiHidden="0" w:uiPriority="69" w:unhideWhenUsed="0"/>
-    <w:lsdException w:name="Dark List Accent 6" w:semiHidden="0" w:uiPriority="70" w:unhideWhenUsed="0"/>
-    <w:lsdException w:name="Colorful Shading Accent 6" w:semiHidden="0" w:uiPriority="71" w:unhideWhenUsed="0"/>
-    <w:lsdException w:name="Colorful List Accent 6" w:semiHidden="0" w:uiPriority="72" w:unhideWhenUsed="0"/>
-    <w:lsdException w:name="Colorful Grid Accent 6" w:semiHidden="0" w:uiPriority="73" w:unhideWhenUsed="0"/>
-    <w:lsdException w:name="Subtle Emphasis" w:semiHidden="0" w:uiPriority="19" w:unhideWhenUsed="0" w:qFormat="1"/>
-    <w:lsdException w:name="Intense Emphasis" w:semiHidden="0" w:uiPriority="21" w:unhideWhenUsed="0" w:qFormat="1"/>
-    <w:lsdException w:name="Subtle Reference" w:semiHidden="0" w:uiPriority="31" w:unhideWhenUsed="0" w:qFormat="1"/>
-    <w:lsdException w:name="Intense Reference" w:semiHidden="0" w:uiPriority="32" w:unhideWhenUsed="0" w:qFormat="1"/>
-    <w:lsdException w:name="Book Title" w:semiHidden="0" w:uiPriority="33" w:unhideWhenUsed="0" w:qFormat="1"/>
-    <w:lsdException w:name="Bibliography" w:uiPriority="37"/>
-    <w:lsdException w:name="TOC Heading" w:uiPriority="39" w:qFormat="1"/>
+  <w:latentStyles w:defLockedState="0" w:defUIPriority="99" w:defSemiHidden="0" w:defUnhideWhenUsed="0" w:defQFormat="0" w:count="371">
+    <w:lsdException w:name="Normal" w:uiPriority="0" w:qFormat="1"/>
+    <w:lsdException w:name="heading 1" w:uiPriority="9" w:qFormat="1"/>
+    <w:lsdException w:name="heading 2" w:semiHidden="1" w:uiPriority="9" w:unhideWhenUsed="1" w:qFormat="1"/>
+    <w:lsdException w:name="heading 3" w:semiHidden="1" w:uiPriority="9" w:unhideWhenUsed="1" w:qFormat="1"/>
+    <w:lsdException w:name="heading 4" w:semiHidden="1" w:uiPriority="9" w:unhideWhenUsed="1" w:qFormat="1"/>
+    <w:lsdException w:name="heading 5" w:semiHidden="1" w:uiPriority="9" w:unhideWhenUsed="1" w:qFormat="1"/>
+    <w:lsdException w:name="heading 6" w:semiHidden="1" w:uiPriority="9" w:unhideWhenUsed="1" w:qFormat="1"/>
+    <w:lsdException w:name="heading 7" w:semiHidden="1" w:uiPriority="9" w:unhideWhenUsed="1" w:qFormat="1"/>
+    <w:lsdException w:name="heading 8" w:semiHidden="1" w:uiPriority="9" w:unhideWhenUsed="1" w:qFormat="1"/>
+    <w:lsdException w:name="heading 9" w:semiHidden="1" w:uiPriority="9" w:unhideWhenUsed="1" w:qFormat="1"/>
+    <w:lsdException w:name="index 1" w:semiHidden="1" w:unhideWhenUsed="1"/>
+    <w:lsdException w:name="index 2" w:semiHidden="1" w:unhideWhenUsed="1"/>
+    <w:lsdException w:name="index 3" w:semiHidden="1" w:unhideWhenUsed="1"/>
+    <w:lsdException w:name="index 4" w:semiHidden="1" w:unhideWhenUsed="1"/>
+    <w:lsdException w:name="index 5" w:semiHidden="1" w:unhideWhenUsed="1"/>
+    <w:lsdException w:name="index 6" w:semiHidden="1" w:unhideWhenUsed="1"/>
+    <w:lsdException w:name="index 7" w:semiHidden="1" w:unhideWhenUsed="1"/>
+    <w:lsdException w:name="index 8" w:semiHidden="1" w:unhideWhenUsed="1"/>
+    <w:lsdException w:name="index 9" w:semiHidden="1" w:unhideWhenUsed="1"/>
+    <w:lsdException w:name="toc 1" w:semiHidden="1" w:uiPriority="39" w:unhideWhenUsed="1"/>
+    <w:lsdException w:name="toc 2" w:semiHidden="1" w:uiPriority="39" w:unhideWhenUsed="1"/>
+    <w:lsdException w:name="toc 3" w:semiHidden="1" w:uiPriority="39" w:unhideWhenUsed="1"/>
+    <w:lsdException w:name="toc 4" w:semiHidden="1" w:uiPriority="39" w:unhideWhenUsed="1"/>
+    <w:lsdException w:name="toc 5" w:semiHidden="1" w:uiPriority="39" w:unhideWhenUsed="1"/>
+    <w:lsdException w:name="toc 6" w:semiHidden="1" w:uiPriority="39" w:unhideWhenUsed="1"/>
+    <w:lsdException w:name="toc 7" w:semiHidden="1" w:uiPriority="39" w:unhideWhenUsed="1"/>
+    <w:lsdException w:name="toc 8" w:semiHidden="1" w:uiPriority="39" w:unhideWhenUsed="1"/>
+    <w:lsdException w:name="toc 9" w:semiHidden="1" w:uiPriority="39" w:unhideWhenUsed="1"/>
+    <w:lsdException w:name="Normal Indent" w:semiHidden="1" w:unhideWhenUsed="1"/>
+    <w:lsdException w:name="footnote text" w:semiHidden="1" w:unhideWhenUsed="1"/>
+    <w:lsdException w:name="annotation text" w:semiHidden="1" w:unhideWhenUsed="1"/>
+    <w:lsdException w:name="header" w:semiHidden="1" w:unhideWhenUsed="1"/>
+    <w:lsdException w:name="footer" w:semiHidden="1" w:unhideWhenUsed="1"/>
+    <w:lsdException w:name="index heading" w:semiHidden="1" w:unhideWhenUsed="1"/>
+    <w:lsdException w:name="caption" w:semiHidden="1" w:uiPriority="35" w:unhideWhenUsed="1" w:qFormat="1"/>
+    <w:lsdException w:name="table of figures" w:semiHidden="1" w:unhideWhenUsed="1"/>
+    <w:lsdException w:name="envelope address" w:semiHidden="1" w:unhideWhenUsed="1"/>
+    <w:lsdException w:name="envelope return" w:semiHidden="1" w:unhideWhenUsed="1"/>
+    <w:lsdException w:name="footnote reference" w:semiHidden="1" w:unhideWhenUsed="1"/>
+    <w:lsdException w:name="annotation reference" w:semiHidden="1" w:unhideWhenUsed="1"/>
+    <w:lsdException w:name="line number" w:semiHidden="1" w:unhideWhenUsed="1"/>
+    <w:lsdException w:name="page number" w:semiHidden="1" w:unhideWhenUsed="1"/>
+    <w:lsdException w:name="endnote reference" w:semiHidden="1" w:unhideWhenUsed="1"/>
+    <w:lsdException w:name="endnote text" w:semiHidden="1" w:unhideWhenUsed="1"/>
+    <w:lsdException w:name="table of authorities" w:semiHidden="1" w:unhideWhenUsed="1"/>
+    <w:lsdException w:name="macro" w:semiHidden="1" w:unhideWhenUsed="1"/>
+    <w:lsdException w:name="toa heading" w:semiHidden="1" w:unhideWhenUsed="1"/>
+    <w:lsdException w:name="List" w:semiHidden="1" w:unhideWhenUsed="1"/>
+    <w:lsdException w:name="List Bullet" w:semiHidden="1" w:unhideWhenUsed="1"/>
+    <w:lsdException w:name="List Number" w:semiHidden="1" w:unhideWhenUsed="1"/>
+    <w:lsdException w:name="List 2" w:semiHidden="1" w:unhideWhenUsed="1"/>
+    <w:lsdException w:name="List 3" w:semiHidden="1" w:unhideWhenUsed="1"/>
+    <w:lsdException w:name="List 4" w:semiHidden="1" w:unhideWhenUsed="1"/>
+    <w:lsdException w:name="List 5" w:semiHidden="1" w:unhideWhenUsed="1"/>
+    <w:lsdException w:name="List Bullet 2" w:semiHidden="1" w:unhideWhenUsed="1"/>
+    <w:lsdException w:name="List Bullet 3" w:semiHidden="1" w:unhideWhenUsed="1"/>
+    <w:lsdException w:name="List Bullet 4" w:semiHidden="1" w:unhideWhenUsed="1"/>
+    <w:lsdException w:name="List Bullet 5" w:semiHidden="1" w:unhideWhenUsed="1"/>
+    <w:lsdException w:name="List Number 2" w:semiHidden="1" w:unhideWhenUsed="1"/>
+    <w:lsdException w:name="List Number 3" w:semiHidden="1" w:unhideWhenUsed="1"/>
+    <w:lsdException w:name="List Number 4" w:semiHidden="1" w:unhideWhenUsed="1"/>
+    <w:lsdException w:name="List Number 5" w:semiHidden="1" w:unhideWhenUsed="1"/>
+    <w:lsdException w:name="Title" w:uiPriority="10" w:qFormat="1"/>
+    <w:lsdException w:name="Closing" w:semiHidden="1" w:unhideWhenUsed="1"/>
+    <w:lsdException w:name="Signature" w:semiHidden="1" w:unhideWhenUsed="1"/>
+    <w:lsdException w:name="Default Paragraph Font" w:semiHidden="1" w:uiPriority="1" w:unhideWhenUsed="1"/>
+    <w:lsdException w:name="Body Text" w:semiHidden="1" w:unhideWhenUsed="1"/>
+    <w:lsdException w:name="Body Text Indent" w:semiHidden="1" w:unhideWhenUsed="1"/>
+    <w:lsdException w:name="List Continue" w:semiHidden="1" w:unhideWhenUsed="1"/>
+    <w:lsdException w:name="List Continue 2" w:semiHidden="1" w:unhideWhenUsed="1"/>
+    <w:lsdException w:name="List Continue 3" w:semiHidden="1" w:unhideWhenUsed="1"/>
+    <w:lsdException w:name="List Continue 4" w:semiHidden="1" w:unhideWhenUsed="1"/>
+    <w:lsdException w:name="List Continue 5" w:semiHidden="1" w:unhideWhenUsed="1"/>
+    <w:lsdException w:name="Message Header" w:semiHidden="1" w:unhideWhenUsed="1"/>
+    <w:lsdException w:name="Subtitle" w:uiPriority="11" w:qFormat="1"/>
+    <w:lsdException w:name="Salutation" w:semiHidden="1" w:unhideWhenUsed="1"/>
+    <w:lsdException w:name="Date" w:semiHidden="1" w:unhideWhenUsed="1"/>
+    <w:lsdException w:name="Body Text First Indent" w:semiHidden="1" w:unhideWhenUsed="1"/>
+    <w:lsdException w:name="Body Text First Indent 2" w:semiHidden="1" w:unhideWhenUsed="1"/>
+    <w:lsdException w:name="Note Heading" w:semiHidden="1" w:unhideWhenUsed="1"/>
+    <w:lsdException w:name="Body Text 2" w:semiHidden="1" w:unhideWhenUsed="1"/>
+    <w:lsdException w:name="Body Text 3" w:semiHidden="1" w:unhideWhenUsed="1"/>
+    <w:lsdException w:name="Body Text Indent 2" w:semiHidden="1" w:unhideWhenUsed="1"/>
+    <w:lsdException w:name="Body Text Indent 3" w:semiHidden="1" w:unhideWhenUsed="1"/>
+    <w:lsdException w:name="Block Text" w:semiHidden="1" w:unhideWhenUsed="1"/>
+    <w:lsdException w:name="Hyperlink" w:semiHidden="1" w:unhideWhenUsed="1"/>
+    <w:lsdException w:name="FollowedHyperlink" w:semiHidden="1" w:unhideWhenUsed="1"/>
+    <w:lsdException w:name="Strong" w:uiPriority="22" w:qFormat="1"/>
+    <w:lsdException w:name="Emphasis" w:uiPriority="20" w:qFormat="1"/>
+    <w:lsdException w:name="Document Map" w:semiHidden="1" w:unhideWhenUsed="1"/>
+    <w:lsdException w:name="Plain Text" w:semiHidden="1" w:unhideWhenUsed="1"/>
+    <w:lsdException w:name="E-mail Signature" w:semiHidden="1" w:unhideWhenUsed="1"/>
+    <w:lsdException w:name="HTML Top of Form" w:semiHidden="1" w:unhideWhenUsed="1"/>
+    <w:lsdException w:name="HTML Bottom of Form" w:semiHidden="1" w:unhideWhenUsed="1"/>
+    <w:lsdException w:name="Normal (Web)" w:semiHidden="1" w:unhideWhenUsed="1"/>
+    <w:lsdException w:name="HTML Acronym" w:semiHidden="1" w:unhideWhenUsed="1"/>
+    <w:lsdException w:name="HTML Address" w:semiHidden="1" w:unhideWhenUsed="1"/>
+    <w:lsdException w:name="HTML Cite" w:semiHidden="1" w:unhideWhenUsed="1"/>
+    <w:lsdException w:name="HTML Code" w:semiHidden="1" w:unhideWhenUsed="1"/>
+    <w:lsdException w:name="HTML Definition" w:semiHidden="1" w:unhideWhenUsed="1"/>
+    <w:lsdException w:name="HTML Keyboard" w:semiHidden="1" w:unhideWhenUsed="1"/>
+    <w:lsdException w:name="HTML Preformatted" w:semiHidden="1" w:unhideWhenUsed="1"/>
+    <w:lsdException w:name="HTML Sample" w:semiHidden="1" w:unhideWhenUsed="1"/>
+    <w:lsdException w:name="HTML Typewriter" w:semiHidden="1" w:unhideWhenUsed="1"/>
+    <w:lsdException w:name="HTML Variable" w:semiHidden="1" w:unhideWhenUsed="1"/>
+    <w:lsdException w:name="Normal Table" w:semiHidden="1" w:unhideWhenUsed="1"/>
+    <w:lsdException w:name="annotation subject" w:semiHidden="1" w:unhideWhenUsed="1"/>
+    <w:lsdException w:name="No List" w:semiHidden="1" w:unhideWhenUsed="1"/>
+    <w:lsdException w:name="Outline List 1" w:semiHidden="1" w:unhideWhenUsed="1"/>
+    <w:lsdException w:name="Outline List 2" w:semiHidden="1" w:unhideWhenUsed="1"/>
+    <w:lsdException w:name="Outline List 3" w:semiHidden="1" w:unhideWhenUsed="1"/>
+    <w:lsdException w:name="Table Simple 1" w:semiHidden="1" w:unhideWhenUsed="1"/>
+    <w:lsdException w:name="Table Simple 2" w:semiHidden="1" w:unhideWhenUsed="1"/>
+    <w:lsdException w:name="Table Simple 3" w:semiHidden="1" w:unhideWhenUsed="1"/>
+    <w:lsdException w:name="Table Classic 1" w:semiHidden="1" w:unhideWhenUsed="1"/>
+    <w:lsdException w:name="Table Classic 2" w:semiHidden="1" w:unhideWhenUsed="1"/>
+    <w:lsdException w:name="Table Classic 3" w:semiHidden="1" w:unhideWhenUsed="1"/>
+    <w:lsdException w:name="Table Classic 4" w:semiHidden="1" w:unhideWhenUsed="1"/>
+    <w:lsdException w:name="Table Colorful 1" w:semiHidden="1" w:unhideWhenUsed="1"/>
+    <w:lsdException w:name="Table Colorful 2" w:semiHidden="1" w:unhideWhenUsed="1"/>
+    <w:lsdException w:name="Table Colorful 3" w:semiHidden="1" w:unhideWhenUsed="1"/>
+    <w:lsdException w:name="Table Columns 1" w:semiHidden="1" w:unhideWhenUsed="1"/>
+    <w:lsdException w:name="Table Columns 2" w:semiHidden="1" w:unhideWhenUsed="1"/>
+    <w:lsdException w:name="Table Columns 3" w:semiHidden="1" w:unhideWhenUsed="1"/>
+    <w:lsdException w:name="Table Columns 4" w:semiHidden="1" w:unhideWhenUsed="1"/>
+    <w:lsdException w:name="Table Columns 5" w:semiHidden="1" w:unhideWhenUsed="1"/>
+    <w:lsdException w:name="Table Grid 1" w:semiHidden="1" w:unhideWhenUsed="1"/>
+    <w:lsdException w:name="Table Grid 2" w:semiHidden="1" w:unhideWhenUsed="1"/>
+    <w:lsdException w:name="Table Grid 3" w:semiHidden="1" w:unhideWhenUsed="1"/>
+    <w:lsdException w:name="Table Grid 4" w:semiHidden="1" w:unhideWhenUsed="1"/>
+    <w:lsdException w:name="Table Grid 5" w:semiHidden="1" w:unhideWhenUsed="1"/>
+    <w:lsdException w:name="Table Grid 6" w:semiHidden="1" w:unhideWhenUsed="1"/>
+    <w:lsdException w:name="Table Grid 7" w:semiHidden="1" w:unhideWhenUsed="1"/>
+    <w:lsdException w:name="Table Grid 8" w:semiHidden="1" w:unhideWhenUsed="1"/>
+    <w:lsdException w:name="Table List 1" w:semiHidden="1" w:unhideWhenUsed="1"/>
+    <w:lsdException w:name="Table List 2" w:semiHidden="1" w:unhideWhenUsed="1"/>
+    <w:lsdException w:name="Table List 3" w:semiHidden="1" w:unhideWhenUsed="1"/>
+    <w:lsdException w:name="Table List 4" w:semiHidden="1" w:unhideWhenUsed="1"/>
+    <w:lsdException w:name="Table List 5" w:semiHidden="1" w:unhideWhenUsed="1"/>
+    <w:lsdException w:name="Table List 6" w:semiHidden="1" w:unhideWhenUsed="1"/>
+    <w:lsdException w:name="Table List 7" w:semiHidden="1" w:unhideWhenUsed="1"/>
+    <w:lsdException w:name="Table List 8" w:semiHidden="1" w:unhideWhenUsed="1"/>
+    <w:lsdException w:name="Table 3D effects 1" w:semiHidden="1" w:unhideWhenUsed="1"/>
+    <w:lsdException w:name="Table 3D effects 2" w:semiHidden="1" w:unhideWhenUsed="1"/>
+    <w:lsdException w:name="Table 3D effects 3" w:semiHidden="1" w:unhideWhenUsed="1"/>
+    <w:lsdException w:name="Table Contemporary" w:semiHidden="1" w:unhideWhenUsed="1"/>
+    <w:lsdException w:name="Table Elegant" w:semiHidden="1" w:unhideWhenUsed="1"/>
+    <w:lsdException w:name="Table Professional" w:semiHidden="1" w:unhideWhenUsed="1"/>
+    <w:lsdException w:name="Table Subtle 1" w:semiHidden="1" w:unhideWhenUsed="1"/>
+    <w:lsdException w:name="Table Subtle 2" w:semiHidden="1" w:unhideWhenUsed="1"/>
+    <w:lsdException w:name="Table Web 1" w:semiHidden="1" w:unhideWhenUsed="1"/>
+    <w:lsdException w:name="Table Web 2" w:semiHidden="1" w:unhideWhenUsed="1"/>
+    <w:lsdException w:name="Table Web 3" w:semiHidden="1" w:unhideWhenUsed="1"/>
+    <w:lsdException w:name="Balloon Text" w:semiHidden="1" w:unhideWhenUsed="1"/>
+    <w:lsdException w:name="Table Grid" w:uiPriority="59"/>
+    <w:lsdException w:name="Table Theme" w:semiHidden="1" w:unhideWhenUsed="1"/>
+    <w:lsdException w:name="Placeholder Text" w:semiHidden="1"/>
+    <w:lsdException w:name="No Spacing" w:uiPriority="1" w:qFormat="1"/>
+    <w:lsdException w:name="Light Shading" w:uiPriority="60"/>
+    <w:lsdException w:name="Light List" w:uiPriority="61"/>
+    <w:lsdException w:name="Light Grid" w:uiPriority="62"/>
+    <w:lsdException w:name="Medium Shading 1" w:uiPriority="63"/>
+    <w:lsdException w:name="Medium Shading 2" w:uiPriority="64"/>
+    <w:lsdException w:name="Medium List 1" w:uiPriority="65"/>
+    <w:lsdException w:name="Medium List 2" w:uiPriority="66"/>
+    <w:lsdException w:name="Medium Grid 1" w:uiPriority="67"/>
+    <w:lsdException w:name="Medium Grid 2" w:uiPriority="68"/>
+    <w:lsdException w:name="Medium Grid 3" w:uiPriority="69"/>
+    <w:lsdException w:name="Dark List" w:uiPriority="70"/>
+    <w:lsdException w:name="Colorful Shading" w:uiPriority="71"/>
+    <w:lsdException w:name="Colorful List" w:uiPriority="72"/>
+    <w:lsdException w:name="Colorful Grid" w:uiPriority="73"/>
+    <w:lsdException w:name="Light Shading Accent 1" w:uiPriority="60"/>
+    <w:lsdException w:name="Light List Accent 1" w:uiPriority="61"/>
+    <w:lsdException w:name="Light Grid Accent 1" w:uiPriority="62"/>
+    <w:lsdException w:name="Medium Shading 1 Accent 1" w:uiPriority="63"/>
+    <w:lsdException w:name="Medium Shading 2 Accent 1" w:uiPriority="64"/>
+    <w:lsdException w:name="Medium List 1 Accent 1" w:uiPriority="65"/>
+    <w:lsdException w:name="Revision" w:semiHidden="1"/>
+    <w:lsdException w:name="List Paragraph" w:uiPriority="34" w:qFormat="1"/>
+    <w:lsdException w:name="Quote" w:uiPriority="29" w:qFormat="1"/>
+    <w:lsdException w:name="Intense Quote" w:uiPriority="30" w:qFormat="1"/>
+    <w:lsdException w:name="Medium List 2 Accent 1" w:uiPriority="66"/>
+    <w:lsdException w:name="Medium Grid 1 Accent 1" w:uiPriority="67"/>
+    <w:lsdException w:name="Medium Grid 2 Accent 1" w:uiPriority="68"/>
+    <w:lsdException w:name="Medium Grid 3 Accent 1" w:uiPriority="69"/>
+    <w:lsdException w:name="Dark List Accent 1" w:uiPriority="70"/>
+    <w:lsdException w:name="Colorful Shading Accent 1" w:uiPriority="71"/>
+    <w:lsdException w:name="Colorful List Accent 1" w:uiPriority="72"/>
+    <w:lsdException w:name="Colorful Grid Accent 1" w:uiPriority="73"/>
+    <w:lsdException w:name="Light Shading Accent 2" w:uiPriority="60"/>
+    <w:lsdException w:name="Light List Accent 2" w:uiPriority="61"/>
+    <w:lsdException w:name="Light Grid Accent 2" w:uiPriority="62"/>
+    <w:lsdException w:name="Medium Shading 1 Accent 2" w:uiPriority="63"/>
+    <w:lsdException w:name="Medium Shading 2 Accent 2" w:uiPriority="64"/>
+    <w:lsdException w:name="Medium List 1 Accent 2" w:uiPriority="65"/>
+    <w:lsdException w:name="Medium List 2 Accent 2" w:uiPriority="66"/>
+    <w:lsdException w:name="Medium Grid 1 Accent 2" w:uiPriority="67"/>
+    <w:lsdException w:name="Medium Grid 2 Accent 2" w:uiPriority="68"/>
+    <w:lsdException w:name="Medium Grid 3 Accent 2" w:uiPriority="69"/>
+    <w:lsdException w:name="Dark List Accent 2" w:uiPriority="70"/>
+    <w:lsdException w:name="Colorful Shading Accent 2" w:uiPriority="71"/>
+    <w:lsdException w:name="Colorful List Accent 2" w:uiPriority="72"/>
+    <w:lsdException w:name="Colorful Grid Accent 2" w:uiPriority="73"/>
+    <w:lsdException w:name="Light Shading Accent 3" w:uiPriority="60"/>
+    <w:lsdException w:name="Light List Accent 3" w:uiPriority="61"/>
+    <w:lsdException w:name="Light Grid Accent 3" w:uiPriority="62"/>
+    <w:lsdException w:name="Medium Shading 1 Accent 3" w:uiPriority="63"/>
+    <w:lsdException w:name="Medium Shading 2 Accent 3" w:uiPriority="64"/>
+    <w:lsdException w:name="Medium List 1 Accent 3" w:uiPriority="65"/>
+    <w:lsdException w:name="Medium List 2 Accent 3" w:uiPriority="66"/>
+    <w:lsdException w:name="Medium Grid 1 Accent 3" w:uiPriority="67"/>
+    <w:lsdException w:name="Medium Grid 2 Accent 3" w:uiPriority="68"/>
+    <w:lsdException w:name="Medium Grid 3 Accent 3" w:uiPriority="69"/>
+    <w:lsdException w:name="Dark List Accent 3" w:uiPriority="70"/>
+    <w:lsdException w:name="Colorful Shading Accent 3" w:uiPriority="71"/>
+    <w:lsdException w:name="Colorful List Accent 3" w:uiPriority="72"/>
+    <w:lsdException w:name="Colorful Grid Accent 3" w:uiPriority="73"/>
+    <w:lsdException w:name="Light Shading Accent 4" w:uiPriority="60"/>
+    <w:lsdException w:name="Light List Accent 4" w:uiPriority="61"/>
+    <w:lsdException w:name="Light Grid Accent 4" w:uiPriority="62"/>
+    <w:lsdException w:name="Medium Shading 1 Accent 4" w:uiPriority="63"/>
+    <w:lsdException w:name="Medium Shading 2 Accent 4" w:uiPriority="64"/>
+    <w:lsdException w:name="Medium List 1 Accent 4" w:uiPriority="65"/>
+    <w:lsdException w:name="Medium List 2 Accent 4" w:uiPriority="66"/>
+    <w:lsdException w:name="Medium Grid 1 Accent 4" w:uiPriority="67"/>
+    <w:lsdException w:name="Medium Grid 2 Accent 4" w:uiPriority="68"/>
+    <w:lsdException w:name="Medium Grid 3 Accent 4" w:uiPriority="69"/>
+    <w:lsdException w:name="Dark List Accent 4" w:uiPriority="70"/>
+    <w:lsdException w:name="Colorful Shading Accent 4" w:uiPriority="71"/>
+    <w:lsdException w:name="Colorful List Accent 4" w:uiPriority="72"/>
+    <w:lsdException w:name="Colorful Grid Accent 4" w:uiPriority="73"/>
+    <w:lsdException w:name="Light Shading Accent 5" w:uiPriority="60"/>
+    <w:lsdException w:name="Light List Accent 5" w:uiPriority="61"/>
+    <w:lsdException w:name="Light Grid Accent 5" w:uiPriority="62"/>
+    <w:lsdException w:name="Medium Shading 1 Accent 5" w:uiPriority="63"/>
+    <w:lsdException w:name="Medium Shading 2 Accent 5" w:uiPriority="64"/>
+    <w:lsdException w:name="Medium List 1 Accent 5" w:uiPriority="65"/>
+    <w:lsdException w:name="Medium List 2 Accent 5" w:uiPriority="66"/>
+    <w:lsdException w:name="Medium Grid 1 Accent 5" w:uiPriority="67"/>
+    <w:lsdException w:name="Medium Grid 2 Accent 5" w:uiPriority="68"/>
+    <w:lsdException w:name="Medium Grid 3 Accent 5" w:uiPriority="69"/>
+    <w:lsdException w:name="Dark List Accent 5" w:uiPriority="70"/>
+    <w:lsdException w:name="Colorful Shading Accent 5" w:uiPriority="71"/>
+    <w:lsdException w:name="Colorful List Accent 5" w:uiPriority="72"/>
+    <w:lsdException w:name="Colorful Grid Accent 5" w:uiPriority="73"/>
+    <w:lsdException w:name="Light Shading Accent 6" w:uiPriority="60"/>
+    <w:lsdException w:name="Light List Accent 6" w:uiPriority="61"/>
+    <w:lsdException w:name="Light Grid Accent 6" w:uiPriority="62"/>
+    <w:lsdException w:name="Medium Shading 1 Accent 6" w:uiPriority="63"/>
+    <w:lsdException w:name="Medium Shading 2 Accent 6" w:uiPriority="64"/>
+    <w:lsdException w:name="Medium List 1 Accent 6" w:uiPriority="65"/>
+    <w:lsdException w:name="Medium List 2 Accent 6" w:uiPriority="66"/>
+    <w:lsdException w:name="Medium Grid 1 Accent 6" w:uiPriority="67"/>
+    <w:lsdException w:name="Medium Grid 2 Accent 6" w:uiPriority="68"/>
+    <w:lsdException w:name="Medium Grid 3 Accent 6" w:uiPriority="69"/>
+    <w:lsdException w:name="Dark List Accent 6" w:uiPriority="70"/>
+    <w:lsdException w:name="Colorful Shading Accent 6" w:uiPriority="71"/>
+    <w:lsdException w:name="Colorful List Accent 6" w:uiPriority="72"/>
+    <w:lsdException w:name="Colorful Grid Accent 6" w:uiPriority="73"/>
+    <w:lsdException w:name="Subtle Emphasis" w:uiPriority="19" w:qFormat="1"/>
+    <w:lsdException w:name="Intense Emphasis" w:uiPriority="21" w:qFormat="1"/>
+    <w:lsdException w:name="Subtle Reference" w:uiPriority="31" w:qFormat="1"/>
+    <w:lsdException w:name="Intense Reference" w:uiPriority="32" w:qFormat="1"/>
+    <w:lsdException w:name="Book Title" w:uiPriority="33" w:qFormat="1"/>
+    <w:lsdException w:name="Bibliography" w:semiHidden="1" w:uiPriority="37" w:unhideWhenUsed="1"/>
+    <w:lsdException w:name="TOC Heading" w:semiHidden="1" w:uiPriority="39" w:unhideWhenUsed="1" w:qFormat="1"/>
+    <w:lsdException w:name="Plain Table 1" w:uiPriority="41"/>
+    <w:lsdException w:name="Plain Table 2" w:uiPriority="42"/>
+    <w:lsdException w:name="Plain Table 3" w:uiPriority="43"/>
+    <w:lsdException w:name="Plain Table 4" w:uiPriority="44"/>
+    <w:lsdException w:name="Plain Table 5" w:uiPriority="45"/>
+    <w:lsdException w:name="Grid Table Light" w:uiPriority="40"/>
+    <w:lsdException w:name="Grid Table 1 Light" w:uiPriority="46"/>
+    <w:lsdException w:name="Grid Table 2" w:uiPriority="47"/>
+    <w:lsdException w:name="Grid Table 3" w:uiPriority="48"/>
+    <w:lsdException w:name="Grid Table 4" w:uiPriority="49"/>
+    <w:lsdException w:name="Grid Table 5 Dark" w:uiPriority="50"/>
+    <w:lsdException w:name="Grid Table 6 Colorful" w:uiPriority="51"/>
+    <w:lsdException w:name="Grid Table 7 Colorful" w:uiPriority="52"/>
+    <w:lsdException w:name="Grid Table 1 Light Accent 1" w:uiPriority="46"/>
+    <w:lsdException w:name="Grid Table 2 Accent 1" w:uiPriority="47"/>
+    <w:lsdException w:name="Grid Table 3 Accent 1" w:uiPriority="48"/>
+    <w:lsdException w:name="Grid Table 4 Accent 1" w:uiPriority="49"/>
+    <w:lsdException w:name="Grid Table 5 Dark Accent 1" w:uiPriority="50"/>
+    <w:lsdException w:name="Grid Table 6 Colorful Accent 1" w:uiPriority="51"/>
+    <w:lsdException w:name="Grid Table 7 Colorful Accent 1" w:uiPriority="52"/>
+    <w:lsdException w:name="Grid Table 1 Light Accent 2" w:uiPriority="46"/>
+    <w:lsdException w:name="Grid Table 2 Accent 2" w:uiPriority="47"/>
+    <w:lsdException w:name="Grid Table 3 Accent 2" w:uiPriority="48"/>
+    <w:lsdException w:name="Grid Table 4 Accent 2" w:uiPriority="49"/>
+    <w:lsdException w:name="Grid Table 5 Dark Accent 2" w:uiPriority="50"/>
+    <w:lsdException w:name="Grid Table 6 Colorful Accent 2" w:uiPriority="51"/>
+    <w:lsdException w:name="Grid Table 7 Colorful Accent 2" w:uiPriority="52"/>
+    <w:lsdException w:name="Grid Table 1 Light Accent 3" w:uiPriority="46"/>
+    <w:lsdException w:name="Grid Table 2 Accent 3" w:uiPriority="47"/>
+    <w:lsdException w:name="Grid Table 3 Accent 3" w:uiPriority="48"/>
+    <w:lsdException w:name="Grid Table 4 Accent 3" w:uiPriority="49"/>
+    <w:lsdException w:name="Grid Table 5 Dark Accent 3" w:uiPriority="50"/>
+    <w:lsdException w:name="Grid Table 6 Colorful Accent 3" w:uiPriority="51"/>
+    <w:lsdException w:name="Grid Table 7 Colorful Accent 3" w:uiPriority="52"/>
+    <w:lsdException w:name="Grid Table 1 Light Accent 4" w:uiPriority="46"/>
+    <w:lsdException w:name="Grid Table 2 Accent 4" w:uiPriority="47"/>
+    <w:lsdException w:name="Grid Table 3 Accent 4" w:uiPriority="48"/>
+    <w:lsdException w:name="Grid Table 4 Accent 4" w:uiPriority="49"/>
+    <w:lsdException w:name="Grid Table 5 Dark Accent 4" w:uiPriority="50"/>
+    <w:lsdException w:name="Grid Table 6 Colorful Accent 4" w:uiPriority="51"/>
+    <w:lsdException w:name="Grid Table 7 Colorful Accent 4" w:uiPriority="52"/>
+    <w:lsdException w:name="Grid Table 1 Light Accent 5" w:uiPriority="46"/>
+    <w:lsdException w:name="Grid Table 2 Accent 5" w:uiPriority="47"/>
+    <w:lsdException w:name="Grid Table 3 Accent 5" w:uiPriority="48"/>
+    <w:lsdException w:name="Grid Table 4 Accent 5" w:uiPriority="49"/>
+    <w:lsdException w:name="Grid Table 5 Dark Accent 5" w:uiPriority="50"/>
+    <w:lsdException w:name="Grid Table 6 Colorful Accent 5" w:uiPriority="51"/>
+    <w:lsdException w:name="Grid Table 7 Colorful Accent 5" w:uiPriority="52"/>
+    <w:lsdException w:name="Grid Table 1 Light Accent 6" w:uiPriority="46"/>
+    <w:lsdException w:name="Grid Table 2 Accent 6" w:uiPriority="47"/>
+    <w:lsdException w:name="Grid Table 3 Accent 6" w:uiPriority="48"/>
+    <w:lsdException w:name="Grid Table 4 Accent 6" w:uiPriority="49"/>
+    <w:lsdException w:name="Grid Table 5 Dark Accent 6" w:uiPriority="50"/>
+    <w:lsdException w:name="Grid Table 6 Colorful Accent 6" w:uiPriority="51"/>
+    <w:lsdException w:name="Grid Table 7 Colorful Accent 6" w:uiPriority="52"/>
+    <w:lsdException w:name="List Table 1 Light" w:uiPriority="46"/>
+    <w:lsdException w:name="List Table 2" w:uiPriority="47"/>
+    <w:lsdException w:name="List Table 3" w:uiPriority="48"/>
+    <w:lsdException w:name="List Table 4" w:uiPriority="49"/>
+    <w:lsdException w:name="List Table 5 Dark" w:uiPriority="50"/>
+    <w:lsdException w:name="List Table 6 Colorful" w:uiPriority="51"/>
+    <w:lsdException w:name="List Table 7 Colorful" w:uiPriority="52"/>
+    <w:lsdException w:name="List Table 1 Light Accent 1" w:uiPriority="46"/>
+    <w:lsdException w:name="List Table 2 Accent 1" w:uiPriority="47"/>
+    <w:lsdException w:name="List Table 3 Accent 1" w:uiPriority="48"/>
+    <w:lsdException w:name="List Table 4 Accent 1" w:uiPriority="49"/>
+    <w:lsdException w:name="List Table 5 Dark Accent 1" w:uiPriority="50"/>
+    <w:lsdException w:name="List Table 6 Colorful Accent 1" w:uiPriority="51"/>
+    <w:lsdException w:name="List Table 7 Colorful Accent 1" w:uiPriority="52"/>
+    <w:lsdException w:name="List Table 1 Light Accent 2" w:uiPriority="46"/>
+    <w:lsdException w:name="List Table 2 Accent 2" w:uiPriority="47"/>
+    <w:lsdException w:name="List Table 3 Accent 2" w:uiPriority="48"/>
+    <w:lsdException w:name="List Table 4 Accent 2" w:uiPriority="49"/>
+    <w:lsdException w:name="List Table 5 Dark Accent 2" w:uiPriority="50"/>
+    <w:lsdException w:name="List Table 6 Colorful Accent 2" w:uiPriority="51"/>
+    <w:lsdException w:name="List Table 7 Colorful Accent 2" w:uiPriority="52"/>
+    <w:lsdException w:name="List Table 1 Light Accent 3" w:uiPriority="46"/>
+    <w:lsdException w:name="List Table 2 Accent 3" w:uiPriority="47"/>
+    <w:lsdException w:name="List Table 3 Accent 3" w:uiPriority="48"/>
+    <w:lsdException w:name="List Table 4 Accent 3" w:uiPriority="49"/>
+    <w:lsdException w:name="List Table 5 Dark Accent 3" w:uiPriority="50"/>
+    <w:lsdException w:name="List Table 6 Colorful Accent 3" w:uiPriority="51"/>
+    <w:lsdException w:name="List Table 7 Colorful Accent 3" w:uiPriority="52"/>
+    <w:lsdException w:name="List Table 1 Light Accent 4" w:uiPriority="46"/>
+    <w:lsdException w:name="List Table 2 Accent 4" w:uiPriority="47"/>
+    <w:lsdException w:name="List Table 3 Accent 4" w:uiPriority="48"/>
+    <w:lsdException w:name="List Table 4 Accent 4" w:uiPriority="49"/>
+    <w:lsdException w:name="List Table 5 Dark Accent 4" w:uiPriority="50"/>
+    <w:lsdException w:name="List Table 6 Colorful Accent 4" w:uiPriority="51"/>
+    <w:lsdException w:name="List Table 7 Colorful Accent 4" w:uiPriority="52"/>
+    <w:lsdException w:name="List Table 1 Light Accent 5" w:uiPriority="46"/>
+    <w:lsdException w:name="List Table 2 Accent 5" w:uiPriority="47"/>
+    <w:lsdException w:name="List Table 3 Accent 5" w:uiPriority="48"/>
+    <w:lsdException w:name="List Table 4 Accent 5" w:uiPriority="49"/>
+    <w:lsdException w:name="List Table 5 Dark Accent 5" w:uiPriority="50"/>
+    <w:lsdException w:name="List Table 6 Colorful Accent 5" w:uiPriority="51"/>
+    <w:lsdException w:name="List Table 7 Colorful Accent 5" w:uiPriority="52"/>
+    <w:lsdException w:name="List Table 1 Light Accent 6" w:uiPriority="46"/>
+    <w:lsdException w:name="List Table 2 Accent 6" w:uiPriority="47"/>
+    <w:lsdException w:name="List Table 3 Accent 6" w:uiPriority="48"/>
+    <w:lsdException w:name="List Table 4 Accent 6" w:uiPriority="49"/>
+    <w:lsdException w:name="List Table 5 Dark Accent 6" w:uiPriority="50"/>
+    <w:lsdException w:name="List Table 6 Colorful Accent 6" w:uiPriority="51"/>
+    <w:lsdException w:name="List Table 7 Colorful Accent 6" w:uiPriority="52"/>
   </w:latentStyles>
   <w:style w:type="paragraph" w:default="1" w:styleId="Normal">
     <w:name w:val="Normal"/>
@@ -8518,7 +8576,7 @@
       <w:rFonts w:ascii="Arial" w:hAnsi="Arial"/>
     </w:rPr>
   </w:style>
-  <w:style w:type="paragraph" w:styleId="Heading1">
+  <w:style w:type="paragraph" w:styleId="Titre1">
     <w:name w:val="heading 1"/>
     <w:basedOn w:val="Normal"/>
     <w:uiPriority w:val="1"/>
@@ -8536,11 +8594,11 @@
       <w:szCs w:val="31"/>
     </w:rPr>
   </w:style>
-  <w:style w:type="paragraph" w:styleId="Heading2">
+  <w:style w:type="paragraph" w:styleId="Titre2">
     <w:name w:val="heading 2"/>
     <w:basedOn w:val="Normal"/>
     <w:next w:val="Normal"/>
-    <w:link w:val="Heading2Char"/>
+    <w:link w:val="Titre2Car"/>
     <w:uiPriority w:val="9"/>
     <w:unhideWhenUsed/>
     <w:qFormat/>
@@ -8560,11 +8618,11 @@
       <w:szCs w:val="26"/>
     </w:rPr>
   </w:style>
-  <w:style w:type="paragraph" w:styleId="Heading3">
+  <w:style w:type="paragraph" w:styleId="Titre3">
     <w:name w:val="heading 3"/>
     <w:basedOn w:val="Normal"/>
     <w:next w:val="Normal"/>
-    <w:link w:val="Heading3Char"/>
+    <w:link w:val="Titre3Car"/>
     <w:uiPriority w:val="9"/>
     <w:unhideWhenUsed/>
     <w:qFormat/>
@@ -8582,13 +8640,13 @@
       <w:color w:val="4F81BD" w:themeColor="accent1"/>
     </w:rPr>
   </w:style>
-  <w:style w:type="character" w:default="1" w:styleId="DefaultParagraphFont">
+  <w:style w:type="character" w:default="1" w:styleId="Policepardfaut">
     <w:name w:val="Default Paragraph Font"/>
     <w:uiPriority w:val="1"/>
     <w:semiHidden/>
     <w:unhideWhenUsed/>
   </w:style>
-  <w:style w:type="table" w:default="1" w:styleId="TableNormal">
+  <w:style w:type="table" w:default="1" w:styleId="TableauNormal">
     <w:name w:val="Normal Table"/>
     <w:uiPriority w:val="99"/>
     <w:semiHidden/>
@@ -8603,13 +8661,13 @@
       </w:tblCellMar>
     </w:tblPr>
   </w:style>
-  <w:style w:type="numbering" w:default="1" w:styleId="NoList">
+  <w:style w:type="numbering" w:default="1" w:styleId="Aucuneliste">
     <w:name w:val="No List"/>
     <w:uiPriority w:val="99"/>
     <w:semiHidden/>
     <w:unhideWhenUsed/>
   </w:style>
-  <w:style w:type="paragraph" w:styleId="BodyText">
+  <w:style w:type="paragraph" w:styleId="Corpsdetexte">
     <w:name w:val="Body Text"/>
     <w:basedOn w:val="Normal"/>
     <w:uiPriority w:val="1"/>
@@ -8625,7 +8683,7 @@
       <w:szCs w:val="28"/>
     </w:rPr>
   </w:style>
-  <w:style w:type="paragraph" w:styleId="ListParagraph">
+  <w:style w:type="paragraph" w:styleId="Paragraphedeliste">
     <w:name w:val="List Paragraph"/>
     <w:basedOn w:val="Normal"/>
     <w:uiPriority w:val="1"/>
@@ -8637,10 +8695,10 @@
     <w:uiPriority w:val="1"/>
     <w:qFormat/>
   </w:style>
-  <w:style w:type="paragraph" w:styleId="BalloonText">
+  <w:style w:type="paragraph" w:styleId="Textedebulles">
     <w:name w:val="Balloon Text"/>
     <w:basedOn w:val="Normal"/>
-    <w:link w:val="BalloonTextChar"/>
+    <w:link w:val="TextedebullesCar"/>
     <w:uiPriority w:val="99"/>
     <w:semiHidden/>
     <w:unhideWhenUsed/>
@@ -8651,10 +8709,10 @@
       <w:szCs w:val="16"/>
     </w:rPr>
   </w:style>
-  <w:style w:type="character" w:customStyle="1" w:styleId="BalloonTextChar">
-    <w:name w:val="Balloon Text Char"/>
-    <w:basedOn w:val="DefaultParagraphFont"/>
-    <w:link w:val="BalloonText"/>
+  <w:style w:type="character" w:customStyle="1" w:styleId="TextedebullesCar">
+    <w:name w:val="Texte de bulles Car"/>
+    <w:basedOn w:val="Policepardfaut"/>
+    <w:link w:val="Textedebulles"/>
     <w:uiPriority w:val="99"/>
     <w:semiHidden/>
     <w:rsid w:val="00620D06"/>
@@ -8664,10 +8722,10 @@
       <w:szCs w:val="16"/>
     </w:rPr>
   </w:style>
-  <w:style w:type="character" w:customStyle="1" w:styleId="Heading2Char">
-    <w:name w:val="Heading 2 Char"/>
-    <w:basedOn w:val="DefaultParagraphFont"/>
-    <w:link w:val="Heading2"/>
+  <w:style w:type="character" w:customStyle="1" w:styleId="Titre2Car">
+    <w:name w:val="Titre 2 Car"/>
+    <w:basedOn w:val="Policepardfaut"/>
+    <w:link w:val="Titre2"/>
     <w:uiPriority w:val="9"/>
     <w:rsid w:val="008921FC"/>
     <w:rPr>
@@ -8679,10 +8737,10 @@
       <w:szCs w:val="26"/>
     </w:rPr>
   </w:style>
-  <w:style w:type="paragraph" w:styleId="Header">
+  <w:style w:type="paragraph" w:styleId="En-tte">
     <w:name w:val="header"/>
     <w:basedOn w:val="Normal"/>
-    <w:link w:val="HeaderChar"/>
+    <w:link w:val="En-tteCar"/>
     <w:uiPriority w:val="99"/>
     <w:unhideWhenUsed/>
     <w:rsid w:val="008921FC"/>
@@ -8693,20 +8751,20 @@
       </w:tabs>
     </w:pPr>
   </w:style>
-  <w:style w:type="character" w:customStyle="1" w:styleId="HeaderChar">
-    <w:name w:val="Header Char"/>
-    <w:basedOn w:val="DefaultParagraphFont"/>
-    <w:link w:val="Header"/>
+  <w:style w:type="character" w:customStyle="1" w:styleId="En-tteCar">
+    <w:name w:val="En-tête Car"/>
+    <w:basedOn w:val="Policepardfaut"/>
+    <w:link w:val="En-tte"/>
     <w:uiPriority w:val="99"/>
     <w:rsid w:val="008921FC"/>
     <w:rPr>
       <w:rFonts w:ascii="Arial" w:hAnsi="Arial"/>
     </w:rPr>
   </w:style>
-  <w:style w:type="paragraph" w:styleId="Footer">
+  <w:style w:type="paragraph" w:styleId="Pieddepage">
     <w:name w:val="footer"/>
     <w:basedOn w:val="Normal"/>
-    <w:link w:val="FooterChar"/>
+    <w:link w:val="PieddepageCar"/>
     <w:uiPriority w:val="99"/>
     <w:unhideWhenUsed/>
     <w:rsid w:val="008921FC"/>
@@ -8717,19 +8775,19 @@
       </w:tabs>
     </w:pPr>
   </w:style>
-  <w:style w:type="character" w:customStyle="1" w:styleId="FooterChar">
-    <w:name w:val="Footer Char"/>
-    <w:basedOn w:val="DefaultParagraphFont"/>
-    <w:link w:val="Footer"/>
+  <w:style w:type="character" w:customStyle="1" w:styleId="PieddepageCar">
+    <w:name w:val="Pied de page Car"/>
+    <w:basedOn w:val="Policepardfaut"/>
+    <w:link w:val="Pieddepage"/>
     <w:uiPriority w:val="99"/>
     <w:rsid w:val="008921FC"/>
     <w:rPr>
       <w:rFonts w:ascii="Arial" w:hAnsi="Arial"/>
     </w:rPr>
   </w:style>
-  <w:style w:type="paragraph" w:styleId="TOCHeading">
+  <w:style w:type="paragraph" w:styleId="En-ttedetabledesmatires">
     <w:name w:val="TOC Heading"/>
-    <w:basedOn w:val="Heading1"/>
+    <w:basedOn w:val="Titre1"/>
     <w:next w:val="Normal"/>
     <w:uiPriority w:val="39"/>
     <w:semiHidden/>
@@ -8753,7 +8811,7 @@
       <w:lang w:eastAsia="ja-JP"/>
     </w:rPr>
   </w:style>
-  <w:style w:type="paragraph" w:styleId="TOC1">
+  <w:style w:type="paragraph" w:styleId="TM1">
     <w:name w:val="toc 1"/>
     <w:basedOn w:val="Normal"/>
     <w:next w:val="Normal"/>
@@ -8765,9 +8823,9 @@
       <w:spacing w:after="100"/>
     </w:pPr>
   </w:style>
-  <w:style w:type="character" w:styleId="Hyperlink">
+  <w:style w:type="character" w:styleId="Lienhypertexte">
     <w:name w:val="Hyperlink"/>
-    <w:basedOn w:val="DefaultParagraphFont"/>
+    <w:basedOn w:val="Policepardfaut"/>
     <w:uiPriority w:val="99"/>
     <w:unhideWhenUsed/>
     <w:rsid w:val="00201CDF"/>
@@ -8776,7 +8834,7 @@
       <w:u w:val="single"/>
     </w:rPr>
   </w:style>
-  <w:style w:type="paragraph" w:styleId="Caption">
+  <w:style w:type="paragraph" w:styleId="Lgende">
     <w:name w:val="caption"/>
     <w:basedOn w:val="Normal"/>
     <w:next w:val="Normal"/>
@@ -8795,9 +8853,9 @@
       <w:szCs w:val="18"/>
     </w:rPr>
   </w:style>
-  <w:style w:type="character" w:styleId="PlaceholderText">
+  <w:style w:type="character" w:styleId="Textedelespacerserv">
     <w:name w:val="Placeholder Text"/>
-    <w:basedOn w:val="DefaultParagraphFont"/>
+    <w:basedOn w:val="Policepardfaut"/>
     <w:uiPriority w:val="99"/>
     <w:semiHidden/>
     <w:rsid w:val="00704D5E"/>
@@ -8805,7 +8863,7 @@
       <w:color w:val="808080"/>
     </w:rPr>
   </w:style>
-  <w:style w:type="paragraph" w:styleId="TOC2">
+  <w:style w:type="paragraph" w:styleId="TM2">
     <w:name w:val="toc 2"/>
     <w:basedOn w:val="Normal"/>
     <w:next w:val="Normal"/>
@@ -8818,9 +8876,9 @@
       <w:ind w:left="220"/>
     </w:pPr>
   </w:style>
-  <w:style w:type="table" w:styleId="TableGrid">
+  <w:style w:type="table" w:styleId="Grilledutableau">
     <w:name w:val="Table Grid"/>
-    <w:basedOn w:val="TableNormal"/>
+    <w:basedOn w:val="TableauNormal"/>
     <w:uiPriority w:val="59"/>
     <w:rsid w:val="003A425F"/>
     <w:tblPr>
@@ -8834,10 +8892,10 @@
       </w:tblBorders>
     </w:tblPr>
   </w:style>
-  <w:style w:type="character" w:customStyle="1" w:styleId="Heading3Char">
-    <w:name w:val="Heading 3 Char"/>
-    <w:basedOn w:val="DefaultParagraphFont"/>
-    <w:link w:val="Heading3"/>
+  <w:style w:type="character" w:customStyle="1" w:styleId="Titre3Car">
+    <w:name w:val="Titre 3 Car"/>
+    <w:basedOn w:val="Policepardfaut"/>
+    <w:link w:val="Titre3"/>
     <w:uiPriority w:val="9"/>
     <w:rsid w:val="003D32C2"/>
     <w:rPr>
@@ -8847,7 +8905,7 @@
       <w:color w:val="4F81BD" w:themeColor="accent1"/>
     </w:rPr>
   </w:style>
-  <w:style w:type="paragraph" w:styleId="TOC3">
+  <w:style w:type="paragraph" w:styleId="TM3">
     <w:name w:val="toc 3"/>
     <w:basedOn w:val="Normal"/>
     <w:next w:val="Normal"/>
@@ -8863,246 +8921,513 @@
 </w:styles>
 </file>
 
-<file path=word/stylesWithEffects.xml><?xml version="1.0" encoding="utf-8"?>
-<w:styles xmlns:wpc="http://schemas.microsoft.com/office/word/2010/wordprocessingCanvas" xmlns:mc="http://schemas.openxmlformats.org/markup-compatibility/2006" xmlns:o="urn:schemas-microsoft-com:office:office" xmlns:r="http://schemas.openxmlformats.org/officeDocument/2006/relationships" xmlns:m="http://schemas.openxmlformats.org/officeDocument/2006/math" xmlns:v="urn:schemas-microsoft-com:vml" xmlns:wp14="http://schemas.microsoft.com/office/word/2010/wordprocessingDrawing" xmlns:wp="http://schemas.openxmlformats.org/drawingml/2006/wordprocessingDrawing" xmlns:w10="urn:schemas-microsoft-com:office:word" xmlns:w="http://schemas.openxmlformats.org/wordprocessingml/2006/main" xmlns:w14="http://schemas.microsoft.com/office/word/2010/wordml" xmlns:wpg="http://schemas.microsoft.com/office/word/2010/wordprocessingGroup" xmlns:wpi="http://schemas.microsoft.com/office/word/2010/wordprocessingInk" xmlns:wne="http://schemas.microsoft.com/office/word/2006/wordml" xmlns:wps="http://schemas.microsoft.com/office/word/2010/wordprocessingShape" mc:Ignorable="w14 wp14">
+<file path=word/glossary/document.xml><?xml version="1.0" encoding="utf-8"?>
+<w:glossaryDocument xmlns:wpc="http://schemas.microsoft.com/office/word/2010/wordprocessingCanvas" xmlns:cx="http://schemas.microsoft.com/office/drawing/2014/chartex" xmlns:mc="http://schemas.openxmlformats.org/markup-compatibility/2006" xmlns:o="urn:schemas-microsoft-com:office:office" xmlns:r="http://schemas.openxmlformats.org/officeDocument/2006/relationships" xmlns:m="http://schemas.openxmlformats.org/officeDocument/2006/math" xmlns:v="urn:schemas-microsoft-com:vml" xmlns:wp14="http://schemas.microsoft.com/office/word/2010/wordprocessingDrawing" xmlns:wp="http://schemas.openxmlformats.org/drawingml/2006/wordprocessingDrawing" xmlns:w10="urn:schemas-microsoft-com:office:word" xmlns:w="http://schemas.openxmlformats.org/wordprocessingml/2006/main" xmlns:w14="http://schemas.microsoft.com/office/word/2010/wordml" xmlns:w15="http://schemas.microsoft.com/office/word/2012/wordml" xmlns:w16se="http://schemas.microsoft.com/office/word/2015/wordml/symex" xmlns:wpg="http://schemas.microsoft.com/office/word/2010/wordprocessingGroup" xmlns:wpi="http://schemas.microsoft.com/office/word/2010/wordprocessingInk" xmlns:wne="http://schemas.microsoft.com/office/word/2006/wordml" xmlns:wps="http://schemas.microsoft.com/office/word/2010/wordprocessingShape" mc:Ignorable="w14 w15 w16se wp14"/>
+</file>
+
+<file path=word/glossary/fontTable.xml><?xml version="1.0" encoding="utf-8"?>
+<w:fonts xmlns:mc="http://schemas.openxmlformats.org/markup-compatibility/2006" xmlns:r="http://schemas.openxmlformats.org/officeDocument/2006/relationships" xmlns:w="http://schemas.openxmlformats.org/wordprocessingml/2006/main" xmlns:w14="http://schemas.microsoft.com/office/word/2010/wordml" xmlns:w15="http://schemas.microsoft.com/office/word/2012/wordml" xmlns:w16se="http://schemas.microsoft.com/office/word/2015/wordml/symex" mc:Ignorable="w14 w15 w16se">
+  <w:font w:name="Times New Roman">
+    <w:panose1 w:val="02020603050405020304"/>
+    <w:charset w:val="00"/>
+    <w:family w:val="roman"/>
+    <w:pitch w:val="variable"/>
+    <w:sig w:usb0="E0002EFF" w:usb1="C000785B" w:usb2="00000009" w:usb3="00000000" w:csb0="000001FF" w:csb1="00000000"/>
+  </w:font>
+  <w:font w:name="Calibri">
+    <w:panose1 w:val="020F0502020204030204"/>
+    <w:charset w:val="00"/>
+    <w:family w:val="swiss"/>
+    <w:pitch w:val="variable"/>
+    <w:sig w:usb0="E0002AFF" w:usb1="C000247B" w:usb2="00000009" w:usb3="00000000" w:csb0="000001FF" w:csb1="00000000"/>
+  </w:font>
+  <w:font w:name="Arial">
+    <w:panose1 w:val="020B0604020202020204"/>
+    <w:charset w:val="00"/>
+    <w:family w:val="swiss"/>
+    <w:pitch w:val="variable"/>
+    <w:sig w:usb0="E0002EFF" w:usb1="C0007843" w:usb2="00000009" w:usb3="00000000" w:csb0="000001FF" w:csb1="00000000"/>
+  </w:font>
+  <w:font w:name="Cambria">
+    <w:panose1 w:val="02040503050406030204"/>
+    <w:charset w:val="00"/>
+    <w:family w:val="roman"/>
+    <w:pitch w:val="variable"/>
+    <w:sig w:usb0="E00002FF" w:usb1="400004FF" w:usb2="00000000" w:usb3="00000000" w:csb0="0000019F" w:csb1="00000000"/>
+  </w:font>
+  <w:font w:name="PMingLiU">
+    <w:altName w:val="新細明體"/>
+    <w:panose1 w:val="02010601000101010101"/>
+    <w:charset w:val="88"/>
+    <w:family w:val="auto"/>
+    <w:notTrueType/>
+    <w:pitch w:val="variable"/>
+    <w:sig w:usb0="00000001" w:usb1="08080000" w:usb2="00000010" w:usb3="00000000" w:csb0="00100000" w:csb1="00000000"/>
+  </w:font>
+  <w:font w:name="Tahoma">
+    <w:panose1 w:val="020B0604030504040204"/>
+    <w:charset w:val="00"/>
+    <w:family w:val="swiss"/>
+    <w:pitch w:val="variable"/>
+    <w:sig w:usb0="E1002EFF" w:usb1="C000605B" w:usb2="00000029" w:usb3="00000000" w:csb0="000101FF" w:csb1="00000000"/>
+  </w:font>
+  <w:font w:name="Cambria Math">
+    <w:panose1 w:val="02040503050406030204"/>
+    <w:charset w:val="00"/>
+    <w:family w:val="roman"/>
+    <w:pitch w:val="variable"/>
+    <w:sig w:usb0="E00002FF" w:usb1="420024FF" w:usb2="00000000" w:usb3="00000000" w:csb0="0000019F" w:csb1="00000000"/>
+  </w:font>
+  <w:font w:name="Calibri Light">
+    <w:panose1 w:val="020F0302020204030204"/>
+    <w:charset w:val="00"/>
+    <w:family w:val="swiss"/>
+    <w:pitch w:val="variable"/>
+    <w:sig w:usb0="E0002AFF" w:usb1="C000247B" w:usb2="00000009" w:usb3="00000000" w:csb0="000001FF" w:csb1="00000000"/>
+  </w:font>
+</w:fonts>
+</file>
+
+<file path=word/glossary/settings.xml><?xml version="1.0" encoding="utf-8"?>
+<w:settings xmlns:mc="http://schemas.openxmlformats.org/markup-compatibility/2006" xmlns:o="urn:schemas-microsoft-com:office:office" xmlns:r="http://schemas.openxmlformats.org/officeDocument/2006/relationships" xmlns:m="http://schemas.openxmlformats.org/officeDocument/2006/math" xmlns:v="urn:schemas-microsoft-com:vml" xmlns:w10="urn:schemas-microsoft-com:office:word" xmlns:w="http://schemas.openxmlformats.org/wordprocessingml/2006/main" xmlns:w14="http://schemas.microsoft.com/office/word/2010/wordml" xmlns:w15="http://schemas.microsoft.com/office/word/2012/wordml" xmlns:w16se="http://schemas.microsoft.com/office/word/2015/wordml/symex" xmlns:sl="http://schemas.openxmlformats.org/schemaLibrary/2006/main" mc:Ignorable="w14 w15 w16se">
+  <w:view w:val="normal"/>
+  <w:defaultTabStop w:val="708"/>
+  <w:hyphenationZone w:val="425"/>
+  <w:characterSpacingControl w:val="doNotCompress"/>
+  <w:compat>
+    <w:useFELayout/>
+    <w:compatSetting w:name="compatibilityMode" w:uri="http://schemas.microsoft.com/office/word" w:val="15"/>
+    <w:compatSetting w:name="overrideTableStyleFontSizeAndJustification" w:uri="http://schemas.microsoft.com/office/word" w:val="1"/>
+    <w:compatSetting w:name="enableOpenTypeFeatures" w:uri="http://schemas.microsoft.com/office/word" w:val="1"/>
+    <w:compatSetting w:name="doNotFlipMirrorIndents" w:uri="http://schemas.microsoft.com/office/word" w:val="1"/>
+    <w:compatSetting w:name="differentiateMultirowTableHeaders" w:uri="http://schemas.microsoft.com/office/word" w:val="1"/>
+  </w:compat>
+  <w:rsids>
+    <w:rsidRoot w:val="00FF7BF2"/>
+    <w:rsid w:val="00FF7BF2"/>
+  </w:rsids>
+  <m:mathPr>
+    <m:mathFont m:val="Cambria Math"/>
+    <m:brkBin m:val="before"/>
+    <m:brkBinSub m:val="--"/>
+    <m:smallFrac m:val="0"/>
+    <m:dispDef/>
+    <m:lMargin m:val="0"/>
+    <m:rMargin m:val="0"/>
+    <m:defJc m:val="centerGroup"/>
+    <m:wrapIndent m:val="1440"/>
+    <m:intLim m:val="subSup"/>
+    <m:naryLim m:val="undOvr"/>
+  </m:mathPr>
+  <w:themeFontLang w:val="fr-CA"/>
+  <w:clrSchemeMapping w:bg1="light1" w:t1="dark1" w:bg2="light2" w:t2="dark2" w:accent1="accent1" w:accent2="accent2" w:accent3="accent3" w:accent4="accent4" w:accent5="accent5" w:accent6="accent6" w:hyperlink="hyperlink" w:followedHyperlink="followedHyperlink"/>
+  <w:decimalSymbol w:val=","/>
+  <w:listSeparator w:val=";"/>
+  <w15:chartTrackingRefBased/>
+</w:settings>
+</file>
+
+<file path=word/glossary/styles.xml><?xml version="1.0" encoding="utf-8"?>
+<w:styles xmlns:mc="http://schemas.openxmlformats.org/markup-compatibility/2006" xmlns:r="http://schemas.openxmlformats.org/officeDocument/2006/relationships" xmlns:w="http://schemas.openxmlformats.org/wordprocessingml/2006/main" xmlns:w14="http://schemas.microsoft.com/office/word/2010/wordml" xmlns:w15="http://schemas.microsoft.com/office/word/2012/wordml" xmlns:w16se="http://schemas.microsoft.com/office/word/2015/wordml/symex" mc:Ignorable="w14 w15 w16se">
   <w:docDefaults>
     <w:rPrDefault>
       <w:rPr>
-        <w:rFonts w:asciiTheme="minorHAnsi" w:eastAsiaTheme="minorHAnsi" w:hAnsiTheme="minorHAnsi" w:cstheme="minorBidi"/>
+        <w:rFonts w:asciiTheme="minorHAnsi" w:eastAsiaTheme="minorEastAsia" w:hAnsiTheme="minorHAnsi" w:cstheme="minorBidi"/>
         <w:sz w:val="22"/>
         <w:szCs w:val="22"/>
-        <w:lang w:val="en-US" w:eastAsia="en-US" w:bidi="ar-SA"/>
+        <w:lang w:val="fr-CA" w:eastAsia="fr-CA" w:bidi="ar-SA"/>
       </w:rPr>
     </w:rPrDefault>
     <w:pPrDefault>
       <w:pPr>
-        <w:widowControl w:val="0"/>
+        <w:spacing w:after="160" w:line="259" w:lineRule="auto"/>
       </w:pPr>
     </w:pPrDefault>
   </w:docDefaults>
-  <w:latentStyles w:defLockedState="0" w:defUIPriority="99" w:defSemiHidden="1" w:defUnhideWhenUsed="1" w:defQFormat="0" w:count="267">
-    <w:lsdException w:name="Normal" w:semiHidden="0" w:uiPriority="0" w:unhideWhenUsed="0" w:qFormat="1"/>
-    <w:lsdException w:name="heading 1" w:semiHidden="0" w:uiPriority="9" w:unhideWhenUsed="0" w:qFormat="1"/>
-    <w:lsdException w:name="heading 2" w:uiPriority="9" w:qFormat="1"/>
-    <w:lsdException w:name="heading 3" w:uiPriority="9" w:qFormat="1"/>
-    <w:lsdException w:name="heading 4" w:uiPriority="9" w:qFormat="1"/>
-    <w:lsdException w:name="heading 5" w:uiPriority="9" w:qFormat="1"/>
-    <w:lsdException w:name="heading 6" w:uiPriority="9" w:qFormat="1"/>
-    <w:lsdException w:name="heading 7" w:uiPriority="9" w:qFormat="1"/>
-    <w:lsdException w:name="heading 8" w:uiPriority="9" w:qFormat="1"/>
-    <w:lsdException w:name="heading 9" w:uiPriority="9" w:qFormat="1"/>
-    <w:lsdException w:name="toc 1" w:uiPriority="39"/>
-    <w:lsdException w:name="toc 2" w:uiPriority="39"/>
-    <w:lsdException w:name="toc 3" w:uiPriority="39"/>
-    <w:lsdException w:name="toc 4" w:uiPriority="39"/>
-    <w:lsdException w:name="toc 5" w:uiPriority="39"/>
-    <w:lsdException w:name="toc 6" w:uiPriority="39"/>
-    <w:lsdException w:name="toc 7" w:uiPriority="39"/>
-    <w:lsdException w:name="toc 8" w:uiPriority="39"/>
-    <w:lsdException w:name="toc 9" w:uiPriority="39"/>
-    <w:lsdException w:name="caption" w:uiPriority="35" w:qFormat="1"/>
-    <w:lsdException w:name="Title" w:semiHidden="0" w:uiPriority="10" w:unhideWhenUsed="0" w:qFormat="1"/>
-    <w:lsdException w:name="Default Paragraph Font" w:uiPriority="1"/>
-    <w:lsdException w:name="Subtitle" w:semiHidden="0" w:uiPriority="11" w:unhideWhenUsed="0" w:qFormat="1"/>
-    <w:lsdException w:name="Strong" w:semiHidden="0" w:uiPriority="22" w:unhideWhenUsed="0" w:qFormat="1"/>
-    <w:lsdException w:name="Emphasis" w:semiHidden="0" w:uiPriority="20" w:unhideWhenUsed="0" w:qFormat="1"/>
-    <w:lsdException w:name="Table Grid" w:semiHidden="0" w:uiPriority="59" w:unhideWhenUsed="0"/>
-    <w:lsdException w:name="Placeholder Text" w:unhideWhenUsed="0"/>
-    <w:lsdException w:name="No Spacing" w:semiHidden="0" w:uiPriority="1" w:unhideWhenUsed="0" w:qFormat="1"/>
-    <w:lsdException w:name="Light Shading" w:semiHidden="0" w:uiPriority="60" w:unhideWhenUsed="0"/>
-    <w:lsdException w:name="Light List" w:semiHidden="0" w:uiPriority="61" w:unhideWhenUsed="0"/>
-    <w:lsdException w:name="Light Grid" w:semiHidden="0" w:uiPriority="62" w:unhideWhenUsed="0"/>
-    <w:lsdException w:name="Medium Shading 1" w:semiHidden="0" w:uiPriority="63" w:unhideWhenUsed="0"/>
-    <w:lsdException w:name="Medium Shading 2" w:semiHidden="0" w:uiPriority="64" w:unhideWhenUsed="0"/>
-    <w:lsdException w:name="Medium List 1" w:semiHidden="0" w:uiPriority="65" w:unhideWhenUsed="0"/>
-    <w:lsdException w:name="Medium List 2" w:semiHidden="0" w:uiPriority="66" w:unhideWhenUsed="0"/>
-    <w:lsdException w:name="Medium Grid 1" w:semiHidden="0" w:uiPriority="67" w:unhideWhenUsed="0"/>
-    <w:lsdException w:name="Medium Grid 2" w:semiHidden="0" w:uiPriority="68" w:unhideWhenUsed="0"/>
-    <w:lsdException w:name="Medium Grid 3" w:semiHidden="0" w:uiPriority="69" w:unhideWhenUsed="0"/>
-    <w:lsdException w:name="Dark List" w:semiHidden="0" w:uiPriority="70" w:unhideWhenUsed="0"/>
-    <w:lsdException w:name="Colorful Shading" w:semiHidden="0" w:uiPriority="71" w:unhideWhenUsed="0"/>
-    <w:lsdException w:name="Colorful List" w:semiHidden="0" w:uiPriority="72" w:unhideWhenUsed="0"/>
-    <w:lsdException w:name="Colorful Grid" w:semiHidden="0" w:uiPriority="73" w:unhideWhenUsed="0"/>
-    <w:lsdException w:name="Light Shading Accent 1" w:semiHidden="0" w:uiPriority="60" w:unhideWhenUsed="0"/>
-    <w:lsdException w:name="Light List Accent 1" w:semiHidden="0" w:uiPriority="61" w:unhideWhenUsed="0"/>
-    <w:lsdException w:name="Light Grid Accent 1" w:semiHidden="0" w:uiPriority="62" w:unhideWhenUsed="0"/>
-    <w:lsdException w:name="Medium Shading 1 Accent 1" w:semiHidden="0" w:uiPriority="63" w:unhideWhenUsed="0"/>
-    <w:lsdException w:name="Medium Shading 2 Accent 1" w:semiHidden="0" w:uiPriority="64" w:unhideWhenUsed="0"/>
-    <w:lsdException w:name="Medium List 1 Accent 1" w:semiHidden="0" w:uiPriority="65" w:unhideWhenUsed="0"/>
-    <w:lsdException w:name="Revision" w:unhideWhenUsed="0"/>
-    <w:lsdException w:name="List Paragraph" w:semiHidden="0" w:uiPriority="34" w:unhideWhenUsed="0" w:qFormat="1"/>
-    <w:lsdException w:name="Quote" w:semiHidden="0" w:uiPriority="29" w:unhideWhenUsed="0" w:qFormat="1"/>
-    <w:lsdException w:name="Intense Quote" w:semiHidden="0" w:uiPriority="30" w:unhideWhenUsed="0" w:qFormat="1"/>
-    <w:lsdException w:name="Medium List 2 Accent 1" w:semiHidden="0" w:uiPriority="66" w:unhideWhenUsed="0"/>
-    <w:lsdException w:name="Medium Grid 1 Accent 1" w:semiHidden="0" w:uiPriority="67" w:unhideWhenUsed="0"/>
-    <w:lsdException w:name="Medium Grid 2 Accent 1" w:semiHidden="0" w:uiPriority="68" w:unhideWhenUsed="0"/>
-    <w:lsdException w:name="Medium Grid 3 Accent 1" w:semiHidden="0" w:uiPriority="69" w:unhideWhenUsed="0"/>
-    <w:lsdException w:name="Dark List Accent 1" w:semiHidden="0" w:uiPriority="70" w:unhideWhenUsed="0"/>
-    <w:lsdException w:name="Colorful Shading Accent 1" w:semiHidden="0" w:uiPriority="71" w:unhideWhenUsed="0"/>
-    <w:lsdException w:name="Colorful List Accent 1" w:semiHidden="0" w:uiPriority="72" w:unhideWhenUsed="0"/>
-    <w:lsdException w:name="Colorful Grid Accent 1" w:semiHidden="0" w:uiPriority="73" w:unhideWhenUsed="0"/>
-    <w:lsdException w:name="Light Shading Accent 2" w:semiHidden="0" w:uiPriority="60" w:unhideWhenUsed="0"/>
-    <w:lsdException w:name="Light List Accent 2" w:semiHidden="0" w:uiPriority="61" w:unhideWhenUsed="0"/>
-    <w:lsdException w:name="Light Grid Accent 2" w:semiHidden="0" w:uiPriority="62" w:unhideWhenUsed="0"/>
-    <w:lsdException w:name="Medium Shading 1 Accent 2" w:semiHidden="0" w:uiPriority="63" w:unhideWhenUsed="0"/>
-    <w:lsdException w:name="Medium Shading 2 Accent 2" w:semiHidden="0" w:uiPriority="64" w:unhideWhenUsed="0"/>
-    <w:lsdException w:name="Medium List 1 Accent 2" w:semiHidden="0" w:uiPriority="65" w:unhideWhenUsed="0"/>
-    <w:lsdException w:name="Medium List 2 Accent 2" w:semiHidden="0" w:uiPriority="66" w:unhideWhenUsed="0"/>
-    <w:lsdException w:name="Medium Grid 1 Accent 2" w:semiHidden="0" w:uiPriority="67" w:unhideWhenUsed="0"/>
-    <w:lsdException w:name="Medium Grid 2 Accent 2" w:semiHidden="0" w:uiPriority="68" w:unhideWhenUsed="0"/>
-    <w:lsdException w:name="Medium Grid 3 Accent 2" w:semiHidden="0" w:uiPriority="69" w:unhideWhenUsed="0"/>
-    <w:lsdException w:name="Dark List Accent 2" w:semiHidden="0" w:uiPriority="70" w:unhideWhenUsed="0"/>
-    <w:lsdException w:name="Colorful Shading Accent 2" w:semiHidden="0" w:uiPriority="71" w:unhideWhenUsed="0"/>
-    <w:lsdException w:name="Colorful List Accent 2" w:semiHidden="0" w:uiPriority="72" w:unhideWhenUsed="0"/>
-    <w:lsdException w:name="Colorful Grid Accent 2" w:semiHidden="0" w:uiPriority="73" w:unhideWhenUsed="0"/>
-    <w:lsdException w:name="Light Shading Accent 3" w:semiHidden="0" w:uiPriority="60" w:unhideWhenUsed="0"/>
-    <w:lsdException w:name="Light List Accent 3" w:semiHidden="0" w:uiPriority="61" w:unhideWhenUsed="0"/>
-    <w:lsdException w:name="Light Grid Accent 3" w:semiHidden="0" w:uiPriority="62" w:unhideWhenUsed="0"/>
-    <w:lsdException w:name="Medium Shading 1 Accent 3" w:semiHidden="0" w:uiPriority="63" w:unhideWhenUsed="0"/>
-    <w:lsdException w:name="Medium Shading 2 Accent 3" w:semiHidden="0" w:uiPriority="64" w:unhideWhenUsed="0"/>
-    <w:lsdException w:name="Medium List 1 Accent 3" w:semiHidden="0" w:uiPriority="65" w:unhideWhenUsed="0"/>
-    <w:lsdException w:name="Medium List 2 Accent 3" w:semiHidden="0" w:uiPriority="66" w:unhideWhenUsed="0"/>
-    <w:lsdException w:name="Medium Grid 1 Accent 3" w:semiHidden="0" w:uiPriority="67" w:unhideWhenUsed="0"/>
-    <w:lsdException w:name="Medium Grid 2 Accent 3" w:semiHidden="0" w:uiPriority="68" w:unhideWhenUsed="0"/>
-    <w:lsdException w:name="Medium Grid 3 Accent 3" w:semiHidden="0" w:uiPriority="69" w:unhideWhenUsed="0"/>
-    <w:lsdException w:name="Dark List Accent 3" w:semiHidden="0" w:uiPriority="70" w:unhideWhenUsed="0"/>
-    <w:lsdException w:name="Colorful Shading Accent 3" w:semiHidden="0" w:uiPriority="71" w:unhideWhenUsed="0"/>
-    <w:lsdException w:name="Colorful List Accent 3" w:semiHidden="0" w:uiPriority="72" w:unhideWhenUsed="0"/>
-    <w:lsdException w:name="Colorful Grid Accent 3" w:semiHidden="0" w:uiPriority="73" w:unhideWhenUsed="0"/>
-    <w:lsdException w:name="Light Shading Accent 4" w:semiHidden="0" w:uiPriority="60" w:unhideWhenUsed="0"/>
-    <w:lsdException w:name="Light List Accent 4" w:semiHidden="0" w:uiPriority="61" w:unhideWhenUsed="0"/>
-    <w:lsdException w:name="Light Grid Accent 4" w:semiHidden="0" w:uiPriority="62" w:unhideWhenUsed="0"/>
-    <w:lsdException w:name="Medium Shading 1 Accent 4" w:semiHidden="0" w:uiPriority="63" w:unhideWhenUsed="0"/>
-    <w:lsdException w:name="Medium Shading 2 Accent 4" w:semiHidden="0" w:uiPriority="64" w:unhideWhenUsed="0"/>
-    <w:lsdException w:name="Medium List 1 Accent 4" w:semiHidden="0" w:uiPriority="65" w:unhideWhenUsed="0"/>
-    <w:lsdException w:name="Medium List 2 Accent 4" w:semiHidden="0" w:uiPriority="66" w:unhideWhenUsed="0"/>
-    <w:lsdException w:name="Medium Grid 1 Accent 4" w:semiHidden="0" w:uiPriority="67" w:unhideWhenUsed="0"/>
-    <w:lsdException w:name="Medium Grid 2 Accent 4" w:semiHidden="0" w:uiPriority="68" w:unhideWhenUsed="0"/>
-    <w:lsdException w:name="Medium Grid 3 Accent 4" w:semiHidden="0" w:uiPriority="69" w:unhideWhenUsed="0"/>
-    <w:lsdException w:name="Dark List Accent 4" w:semiHidden="0" w:uiPriority="70" w:unhideWhenUsed="0"/>
-    <w:lsdException w:name="Colorful Shading Accent 4" w:semiHidden="0" w:uiPriority="71" w:unhideWhenUsed="0"/>
-    <w:lsdException w:name="Colorful List Accent 4" w:semiHidden="0" w:uiPriority="72" w:unhideWhenUsed="0"/>
-    <w:lsdException w:name="Colorful Grid Accent 4" w:semiHidden="0" w:uiPriority="73" w:unhideWhenUsed="0"/>
-    <w:lsdException w:name="Light Shading Accent 5" w:semiHidden="0" w:uiPriority="60" w:unhideWhenUsed="0"/>
-    <w:lsdException w:name="Light List Accent 5" w:semiHidden="0" w:uiPriority="61" w:unhideWhenUsed="0"/>
-    <w:lsdException w:name="Light Grid Accent 5" w:semiHidden="0" w:uiPriority="62" w:unhideWhenUsed="0"/>
-    <w:lsdException w:name="Medium Shading 1 Accent 5" w:semiHidden="0" w:uiPriority="63" w:unhideWhenUsed="0"/>
-    <w:lsdException w:name="Medium Shading 2 Accent 5" w:semiHidden="0" w:uiPriority="64" w:unhideWhenUsed="0"/>
-    <w:lsdException w:name="Medium List 1 Accent 5" w:semiHidden="0" w:uiPriority="65" w:unhideWhenUsed="0"/>
-    <w:lsdException w:name="Medium List 2 Accent 5" w:semiHidden="0" w:uiPriority="66" w:unhideWhenUsed="0"/>
-    <w:lsdException w:name="Medium Grid 1 Accent 5" w:semiHidden="0" w:uiPriority="67" w:unhideWhenUsed="0"/>
-    <w:lsdException w:name="Medium Grid 2 Accent 5" w:semiHidden="0" w:uiPriority="68" w:unhideWhenUsed="0"/>
-    <w:lsdException w:name="Medium Grid 3 Accent 5" w:semiHidden="0" w:uiPriority="69" w:unhideWhenUsed="0"/>
-    <w:lsdException w:name="Dark List Accent 5" w:semiHidden="0" w:uiPriority="70" w:unhideWhenUsed="0"/>
-    <w:lsdException w:name="Colorful Shading Accent 5" w:semiHidden="0" w:uiPriority="71" w:unhideWhenUsed="0"/>
-    <w:lsdException w:name="Colorful List Accent 5" w:semiHidden="0" w:uiPriority="72" w:unhideWhenUsed="0"/>
-    <w:lsdException w:name="Colorful Grid Accent 5" w:semiHidden="0" w:uiPriority="73" w:unhideWhenUsed="0"/>
-    <w:lsdException w:name="Light Shading Accent 6" w:semiHidden="0" w:uiPriority="60" w:unhideWhenUsed="0"/>
-    <w:lsdException w:name="Light List Accent 6" w:semiHidden="0" w:uiPriority="61" w:unhideWhenUsed="0"/>
-    <w:lsdException w:name="Light Grid Accent 6" w:semiHidden="0" w:uiPriority="62" w:unhideWhenUsed="0"/>
-    <w:lsdException w:name="Medium Shading 1 Accent 6" w:semiHidden="0" w:uiPriority="63" w:unhideWhenUsed="0"/>
-    <w:lsdException w:name="Medium Shading 2 Accent 6" w:semiHidden="0" w:uiPriority="64" w:unhideWhenUsed="0"/>
-    <w:lsdException w:name="Medium List 1 Accent 6" w:semiHidden="0" w:uiPriority="65" w:unhideWhenUsed="0"/>
-    <w:lsdException w:name="Medium List 2 Accent 6" w:semiHidden="0" w:uiPriority="66" w:unhideWhenUsed="0"/>
-    <w:lsdException w:name="Medium Grid 1 Accent 6" w:semiHidden="0" w:uiPriority="67" w:unhideWhenUsed="0"/>
-    <w:lsdException w:name="Medium Grid 2 Accent 6" w:semiHidden="0" w:uiPriority="68" w:unhideWhenUsed="0"/>
-    <w:lsdException w:name="Medium Grid 3 Accent 6" w:semiHidden="0" w:uiPriority="69" w:unhideWhenUsed="0"/>
-    <w:lsdException w:name="Dark List Accent 6" w:semiHidden="0" w:uiPriority="70" w:unhideWhenUsed="0"/>
-    <w:lsdException w:name="Colorful Shading Accent 6" w:semiHidden="0" w:uiPriority="71" w:unhideWhenUsed="0"/>
-    <w:lsdException w:name="Colorful List Accent 6" w:semiHidden="0" w:uiPriority="72" w:unhideWhenUsed="0"/>
-    <w:lsdException w:name="Colorful Grid Accent 6" w:semiHidden="0" w:uiPriority="73" w:unhideWhenUsed="0"/>
-    <w:lsdException w:name="Subtle Emphasis" w:semiHidden="0" w:uiPriority="19" w:unhideWhenUsed="0" w:qFormat="1"/>
-    <w:lsdException w:name="Intense Emphasis" w:semiHidden="0" w:uiPriority="21" w:unhideWhenUsed="0" w:qFormat="1"/>
-    <w:lsdException w:name="Subtle Reference" w:semiHidden="0" w:uiPriority="31" w:unhideWhenUsed="0" w:qFormat="1"/>
-    <w:lsdException w:name="Intense Reference" w:semiHidden="0" w:uiPriority="32" w:unhideWhenUsed="0" w:qFormat="1"/>
-    <w:lsdException w:name="Book Title" w:semiHidden="0" w:uiPriority="33" w:unhideWhenUsed="0" w:qFormat="1"/>
-    <w:lsdException w:name="Bibliography" w:uiPriority="37"/>
-    <w:lsdException w:name="TOC Heading" w:uiPriority="39" w:qFormat="1"/>
+  <w:latentStyles w:defLockedState="0" w:defUIPriority="99" w:defSemiHidden="0" w:defUnhideWhenUsed="0" w:defQFormat="0" w:count="371">
+    <w:lsdException w:name="Normal" w:uiPriority="0" w:qFormat="1"/>
+    <w:lsdException w:name="heading 1" w:uiPriority="9" w:qFormat="1"/>
+    <w:lsdException w:name="heading 2" w:semiHidden="1" w:uiPriority="9" w:unhideWhenUsed="1" w:qFormat="1"/>
+    <w:lsdException w:name="heading 3" w:semiHidden="1" w:uiPriority="9" w:unhideWhenUsed="1" w:qFormat="1"/>
+    <w:lsdException w:name="heading 4" w:semiHidden="1" w:uiPriority="9" w:unhideWhenUsed="1" w:qFormat="1"/>
+    <w:lsdException w:name="heading 5" w:semiHidden="1" w:uiPriority="9" w:unhideWhenUsed="1" w:qFormat="1"/>
+    <w:lsdException w:name="heading 6" w:semiHidden="1" w:uiPriority="9" w:unhideWhenUsed="1" w:qFormat="1"/>
+    <w:lsdException w:name="heading 7" w:semiHidden="1" w:uiPriority="9" w:unhideWhenUsed="1" w:qFormat="1"/>
+    <w:lsdException w:name="heading 8" w:semiHidden="1" w:uiPriority="9" w:unhideWhenUsed="1" w:qFormat="1"/>
+    <w:lsdException w:name="heading 9" w:semiHidden="1" w:uiPriority="9" w:unhideWhenUsed="1" w:qFormat="1"/>
+    <w:lsdException w:name="index 1" w:semiHidden="1" w:unhideWhenUsed="1"/>
+    <w:lsdException w:name="index 2" w:semiHidden="1" w:unhideWhenUsed="1"/>
+    <w:lsdException w:name="index 3" w:semiHidden="1" w:unhideWhenUsed="1"/>
+    <w:lsdException w:name="index 4" w:semiHidden="1" w:unhideWhenUsed="1"/>
+    <w:lsdException w:name="index 5" w:semiHidden="1" w:unhideWhenUsed="1"/>
+    <w:lsdException w:name="index 6" w:semiHidden="1" w:unhideWhenUsed="1"/>
+    <w:lsdException w:name="index 7" w:semiHidden="1" w:unhideWhenUsed="1"/>
+    <w:lsdException w:name="index 8" w:semiHidden="1" w:unhideWhenUsed="1"/>
+    <w:lsdException w:name="index 9" w:semiHidden="1" w:unhideWhenUsed="1"/>
+    <w:lsdException w:name="toc 1" w:semiHidden="1" w:uiPriority="39" w:unhideWhenUsed="1"/>
+    <w:lsdException w:name="toc 2" w:semiHidden="1" w:uiPriority="39" w:unhideWhenUsed="1"/>
+    <w:lsdException w:name="toc 3" w:semiHidden="1" w:uiPriority="39" w:unhideWhenUsed="1"/>
+    <w:lsdException w:name="toc 4" w:semiHidden="1" w:uiPriority="39" w:unhideWhenUsed="1"/>
+    <w:lsdException w:name="toc 5" w:semiHidden="1" w:uiPriority="39" w:unhideWhenUsed="1"/>
+    <w:lsdException w:name="toc 6" w:semiHidden="1" w:uiPriority="39" w:unhideWhenUsed="1"/>
+    <w:lsdException w:name="toc 7" w:semiHidden="1" w:uiPriority="39" w:unhideWhenUsed="1"/>
+    <w:lsdException w:name="toc 8" w:semiHidden="1" w:uiPriority="39" w:unhideWhenUsed="1"/>
+    <w:lsdException w:name="toc 9" w:semiHidden="1" w:uiPriority="39" w:unhideWhenUsed="1"/>
+    <w:lsdException w:name="Normal Indent" w:semiHidden="1" w:unhideWhenUsed="1"/>
+    <w:lsdException w:name="footnote text" w:semiHidden="1" w:unhideWhenUsed="1"/>
+    <w:lsdException w:name="annotation text" w:semiHidden="1" w:unhideWhenUsed="1"/>
+    <w:lsdException w:name="header" w:semiHidden="1" w:unhideWhenUsed="1"/>
+    <w:lsdException w:name="footer" w:semiHidden="1" w:unhideWhenUsed="1"/>
+    <w:lsdException w:name="index heading" w:semiHidden="1" w:unhideWhenUsed="1"/>
+    <w:lsdException w:name="caption" w:semiHidden="1" w:uiPriority="35" w:unhideWhenUsed="1" w:qFormat="1"/>
+    <w:lsdException w:name="table of figures" w:semiHidden="1" w:unhideWhenUsed="1"/>
+    <w:lsdException w:name="envelope address" w:semiHidden="1" w:unhideWhenUsed="1"/>
+    <w:lsdException w:name="envelope return" w:semiHidden="1" w:unhideWhenUsed="1"/>
+    <w:lsdException w:name="footnote reference" w:semiHidden="1" w:unhideWhenUsed="1"/>
+    <w:lsdException w:name="annotation reference" w:semiHidden="1" w:unhideWhenUsed="1"/>
+    <w:lsdException w:name="line number" w:semiHidden="1" w:unhideWhenUsed="1"/>
+    <w:lsdException w:name="page number" w:semiHidden="1" w:unhideWhenUsed="1"/>
+    <w:lsdException w:name="endnote reference" w:semiHidden="1" w:unhideWhenUsed="1"/>
+    <w:lsdException w:name="endnote text" w:semiHidden="1" w:unhideWhenUsed="1"/>
+    <w:lsdException w:name="table of authorities" w:semiHidden="1" w:unhideWhenUsed="1"/>
+    <w:lsdException w:name="macro" w:semiHidden="1" w:unhideWhenUsed="1"/>
+    <w:lsdException w:name="toa heading" w:semiHidden="1" w:unhideWhenUsed="1"/>
+    <w:lsdException w:name="List" w:semiHidden="1" w:unhideWhenUsed="1"/>
+    <w:lsdException w:name="List Bullet" w:semiHidden="1" w:unhideWhenUsed="1"/>
+    <w:lsdException w:name="List Number" w:semiHidden="1" w:unhideWhenUsed="1"/>
+    <w:lsdException w:name="List 2" w:semiHidden="1" w:unhideWhenUsed="1"/>
+    <w:lsdException w:name="List 3" w:semiHidden="1" w:unhideWhenUsed="1"/>
+    <w:lsdException w:name="List 4" w:semiHidden="1" w:unhideWhenUsed="1"/>
+    <w:lsdException w:name="List 5" w:semiHidden="1" w:unhideWhenUsed="1"/>
+    <w:lsdException w:name="List Bullet 2" w:semiHidden="1" w:unhideWhenUsed="1"/>
+    <w:lsdException w:name="List Bullet 3" w:semiHidden="1" w:unhideWhenUsed="1"/>
+    <w:lsdException w:name="List Bullet 4" w:semiHidden="1" w:unhideWhenUsed="1"/>
+    <w:lsdException w:name="List Bullet 5" w:semiHidden="1" w:unhideWhenUsed="1"/>
+    <w:lsdException w:name="List Number 2" w:semiHidden="1" w:unhideWhenUsed="1"/>
+    <w:lsdException w:name="List Number 3" w:semiHidden="1" w:unhideWhenUsed="1"/>
+    <w:lsdException w:name="List Number 4" w:semiHidden="1" w:unhideWhenUsed="1"/>
+    <w:lsdException w:name="List Number 5" w:semiHidden="1" w:unhideWhenUsed="1"/>
+    <w:lsdException w:name="Title" w:uiPriority="10" w:qFormat="1"/>
+    <w:lsdException w:name="Closing" w:semiHidden="1" w:unhideWhenUsed="1"/>
+    <w:lsdException w:name="Signature" w:semiHidden="1" w:unhideWhenUsed="1"/>
+    <w:lsdException w:name="Default Paragraph Font" w:semiHidden="1" w:uiPriority="1" w:unhideWhenUsed="1"/>
+    <w:lsdException w:name="Body Text" w:semiHidden="1" w:unhideWhenUsed="1"/>
+    <w:lsdException w:name="Body Text Indent" w:semiHidden="1" w:unhideWhenUsed="1"/>
+    <w:lsdException w:name="List Continue" w:semiHidden="1" w:unhideWhenUsed="1"/>
+    <w:lsdException w:name="List Continue 2" w:semiHidden="1" w:unhideWhenUsed="1"/>
+    <w:lsdException w:name="List Continue 3" w:semiHidden="1" w:unhideWhenUsed="1"/>
+    <w:lsdException w:name="List Continue 4" w:semiHidden="1" w:unhideWhenUsed="1"/>
+    <w:lsdException w:name="List Continue 5" w:semiHidden="1" w:unhideWhenUsed="1"/>
+    <w:lsdException w:name="Message Header" w:semiHidden="1" w:unhideWhenUsed="1"/>
+    <w:lsdException w:name="Subtitle" w:uiPriority="11" w:qFormat="1"/>
+    <w:lsdException w:name="Salutation" w:semiHidden="1" w:unhideWhenUsed="1"/>
+    <w:lsdException w:name="Date" w:semiHidden="1" w:unhideWhenUsed="1"/>
+    <w:lsdException w:name="Body Text First Indent" w:semiHidden="1" w:unhideWhenUsed="1"/>
+    <w:lsdException w:name="Body Text First Indent 2" w:semiHidden="1" w:unhideWhenUsed="1"/>
+    <w:lsdException w:name="Note Heading" w:semiHidden="1" w:unhideWhenUsed="1"/>
+    <w:lsdException w:name="Body Text 2" w:semiHidden="1" w:unhideWhenUsed="1"/>
+    <w:lsdException w:name="Body Text 3" w:semiHidden="1" w:unhideWhenUsed="1"/>
+    <w:lsdException w:name="Body Text Indent 2" w:semiHidden="1" w:unhideWhenUsed="1"/>
+    <w:lsdException w:name="Body Text Indent 3" w:semiHidden="1" w:unhideWhenUsed="1"/>
+    <w:lsdException w:name="Block Text" w:semiHidden="1" w:unhideWhenUsed="1"/>
+    <w:lsdException w:name="Hyperlink" w:semiHidden="1" w:unhideWhenUsed="1"/>
+    <w:lsdException w:name="FollowedHyperlink" w:semiHidden="1" w:unhideWhenUsed="1"/>
+    <w:lsdException w:name="Strong" w:uiPriority="22" w:qFormat="1"/>
+    <w:lsdException w:name="Emphasis" w:uiPriority="20" w:qFormat="1"/>
+    <w:lsdException w:name="Document Map" w:semiHidden="1" w:unhideWhenUsed="1"/>
+    <w:lsdException w:name="Plain Text" w:semiHidden="1" w:unhideWhenUsed="1"/>
+    <w:lsdException w:name="E-mail Signature" w:semiHidden="1" w:unhideWhenUsed="1"/>
+    <w:lsdException w:name="HTML Top of Form" w:semiHidden="1" w:unhideWhenUsed="1"/>
+    <w:lsdException w:name="HTML Bottom of Form" w:semiHidden="1" w:unhideWhenUsed="1"/>
+    <w:lsdException w:name="Normal (Web)" w:semiHidden="1" w:unhideWhenUsed="1"/>
+    <w:lsdException w:name="HTML Acronym" w:semiHidden="1" w:unhideWhenUsed="1"/>
+    <w:lsdException w:name="HTML Address" w:semiHidden="1" w:unhideWhenUsed="1"/>
+    <w:lsdException w:name="HTML Cite" w:semiHidden="1" w:unhideWhenUsed="1"/>
+    <w:lsdException w:name="HTML Code" w:semiHidden="1" w:unhideWhenUsed="1"/>
+    <w:lsdException w:name="HTML Definition" w:semiHidden="1" w:unhideWhenUsed="1"/>
+    <w:lsdException w:name="HTML Keyboard" w:semiHidden="1" w:unhideWhenUsed="1"/>
+    <w:lsdException w:name="HTML Preformatted" w:semiHidden="1" w:unhideWhenUsed="1"/>
+    <w:lsdException w:name="HTML Sample" w:semiHidden="1" w:unhideWhenUsed="1"/>
+    <w:lsdException w:name="HTML Typewriter" w:semiHidden="1" w:unhideWhenUsed="1"/>
+    <w:lsdException w:name="HTML Variable" w:semiHidden="1" w:unhideWhenUsed="1"/>
+    <w:lsdException w:name="Normal Table" w:semiHidden="1" w:unhideWhenUsed="1"/>
+    <w:lsdException w:name="annotation subject" w:semiHidden="1" w:unhideWhenUsed="1"/>
+    <w:lsdException w:name="No List" w:semiHidden="1" w:unhideWhenUsed="1"/>
+    <w:lsdException w:name="Outline List 1" w:semiHidden="1" w:unhideWhenUsed="1"/>
+    <w:lsdException w:name="Outline List 2" w:semiHidden="1" w:unhideWhenUsed="1"/>
+    <w:lsdException w:name="Outline List 3" w:semiHidden="1" w:unhideWhenUsed="1"/>
+    <w:lsdException w:name="Table Simple 1" w:semiHidden="1" w:unhideWhenUsed="1"/>
+    <w:lsdException w:name="Table Simple 2" w:semiHidden="1" w:unhideWhenUsed="1"/>
+    <w:lsdException w:name="Table Simple 3" w:semiHidden="1" w:unhideWhenUsed="1"/>
+    <w:lsdException w:name="Table Classic 1" w:semiHidden="1" w:unhideWhenUsed="1"/>
+    <w:lsdException w:name="Table Classic 2" w:semiHidden="1" w:unhideWhenUsed="1"/>
+    <w:lsdException w:name="Table Classic 3" w:semiHidden="1" w:unhideWhenUsed="1"/>
+    <w:lsdException w:name="Table Classic 4" w:semiHidden="1" w:unhideWhenUsed="1"/>
+    <w:lsdException w:name="Table Colorful 1" w:semiHidden="1" w:unhideWhenUsed="1"/>
+    <w:lsdException w:name="Table Colorful 2" w:semiHidden="1" w:unhideWhenUsed="1"/>
+    <w:lsdException w:name="Table Colorful 3" w:semiHidden="1" w:unhideWhenUsed="1"/>
+    <w:lsdException w:name="Table Columns 1" w:semiHidden="1" w:unhideWhenUsed="1"/>
+    <w:lsdException w:name="Table Columns 2" w:semiHidden="1" w:unhideWhenUsed="1"/>
+    <w:lsdException w:name="Table Columns 3" w:semiHidden="1" w:unhideWhenUsed="1"/>
+    <w:lsdException w:name="Table Columns 4" w:semiHidden="1" w:unhideWhenUsed="1"/>
+    <w:lsdException w:name="Table Columns 5" w:semiHidden="1" w:unhideWhenUsed="1"/>
+    <w:lsdException w:name="Table Grid 1" w:semiHidden="1" w:unhideWhenUsed="1"/>
+    <w:lsdException w:name="Table Grid 2" w:semiHidden="1" w:unhideWhenUsed="1"/>
+    <w:lsdException w:name="Table Grid 3" w:semiHidden="1" w:unhideWhenUsed="1"/>
+    <w:lsdException w:name="Table Grid 4" w:semiHidden="1" w:unhideWhenUsed="1"/>
+    <w:lsdException w:name="Table Grid 5" w:semiHidden="1" w:unhideWhenUsed="1"/>
+    <w:lsdException w:name="Table Grid 6" w:semiHidden="1" w:unhideWhenUsed="1"/>
+    <w:lsdException w:name="Table Grid 7" w:semiHidden="1" w:unhideWhenUsed="1"/>
+    <w:lsdException w:name="Table Grid 8" w:semiHidden="1" w:unhideWhenUsed="1"/>
+    <w:lsdException w:name="Table List 1" w:semiHidden="1" w:unhideWhenUsed="1"/>
+    <w:lsdException w:name="Table List 2" w:semiHidden="1" w:unhideWhenUsed="1"/>
+    <w:lsdException w:name="Table List 3" w:semiHidden="1" w:unhideWhenUsed="1"/>
+    <w:lsdException w:name="Table List 4" w:semiHidden="1" w:unhideWhenUsed="1"/>
+    <w:lsdException w:name="Table List 5" w:semiHidden="1" w:unhideWhenUsed="1"/>
+    <w:lsdException w:name="Table List 6" w:semiHidden="1" w:unhideWhenUsed="1"/>
+    <w:lsdException w:name="Table List 7" w:semiHidden="1" w:unhideWhenUsed="1"/>
+    <w:lsdException w:name="Table List 8" w:semiHidden="1" w:unhideWhenUsed="1"/>
+    <w:lsdException w:name="Table 3D effects 1" w:semiHidden="1" w:unhideWhenUsed="1"/>
+    <w:lsdException w:name="Table 3D effects 2" w:semiHidden="1" w:unhideWhenUsed="1"/>
+    <w:lsdException w:name="Table 3D effects 3" w:semiHidden="1" w:unhideWhenUsed="1"/>
+    <w:lsdException w:name="Table Contemporary" w:semiHidden="1" w:unhideWhenUsed="1"/>
+    <w:lsdException w:name="Table Elegant" w:semiHidden="1" w:unhideWhenUsed="1"/>
+    <w:lsdException w:name="Table Professional" w:semiHidden="1" w:unhideWhenUsed="1"/>
+    <w:lsdException w:name="Table Subtle 1" w:semiHidden="1" w:unhideWhenUsed="1"/>
+    <w:lsdException w:name="Table Subtle 2" w:semiHidden="1" w:unhideWhenUsed="1"/>
+    <w:lsdException w:name="Table Web 1" w:semiHidden="1" w:unhideWhenUsed="1"/>
+    <w:lsdException w:name="Table Web 2" w:semiHidden="1" w:unhideWhenUsed="1"/>
+    <w:lsdException w:name="Table Web 3" w:semiHidden="1" w:unhideWhenUsed="1"/>
+    <w:lsdException w:name="Balloon Text" w:semiHidden="1" w:unhideWhenUsed="1"/>
+    <w:lsdException w:name="Table Grid" w:uiPriority="39"/>
+    <w:lsdException w:name="Table Theme" w:semiHidden="1" w:unhideWhenUsed="1"/>
+    <w:lsdException w:name="Placeholder Text" w:semiHidden="1"/>
+    <w:lsdException w:name="No Spacing" w:uiPriority="1" w:qFormat="1"/>
+    <w:lsdException w:name="Light Shading" w:uiPriority="60"/>
+    <w:lsdException w:name="Light List" w:uiPriority="61"/>
+    <w:lsdException w:name="Light Grid" w:uiPriority="62"/>
+    <w:lsdException w:name="Medium Shading 1" w:uiPriority="63"/>
+    <w:lsdException w:name="Medium Shading 2" w:uiPriority="64"/>
+    <w:lsdException w:name="Medium List 1" w:uiPriority="65"/>
+    <w:lsdException w:name="Medium List 2" w:uiPriority="66"/>
+    <w:lsdException w:name="Medium Grid 1" w:uiPriority="67"/>
+    <w:lsdException w:name="Medium Grid 2" w:uiPriority="68"/>
+    <w:lsdException w:name="Medium Grid 3" w:uiPriority="69"/>
+    <w:lsdException w:name="Dark List" w:uiPriority="70"/>
+    <w:lsdException w:name="Colorful Shading" w:uiPriority="71"/>
+    <w:lsdException w:name="Colorful List" w:uiPriority="72"/>
+    <w:lsdException w:name="Colorful Grid" w:uiPriority="73"/>
+    <w:lsdException w:name="Light Shading Accent 1" w:uiPriority="60"/>
+    <w:lsdException w:name="Light List Accent 1" w:uiPriority="61"/>
+    <w:lsdException w:name="Light Grid Accent 1" w:uiPriority="62"/>
+    <w:lsdException w:name="Medium Shading 1 Accent 1" w:uiPriority="63"/>
+    <w:lsdException w:name="Medium Shading 2 Accent 1" w:uiPriority="64"/>
+    <w:lsdException w:name="Medium List 1 Accent 1" w:uiPriority="65"/>
+    <w:lsdException w:name="Revision" w:semiHidden="1"/>
+    <w:lsdException w:name="List Paragraph" w:uiPriority="34" w:qFormat="1"/>
+    <w:lsdException w:name="Quote" w:uiPriority="29" w:qFormat="1"/>
+    <w:lsdException w:name="Intense Quote" w:uiPriority="30" w:qFormat="1"/>
+    <w:lsdException w:name="Medium List 2 Accent 1" w:uiPriority="66"/>
+    <w:lsdException w:name="Medium Grid 1 Accent 1" w:uiPriority="67"/>
+    <w:lsdException w:name="Medium Grid 2 Accent 1" w:uiPriority="68"/>
+    <w:lsdException w:name="Medium Grid 3 Accent 1" w:uiPriority="69"/>
+    <w:lsdException w:name="Dark List Accent 1" w:uiPriority="70"/>
+    <w:lsdException w:name="Colorful Shading Accent 1" w:uiPriority="71"/>
+    <w:lsdException w:name="Colorful List Accent 1" w:uiPriority="72"/>
+    <w:lsdException w:name="Colorful Grid Accent 1" w:uiPriority="73"/>
+    <w:lsdException w:name="Light Shading Accent 2" w:uiPriority="60"/>
+    <w:lsdException w:name="Light List Accent 2" w:uiPriority="61"/>
+    <w:lsdException w:name="Light Grid Accent 2" w:uiPriority="62"/>
+    <w:lsdException w:name="Medium Shading 1 Accent 2" w:uiPriority="63"/>
+    <w:lsdException w:name="Medium Shading 2 Accent 2" w:uiPriority="64"/>
+    <w:lsdException w:name="Medium List 1 Accent 2" w:uiPriority="65"/>
+    <w:lsdException w:name="Medium List 2 Accent 2" w:uiPriority="66"/>
+    <w:lsdException w:name="Medium Grid 1 Accent 2" w:uiPriority="67"/>
+    <w:lsdException w:name="Medium Grid 2 Accent 2" w:uiPriority="68"/>
+    <w:lsdException w:name="Medium Grid 3 Accent 2" w:uiPriority="69"/>
+    <w:lsdException w:name="Dark List Accent 2" w:uiPriority="70"/>
+    <w:lsdException w:name="Colorful Shading Accent 2" w:uiPriority="71"/>
+    <w:lsdException w:name="Colorful List Accent 2" w:uiPriority="72"/>
+    <w:lsdException w:name="Colorful Grid Accent 2" w:uiPriority="73"/>
+    <w:lsdException w:name="Light Shading Accent 3" w:uiPriority="60"/>
+    <w:lsdException w:name="Light List Accent 3" w:uiPriority="61"/>
+    <w:lsdException w:name="Light Grid Accent 3" w:uiPriority="62"/>
+    <w:lsdException w:name="Medium Shading 1 Accent 3" w:uiPriority="63"/>
+    <w:lsdException w:name="Medium Shading 2 Accent 3" w:uiPriority="64"/>
+    <w:lsdException w:name="Medium List 1 Accent 3" w:uiPriority="65"/>
+    <w:lsdException w:name="Medium List 2 Accent 3" w:uiPriority="66"/>
+    <w:lsdException w:name="Medium Grid 1 Accent 3" w:uiPriority="67"/>
+    <w:lsdException w:name="Medium Grid 2 Accent 3" w:uiPriority="68"/>
+    <w:lsdException w:name="Medium Grid 3 Accent 3" w:uiPriority="69"/>
+    <w:lsdException w:name="Dark List Accent 3" w:uiPriority="70"/>
+    <w:lsdException w:name="Colorful Shading Accent 3" w:uiPriority="71"/>
+    <w:lsdException w:name="Colorful List Accent 3" w:uiPriority="72"/>
+    <w:lsdException w:name="Colorful Grid Accent 3" w:uiPriority="73"/>
+    <w:lsdException w:name="Light Shading Accent 4" w:uiPriority="60"/>
+    <w:lsdException w:name="Light List Accent 4" w:uiPriority="61"/>
+    <w:lsdException w:name="Light Grid Accent 4" w:uiPriority="62"/>
+    <w:lsdException w:name="Medium Shading 1 Accent 4" w:uiPriority="63"/>
+    <w:lsdException w:name="Medium Shading 2 Accent 4" w:uiPriority="64"/>
+    <w:lsdException w:name="Medium List 1 Accent 4" w:uiPriority="65"/>
+    <w:lsdException w:name="Medium List 2 Accent 4" w:uiPriority="66"/>
+    <w:lsdException w:name="Medium Grid 1 Accent 4" w:uiPriority="67"/>
+    <w:lsdException w:name="Medium Grid 2 Accent 4" w:uiPriority="68"/>
+    <w:lsdException w:name="Medium Grid 3 Accent 4" w:uiPriority="69"/>
+    <w:lsdException w:name="Dark List Accent 4" w:uiPriority="70"/>
+    <w:lsdException w:name="Colorful Shading Accent 4" w:uiPriority="71"/>
+    <w:lsdException w:name="Colorful List Accent 4" w:uiPriority="72"/>
+    <w:lsdException w:name="Colorful Grid Accent 4" w:uiPriority="73"/>
+    <w:lsdException w:name="Light Shading Accent 5" w:uiPriority="60"/>
+    <w:lsdException w:name="Light List Accent 5" w:uiPriority="61"/>
+    <w:lsdException w:name="Light Grid Accent 5" w:uiPriority="62"/>
+    <w:lsdException w:name="Medium Shading 1 Accent 5" w:uiPriority="63"/>
+    <w:lsdException w:name="Medium Shading 2 Accent 5" w:uiPriority="64"/>
+    <w:lsdException w:name="Medium List 1 Accent 5" w:uiPriority="65"/>
+    <w:lsdException w:name="Medium List 2 Accent 5" w:uiPriority="66"/>
+    <w:lsdException w:name="Medium Grid 1 Accent 5" w:uiPriority="67"/>
+    <w:lsdException w:name="Medium Grid 2 Accent 5" w:uiPriority="68"/>
+    <w:lsdException w:name="Medium Grid 3 Accent 5" w:uiPriority="69"/>
+    <w:lsdException w:name="Dark List Accent 5" w:uiPriority="70"/>
+    <w:lsdException w:name="Colorful Shading Accent 5" w:uiPriority="71"/>
+    <w:lsdException w:name="Colorful List Accent 5" w:uiPriority="72"/>
+    <w:lsdException w:name="Colorful Grid Accent 5" w:uiPriority="73"/>
+    <w:lsdException w:name="Light Shading Accent 6" w:uiPriority="60"/>
+    <w:lsdException w:name="Light List Accent 6" w:uiPriority="61"/>
+    <w:lsdException w:name="Light Grid Accent 6" w:uiPriority="62"/>
+    <w:lsdException w:name="Medium Shading 1 Accent 6" w:uiPriority="63"/>
+    <w:lsdException w:name="Medium Shading 2 Accent 6" w:uiPriority="64"/>
+    <w:lsdException w:name="Medium List 1 Accent 6" w:uiPriority="65"/>
+    <w:lsdException w:name="Medium List 2 Accent 6" w:uiPriority="66"/>
+    <w:lsdException w:name="Medium Grid 1 Accent 6" w:uiPriority="67"/>
+    <w:lsdException w:name="Medium Grid 2 Accent 6" w:uiPriority="68"/>
+    <w:lsdException w:name="Medium Grid 3 Accent 6" w:uiPriority="69"/>
+    <w:lsdException w:name="Dark List Accent 6" w:uiPriority="70"/>
+    <w:lsdException w:name="Colorful Shading Accent 6" w:uiPriority="71"/>
+    <w:lsdException w:name="Colorful List Accent 6" w:uiPriority="72"/>
+    <w:lsdException w:name="Colorful Grid Accent 6" w:uiPriority="73"/>
+    <w:lsdException w:name="Subtle Emphasis" w:uiPriority="19" w:qFormat="1"/>
+    <w:lsdException w:name="Intense Emphasis" w:uiPriority="21" w:qFormat="1"/>
+    <w:lsdException w:name="Subtle Reference" w:uiPriority="31" w:qFormat="1"/>
+    <w:lsdException w:name="Intense Reference" w:uiPriority="32" w:qFormat="1"/>
+    <w:lsdException w:name="Book Title" w:uiPriority="33" w:qFormat="1"/>
+    <w:lsdException w:name="Bibliography" w:semiHidden="1" w:uiPriority="37" w:unhideWhenUsed="1"/>
+    <w:lsdException w:name="TOC Heading" w:semiHidden="1" w:uiPriority="39" w:unhideWhenUsed="1" w:qFormat="1"/>
+    <w:lsdException w:name="Plain Table 1" w:uiPriority="41"/>
+    <w:lsdException w:name="Plain Table 2" w:uiPriority="42"/>
+    <w:lsdException w:name="Plain Table 3" w:uiPriority="43"/>
+    <w:lsdException w:name="Plain Table 4" w:uiPriority="44"/>
+    <w:lsdException w:name="Plain Table 5" w:uiPriority="45"/>
+    <w:lsdException w:name="Grid Table Light" w:uiPriority="40"/>
+    <w:lsdException w:name="Grid Table 1 Light" w:uiPriority="46"/>
+    <w:lsdException w:name="Grid Table 2" w:uiPriority="47"/>
+    <w:lsdException w:name="Grid Table 3" w:uiPriority="48"/>
+    <w:lsdException w:name="Grid Table 4" w:uiPriority="49"/>
+    <w:lsdException w:name="Grid Table 5 Dark" w:uiPriority="50"/>
+    <w:lsdException w:name="Grid Table 6 Colorful" w:uiPriority="51"/>
+    <w:lsdException w:name="Grid Table 7 Colorful" w:uiPriority="52"/>
+    <w:lsdException w:name="Grid Table 1 Light Accent 1" w:uiPriority="46"/>
+    <w:lsdException w:name="Grid Table 2 Accent 1" w:uiPriority="47"/>
+    <w:lsdException w:name="Grid Table 3 Accent 1" w:uiPriority="48"/>
+    <w:lsdException w:name="Grid Table 4 Accent 1" w:uiPriority="49"/>
+    <w:lsdException w:name="Grid Table 5 Dark Accent 1" w:uiPriority="50"/>
+    <w:lsdException w:name="Grid Table 6 Colorful Accent 1" w:uiPriority="51"/>
+    <w:lsdException w:name="Grid Table 7 Colorful Accent 1" w:uiPriority="52"/>
+    <w:lsdException w:name="Grid Table 1 Light Accent 2" w:uiPriority="46"/>
+    <w:lsdException w:name="Grid Table 2 Accent 2" w:uiPriority="47"/>
+    <w:lsdException w:name="Grid Table 3 Accent 2" w:uiPriority="48"/>
+    <w:lsdException w:name="Grid Table 4 Accent 2" w:uiPriority="49"/>
+    <w:lsdException w:name="Grid Table 5 Dark Accent 2" w:uiPriority="50"/>
+    <w:lsdException w:name="Grid Table 6 Colorful Accent 2" w:uiPriority="51"/>
+    <w:lsdException w:name="Grid Table 7 Colorful Accent 2" w:uiPriority="52"/>
+    <w:lsdException w:name="Grid Table 1 Light Accent 3" w:uiPriority="46"/>
+    <w:lsdException w:name="Grid Table 2 Accent 3" w:uiPriority="47"/>
+    <w:lsdException w:name="Grid Table 3 Accent 3" w:uiPriority="48"/>
+    <w:lsdException w:name="Grid Table 4 Accent 3" w:uiPriority="49"/>
+    <w:lsdException w:name="Grid Table 5 Dark Accent 3" w:uiPriority="50"/>
+    <w:lsdException w:name="Grid Table 6 Colorful Accent 3" w:uiPriority="51"/>
+    <w:lsdException w:name="Grid Table 7 Colorful Accent 3" w:uiPriority="52"/>
+    <w:lsdException w:name="Grid Table 1 Light Accent 4" w:uiPriority="46"/>
+    <w:lsdException w:name="Grid Table 2 Accent 4" w:uiPriority="47"/>
+    <w:lsdException w:name="Grid Table 3 Accent 4" w:uiPriority="48"/>
+    <w:lsdException w:name="Grid Table 4 Accent 4" w:uiPriority="49"/>
+    <w:lsdException w:name="Grid Table 5 Dark Accent 4" w:uiPriority="50"/>
+    <w:lsdException w:name="Grid Table 6 Colorful Accent 4" w:uiPriority="51"/>
+    <w:lsdException w:name="Grid Table 7 Colorful Accent 4" w:uiPriority="52"/>
+    <w:lsdException w:name="Grid Table 1 Light Accent 5" w:uiPriority="46"/>
+    <w:lsdException w:name="Grid Table 2 Accent 5" w:uiPriority="47"/>
+    <w:lsdException w:name="Grid Table 3 Accent 5" w:uiPriority="48"/>
+    <w:lsdException w:name="Grid Table 4 Accent 5" w:uiPriority="49"/>
+    <w:lsdException w:name="Grid Table 5 Dark Accent 5" w:uiPriority="50"/>
+    <w:lsdException w:name="Grid Table 6 Colorful Accent 5" w:uiPriority="51"/>
+    <w:lsdException w:name="Grid Table 7 Colorful Accent 5" w:uiPriority="52"/>
+    <w:lsdException w:name="Grid Table 1 Light Accent 6" w:uiPriority="46"/>
+    <w:lsdException w:name="Grid Table 2 Accent 6" w:uiPriority="47"/>
+    <w:lsdException w:name="Grid Table 3 Accent 6" w:uiPriority="48"/>
+    <w:lsdException w:name="Grid Table 4 Accent 6" w:uiPriority="49"/>
+    <w:lsdException w:name="Grid Table 5 Dark Accent 6" w:uiPriority="50"/>
+    <w:lsdException w:name="Grid Table 6 Colorful Accent 6" w:uiPriority="51"/>
+    <w:lsdException w:name="Grid Table 7 Colorful Accent 6" w:uiPriority="52"/>
+    <w:lsdException w:name="List Table 1 Light" w:uiPriority="46"/>
+    <w:lsdException w:name="List Table 2" w:uiPriority="47"/>
+    <w:lsdException w:name="List Table 3" w:uiPriority="48"/>
+    <w:lsdException w:name="List Table 4" w:uiPriority="49"/>
+    <w:lsdException w:name="List Table 5 Dark" w:uiPriority="50"/>
+    <w:lsdException w:name="List Table 6 Colorful" w:uiPriority="51"/>
+    <w:lsdException w:name="List Table 7 Colorful" w:uiPriority="52"/>
+    <w:lsdException w:name="List Table 1 Light Accent 1" w:uiPriority="46"/>
+    <w:lsdException w:name="List Table 2 Accent 1" w:uiPriority="47"/>
+    <w:lsdException w:name="List Table 3 Accent 1" w:uiPriority="48"/>
+    <w:lsdException w:name="List Table 4 Accent 1" w:uiPriority="49"/>
+    <w:lsdException w:name="List Table 5 Dark Accent 1" w:uiPriority="50"/>
+    <w:lsdException w:name="List Table 6 Colorful Accent 1" w:uiPriority="51"/>
+    <w:lsdException w:name="List Table 7 Colorful Accent 1" w:uiPriority="52"/>
+    <w:lsdException w:name="List Table 1 Light Accent 2" w:uiPriority="46"/>
+    <w:lsdException w:name="List Table 2 Accent 2" w:uiPriority="47"/>
+    <w:lsdException w:name="List Table 3 Accent 2" w:uiPriority="48"/>
+    <w:lsdException w:name="List Table 4 Accent 2" w:uiPriority="49"/>
+    <w:lsdException w:name="List Table 5 Dark Accent 2" w:uiPriority="50"/>
+    <w:lsdException w:name="List Table 6 Colorful Accent 2" w:uiPriority="51"/>
+    <w:lsdException w:name="List Table 7 Colorful Accent 2" w:uiPriority="52"/>
+    <w:lsdException w:name="List Table 1 Light Accent 3" w:uiPriority="46"/>
+    <w:lsdException w:name="List Table 2 Accent 3" w:uiPriority="47"/>
+    <w:lsdException w:name="List Table 3 Accent 3" w:uiPriority="48"/>
+    <w:lsdException w:name="List Table 4 Accent 3" w:uiPriority="49"/>
+    <w:lsdException w:name="List Table 5 Dark Accent 3" w:uiPriority="50"/>
+    <w:lsdException w:name="List Table 6 Colorful Accent 3" w:uiPriority="51"/>
+    <w:lsdException w:name="List Table 7 Colorful Accent 3" w:uiPriority="52"/>
+    <w:lsdException w:name="List Table 1 Light Accent 4" w:uiPriority="46"/>
+    <w:lsdException w:name="List Table 2 Accent 4" w:uiPriority="47"/>
+    <w:lsdException w:name="List Table 3 Accent 4" w:uiPriority="48"/>
+    <w:lsdException w:name="List Table 4 Accent 4" w:uiPriority="49"/>
+    <w:lsdException w:name="List Table 5 Dark Accent 4" w:uiPriority="50"/>
+    <w:lsdException w:name="List Table 6 Colorful Accent 4" w:uiPriority="51"/>
+    <w:lsdException w:name="List Table 7 Colorful Accent 4" w:uiPriority="52"/>
+    <w:lsdException w:name="List Table 1 Light Accent 5" w:uiPriority="46"/>
+    <w:lsdException w:name="List Table 2 Accent 5" w:uiPriority="47"/>
+    <w:lsdException w:name="List Table 3 Accent 5" w:uiPriority="48"/>
+    <w:lsdException w:name="List Table 4 Accent 5" w:uiPriority="49"/>
+    <w:lsdException w:name="List Table 5 Dark Accent 5" w:uiPriority="50"/>
+    <w:lsdException w:name="List Table 6 Colorful Accent 5" w:uiPriority="51"/>
+    <w:lsdException w:name="List Table 7 Colorful Accent 5" w:uiPriority="52"/>
+    <w:lsdException w:name="List Table 1 Light Accent 6" w:uiPriority="46"/>
+    <w:lsdException w:name="List Table 2 Accent 6" w:uiPriority="47"/>
+    <w:lsdException w:name="List Table 3 Accent 6" w:uiPriority="48"/>
+    <w:lsdException w:name="List Table 4 Accent 6" w:uiPriority="49"/>
+    <w:lsdException w:name="List Table 5 Dark Accent 6" w:uiPriority="50"/>
+    <w:lsdException w:name="List Table 6 Colorful Accent 6" w:uiPriority="51"/>
+    <w:lsdException w:name="List Table 7 Colorful Accent 6" w:uiPriority="52"/>
   </w:latentStyles>
   <w:style w:type="paragraph" w:default="1" w:styleId="Normal">
     <w:name w:val="Normal"/>
-    <w:uiPriority w:val="1"/>
     <w:qFormat/>
-    <w:rsid w:val="00E773EA"/>
-    <w:pPr>
-      <w:spacing w:line="360" w:lineRule="auto"/>
-      <w:jc w:val="both"/>
-    </w:pPr>
-    <w:rPr>
-      <w:rFonts w:ascii="Arial" w:hAnsi="Arial"/>
-    </w:rPr>
   </w:style>
-  <w:style w:type="paragraph" w:styleId="Heading1">
-    <w:name w:val="heading 1"/>
-    <w:basedOn w:val="Normal"/>
-    <w:uiPriority w:val="1"/>
-    <w:qFormat/>
-    <w:pPr>
-      <w:spacing w:before="15"/>
-      <w:ind w:left="650"/>
-      <w:outlineLvl w:val="0"/>
-    </w:pPr>
-    <w:rPr>
-      <w:rFonts w:ascii="Cambria" w:eastAsia="Cambria" w:hAnsi="Cambria"/>
-      <w:b/>
-      <w:bCs/>
-      <w:sz w:val="31"/>
-      <w:szCs w:val="31"/>
-    </w:rPr>
-  </w:style>
-  <w:style w:type="paragraph" w:styleId="Heading2">
-    <w:name w:val="heading 2"/>
-    <w:basedOn w:val="Normal"/>
-    <w:next w:val="Normal"/>
-    <w:link w:val="Heading2Char"/>
-    <w:uiPriority w:val="9"/>
-    <w:unhideWhenUsed/>
-    <w:qFormat/>
-    <w:rsid w:val="008921FC"/>
-    <w:pPr>
-      <w:keepNext/>
-      <w:keepLines/>
-      <w:spacing w:before="200"/>
-      <w:outlineLvl w:val="1"/>
-    </w:pPr>
-    <w:rPr>
-      <w:rFonts w:asciiTheme="majorHAnsi" w:eastAsiaTheme="majorEastAsia" w:hAnsiTheme="majorHAnsi" w:cstheme="majorBidi"/>
-      <w:b/>
-      <w:bCs/>
-      <w:color w:val="4F81BD" w:themeColor="accent1"/>
-      <w:sz w:val="26"/>
-      <w:szCs w:val="26"/>
-    </w:rPr>
-  </w:style>
-  <w:style w:type="paragraph" w:styleId="Heading3">
-    <w:name w:val="heading 3"/>
-    <w:basedOn w:val="Normal"/>
-    <w:next w:val="Normal"/>
-    <w:link w:val="Heading3Char"/>
-    <w:uiPriority w:val="9"/>
-    <w:unhideWhenUsed/>
-    <w:qFormat/>
-    <w:rsid w:val="003D32C2"/>
-    <w:pPr>
-      <w:keepNext/>
-      <w:keepLines/>
-      <w:spacing w:before="200"/>
-      <w:outlineLvl w:val="2"/>
-    </w:pPr>
-    <w:rPr>
-      <w:rFonts w:asciiTheme="majorHAnsi" w:eastAsiaTheme="majorEastAsia" w:hAnsiTheme="majorHAnsi" w:cstheme="majorBidi"/>
-      <w:b/>
-      <w:bCs/>
-      <w:color w:val="4F81BD" w:themeColor="accent1"/>
-    </w:rPr>
-  </w:style>
-  <w:style w:type="character" w:default="1" w:styleId="DefaultParagraphFont">
+  <w:style w:type="character" w:default="1" w:styleId="Policepardfaut">
     <w:name w:val="Default Paragraph Font"/>
     <w:uiPriority w:val="1"/>
     <w:semiHidden/>
     <w:unhideWhenUsed/>
   </w:style>
-  <w:style w:type="table" w:default="1" w:styleId="TableNormal">
+  <w:style w:type="table" w:default="1" w:styleId="TableauNormal">
     <w:name w:val="Normal Table"/>
     <w:uiPriority w:val="99"/>
     <w:semiHidden/>
@@ -9117,264 +9442,30 @@
       </w:tblCellMar>
     </w:tblPr>
   </w:style>
-  <w:style w:type="numbering" w:default="1" w:styleId="NoList">
+  <w:style w:type="numbering" w:default="1" w:styleId="Aucuneliste">
     <w:name w:val="No List"/>
     <w:uiPriority w:val="99"/>
     <w:semiHidden/>
     <w:unhideWhenUsed/>
   </w:style>
-  <w:style w:type="paragraph" w:styleId="BodyText">
-    <w:name w:val="Body Text"/>
-    <w:basedOn w:val="Normal"/>
-    <w:uiPriority w:val="1"/>
-    <w:qFormat/>
-    <w:pPr>
-      <w:ind w:left="216"/>
-    </w:pPr>
-    <w:rPr>
-      <w:rFonts w:ascii="Cambria" w:eastAsia="Cambria" w:hAnsi="Cambria"/>
-      <w:b/>
-      <w:bCs/>
-      <w:sz w:val="28"/>
-      <w:szCs w:val="28"/>
-    </w:rPr>
-  </w:style>
-  <w:style w:type="paragraph" w:styleId="ListParagraph">
-    <w:name w:val="List Paragraph"/>
-    <w:basedOn w:val="Normal"/>
-    <w:uiPriority w:val="1"/>
-    <w:qFormat/>
-  </w:style>
-  <w:style w:type="paragraph" w:customStyle="1" w:styleId="TableParagraph">
-    <w:name w:val="Table Paragraph"/>
-    <w:basedOn w:val="Normal"/>
-    <w:uiPriority w:val="1"/>
-    <w:qFormat/>
-  </w:style>
-  <w:style w:type="paragraph" w:styleId="BalloonText">
-    <w:name w:val="Balloon Text"/>
-    <w:basedOn w:val="Normal"/>
-    <w:link w:val="BalloonTextChar"/>
+  <w:style w:type="character" w:styleId="Textedelespacerserv">
+    <w:name w:val="Placeholder Text"/>
+    <w:basedOn w:val="Policepardfaut"/>
     <w:uiPriority w:val="99"/>
     <w:semiHidden/>
-    <w:unhideWhenUsed/>
-    <w:rsid w:val="00620D06"/>
-    <w:rPr>
-      <w:rFonts w:ascii="Tahoma" w:hAnsi="Tahoma" w:cs="Tahoma"/>
-      <w:sz w:val="16"/>
-      <w:szCs w:val="16"/>
-    </w:rPr>
-  </w:style>
-  <w:style w:type="character" w:customStyle="1" w:styleId="BalloonTextChar">
-    <w:name w:val="Balloon Text Char"/>
-    <w:basedOn w:val="DefaultParagraphFont"/>
-    <w:link w:val="BalloonText"/>
-    <w:uiPriority w:val="99"/>
-    <w:semiHidden/>
-    <w:rsid w:val="00620D06"/>
-    <w:rPr>
-      <w:rFonts w:ascii="Tahoma" w:hAnsi="Tahoma" w:cs="Tahoma"/>
-      <w:sz w:val="16"/>
-      <w:szCs w:val="16"/>
-    </w:rPr>
-  </w:style>
-  <w:style w:type="character" w:customStyle="1" w:styleId="Heading2Char">
-    <w:name w:val="Heading 2 Char"/>
-    <w:basedOn w:val="DefaultParagraphFont"/>
-    <w:link w:val="Heading2"/>
-    <w:uiPriority w:val="9"/>
-    <w:rsid w:val="008921FC"/>
-    <w:rPr>
-      <w:rFonts w:asciiTheme="majorHAnsi" w:eastAsiaTheme="majorEastAsia" w:hAnsiTheme="majorHAnsi" w:cstheme="majorBidi"/>
-      <w:b/>
-      <w:bCs/>
-      <w:color w:val="4F81BD" w:themeColor="accent1"/>
-      <w:sz w:val="26"/>
-      <w:szCs w:val="26"/>
-    </w:rPr>
-  </w:style>
-  <w:style w:type="paragraph" w:styleId="Header">
-    <w:name w:val="header"/>
-    <w:basedOn w:val="Normal"/>
-    <w:link w:val="HeaderChar"/>
-    <w:uiPriority w:val="99"/>
-    <w:unhideWhenUsed/>
-    <w:rsid w:val="008921FC"/>
-    <w:pPr>
-      <w:tabs>
-        <w:tab w:val="center" w:pos="4680"/>
-        <w:tab w:val="right" w:pos="9360"/>
-      </w:tabs>
-    </w:pPr>
-  </w:style>
-  <w:style w:type="character" w:customStyle="1" w:styleId="HeaderChar">
-    <w:name w:val="Header Char"/>
-    <w:basedOn w:val="DefaultParagraphFont"/>
-    <w:link w:val="Header"/>
-    <w:uiPriority w:val="99"/>
-    <w:rsid w:val="008921FC"/>
-    <w:rPr>
-      <w:rFonts w:ascii="Arial" w:hAnsi="Arial"/>
-    </w:rPr>
-  </w:style>
-  <w:style w:type="paragraph" w:styleId="Footer">
-    <w:name w:val="footer"/>
-    <w:basedOn w:val="Normal"/>
-    <w:link w:val="FooterChar"/>
-    <w:uiPriority w:val="99"/>
-    <w:unhideWhenUsed/>
-    <w:rsid w:val="008921FC"/>
-    <w:pPr>
-      <w:tabs>
-        <w:tab w:val="center" w:pos="4680"/>
-        <w:tab w:val="right" w:pos="9360"/>
-      </w:tabs>
-    </w:pPr>
-  </w:style>
-  <w:style w:type="character" w:customStyle="1" w:styleId="FooterChar">
-    <w:name w:val="Footer Char"/>
-    <w:basedOn w:val="DefaultParagraphFont"/>
-    <w:link w:val="Footer"/>
-    <w:uiPriority w:val="99"/>
-    <w:rsid w:val="008921FC"/>
-    <w:rPr>
-      <w:rFonts w:ascii="Arial" w:hAnsi="Arial"/>
-    </w:rPr>
-  </w:style>
-  <w:style w:type="paragraph" w:styleId="TOCHeading">
-    <w:name w:val="TOC Heading"/>
-    <w:basedOn w:val="Heading1"/>
-    <w:next w:val="Normal"/>
-    <w:uiPriority w:val="39"/>
-    <w:semiHidden/>
-    <w:unhideWhenUsed/>
-    <w:qFormat/>
-    <w:rsid w:val="00201CDF"/>
-    <w:pPr>
-      <w:keepNext/>
-      <w:keepLines/>
-      <w:widowControl/>
-      <w:spacing w:before="480" w:line="276" w:lineRule="auto"/>
-      <w:ind w:left="0"/>
-      <w:jc w:val="left"/>
-      <w:outlineLvl w:val="9"/>
-    </w:pPr>
-    <w:rPr>
-      <w:rFonts w:asciiTheme="majorHAnsi" w:eastAsiaTheme="majorEastAsia" w:hAnsiTheme="majorHAnsi" w:cstheme="majorBidi"/>
-      <w:color w:val="365F91" w:themeColor="accent1" w:themeShade="BF"/>
-      <w:sz w:val="28"/>
-      <w:szCs w:val="28"/>
-      <w:lang w:eastAsia="ja-JP"/>
-    </w:rPr>
-  </w:style>
-  <w:style w:type="paragraph" w:styleId="TOC1">
-    <w:name w:val="toc 1"/>
-    <w:basedOn w:val="Normal"/>
-    <w:next w:val="Normal"/>
-    <w:autoRedefine/>
-    <w:uiPriority w:val="39"/>
-    <w:unhideWhenUsed/>
-    <w:rsid w:val="00201CDF"/>
-    <w:pPr>
-      <w:spacing w:after="100"/>
-    </w:pPr>
-  </w:style>
-  <w:style w:type="character" w:styleId="Hyperlink">
-    <w:name w:val="Hyperlink"/>
-    <w:basedOn w:val="DefaultParagraphFont"/>
-    <w:uiPriority w:val="99"/>
-    <w:unhideWhenUsed/>
-    <w:rsid w:val="00201CDF"/>
-    <w:rPr>
-      <w:color w:val="0000FF" w:themeColor="hyperlink"/>
-      <w:u w:val="single"/>
-    </w:rPr>
-  </w:style>
-  <w:style w:type="paragraph" w:styleId="Caption">
-    <w:name w:val="caption"/>
-    <w:basedOn w:val="Normal"/>
-    <w:next w:val="Normal"/>
-    <w:uiPriority w:val="35"/>
-    <w:unhideWhenUsed/>
-    <w:qFormat/>
-    <w:rsid w:val="00B06758"/>
-    <w:pPr>
-      <w:spacing w:after="200" w:line="240" w:lineRule="auto"/>
-    </w:pPr>
-    <w:rPr>
-      <w:i/>
-      <w:iCs/>
-      <w:color w:val="1F497D" w:themeColor="text2"/>
-      <w:sz w:val="18"/>
-      <w:szCs w:val="18"/>
-    </w:rPr>
-  </w:style>
-  <w:style w:type="character" w:styleId="PlaceholderText">
-    <w:name w:val="Placeholder Text"/>
-    <w:basedOn w:val="DefaultParagraphFont"/>
-    <w:uiPriority w:val="99"/>
-    <w:semiHidden/>
-    <w:rsid w:val="00704D5E"/>
+    <w:rsid w:val="00FF7BF2"/>
     <w:rPr>
       <w:color w:val="808080"/>
     </w:rPr>
   </w:style>
-  <w:style w:type="paragraph" w:styleId="TOC2">
-    <w:name w:val="toc 2"/>
-    <w:basedOn w:val="Normal"/>
-    <w:next w:val="Normal"/>
-    <w:autoRedefine/>
-    <w:uiPriority w:val="39"/>
-    <w:unhideWhenUsed/>
-    <w:rsid w:val="002A483C"/>
-    <w:pPr>
-      <w:spacing w:after="100"/>
-      <w:ind w:left="220"/>
-    </w:pPr>
-  </w:style>
-  <w:style w:type="table" w:styleId="TableGrid">
-    <w:name w:val="Table Grid"/>
-    <w:basedOn w:val="TableNormal"/>
-    <w:uiPriority w:val="59"/>
-    <w:rsid w:val="003A425F"/>
-    <w:tblPr>
-      <w:tblBorders>
-        <w:top w:val="single" w:sz="4" w:space="0" w:color="auto"/>
-        <w:left w:val="single" w:sz="4" w:space="0" w:color="auto"/>
-        <w:bottom w:val="single" w:sz="4" w:space="0" w:color="auto"/>
-        <w:right w:val="single" w:sz="4" w:space="0" w:color="auto"/>
-        <w:insideH w:val="single" w:sz="4" w:space="0" w:color="auto"/>
-        <w:insideV w:val="single" w:sz="4" w:space="0" w:color="auto"/>
-      </w:tblBorders>
-    </w:tblPr>
-  </w:style>
-  <w:style w:type="character" w:customStyle="1" w:styleId="Heading3Char">
-    <w:name w:val="Heading 3 Char"/>
-    <w:basedOn w:val="DefaultParagraphFont"/>
-    <w:link w:val="Heading3"/>
-    <w:uiPriority w:val="9"/>
-    <w:rsid w:val="003D32C2"/>
-    <w:rPr>
-      <w:rFonts w:asciiTheme="majorHAnsi" w:eastAsiaTheme="majorEastAsia" w:hAnsiTheme="majorHAnsi" w:cstheme="majorBidi"/>
-      <w:b/>
-      <w:bCs/>
-      <w:color w:val="4F81BD" w:themeColor="accent1"/>
-    </w:rPr>
-  </w:style>
-  <w:style w:type="paragraph" w:styleId="TOC3">
-    <w:name w:val="toc 3"/>
-    <w:basedOn w:val="Normal"/>
-    <w:next w:val="Normal"/>
-    <w:autoRedefine/>
-    <w:uiPriority w:val="39"/>
-    <w:unhideWhenUsed/>
-    <w:rsid w:val="008A7FD7"/>
-    <w:pPr>
-      <w:spacing w:after="100"/>
-      <w:ind w:left="440"/>
-    </w:pPr>
-  </w:style>
 </w:styles>
+</file>
+
+<file path=word/glossary/webSettings.xml><?xml version="1.0" encoding="utf-8"?>
+<w:webSettings xmlns:mc="http://schemas.openxmlformats.org/markup-compatibility/2006" xmlns:r="http://schemas.openxmlformats.org/officeDocument/2006/relationships" xmlns:w="http://schemas.openxmlformats.org/wordprocessingml/2006/main" xmlns:w14="http://schemas.microsoft.com/office/word/2010/wordml" xmlns:w15="http://schemas.microsoft.com/office/word/2012/wordml" xmlns:w16se="http://schemas.microsoft.com/office/word/2015/wordml/symex" mc:Ignorable="w14 w15 w16se">
+  <w:optimizeForBrowser/>
+  <w:allowPNG/>
+</w:webSettings>
 </file>
 
 <file path=word/theme/theme1.xml><?xml version="1.0" encoding="utf-8"?>
@@ -9665,7 +9756,7 @@
 </file>
 
 <file path=customXml/itemProps1.xml><?xml version="1.0" encoding="utf-8"?>
-<ds:datastoreItem xmlns:ds="http://schemas.openxmlformats.org/officeDocument/2006/customXml" ds:itemID="{5158F9DD-458D-498B-A42B-F9DEC92549A7}">
+<ds:datastoreItem xmlns:ds="http://schemas.openxmlformats.org/officeDocument/2006/customXml" ds:itemID="{48786994-01D1-4483-929B-10426DF037F5}">
   <ds:schemaRefs>
     <ds:schemaRef ds:uri="http://schemas.openxmlformats.org/officeDocument/2006/bibliography"/>
   </ds:schemaRefs>

--- a/TP3/Rapport/phs4700_devoir3_rapport.docx
+++ b/TP3/Rapport/phs4700_devoir3_rapport.docx
@@ -1,6 +1,6 @@
 
 <file path=word/document.xml><?xml version="1.0" encoding="utf-8"?>
-<w:document xmlns:wpc="http://schemas.microsoft.com/office/word/2010/wordprocessingCanvas" xmlns:cx="http://schemas.microsoft.com/office/drawing/2014/chartex" xmlns:mc="http://schemas.openxmlformats.org/markup-compatibility/2006" xmlns:o="urn:schemas-microsoft-com:office:office" xmlns:r="http://schemas.openxmlformats.org/officeDocument/2006/relationships" xmlns:m="http://schemas.openxmlformats.org/officeDocument/2006/math" xmlns:v="urn:schemas-microsoft-com:vml" xmlns:wp14="http://schemas.microsoft.com/office/word/2010/wordprocessingDrawing" xmlns:wp="http://schemas.openxmlformats.org/drawingml/2006/wordprocessingDrawing" xmlns:w10="urn:schemas-microsoft-com:office:word" xmlns:w="http://schemas.openxmlformats.org/wordprocessingml/2006/main" xmlns:w14="http://schemas.microsoft.com/office/word/2010/wordml" xmlns:w15="http://schemas.microsoft.com/office/word/2012/wordml" xmlns:w16se="http://schemas.microsoft.com/office/word/2015/wordml/symex" xmlns:wpg="http://schemas.microsoft.com/office/word/2010/wordprocessingGroup" xmlns:wpi="http://schemas.microsoft.com/office/word/2010/wordprocessingInk" xmlns:wne="http://schemas.microsoft.com/office/word/2006/wordml" xmlns:wps="http://schemas.microsoft.com/office/word/2010/wordprocessingShape" mc:Ignorable="w14 w15 w16se wp14">
+<w:document xmlns:wpc="http://schemas.microsoft.com/office/word/2010/wordprocessingCanvas" xmlns:cx="http://schemas.microsoft.com/office/drawing/2014/chartex" xmlns:cx1="http://schemas.microsoft.com/office/drawing/2015/9/8/chartex" xmlns:cx2="http://schemas.microsoft.com/office/drawing/2015/10/21/chartex" xmlns:cx3="http://schemas.microsoft.com/office/drawing/2016/5/9/chartex" xmlns:cx4="http://schemas.microsoft.com/office/drawing/2016/5/10/chartex" xmlns:cx5="http://schemas.microsoft.com/office/drawing/2016/5/11/chartex" xmlns:cx6="http://schemas.microsoft.com/office/drawing/2016/5/12/chartex" xmlns:cx7="http://schemas.microsoft.com/office/drawing/2016/5/13/chartex" xmlns:cx8="http://schemas.microsoft.com/office/drawing/2016/5/14/chartex" xmlns:mc="http://schemas.openxmlformats.org/markup-compatibility/2006" xmlns:aink="http://schemas.microsoft.com/office/drawing/2016/ink" xmlns:am3d="http://schemas.microsoft.com/office/drawing/2017/model3d" xmlns:o="urn:schemas-microsoft-com:office:office" xmlns:r="http://schemas.openxmlformats.org/officeDocument/2006/relationships" xmlns:m="http://schemas.openxmlformats.org/officeDocument/2006/math" xmlns:v="urn:schemas-microsoft-com:vml" xmlns:wp14="http://schemas.microsoft.com/office/word/2010/wordprocessingDrawing" xmlns:wp="http://schemas.openxmlformats.org/drawingml/2006/wordprocessingDrawing" xmlns:w10="urn:schemas-microsoft-com:office:word" xmlns:w="http://schemas.openxmlformats.org/wordprocessingml/2006/main" xmlns:w14="http://schemas.microsoft.com/office/word/2010/wordml" xmlns:w15="http://schemas.microsoft.com/office/word/2012/wordml" xmlns:w16se="http://schemas.microsoft.com/office/word/2015/wordml/symex" xmlns:wpg="http://schemas.microsoft.com/office/word/2010/wordprocessingGroup" xmlns:wpi="http://schemas.microsoft.com/office/word/2010/wordprocessingInk" xmlns:wne="http://schemas.microsoft.com/office/word/2006/wordml" xmlns:wps="http://schemas.microsoft.com/office/word/2010/wordprocessingShape" mc:Ignorable="w14 w15 w16se wp14">
   <w:body>
     <w:p>
       <w:pPr>
@@ -1070,7 +1070,7 @@
                 <w:lang w:val="fr-CA" w:eastAsia="fr-CA"/>
               </w:rPr>
               <w:drawing>
-                <wp:anchor distT="0" distB="0" distL="114300" distR="114300" simplePos="0" relativeHeight="251658240" behindDoc="0" locked="0" layoutInCell="1" allowOverlap="1" wp14:anchorId="13EF0004" wp14:editId="52E060B6">
+                <wp:anchor distT="0" distB="0" distL="114300" distR="114300" simplePos="0" relativeHeight="251653120" behindDoc="0" locked="0" layoutInCell="1" allowOverlap="1" wp14:anchorId="13EF0004" wp14:editId="597123E2">
                   <wp:simplePos x="0" y="0"/>
                   <wp:positionH relativeFrom="column">
                     <wp:posOffset>739444</wp:posOffset>
@@ -2966,6 +2966,25 @@
         </w:rPr>
         <w:t>Une seule force s’applique sur les voitures : la force de frottement.</w:t>
       </w:r>
+      <w:r>
+        <w:rPr>
+          <w:lang w:val="fr-CA"/>
+        </w:rPr>
+        <w:t xml:space="preserve"> Durant la simulation, elle est constamment appliqué au véhicule A et seulement au véhicule après que le temps t</w:t>
+      </w:r>
+      <w:r>
+        <w:rPr>
+          <w:vertAlign w:val="subscript"/>
+          <w:lang w:val="fr-CA"/>
+        </w:rPr>
+        <w:t>b</w:t>
+      </w:r>
+      <w:r>
+        <w:rPr>
+          <w:lang w:val="fr-CA"/>
+        </w:rPr>
+        <w:t>.</w:t>
+      </w:r>
     </w:p>
     <w:p>
       <w:pPr>
@@ -3339,7 +3358,7 @@
           <w:lang w:val="fr-CA" w:eastAsia="fr-CA"/>
         </w:rPr>
         <w:drawing>
-          <wp:inline distT="0" distB="0" distL="0" distR="0" wp14:anchorId="4E0CB905" wp14:editId="5922CB5B">
+          <wp:inline distT="0" distB="0" distL="0" distR="0" wp14:anchorId="4E0CB905" wp14:editId="647A70A9">
             <wp:extent cx="4305300" cy="790575"/>
             <wp:effectExtent l="0" t="0" r="0" b="9525"/>
             <wp:docPr id="7" name="Picture 7"/>
@@ -3593,229 +3612,69 @@
     </w:p>
     <w:p>
       <w:pPr>
+        <w:rPr>
+          <w:lang w:val="fr-CA"/>
+        </w:rPr>
+      </w:pPr>
+    </w:p>
+    <w:p>
+      <w:pPr>
+        <w:rPr>
+          <w:lang w:val="fr-CA"/>
+        </w:rPr>
+      </w:pPr>
+    </w:p>
+    <w:p>
+      <w:pPr>
+        <w:rPr>
+          <w:lang w:val="fr-CA"/>
+        </w:rPr>
+      </w:pPr>
+    </w:p>
+    <w:p>
+      <w:pPr>
+        <w:rPr>
+          <w:lang w:val="fr-CA"/>
+        </w:rPr>
+      </w:pPr>
+    </w:p>
+    <w:p>
+      <w:pPr>
         <w:pStyle w:val="Titre2"/>
         <w:rPr>
-          <w:lang w:val="fr-CA"/>
-        </w:rPr>
-      </w:pPr>
-      <w:bookmarkStart w:id="3" w:name="_Toc497076247"/>
-      <w:r>
-        <w:rPr>
-          <w:lang w:val="fr-CA"/>
-        </w:rPr>
-        <w:t>Équations du movement à résoudre</w:t>
+          <w:rFonts w:ascii="Arial" w:eastAsiaTheme="minorHAnsi" w:hAnsi="Arial" w:cstheme="minorBidi"/>
+          <w:b w:val="0"/>
+          <w:bCs w:val="0"/>
+          <w:color w:val="auto"/>
+          <w:sz w:val="22"/>
+          <w:szCs w:val="22"/>
+          <w:lang w:val="fr-CA"/>
+        </w:rPr>
+      </w:pPr>
+      <w:bookmarkStart w:id="3" w:name="_Toc497076250"/>
+    </w:p>
+    <w:p>
+      <w:pPr>
+        <w:rPr>
+          <w:lang w:val="fr-CA"/>
+        </w:rPr>
+      </w:pPr>
+    </w:p>
+    <w:p>
+      <w:pPr>
+        <w:pStyle w:val="Titre2"/>
+        <w:rPr>
+          <w:lang w:val="fr-CA"/>
+        </w:rPr>
+      </w:pPr>
+      <w:r>
+        <w:rPr>
+          <w:lang w:val="fr-CA"/>
+        </w:rPr>
+        <w:lastRenderedPageBreak/>
+        <w:t>Méthode de résolution des équations du mouvement et justification</w:t>
       </w:r>
       <w:bookmarkEnd w:id="3"/>
-    </w:p>
-    <w:p>
-      <w:pPr>
-        <w:pStyle w:val="Titre2"/>
-        <w:rPr>
-          <w:lang w:val="fr-CA"/>
-        </w:rPr>
-      </w:pPr>
-    </w:p>
-    <w:p>
-      <w:pPr>
-        <w:pStyle w:val="Titre2"/>
-        <w:rPr>
-          <w:lang w:val="fr-CA"/>
-        </w:rPr>
-      </w:pPr>
-      <w:bookmarkStart w:id="4" w:name="_Toc497076248"/>
-      <w:r>
-        <w:rPr>
-          <w:lang w:val="fr-CA"/>
-        </w:rPr>
-        <w:t>Équations pour</w:t>
-      </w:r>
-      <w:r>
-        <w:rPr>
-          <w:lang w:val="fr-CA"/>
-        </w:rPr>
-        <w:t xml:space="preserve"> identifier une collision ou</w:t>
-      </w:r>
-      <w:r>
-        <w:rPr>
-          <w:lang w:val="fr-CA"/>
-        </w:rPr>
-        <w:t xml:space="preserve"> déterminer l’arrêt de la simulation</w:t>
-      </w:r>
-      <w:bookmarkEnd w:id="4"/>
-    </w:p>
-    <w:p>
-      <w:pPr>
-        <w:rPr>
-          <w:lang w:val="fr-CA"/>
-        </w:rPr>
-      </w:pPr>
-    </w:p>
-    <w:p>
-      <w:pPr>
-        <w:ind w:firstLine="720"/>
-        <w:rPr>
-          <w:lang w:val="fr-CA"/>
-        </w:rPr>
-      </w:pPr>
-      <w:r>
-        <w:rPr>
-          <w:lang w:val="fr-CA"/>
-        </w:rPr>
-        <w:t xml:space="preserve">Afin de déterminer l’arrêt de la simulation, nous avons </w:t>
-      </w:r>
-      <w:r>
-        <w:rPr>
-          <w:lang w:val="fr-CA"/>
-        </w:rPr>
-        <w:t xml:space="preserve">utilisé les algorithmes de détection des collisions vus en cours, tout en jumelant cela à une détection plus rapide : </w:t>
-      </w:r>
-    </w:p>
-    <w:p>
-      <w:pPr>
-        <w:pStyle w:val="Paragraphedeliste"/>
-        <w:numPr>
-          <w:ilvl w:val="0"/>
-          <w:numId w:val="1"/>
-        </w:numPr>
-        <w:rPr>
-          <w:lang w:val="fr-CA"/>
-        </w:rPr>
-      </w:pPr>
-      <w:r>
-        <w:rPr>
-          <w:lang w:val="fr-CA"/>
-        </w:rPr>
-        <w:lastRenderedPageBreak/>
-        <w:t>Vérifier si les 2 autos, si représentées par des disques dont le rayon serait la distance entre le centre de masse et l’un des coins, entrent en collision.</w:t>
-      </w:r>
-    </w:p>
-    <w:p>
-      <w:pPr>
-        <w:pStyle w:val="Paragraphedeliste"/>
-        <w:numPr>
-          <w:ilvl w:val="1"/>
-          <w:numId w:val="1"/>
-        </w:numPr>
-        <w:rPr>
-          <w:lang w:val="fr-CA"/>
-        </w:rPr>
-      </w:pPr>
-      <w:r>
-        <w:rPr>
-          <w:lang w:val="fr-CA"/>
-        </w:rPr>
-        <w:t>Si non, on quitte car il n’y a pas de collision</w:t>
-      </w:r>
-      <w:r>
-        <w:rPr>
-          <w:lang w:val="fr-CA"/>
-        </w:rPr>
-        <w:t>.</w:t>
-      </w:r>
-    </w:p>
-    <w:p>
-      <w:pPr>
-        <w:pStyle w:val="Paragraphedeliste"/>
-        <w:numPr>
-          <w:ilvl w:val="0"/>
-          <w:numId w:val="1"/>
-        </w:numPr>
-        <w:rPr>
-          <w:lang w:val="fr-CA"/>
-        </w:rPr>
-      </w:pPr>
-      <w:r>
-        <w:rPr>
-          <w:lang w:val="fr-CA"/>
-        </w:rPr>
-        <w:t>Les sphères englobantes sont en collision, il y a des chances que nos voitures soient en collision. On applique alors la méthode des plans de division. Ce que nous avons fait est de vérifier si au moins un des coins de chaque auto était inclus dans l’autre auto. L’utilisation de cette méthode nous permet en même temps de déterminer le point exact de la collision.</w:t>
-      </w:r>
-    </w:p>
-    <w:p>
-      <w:pPr>
-        <w:pStyle w:val="Paragraphedeliste"/>
-        <w:numPr>
-          <w:ilvl w:val="1"/>
-          <w:numId w:val="1"/>
-        </w:numPr>
-        <w:rPr>
-          <w:lang w:val="fr-CA"/>
-        </w:rPr>
-      </w:pPr>
-      <w:r>
-        <w:rPr>
-          <w:lang w:val="fr-CA"/>
-        </w:rPr>
-        <w:t>Si aucun coin n’est inclus dans l’autre véhicule, alors il n’y a pas de collision car il existe un plan de division.</w:t>
-      </w:r>
-    </w:p>
-    <w:p>
-      <w:pPr>
-        <w:pStyle w:val="Paragraphedeliste"/>
-        <w:ind w:left="1800"/>
-        <w:rPr>
-          <w:lang w:val="fr-CA"/>
-        </w:rPr>
-      </w:pPr>
-    </w:p>
-    <w:p>
-      <w:pPr>
-        <w:rPr>
-          <w:lang w:val="fr-CA"/>
-        </w:rPr>
-      </w:pPr>
-    </w:p>
-    <w:p>
-      <w:pPr>
-        <w:pStyle w:val="Titre2"/>
-        <w:rPr>
-          <w:lang w:val="fr-CA"/>
-        </w:rPr>
-      </w:pPr>
-      <w:bookmarkStart w:id="5" w:name="_Toc497076249"/>
-      <w:r>
-        <w:rPr>
-          <w:lang w:val="fr-CA"/>
-        </w:rPr>
-        <w:t>Équations pour déterminer les vitesses linéaires et angulaires des deux autos tout juste après la collision</w:t>
-      </w:r>
-      <w:bookmarkEnd w:id="5"/>
-    </w:p>
-    <w:p>
-      <w:pPr>
-        <w:rPr>
-          <w:lang w:val="fr-CA"/>
-        </w:rPr>
-      </w:pPr>
-    </w:p>
-    <w:p>
-      <w:pPr>
-        <w:rPr>
-          <w:lang w:val="fr-CA"/>
-        </w:rPr>
-      </w:pPr>
-    </w:p>
-    <w:p>
-      <w:pPr>
-        <w:pStyle w:val="Titre2"/>
-        <w:rPr>
-          <w:lang w:val="fr-CA"/>
-        </w:rPr>
-      </w:pPr>
-      <w:bookmarkStart w:id="6" w:name="_Toc497076250"/>
-      <w:r>
-        <w:rPr>
-          <w:lang w:val="fr-CA"/>
-        </w:rPr>
-        <w:t>Méthode de résolution des équations du mouvement</w:t>
-      </w:r>
-      <w:r>
-        <w:rPr>
-          <w:lang w:val="fr-CA"/>
-        </w:rPr>
-        <w:t xml:space="preserve"> et justification</w:t>
-      </w:r>
-      <w:bookmarkEnd w:id="6"/>
     </w:p>
     <w:p>
       <w:pPr>
@@ -3830,13 +3689,13 @@
           <w:lang w:val="fr-CA" w:eastAsia="fr-CA"/>
         </w:rPr>
         <w:drawing>
-          <wp:anchor distT="0" distB="0" distL="114300" distR="114300" simplePos="0" relativeHeight="251659264" behindDoc="0" locked="0" layoutInCell="1" allowOverlap="1" wp14:anchorId="23B52C12" wp14:editId="18EF3063">
+          <wp:anchor distT="0" distB="0" distL="114300" distR="114300" simplePos="0" relativeHeight="251636224" behindDoc="0" locked="0" layoutInCell="1" allowOverlap="1" wp14:anchorId="7B09F36C" wp14:editId="4841023F">
             <wp:simplePos x="0" y="0"/>
             <wp:positionH relativeFrom="column">
-              <wp:posOffset>-68570</wp:posOffset>
+              <wp:posOffset>-106045</wp:posOffset>
             </wp:positionH>
             <wp:positionV relativeFrom="paragraph">
-              <wp:posOffset>1034074</wp:posOffset>
+              <wp:posOffset>1100455</wp:posOffset>
             </wp:positionV>
             <wp:extent cx="5657850" cy="1377950"/>
             <wp:effectExtent l="0" t="0" r="0" b="0"/>
@@ -3895,13 +3754,13 @@
           <w:lang w:val="fr-CA" w:eastAsia="fr-CA"/>
         </w:rPr>
         <w:drawing>
-          <wp:anchor distT="0" distB="0" distL="114300" distR="114300" simplePos="0" relativeHeight="251662336" behindDoc="0" locked="0" layoutInCell="1" allowOverlap="1" wp14:anchorId="4411D0D8" wp14:editId="46CA2EDC">
+          <wp:anchor distT="0" distB="0" distL="114300" distR="114300" simplePos="0" relativeHeight="251645440" behindDoc="0" locked="0" layoutInCell="1" allowOverlap="1" wp14:anchorId="075915ED" wp14:editId="01001896">
             <wp:simplePos x="0" y="0"/>
             <wp:positionH relativeFrom="column">
-              <wp:posOffset>-265</wp:posOffset>
+              <wp:posOffset>-38100</wp:posOffset>
             </wp:positionH>
             <wp:positionV relativeFrom="paragraph">
-              <wp:posOffset>2389363</wp:posOffset>
+              <wp:posOffset>2452370</wp:posOffset>
             </wp:positionV>
             <wp:extent cx="5638800" cy="1757680"/>
             <wp:effectExtent l="0" t="0" r="0" b="0"/>
@@ -3958,31 +3817,13 @@
         <w:rPr>
           <w:lang w:val="fr-CA"/>
         </w:rPr>
-        <w:t xml:space="preserve">Pour résoudre </w:t>
-      </w:r>
-      <w:r>
-        <w:rPr>
-          <w:lang w:val="fr-CA"/>
-        </w:rPr>
-        <w:t>nos équations différentielles</w:t>
-      </w:r>
-      <w:r>
-        <w:rPr>
-          <w:lang w:val="fr-CA"/>
-        </w:rPr>
-        <w:t xml:space="preserve"> de mouvement,</w:t>
-      </w:r>
-      <w:r>
-        <w:rPr>
-          <w:lang w:val="fr-CA"/>
-        </w:rPr>
-        <w:t xml:space="preserve"> nous avons fait appel à la méthode de Runge-Kutta classique d’ordre 4.</w:t>
-      </w:r>
-      <w:r>
-        <w:rPr>
-          <w:lang w:val="fr-CA"/>
-        </w:rPr>
-        <w:t xml:space="preserve"> Pour faire simple, l’algorithme se base</w:t>
+        <w:t xml:space="preserve">Pour résoudre nos équations différentielles de mouvement, nous avons fait appel à la méthode </w:t>
+      </w:r>
+      <w:r>
+        <w:rPr>
+          <w:lang w:val="fr-CA"/>
+        </w:rPr>
+        <w:t>de Runge-Kutta classique d’ordre 4. Pour faire simple, l’algorithme se base</w:t>
       </w:r>
       <w:r>
         <w:rPr>
@@ -4006,7 +3847,13 @@
         <w:rPr>
           <w:lang w:val="fr-CA"/>
         </w:rPr>
-        <w:t>d’une solution. Cela tend à la rendre de plus en plus précise.</w:t>
+        <w:t xml:space="preserve">d’une solution. Cela tend à la rendre de plus en </w:t>
+      </w:r>
+      <w:r>
+        <w:rPr>
+          <w:lang w:val="fr-CA"/>
+        </w:rPr>
+        <w:t>plus précise.</w:t>
       </w:r>
       <w:r>
         <w:rPr>
@@ -4018,19 +3865,7 @@
         <w:rPr>
           <w:lang w:val="fr-CA"/>
         </w:rPr>
-        <w:t>Une procédure de résolution avec l’algorithme e</w:t>
-      </w:r>
-      <w:r>
-        <w:rPr>
-          <w:lang w:val="fr-CA"/>
-        </w:rPr>
-        <w:t>xiste sur MAT</w:t>
-      </w:r>
-      <w:r>
-        <w:rPr>
-          <w:lang w:val="fr-CA"/>
-        </w:rPr>
-        <w:t>LAB.</w:t>
+        <w:t>Une procédure de résolution avec l’algorithme existe sur MATLAB.</w:t>
       </w:r>
     </w:p>
     <w:p>
@@ -4051,133 +3886,7 @@
         <w:rPr>
           <w:lang w:val="fr-FR"/>
         </w:rPr>
-        <w:t>Notre</w:t>
-      </w:r>
-      <w:r>
-        <w:rPr>
-          <w:lang w:val="fr-FR"/>
-        </w:rPr>
-        <w:t xml:space="preserve"> fonction « </w:t>
-      </w:r>
-      <w:r>
-        <w:rPr>
-          <w:lang w:val="fr-FR"/>
-        </w:rPr>
-        <w:t>SEDRK</w:t>
-      </w:r>
-      <w:r>
-        <w:rPr>
-          <w:lang w:val="fr-FR"/>
-        </w:rPr>
-        <w:t>4 »</w:t>
-      </w:r>
-      <w:r>
-        <w:rPr>
-          <w:lang w:val="fr-FR"/>
-        </w:rPr>
-        <w:t xml:space="preserve"> </w:t>
-      </w:r>
-      <w:r>
-        <w:rPr>
-          <w:lang w:val="fr-FR"/>
-        </w:rPr>
-        <w:t>appelle ainsi Runge-</w:t>
-      </w:r>
-      <w:r>
-        <w:rPr>
-          <w:lang w:val="fr-FR"/>
-        </w:rPr>
-        <w:t>Kutta d’ordre 4</w:t>
-      </w:r>
-      <w:r>
-        <w:rPr>
-          <w:lang w:val="fr-FR"/>
-        </w:rPr>
-        <w:t>. Elle prend</w:t>
-      </w:r>
-      <w:r>
-        <w:rPr>
-          <w:lang w:val="fr-FR"/>
-        </w:rPr>
-        <w:t xml:space="preserve"> en paramètre une fonction (</w:t>
-      </w:r>
-      <w:r>
-        <w:rPr>
-          <w:lang w:val="fr-FR"/>
-        </w:rPr>
-        <w:t>« rouler » ou « frottement »</w:t>
-      </w:r>
-      <w:r>
-        <w:rPr>
-          <w:lang w:val="fr-FR"/>
-        </w:rPr>
-        <w:t>)</w:t>
-      </w:r>
-      <w:r>
-        <w:rPr>
-          <w:lang w:val="fr-FR"/>
-        </w:rPr>
-        <w:t>. Celle-ci donne</w:t>
-      </w:r>
-      <w:r>
-        <w:rPr>
-          <w:lang w:val="fr-FR"/>
-        </w:rPr>
-        <w:t xml:space="preserve"> </w:t>
-      </w:r>
-      <w:r>
-        <w:rPr>
-          <w:lang w:val="fr-FR"/>
-        </w:rPr>
-        <w:t>les vecteurs d’accélération et de</w:t>
-      </w:r>
-      <w:r>
-        <w:rPr>
-          <w:lang w:val="fr-FR"/>
-        </w:rPr>
-        <w:t xml:space="preserve"> vitesse en</w:t>
-      </w:r>
-      <w:r>
-        <w:rPr>
-          <w:lang w:val="fr-FR"/>
-        </w:rPr>
-        <w:t xml:space="preserve"> fonction du temps. « rouler</w:t>
-      </w:r>
-      <w:r>
-        <w:rPr>
-          <w:lang w:val="fr-FR"/>
-        </w:rPr>
-        <w:t xml:space="preserve"> » </w:t>
-      </w:r>
-      <w:r>
-        <w:rPr>
-          <w:lang w:val="fr-FR"/>
-        </w:rPr>
-        <w:t>n’applique aucune force sur l’auto</w:t>
-      </w:r>
-      <w:r>
-        <w:rPr>
-          <w:lang w:val="fr-FR"/>
-        </w:rPr>
-        <w:t>. « </w:t>
-      </w:r>
-      <w:r>
-        <w:rPr>
-          <w:lang w:val="fr-FR"/>
-        </w:rPr>
-        <w:t>frottement</w:t>
-      </w:r>
-      <w:r>
-        <w:rPr>
-          <w:lang w:val="fr-FR"/>
-        </w:rPr>
-        <w:t xml:space="preserve"> » </w:t>
-      </w:r>
-      <w:r>
-        <w:rPr>
-          <w:lang w:val="fr-FR"/>
-        </w:rPr>
-        <w:t xml:space="preserve">prend en considération le frottement en implémentant l’équation </w:t>
+        <w:t xml:space="preserve">Notre fonction « SEDRK4 » appelle ainsi Runge-Kutta d’ordre 4. Elle prend en paramètre une fonction (« rouler » ou « frottement »). Celle-ci donne les vecteurs d’accélération et de vitesse en fonction du temps. « rouler » n’applique aucune force sur l’auto. « frottement » prend en considération le frottement en implémentant l’équation </w:t>
       </w:r>
       <w:r>
         <w:rPr>
@@ -4190,55 +3899,7 @@
         <w:rPr>
           <w:lang w:val="fr-FR"/>
         </w:rPr>
-        <w:t xml:space="preserve">. </w:t>
-      </w:r>
-      <w:r>
-        <w:rPr>
-          <w:lang w:val="fr-FR"/>
-        </w:rPr>
-        <w:t xml:space="preserve">Pour trouver l’accélération </w:t>
-      </w:r>
-      <w:r>
-        <w:rPr>
-          <w:lang w:val="fr-FR"/>
-        </w:rPr>
-        <w:t>de l’auto</w:t>
-      </w:r>
-      <w:r>
-        <w:rPr>
-          <w:lang w:val="fr-FR"/>
-        </w:rPr>
-        <w:t>, on divi</w:t>
-      </w:r>
-      <w:r>
-        <w:rPr>
-          <w:lang w:val="fr-FR"/>
-        </w:rPr>
-        <w:t xml:space="preserve">se la force appliquée </w:t>
-      </w:r>
-      <w:r>
-        <w:rPr>
-          <w:lang w:val="fr-FR"/>
-        </w:rPr>
-        <w:t>sur celle-ci par sa masse</w:t>
-      </w:r>
-      <w:r>
-        <w:rPr>
-          <w:lang w:val="fr-FR"/>
-        </w:rPr>
-        <w:t xml:space="preserve">. Le paramètre q0 de Runge-Kutta est un tableau contenant la vitesse et les positions </w:t>
-      </w:r>
-      <w:r>
-        <w:rPr>
-          <w:lang w:val="fr-FR"/>
-        </w:rPr>
-        <w:t xml:space="preserve">initiales </w:t>
-      </w:r>
-      <w:r>
-        <w:rPr>
-          <w:lang w:val="fr-FR"/>
-        </w:rPr>
-        <w:t xml:space="preserve">x, y et z de la balle. Pour le </w:t>
+        <w:t xml:space="preserve">. Pour trouver l’accélération de l’auto, on divise la force appliquée sur celle-ci par sa masse. Le paramètre q0 de Runge-Kutta est un tableau contenant la vitesse et les positions initiales x, y et z de l’auto. Le paramètre g quant à lui est un tableau qui contient sa vitesse et son accélération. Pour le </w:t>
       </w:r>
       <w:r>
         <w:rPr>
@@ -4249,27 +3910,1910 @@
       </w:r>
       <w:r>
         <w:rPr>
+          <w:u w:val="single"/>
           <w:lang w:val="fr-FR"/>
         </w:rPr>
-        <w:t>, on prend le temps écoulé auquel on rajoute une variation de temps après une itération (le pas).</w:t>
+        <w:t>,</w:t>
       </w:r>
       <w:r>
         <w:rPr>
           <w:lang w:val="fr-FR"/>
         </w:rPr>
-        <w:t xml:space="preserve"> La solution qs, sera un tableau avec la vitesse et les positions finales x, y et z de la balle</w:t>
+        <w:t xml:space="preserve"> on lui donne la valeur de notre pas. On définit enfin le temps t0 soit le moment initial de la simulation. La solution qs, sera un tableau avec la vitesse et les positions finales x, y et z de l’auto à la fin de l’intervalle de temps.</w:t>
       </w:r>
       <w:r>
         <w:rPr>
           <w:lang w:val="fr-FR"/>
         </w:rPr>
+        <w:t xml:space="preserve"> </w:t>
+      </w:r>
+    </w:p>
+    <w:p>
+      <w:pPr>
+        <w:rPr>
+          <w:lang w:val="fr-FR"/>
+        </w:rPr>
+      </w:pPr>
+    </w:p>
+    <w:p>
+      <w:pPr>
+        <w:ind w:firstLine="720"/>
+        <w:rPr>
+          <w:lang w:val="fr-FR"/>
+        </w:rPr>
+      </w:pPr>
+      <w:r>
+        <w:rPr>
+          <w:lang w:val="fr-FR"/>
+        </w:rPr>
+        <w:t xml:space="preserve">Le principe de notre simulation </w:t>
+      </w:r>
+      <w:r>
+        <w:rPr>
+          <w:lang w:val="fr-FR"/>
+        </w:rPr>
+        <w:t xml:space="preserve">est </w:t>
+      </w:r>
+      <w:r>
+        <w:rPr>
+          <w:lang w:val="fr-FR"/>
+        </w:rPr>
+        <w:t>d’appliquer l’</w:t>
+      </w:r>
+      <w:r>
+        <w:rPr>
+          <w:lang w:val="fr-FR"/>
+        </w:rPr>
+        <w:t xml:space="preserve">algorithme de façon récursive après chaque intervalle de temps DeltaT. Le qs retourné à l’itération </w:t>
+      </w:r>
+      <w:r>
+        <w:rPr>
+          <w:i/>
+          <w:lang w:val="fr-FR"/>
+        </w:rPr>
+        <w:t>n</w:t>
+      </w:r>
+      <w:r>
+        <w:rPr>
+          <w:i/>
+          <w:lang w:val="fr-FR"/>
+        </w:rPr>
+        <w:t xml:space="preserve"> </w:t>
+      </w:r>
+      <w:r>
+        <w:rPr>
+          <w:lang w:val="fr-FR"/>
+        </w:rPr>
+        <w:t xml:space="preserve">devient alors le q0 de l’itération </w:t>
+      </w:r>
+      <w:r>
+        <w:rPr>
+          <w:i/>
+          <w:lang w:val="fr-FR"/>
+        </w:rPr>
+        <w:t>n + 1</w:t>
+      </w:r>
+      <w:r>
+        <w:rPr>
+          <w:lang w:val="fr-FR"/>
+        </w:rPr>
+        <w:t xml:space="preserve">. Ce modèle continue jusqu’à la fin de la simulation soit lorsque les deux véhicules entrent </w:t>
+      </w:r>
+      <w:r>
+        <w:rPr>
+          <w:lang w:val="fr-FR"/>
+        </w:rPr>
+        <w:lastRenderedPageBreak/>
+        <w:t>en collision ou bien qu’ils s’immobilisent.</w:t>
+      </w:r>
+    </w:p>
+    <w:p>
+      <w:pPr>
+        <w:pStyle w:val="Titre2"/>
+        <w:rPr>
+          <w:lang w:val="fr-FR"/>
+        </w:rPr>
+      </w:pPr>
+    </w:p>
+    <w:p>
+      <w:pPr>
+        <w:pStyle w:val="Titre2"/>
+        <w:rPr>
+          <w:lang w:val="fr-CA"/>
+        </w:rPr>
+      </w:pPr>
+      <w:bookmarkStart w:id="4" w:name="_Toc497076248"/>
+      <w:r>
+        <w:rPr>
+          <w:lang w:val="fr-CA"/>
+        </w:rPr>
+        <w:t>Équations pour</w:t>
+      </w:r>
+      <w:r>
+        <w:rPr>
+          <w:lang w:val="fr-CA"/>
+        </w:rPr>
+        <w:t xml:space="preserve"> identifier une collision ou</w:t>
+      </w:r>
+      <w:r>
+        <w:rPr>
+          <w:lang w:val="fr-CA"/>
+        </w:rPr>
+        <w:t xml:space="preserve"> déterminer l’arrêt de la simulation</w:t>
+      </w:r>
+      <w:bookmarkEnd w:id="4"/>
+    </w:p>
+    <w:p>
+      <w:pPr>
+        <w:rPr>
+          <w:lang w:val="fr-CA"/>
+        </w:rPr>
+      </w:pPr>
+    </w:p>
+    <w:p>
+      <w:pPr>
+        <w:ind w:firstLine="720"/>
+        <w:rPr>
+          <w:lang w:val="fr-CA"/>
+        </w:rPr>
+      </w:pPr>
+      <w:r>
+        <w:rPr>
+          <w:lang w:val="fr-CA"/>
+        </w:rPr>
+        <w:t xml:space="preserve">Afin de déterminer l’arrêt de la simulation, nous avons </w:t>
+      </w:r>
+      <w:r>
+        <w:rPr>
+          <w:lang w:val="fr-CA"/>
+        </w:rPr>
+        <w:t xml:space="preserve">utilisé les algorithmes de détection des collisions vus en cours, tout en jumelant cela à une détection plus rapide : </w:t>
+      </w:r>
+    </w:p>
+    <w:p>
+      <w:pPr>
+        <w:pStyle w:val="Paragraphedeliste"/>
+        <w:numPr>
+          <w:ilvl w:val="0"/>
+          <w:numId w:val="1"/>
+        </w:numPr>
+        <w:rPr>
+          <w:lang w:val="fr-CA"/>
+        </w:rPr>
+      </w:pPr>
+      <w:r>
+        <w:rPr>
+          <w:lang w:val="fr-CA"/>
+        </w:rPr>
+        <w:t>Vérifier si les 2 autos, si représentées par des disques dont le rayon serait la distance entre le centre de masse et l’un des coins, entrent en collision.</w:t>
+      </w:r>
+    </w:p>
+    <w:p>
+      <w:pPr>
+        <w:pStyle w:val="Paragraphedeliste"/>
+        <w:numPr>
+          <w:ilvl w:val="1"/>
+          <w:numId w:val="1"/>
+        </w:numPr>
+        <w:rPr>
+          <w:lang w:val="fr-CA"/>
+        </w:rPr>
+      </w:pPr>
+      <w:r>
+        <w:rPr>
+          <w:lang w:val="fr-CA"/>
+        </w:rPr>
+        <w:t>Si non, on quitte car il n’y a pas de collision</w:t>
+      </w:r>
+      <w:r>
+        <w:rPr>
+          <w:lang w:val="fr-CA"/>
+        </w:rPr>
         <w:t>.</w:t>
       </w:r>
     </w:p>
     <w:p>
       <w:pPr>
-        <w:rPr>
-          <w:lang w:val="fr-FR"/>
+        <w:pStyle w:val="Paragraphedeliste"/>
+        <w:numPr>
+          <w:ilvl w:val="0"/>
+          <w:numId w:val="1"/>
+        </w:numPr>
+        <w:rPr>
+          <w:lang w:val="fr-CA"/>
+        </w:rPr>
+      </w:pPr>
+      <w:r>
+        <w:rPr>
+          <w:lang w:val="fr-CA"/>
+        </w:rPr>
+        <w:t>Les sphères englobantes sont en collision, il y a des chances que nos voitures soient en collision. On applique alors la méthode des plans de division. Ce que nous avons fait est de vérifier si au moins un des coins de chaque auto était inclus dans l’autre auto. L’utilisation de cette méthode nous permet en même temps de déterminer le point exact de la collision.</w:t>
+      </w:r>
+    </w:p>
+    <w:p>
+      <w:pPr>
+        <w:pStyle w:val="Paragraphedeliste"/>
+        <w:numPr>
+          <w:ilvl w:val="1"/>
+          <w:numId w:val="1"/>
+        </w:numPr>
+        <w:rPr>
+          <w:lang w:val="fr-CA"/>
+        </w:rPr>
+      </w:pPr>
+      <w:r>
+        <w:rPr>
+          <w:lang w:val="fr-CA"/>
+        </w:rPr>
+        <w:t>Si aucun coin n’est inclus dans l’autre véhicule, alors il n’y a pas de collision car il existe un plan de division.</w:t>
+      </w:r>
+    </w:p>
+    <w:p>
+      <w:pPr>
+        <w:pStyle w:val="Paragraphedeliste"/>
+        <w:ind w:left="1800"/>
+        <w:rPr>
+          <w:lang w:val="fr-CA"/>
+        </w:rPr>
+      </w:pPr>
+    </w:p>
+    <w:p>
+      <w:pPr>
+        <w:rPr>
+          <w:lang w:val="fr-CA"/>
+        </w:rPr>
+      </w:pPr>
+    </w:p>
+    <w:p>
+      <w:pPr>
+        <w:pStyle w:val="Titre2"/>
+        <w:rPr>
+          <w:lang w:val="fr-CA"/>
+        </w:rPr>
+      </w:pPr>
+      <w:bookmarkStart w:id="5" w:name="_Toc497076249"/>
+      <w:r>
+        <w:rPr>
+          <w:lang w:val="fr-CA"/>
+        </w:rPr>
+        <w:t>Équations pour déterminer les vitesses linéaires et angulaires des deux autos tout juste après la collision</w:t>
+      </w:r>
+      <w:bookmarkEnd w:id="5"/>
+    </w:p>
+    <w:p>
+      <w:pPr>
+        <w:rPr>
+          <w:lang w:val="fr-CA"/>
+        </w:rPr>
+      </w:pPr>
+      <w:r>
+        <w:rPr>
+          <w:lang w:val="fr-CA"/>
+        </w:rPr>
+        <w:tab/>
+        <w:t>La vitesse linéaire des véhicules après la collision</w:t>
+      </w:r>
+      <w:r>
+        <w:rPr>
+          <w:lang w:val="fr-CA"/>
+        </w:rPr>
+        <w:t xml:space="preserve"> est donnée par la </w:t>
+      </w:r>
+      <w:r>
+        <w:rPr>
+          <w:b/>
+          <w:lang w:val="fr-CA"/>
+        </w:rPr>
+        <w:t xml:space="preserve">loi des collisions sans frottement. </w:t>
+      </w:r>
+      <w:r>
+        <w:rPr>
+          <w:lang w:val="fr-CA"/>
+        </w:rPr>
+        <w:t xml:space="preserve">Les voitures effectuant des mouvements de rotations lors de leur glissement, </w:t>
+      </w:r>
+      <w:r>
+        <w:rPr>
+          <w:lang w:val="fr-CA"/>
+        </w:rPr>
+        <w:t>la vitesse finale considère l’effet du moment de force en plus de l’effet force. U</w:t>
+      </w:r>
+      <w:r>
+        <w:rPr>
+          <w:lang w:val="fr-CA"/>
+        </w:rPr>
+        <w:t xml:space="preserve">n effet angulaire est </w:t>
+      </w:r>
+      <w:r>
+        <w:rPr>
+          <w:lang w:val="fr-CA"/>
+        </w:rPr>
+        <w:t xml:space="preserve">donc </w:t>
+      </w:r>
+      <w:r>
+        <w:rPr>
+          <w:lang w:val="fr-CA"/>
+        </w:rPr>
+        <w:t>appliqué</w:t>
+      </w:r>
+      <w:r>
+        <w:rPr>
+          <w:lang w:val="fr-CA"/>
+        </w:rPr>
+        <w:t>.</w:t>
+      </w:r>
+    </w:p>
+    <w:p>
+      <w:pPr>
+        <w:rPr>
+          <w:rFonts w:eastAsiaTheme="minorEastAsia"/>
+          <w:lang w:val="fr-CA"/>
+        </w:rPr>
+      </w:pPr>
+      <w:r>
+        <w:rPr>
+          <w:noProof/>
+        </w:rPr>
+        <w:drawing>
+          <wp:anchor distT="0" distB="0" distL="114300" distR="114300" simplePos="0" relativeHeight="251654656" behindDoc="0" locked="0" layoutInCell="1" allowOverlap="1" wp14:anchorId="397807EC" wp14:editId="7BBBE2F8">
+            <wp:simplePos x="0" y="0"/>
+            <wp:positionH relativeFrom="column">
+              <wp:posOffset>352425</wp:posOffset>
+            </wp:positionH>
+            <wp:positionV relativeFrom="paragraph">
+              <wp:posOffset>506730</wp:posOffset>
+            </wp:positionV>
+            <wp:extent cx="5229225" cy="1347470"/>
+            <wp:effectExtent l="0" t="0" r="9525" b="2540"/>
+            <wp:wrapTopAndBottom/>
+            <wp:docPr id="15" name="Image 15"/>
+            <wp:cNvGraphicFramePr>
+              <a:graphicFrameLocks xmlns:a="http://schemas.openxmlformats.org/drawingml/2006/main" noChangeAspect="1"/>
+            </wp:cNvGraphicFramePr>
+            <a:graphic xmlns:a="http://schemas.openxmlformats.org/drawingml/2006/main">
+              <a:graphicData uri="http://schemas.openxmlformats.org/drawingml/2006/picture">
+                <pic:pic xmlns:pic="http://schemas.openxmlformats.org/drawingml/2006/picture">
+                  <pic:nvPicPr>
+                    <pic:cNvPr id="1" name=""/>
+                    <pic:cNvPicPr/>
+                  </pic:nvPicPr>
+                  <pic:blipFill>
+                    <a:blip r:embed="rId15">
+                      <a:extLst>
+                        <a:ext uri="{28A0092B-C50C-407E-A947-70E740481C1C}">
+                          <a14:useLocalDpi xmlns:a14="http://schemas.microsoft.com/office/drawing/2010/main" val="0"/>
+                        </a:ext>
+                      </a:extLst>
+                    </a:blip>
+                    <a:stretch>
+                      <a:fillRect/>
+                    </a:stretch>
+                  </pic:blipFill>
+                  <pic:spPr>
+                    <a:xfrm>
+                      <a:off x="0" y="0"/>
+                      <a:ext cx="5229225" cy="1347470"/>
+                    </a:xfrm>
+                    <a:prstGeom prst="rect">
+                      <a:avLst/>
+                    </a:prstGeom>
+                  </pic:spPr>
+                </pic:pic>
+              </a:graphicData>
+            </a:graphic>
+            <wp14:sizeRelH relativeFrom="margin">
+              <wp14:pctWidth>0</wp14:pctWidth>
+            </wp14:sizeRelH>
+            <wp14:sizeRelV relativeFrom="margin">
+              <wp14:pctHeight>0</wp14:pctHeight>
+            </wp14:sizeRelV>
+          </wp:anchor>
+        </w:drawing>
+      </w:r>
+      <w:r>
+        <w:rPr>
+          <w:noProof/>
+        </w:rPr>
+        <mc:AlternateContent>
+          <mc:Choice Requires="wps">
+            <w:drawing>
+              <wp:anchor distT="0" distB="0" distL="114300" distR="114300" simplePos="0" relativeHeight="251662848" behindDoc="0" locked="0" layoutInCell="1" allowOverlap="1" wp14:anchorId="7DD52840" wp14:editId="71FF31F0">
+                <wp:simplePos x="0" y="0"/>
+                <wp:positionH relativeFrom="column">
+                  <wp:posOffset>361950</wp:posOffset>
+                </wp:positionH>
+                <wp:positionV relativeFrom="paragraph">
+                  <wp:posOffset>1858010</wp:posOffset>
+                </wp:positionV>
+                <wp:extent cx="5210175" cy="635"/>
+                <wp:effectExtent l="0" t="0" r="0" b="0"/>
+                <wp:wrapTopAndBottom/>
+                <wp:docPr id="16" name="Zone de texte 16"/>
+                <wp:cNvGraphicFramePr/>
+                <a:graphic xmlns:a="http://schemas.openxmlformats.org/drawingml/2006/main">
+                  <a:graphicData uri="http://schemas.microsoft.com/office/word/2010/wordprocessingShape">
+                    <wps:wsp>
+                      <wps:cNvSpPr txBox="1"/>
+                      <wps:spPr>
+                        <a:xfrm>
+                          <a:off x="0" y="0"/>
+                          <a:ext cx="5210175" cy="635"/>
+                        </a:xfrm>
+                        <a:prstGeom prst="rect">
+                          <a:avLst/>
+                        </a:prstGeom>
+                        <a:solidFill>
+                          <a:prstClr val="white"/>
+                        </a:solidFill>
+                        <a:ln>
+                          <a:noFill/>
+                        </a:ln>
+                      </wps:spPr>
+                      <wps:txbx>
+                        <w:txbxContent>
+                          <w:p>
+                            <w:pPr>
+                              <w:pStyle w:val="Lgende"/>
+                              <w:jc w:val="center"/>
+                              <w:rPr>
+                                <w:noProof/>
+                                <w:sz w:val="22"/>
+                                <w:szCs w:val="22"/>
+                              </w:rPr>
+                            </w:pPr>
+                            <w:r>
+                              <w:rPr>
+                                <w:sz w:val="22"/>
+                                <w:szCs w:val="22"/>
+                              </w:rPr>
+                              <w:t>Équation</w:t>
+                            </w:r>
+                            <w:r>
+                              <w:rPr>
+                                <w:sz w:val="22"/>
+                                <w:szCs w:val="22"/>
+                              </w:rPr>
+                              <w:t>s</w:t>
+                            </w:r>
+                            <w:r>
+                              <w:rPr>
+                                <w:sz w:val="22"/>
+                                <w:szCs w:val="22"/>
+                              </w:rPr>
+                              <w:t xml:space="preserve"> 3 et 4 </w:t>
+                            </w:r>
+                          </w:p>
+                        </w:txbxContent>
+                      </wps:txbx>
+                      <wps:bodyPr rot="0" spcFirstLastPara="0" vertOverflow="overflow" horzOverflow="overflow" vert="horz" wrap="square" lIns="0" tIns="0" rIns="0" bIns="0" numCol="1" spcCol="0" rtlCol="0" fromWordArt="0" anchor="t" anchorCtr="0" forceAA="0" compatLnSpc="1">
+                        <a:prstTxWarp prst="textNoShape">
+                          <a:avLst/>
+                        </a:prstTxWarp>
+                        <a:spAutoFit/>
+                      </wps:bodyPr>
+                    </wps:wsp>
+                  </a:graphicData>
+                </a:graphic>
+              </wp:anchor>
+            </w:drawing>
+          </mc:Choice>
+          <mc:Fallback>
+            <w:pict>
+              <v:shapetype w14:anchorId="7DD52840" id="_x0000_t202" coordsize="21600,21600" o:spt="202" path="m,l,21600r21600,l21600,xe">
+                <v:stroke joinstyle="miter"/>
+                <v:path gradientshapeok="t" o:connecttype="rect"/>
+              </v:shapetype>
+              <v:shape id="Zone de texte 16" o:spid="_x0000_s1026" type="#_x0000_t202" style="position:absolute;left:0;text-align:left;margin-left:28.5pt;margin-top:146.3pt;width:410.25pt;height:.05pt;z-index:251662848;visibility:visible;mso-wrap-style:square;mso-wrap-distance-left:9pt;mso-wrap-distance-top:0;mso-wrap-distance-right:9pt;mso-wrap-distance-bottom:0;mso-position-horizontal:absolute;mso-position-horizontal-relative:text;mso-position-vertical:absolute;mso-position-vertical-relative:text;v-text-anchor:top" o:gfxdata="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" stroked="f">
+                <v:textbox style="mso-fit-shape-to-text:t" inset="0,0,0,0">
+                  <w:txbxContent>
+                    <w:p>
+                      <w:pPr>
+                        <w:pStyle w:val="Lgende"/>
+                        <w:jc w:val="center"/>
+                        <w:rPr>
+                          <w:noProof/>
+                          <w:sz w:val="22"/>
+                          <w:szCs w:val="22"/>
+                        </w:rPr>
+                      </w:pPr>
+                      <w:r>
+                        <w:rPr>
+                          <w:sz w:val="22"/>
+                          <w:szCs w:val="22"/>
+                        </w:rPr>
+                        <w:t>Équation</w:t>
+                      </w:r>
+                      <w:r>
+                        <w:rPr>
+                          <w:sz w:val="22"/>
+                          <w:szCs w:val="22"/>
+                        </w:rPr>
+                        <w:t>s</w:t>
+                      </w:r>
+                      <w:r>
+                        <w:rPr>
+                          <w:sz w:val="22"/>
+                          <w:szCs w:val="22"/>
+                        </w:rPr>
+                        <w:t xml:space="preserve"> 3 et 4 </w:t>
+                      </w:r>
+                    </w:p>
+                  </w:txbxContent>
+                </v:textbox>
+                <w10:wrap type="topAndBottom"/>
+              </v:shape>
+            </w:pict>
+          </mc:Fallback>
+        </mc:AlternateContent>
+      </w:r>
+      <w:r>
+        <w:rPr>
+          <w:lang w:val="fr-CA"/>
+        </w:rPr>
+        <w:tab/>
+        <w:t>La vitesse finale de la voiture A (</w:t>
+      </w:r>
+      <m:oMath>
+        <m:sSub>
+          <m:sSubPr>
+            <m:ctrlPr>
+              <w:rPr>
+                <w:rFonts w:ascii="Cambria Math" w:hAnsi="Cambria Math"/>
+                <w:i/>
+                <w:lang w:val="fr-CA"/>
+              </w:rPr>
+            </m:ctrlPr>
+          </m:sSubPr>
+          <m:e>
+            <m:acc>
+              <m:accPr>
+                <m:chr m:val="⃗"/>
+                <m:ctrlPr>
+                  <w:rPr>
+                    <w:rFonts w:ascii="Cambria Math" w:hAnsi="Cambria Math"/>
+                    <w:i/>
+                    <w:lang w:val="fr-CA"/>
+                  </w:rPr>
+                </m:ctrlPr>
+              </m:accPr>
+              <m:e>
+                <m:r>
+                  <w:rPr>
+                    <w:rFonts w:ascii="Cambria Math" w:hAnsi="Cambria Math"/>
+                    <w:lang w:val="fr-CA"/>
+                  </w:rPr>
+                  <m:t>v</m:t>
+                </m:r>
+              </m:e>
+            </m:acc>
+          </m:e>
+          <m:sub>
+            <m:d>
+              <m:dPr>
+                <m:ctrlPr>
+                  <w:rPr>
+                    <w:rFonts w:ascii="Cambria Math" w:hAnsi="Cambria Math"/>
+                    <w:i/>
+                    <w:lang w:val="fr-CA"/>
+                  </w:rPr>
+                </m:ctrlPr>
+              </m:dPr>
+              <m:e>
+                <m:r>
+                  <w:rPr>
+                    <w:rFonts w:ascii="Cambria Math" w:hAnsi="Cambria Math"/>
+                    <w:lang w:val="fr-CA"/>
+                  </w:rPr>
+                  <m:t>a,p</m:t>
+                </m:r>
+              </m:e>
+            </m:d>
+          </m:sub>
+        </m:sSub>
+        <m:r>
+          <w:rPr>
+            <w:rFonts w:ascii="Cambria Math" w:hAnsi="Cambria Math"/>
+            <w:lang w:val="fr-CA"/>
+          </w:rPr>
+          <m:t>(</m:t>
+        </m:r>
+        <m:sSub>
+          <m:sSubPr>
+            <m:ctrlPr>
+              <w:rPr>
+                <w:rFonts w:ascii="Cambria Math" w:hAnsi="Cambria Math"/>
+                <w:i/>
+                <w:lang w:val="fr-CA"/>
+              </w:rPr>
+            </m:ctrlPr>
+          </m:sSubPr>
+          <m:e>
+            <m:r>
+              <w:rPr>
+                <w:rFonts w:ascii="Cambria Math" w:hAnsi="Cambria Math"/>
+                <w:lang w:val="fr-CA"/>
+              </w:rPr>
+              <m:t>t</m:t>
+            </m:r>
+          </m:e>
+          <m:sub>
+            <m:r>
+              <w:rPr>
+                <w:rFonts w:ascii="Cambria Math" w:hAnsi="Cambria Math"/>
+                <w:lang w:val="fr-CA"/>
+              </w:rPr>
+              <m:t>f</m:t>
+            </m:r>
+          </m:sub>
+        </m:sSub>
+        <m:r>
+          <w:rPr>
+            <w:rFonts w:ascii="Cambria Math" w:hAnsi="Cambria Math"/>
+            <w:lang w:val="fr-CA"/>
+          </w:rPr>
+          <m:t>)</m:t>
+        </m:r>
+      </m:oMath>
+      <w:r>
+        <w:rPr>
+          <w:rFonts w:eastAsiaTheme="minorEastAsia"/>
+          <w:lang w:val="fr-CA"/>
+        </w:rPr>
+        <w:t xml:space="preserve">) et de la voiture B </w:t>
+      </w:r>
+      <w:r>
+        <w:rPr>
+          <w:lang w:val="fr-CA"/>
+        </w:rPr>
+        <w:t>(</w:t>
+      </w:r>
+      <m:oMath>
+        <m:sSub>
+          <m:sSubPr>
+            <m:ctrlPr>
+              <w:rPr>
+                <w:rFonts w:ascii="Cambria Math" w:hAnsi="Cambria Math"/>
+                <w:i/>
+                <w:lang w:val="fr-CA"/>
+              </w:rPr>
+            </m:ctrlPr>
+          </m:sSubPr>
+          <m:e>
+            <m:acc>
+              <m:accPr>
+                <m:chr m:val="⃗"/>
+                <m:ctrlPr>
+                  <w:rPr>
+                    <w:rFonts w:ascii="Cambria Math" w:hAnsi="Cambria Math"/>
+                    <w:i/>
+                    <w:lang w:val="fr-CA"/>
+                  </w:rPr>
+                </m:ctrlPr>
+              </m:accPr>
+              <m:e>
+                <m:r>
+                  <w:rPr>
+                    <w:rFonts w:ascii="Cambria Math" w:hAnsi="Cambria Math"/>
+                    <w:lang w:val="fr-CA"/>
+                  </w:rPr>
+                  <m:t>v</m:t>
+                </m:r>
+              </m:e>
+            </m:acc>
+          </m:e>
+          <m:sub>
+            <m:d>
+              <m:dPr>
+                <m:ctrlPr>
+                  <w:rPr>
+                    <w:rFonts w:ascii="Cambria Math" w:hAnsi="Cambria Math"/>
+                    <w:i/>
+                    <w:lang w:val="fr-CA"/>
+                  </w:rPr>
+                </m:ctrlPr>
+              </m:dPr>
+              <m:e>
+                <m:r>
+                  <w:rPr>
+                    <w:rFonts w:ascii="Cambria Math" w:hAnsi="Cambria Math"/>
+                    <w:lang w:val="fr-CA"/>
+                  </w:rPr>
+                  <m:t>b</m:t>
+                </m:r>
+                <m:r>
+                  <w:rPr>
+                    <w:rFonts w:ascii="Cambria Math" w:hAnsi="Cambria Math"/>
+                    <w:lang w:val="fr-CA"/>
+                  </w:rPr>
+                  <m:t>,p</m:t>
+                </m:r>
+              </m:e>
+            </m:d>
+          </m:sub>
+        </m:sSub>
+        <m:r>
+          <w:rPr>
+            <w:rFonts w:ascii="Cambria Math" w:hAnsi="Cambria Math"/>
+            <w:lang w:val="fr-CA"/>
+          </w:rPr>
+          <m:t>(</m:t>
+        </m:r>
+        <m:sSub>
+          <m:sSubPr>
+            <m:ctrlPr>
+              <w:rPr>
+                <w:rFonts w:ascii="Cambria Math" w:hAnsi="Cambria Math"/>
+                <w:i/>
+                <w:lang w:val="fr-CA"/>
+              </w:rPr>
+            </m:ctrlPr>
+          </m:sSubPr>
+          <m:e>
+            <m:r>
+              <w:rPr>
+                <w:rFonts w:ascii="Cambria Math" w:hAnsi="Cambria Math"/>
+                <w:lang w:val="fr-CA"/>
+              </w:rPr>
+              <m:t>t</m:t>
+            </m:r>
+          </m:e>
+          <m:sub>
+            <m:r>
+              <w:rPr>
+                <w:rFonts w:ascii="Cambria Math" w:hAnsi="Cambria Math"/>
+                <w:lang w:val="fr-CA"/>
+              </w:rPr>
+              <m:t>f</m:t>
+            </m:r>
+          </m:sub>
+        </m:sSub>
+        <m:r>
+          <w:rPr>
+            <w:rFonts w:ascii="Cambria Math" w:hAnsi="Cambria Math"/>
+            <w:lang w:val="fr-CA"/>
+          </w:rPr>
+          <m:t>)</m:t>
+        </m:r>
+      </m:oMath>
+      <w:r>
+        <w:rPr>
+          <w:rFonts w:eastAsiaTheme="minorEastAsia"/>
+          <w:lang w:val="fr-CA"/>
+        </w:rPr>
+        <w:t>)</w:t>
+      </w:r>
+      <w:r>
+        <w:rPr>
+          <w:rFonts w:eastAsiaTheme="minorEastAsia"/>
+          <w:lang w:val="fr-CA"/>
+        </w:rPr>
+        <w:t xml:space="preserve"> est donné par ces équations :</w:t>
+      </w:r>
+    </w:p>
+    <w:p>
+      <w:pPr>
+        <w:jc w:val="left"/>
+        <w:rPr>
+          <w:lang w:val="fr-CA"/>
+        </w:rPr>
+      </w:pPr>
+      <w:r>
+        <w:rPr>
+          <w:lang w:val="fr-CA"/>
+        </w:rPr>
+        <w:lastRenderedPageBreak/>
+        <w:t>Elles impliquent les vitesses initiales, la normale, les masse et les</w:t>
+      </w:r>
+      <w:r>
+        <w:rPr>
+          <w:lang w:val="fr-CA"/>
+        </w:rPr>
+        <w:t xml:space="preserve"> vecteurs</w:t>
+      </w:r>
+      <w:r>
+        <w:rPr>
+          <w:lang w:val="fr-CA"/>
+        </w:rPr>
+        <w:t xml:space="preserve"> positions des points où la force est appliquée. On retrouve aussi le moment d’inertie et </w:t>
+      </w:r>
+      <w:r>
+        <w:rPr>
+          <w:i/>
+          <w:lang w:val="fr-CA"/>
+        </w:rPr>
+        <w:t xml:space="preserve">j </w:t>
+      </w:r>
+      <w:r>
+        <w:rPr>
+          <w:lang w:val="fr-CA"/>
+        </w:rPr>
+        <w:t>qui seront détaillé plus bas.</w:t>
+      </w:r>
+    </w:p>
+    <w:p>
+      <w:pPr>
+        <w:jc w:val="left"/>
+        <w:rPr>
+          <w:lang w:val="fr-CA"/>
+        </w:rPr>
+      </w:pPr>
+    </w:p>
+    <w:p>
+      <w:pPr>
+        <w:ind w:firstLine="720"/>
+        <w:jc w:val="left"/>
+        <w:rPr>
+          <w:lang w:val="fr-CA"/>
+        </w:rPr>
+      </w:pPr>
+      <w:r>
+        <w:rPr>
+          <w:noProof/>
+        </w:rPr>
+        <mc:AlternateContent>
+          <mc:Choice Requires="wps">
+            <w:drawing>
+              <wp:anchor distT="0" distB="0" distL="114300" distR="114300" simplePos="0" relativeHeight="251662336" behindDoc="0" locked="0" layoutInCell="1" allowOverlap="1" wp14:anchorId="7203A3FA" wp14:editId="662BB481">
+                <wp:simplePos x="0" y="0"/>
+                <wp:positionH relativeFrom="column">
+                  <wp:posOffset>1371600</wp:posOffset>
+                </wp:positionH>
+                <wp:positionV relativeFrom="paragraph">
+                  <wp:posOffset>1089660</wp:posOffset>
+                </wp:positionV>
+                <wp:extent cx="3200400" cy="635"/>
+                <wp:effectExtent l="0" t="0" r="0" b="0"/>
+                <wp:wrapTopAndBottom/>
+                <wp:docPr id="18" name="Zone de texte 18"/>
+                <wp:cNvGraphicFramePr/>
+                <a:graphic xmlns:a="http://schemas.openxmlformats.org/drawingml/2006/main">
+                  <a:graphicData uri="http://schemas.microsoft.com/office/word/2010/wordprocessingShape">
+                    <wps:wsp>
+                      <wps:cNvSpPr txBox="1"/>
+                      <wps:spPr>
+                        <a:xfrm>
+                          <a:off x="0" y="0"/>
+                          <a:ext cx="3200400" cy="635"/>
+                        </a:xfrm>
+                        <a:prstGeom prst="rect">
+                          <a:avLst/>
+                        </a:prstGeom>
+                        <a:solidFill>
+                          <a:prstClr val="white"/>
+                        </a:solidFill>
+                        <a:ln>
+                          <a:noFill/>
+                        </a:ln>
+                      </wps:spPr>
+                      <wps:txbx>
+                        <w:txbxContent>
+                          <w:p>
+                            <w:pPr>
+                              <w:pStyle w:val="Lgende"/>
+                              <w:jc w:val="center"/>
+                              <w:rPr>
+                                <w:noProof/>
+                                <w:sz w:val="22"/>
+                                <w:szCs w:val="22"/>
+                              </w:rPr>
+                            </w:pPr>
+                            <w:r>
+                              <w:rPr>
+                                <w:sz w:val="22"/>
+                                <w:szCs w:val="22"/>
+                              </w:rPr>
+                              <w:t>Équation</w:t>
+                            </w:r>
+                            <w:r>
+                              <w:rPr>
+                                <w:sz w:val="22"/>
+                                <w:szCs w:val="22"/>
+                              </w:rPr>
+                              <w:t>s</w:t>
+                            </w:r>
+                            <w:r>
+                              <w:rPr>
+                                <w:sz w:val="22"/>
+                                <w:szCs w:val="22"/>
+                              </w:rPr>
+                              <w:t xml:space="preserve"> 5 et 6</w:t>
+                            </w:r>
+                          </w:p>
+                        </w:txbxContent>
+                      </wps:txbx>
+                      <wps:bodyPr rot="0" spcFirstLastPara="0" vertOverflow="overflow" horzOverflow="overflow" vert="horz" wrap="square" lIns="0" tIns="0" rIns="0" bIns="0" numCol="1" spcCol="0" rtlCol="0" fromWordArt="0" anchor="t" anchorCtr="0" forceAA="0" compatLnSpc="1">
+                        <a:prstTxWarp prst="textNoShape">
+                          <a:avLst/>
+                        </a:prstTxWarp>
+                        <a:spAutoFit/>
+                      </wps:bodyPr>
+                    </wps:wsp>
+                  </a:graphicData>
+                </a:graphic>
+              </wp:anchor>
+            </w:drawing>
+          </mc:Choice>
+          <mc:Fallback>
+            <w:pict>
+              <v:shape w14:anchorId="7203A3FA" id="Zone de texte 18" o:spid="_x0000_s1027" type="#_x0000_t202" style="position:absolute;left:0;text-align:left;margin-left:108pt;margin-top:85.8pt;width:252pt;height:.05pt;z-index:251662336;visibility:visible;mso-wrap-style:square;mso-wrap-distance-left:9pt;mso-wrap-distance-top:0;mso-wrap-distance-right:9pt;mso-wrap-distance-bottom:0;mso-position-horizontal:absolute;mso-position-horizontal-relative:text;mso-position-vertical:absolute;mso-position-vertical-relative:text;v-text-anchor:top" o:gfxdata="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" stroked="f">
+                <v:textbox style="mso-fit-shape-to-text:t" inset="0,0,0,0">
+                  <w:txbxContent>
+                    <w:p>
+                      <w:pPr>
+                        <w:pStyle w:val="Lgende"/>
+                        <w:jc w:val="center"/>
+                        <w:rPr>
+                          <w:noProof/>
+                          <w:sz w:val="22"/>
+                          <w:szCs w:val="22"/>
+                        </w:rPr>
+                      </w:pPr>
+                      <w:r>
+                        <w:rPr>
+                          <w:sz w:val="22"/>
+                          <w:szCs w:val="22"/>
+                        </w:rPr>
+                        <w:t>Équation</w:t>
+                      </w:r>
+                      <w:r>
+                        <w:rPr>
+                          <w:sz w:val="22"/>
+                          <w:szCs w:val="22"/>
+                        </w:rPr>
+                        <w:t>s</w:t>
+                      </w:r>
+                      <w:r>
+                        <w:rPr>
+                          <w:sz w:val="22"/>
+                          <w:szCs w:val="22"/>
+                        </w:rPr>
+                        <w:t xml:space="preserve"> 5 et 6</w:t>
+                      </w:r>
+                    </w:p>
+                  </w:txbxContent>
+                </v:textbox>
+                <w10:wrap type="topAndBottom"/>
+              </v:shape>
+            </w:pict>
+          </mc:Fallback>
+        </mc:AlternateContent>
+      </w:r>
+      <w:r>
+        <w:rPr>
+          <w:noProof/>
+        </w:rPr>
+        <w:drawing>
+          <wp:anchor distT="0" distB="0" distL="114300" distR="114300" simplePos="0" relativeHeight="251664896" behindDoc="0" locked="0" layoutInCell="1" allowOverlap="1" wp14:anchorId="7BFE2049" wp14:editId="35B89D7E">
+            <wp:simplePos x="0" y="0"/>
+            <wp:positionH relativeFrom="column">
+              <wp:posOffset>1371600</wp:posOffset>
+            </wp:positionH>
+            <wp:positionV relativeFrom="paragraph">
+              <wp:posOffset>299085</wp:posOffset>
+            </wp:positionV>
+            <wp:extent cx="3200400" cy="733425"/>
+            <wp:effectExtent l="0" t="0" r="0" b="9525"/>
+            <wp:wrapTopAndBottom/>
+            <wp:docPr id="17" name="Image 17"/>
+            <wp:cNvGraphicFramePr>
+              <a:graphicFrameLocks xmlns:a="http://schemas.openxmlformats.org/drawingml/2006/main" noChangeAspect="1"/>
+            </wp:cNvGraphicFramePr>
+            <a:graphic xmlns:a="http://schemas.openxmlformats.org/drawingml/2006/main">
+              <a:graphicData uri="http://schemas.openxmlformats.org/drawingml/2006/picture">
+                <pic:pic xmlns:pic="http://schemas.openxmlformats.org/drawingml/2006/picture">
+                  <pic:nvPicPr>
+                    <pic:cNvPr id="1" name=""/>
+                    <pic:cNvPicPr/>
+                  </pic:nvPicPr>
+                  <pic:blipFill>
+                    <a:blip r:embed="rId16">
+                      <a:extLst>
+                        <a:ext uri="{28A0092B-C50C-407E-A947-70E740481C1C}">
+                          <a14:useLocalDpi xmlns:a14="http://schemas.microsoft.com/office/drawing/2010/main" val="0"/>
+                        </a:ext>
+                      </a:extLst>
+                    </a:blip>
+                    <a:stretch>
+                      <a:fillRect/>
+                    </a:stretch>
+                  </pic:blipFill>
+                  <pic:spPr>
+                    <a:xfrm>
+                      <a:off x="0" y="0"/>
+                      <a:ext cx="3200400" cy="733425"/>
+                    </a:xfrm>
+                    <a:prstGeom prst="rect">
+                      <a:avLst/>
+                    </a:prstGeom>
+                  </pic:spPr>
+                </pic:pic>
+              </a:graphicData>
+            </a:graphic>
+          </wp:anchor>
+        </w:drawing>
+      </w:r>
+      <w:r>
+        <w:rPr>
+          <w:lang w:val="fr-CA"/>
+        </w:rPr>
+        <w:t>Les équations des vitesses finales des autos A et B sont :</w:t>
+      </w:r>
+      <w:r>
+        <w:rPr>
+          <w:lang w:val="fr-CA"/>
+        </w:rPr>
+        <w:t xml:space="preserve"> </w:t>
+      </w:r>
+    </w:p>
+    <w:p>
+      <w:pPr>
+        <w:jc w:val="left"/>
+        <w:rPr>
+          <w:i/>
+          <w:lang w:val="fr-CA"/>
+        </w:rPr>
+      </w:pPr>
+      <w:r>
+        <w:rPr>
+          <w:noProof/>
+          <w:lang w:val="fr-CA"/>
+        </w:rPr>
+        <w:t>Pour résoudre celle-ci on a besoin des</w:t>
+      </w:r>
+      <w:r>
+        <w:rPr>
+          <w:noProof/>
+          <w:lang w:val="fr-CA"/>
+        </w:rPr>
+        <w:t xml:space="preserve"> vitesses angulaires initiales en plus </w:t>
+      </w:r>
+      <w:r>
+        <w:rPr>
+          <w:noProof/>
+          <w:lang w:val="fr-CA"/>
+        </w:rPr>
+        <w:t>des</w:t>
+      </w:r>
+      <w:r>
+        <w:rPr>
+          <w:noProof/>
+          <w:lang w:val="fr-CA"/>
+        </w:rPr>
+        <w:t xml:space="preserve"> vecteurs</w:t>
+      </w:r>
+      <w:r>
+        <w:rPr>
+          <w:noProof/>
+          <w:lang w:val="fr-CA"/>
+        </w:rPr>
+        <w:t xml:space="preserve"> </w:t>
+      </w:r>
+      <w:r>
+        <w:rPr>
+          <w:lang w:val="fr-CA"/>
+        </w:rPr>
+        <w:t>positions des points où la force est appliquée</w:t>
+      </w:r>
+      <w:r>
+        <w:rPr>
+          <w:lang w:val="fr-CA"/>
+        </w:rPr>
+        <w:t xml:space="preserve">, de la normale, des moments d’inertie et de la variable </w:t>
+      </w:r>
+      <w:r>
+        <w:rPr>
+          <w:i/>
+          <w:lang w:val="fr-CA"/>
+        </w:rPr>
+        <w:t>j.</w:t>
+      </w:r>
+    </w:p>
+    <w:p>
+      <w:pPr>
+        <w:jc w:val="left"/>
+        <w:rPr>
+          <w:i/>
+          <w:lang w:val="fr-CA"/>
+        </w:rPr>
+      </w:pPr>
+    </w:p>
+    <w:p>
+      <w:pPr>
+        <w:jc w:val="left"/>
+        <w:rPr>
+          <w:lang w:val="fr-CA"/>
+        </w:rPr>
+      </w:pPr>
+      <w:r>
+        <w:rPr>
+          <w:noProof/>
+        </w:rPr>
+        <w:drawing>
+          <wp:anchor distT="0" distB="0" distL="114300" distR="114300" simplePos="0" relativeHeight="251668992" behindDoc="0" locked="0" layoutInCell="1" allowOverlap="1" wp14:anchorId="7AEE7275" wp14:editId="067EC272">
+            <wp:simplePos x="0" y="0"/>
+            <wp:positionH relativeFrom="column">
+              <wp:posOffset>2019300</wp:posOffset>
+            </wp:positionH>
+            <wp:positionV relativeFrom="paragraph">
+              <wp:posOffset>663575</wp:posOffset>
+            </wp:positionV>
+            <wp:extent cx="1905000" cy="457200"/>
+            <wp:effectExtent l="0" t="0" r="0" b="0"/>
+            <wp:wrapSquare wrapText="bothSides"/>
+            <wp:docPr id="19" name="Image 19"/>
+            <wp:cNvGraphicFramePr>
+              <a:graphicFrameLocks xmlns:a="http://schemas.openxmlformats.org/drawingml/2006/main" noChangeAspect="1"/>
+            </wp:cNvGraphicFramePr>
+            <a:graphic xmlns:a="http://schemas.openxmlformats.org/drawingml/2006/main">
+              <a:graphicData uri="http://schemas.openxmlformats.org/drawingml/2006/picture">
+                <pic:pic xmlns:pic="http://schemas.openxmlformats.org/drawingml/2006/picture">
+                  <pic:nvPicPr>
+                    <pic:cNvPr id="1" name=""/>
+                    <pic:cNvPicPr/>
+                  </pic:nvPicPr>
+                  <pic:blipFill rotWithShape="1">
+                    <a:blip r:embed="rId17">
+                      <a:extLst>
+                        <a:ext uri="{28A0092B-C50C-407E-A947-70E740481C1C}">
+                          <a14:useLocalDpi xmlns:a14="http://schemas.microsoft.com/office/drawing/2010/main" val="0"/>
+                        </a:ext>
+                      </a:extLst>
+                    </a:blip>
+                    <a:srcRect r="27007" b="64444"/>
+                    <a:stretch/>
+                  </pic:blipFill>
+                  <pic:spPr bwMode="auto">
+                    <a:xfrm>
+                      <a:off x="0" y="0"/>
+                      <a:ext cx="1905000" cy="457200"/>
+                    </a:xfrm>
+                    <a:prstGeom prst="rect">
+                      <a:avLst/>
+                    </a:prstGeom>
+                    <a:ln>
+                      <a:noFill/>
+                    </a:ln>
+                    <a:extLst>
+                      <a:ext uri="{53640926-AAD7-44D8-BBD7-CCE9431645EC}">
+                        <a14:shadowObscured xmlns:a14="http://schemas.microsoft.com/office/drawing/2010/main"/>
+                      </a:ext>
+                    </a:extLst>
+                  </pic:spPr>
+                </pic:pic>
+              </a:graphicData>
+            </a:graphic>
+            <wp14:sizeRelH relativeFrom="page">
+              <wp14:pctWidth>0</wp14:pctWidth>
+            </wp14:sizeRelH>
+            <wp14:sizeRelV relativeFrom="page">
+              <wp14:pctHeight>0</wp14:pctHeight>
+            </wp14:sizeRelV>
+          </wp:anchor>
+        </w:drawing>
+      </w:r>
+      <w:r>
+        <w:rPr>
+          <w:i/>
+          <w:lang w:val="fr-CA"/>
+        </w:rPr>
+        <w:tab/>
+      </w:r>
+      <w:r>
+        <w:rPr>
+          <w:lang w:val="fr-CA"/>
+        </w:rPr>
+        <w:t>La variable j correspond à</w:t>
+      </w:r>
+      <w:r>
+        <w:rPr>
+          <w:lang w:val="fr-CA"/>
+        </w:rPr>
+        <w:t xml:space="preserve"> la composante normale à l’impulsion</w:t>
+      </w:r>
+      <w:r>
+        <w:rPr>
+          <w:lang w:val="fr-CA"/>
+        </w:rPr>
+        <w:t xml:space="preserve"> dont le sens de dernier est ce qui affecte la vitesse des véhicules</w:t>
+      </w:r>
+      <w:r>
+        <w:rPr>
+          <w:lang w:val="fr-CA"/>
+        </w:rPr>
+        <w:t>.</w:t>
+      </w:r>
+      <w:r>
+        <w:rPr>
+          <w:lang w:val="fr-CA"/>
+        </w:rPr>
+        <w:t xml:space="preserve"> Le coefficient de restitution </w:t>
+      </w:r>
+      <w:r>
+        <w:rPr>
+          <w:rFonts w:cs="Arial"/>
+          <w:bCs/>
+          <w:color w:val="222222"/>
+          <w:sz w:val="24"/>
+          <w:szCs w:val="24"/>
+          <w:shd w:val="clear" w:color="auto" w:fill="FFFFFF"/>
+        </w:rPr>
+        <w:t>ε</w:t>
+      </w:r>
+      <w:r>
+        <w:rPr>
+          <w:lang w:val="fr-CA"/>
+        </w:rPr>
+        <w:t xml:space="preserve"> vaut 0.8 dans notre simulation. :  </w:t>
+      </w:r>
+    </w:p>
+    <w:p>
+      <w:pPr>
+        <w:jc w:val="left"/>
+        <w:rPr>
+          <w:lang w:val="fr-CA"/>
+        </w:rPr>
+      </w:pPr>
+      <w:r>
+        <w:rPr>
+          <w:noProof/>
+        </w:rPr>
+        <mc:AlternateContent>
+          <mc:Choice Requires="wps">
+            <w:drawing>
+              <wp:anchor distT="0" distB="0" distL="114300" distR="114300" simplePos="0" relativeHeight="251672064" behindDoc="0" locked="0" layoutInCell="1" allowOverlap="1" wp14:anchorId="135B6434" wp14:editId="47F63075">
+                <wp:simplePos x="0" y="0"/>
+                <wp:positionH relativeFrom="column">
+                  <wp:posOffset>1666875</wp:posOffset>
+                </wp:positionH>
+                <wp:positionV relativeFrom="paragraph">
+                  <wp:posOffset>337820</wp:posOffset>
+                </wp:positionV>
+                <wp:extent cx="2609850" cy="635"/>
+                <wp:effectExtent l="0" t="0" r="0" b="0"/>
+                <wp:wrapSquare wrapText="bothSides"/>
+                <wp:docPr id="20" name="Zone de texte 20"/>
+                <wp:cNvGraphicFramePr/>
+                <a:graphic xmlns:a="http://schemas.openxmlformats.org/drawingml/2006/main">
+                  <a:graphicData uri="http://schemas.microsoft.com/office/word/2010/wordprocessingShape">
+                    <wps:wsp>
+                      <wps:cNvSpPr txBox="1"/>
+                      <wps:spPr>
+                        <a:xfrm>
+                          <a:off x="0" y="0"/>
+                          <a:ext cx="2609850" cy="635"/>
+                        </a:xfrm>
+                        <a:prstGeom prst="rect">
+                          <a:avLst/>
+                        </a:prstGeom>
+                        <a:solidFill>
+                          <a:prstClr val="white"/>
+                        </a:solidFill>
+                        <a:ln>
+                          <a:noFill/>
+                        </a:ln>
+                      </wps:spPr>
+                      <wps:txbx>
+                        <w:txbxContent>
+                          <w:p>
+                            <w:pPr>
+                              <w:pStyle w:val="Lgende"/>
+                              <w:jc w:val="center"/>
+                              <w:rPr>
+                                <w:noProof/>
+                                <w:sz w:val="22"/>
+                                <w:szCs w:val="22"/>
+                              </w:rPr>
+                            </w:pPr>
+                            <w:r>
+                              <w:rPr>
+                                <w:sz w:val="22"/>
+                                <w:szCs w:val="22"/>
+                              </w:rPr>
+                              <w:t>Équation 7</w:t>
+                            </w:r>
+                          </w:p>
+                        </w:txbxContent>
+                      </wps:txbx>
+                      <wps:bodyPr rot="0" spcFirstLastPara="0" vertOverflow="overflow" horzOverflow="overflow" vert="horz" wrap="square" lIns="0" tIns="0" rIns="0" bIns="0" numCol="1" spcCol="0" rtlCol="0" fromWordArt="0" anchor="t" anchorCtr="0" forceAA="0" compatLnSpc="1">
+                        <a:prstTxWarp prst="textNoShape">
+                          <a:avLst/>
+                        </a:prstTxWarp>
+                        <a:spAutoFit/>
+                      </wps:bodyPr>
+                    </wps:wsp>
+                  </a:graphicData>
+                </a:graphic>
+              </wp:anchor>
+            </w:drawing>
+          </mc:Choice>
+          <mc:Fallback>
+            <w:pict>
+              <v:shape w14:anchorId="135B6434" id="Zone de texte 20" o:spid="_x0000_s1028" type="#_x0000_t202" style="position:absolute;margin-left:131.25pt;margin-top:26.6pt;width:205.5pt;height:.05pt;z-index:251672064;visibility:visible;mso-wrap-style:square;mso-wrap-distance-left:9pt;mso-wrap-distance-top:0;mso-wrap-distance-right:9pt;mso-wrap-distance-bottom:0;mso-position-horizontal:absolute;mso-position-horizontal-relative:text;mso-position-vertical:absolute;mso-position-vertical-relative:text;v-text-anchor:top" o:gfxdata="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" stroked="f">
+                <v:textbox style="mso-fit-shape-to-text:t" inset="0,0,0,0">
+                  <w:txbxContent>
+                    <w:p>
+                      <w:pPr>
+                        <w:pStyle w:val="Lgende"/>
+                        <w:jc w:val="center"/>
+                        <w:rPr>
+                          <w:noProof/>
+                          <w:sz w:val="22"/>
+                          <w:szCs w:val="22"/>
+                        </w:rPr>
+                      </w:pPr>
+                      <w:r>
+                        <w:rPr>
+                          <w:sz w:val="22"/>
+                          <w:szCs w:val="22"/>
+                        </w:rPr>
+                        <w:t>Équation 7</w:t>
+                      </w:r>
+                    </w:p>
+                  </w:txbxContent>
+                </v:textbox>
+                <w10:wrap type="square"/>
+              </v:shape>
+            </w:pict>
+          </mc:Fallback>
+        </mc:AlternateContent>
+      </w:r>
+    </w:p>
+    <w:p>
+      <w:pPr>
+        <w:jc w:val="left"/>
+        <w:rPr>
+          <w:i/>
+          <w:noProof/>
+          <w:lang w:val="fr-CA"/>
+        </w:rPr>
+      </w:pPr>
+    </w:p>
+    <w:p>
+      <w:pPr>
+        <w:jc w:val="left"/>
+        <w:rPr>
+          <w:noProof/>
+          <w:lang w:val="fr-CA"/>
+        </w:rPr>
+      </w:pPr>
+    </w:p>
+    <w:p>
+      <w:pPr>
+        <w:ind w:firstLine="720"/>
+        <w:jc w:val="left"/>
+        <w:rPr>
+          <w:rFonts w:cs="Arial"/>
+          <w:noProof/>
+          <w:lang w:val="fr-CA"/>
+        </w:rPr>
+      </w:pPr>
+      <w:r>
+        <w:rPr>
+          <w:noProof/>
+          <w:lang w:val="fr-CA"/>
+        </w:rPr>
+        <w:t xml:space="preserve">Pour calculé </w:t>
+      </w:r>
+      <w:r>
+        <w:rPr>
+          <w:i/>
+          <w:noProof/>
+          <w:lang w:val="fr-CA"/>
+        </w:rPr>
+        <w:t xml:space="preserve">j, </w:t>
+      </w:r>
+      <w:r>
+        <w:rPr>
+          <w:noProof/>
+          <w:lang w:val="fr-CA"/>
+        </w:rPr>
+        <w:t xml:space="preserve">il faut calculer le facteur </w:t>
+      </w:r>
+      <w:r>
+        <w:rPr>
+          <w:rFonts w:cs="Arial"/>
+          <w:noProof/>
+          <w:lang w:val="fr-CA"/>
+        </w:rPr>
+        <w:t>α donné ici. Il implique la masse des deux véhicules et des facteurs Ga et Gb :</w:t>
+      </w:r>
+    </w:p>
+    <w:p>
+      <w:pPr>
+        <w:keepNext/>
+        <w:jc w:val="center"/>
+      </w:pPr>
+      <w:r>
+        <w:rPr>
+          <w:noProof/>
+        </w:rPr>
+        <w:drawing>
+          <wp:inline distT="0" distB="0" distL="0" distR="0" wp14:anchorId="1E334AFA" wp14:editId="4AADD650">
+            <wp:extent cx="2238375" cy="676275"/>
+            <wp:effectExtent l="0" t="0" r="9525" b="9525"/>
+            <wp:docPr id="21" name="Image 21"/>
+            <wp:cNvGraphicFramePr>
+              <a:graphicFrameLocks xmlns:a="http://schemas.openxmlformats.org/drawingml/2006/main" noChangeAspect="1"/>
+            </wp:cNvGraphicFramePr>
+            <a:graphic xmlns:a="http://schemas.openxmlformats.org/drawingml/2006/main">
+              <a:graphicData uri="http://schemas.openxmlformats.org/drawingml/2006/picture">
+                <pic:pic xmlns:pic="http://schemas.openxmlformats.org/drawingml/2006/picture">
+                  <pic:nvPicPr>
+                    <pic:cNvPr id="1" name=""/>
+                    <pic:cNvPicPr/>
+                  </pic:nvPicPr>
+                  <pic:blipFill>
+                    <a:blip r:embed="rId18"/>
+                    <a:stretch>
+                      <a:fillRect/>
+                    </a:stretch>
+                  </pic:blipFill>
+                  <pic:spPr>
+                    <a:xfrm>
+                      <a:off x="0" y="0"/>
+                      <a:ext cx="2238375" cy="676275"/>
+                    </a:xfrm>
+                    <a:prstGeom prst="rect">
+                      <a:avLst/>
+                    </a:prstGeom>
+                  </pic:spPr>
+                </pic:pic>
+              </a:graphicData>
+            </a:graphic>
+          </wp:inline>
+        </w:drawing>
+      </w:r>
+    </w:p>
+    <w:p>
+      <w:pPr>
+        <w:pStyle w:val="Lgende"/>
+        <w:jc w:val="center"/>
+        <w:rPr>
+          <w:sz w:val="22"/>
+          <w:szCs w:val="22"/>
+          <w:lang w:val="fr-CA"/>
+        </w:rPr>
+      </w:pPr>
+      <w:r>
+        <w:rPr>
+          <w:sz w:val="22"/>
+          <w:szCs w:val="22"/>
+          <w:lang w:val="fr-CA"/>
+        </w:rPr>
+        <w:t>Équation 8</w:t>
+      </w:r>
+    </w:p>
+    <w:p>
+      <w:pPr>
+        <w:rPr>
+          <w:lang w:val="fr-CA"/>
+        </w:rPr>
+      </w:pPr>
+    </w:p>
+    <w:p>
+      <w:pPr>
+        <w:ind w:firstLine="720"/>
+        <w:rPr>
+          <w:lang w:val="fr-CA"/>
+        </w:rPr>
+      </w:pPr>
+      <w:r>
+        <w:rPr>
+          <w:lang w:val="fr-CA"/>
+        </w:rPr>
+        <w:t xml:space="preserve">Les facteurs Ga et Gb </w:t>
+      </w:r>
+      <w:r>
+        <w:rPr>
+          <w:lang w:val="fr-CA"/>
+        </w:rPr>
+        <w:t>s’obtienne en metta</w:t>
+      </w:r>
+      <w:r>
+        <w:rPr>
+          <w:lang w:val="fr-CA"/>
+        </w:rPr>
+        <w:t>nt en relation le</w:t>
+      </w:r>
+      <w:r>
+        <w:rPr>
+          <w:lang w:val="fr-CA"/>
+        </w:rPr>
+        <w:t xml:space="preserve">s moments </w:t>
+      </w:r>
+      <w:r>
+        <w:rPr>
+          <w:lang w:val="fr-CA"/>
+        </w:rPr>
+        <w:t>d’inertie</w:t>
+      </w:r>
+      <w:r>
+        <w:rPr>
+          <w:lang w:val="fr-CA"/>
+        </w:rPr>
+        <w:t>s</w:t>
+      </w:r>
+      <w:r>
+        <w:rPr>
+          <w:lang w:val="fr-CA"/>
+        </w:rPr>
+        <w:t xml:space="preserve">, la normale et </w:t>
+      </w:r>
+      <w:r>
+        <w:rPr>
+          <w:lang w:val="fr-CA"/>
+        </w:rPr>
+        <w:t>les vecteurs positions des points où la force est appliquée</w:t>
+      </w:r>
+      <w:r>
+        <w:rPr>
+          <w:lang w:val="fr-CA"/>
+        </w:rPr>
+        <w:t> :</w:t>
+      </w:r>
+    </w:p>
+    <w:p>
+      <w:pPr>
+        <w:keepNext/>
+        <w:ind w:firstLine="720"/>
+        <w:jc w:val="center"/>
+      </w:pPr>
+      <w:r>
+        <w:rPr>
+          <w:noProof/>
+        </w:rPr>
+        <w:drawing>
+          <wp:inline distT="0" distB="0" distL="0" distR="0" wp14:anchorId="23A5818D" wp14:editId="0A03A4CA">
+            <wp:extent cx="2914650" cy="857250"/>
+            <wp:effectExtent l="0" t="0" r="0" b="0"/>
+            <wp:docPr id="22" name="Image 22"/>
+            <wp:cNvGraphicFramePr>
+              <a:graphicFrameLocks xmlns:a="http://schemas.openxmlformats.org/drawingml/2006/main" noChangeAspect="1"/>
+            </wp:cNvGraphicFramePr>
+            <a:graphic xmlns:a="http://schemas.openxmlformats.org/drawingml/2006/main">
+              <a:graphicData uri="http://schemas.openxmlformats.org/drawingml/2006/picture">
+                <pic:pic xmlns:pic="http://schemas.openxmlformats.org/drawingml/2006/picture">
+                  <pic:nvPicPr>
+                    <pic:cNvPr id="1" name=""/>
+                    <pic:cNvPicPr/>
+                  </pic:nvPicPr>
+                  <pic:blipFill>
+                    <a:blip r:embed="rId19"/>
+                    <a:stretch>
+                      <a:fillRect/>
+                    </a:stretch>
+                  </pic:blipFill>
+                  <pic:spPr>
+                    <a:xfrm>
+                      <a:off x="0" y="0"/>
+                      <a:ext cx="2914650" cy="857250"/>
+                    </a:xfrm>
+                    <a:prstGeom prst="rect">
+                      <a:avLst/>
+                    </a:prstGeom>
+                  </pic:spPr>
+                </pic:pic>
+              </a:graphicData>
+            </a:graphic>
+          </wp:inline>
+        </w:drawing>
+      </w:r>
+    </w:p>
+    <w:p>
+      <w:pPr>
+        <w:pStyle w:val="Lgende"/>
+        <w:jc w:val="center"/>
+        <w:rPr>
+          <w:sz w:val="22"/>
+          <w:szCs w:val="22"/>
+          <w:lang w:val="fr-CA"/>
+        </w:rPr>
+      </w:pPr>
+      <w:r>
+        <w:rPr>
+          <w:sz w:val="22"/>
+          <w:szCs w:val="22"/>
+          <w:lang w:val="fr-CA"/>
+        </w:rPr>
+        <w:t>Équations 9 et 10</w:t>
+      </w:r>
+    </w:p>
+    <w:p>
+      <w:pPr>
+        <w:ind w:firstLine="720"/>
+        <w:rPr>
+          <w:lang w:val="fr-CA"/>
+        </w:rPr>
+      </w:pPr>
+      <w:r>
+        <w:rPr>
+          <w:lang w:val="fr-CA"/>
+        </w:rPr>
+        <w:lastRenderedPageBreak/>
+        <w:t xml:space="preserve">Nous utilisons </w:t>
+      </w:r>
+      <w:r>
+        <w:rPr>
+          <w:lang w:val="fr-CA"/>
+        </w:rPr>
+        <w:t xml:space="preserve">enfin </w:t>
+      </w:r>
+      <w:r>
+        <w:rPr>
+          <w:lang w:val="fr-CA"/>
+        </w:rPr>
+        <w:t xml:space="preserve">pour trouver </w:t>
+      </w:r>
+      <w:r>
+        <w:rPr>
+          <w:i/>
+          <w:lang w:val="fr-CA"/>
+        </w:rPr>
+        <w:t xml:space="preserve">j </w:t>
+      </w:r>
+      <w:r>
+        <w:rPr>
+          <w:lang w:val="fr-CA"/>
+        </w:rPr>
+        <w:t>la vitesse relative du système</w:t>
+      </w:r>
+      <w:r>
+        <w:rPr>
+          <w:lang w:val="fr-CA"/>
+        </w:rPr>
+        <w:t xml:space="preserve"> avant la collision :</w:t>
+      </w:r>
+    </w:p>
+    <w:p>
+      <w:pPr>
+        <w:keepNext/>
+        <w:ind w:firstLine="720"/>
+        <w:jc w:val="center"/>
+      </w:pPr>
+      <w:r>
+        <w:rPr>
+          <w:noProof/>
+        </w:rPr>
+        <w:drawing>
+          <wp:inline distT="0" distB="0" distL="0" distR="0" wp14:anchorId="377CCEF3" wp14:editId="48D5982C">
+            <wp:extent cx="2552700" cy="438150"/>
+            <wp:effectExtent l="0" t="0" r="0" b="0"/>
+            <wp:docPr id="23" name="Image 23"/>
+            <wp:cNvGraphicFramePr>
+              <a:graphicFrameLocks xmlns:a="http://schemas.openxmlformats.org/drawingml/2006/main" noChangeAspect="1"/>
+            </wp:cNvGraphicFramePr>
+            <a:graphic xmlns:a="http://schemas.openxmlformats.org/drawingml/2006/main">
+              <a:graphicData uri="http://schemas.openxmlformats.org/drawingml/2006/picture">
+                <pic:pic xmlns:pic="http://schemas.openxmlformats.org/drawingml/2006/picture">
+                  <pic:nvPicPr>
+                    <pic:cNvPr id="1" name=""/>
+                    <pic:cNvPicPr/>
+                  </pic:nvPicPr>
+                  <pic:blipFill>
+                    <a:blip r:embed="rId20"/>
+                    <a:stretch>
+                      <a:fillRect/>
+                    </a:stretch>
+                  </pic:blipFill>
+                  <pic:spPr>
+                    <a:xfrm>
+                      <a:off x="0" y="0"/>
+                      <a:ext cx="2552700" cy="438150"/>
+                    </a:xfrm>
+                    <a:prstGeom prst="rect">
+                      <a:avLst/>
+                    </a:prstGeom>
+                  </pic:spPr>
+                </pic:pic>
+              </a:graphicData>
+            </a:graphic>
+          </wp:inline>
+        </w:drawing>
+      </w:r>
+    </w:p>
+    <w:p>
+      <w:pPr>
+        <w:pStyle w:val="Lgende"/>
+        <w:jc w:val="center"/>
+        <w:rPr>
+          <w:sz w:val="22"/>
+          <w:szCs w:val="22"/>
+        </w:rPr>
+      </w:pPr>
+      <w:r>
+        <w:rPr>
+          <w:sz w:val="22"/>
+          <w:szCs w:val="22"/>
+        </w:rPr>
+        <w:t>Équation 11</w:t>
+      </w:r>
+    </w:p>
+    <w:p/>
+    <w:p>
+      <w:pPr>
+        <w:rPr>
+          <w:lang w:val="fr-CA"/>
+        </w:rPr>
+      </w:pPr>
+      <w:r>
+        <w:rPr>
+          <w:lang w:val="fr-CA"/>
+        </w:rPr>
+        <w:t>Final</w:t>
+      </w:r>
+      <w:r>
+        <w:rPr>
+          <w:lang w:val="fr-CA"/>
+        </w:rPr>
+        <w:t xml:space="preserve">ement, le </w:t>
+      </w:r>
+      <w:r>
+        <w:rPr>
+          <w:lang w:val="fr-CA"/>
+        </w:rPr>
+        <w:t>dernier élément entrant dans nos</w:t>
+      </w:r>
+      <w:r>
+        <w:rPr>
+          <w:lang w:val="fr-CA"/>
+        </w:rPr>
+        <w:t xml:space="preserve"> calcul</w:t>
+      </w:r>
+      <w:r>
+        <w:rPr>
+          <w:lang w:val="fr-CA"/>
+        </w:rPr>
+        <w:t>s</w:t>
+      </w:r>
+      <w:r>
+        <w:rPr>
+          <w:lang w:val="fr-CA"/>
+        </w:rPr>
+        <w:t xml:space="preserve"> </w:t>
+      </w:r>
+      <w:r>
+        <w:rPr>
+          <w:lang w:val="fr-CA"/>
+        </w:rPr>
+        <w:t>est le moment d’inertie</w:t>
+      </w:r>
+      <w:r>
+        <w:rPr>
+          <w:lang w:val="fr-CA"/>
+        </w:rPr>
+        <w:t xml:space="preserve"> des véhicules</w:t>
+      </w:r>
+      <w:r>
+        <w:rPr>
+          <w:lang w:val="fr-CA"/>
+        </w:rPr>
+        <w:t>. Les autos étant des solides réguliers, leur moment est facile est calculer. On applique alors cette matrice prenant comme variables les dimensions des véhicules en plus de leur masse :</w:t>
+      </w:r>
+    </w:p>
+    <w:p>
+      <w:pPr>
+        <w:jc w:val="center"/>
+        <w:rPr>
+          <w:noProof/>
+        </w:rPr>
+      </w:pPr>
+    </w:p>
+    <w:p>
+      <w:pPr>
+        <w:keepNext/>
+        <w:jc w:val="center"/>
+      </w:pPr>
+      <w:r>
+        <w:rPr>
+          <w:noProof/>
+        </w:rPr>
+        <w:drawing>
+          <wp:inline distT="0" distB="0" distL="0" distR="0" wp14:anchorId="47D8C4FE" wp14:editId="541FBA99">
+            <wp:extent cx="4152900" cy="1028700"/>
+            <wp:effectExtent l="0" t="0" r="0" b="0"/>
+            <wp:docPr id="24" name="Image 24"/>
+            <wp:cNvGraphicFramePr>
+              <a:graphicFrameLocks xmlns:a="http://schemas.openxmlformats.org/drawingml/2006/main" noChangeAspect="1"/>
+            </wp:cNvGraphicFramePr>
+            <a:graphic xmlns:a="http://schemas.openxmlformats.org/drawingml/2006/main">
+              <a:graphicData uri="http://schemas.openxmlformats.org/drawingml/2006/picture">
+                <pic:pic xmlns:pic="http://schemas.openxmlformats.org/drawingml/2006/picture">
+                  <pic:nvPicPr>
+                    <pic:cNvPr id="1" name=""/>
+                    <pic:cNvPicPr/>
+                  </pic:nvPicPr>
+                  <pic:blipFill rotWithShape="1">
+                    <a:blip r:embed="rId21"/>
+                    <a:srcRect r="2022"/>
+                    <a:stretch/>
+                  </pic:blipFill>
+                  <pic:spPr bwMode="auto">
+                    <a:xfrm>
+                      <a:off x="0" y="0"/>
+                      <a:ext cx="4152900" cy="1028700"/>
+                    </a:xfrm>
+                    <a:prstGeom prst="rect">
+                      <a:avLst/>
+                    </a:prstGeom>
+                    <a:ln>
+                      <a:noFill/>
+                    </a:ln>
+                    <a:extLst>
+                      <a:ext uri="{53640926-AAD7-44D8-BBD7-CCE9431645EC}">
+                        <a14:shadowObscured xmlns:a14="http://schemas.microsoft.com/office/drawing/2010/main"/>
+                      </a:ext>
+                    </a:extLst>
+                  </pic:spPr>
+                </pic:pic>
+              </a:graphicData>
+            </a:graphic>
+          </wp:inline>
+        </w:drawing>
+      </w:r>
+    </w:p>
+    <w:p>
+      <w:pPr>
+        <w:pStyle w:val="Lgende"/>
+        <w:jc w:val="center"/>
+        <w:rPr>
+          <w:sz w:val="22"/>
+          <w:szCs w:val="22"/>
+          <w:lang w:val="fr-CA"/>
+        </w:rPr>
+      </w:pPr>
+      <w:r>
+        <w:rPr>
+          <w:sz w:val="22"/>
+          <w:szCs w:val="22"/>
+          <w:lang w:val="fr-CA"/>
+        </w:rPr>
+        <w:t>Équation 12</w:t>
+      </w:r>
+    </w:p>
+    <w:p>
+      <w:pPr>
+        <w:rPr>
+          <w:lang w:val="fr-CA"/>
+        </w:rPr>
+      </w:pPr>
+    </w:p>
+    <w:p>
+      <w:pPr>
+        <w:rPr>
+          <w:lang w:val="fr-CA"/>
+        </w:rPr>
+      </w:pPr>
+      <w:r>
+        <w:rPr>
+          <w:lang w:val="fr-CA"/>
+        </w:rPr>
+        <w:t xml:space="preserve">Après cette longue application de formules, on arrive à trouver </w:t>
+      </w:r>
+      <w:r>
+        <w:rPr>
+          <w:lang w:val="fr-CA"/>
+        </w:rPr>
+        <w:t xml:space="preserve">somme toute </w:t>
+      </w:r>
+      <w:r>
+        <w:rPr>
+          <w:lang w:val="fr-CA"/>
+        </w:rPr>
+        <w:t xml:space="preserve"> </w:t>
+      </w:r>
+      <w:bookmarkStart w:id="6" w:name="_GoBack"/>
+      <w:bookmarkEnd w:id="6"/>
+      <w:r>
+        <w:rPr>
+          <w:lang w:val="fr-CA"/>
+        </w:rPr>
+        <w:t>la vitesse et la vitesse angulaire finale des véhicules tout juste après leur collision.</w:t>
+      </w:r>
+    </w:p>
+    <w:p>
+      <w:pPr>
+        <w:rPr>
+          <w:lang w:val="fr-CA"/>
         </w:rPr>
       </w:pPr>
     </w:p>
@@ -4521,8 +6065,6 @@
         <w:tab/>
         <w:t>En effet, on compare la distance entre les deux centres de masse avec la distance combinée des deux rayons, cette-dernière majorée de 10% pour être complètement sûr.</w:t>
       </w:r>
-      <w:bookmarkStart w:id="8" w:name="_GoBack"/>
-      <w:bookmarkEnd w:id="8"/>
     </w:p>
     <w:p>
       <w:pPr>
@@ -4556,7 +6098,7 @@
           <w:lang w:val="fr-CA"/>
         </w:rPr>
       </w:pPr>
-      <w:bookmarkStart w:id="9" w:name="_Toc497076252"/>
+      <w:bookmarkStart w:id="8" w:name="_Toc497076252"/>
       <w:r>
         <w:rPr>
           <w:lang w:val="fr-CA"/>
@@ -4564,7 +6106,7 @@
         <w:lastRenderedPageBreak/>
         <w:t>Présentation et analyse des résultats</w:t>
       </w:r>
-      <w:bookmarkEnd w:id="9"/>
+      <w:bookmarkEnd w:id="8"/>
     </w:p>
     <w:p>
       <w:pPr>
@@ -6809,7 +8351,7 @@
           <w:lang w:val="fr-CA"/>
         </w:rPr>
       </w:pPr>
-      <w:bookmarkStart w:id="10" w:name="_Toc497076253"/>
+      <w:bookmarkStart w:id="9" w:name="_Toc497076253"/>
       <w:r>
         <w:rPr>
           <w:lang w:val="fr-CA"/>
@@ -6823,7 +8365,7 @@
         </w:rPr>
         <w:t xml:space="preserve"> des simulations</w:t>
       </w:r>
-      <w:bookmarkEnd w:id="10"/>
+      <w:bookmarkEnd w:id="9"/>
     </w:p>
     <w:p>
       <w:pPr>
@@ -6863,7 +8405,7 @@
           <w:lang w:val="fr-CA" w:eastAsia="fr-CA"/>
         </w:rPr>
         <w:drawing>
-          <wp:inline distT="0" distB="0" distL="0" distR="0" wp14:anchorId="1149BD0C" wp14:editId="269A4A54">
+          <wp:inline distT="0" distB="0" distL="0" distR="0" wp14:anchorId="1149BD0C" wp14:editId="453BB211">
             <wp:extent cx="8065570" cy="4438650"/>
             <wp:effectExtent l="0" t="0" r="0" b="0"/>
             <wp:docPr id="8" name="Image 8"/>
@@ -6878,7 +8420,7 @@
                     <pic:cNvPicPr/>
                   </pic:nvPicPr>
                   <pic:blipFill>
-                    <a:blip r:embed="rId15"/>
+                    <a:blip r:embed="rId22"/>
                     <a:stretch>
                       <a:fillRect/>
                     </a:stretch>
@@ -6959,7 +8501,7 @@
         <mc:AlternateContent>
           <mc:Choice Requires="wps">
             <w:drawing>
-              <wp:anchor distT="0" distB="0" distL="114300" distR="114300" simplePos="0" relativeHeight="251665408" behindDoc="0" locked="0" layoutInCell="1" allowOverlap="1" wp14:anchorId="4961A3F8" wp14:editId="32609D8D">
+              <wp:anchor distT="0" distB="0" distL="114300" distR="114300" simplePos="0" relativeHeight="251655168" behindDoc="0" locked="0" layoutInCell="1" allowOverlap="1" wp14:anchorId="4961A3F8" wp14:editId="1E2B071A">
                 <wp:simplePos x="0" y="0"/>
                 <wp:positionH relativeFrom="column">
                   <wp:posOffset>-85725</wp:posOffset>
@@ -7053,11 +8595,7 @@
           </mc:Choice>
           <mc:Fallback>
             <w:pict>
-              <v:shapetype w14:anchorId="4961A3F8" id="_x0000_t202" coordsize="21600,21600" o:spt="202" path="m,l,21600r21600,l21600,xe">
-                <v:stroke joinstyle="miter"/>
-                <v:path gradientshapeok="t" o:connecttype="rect"/>
-              </v:shapetype>
-              <v:shape id="Zone de texte 12" o:spid="_x0000_s1026" type="#_x0000_t202" style="position:absolute;left:0;text-align:left;margin-left:-6.75pt;margin-top:420.35pt;width:660.95pt;height:.05pt;z-index:251665408;visibility:visible;mso-wrap-style:square;mso-wrap-distance-left:9pt;mso-wrap-distance-top:0;mso-wrap-distance-right:9pt;mso-wrap-distance-bottom:0;mso-position-horizontal:absolute;mso-position-horizontal-relative:text;mso-position-vertical:absolute;mso-position-vertical-relative:text;v-text-anchor:top" o:gfxdata="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" stroked="f">
+              <v:shape w14:anchorId="4961A3F8" id="Zone de texte 12" o:spid="_x0000_s1029" type="#_x0000_t202" style="position:absolute;left:0;text-align:left;margin-left:-6.75pt;margin-top:420.35pt;width:660.95pt;height:.05pt;z-index:251655168;visibility:visible;mso-wrap-style:square;mso-wrap-distance-left:9pt;mso-wrap-distance-top:0;mso-wrap-distance-right:9pt;mso-wrap-distance-bottom:0;mso-position-horizontal:absolute;mso-position-horizontal-relative:text;mso-position-vertical:absolute;mso-position-vertical-relative:text;v-text-anchor:top" o:gfxdata="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" stroked="f">
                 <v:textbox style="mso-fit-shape-to-text:t" inset="0,0,0,0">
                   <w:txbxContent>
                     <w:p>
@@ -7118,7 +8656,7 @@
           <w:lang w:val="fr-CA" w:eastAsia="fr-CA"/>
         </w:rPr>
         <w:drawing>
-          <wp:anchor distT="0" distB="0" distL="114300" distR="114300" simplePos="0" relativeHeight="251663360" behindDoc="0" locked="0" layoutInCell="1" allowOverlap="1" wp14:anchorId="4906799C" wp14:editId="1AC5C350">
+          <wp:anchor distT="0" distB="0" distL="114300" distR="114300" simplePos="0" relativeHeight="251654144" behindDoc="0" locked="0" layoutInCell="1" allowOverlap="1" wp14:anchorId="4906799C" wp14:editId="73BC2A83">
             <wp:simplePos x="0" y="0"/>
             <wp:positionH relativeFrom="margin">
               <wp:align>center</wp:align>
@@ -7141,7 +8679,7 @@
                     <pic:cNvPicPr/>
                   </pic:nvPicPr>
                   <pic:blipFill>
-                    <a:blip r:embed="rId16">
+                    <a:blip r:embed="rId23">
                       <a:extLst>
                         <a:ext uri="{28A0092B-C50C-407E-A947-70E740481C1C}">
                           <a14:useLocalDpi xmlns:a14="http://schemas.microsoft.com/office/drawing/2010/main" val="0"/>
@@ -7191,7 +8729,7 @@
         <mc:AlternateContent>
           <mc:Choice Requires="wps">
             <w:drawing>
-              <wp:anchor distT="0" distB="0" distL="114300" distR="114300" simplePos="0" relativeHeight="251668480" behindDoc="0" locked="0" layoutInCell="1" allowOverlap="1" wp14:anchorId="025AFB1F" wp14:editId="13619E68">
+              <wp:anchor distT="0" distB="0" distL="114300" distR="114300" simplePos="0" relativeHeight="251658240" behindDoc="0" locked="0" layoutInCell="1" allowOverlap="1" wp14:anchorId="025AFB1F" wp14:editId="14B7DB07">
                 <wp:simplePos x="0" y="0"/>
                 <wp:positionH relativeFrom="column">
                   <wp:posOffset>-33020</wp:posOffset>
@@ -7285,7 +8823,7 @@
           </mc:Choice>
           <mc:Fallback>
             <w:pict>
-              <v:shape w14:anchorId="025AFB1F" id="Zone de texte 13" o:spid="_x0000_s1027" type="#_x0000_t202" style="position:absolute;left:0;text-align:left;margin-left:-2.6pt;margin-top:428.25pt;width:653.2pt;height:.05pt;z-index:251668480;visibility:visible;mso-wrap-style:square;mso-wrap-distance-left:9pt;mso-wrap-distance-top:0;mso-wrap-distance-right:9pt;mso-wrap-distance-bottom:0;mso-position-horizontal:absolute;mso-position-horizontal-relative:text;mso-position-vertical:absolute;mso-position-vertical-relative:text;v-text-anchor:top" o:gfxdata="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" stroked="f">
+              <v:shape w14:anchorId="025AFB1F" id="Zone de texte 13" o:spid="_x0000_s1030" type="#_x0000_t202" style="position:absolute;left:0;text-align:left;margin-left:-2.6pt;margin-top:428.25pt;width:653.2pt;height:.05pt;z-index:251658240;visibility:visible;mso-wrap-style:square;mso-wrap-distance-left:9pt;mso-wrap-distance-top:0;mso-wrap-distance-right:9pt;mso-wrap-distance-bottom:0;mso-position-horizontal:absolute;mso-position-horizontal-relative:text;mso-position-vertical:absolute;mso-position-vertical-relative:text;v-text-anchor:top" o:gfxdata="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" stroked="f">
                 <v:textbox style="mso-fit-shape-to-text:t" inset="0,0,0,0">
                   <w:txbxContent>
                     <w:p>
@@ -7346,7 +8884,7 @@
           <w:lang w:val="fr-CA" w:eastAsia="fr-CA"/>
         </w:rPr>
         <w:drawing>
-          <wp:anchor distT="0" distB="0" distL="114300" distR="114300" simplePos="0" relativeHeight="251666432" behindDoc="0" locked="0" layoutInCell="1" allowOverlap="1" wp14:anchorId="4A2437F0" wp14:editId="2FA108C2">
+          <wp:anchor distT="0" distB="0" distL="114300" distR="114300" simplePos="0" relativeHeight="251656192" behindDoc="0" locked="0" layoutInCell="1" allowOverlap="1" wp14:anchorId="4A2437F0" wp14:editId="6C5A63B2">
             <wp:simplePos x="914400" y="914400"/>
             <wp:positionH relativeFrom="margin">
               <wp:align>center</wp:align>
@@ -7369,7 +8907,7 @@
                     <pic:cNvPicPr/>
                   </pic:nvPicPr>
                   <pic:blipFill>
-                    <a:blip r:embed="rId17">
+                    <a:blip r:embed="rId24">
                       <a:extLst>
                         <a:ext uri="{28A0092B-C50C-407E-A947-70E740481C1C}">
                           <a14:useLocalDpi xmlns:a14="http://schemas.microsoft.com/office/drawing/2010/main" val="0"/>
@@ -7430,7 +8968,7 @@
           <w:lang w:val="fr-CA" w:eastAsia="fr-CA"/>
         </w:rPr>
         <w:drawing>
-          <wp:anchor distT="0" distB="0" distL="114300" distR="114300" simplePos="0" relativeHeight="251669504" behindDoc="0" locked="0" layoutInCell="1" allowOverlap="1" wp14:anchorId="6EC43085" wp14:editId="0ECE6B25">
+          <wp:anchor distT="0" distB="0" distL="114300" distR="114300" simplePos="0" relativeHeight="251659264" behindDoc="0" locked="0" layoutInCell="1" allowOverlap="1" wp14:anchorId="6EC43085" wp14:editId="62AFA0CB">
             <wp:simplePos x="0" y="0"/>
             <wp:positionH relativeFrom="margin">
               <wp:align>center</wp:align>
@@ -7453,7 +8991,7 @@
                     <pic:cNvPicPr/>
                   </pic:nvPicPr>
                   <pic:blipFill>
-                    <a:blip r:embed="rId18">
+                    <a:blip r:embed="rId25">
                       <a:extLst>
                         <a:ext uri="{28A0092B-C50C-407E-A947-70E740481C1C}">
                           <a14:useLocalDpi xmlns:a14="http://schemas.microsoft.com/office/drawing/2010/main" val="0"/>
@@ -7542,7 +9080,7 @@
           <w:lang w:val="fr-CA"/>
         </w:rPr>
       </w:pPr>
-      <w:bookmarkStart w:id="11" w:name="_Toc497076254"/>
+      <w:bookmarkStart w:id="10" w:name="_Toc497076254"/>
       <w:r>
         <w:rPr>
           <w:lang w:val="fr-CA"/>
@@ -7550,7 +9088,7 @@
         <w:lastRenderedPageBreak/>
         <w:t>Les six cas à évaluer</w:t>
       </w:r>
-      <w:bookmarkEnd w:id="11"/>
+      <w:bookmarkEnd w:id="10"/>
     </w:p>
     <w:p>
       <w:pPr>
@@ -7586,7 +9124,7 @@
           <w:lang w:val="fr-CA"/>
         </w:rPr>
       </w:pPr>
-      <w:bookmarkStart w:id="12" w:name="_Toc497076255"/>
+      <w:bookmarkStart w:id="11" w:name="_Toc497076255"/>
       <w:r>
         <w:rPr>
           <w:lang w:val="fr-CA"/>
@@ -7594,7 +9132,7 @@
         <w:lastRenderedPageBreak/>
         <w:t>Vérifications effectuées pour assurer la précision de nos simulations</w:t>
       </w:r>
-      <w:bookmarkEnd w:id="12"/>
+      <w:bookmarkEnd w:id="11"/>
     </w:p>
     <w:p>
       <w:pPr>
@@ -7775,7 +9313,7 @@
           <w:lang w:val="fr-CA"/>
         </w:rPr>
       </w:pPr>
-      <w:bookmarkStart w:id="13" w:name="_Toc497076256"/>
+      <w:bookmarkStart w:id="12" w:name="_Toc497076256"/>
       <w:r>
         <w:rPr>
           <w:lang w:val="fr-CA"/>
@@ -7783,7 +9321,7 @@
         <w:lastRenderedPageBreak/>
         <w:t>Conclusion</w:t>
       </w:r>
-      <w:bookmarkEnd w:id="13"/>
+      <w:bookmarkEnd w:id="12"/>
     </w:p>
     <w:p>
       <w:pPr>
@@ -7818,7 +9356,7 @@
 </file>
 
 <file path=word/endnotes.xml><?xml version="1.0" encoding="utf-8"?>
-<w:endnotes xmlns:wpc="http://schemas.microsoft.com/office/word/2010/wordprocessingCanvas" xmlns:cx="http://schemas.microsoft.com/office/drawing/2014/chartex" xmlns:mc="http://schemas.openxmlformats.org/markup-compatibility/2006" xmlns:o="urn:schemas-microsoft-com:office:office" xmlns:r="http://schemas.openxmlformats.org/officeDocument/2006/relationships" xmlns:m="http://schemas.openxmlformats.org/officeDocument/2006/math" xmlns:v="urn:schemas-microsoft-com:vml" xmlns:wp14="http://schemas.microsoft.com/office/word/2010/wordprocessingDrawing" xmlns:wp="http://schemas.openxmlformats.org/drawingml/2006/wordprocessingDrawing" xmlns:w10="urn:schemas-microsoft-com:office:word" xmlns:w="http://schemas.openxmlformats.org/wordprocessingml/2006/main" xmlns:w14="http://schemas.microsoft.com/office/word/2010/wordml" xmlns:w15="http://schemas.microsoft.com/office/word/2012/wordml" xmlns:w16se="http://schemas.microsoft.com/office/word/2015/wordml/symex" xmlns:wpg="http://schemas.microsoft.com/office/word/2010/wordprocessingGroup" xmlns:wpi="http://schemas.microsoft.com/office/word/2010/wordprocessingInk" xmlns:wne="http://schemas.microsoft.com/office/word/2006/wordml" xmlns:wps="http://schemas.microsoft.com/office/word/2010/wordprocessingShape" mc:Ignorable="w14 w15 w16se wp14">
+<w:endnotes xmlns:wpc="http://schemas.microsoft.com/office/word/2010/wordprocessingCanvas" xmlns:cx="http://schemas.microsoft.com/office/drawing/2014/chartex" xmlns:cx1="http://schemas.microsoft.com/office/drawing/2015/9/8/chartex" xmlns:cx2="http://schemas.microsoft.com/office/drawing/2015/10/21/chartex" xmlns:cx3="http://schemas.microsoft.com/office/drawing/2016/5/9/chartex" xmlns:cx4="http://schemas.microsoft.com/office/drawing/2016/5/10/chartex" xmlns:cx5="http://schemas.microsoft.com/office/drawing/2016/5/11/chartex" xmlns:cx6="http://schemas.microsoft.com/office/drawing/2016/5/12/chartex" xmlns:cx7="http://schemas.microsoft.com/office/drawing/2016/5/13/chartex" xmlns:cx8="http://schemas.microsoft.com/office/drawing/2016/5/14/chartex" xmlns:mc="http://schemas.openxmlformats.org/markup-compatibility/2006" xmlns:aink="http://schemas.microsoft.com/office/drawing/2016/ink" xmlns:am3d="http://schemas.microsoft.com/office/drawing/2017/model3d" xmlns:o="urn:schemas-microsoft-com:office:office" xmlns:r="http://schemas.openxmlformats.org/officeDocument/2006/relationships" xmlns:m="http://schemas.openxmlformats.org/officeDocument/2006/math" xmlns:v="urn:schemas-microsoft-com:vml" xmlns:wp14="http://schemas.microsoft.com/office/word/2010/wordprocessingDrawing" xmlns:wp="http://schemas.openxmlformats.org/drawingml/2006/wordprocessingDrawing" xmlns:w10="urn:schemas-microsoft-com:office:word" xmlns:w="http://schemas.openxmlformats.org/wordprocessingml/2006/main" xmlns:w14="http://schemas.microsoft.com/office/word/2010/wordml" xmlns:w15="http://schemas.microsoft.com/office/word/2012/wordml" xmlns:w16se="http://schemas.microsoft.com/office/word/2015/wordml/symex" xmlns:wpg="http://schemas.microsoft.com/office/word/2010/wordprocessingGroup" xmlns:wpi="http://schemas.microsoft.com/office/word/2010/wordprocessingInk" xmlns:wne="http://schemas.microsoft.com/office/word/2006/wordml" xmlns:wps="http://schemas.microsoft.com/office/word/2010/wordprocessingShape" mc:Ignorable="w14 w15 w16se wp14">
   <w:endnote w:type="separator" w:id="-1">
     <w:p>
       <w:pPr>
@@ -7843,7 +9381,7 @@
 </file>
 
 <file path=word/footer1.xml><?xml version="1.0" encoding="utf-8"?>
-<w:ftr xmlns:wpc="http://schemas.microsoft.com/office/word/2010/wordprocessingCanvas" xmlns:cx="http://schemas.microsoft.com/office/drawing/2014/chartex" xmlns:mc="http://schemas.openxmlformats.org/markup-compatibility/2006" xmlns:o="urn:schemas-microsoft-com:office:office" xmlns:r="http://schemas.openxmlformats.org/officeDocument/2006/relationships" xmlns:m="http://schemas.openxmlformats.org/officeDocument/2006/math" xmlns:v="urn:schemas-microsoft-com:vml" xmlns:wp14="http://schemas.microsoft.com/office/word/2010/wordprocessingDrawing" xmlns:wp="http://schemas.openxmlformats.org/drawingml/2006/wordprocessingDrawing" xmlns:w10="urn:schemas-microsoft-com:office:word" xmlns:w="http://schemas.openxmlformats.org/wordprocessingml/2006/main" xmlns:w14="http://schemas.microsoft.com/office/word/2010/wordml" xmlns:w15="http://schemas.microsoft.com/office/word/2012/wordml" xmlns:w16se="http://schemas.microsoft.com/office/word/2015/wordml/symex" xmlns:wpg="http://schemas.microsoft.com/office/word/2010/wordprocessingGroup" xmlns:wpi="http://schemas.microsoft.com/office/word/2010/wordprocessingInk" xmlns:wne="http://schemas.microsoft.com/office/word/2006/wordml" xmlns:wps="http://schemas.microsoft.com/office/word/2010/wordprocessingShape" mc:Ignorable="w14 w15 w16se wp14">
+<w:ftr xmlns:wpc="http://schemas.microsoft.com/office/word/2010/wordprocessingCanvas" xmlns:cx="http://schemas.microsoft.com/office/drawing/2014/chartex" xmlns:cx1="http://schemas.microsoft.com/office/drawing/2015/9/8/chartex" xmlns:cx2="http://schemas.microsoft.com/office/drawing/2015/10/21/chartex" xmlns:cx3="http://schemas.microsoft.com/office/drawing/2016/5/9/chartex" xmlns:cx4="http://schemas.microsoft.com/office/drawing/2016/5/10/chartex" xmlns:cx5="http://schemas.microsoft.com/office/drawing/2016/5/11/chartex" xmlns:cx6="http://schemas.microsoft.com/office/drawing/2016/5/12/chartex" xmlns:cx7="http://schemas.microsoft.com/office/drawing/2016/5/13/chartex" xmlns:cx8="http://schemas.microsoft.com/office/drawing/2016/5/14/chartex" xmlns:mc="http://schemas.openxmlformats.org/markup-compatibility/2006" xmlns:aink="http://schemas.microsoft.com/office/drawing/2016/ink" xmlns:am3d="http://schemas.microsoft.com/office/drawing/2017/model3d" xmlns:o="urn:schemas-microsoft-com:office:office" xmlns:r="http://schemas.openxmlformats.org/officeDocument/2006/relationships" xmlns:m="http://schemas.openxmlformats.org/officeDocument/2006/math" xmlns:v="urn:schemas-microsoft-com:vml" xmlns:wp14="http://schemas.microsoft.com/office/word/2010/wordprocessingDrawing" xmlns:wp="http://schemas.openxmlformats.org/drawingml/2006/wordprocessingDrawing" xmlns:w10="urn:schemas-microsoft-com:office:word" xmlns:w="http://schemas.openxmlformats.org/wordprocessingml/2006/main" xmlns:w14="http://schemas.microsoft.com/office/word/2010/wordml" xmlns:w15="http://schemas.microsoft.com/office/word/2012/wordml" xmlns:w16se="http://schemas.microsoft.com/office/word/2015/wordml/symex" xmlns:wpg="http://schemas.microsoft.com/office/word/2010/wordprocessingGroup" xmlns:wpi="http://schemas.microsoft.com/office/word/2010/wordprocessingInk" xmlns:wne="http://schemas.microsoft.com/office/word/2006/wordml" xmlns:wps="http://schemas.microsoft.com/office/word/2010/wordprocessingShape" mc:Ignorable="w14 w15 w16se wp14">
   <w:sdt>
     <w:sdtPr>
       <w:id w:val="781839963"/>
@@ -7942,7 +9480,7 @@
                                   <w:noProof/>
                                   <w:color w:val="C0504D" w:themeColor="accent2"/>
                                 </w:rPr>
-                                <w:t>6</w:t>
+                                <w:t>15</w:t>
                               </w:r>
                               <w:r>
                                 <w:rPr>
@@ -7971,7 +9509,7 @@
             </mc:Choice>
             <mc:Fallback>
               <w:pict>
-                <v:rect w14:anchorId="295F7B99" id="Rectangle 650" o:spid="_x0000_s1028" style="position:absolute;left:0;text-align:left;margin-left:0;margin-top:0;width:44.55pt;height:15.1pt;rotation:180;flip:x;z-index:251659264;visibility:visible;mso-wrap-style:square;mso-width-percent:0;mso-height-percent:0;mso-wrap-distance-left:9pt;mso-wrap-distance-top:0;mso-wrap-distance-right:9pt;mso-wrap-distance-bottom:0;mso-position-horizontal:center;mso-position-horizontal-relative:right-margin-area;mso-position-vertical:center;mso-position-vertical-relative:bottom-margin-area;mso-width-percent:0;mso-height-percent:0;mso-width-relative:page;mso-height-relative:bottom-margin-area;v-text-anchor:top" o:gfxdata="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" filled="f" fillcolor="#c0504d" stroked="f" strokecolor="#5c83b4" strokeweight="2.25pt">
+                <v:rect w14:anchorId="295F7B99" id="Rectangle 650" o:spid="_x0000_s1031" style="position:absolute;left:0;text-align:left;margin-left:0;margin-top:0;width:44.55pt;height:15.1pt;rotation:180;flip:x;z-index:251659264;visibility:visible;mso-wrap-style:square;mso-width-percent:0;mso-height-percent:0;mso-wrap-distance-left:9pt;mso-wrap-distance-top:0;mso-wrap-distance-right:9pt;mso-wrap-distance-bottom:0;mso-position-horizontal:center;mso-position-horizontal-relative:right-margin-area;mso-position-vertical:center;mso-position-vertical-relative:bottom-margin-area;mso-width-percent:0;mso-height-percent:0;mso-width-relative:page;mso-height-relative:bottom-margin-area;v-text-anchor:top" o:gfxdata="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" filled="f" fillcolor="#c0504d" stroked="f" strokecolor="#5c83b4" strokeweight="2.25pt">
                   <v:textbox inset=",0,,0">
                     <w:txbxContent>
                       <w:p>
@@ -7998,7 +9536,7 @@
                             <w:noProof/>
                             <w:color w:val="C0504D" w:themeColor="accent2"/>
                           </w:rPr>
-                          <w:t>6</w:t>
+                          <w:t>15</w:t>
                         </w:r>
                         <w:r>
                           <w:rPr>
@@ -8023,7 +9561,7 @@
 </file>
 
 <file path=word/footnotes.xml><?xml version="1.0" encoding="utf-8"?>
-<w:footnotes xmlns:wpc="http://schemas.microsoft.com/office/word/2010/wordprocessingCanvas" xmlns:cx="http://schemas.microsoft.com/office/drawing/2014/chartex" xmlns:mc="http://schemas.openxmlformats.org/markup-compatibility/2006" xmlns:o="urn:schemas-microsoft-com:office:office" xmlns:r="http://schemas.openxmlformats.org/officeDocument/2006/relationships" xmlns:m="http://schemas.openxmlformats.org/officeDocument/2006/math" xmlns:v="urn:schemas-microsoft-com:vml" xmlns:wp14="http://schemas.microsoft.com/office/word/2010/wordprocessingDrawing" xmlns:wp="http://schemas.openxmlformats.org/drawingml/2006/wordprocessingDrawing" xmlns:w10="urn:schemas-microsoft-com:office:word" xmlns:w="http://schemas.openxmlformats.org/wordprocessingml/2006/main" xmlns:w14="http://schemas.microsoft.com/office/word/2010/wordml" xmlns:w15="http://schemas.microsoft.com/office/word/2012/wordml" xmlns:w16se="http://schemas.microsoft.com/office/word/2015/wordml/symex" xmlns:wpg="http://schemas.microsoft.com/office/word/2010/wordprocessingGroup" xmlns:wpi="http://schemas.microsoft.com/office/word/2010/wordprocessingInk" xmlns:wne="http://schemas.microsoft.com/office/word/2006/wordml" xmlns:wps="http://schemas.microsoft.com/office/word/2010/wordprocessingShape" mc:Ignorable="w14 w15 w16se wp14">
+<w:footnotes xmlns:wpc="http://schemas.microsoft.com/office/word/2010/wordprocessingCanvas" xmlns:cx="http://schemas.microsoft.com/office/drawing/2014/chartex" xmlns:cx1="http://schemas.microsoft.com/office/drawing/2015/9/8/chartex" xmlns:cx2="http://schemas.microsoft.com/office/drawing/2015/10/21/chartex" xmlns:cx3="http://schemas.microsoft.com/office/drawing/2016/5/9/chartex" xmlns:cx4="http://schemas.microsoft.com/office/drawing/2016/5/10/chartex" xmlns:cx5="http://schemas.microsoft.com/office/drawing/2016/5/11/chartex" xmlns:cx6="http://schemas.microsoft.com/office/drawing/2016/5/12/chartex" xmlns:cx7="http://schemas.microsoft.com/office/drawing/2016/5/13/chartex" xmlns:cx8="http://schemas.microsoft.com/office/drawing/2016/5/14/chartex" xmlns:mc="http://schemas.openxmlformats.org/markup-compatibility/2006" xmlns:aink="http://schemas.microsoft.com/office/drawing/2016/ink" xmlns:am3d="http://schemas.microsoft.com/office/drawing/2017/model3d" xmlns:o="urn:schemas-microsoft-com:office:office" xmlns:r="http://schemas.openxmlformats.org/officeDocument/2006/relationships" xmlns:m="http://schemas.openxmlformats.org/officeDocument/2006/math" xmlns:v="urn:schemas-microsoft-com:vml" xmlns:wp14="http://schemas.microsoft.com/office/word/2010/wordprocessingDrawing" xmlns:wp="http://schemas.openxmlformats.org/drawingml/2006/wordprocessingDrawing" xmlns:w10="urn:schemas-microsoft-com:office:word" xmlns:w="http://schemas.openxmlformats.org/wordprocessingml/2006/main" xmlns:w14="http://schemas.microsoft.com/office/word/2010/wordml" xmlns:w15="http://schemas.microsoft.com/office/word/2012/wordml" xmlns:w16se="http://schemas.microsoft.com/office/word/2015/wordml/symex" xmlns:wpg="http://schemas.microsoft.com/office/word/2010/wordprocessingGroup" xmlns:wpi="http://schemas.microsoft.com/office/word/2010/wordprocessingInk" xmlns:wne="http://schemas.microsoft.com/office/word/2006/wordml" xmlns:wps="http://schemas.microsoft.com/office/word/2010/wordprocessingShape" mc:Ignorable="w14 w15 w16se wp14">
   <w:footnote w:type="separator" w:id="-1">
     <w:p>
       <w:pPr>
@@ -8048,7 +9586,7 @@
 </file>
 
 <file path=word/header1.xml><?xml version="1.0" encoding="utf-8"?>
-<w:hdr xmlns:wpc="http://schemas.microsoft.com/office/word/2010/wordprocessingCanvas" xmlns:cx="http://schemas.microsoft.com/office/drawing/2014/chartex" xmlns:mc="http://schemas.openxmlformats.org/markup-compatibility/2006" xmlns:o="urn:schemas-microsoft-com:office:office" xmlns:r="http://schemas.openxmlformats.org/officeDocument/2006/relationships" xmlns:m="http://schemas.openxmlformats.org/officeDocument/2006/math" xmlns:v="urn:schemas-microsoft-com:vml" xmlns:wp14="http://schemas.microsoft.com/office/word/2010/wordprocessingDrawing" xmlns:wp="http://schemas.openxmlformats.org/drawingml/2006/wordprocessingDrawing" xmlns:w10="urn:schemas-microsoft-com:office:word" xmlns:w="http://schemas.openxmlformats.org/wordprocessingml/2006/main" xmlns:w14="http://schemas.microsoft.com/office/word/2010/wordml" xmlns:w15="http://schemas.microsoft.com/office/word/2012/wordml" xmlns:w16se="http://schemas.microsoft.com/office/word/2015/wordml/symex" xmlns:wpg="http://schemas.microsoft.com/office/word/2010/wordprocessingGroup" xmlns:wpi="http://schemas.microsoft.com/office/word/2010/wordprocessingInk" xmlns:wne="http://schemas.microsoft.com/office/word/2006/wordml" xmlns:wps="http://schemas.microsoft.com/office/word/2010/wordprocessingShape" mc:Ignorable="w14 w15 w16se wp14">
+<w:hdr xmlns:wpc="http://schemas.microsoft.com/office/word/2010/wordprocessingCanvas" xmlns:cx="http://schemas.microsoft.com/office/drawing/2014/chartex" xmlns:cx1="http://schemas.microsoft.com/office/drawing/2015/9/8/chartex" xmlns:cx2="http://schemas.microsoft.com/office/drawing/2015/10/21/chartex" xmlns:cx3="http://schemas.microsoft.com/office/drawing/2016/5/9/chartex" xmlns:cx4="http://schemas.microsoft.com/office/drawing/2016/5/10/chartex" xmlns:cx5="http://schemas.microsoft.com/office/drawing/2016/5/11/chartex" xmlns:cx6="http://schemas.microsoft.com/office/drawing/2016/5/12/chartex" xmlns:cx7="http://schemas.microsoft.com/office/drawing/2016/5/13/chartex" xmlns:cx8="http://schemas.microsoft.com/office/drawing/2016/5/14/chartex" xmlns:mc="http://schemas.openxmlformats.org/markup-compatibility/2006" xmlns:aink="http://schemas.microsoft.com/office/drawing/2016/ink" xmlns:am3d="http://schemas.microsoft.com/office/drawing/2017/model3d" xmlns:o="urn:schemas-microsoft-com:office:office" xmlns:r="http://schemas.openxmlformats.org/officeDocument/2006/relationships" xmlns:m="http://schemas.openxmlformats.org/officeDocument/2006/math" xmlns:v="urn:schemas-microsoft-com:vml" xmlns:wp14="http://schemas.microsoft.com/office/word/2010/wordprocessingDrawing" xmlns:wp="http://schemas.openxmlformats.org/drawingml/2006/wordprocessingDrawing" xmlns:w10="urn:schemas-microsoft-com:office:word" xmlns:w="http://schemas.openxmlformats.org/wordprocessingml/2006/main" xmlns:w14="http://schemas.microsoft.com/office/word/2010/wordml" xmlns:w15="http://schemas.microsoft.com/office/word/2012/wordml" xmlns:w16se="http://schemas.microsoft.com/office/word/2015/wordml/symex" xmlns:wpg="http://schemas.microsoft.com/office/word/2010/wordprocessingGroup" xmlns:wpi="http://schemas.microsoft.com/office/word/2010/wordprocessingInk" xmlns:wne="http://schemas.microsoft.com/office/word/2006/wordml" xmlns:wps="http://schemas.microsoft.com/office/word/2010/wordprocessingShape" mc:Ignorable="w14 w15 w16se wp14">
   <w:p>
     <w:pPr>
       <w:pStyle w:val="En-tte"/>
@@ -8077,7 +9615,7 @@
 </file>
 
 <file path=word/numbering.xml><?xml version="1.0" encoding="utf-8"?>
-<w:numbering xmlns:wpc="http://schemas.microsoft.com/office/word/2010/wordprocessingCanvas" xmlns:cx="http://schemas.microsoft.com/office/drawing/2014/chartex" xmlns:mc="http://schemas.openxmlformats.org/markup-compatibility/2006" xmlns:o="urn:schemas-microsoft-com:office:office" xmlns:r="http://schemas.openxmlformats.org/officeDocument/2006/relationships" xmlns:m="http://schemas.openxmlformats.org/officeDocument/2006/math" xmlns:v="urn:schemas-microsoft-com:vml" xmlns:wp14="http://schemas.microsoft.com/office/word/2010/wordprocessingDrawing" xmlns:wp="http://schemas.openxmlformats.org/drawingml/2006/wordprocessingDrawing" xmlns:w10="urn:schemas-microsoft-com:office:word" xmlns:w="http://schemas.openxmlformats.org/wordprocessingml/2006/main" xmlns:w14="http://schemas.microsoft.com/office/word/2010/wordml" xmlns:w15="http://schemas.microsoft.com/office/word/2012/wordml" xmlns:w16se="http://schemas.microsoft.com/office/word/2015/wordml/symex" xmlns:wpg="http://schemas.microsoft.com/office/word/2010/wordprocessingGroup" xmlns:wpi="http://schemas.microsoft.com/office/word/2010/wordprocessingInk" xmlns:wne="http://schemas.microsoft.com/office/word/2006/wordml" xmlns:wps="http://schemas.microsoft.com/office/word/2010/wordprocessingShape" mc:Ignorable="w14 w15 w16se wp14">
+<w:numbering xmlns:wpc="http://schemas.microsoft.com/office/word/2010/wordprocessingCanvas" xmlns:cx="http://schemas.microsoft.com/office/drawing/2014/chartex" xmlns:cx1="http://schemas.microsoft.com/office/drawing/2015/9/8/chartex" xmlns:cx2="http://schemas.microsoft.com/office/drawing/2015/10/21/chartex" xmlns:cx3="http://schemas.microsoft.com/office/drawing/2016/5/9/chartex" xmlns:cx4="http://schemas.microsoft.com/office/drawing/2016/5/10/chartex" xmlns:cx5="http://schemas.microsoft.com/office/drawing/2016/5/11/chartex" xmlns:cx6="http://schemas.microsoft.com/office/drawing/2016/5/12/chartex" xmlns:cx7="http://schemas.microsoft.com/office/drawing/2016/5/13/chartex" xmlns:cx8="http://schemas.microsoft.com/office/drawing/2016/5/14/chartex" xmlns:mc="http://schemas.openxmlformats.org/markup-compatibility/2006" xmlns:aink="http://schemas.microsoft.com/office/drawing/2016/ink" xmlns:am3d="http://schemas.microsoft.com/office/drawing/2017/model3d" xmlns:o="urn:schemas-microsoft-com:office:office" xmlns:r="http://schemas.openxmlformats.org/officeDocument/2006/relationships" xmlns:m="http://schemas.openxmlformats.org/officeDocument/2006/math" xmlns:v="urn:schemas-microsoft-com:vml" xmlns:wp14="http://schemas.microsoft.com/office/word/2010/wordprocessingDrawing" xmlns:wp="http://schemas.openxmlformats.org/drawingml/2006/wordprocessingDrawing" xmlns:w10="urn:schemas-microsoft-com:office:word" xmlns:w="http://schemas.openxmlformats.org/wordprocessingml/2006/main" xmlns:w14="http://schemas.microsoft.com/office/word/2010/wordml" xmlns:w15="http://schemas.microsoft.com/office/word/2012/wordml" xmlns:w16se="http://schemas.microsoft.com/office/word/2015/wordml/symex" xmlns:wpg="http://schemas.microsoft.com/office/word/2010/wordprocessingGroup" xmlns:wpi="http://schemas.microsoft.com/office/word/2010/wordprocessingInk" xmlns:wne="http://schemas.microsoft.com/office/word/2006/wordml" xmlns:wps="http://schemas.microsoft.com/office/word/2010/wordprocessingShape" mc:Ignorable="w14 w15 w16se wp14">
   <w:abstractNum w:abstractNumId="0" w15:restartNumberingAfterBreak="0">
     <w:nsid w:val="60EB7098"/>
     <w:multiLevelType w:val="hybridMultilevel"/>
@@ -8190,7 +9728,7 @@
       </w:pPr>
     </w:pPrDefault>
   </w:docDefaults>
-  <w:latentStyles w:defLockedState="0" w:defUIPriority="99" w:defSemiHidden="0" w:defUnhideWhenUsed="0" w:defQFormat="0" w:count="371">
+  <w:latentStyles w:defLockedState="0" w:defUIPriority="99" w:defSemiHidden="0" w:defUnhideWhenUsed="0" w:defQFormat="0" w:count="375">
     <w:lsdException w:name="Normal" w:uiPriority="0" w:qFormat="1"/>
     <w:lsdException w:name="heading 1" w:uiPriority="9" w:qFormat="1"/>
     <w:lsdException w:name="heading 2" w:semiHidden="1" w:uiPriority="9" w:unhideWhenUsed="1" w:qFormat="1"/>
@@ -8296,7 +9834,6 @@
     <w:lsdException w:name="HTML Sample" w:semiHidden="1" w:unhideWhenUsed="1"/>
     <w:lsdException w:name="HTML Typewriter" w:semiHidden="1" w:unhideWhenUsed="1"/>
     <w:lsdException w:name="HTML Variable" w:semiHidden="1" w:unhideWhenUsed="1"/>
-    <w:lsdException w:name="Normal Table" w:semiHidden="1" w:unhideWhenUsed="1"/>
     <w:lsdException w:name="annotation subject" w:semiHidden="1" w:unhideWhenUsed="1"/>
     <w:lsdException w:name="No List" w:semiHidden="1" w:unhideWhenUsed="1"/>
     <w:lsdException w:name="Outline List 1" w:semiHidden="1" w:unhideWhenUsed="1"/>
@@ -8340,10 +9877,8 @@
     <w:lsdException w:name="Table Elegant" w:semiHidden="1" w:unhideWhenUsed="1"/>
     <w:lsdException w:name="Table Professional" w:semiHidden="1" w:unhideWhenUsed="1"/>
     <w:lsdException w:name="Table Subtle 1" w:semiHidden="1" w:unhideWhenUsed="1"/>
-    <w:lsdException w:name="Table Subtle 2" w:semiHidden="1" w:unhideWhenUsed="1"/>
     <w:lsdException w:name="Table Web 1" w:semiHidden="1" w:unhideWhenUsed="1"/>
     <w:lsdException w:name="Table Web 2" w:semiHidden="1" w:unhideWhenUsed="1"/>
-    <w:lsdException w:name="Table Web 3" w:semiHidden="1" w:unhideWhenUsed="1"/>
     <w:lsdException w:name="Balloon Text" w:semiHidden="1" w:unhideWhenUsed="1"/>
     <w:lsdException w:name="Table Grid" w:uiPriority="59"/>
     <w:lsdException w:name="Table Theme" w:semiHidden="1" w:unhideWhenUsed="1"/>
@@ -8562,6 +10097,10 @@
     <w:lsdException w:name="List Table 5 Dark Accent 6" w:uiPriority="50"/>
     <w:lsdException w:name="List Table 6 Colorful Accent 6" w:uiPriority="51"/>
     <w:lsdException w:name="List Table 7 Colorful Accent 6" w:uiPriority="52"/>
+    <w:lsdException w:name="Mention" w:semiHidden="1" w:unhideWhenUsed="1"/>
+    <w:lsdException w:name="Smart Hyperlink" w:semiHidden="1" w:unhideWhenUsed="1"/>
+    <w:lsdException w:name="Hashtag" w:semiHidden="1" w:unhideWhenUsed="1"/>
+    <w:lsdException w:name="Unresolved Mention" w:semiHidden="1" w:unhideWhenUsed="1"/>
   </w:latentStyles>
   <w:style w:type="paragraph" w:default="1" w:styleId="Normal">
     <w:name w:val="Normal"/>
@@ -8922,7 +10461,7 @@
 </file>
 
 <file path=word/glossary/document.xml><?xml version="1.0" encoding="utf-8"?>
-<w:glossaryDocument xmlns:wpc="http://schemas.microsoft.com/office/word/2010/wordprocessingCanvas" xmlns:cx="http://schemas.microsoft.com/office/drawing/2014/chartex" xmlns:mc="http://schemas.openxmlformats.org/markup-compatibility/2006" xmlns:o="urn:schemas-microsoft-com:office:office" xmlns:r="http://schemas.openxmlformats.org/officeDocument/2006/relationships" xmlns:m="http://schemas.openxmlformats.org/officeDocument/2006/math" xmlns:v="urn:schemas-microsoft-com:vml" xmlns:wp14="http://schemas.microsoft.com/office/word/2010/wordprocessingDrawing" xmlns:wp="http://schemas.openxmlformats.org/drawingml/2006/wordprocessingDrawing" xmlns:w10="urn:schemas-microsoft-com:office:word" xmlns:w="http://schemas.openxmlformats.org/wordprocessingml/2006/main" xmlns:w14="http://schemas.microsoft.com/office/word/2010/wordml" xmlns:w15="http://schemas.microsoft.com/office/word/2012/wordml" xmlns:w16se="http://schemas.microsoft.com/office/word/2015/wordml/symex" xmlns:wpg="http://schemas.microsoft.com/office/word/2010/wordprocessingGroup" xmlns:wpi="http://schemas.microsoft.com/office/word/2010/wordprocessingInk" xmlns:wne="http://schemas.microsoft.com/office/word/2006/wordml" xmlns:wps="http://schemas.microsoft.com/office/word/2010/wordprocessingShape" mc:Ignorable="w14 w15 w16se wp14"/>
+<w:glossaryDocument xmlns:wpc="http://schemas.microsoft.com/office/word/2010/wordprocessingCanvas" xmlns:cx="http://schemas.microsoft.com/office/drawing/2014/chartex" xmlns:cx1="http://schemas.microsoft.com/office/drawing/2015/9/8/chartex" xmlns:cx2="http://schemas.microsoft.com/office/drawing/2015/10/21/chartex" xmlns:cx3="http://schemas.microsoft.com/office/drawing/2016/5/9/chartex" xmlns:cx4="http://schemas.microsoft.com/office/drawing/2016/5/10/chartex" xmlns:cx5="http://schemas.microsoft.com/office/drawing/2016/5/11/chartex" xmlns:cx6="http://schemas.microsoft.com/office/drawing/2016/5/12/chartex" xmlns:cx7="http://schemas.microsoft.com/office/drawing/2016/5/13/chartex" xmlns:cx8="http://schemas.microsoft.com/office/drawing/2016/5/14/chartex" xmlns:mc="http://schemas.openxmlformats.org/markup-compatibility/2006" xmlns:aink="http://schemas.microsoft.com/office/drawing/2016/ink" xmlns:am3d="http://schemas.microsoft.com/office/drawing/2017/model3d" xmlns:o="urn:schemas-microsoft-com:office:office" xmlns:r="http://schemas.openxmlformats.org/officeDocument/2006/relationships" xmlns:m="http://schemas.openxmlformats.org/officeDocument/2006/math" xmlns:v="urn:schemas-microsoft-com:vml" xmlns:wp14="http://schemas.microsoft.com/office/word/2010/wordprocessingDrawing" xmlns:wp="http://schemas.openxmlformats.org/drawingml/2006/wordprocessingDrawing" xmlns:w10="urn:schemas-microsoft-com:office:word" xmlns:w="http://schemas.openxmlformats.org/wordprocessingml/2006/main" xmlns:w14="http://schemas.microsoft.com/office/word/2010/wordml" xmlns:w15="http://schemas.microsoft.com/office/word/2012/wordml" xmlns:w16se="http://schemas.microsoft.com/office/word/2015/wordml/symex" xmlns:wpg="http://schemas.microsoft.com/office/word/2010/wordprocessingGroup" xmlns:wpi="http://schemas.microsoft.com/office/word/2010/wordprocessingInk" xmlns:wne="http://schemas.microsoft.com/office/word/2006/wordml" xmlns:wps="http://schemas.microsoft.com/office/word/2010/wordprocessingShape" mc:Ignorable="w14 w15 w16se wp14"/>
 </file>
 
 <file path=word/glossary/fontTable.xml><?xml version="1.0" encoding="utf-8"?>
@@ -9004,6 +10543,8 @@
   </w:compat>
   <w:rsids>
     <w:rsidRoot w:val="00FF7BF2"/>
+    <w:rsid w:val="00D3402F"/>
+    <w:rsid w:val="00D53310"/>
     <w:rsid w:val="00FF7BF2"/>
   </w:rsids>
   <m:mathPr>
@@ -9044,7 +10585,7 @@
       </w:pPr>
     </w:pPrDefault>
   </w:docDefaults>
-  <w:latentStyles w:defLockedState="0" w:defUIPriority="99" w:defSemiHidden="0" w:defUnhideWhenUsed="0" w:defQFormat="0" w:count="371">
+  <w:latentStyles w:defLockedState="0" w:defUIPriority="99" w:defSemiHidden="0" w:defUnhideWhenUsed="0" w:defQFormat="0" w:count="375">
     <w:lsdException w:name="Normal" w:uiPriority="0" w:qFormat="1"/>
     <w:lsdException w:name="heading 1" w:uiPriority="9" w:qFormat="1"/>
     <w:lsdException w:name="heading 2" w:semiHidden="1" w:uiPriority="9" w:unhideWhenUsed="1" w:qFormat="1"/>
@@ -9150,7 +10691,6 @@
     <w:lsdException w:name="HTML Sample" w:semiHidden="1" w:unhideWhenUsed="1"/>
     <w:lsdException w:name="HTML Typewriter" w:semiHidden="1" w:unhideWhenUsed="1"/>
     <w:lsdException w:name="HTML Variable" w:semiHidden="1" w:unhideWhenUsed="1"/>
-    <w:lsdException w:name="Normal Table" w:semiHidden="1" w:unhideWhenUsed="1"/>
     <w:lsdException w:name="annotation subject" w:semiHidden="1" w:unhideWhenUsed="1"/>
     <w:lsdException w:name="No List" w:semiHidden="1" w:unhideWhenUsed="1"/>
     <w:lsdException w:name="Outline List 1" w:semiHidden="1" w:unhideWhenUsed="1"/>
@@ -9194,10 +10734,8 @@
     <w:lsdException w:name="Table Elegant" w:semiHidden="1" w:unhideWhenUsed="1"/>
     <w:lsdException w:name="Table Professional" w:semiHidden="1" w:unhideWhenUsed="1"/>
     <w:lsdException w:name="Table Subtle 1" w:semiHidden="1" w:unhideWhenUsed="1"/>
-    <w:lsdException w:name="Table Subtle 2" w:semiHidden="1" w:unhideWhenUsed="1"/>
     <w:lsdException w:name="Table Web 1" w:semiHidden="1" w:unhideWhenUsed="1"/>
     <w:lsdException w:name="Table Web 2" w:semiHidden="1" w:unhideWhenUsed="1"/>
-    <w:lsdException w:name="Table Web 3" w:semiHidden="1" w:unhideWhenUsed="1"/>
     <w:lsdException w:name="Balloon Text" w:semiHidden="1" w:unhideWhenUsed="1"/>
     <w:lsdException w:name="Table Grid" w:uiPriority="39"/>
     <w:lsdException w:name="Table Theme" w:semiHidden="1" w:unhideWhenUsed="1"/>
@@ -9416,6 +10954,10 @@
     <w:lsdException w:name="List Table 5 Dark Accent 6" w:uiPriority="50"/>
     <w:lsdException w:name="List Table 6 Colorful Accent 6" w:uiPriority="51"/>
     <w:lsdException w:name="List Table 7 Colorful Accent 6" w:uiPriority="52"/>
+    <w:lsdException w:name="Mention" w:semiHidden="1" w:unhideWhenUsed="1"/>
+    <w:lsdException w:name="Smart Hyperlink" w:semiHidden="1" w:unhideWhenUsed="1"/>
+    <w:lsdException w:name="Hashtag" w:semiHidden="1" w:unhideWhenUsed="1"/>
+    <w:lsdException w:name="Unresolved Mention" w:semiHidden="1" w:unhideWhenUsed="1"/>
   </w:latentStyles>
   <w:style w:type="paragraph" w:default="1" w:styleId="Normal">
     <w:name w:val="Normal"/>
@@ -9453,7 +10995,7 @@
     <w:basedOn w:val="Policepardfaut"/>
     <w:uiPriority w:val="99"/>
     <w:semiHidden/>
-    <w:rsid w:val="00FF7BF2"/>
+    <w:rsid w:val="00D53310"/>
     <w:rPr>
       <w:color w:val="808080"/>
     </w:rPr>
@@ -9756,7 +11298,7 @@
 </file>
 
 <file path=customXml/itemProps1.xml><?xml version="1.0" encoding="utf-8"?>
-<ds:datastoreItem xmlns:ds="http://schemas.openxmlformats.org/officeDocument/2006/customXml" ds:itemID="{48786994-01D1-4483-929B-10426DF037F5}">
+<ds:datastoreItem xmlns:ds="http://schemas.openxmlformats.org/officeDocument/2006/customXml" ds:itemID="{0A8B476C-241C-4D79-A659-650255D6154E}">
   <ds:schemaRefs>
     <ds:schemaRef ds:uri="http://schemas.openxmlformats.org/officeDocument/2006/bibliography"/>
   </ds:schemaRefs>

--- a/TP3/Rapport/phs4700_devoir3_rapport.docx
+++ b/TP3/Rapport/phs4700_devoir3_rapport.docx
@@ -1,6 +1,6 @@
 
 <file path=word/document.xml><?xml version="1.0" encoding="utf-8"?>
-<w:document xmlns:wpc="http://schemas.microsoft.com/office/word/2010/wordprocessingCanvas" xmlns:cx="http://schemas.microsoft.com/office/drawing/2014/chartex" xmlns:cx1="http://schemas.microsoft.com/office/drawing/2015/9/8/chartex" xmlns:cx2="http://schemas.microsoft.com/office/drawing/2015/10/21/chartex" xmlns:cx3="http://schemas.microsoft.com/office/drawing/2016/5/9/chartex" xmlns:cx4="http://schemas.microsoft.com/office/drawing/2016/5/10/chartex" xmlns:cx5="http://schemas.microsoft.com/office/drawing/2016/5/11/chartex" xmlns:cx6="http://schemas.microsoft.com/office/drawing/2016/5/12/chartex" xmlns:cx7="http://schemas.microsoft.com/office/drawing/2016/5/13/chartex" xmlns:cx8="http://schemas.microsoft.com/office/drawing/2016/5/14/chartex" xmlns:mc="http://schemas.openxmlformats.org/markup-compatibility/2006" xmlns:aink="http://schemas.microsoft.com/office/drawing/2016/ink" xmlns:am3d="http://schemas.microsoft.com/office/drawing/2017/model3d" xmlns:o="urn:schemas-microsoft-com:office:office" xmlns:r="http://schemas.openxmlformats.org/officeDocument/2006/relationships" xmlns:m="http://schemas.openxmlformats.org/officeDocument/2006/math" xmlns:v="urn:schemas-microsoft-com:vml" xmlns:wp14="http://schemas.microsoft.com/office/word/2010/wordprocessingDrawing" xmlns:wp="http://schemas.openxmlformats.org/drawingml/2006/wordprocessingDrawing" xmlns:w10="urn:schemas-microsoft-com:office:word" xmlns:w="http://schemas.openxmlformats.org/wordprocessingml/2006/main" xmlns:w14="http://schemas.microsoft.com/office/word/2010/wordml" xmlns:w15="http://schemas.microsoft.com/office/word/2012/wordml" xmlns:w16se="http://schemas.microsoft.com/office/word/2015/wordml/symex" xmlns:wpg="http://schemas.microsoft.com/office/word/2010/wordprocessingGroup" xmlns:wpi="http://schemas.microsoft.com/office/word/2010/wordprocessingInk" xmlns:wne="http://schemas.microsoft.com/office/word/2006/wordml" xmlns:wps="http://schemas.microsoft.com/office/word/2010/wordprocessingShape" mc:Ignorable="w14 w15 w16se wp14">
+<w:document xmlns:wpc="http://schemas.microsoft.com/office/word/2010/wordprocessingCanvas" xmlns:mc="http://schemas.openxmlformats.org/markup-compatibility/2006" xmlns:o="urn:schemas-microsoft-com:office:office" xmlns:r="http://schemas.openxmlformats.org/officeDocument/2006/relationships" xmlns:m="http://schemas.openxmlformats.org/officeDocument/2006/math" xmlns:v="urn:schemas-microsoft-com:vml" xmlns:wp14="http://schemas.microsoft.com/office/word/2010/wordprocessingDrawing" xmlns:wp="http://schemas.openxmlformats.org/drawingml/2006/wordprocessingDrawing" xmlns:w10="urn:schemas-microsoft-com:office:word" xmlns:w="http://schemas.openxmlformats.org/wordprocessingml/2006/main" xmlns:w14="http://schemas.microsoft.com/office/word/2010/wordml" xmlns:wpg="http://schemas.microsoft.com/office/word/2010/wordprocessingGroup" xmlns:wpi="http://schemas.microsoft.com/office/word/2010/wordprocessingInk" xmlns:wne="http://schemas.microsoft.com/office/word/2006/wordml" xmlns:wps="http://schemas.microsoft.com/office/word/2010/wordprocessingShape" mc:Ignorable="w14 wp14">
   <w:body>
     <w:p>
       <w:pPr>
@@ -28,7 +28,7 @@
           <w:noProof/>
           <w:sz w:val="20"/>
           <w:szCs w:val="20"/>
-          <w:lang w:val="fr-CA" w:eastAsia="fr-CA"/>
+          <w:lang w:val="en-CA" w:eastAsia="en-CA"/>
         </w:rPr>
         <w:drawing>
           <wp:inline distT="0" distB="0" distL="0" distR="0" wp14:anchorId="41A9F421" wp14:editId="30077287">
@@ -46,7 +46,7 @@
                     <pic:cNvPicPr/>
                   </pic:nvPicPr>
                   <pic:blipFill>
-                    <a:blip r:embed="rId8" cstate="print"/>
+                    <a:blip r:embed="rId9" cstate="print"/>
                     <a:stretch>
                       <a:fillRect/>
                     </a:stretch>
@@ -393,7 +393,7 @@
     </w:p>
     <w:p>
       <w:pPr>
-        <w:pStyle w:val="Corpsdetexte"/>
+        <w:pStyle w:val="BodyText"/>
         <w:spacing w:line="464" w:lineRule="auto"/>
         <w:ind w:right="-21"/>
         <w:rPr>
@@ -454,7 +454,7 @@
     </w:p>
     <w:p>
       <w:pPr>
-        <w:pStyle w:val="Corpsdetexte"/>
+        <w:pStyle w:val="BodyText"/>
         <w:spacing w:line="464" w:lineRule="auto"/>
         <w:ind w:right="-21"/>
         <w:rPr>
@@ -527,7 +527,7 @@
     </w:p>
     <w:p>
       <w:pPr>
-        <w:pStyle w:val="Corpsdetexte"/>
+        <w:pStyle w:val="BodyText"/>
         <w:spacing w:line="464" w:lineRule="auto"/>
         <w:ind w:right="-21"/>
         <w:rPr>
@@ -656,6 +656,7 @@
               </w:rPr>
               <w:t xml:space="preserve"> </w:t>
             </w:r>
+            <w:proofErr w:type="spellStart"/>
             <w:r>
               <w:rPr>
                 <w:rFonts w:ascii="Cambria"/>
@@ -663,6 +664,7 @@
               </w:rPr>
               <w:t>Bourgault</w:t>
             </w:r>
+            <w:proofErr w:type="spellEnd"/>
           </w:p>
         </w:tc>
         <w:tc>
@@ -686,6 +688,7 @@
                 <w:szCs w:val="24"/>
               </w:rPr>
             </w:pPr>
+            <w:proofErr w:type="spellStart"/>
             <w:r>
               <w:rPr>
                 <w:rFonts w:ascii="Cambria" w:hAnsi="Cambria"/>
@@ -693,6 +696,7 @@
               </w:rPr>
               <w:t>Prénom</w:t>
             </w:r>
+            <w:proofErr w:type="spellEnd"/>
             <w:r>
               <w:rPr>
                 <w:rFonts w:ascii="Cambria" w:hAnsi="Cambria"/>
@@ -738,12 +742,21 @@
                 <w:szCs w:val="24"/>
               </w:rPr>
             </w:pPr>
+            <w:proofErr w:type="spellStart"/>
             <w:r>
               <w:rPr>
                 <w:rFonts w:ascii="Cambria"/>
                 <w:sz w:val="24"/>
               </w:rPr>
-              <w:t>matricule:</w:t>
+              <w:t>matricule</w:t>
+            </w:r>
+            <w:proofErr w:type="spellEnd"/>
+            <w:r>
+              <w:rPr>
+                <w:rFonts w:ascii="Cambria"/>
+                <w:sz w:val="24"/>
+              </w:rPr>
+              <w:t>:</w:t>
             </w:r>
             <w:r>
               <w:rPr>
@@ -892,6 +905,7 @@
                 <w:szCs w:val="24"/>
               </w:rPr>
             </w:pPr>
+            <w:proofErr w:type="spellStart"/>
             <w:r>
               <w:rPr>
                 <w:rFonts w:ascii="Cambria" w:hAnsi="Cambria"/>
@@ -899,6 +913,7 @@
               </w:rPr>
               <w:t>Prénom</w:t>
             </w:r>
+            <w:proofErr w:type="spellEnd"/>
             <w:r>
               <w:rPr>
                 <w:rFonts w:ascii="Cambria" w:hAnsi="Cambria"/>
@@ -919,7 +934,39 @@
                 <w:rFonts w:ascii="Cambria" w:hAnsi="Cambria"/>
                 <w:sz w:val="24"/>
               </w:rPr>
-              <w:t xml:space="preserve"> Kevin Ka Hin </w:t>
+              <w:t xml:space="preserve"> Kevin </w:t>
+            </w:r>
+            <w:proofErr w:type="spellStart"/>
+            <w:r>
+              <w:rPr>
+                <w:rFonts w:ascii="Cambria" w:hAnsi="Cambria"/>
+                <w:sz w:val="24"/>
+              </w:rPr>
+              <w:t>Ka</w:t>
+            </w:r>
+            <w:proofErr w:type="spellEnd"/>
+            <w:r>
+              <w:rPr>
+                <w:rFonts w:ascii="Cambria" w:hAnsi="Cambria"/>
+                <w:sz w:val="24"/>
+              </w:rPr>
+              <w:t xml:space="preserve"> </w:t>
+            </w:r>
+            <w:proofErr w:type="spellStart"/>
+            <w:r>
+              <w:rPr>
+                <w:rFonts w:ascii="Cambria" w:hAnsi="Cambria"/>
+                <w:sz w:val="24"/>
+              </w:rPr>
+              <w:t>Hin</w:t>
+            </w:r>
+            <w:proofErr w:type="spellEnd"/>
+            <w:r>
+              <w:rPr>
+                <w:rFonts w:ascii="Cambria" w:hAnsi="Cambria"/>
+                <w:sz w:val="24"/>
+              </w:rPr>
+              <w:t xml:space="preserve"> </w:t>
             </w:r>
           </w:p>
         </w:tc>
@@ -944,12 +991,21 @@
                 <w:szCs w:val="24"/>
               </w:rPr>
             </w:pPr>
+            <w:proofErr w:type="spellStart"/>
             <w:r>
               <w:rPr>
                 <w:rFonts w:ascii="Cambria"/>
                 <w:sz w:val="24"/>
               </w:rPr>
-              <w:t>matricule:</w:t>
+              <w:t>matricule</w:t>
+            </w:r>
+            <w:proofErr w:type="spellEnd"/>
+            <w:r>
+              <w:rPr>
+                <w:rFonts w:ascii="Cambria"/>
+                <w:sz w:val="24"/>
+              </w:rPr>
+              <w:t>:</w:t>
             </w:r>
             <w:r>
               <w:rPr>
@@ -1067,7 +1123,7 @@
                 <w:noProof/>
                 <w:sz w:val="6"/>
                 <w:szCs w:val="6"/>
-                <w:lang w:val="fr-CA" w:eastAsia="fr-CA"/>
+                <w:lang w:val="en-CA" w:eastAsia="en-CA"/>
               </w:rPr>
               <w:drawing>
                 <wp:anchor distT="0" distB="0" distL="114300" distR="114300" simplePos="0" relativeHeight="251653120" behindDoc="0" locked="0" layoutInCell="1" allowOverlap="1" wp14:anchorId="13EF0004" wp14:editId="597123E2">
@@ -1093,7 +1149,7 @@
                           <pic:cNvPicPr/>
                         </pic:nvPicPr>
                         <pic:blipFill>
-                          <a:blip r:embed="rId9" cstate="print">
+                          <a:blip r:embed="rId10" cstate="print">
                             <a:extLst>
                               <a:ext uri="{28A0092B-C50C-407E-A947-70E740481C1C}">
                                 <a14:useLocalDpi xmlns:a14="http://schemas.microsoft.com/office/drawing/2010/main" val="0"/>
@@ -1162,6 +1218,7 @@
                 <w:szCs w:val="24"/>
               </w:rPr>
             </w:pPr>
+            <w:proofErr w:type="spellStart"/>
             <w:r>
               <w:rPr>
                 <w:rFonts w:ascii="Cambria" w:hAnsi="Cambria"/>
@@ -1169,6 +1226,7 @@
               </w:rPr>
               <w:t>Prénom</w:t>
             </w:r>
+            <w:proofErr w:type="spellEnd"/>
             <w:r>
               <w:rPr>
                 <w:rFonts w:ascii="Cambria" w:hAnsi="Cambria"/>
@@ -1214,12 +1272,21 @@
                 <w:szCs w:val="24"/>
               </w:rPr>
             </w:pPr>
+            <w:proofErr w:type="spellStart"/>
             <w:r>
               <w:rPr>
                 <w:rFonts w:ascii="Cambria"/>
                 <w:sz w:val="24"/>
               </w:rPr>
-              <w:t>matricule:</w:t>
+              <w:t>matricule</w:t>
+            </w:r>
+            <w:proofErr w:type="spellEnd"/>
+            <w:r>
+              <w:rPr>
+                <w:rFonts w:ascii="Cambria"/>
+                <w:sz w:val="24"/>
+              </w:rPr>
+              <w:t>:</w:t>
             </w:r>
             <w:r>
               <w:rPr>
@@ -1368,6 +1435,7 @@
                 <w:szCs w:val="24"/>
               </w:rPr>
             </w:pPr>
+            <w:proofErr w:type="spellStart"/>
             <w:r>
               <w:rPr>
                 <w:rFonts w:ascii="Cambria" w:hAnsi="Cambria"/>
@@ -1375,6 +1443,7 @@
               </w:rPr>
               <w:t>Prénom</w:t>
             </w:r>
+            <w:proofErr w:type="spellEnd"/>
             <w:r>
               <w:rPr>
                 <w:rFonts w:ascii="Cambria" w:hAnsi="Cambria"/>
@@ -1395,8 +1464,17 @@
                 <w:rFonts w:ascii="Cambria" w:hAnsi="Cambria"/>
                 <w:sz w:val="24"/>
               </w:rPr>
-              <w:t xml:space="preserve"> Nuno</w:t>
-            </w:r>
+              <w:t xml:space="preserve"> </w:t>
+            </w:r>
+            <w:proofErr w:type="spellStart"/>
+            <w:r>
+              <w:rPr>
+                <w:rFonts w:ascii="Cambria" w:hAnsi="Cambria"/>
+                <w:sz w:val="24"/>
+              </w:rPr>
+              <w:t>Nuno</w:t>
+            </w:r>
+            <w:proofErr w:type="spellEnd"/>
           </w:p>
         </w:tc>
         <w:tc>
@@ -1420,12 +1498,21 @@
                 <w:szCs w:val="24"/>
               </w:rPr>
             </w:pPr>
+            <w:proofErr w:type="spellStart"/>
             <w:r>
               <w:rPr>
                 <w:rFonts w:ascii="Cambria"/>
                 <w:sz w:val="24"/>
               </w:rPr>
-              <w:t>matricule:</w:t>
+              <w:t>matricule</w:t>
+            </w:r>
+            <w:proofErr w:type="spellEnd"/>
+            <w:r>
+              <w:rPr>
+                <w:rFonts w:ascii="Cambria"/>
+                <w:sz w:val="24"/>
+              </w:rPr>
+              <w:t>:</w:t>
             </w:r>
             <w:r>
               <w:rPr>
@@ -1548,15 +1635,20 @@
       <w:sdtContent>
         <w:p>
           <w:pPr>
-            <w:pStyle w:val="En-ttedetabledesmatires"/>
+            <w:pStyle w:val="TOCHeading"/>
           </w:pPr>
           <w:r>
-            <w:t>Table des matières</w:t>
+            <w:t xml:space="preserve">Table des </w:t>
           </w:r>
+          <w:proofErr w:type="spellStart"/>
+          <w:r>
+            <w:t>matières</w:t>
+          </w:r>
+          <w:proofErr w:type="spellEnd"/>
         </w:p>
         <w:p>
           <w:pPr>
-            <w:pStyle w:val="TM1"/>
+            <w:pStyle w:val="TOC1"/>
             <w:tabs>
               <w:tab w:val="right" w:leader="dot" w:pos="9350"/>
             </w:tabs>
@@ -1578,7 +1670,7 @@
           <w:hyperlink w:anchor="_Toc497076244" w:history="1">
             <w:r>
               <w:rPr>
-                <w:rStyle w:val="Lienhypertexte"/>
+                <w:rStyle w:val="Hyperlink"/>
                 <w:noProof/>
                 <w:lang w:val="fr-CA"/>
               </w:rPr>
@@ -1636,7 +1728,7 @@
         </w:p>
         <w:p>
           <w:pPr>
-            <w:pStyle w:val="TM1"/>
+            <w:pStyle w:val="TOC1"/>
             <w:tabs>
               <w:tab w:val="right" w:leader="dot" w:pos="9350"/>
             </w:tabs>
@@ -1649,7 +1741,7 @@
           <w:hyperlink w:anchor="_Toc497076245" w:history="1">
             <w:r>
               <w:rPr>
-                <w:rStyle w:val="Lienhypertexte"/>
+                <w:rStyle w:val="Hyperlink"/>
                 <w:noProof/>
                 <w:lang w:val="fr-CA"/>
               </w:rPr>
@@ -1707,7 +1799,7 @@
         </w:p>
         <w:p>
           <w:pPr>
-            <w:pStyle w:val="TM2"/>
+            <w:pStyle w:val="TOC2"/>
             <w:tabs>
               <w:tab w:val="right" w:leader="dot" w:pos="9350"/>
             </w:tabs>
@@ -1720,7 +1812,7 @@
           <w:hyperlink w:anchor="_Toc497076246" w:history="1">
             <w:r>
               <w:rPr>
-                <w:rStyle w:val="Lienhypertexte"/>
+                <w:rStyle w:val="Hyperlink"/>
                 <w:noProof/>
                 <w:lang w:val="fr-CA"/>
               </w:rPr>
@@ -1778,7 +1870,7 @@
         </w:p>
         <w:p>
           <w:pPr>
-            <w:pStyle w:val="TM2"/>
+            <w:pStyle w:val="TOC2"/>
             <w:tabs>
               <w:tab w:val="right" w:leader="dot" w:pos="9350"/>
             </w:tabs>
@@ -1791,7 +1883,7 @@
           <w:hyperlink w:anchor="_Toc497076247" w:history="1">
             <w:r>
               <w:rPr>
-                <w:rStyle w:val="Lienhypertexte"/>
+                <w:rStyle w:val="Hyperlink"/>
                 <w:noProof/>
               </w:rPr>
               <w:t>Équations du movement à résoudre</w:t>
@@ -1848,7 +1940,7 @@
         </w:p>
         <w:p>
           <w:pPr>
-            <w:pStyle w:val="TM2"/>
+            <w:pStyle w:val="TOC2"/>
             <w:tabs>
               <w:tab w:val="right" w:leader="dot" w:pos="9350"/>
             </w:tabs>
@@ -1861,7 +1953,7 @@
           <w:hyperlink w:anchor="_Toc497076248" w:history="1">
             <w:r>
               <w:rPr>
-                <w:rStyle w:val="Lienhypertexte"/>
+                <w:rStyle w:val="Hyperlink"/>
                 <w:noProof/>
                 <w:lang w:val="fr-CA"/>
               </w:rPr>
@@ -1919,7 +2011,7 @@
         </w:p>
         <w:p>
           <w:pPr>
-            <w:pStyle w:val="TM2"/>
+            <w:pStyle w:val="TOC2"/>
             <w:tabs>
               <w:tab w:val="right" w:leader="dot" w:pos="9350"/>
             </w:tabs>
@@ -1932,7 +2024,7 @@
           <w:hyperlink w:anchor="_Toc497076249" w:history="1">
             <w:r>
               <w:rPr>
-                <w:rStyle w:val="Lienhypertexte"/>
+                <w:rStyle w:val="Hyperlink"/>
                 <w:noProof/>
                 <w:lang w:val="fr-CA"/>
               </w:rPr>
@@ -1990,7 +2082,7 @@
         </w:p>
         <w:p>
           <w:pPr>
-            <w:pStyle w:val="TM2"/>
+            <w:pStyle w:val="TOC2"/>
             <w:tabs>
               <w:tab w:val="right" w:leader="dot" w:pos="9350"/>
             </w:tabs>
@@ -2003,7 +2095,7 @@
           <w:hyperlink w:anchor="_Toc497076250" w:history="1">
             <w:r>
               <w:rPr>
-                <w:rStyle w:val="Lienhypertexte"/>
+                <w:rStyle w:val="Hyperlink"/>
                 <w:noProof/>
                 <w:lang w:val="fr-CA"/>
               </w:rPr>
@@ -2061,7 +2153,7 @@
         </w:p>
         <w:p>
           <w:pPr>
-            <w:pStyle w:val="TM2"/>
+            <w:pStyle w:val="TOC2"/>
             <w:tabs>
               <w:tab w:val="right" w:leader="dot" w:pos="9350"/>
             </w:tabs>
@@ -2074,7 +2166,7 @@
           <w:hyperlink w:anchor="_Toc497076251" w:history="1">
             <w:r>
               <w:rPr>
-                <w:rStyle w:val="Lienhypertexte"/>
+                <w:rStyle w:val="Hyperlink"/>
                 <w:noProof/>
                 <w:lang w:val="fr-CA"/>
               </w:rPr>
@@ -2086,7 +2178,7 @@
                   <m:sty m:val="b"/>
                 </m:rPr>
                 <w:rPr>
-                  <w:rStyle w:val="Lienhypertexte"/>
+                  <w:rStyle w:val="Hyperlink"/>
                   <w:rFonts w:ascii="Cambria Math" w:hAnsi="Cambria Math"/>
                   <w:noProof/>
                   <w:lang w:val="fr-FR"/>
@@ -2096,7 +2188,7 @@
             </m:oMath>
             <w:r>
               <w:rPr>
-                <w:rStyle w:val="Lienhypertexte"/>
+                <w:rStyle w:val="Hyperlink"/>
                 <w:noProof/>
                 <w:lang w:val="fr-FR"/>
               </w:rPr>
@@ -2104,7 +2196,7 @@
             </w:r>
             <w:r>
               <w:rPr>
-                <w:rStyle w:val="Lienhypertexte"/>
+                <w:rStyle w:val="Hyperlink"/>
                 <w:noProof/>
                 <w:lang w:val="fr-CA"/>
               </w:rPr>
@@ -2162,7 +2254,7 @@
         </w:p>
         <w:p>
           <w:pPr>
-            <w:pStyle w:val="TM1"/>
+            <w:pStyle w:val="TOC1"/>
             <w:tabs>
               <w:tab w:val="right" w:leader="dot" w:pos="9350"/>
             </w:tabs>
@@ -2175,7 +2267,7 @@
           <w:hyperlink w:anchor="_Toc497076252" w:history="1">
             <w:r>
               <w:rPr>
-                <w:rStyle w:val="Lienhypertexte"/>
+                <w:rStyle w:val="Hyperlink"/>
                 <w:noProof/>
                 <w:lang w:val="fr-CA"/>
               </w:rPr>
@@ -2233,7 +2325,7 @@
         </w:p>
         <w:p>
           <w:pPr>
-            <w:pStyle w:val="TM2"/>
+            <w:pStyle w:val="TOC2"/>
             <w:tabs>
               <w:tab w:val="right" w:leader="dot" w:pos="9350"/>
             </w:tabs>
@@ -2246,7 +2338,7 @@
           <w:hyperlink w:anchor="_Toc497076253" w:history="1">
             <w:r>
               <w:rPr>
-                <w:rStyle w:val="Lienhypertexte"/>
+                <w:rStyle w:val="Hyperlink"/>
                 <w:noProof/>
                 <w:lang w:val="fr-CA"/>
               </w:rPr>
@@ -2304,7 +2396,7 @@
         </w:p>
         <w:p>
           <w:pPr>
-            <w:pStyle w:val="TM2"/>
+            <w:pStyle w:val="TOC2"/>
             <w:tabs>
               <w:tab w:val="right" w:leader="dot" w:pos="9350"/>
             </w:tabs>
@@ -2317,7 +2409,7 @@
           <w:hyperlink w:anchor="_Toc497076254" w:history="1">
             <w:r>
               <w:rPr>
-                <w:rStyle w:val="Lienhypertexte"/>
+                <w:rStyle w:val="Hyperlink"/>
                 <w:noProof/>
                 <w:lang w:val="fr-CA"/>
               </w:rPr>
@@ -2375,7 +2467,7 @@
         </w:p>
         <w:p>
           <w:pPr>
-            <w:pStyle w:val="TM2"/>
+            <w:pStyle w:val="TOC2"/>
             <w:tabs>
               <w:tab w:val="right" w:leader="dot" w:pos="9350"/>
             </w:tabs>
@@ -2388,7 +2480,7 @@
           <w:hyperlink w:anchor="_Toc497076255" w:history="1">
             <w:r>
               <w:rPr>
-                <w:rStyle w:val="Lienhypertexte"/>
+                <w:rStyle w:val="Hyperlink"/>
                 <w:noProof/>
                 <w:lang w:val="fr-CA"/>
               </w:rPr>
@@ -2446,7 +2538,7 @@
         </w:p>
         <w:p>
           <w:pPr>
-            <w:pStyle w:val="TM1"/>
+            <w:pStyle w:val="TOC1"/>
             <w:tabs>
               <w:tab w:val="right" w:leader="dot" w:pos="9350"/>
             </w:tabs>
@@ -2459,7 +2551,7 @@
           <w:hyperlink w:anchor="_Toc497076256" w:history="1">
             <w:r>
               <w:rPr>
-                <w:rStyle w:val="Lienhypertexte"/>
+                <w:rStyle w:val="Hyperlink"/>
                 <w:noProof/>
                 <w:lang w:val="fr-CA"/>
               </w:rPr>
@@ -2530,8 +2622,8 @@
     <w:p>
       <w:pPr>
         <w:sectPr>
-          <w:headerReference w:type="default" r:id="rId10"/>
-          <w:footerReference w:type="default" r:id="rId11"/>
+          <w:headerReference w:type="default" r:id="rId11"/>
+          <w:footerReference w:type="default" r:id="rId12"/>
           <w:pgSz w:w="12240" w:h="15840"/>
           <w:pgMar w:top="1440" w:right="1440" w:bottom="1440" w:left="1440" w:header="720" w:footer="720" w:gutter="0"/>
           <w:pgNumType w:start="1"/>
@@ -2542,7 +2634,7 @@
     </w:p>
     <w:p>
       <w:pPr>
-        <w:pStyle w:val="Titre1"/>
+        <w:pStyle w:val="Heading1"/>
         <w:ind w:left="0"/>
         <w:rPr>
           <w:lang w:val="fr-CA"/>
@@ -2601,6 +2693,8 @@
         </w:rPr>
         <w:t>Ce problème est simulé en 2D.</w:t>
       </w:r>
+      <w:bookmarkStart w:id="1" w:name="_GoBack"/>
+      <w:bookmarkEnd w:id="1"/>
     </w:p>
     <w:p>
       <w:pPr>
@@ -2740,7 +2834,26 @@
         <w:rPr>
           <w:lang w:val="fr-CA"/>
         </w:rPr>
-        <w:t xml:space="preserve"> commence à glisser sur la glace tout en tournant autour de son centre de masse avec une vitesse angulaire constante. De son côté, l’auto </w:t>
+        <w:t xml:space="preserve"> commence à glisser sur la glace tout en tournant autour de son centre de masse avec</w:t>
+      </w:r>
+      <w:r>
+        <w:rPr>
+          <w:lang w:val="fr-CA"/>
+        </w:rPr>
+        <w:t xml:space="preserve"> une vitesse angulaire constante, et ce, </w:t>
+      </w:r>
+      <w:r>
+        <w:rPr>
+          <w:u w:val="single"/>
+          <w:lang w:val="fr-CA"/>
+        </w:rPr>
+        <w:t>dès le début de la simulation</w:t>
+      </w:r>
+      <w:r>
+        <w:rPr>
+          <w:lang w:val="fr-CA"/>
+        </w:rPr>
+        <w:t xml:space="preserve">. De son côté, l’auto </w:t>
       </w:r>
       <w:r>
         <w:rPr>
@@ -2788,15 +2901,32 @@
         <w:rPr>
           <w:lang w:val="fr-CA"/>
         </w:rPr>
-        <w:t xml:space="preserve"> perd le contrôle et décide de freiner à un temps t</w:t>
-      </w:r>
-      <w:r>
-        <w:rPr>
+        <w:t xml:space="preserve"> perd le contrôle et décide de freiner à un</w:t>
+      </w:r>
+      <w:r>
+        <w:rPr>
+          <w:u w:val="single"/>
+          <w:lang w:val="fr-CA"/>
+        </w:rPr>
+        <w:t xml:space="preserve"> temps </w:t>
+      </w:r>
+      <w:proofErr w:type="spellStart"/>
+      <w:r>
+        <w:rPr>
+          <w:u w:val="single"/>
+          <w:lang w:val="fr-CA"/>
+        </w:rPr>
+        <w:t>t</w:t>
+      </w:r>
+      <w:r>
+        <w:rPr>
+          <w:u w:val="single"/>
           <w:vertAlign w:val="subscript"/>
           <w:lang w:val="fr-CA"/>
         </w:rPr>
         <w:t>b</w:t>
       </w:r>
+      <w:proofErr w:type="spellEnd"/>
       <w:r>
         <w:rPr>
           <w:lang w:val="fr-CA"/>
@@ -2844,7 +2974,21 @@
         <w:rPr>
           <w:lang w:val="fr-CA"/>
         </w:rPr>
-        <w:t xml:space="preserve"> Ainsi, l’objectif du devoir est de pouvoir simuler les trajectoires des deux autos dans le plan xy en fonction du temps, sous forme de graphique. De plus, il faudra aussi détecter s’il y a des collisions entre les deux autos. Si oui, notre simulation devra pouvoir déterminer les vitesses à partir du centre de masse des autos après la collision. Cela inclut aussi la vitesse angulaire. Finalement, une simulation est considérée terminée lorsqu’une collision survient ou lorsque la vitesse des autos est inférieure à 1 cm/s.</w:t>
+        <w:t xml:space="preserve"> Ainsi, l’objectif du devoir est de pouvoir simuler les trajectoires des deux autos dans le plan </w:t>
+      </w:r>
+      <w:proofErr w:type="spellStart"/>
+      <w:r>
+        <w:rPr>
+          <w:lang w:val="fr-CA"/>
+        </w:rPr>
+        <w:t>xy</w:t>
+      </w:r>
+      <w:proofErr w:type="spellEnd"/>
+      <w:r>
+        <w:rPr>
+          <w:lang w:val="fr-CA"/>
+        </w:rPr>
+        <w:t xml:space="preserve"> en fonction du temps, sous forme de graphique. De plus, il faudra aussi détecter s’il y a des collisions entre les deux autos. Si oui, notre simulation devra pouvoir déterminer les vitesses à partir du centre de masse des autos après la collision. Cela inclut aussi la vitesse angulaire. Finalement, une simulation est considérée terminée lorsqu’une collision survient ou lorsque la vitesse des autos est inférieure à 1 cm/s.</w:t>
       </w:r>
     </w:p>
     <w:p>
@@ -2920,13 +3064,13 @@
     </w:p>
     <w:p>
       <w:pPr>
-        <w:pStyle w:val="Titre1"/>
+        <w:pStyle w:val="Heading1"/>
         <w:ind w:left="0"/>
         <w:rPr>
           <w:lang w:val="fr-CA"/>
         </w:rPr>
       </w:pPr>
-      <w:bookmarkStart w:id="1" w:name="_Toc497076245"/>
+      <w:bookmarkStart w:id="2" w:name="_Toc497076245"/>
       <w:r>
         <w:rPr>
           <w:lang w:val="fr-CA"/>
@@ -2934,23 +3078,23 @@
         <w:lastRenderedPageBreak/>
         <w:t>Théorie et équations</w:t>
       </w:r>
-      <w:bookmarkEnd w:id="1"/>
-    </w:p>
-    <w:p>
-      <w:pPr>
-        <w:pStyle w:val="Titre2"/>
-        <w:rPr>
-          <w:lang w:val="fr-CA"/>
-        </w:rPr>
-      </w:pPr>
-      <w:bookmarkStart w:id="2" w:name="_Toc497076246"/>
+      <w:bookmarkEnd w:id="2"/>
+    </w:p>
+    <w:p>
+      <w:pPr>
+        <w:pStyle w:val="Heading2"/>
+        <w:rPr>
+          <w:lang w:val="fr-CA"/>
+        </w:rPr>
+      </w:pPr>
+      <w:bookmarkStart w:id="3" w:name="_Toc497076246"/>
       <w:r>
         <w:rPr>
           <w:lang w:val="fr-CA"/>
         </w:rPr>
         <w:t>Équations du mouvement à résoudre</w:t>
       </w:r>
-      <w:bookmarkEnd w:id="2"/>
+      <w:bookmarkEnd w:id="3"/>
     </w:p>
     <w:p>
       <w:pPr>
@@ -2970,7 +3114,14 @@
         <w:rPr>
           <w:lang w:val="fr-CA"/>
         </w:rPr>
-        <w:t xml:space="preserve"> Durant la simulation, elle est constamment appliqué au véhicule A et seulement au véhicule après que le temps t</w:t>
+        <w:t xml:space="preserve"> Durant la simulation, elle est constamment appliqué au véhicule A et seulement au véhicule après que le temps </w:t>
+      </w:r>
+      <w:proofErr w:type="spellStart"/>
+      <w:r>
+        <w:rPr>
+          <w:lang w:val="fr-CA"/>
+        </w:rPr>
+        <w:t>t</w:t>
       </w:r>
       <w:r>
         <w:rPr>
@@ -2979,6 +3130,7 @@
         </w:rPr>
         <w:t>b</w:t>
       </w:r>
+      <w:proofErr w:type="spellEnd"/>
       <w:r>
         <w:rPr>
           <w:lang w:val="fr-CA"/>
@@ -3193,7 +3345,25 @@
           <w:highlight w:val="yellow"/>
           <w:lang w:val="fr-CA"/>
         </w:rPr>
-        <w:t xml:space="preserve"> de la balle ( A = (</w:t>
+        <w:t xml:space="preserve"> de la balle </w:t>
+      </w:r>
+      <w:proofErr w:type="gramStart"/>
+      <w:r>
+        <w:rPr>
+          <w:szCs w:val="24"/>
+          <w:highlight w:val="yellow"/>
+          <w:lang w:val="fr-CA"/>
+        </w:rPr>
+        <w:t>( A</w:t>
+      </w:r>
+      <w:proofErr w:type="gramEnd"/>
+      <w:r>
+        <w:rPr>
+          <w:szCs w:val="24"/>
+          <w:highlight w:val="yellow"/>
+          <w:lang w:val="fr-CA"/>
+        </w:rPr>
+        <w:t xml:space="preserve"> = (</w:t>
       </w:r>
       <m:oMath>
         <m:r>
@@ -3297,6 +3467,7 @@
           </m:e>
         </m:acc>
       </m:oMath>
+      <w:proofErr w:type="gramStart"/>
       <w:r>
         <w:rPr>
           <w:rFonts w:eastAsiaTheme="minorEastAsia"/>
@@ -3307,6 +3478,7 @@
         </w:rPr>
         <w:t>b</w:t>
       </w:r>
+      <w:proofErr w:type="gramEnd"/>
       <w:r>
         <w:rPr>
           <w:rFonts w:eastAsiaTheme="minorEastAsia"/>
@@ -3355,7 +3527,7 @@
       <w:r>
         <w:rPr>
           <w:noProof/>
-          <w:lang w:val="fr-CA" w:eastAsia="fr-CA"/>
+          <w:lang w:val="en-CA" w:eastAsia="en-CA"/>
         </w:rPr>
         <w:drawing>
           <wp:inline distT="0" distB="0" distL="0" distR="0" wp14:anchorId="4E0CB905" wp14:editId="647A70A9">
@@ -3373,7 +3545,7 @@
                     <pic:cNvPicPr/>
                   </pic:nvPicPr>
                   <pic:blipFill>
-                    <a:blip r:embed="rId12"/>
+                    <a:blip r:embed="rId13"/>
                     <a:stretch>
                       <a:fillRect/>
                     </a:stretch>
@@ -3396,7 +3568,7 @@
     </w:p>
     <w:p>
       <w:pPr>
-        <w:pStyle w:val="Lgende"/>
+        <w:pStyle w:val="Caption"/>
         <w:jc w:val="center"/>
         <w:rPr>
           <w:rFonts w:cs="Arial"/>
@@ -3575,7 +3747,7 @@
     </w:p>
     <w:p>
       <w:pPr>
-        <w:pStyle w:val="Lgende"/>
+        <w:pStyle w:val="Caption"/>
         <w:jc w:val="center"/>
         <w:rPr>
           <w:rFonts w:cs="Arial"/>
@@ -3640,7 +3812,7 @@
     </w:p>
     <w:p>
       <w:pPr>
-        <w:pStyle w:val="Titre2"/>
+        <w:pStyle w:val="Heading2"/>
         <w:rPr>
           <w:rFonts w:ascii="Arial" w:eastAsiaTheme="minorHAnsi" w:hAnsi="Arial" w:cstheme="minorBidi"/>
           <w:b w:val="0"/>
@@ -3651,18 +3823,18 @@
           <w:lang w:val="fr-CA"/>
         </w:rPr>
       </w:pPr>
-      <w:bookmarkStart w:id="3" w:name="_Toc497076250"/>
-    </w:p>
-    <w:p>
-      <w:pPr>
-        <w:rPr>
-          <w:lang w:val="fr-CA"/>
-        </w:rPr>
-      </w:pPr>
-    </w:p>
-    <w:p>
-      <w:pPr>
-        <w:pStyle w:val="Titre2"/>
+      <w:bookmarkStart w:id="4" w:name="_Toc497076250"/>
+    </w:p>
+    <w:p>
+      <w:pPr>
+        <w:rPr>
+          <w:lang w:val="fr-CA"/>
+        </w:rPr>
+      </w:pPr>
+    </w:p>
+    <w:p>
+      <w:pPr>
+        <w:pStyle w:val="Heading2"/>
         <w:rPr>
           <w:lang w:val="fr-CA"/>
         </w:rPr>
@@ -3674,7 +3846,7 @@
         <w:lastRenderedPageBreak/>
         <w:t>Méthode de résolution des équations du mouvement et justification</w:t>
       </w:r>
-      <w:bookmarkEnd w:id="3"/>
+      <w:bookmarkEnd w:id="4"/>
     </w:p>
     <w:p>
       <w:pPr>
@@ -3686,7 +3858,7 @@
       <w:r>
         <w:rPr>
           <w:noProof/>
-          <w:lang w:val="fr-CA" w:eastAsia="fr-CA"/>
+          <w:lang w:val="en-CA" w:eastAsia="en-CA"/>
         </w:rPr>
         <w:drawing>
           <wp:anchor distT="0" distB="0" distL="114300" distR="114300" simplePos="0" relativeHeight="251636224" behindDoc="0" locked="0" layoutInCell="1" allowOverlap="1" wp14:anchorId="7B09F36C" wp14:editId="4841023F">
@@ -3712,7 +3884,7 @@
                     <pic:cNvPicPr/>
                   </pic:nvPicPr>
                   <pic:blipFill rotWithShape="1">
-                    <a:blip r:embed="rId13">
+                    <a:blip r:embed="rId14">
                       <a:extLst>
                         <a:ext uri="{28A0092B-C50C-407E-A947-70E740481C1C}">
                           <a14:useLocalDpi xmlns:a14="http://schemas.microsoft.com/office/drawing/2010/main" val="0"/>
@@ -3751,7 +3923,7 @@
       <w:r>
         <w:rPr>
           <w:noProof/>
-          <w:lang w:val="fr-CA" w:eastAsia="fr-CA"/>
+          <w:lang w:val="en-CA" w:eastAsia="en-CA"/>
         </w:rPr>
         <w:drawing>
           <wp:anchor distT="0" distB="0" distL="114300" distR="114300" simplePos="0" relativeHeight="251645440" behindDoc="0" locked="0" layoutInCell="1" allowOverlap="1" wp14:anchorId="075915ED" wp14:editId="01001896">
@@ -3777,7 +3949,7 @@
                     <pic:cNvPicPr/>
                   </pic:nvPicPr>
                   <pic:blipFill rotWithShape="1">
-                    <a:blip r:embed="rId14">
+                    <a:blip r:embed="rId15">
                       <a:extLst>
                         <a:ext uri="{28A0092B-C50C-407E-A947-70E740481C1C}">
                           <a14:useLocalDpi xmlns:a14="http://schemas.microsoft.com/office/drawing/2010/main" val="0"/>
@@ -3823,7 +3995,21 @@
         <w:rPr>
           <w:lang w:val="fr-CA"/>
         </w:rPr>
-        <w:t>de Runge-Kutta classique d’ordre 4. Pour faire simple, l’algorithme se base</w:t>
+        <w:t>de Runge-</w:t>
+      </w:r>
+      <w:proofErr w:type="spellStart"/>
+      <w:r>
+        <w:rPr>
+          <w:lang w:val="fr-CA"/>
+        </w:rPr>
+        <w:t>Kutta</w:t>
+      </w:r>
+      <w:proofErr w:type="spellEnd"/>
+      <w:r>
+        <w:rPr>
+          <w:lang w:val="fr-CA"/>
+        </w:rPr>
+        <w:t xml:space="preserve"> classique d’ordre 4. Pour faire simple, l’algorithme se base</w:t>
       </w:r>
       <w:r>
         <w:rPr>
@@ -3886,7 +4072,49 @@
         <w:rPr>
           <w:lang w:val="fr-FR"/>
         </w:rPr>
-        <w:t xml:space="preserve">Notre fonction « SEDRK4 » appelle ainsi Runge-Kutta d’ordre 4. Elle prend en paramètre une fonction (« rouler » ou « frottement »). Celle-ci donne les vecteurs d’accélération et de vitesse en fonction du temps. « rouler » n’applique aucune force sur l’auto. « frottement » prend en considération le frottement en implémentant l’équation </w:t>
+        <w:t>Notre fonction « SEDRK4 » appelle ainsi Runge-</w:t>
+      </w:r>
+      <w:proofErr w:type="spellStart"/>
+      <w:r>
+        <w:rPr>
+          <w:lang w:val="fr-FR"/>
+        </w:rPr>
+        <w:t>Kutta</w:t>
+      </w:r>
+      <w:proofErr w:type="spellEnd"/>
+      <w:r>
+        <w:rPr>
+          <w:lang w:val="fr-FR"/>
+        </w:rPr>
+        <w:t xml:space="preserve"> d’ordre 4. Elle prend en paramètre une fonction (« rouler » ou « frottement »). Celle-ci donne les vecteurs d’accélération et de vitesse en fonction du temps. « </w:t>
+      </w:r>
+      <w:proofErr w:type="gramStart"/>
+      <w:r>
+        <w:rPr>
+          <w:lang w:val="fr-FR"/>
+        </w:rPr>
+        <w:t>rouler</w:t>
+      </w:r>
+      <w:proofErr w:type="gramEnd"/>
+      <w:r>
+        <w:rPr>
+          <w:lang w:val="fr-FR"/>
+        </w:rPr>
+        <w:t> » n’applique aucune force sur l’auto. « </w:t>
+      </w:r>
+      <w:proofErr w:type="gramStart"/>
+      <w:r>
+        <w:rPr>
+          <w:lang w:val="fr-FR"/>
+        </w:rPr>
+        <w:t>frottement</w:t>
+      </w:r>
+      <w:proofErr w:type="gramEnd"/>
+      <w:r>
+        <w:rPr>
+          <w:lang w:val="fr-FR"/>
+        </w:rPr>
+        <w:t xml:space="preserve"> » prend en considération le frottement en implémentant l’équation </w:t>
       </w:r>
       <w:r>
         <w:rPr>
@@ -3899,8 +4127,23 @@
         <w:rPr>
           <w:lang w:val="fr-FR"/>
         </w:rPr>
-        <w:t xml:space="preserve">. Pour trouver l’accélération de l’auto, on divise la force appliquée sur celle-ci par sa masse. Le paramètre q0 de Runge-Kutta est un tableau contenant la vitesse et les positions initiales x, y et z de l’auto. Le paramètre g quant à lui est un tableau qui contient sa vitesse et son accélération. Pour le </w:t>
-      </w:r>
+        <w:t>. Pour trouver l’accélération de l’auto, on divise la force appliquée sur celle-ci par sa masse. Le paramètre q0 de Runge-</w:t>
+      </w:r>
+      <w:proofErr w:type="spellStart"/>
+      <w:r>
+        <w:rPr>
+          <w:lang w:val="fr-FR"/>
+        </w:rPr>
+        <w:t>Kutta</w:t>
+      </w:r>
+      <w:proofErr w:type="spellEnd"/>
+      <w:r>
+        <w:rPr>
+          <w:lang w:val="fr-FR"/>
+        </w:rPr>
+        <w:t xml:space="preserve"> est un tableau contenant la vitesse et les positions initiales x, y et z de l’auto. Le paramètre g quant à lui est un tableau qui contient sa vitesse et son accélération. Pour le </w:t>
+      </w:r>
+      <w:proofErr w:type="spellStart"/>
       <w:r>
         <w:rPr>
           <w:u w:val="single"/>
@@ -3908,6 +4151,7 @@
         </w:rPr>
         <w:t>DeltaT</w:t>
       </w:r>
+      <w:proofErr w:type="spellEnd"/>
       <w:r>
         <w:rPr>
           <w:u w:val="single"/>
@@ -3919,12 +4163,26 @@
         <w:rPr>
           <w:lang w:val="fr-FR"/>
         </w:rPr>
-        <w:t xml:space="preserve"> on lui donne la valeur de notre pas. On définit enfin le temps t0 soit le moment initial de la simulation. La solution qs, sera un tableau avec la vitesse et les positions finales x, y et z de l’auto à la fin de l’intervalle de temps.</w:t>
-      </w:r>
+        <w:t xml:space="preserve"> on lui donne la valeur de notre pas. On définit enfin le temps t0 soit le moment initial de la simulation. La solution </w:t>
+      </w:r>
+      <w:proofErr w:type="spellStart"/>
       <w:r>
         <w:rPr>
           <w:lang w:val="fr-FR"/>
         </w:rPr>
+        <w:t>qs</w:t>
+      </w:r>
+      <w:proofErr w:type="spellEnd"/>
+      <w:r>
+        <w:rPr>
+          <w:lang w:val="fr-FR"/>
+        </w:rPr>
+        <w:t>, sera un tableau avec la vitesse et les positions finales x, y et z de l’auto à la fin de l’intervalle de temps.</w:t>
+      </w:r>
+      <w:r>
+        <w:rPr>
+          <w:lang w:val="fr-FR"/>
+        </w:rPr>
         <w:t xml:space="preserve"> </w:t>
       </w:r>
     </w:p>
@@ -3964,7 +4222,35 @@
         <w:rPr>
           <w:lang w:val="fr-FR"/>
         </w:rPr>
-        <w:t xml:space="preserve">algorithme de façon récursive après chaque intervalle de temps DeltaT. Le qs retourné à l’itération </w:t>
+        <w:t xml:space="preserve">algorithme de façon récursive après chaque intervalle de temps </w:t>
+      </w:r>
+      <w:proofErr w:type="spellStart"/>
+      <w:r>
+        <w:rPr>
+          <w:lang w:val="fr-FR"/>
+        </w:rPr>
+        <w:t>DeltaT</w:t>
+      </w:r>
+      <w:proofErr w:type="spellEnd"/>
+      <w:r>
+        <w:rPr>
+          <w:lang w:val="fr-FR"/>
+        </w:rPr>
+        <w:t xml:space="preserve">. Le </w:t>
+      </w:r>
+      <w:proofErr w:type="spellStart"/>
+      <w:r>
+        <w:rPr>
+          <w:lang w:val="fr-FR"/>
+        </w:rPr>
+        <w:t>qs</w:t>
+      </w:r>
+      <w:proofErr w:type="spellEnd"/>
+      <w:r>
+        <w:rPr>
+          <w:lang w:val="fr-FR"/>
+        </w:rPr>
+        <w:t xml:space="preserve"> retourné à l’itération </w:t>
       </w:r>
       <w:r>
         <w:rPr>
@@ -4009,7 +4295,7 @@
     </w:p>
     <w:p>
       <w:pPr>
-        <w:pStyle w:val="Titre2"/>
+        <w:pStyle w:val="Heading2"/>
         <w:rPr>
           <w:lang w:val="fr-FR"/>
         </w:rPr>
@@ -4017,12 +4303,12 @@
     </w:p>
     <w:p>
       <w:pPr>
-        <w:pStyle w:val="Titre2"/>
-        <w:rPr>
-          <w:lang w:val="fr-CA"/>
-        </w:rPr>
-      </w:pPr>
-      <w:bookmarkStart w:id="4" w:name="_Toc497076248"/>
+        <w:pStyle w:val="Heading2"/>
+        <w:rPr>
+          <w:lang w:val="fr-CA"/>
+        </w:rPr>
+      </w:pPr>
+      <w:bookmarkStart w:id="5" w:name="_Toc497076248"/>
       <w:r>
         <w:rPr>
           <w:lang w:val="fr-CA"/>
@@ -4041,7 +4327,7 @@
         </w:rPr>
         <w:t xml:space="preserve"> déterminer l’arrêt de la simulation</w:t>
       </w:r>
-      <w:bookmarkEnd w:id="4"/>
+      <w:bookmarkEnd w:id="5"/>
     </w:p>
     <w:p>
       <w:pPr>
@@ -4072,7 +4358,7 @@
     </w:p>
     <w:p>
       <w:pPr>
-        <w:pStyle w:val="Paragraphedeliste"/>
+        <w:pStyle w:val="ListParagraph"/>
         <w:numPr>
           <w:ilvl w:val="0"/>
           <w:numId w:val="1"/>
@@ -4090,7 +4376,7 @@
     </w:p>
     <w:p>
       <w:pPr>
-        <w:pStyle w:val="Paragraphedeliste"/>
+        <w:pStyle w:val="ListParagraph"/>
         <w:numPr>
           <w:ilvl w:val="1"/>
           <w:numId w:val="1"/>
@@ -4114,7 +4400,7 @@
     </w:p>
     <w:p>
       <w:pPr>
-        <w:pStyle w:val="Paragraphedeliste"/>
+        <w:pStyle w:val="ListParagraph"/>
         <w:numPr>
           <w:ilvl w:val="0"/>
           <w:numId w:val="1"/>
@@ -4132,7 +4418,7 @@
     </w:p>
     <w:p>
       <w:pPr>
-        <w:pStyle w:val="Paragraphedeliste"/>
+        <w:pStyle w:val="ListParagraph"/>
         <w:numPr>
           <w:ilvl w:val="1"/>
           <w:numId w:val="1"/>
@@ -4150,7 +4436,7 @@
     </w:p>
     <w:p>
       <w:pPr>
-        <w:pStyle w:val="Paragraphedeliste"/>
+        <w:pStyle w:val="ListParagraph"/>
         <w:ind w:left="1800"/>
         <w:rPr>
           <w:lang w:val="fr-CA"/>
@@ -4166,19 +4452,19 @@
     </w:p>
     <w:p>
       <w:pPr>
-        <w:pStyle w:val="Titre2"/>
-        <w:rPr>
-          <w:lang w:val="fr-CA"/>
-        </w:rPr>
-      </w:pPr>
-      <w:bookmarkStart w:id="5" w:name="_Toc497076249"/>
+        <w:pStyle w:val="Heading2"/>
+        <w:rPr>
+          <w:lang w:val="fr-CA"/>
+        </w:rPr>
+      </w:pPr>
+      <w:bookmarkStart w:id="6" w:name="_Toc497076249"/>
       <w:r>
         <w:rPr>
           <w:lang w:val="fr-CA"/>
         </w:rPr>
         <w:t>Équations pour déterminer les vitesses linéaires et angulaires des deux autos tout juste après la collision</w:t>
       </w:r>
-      <w:bookmarkEnd w:id="5"/>
+      <w:bookmarkEnd w:id="6"/>
     </w:p>
     <w:p>
       <w:pPr>
@@ -4253,6 +4539,7 @@
       <w:r>
         <w:rPr>
           <w:noProof/>
+          <w:lang w:val="en-CA" w:eastAsia="en-CA"/>
         </w:rPr>
         <w:drawing>
           <wp:anchor distT="0" distB="0" distL="114300" distR="114300" simplePos="0" relativeHeight="251654656" behindDoc="0" locked="0" layoutInCell="1" allowOverlap="1" wp14:anchorId="397807EC" wp14:editId="7BBBE2F8">
@@ -4278,7 +4565,7 @@
                     <pic:cNvPicPr/>
                   </pic:nvPicPr>
                   <pic:blipFill>
-                    <a:blip r:embed="rId15">
+                    <a:blip r:embed="rId16">
                       <a:extLst>
                         <a:ext uri="{28A0092B-C50C-407E-A947-70E740481C1C}">
                           <a14:useLocalDpi xmlns:a14="http://schemas.microsoft.com/office/drawing/2010/main" val="0"/>
@@ -4313,6 +4600,7 @@
       <w:r>
         <w:rPr>
           <w:noProof/>
+          <w:lang w:val="en-CA" w:eastAsia="en-CA"/>
         </w:rPr>
         <mc:AlternateContent>
           <mc:Choice Requires="wps">
@@ -4353,7 +4641,7 @@
                         <w:txbxContent>
                           <w:p>
                             <w:pPr>
-                              <w:pStyle w:val="Lgende"/>
+                              <w:pStyle w:val="Caption"/>
                               <w:jc w:val="center"/>
                               <w:rPr>
                                 <w:noProof/>
@@ -4361,6 +4649,7 @@
                                 <w:szCs w:val="22"/>
                               </w:rPr>
                             </w:pPr>
+                            <w:proofErr w:type="spellStart"/>
                             <w:r>
                               <w:rPr>
                                 <w:sz w:val="22"/>
@@ -4375,12 +4664,29 @@
                               </w:rPr>
                               <w:t>s</w:t>
                             </w:r>
+                            <w:proofErr w:type="spellEnd"/>
                             <w:r>
                               <w:rPr>
                                 <w:sz w:val="22"/>
                                 <w:szCs w:val="22"/>
                               </w:rPr>
-                              <w:t xml:space="preserve"> 3 et 4 </w:t>
+                              <w:t xml:space="preserve"> 3 </w:t>
+                            </w:r>
+                            <w:proofErr w:type="gramStart"/>
+                            <w:r>
+                              <w:rPr>
+                                <w:sz w:val="22"/>
+                                <w:szCs w:val="22"/>
+                              </w:rPr>
+                              <w:t>et</w:t>
+                            </w:r>
+                            <w:proofErr w:type="gramEnd"/>
+                            <w:r>
+                              <w:rPr>
+                                <w:sz w:val="22"/>
+                                <w:szCs w:val="22"/>
+                              </w:rPr>
+                              <w:t xml:space="preserve"> 4 </w:t>
                             </w:r>
                           </w:p>
                         </w:txbxContent>
@@ -4397,7 +4703,7 @@
               </wp:anchor>
             </w:drawing>
           </mc:Choice>
-          <mc:Fallback>
+          <mc:Fallback xmlns:w16se="http://schemas.microsoft.com/office/word/2015/wordml/symex" xmlns:w15="http://schemas.microsoft.com/office/word/2012/wordml" xmlns:am3d="http://schemas.microsoft.com/office/drawing/2017/model3d" xmlns:aink="http://schemas.microsoft.com/office/drawing/2016/ink" xmlns:cx8="http://schemas.microsoft.com/office/drawing/2016/5/14/chartex" xmlns:cx7="http://schemas.microsoft.com/office/drawing/2016/5/13/chartex" xmlns:cx6="http://schemas.microsoft.com/office/drawing/2016/5/12/chartex" xmlns:cx5="http://schemas.microsoft.com/office/drawing/2016/5/11/chartex" xmlns:cx4="http://schemas.microsoft.com/office/drawing/2016/5/10/chartex" xmlns:cx3="http://schemas.microsoft.com/office/drawing/2016/5/9/chartex" xmlns:cx2="http://schemas.microsoft.com/office/drawing/2015/10/21/chartex" xmlns:cx1="http://schemas.microsoft.com/office/drawing/2015/9/8/chartex" xmlns:cx="http://schemas.microsoft.com/office/drawing/2014/chartex">
             <w:pict>
               <v:shapetype w14:anchorId="7DD52840" id="_x0000_t202" coordsize="21600,21600" o:spt="202" path="m,l,21600r21600,l21600,xe">
                 <v:stroke joinstyle="miter"/>
@@ -4618,14 +4924,7 @@
                     <w:rFonts w:ascii="Cambria Math" w:hAnsi="Cambria Math"/>
                     <w:lang w:val="fr-CA"/>
                   </w:rPr>
-                  <m:t>b</m:t>
-                </m:r>
-                <m:r>
-                  <w:rPr>
-                    <w:rFonts w:ascii="Cambria Math" w:hAnsi="Cambria Math"/>
-                    <w:lang w:val="fr-CA"/>
-                  </w:rPr>
-                  <m:t>,p</m:t>
+                  <m:t>b,p</m:t>
                 </m:r>
               </m:e>
             </m:d>
@@ -4680,14 +4979,7 @@
           <w:rFonts w:eastAsiaTheme="minorEastAsia"/>
           <w:lang w:val="fr-CA"/>
         </w:rPr>
-        <w:t>)</w:t>
-      </w:r>
-      <w:r>
-        <w:rPr>
-          <w:rFonts w:eastAsiaTheme="minorEastAsia"/>
-          <w:lang w:val="fr-CA"/>
-        </w:rPr>
-        <w:t xml:space="preserve"> est donné par ces équations :</w:t>
+        <w:t>) est donné par ces équations :</w:t>
       </w:r>
     </w:p>
     <w:p>
@@ -4702,7 +4994,21 @@
           <w:lang w:val="fr-CA"/>
         </w:rPr>
         <w:lastRenderedPageBreak/>
-        <w:t>Elles impliquent les vitesses initiales, la normale, les masse et les</w:t>
+        <w:t xml:space="preserve">Elles impliquent les vitesses initiales, la normale, </w:t>
+      </w:r>
+      <w:proofErr w:type="gramStart"/>
+      <w:r>
+        <w:rPr>
+          <w:lang w:val="fr-CA"/>
+        </w:rPr>
+        <w:t>les masse</w:t>
+      </w:r>
+      <w:proofErr w:type="gramEnd"/>
+      <w:r>
+        <w:rPr>
+          <w:lang w:val="fr-CA"/>
+        </w:rPr>
+        <w:t xml:space="preserve"> et les</w:t>
       </w:r>
       <w:r>
         <w:rPr>
@@ -4749,6 +5055,7 @@
       <w:r>
         <w:rPr>
           <w:noProof/>
+          <w:lang w:val="en-CA" w:eastAsia="en-CA"/>
         </w:rPr>
         <mc:AlternateContent>
           <mc:Choice Requires="wps">
@@ -4789,7 +5096,7 @@
                         <w:txbxContent>
                           <w:p>
                             <w:pPr>
-                              <w:pStyle w:val="Lgende"/>
+                              <w:pStyle w:val="Caption"/>
                               <w:jc w:val="center"/>
                               <w:rPr>
                                 <w:noProof/>
@@ -4797,6 +5104,7 @@
                                 <w:szCs w:val="22"/>
                               </w:rPr>
                             </w:pPr>
+                            <w:proofErr w:type="spellStart"/>
                             <w:r>
                               <w:rPr>
                                 <w:sz w:val="22"/>
@@ -4811,12 +5119,29 @@
                               </w:rPr>
                               <w:t>s</w:t>
                             </w:r>
+                            <w:proofErr w:type="spellEnd"/>
                             <w:r>
                               <w:rPr>
                                 <w:sz w:val="22"/>
                                 <w:szCs w:val="22"/>
                               </w:rPr>
-                              <w:t xml:space="preserve"> 5 et 6</w:t>
+                              <w:t xml:space="preserve"> 5 </w:t>
+                            </w:r>
+                            <w:proofErr w:type="gramStart"/>
+                            <w:r>
+                              <w:rPr>
+                                <w:sz w:val="22"/>
+                                <w:szCs w:val="22"/>
+                              </w:rPr>
+                              <w:t>et</w:t>
+                            </w:r>
+                            <w:proofErr w:type="gramEnd"/>
+                            <w:r>
+                              <w:rPr>
+                                <w:sz w:val="22"/>
+                                <w:szCs w:val="22"/>
+                              </w:rPr>
+                              <w:t xml:space="preserve"> 6</w:t>
                             </w:r>
                           </w:p>
                         </w:txbxContent>
@@ -4833,7 +5158,7 @@
               </wp:anchor>
             </w:drawing>
           </mc:Choice>
-          <mc:Fallback>
+          <mc:Fallback xmlns:w16se="http://schemas.microsoft.com/office/word/2015/wordml/symex" xmlns:w15="http://schemas.microsoft.com/office/word/2012/wordml" xmlns:am3d="http://schemas.microsoft.com/office/drawing/2017/model3d" xmlns:aink="http://schemas.microsoft.com/office/drawing/2016/ink" xmlns:cx8="http://schemas.microsoft.com/office/drawing/2016/5/14/chartex" xmlns:cx7="http://schemas.microsoft.com/office/drawing/2016/5/13/chartex" xmlns:cx6="http://schemas.microsoft.com/office/drawing/2016/5/12/chartex" xmlns:cx5="http://schemas.microsoft.com/office/drawing/2016/5/11/chartex" xmlns:cx4="http://schemas.microsoft.com/office/drawing/2016/5/10/chartex" xmlns:cx3="http://schemas.microsoft.com/office/drawing/2016/5/9/chartex" xmlns:cx2="http://schemas.microsoft.com/office/drawing/2015/10/21/chartex" xmlns:cx1="http://schemas.microsoft.com/office/drawing/2015/9/8/chartex" xmlns:cx="http://schemas.microsoft.com/office/drawing/2014/chartex">
             <w:pict>
               <v:shape w14:anchorId="7203A3FA" id="Zone de texte 18" o:spid="_x0000_s1027" type="#_x0000_t202" style="position:absolute;left:0;text-align:left;margin-left:108pt;margin-top:85.8pt;width:252pt;height:.05pt;z-index:251662336;visibility:visible;mso-wrap-style:square;mso-wrap-distance-left:9pt;mso-wrap-distance-top:0;mso-wrap-distance-right:9pt;mso-wrap-distance-bottom:0;mso-position-horizontal:absolute;mso-position-horizontal-relative:text;mso-position-vertical:absolute;mso-position-vertical-relative:text;v-text-anchor:top" o:gfxdata="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" stroked="f">
                 <v:textbox style="mso-fit-shape-to-text:t" inset="0,0,0,0">
@@ -4881,6 +5206,7 @@
       <w:r>
         <w:rPr>
           <w:noProof/>
+          <w:lang w:val="en-CA" w:eastAsia="en-CA"/>
         </w:rPr>
         <w:drawing>
           <wp:anchor distT="0" distB="0" distL="114300" distR="114300" simplePos="0" relativeHeight="251664896" behindDoc="0" locked="0" layoutInCell="1" allowOverlap="1" wp14:anchorId="7BFE2049" wp14:editId="35B89D7E">
@@ -4906,7 +5232,7 @@
                     <pic:cNvPicPr/>
                   </pic:nvPicPr>
                   <pic:blipFill>
-                    <a:blip r:embed="rId16">
+                    <a:blip r:embed="rId17">
                       <a:extLst>
                         <a:ext uri="{28A0092B-C50C-407E-A947-70E740481C1C}">
                           <a14:useLocalDpi xmlns:a14="http://schemas.microsoft.com/office/drawing/2010/main" val="0"/>
@@ -5027,6 +5353,7 @@
       <w:r>
         <w:rPr>
           <w:noProof/>
+          <w:lang w:val="en-CA" w:eastAsia="en-CA"/>
         </w:rPr>
         <w:drawing>
           <wp:anchor distT="0" distB="0" distL="114300" distR="114300" simplePos="0" relativeHeight="251668992" behindDoc="0" locked="0" layoutInCell="1" allowOverlap="1" wp14:anchorId="7AEE7275" wp14:editId="067EC272">
@@ -5052,7 +5379,7 @@
                     <pic:cNvPicPr/>
                   </pic:nvPicPr>
                   <pic:blipFill rotWithShape="1">
-                    <a:blip r:embed="rId17">
+                    <a:blip r:embed="rId18">
                       <a:extLst>
                         <a:ext uri="{28A0092B-C50C-407E-A947-70E740481C1C}">
                           <a14:useLocalDpi xmlns:a14="http://schemas.microsoft.com/office/drawing/2010/main" val="0"/>
@@ -5156,6 +5483,7 @@
       <w:r>
         <w:rPr>
           <w:noProof/>
+          <w:lang w:val="en-CA" w:eastAsia="en-CA"/>
         </w:rPr>
         <mc:AlternateContent>
           <mc:Choice Requires="wps">
@@ -5196,7 +5524,7 @@
                         <w:txbxContent>
                           <w:p>
                             <w:pPr>
-                              <w:pStyle w:val="Lgende"/>
+                              <w:pStyle w:val="Caption"/>
                               <w:jc w:val="center"/>
                               <w:rPr>
                                 <w:noProof/>
@@ -5204,12 +5532,21 @@
                                 <w:szCs w:val="22"/>
                               </w:rPr>
                             </w:pPr>
+                            <w:proofErr w:type="spellStart"/>
                             <w:r>
                               <w:rPr>
                                 <w:sz w:val="22"/>
                                 <w:szCs w:val="22"/>
                               </w:rPr>
-                              <w:t>Équation 7</w:t>
+                              <w:t>Équation</w:t>
+                            </w:r>
+                            <w:proofErr w:type="spellEnd"/>
+                            <w:r>
+                              <w:rPr>
+                                <w:sz w:val="22"/>
+                                <w:szCs w:val="22"/>
+                              </w:rPr>
+                              <w:t xml:space="preserve"> 7</w:t>
                             </w:r>
                           </w:p>
                         </w:txbxContent>
@@ -5226,7 +5563,7 @@
               </wp:anchor>
             </w:drawing>
           </mc:Choice>
-          <mc:Fallback>
+          <mc:Fallback xmlns:w16se="http://schemas.microsoft.com/office/word/2015/wordml/symex" xmlns:w15="http://schemas.microsoft.com/office/word/2012/wordml" xmlns:am3d="http://schemas.microsoft.com/office/drawing/2017/model3d" xmlns:aink="http://schemas.microsoft.com/office/drawing/2016/ink" xmlns:cx8="http://schemas.microsoft.com/office/drawing/2016/5/14/chartex" xmlns:cx7="http://schemas.microsoft.com/office/drawing/2016/5/13/chartex" xmlns:cx6="http://schemas.microsoft.com/office/drawing/2016/5/12/chartex" xmlns:cx5="http://schemas.microsoft.com/office/drawing/2016/5/11/chartex" xmlns:cx4="http://schemas.microsoft.com/office/drawing/2016/5/10/chartex" xmlns:cx3="http://schemas.microsoft.com/office/drawing/2016/5/9/chartex" xmlns:cx2="http://schemas.microsoft.com/office/drawing/2015/10/21/chartex" xmlns:cx1="http://schemas.microsoft.com/office/drawing/2015/9/8/chartex" xmlns:cx="http://schemas.microsoft.com/office/drawing/2014/chartex">
             <w:pict>
               <v:shape w14:anchorId="135B6434" id="Zone de texte 20" o:spid="_x0000_s1028" type="#_x0000_t202" style="position:absolute;margin-left:131.25pt;margin-top:26.6pt;width:205.5pt;height:.05pt;z-index:251672064;visibility:visible;mso-wrap-style:square;mso-wrap-distance-left:9pt;mso-wrap-distance-top:0;mso-wrap-distance-right:9pt;mso-wrap-distance-bottom:0;mso-position-horizontal:absolute;mso-position-horizontal-relative:text;mso-position-vertical:absolute;mso-position-vertical-relative:text;v-text-anchor:top" o:gfxdata="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" stroked="f">
                 <v:textbox style="mso-fit-shape-to-text:t" inset="0,0,0,0">
@@ -5326,147 +5663,13 @@
       <w:r>
         <w:rPr>
           <w:noProof/>
+          <w:lang w:val="en-CA" w:eastAsia="en-CA"/>
         </w:rPr>
         <w:drawing>
           <wp:inline distT="0" distB="0" distL="0" distR="0" wp14:anchorId="1E334AFA" wp14:editId="4AADD650">
             <wp:extent cx="2238375" cy="676275"/>
             <wp:effectExtent l="0" t="0" r="9525" b="9525"/>
             <wp:docPr id="21" name="Image 21"/>
-            <wp:cNvGraphicFramePr>
-              <a:graphicFrameLocks xmlns:a="http://schemas.openxmlformats.org/drawingml/2006/main" noChangeAspect="1"/>
-            </wp:cNvGraphicFramePr>
-            <a:graphic xmlns:a="http://schemas.openxmlformats.org/drawingml/2006/main">
-              <a:graphicData uri="http://schemas.openxmlformats.org/drawingml/2006/picture">
-                <pic:pic xmlns:pic="http://schemas.openxmlformats.org/drawingml/2006/picture">
-                  <pic:nvPicPr>
-                    <pic:cNvPr id="1" name=""/>
-                    <pic:cNvPicPr/>
-                  </pic:nvPicPr>
-                  <pic:blipFill>
-                    <a:blip r:embed="rId18"/>
-                    <a:stretch>
-                      <a:fillRect/>
-                    </a:stretch>
-                  </pic:blipFill>
-                  <pic:spPr>
-                    <a:xfrm>
-                      <a:off x="0" y="0"/>
-                      <a:ext cx="2238375" cy="676275"/>
-                    </a:xfrm>
-                    <a:prstGeom prst="rect">
-                      <a:avLst/>
-                    </a:prstGeom>
-                  </pic:spPr>
-                </pic:pic>
-              </a:graphicData>
-            </a:graphic>
-          </wp:inline>
-        </w:drawing>
-      </w:r>
-    </w:p>
-    <w:p>
-      <w:pPr>
-        <w:pStyle w:val="Lgende"/>
-        <w:jc w:val="center"/>
-        <w:rPr>
-          <w:sz w:val="22"/>
-          <w:szCs w:val="22"/>
-          <w:lang w:val="fr-CA"/>
-        </w:rPr>
-      </w:pPr>
-      <w:r>
-        <w:rPr>
-          <w:sz w:val="22"/>
-          <w:szCs w:val="22"/>
-          <w:lang w:val="fr-CA"/>
-        </w:rPr>
-        <w:t>Équation 8</w:t>
-      </w:r>
-    </w:p>
-    <w:p>
-      <w:pPr>
-        <w:rPr>
-          <w:lang w:val="fr-CA"/>
-        </w:rPr>
-      </w:pPr>
-    </w:p>
-    <w:p>
-      <w:pPr>
-        <w:ind w:firstLine="720"/>
-        <w:rPr>
-          <w:lang w:val="fr-CA"/>
-        </w:rPr>
-      </w:pPr>
-      <w:r>
-        <w:rPr>
-          <w:lang w:val="fr-CA"/>
-        </w:rPr>
-        <w:t xml:space="preserve">Les facteurs Ga et Gb </w:t>
-      </w:r>
-      <w:r>
-        <w:rPr>
-          <w:lang w:val="fr-CA"/>
-        </w:rPr>
-        <w:t>s’obtienne en metta</w:t>
-      </w:r>
-      <w:r>
-        <w:rPr>
-          <w:lang w:val="fr-CA"/>
-        </w:rPr>
-        <w:t>nt en relation le</w:t>
-      </w:r>
-      <w:r>
-        <w:rPr>
-          <w:lang w:val="fr-CA"/>
-        </w:rPr>
-        <w:t xml:space="preserve">s moments </w:t>
-      </w:r>
-      <w:r>
-        <w:rPr>
-          <w:lang w:val="fr-CA"/>
-        </w:rPr>
-        <w:t>d’inertie</w:t>
-      </w:r>
-      <w:r>
-        <w:rPr>
-          <w:lang w:val="fr-CA"/>
-        </w:rPr>
-        <w:t>s</w:t>
-      </w:r>
-      <w:r>
-        <w:rPr>
-          <w:lang w:val="fr-CA"/>
-        </w:rPr>
-        <w:t xml:space="preserve">, la normale et </w:t>
-      </w:r>
-      <w:r>
-        <w:rPr>
-          <w:lang w:val="fr-CA"/>
-        </w:rPr>
-        <w:t>les vecteurs positions des points où la force est appliquée</w:t>
-      </w:r>
-      <w:r>
-        <w:rPr>
-          <w:lang w:val="fr-CA"/>
-        </w:rPr>
-        <w:t> :</w:t>
-      </w:r>
-    </w:p>
-    <w:p>
-      <w:pPr>
-        <w:keepNext/>
-        <w:ind w:firstLine="720"/>
-        <w:jc w:val="center"/>
-      </w:pPr>
-      <w:r>
-        <w:rPr>
-          <w:noProof/>
-        </w:rPr>
-        <w:drawing>
-          <wp:inline distT="0" distB="0" distL="0" distR="0" wp14:anchorId="23A5818D" wp14:editId="0A03A4CA">
-            <wp:extent cx="2914650" cy="857250"/>
-            <wp:effectExtent l="0" t="0" r="0" b="0"/>
-            <wp:docPr id="22" name="Image 22"/>
             <wp:cNvGraphicFramePr>
               <a:graphicFrameLocks xmlns:a="http://schemas.openxmlformats.org/drawingml/2006/main" noChangeAspect="1"/>
             </wp:cNvGraphicFramePr>
@@ -5486,7 +5689,7 @@
                   <pic:spPr>
                     <a:xfrm>
                       <a:off x="0" y="0"/>
-                      <a:ext cx="2914650" cy="857250"/>
+                      <a:ext cx="2238375" cy="676275"/>
                     </a:xfrm>
                     <a:prstGeom prst="rect">
                       <a:avLst/>
@@ -5501,7 +5704,7 @@
     </w:p>
     <w:p>
       <w:pPr>
-        <w:pStyle w:val="Lgende"/>
+        <w:pStyle w:val="Caption"/>
         <w:jc w:val="center"/>
         <w:rPr>
           <w:sz w:val="22"/>
@@ -5515,8 +5718,15 @@
           <w:szCs w:val="22"/>
           <w:lang w:val="fr-CA"/>
         </w:rPr>
-        <w:t>Équations 9 et 10</w:t>
-      </w:r>
+        <w:t>Équation 8</w:t>
+      </w:r>
+    </w:p>
+    <w:p>
+      <w:pPr>
+        <w:rPr>
+          <w:lang w:val="fr-CA"/>
+        </w:rPr>
+      </w:pPr>
     </w:p>
     <w:p>
       <w:pPr>
@@ -5529,39 +5739,49 @@
         <w:rPr>
           <w:lang w:val="fr-CA"/>
         </w:rPr>
-        <w:lastRenderedPageBreak/>
-        <w:t xml:space="preserve">Nous utilisons </w:t>
-      </w:r>
-      <w:r>
-        <w:rPr>
-          <w:lang w:val="fr-CA"/>
-        </w:rPr>
-        <w:t xml:space="preserve">enfin </w:t>
-      </w:r>
-      <w:r>
-        <w:rPr>
-          <w:lang w:val="fr-CA"/>
-        </w:rPr>
-        <w:t xml:space="preserve">pour trouver </w:t>
-      </w:r>
-      <w:r>
-        <w:rPr>
-          <w:i/>
-          <w:lang w:val="fr-CA"/>
-        </w:rPr>
-        <w:t xml:space="preserve">j </w:t>
-      </w:r>
-      <w:r>
-        <w:rPr>
-          <w:lang w:val="fr-CA"/>
-        </w:rPr>
-        <w:t>la vitesse relative du système</w:t>
-      </w:r>
-      <w:r>
-        <w:rPr>
-          <w:lang w:val="fr-CA"/>
-        </w:rPr>
-        <w:t xml:space="preserve"> avant la collision :</w:t>
+        <w:t xml:space="preserve">Les facteurs Ga et Gb </w:t>
+      </w:r>
+      <w:r>
+        <w:rPr>
+          <w:lang w:val="fr-CA"/>
+        </w:rPr>
+        <w:t>s’obtienne en metta</w:t>
+      </w:r>
+      <w:r>
+        <w:rPr>
+          <w:lang w:val="fr-CA"/>
+        </w:rPr>
+        <w:t>nt en relation le</w:t>
+      </w:r>
+      <w:r>
+        <w:rPr>
+          <w:lang w:val="fr-CA"/>
+        </w:rPr>
+        <w:t xml:space="preserve">s moments </w:t>
+      </w:r>
+      <w:r>
+        <w:rPr>
+          <w:lang w:val="fr-CA"/>
+        </w:rPr>
+        <w:t>d’inertie</w:t>
+      </w:r>
+      <w:r>
+        <w:rPr>
+          <w:lang w:val="fr-CA"/>
+        </w:rPr>
+        <w:t>s</w:t>
+      </w:r>
+      <w:r>
+        <w:rPr>
+          <w:lang w:val="fr-CA"/>
+        </w:rPr>
+        <w:t xml:space="preserve">, la normale et </w:t>
+      </w:r>
+      <w:r>
+        <w:rPr>
+          <w:lang w:val="fr-CA"/>
+        </w:rPr>
+        <w:t>les vecteurs positions des points où la force est appliquée :</w:t>
       </w:r>
     </w:p>
     <w:p>
@@ -5573,12 +5793,13 @@
       <w:r>
         <w:rPr>
           <w:noProof/>
+          <w:lang w:val="en-CA" w:eastAsia="en-CA"/>
         </w:rPr>
         <w:drawing>
-          <wp:inline distT="0" distB="0" distL="0" distR="0" wp14:anchorId="377CCEF3" wp14:editId="48D5982C">
-            <wp:extent cx="2552700" cy="438150"/>
+          <wp:inline distT="0" distB="0" distL="0" distR="0" wp14:anchorId="23A5818D" wp14:editId="0A03A4CA">
+            <wp:extent cx="2914650" cy="857250"/>
             <wp:effectExtent l="0" t="0" r="0" b="0"/>
-            <wp:docPr id="23" name="Image 23"/>
+            <wp:docPr id="22" name="Image 22"/>
             <wp:cNvGraphicFramePr>
               <a:graphicFrameLocks xmlns:a="http://schemas.openxmlformats.org/drawingml/2006/main" noChangeAspect="1"/>
             </wp:cNvGraphicFramePr>
@@ -5598,6 +5819,119 @@
                   <pic:spPr>
                     <a:xfrm>
                       <a:off x="0" y="0"/>
+                      <a:ext cx="2914650" cy="857250"/>
+                    </a:xfrm>
+                    <a:prstGeom prst="rect">
+                      <a:avLst/>
+                    </a:prstGeom>
+                  </pic:spPr>
+                </pic:pic>
+              </a:graphicData>
+            </a:graphic>
+          </wp:inline>
+        </w:drawing>
+      </w:r>
+    </w:p>
+    <w:p>
+      <w:pPr>
+        <w:pStyle w:val="Caption"/>
+        <w:jc w:val="center"/>
+        <w:rPr>
+          <w:sz w:val="22"/>
+          <w:szCs w:val="22"/>
+          <w:lang w:val="fr-CA"/>
+        </w:rPr>
+      </w:pPr>
+      <w:r>
+        <w:rPr>
+          <w:sz w:val="22"/>
+          <w:szCs w:val="22"/>
+          <w:lang w:val="fr-CA"/>
+        </w:rPr>
+        <w:t>Équations 9 et 10</w:t>
+      </w:r>
+    </w:p>
+    <w:p>
+      <w:pPr>
+        <w:ind w:firstLine="720"/>
+        <w:rPr>
+          <w:lang w:val="fr-CA"/>
+        </w:rPr>
+      </w:pPr>
+      <w:r>
+        <w:rPr>
+          <w:lang w:val="fr-CA"/>
+        </w:rPr>
+        <w:lastRenderedPageBreak/>
+        <w:t xml:space="preserve">Nous utilisons </w:t>
+      </w:r>
+      <w:r>
+        <w:rPr>
+          <w:lang w:val="fr-CA"/>
+        </w:rPr>
+        <w:t xml:space="preserve">enfin </w:t>
+      </w:r>
+      <w:r>
+        <w:rPr>
+          <w:lang w:val="fr-CA"/>
+        </w:rPr>
+        <w:t xml:space="preserve">pour trouver </w:t>
+      </w:r>
+      <w:r>
+        <w:rPr>
+          <w:i/>
+          <w:lang w:val="fr-CA"/>
+        </w:rPr>
+        <w:t xml:space="preserve">j </w:t>
+      </w:r>
+      <w:r>
+        <w:rPr>
+          <w:lang w:val="fr-CA"/>
+        </w:rPr>
+        <w:t>la vitesse relative du système</w:t>
+      </w:r>
+      <w:r>
+        <w:rPr>
+          <w:lang w:val="fr-CA"/>
+        </w:rPr>
+        <w:t xml:space="preserve"> avant la collision :</w:t>
+      </w:r>
+    </w:p>
+    <w:p>
+      <w:pPr>
+        <w:keepNext/>
+        <w:ind w:firstLine="720"/>
+        <w:jc w:val="center"/>
+      </w:pPr>
+      <w:r>
+        <w:rPr>
+          <w:noProof/>
+          <w:lang w:val="en-CA" w:eastAsia="en-CA"/>
+        </w:rPr>
+        <w:drawing>
+          <wp:inline distT="0" distB="0" distL="0" distR="0" wp14:anchorId="377CCEF3" wp14:editId="48D5982C">
+            <wp:extent cx="2552700" cy="438150"/>
+            <wp:effectExtent l="0" t="0" r="0" b="0"/>
+            <wp:docPr id="23" name="Image 23"/>
+            <wp:cNvGraphicFramePr>
+              <a:graphicFrameLocks xmlns:a="http://schemas.openxmlformats.org/drawingml/2006/main" noChangeAspect="1"/>
+            </wp:cNvGraphicFramePr>
+            <a:graphic xmlns:a="http://schemas.openxmlformats.org/drawingml/2006/main">
+              <a:graphicData uri="http://schemas.openxmlformats.org/drawingml/2006/picture">
+                <pic:pic xmlns:pic="http://schemas.openxmlformats.org/drawingml/2006/picture">
+                  <pic:nvPicPr>
+                    <pic:cNvPr id="1" name=""/>
+                    <pic:cNvPicPr/>
+                  </pic:nvPicPr>
+                  <pic:blipFill>
+                    <a:blip r:embed="rId21"/>
+                    <a:stretch>
+                      <a:fillRect/>
+                    </a:stretch>
+                  </pic:blipFill>
+                  <pic:spPr>
+                    <a:xfrm>
+                      <a:off x="0" y="0"/>
                       <a:ext cx="2552700" cy="438150"/>
                     </a:xfrm>
                     <a:prstGeom prst="rect">
@@ -5613,22 +5947,30 @@
     </w:p>
     <w:p>
       <w:pPr>
-        <w:pStyle w:val="Lgende"/>
+        <w:pStyle w:val="Caption"/>
         <w:jc w:val="center"/>
         <w:rPr>
           <w:sz w:val="22"/>
           <w:szCs w:val="22"/>
+          <w:lang w:val="fr-CA"/>
         </w:rPr>
       </w:pPr>
       <w:r>
         <w:rPr>
           <w:sz w:val="22"/>
           <w:szCs w:val="22"/>
+          <w:lang w:val="fr-CA"/>
         </w:rPr>
         <w:t>Équation 11</w:t>
       </w:r>
     </w:p>
-    <w:p/>
+    <w:p>
+      <w:pPr>
+        <w:rPr>
+          <w:lang w:val="fr-CA"/>
+        </w:rPr>
+      </w:pPr>
+    </w:p>
     <w:p>
       <w:pPr>
         <w:rPr>
@@ -5695,6 +6037,7 @@
         <w:jc w:val="center"/>
         <w:rPr>
           <w:noProof/>
+          <w:lang w:val="fr-CA"/>
         </w:rPr>
       </w:pPr>
     </w:p>
@@ -5706,6 +6049,7 @@
       <w:r>
         <w:rPr>
           <w:noProof/>
+          <w:lang w:val="en-CA" w:eastAsia="en-CA"/>
         </w:rPr>
         <w:drawing>
           <wp:inline distT="0" distB="0" distL="0" distR="0" wp14:anchorId="47D8C4FE" wp14:editId="541FBA99">
@@ -5723,7 +6067,7 @@
                     <pic:cNvPicPr/>
                   </pic:nvPicPr>
                   <pic:blipFill rotWithShape="1">
-                    <a:blip r:embed="rId21"/>
+                    <a:blip r:embed="rId22"/>
                     <a:srcRect r="2022"/>
                     <a:stretch/>
                   </pic:blipFill>
@@ -5753,7 +6097,7 @@
     </w:p>
     <w:p>
       <w:pPr>
-        <w:pStyle w:val="Lgende"/>
+        <w:pStyle w:val="Caption"/>
         <w:jc w:val="center"/>
         <w:rPr>
           <w:sz w:val="22"/>
@@ -5787,39 +6131,19 @@
         <w:rPr>
           <w:lang w:val="fr-CA"/>
         </w:rPr>
-        <w:t xml:space="preserve">Après cette longue application de formules, on arrive à trouver </w:t>
-      </w:r>
-      <w:r>
-        <w:rPr>
-          <w:lang w:val="fr-CA"/>
-        </w:rPr>
-        <w:t xml:space="preserve">somme toute </w:t>
-      </w:r>
-      <w:r>
-        <w:rPr>
-          <w:lang w:val="fr-CA"/>
-        </w:rPr>
-        <w:t xml:space="preserve"> </w:t>
-      </w:r>
-      <w:bookmarkStart w:id="6" w:name="_GoBack"/>
-      <w:bookmarkEnd w:id="6"/>
-      <w:r>
-        <w:rPr>
-          <w:lang w:val="fr-CA"/>
-        </w:rPr>
-        <w:t>la vitesse et la vitesse angulaire finale des véhicules tout juste après leur collision.</w:t>
-      </w:r>
-    </w:p>
-    <w:p>
-      <w:pPr>
-        <w:rPr>
-          <w:lang w:val="fr-CA"/>
-        </w:rPr>
-      </w:pPr>
-    </w:p>
-    <w:p>
-      <w:pPr>
-        <w:pStyle w:val="Titre2"/>
+        <w:t>Après cette longue application de formules, on arrive à trouver somme toute  la vitesse et la vitesse angulaire finale des véhicules tout juste après leur collision.</w:t>
+      </w:r>
+    </w:p>
+    <w:p>
+      <w:pPr>
+        <w:rPr>
+          <w:lang w:val="fr-CA"/>
+        </w:rPr>
+      </w:pPr>
+    </w:p>
+    <w:p>
+      <w:pPr>
+        <w:pStyle w:val="Heading2"/>
         <w:rPr>
           <w:lang w:val="fr-CA"/>
         </w:rPr>
@@ -6068,7 +6392,7 @@
     </w:p>
     <w:p>
       <w:pPr>
-        <w:pStyle w:val="Titre1"/>
+        <w:pStyle w:val="Heading1"/>
         <w:ind w:left="0"/>
         <w:rPr>
           <w:lang w:val="fr-CA"/>
@@ -6077,7 +6401,7 @@
     </w:p>
     <w:p>
       <w:pPr>
-        <w:pStyle w:val="Titre1"/>
+        <w:pStyle w:val="Heading1"/>
         <w:ind w:left="0"/>
         <w:rPr>
           <w:lang w:val="fr-CA"/>
@@ -6092,7 +6416,7 @@
     </w:p>
     <w:p>
       <w:pPr>
-        <w:pStyle w:val="Titre1"/>
+        <w:pStyle w:val="Heading1"/>
         <w:ind w:left="0"/>
         <w:rPr>
           <w:lang w:val="fr-CA"/>
@@ -6161,7 +6485,7 @@
     </w:p>
     <w:tbl>
       <w:tblPr>
-        <w:tblStyle w:val="Grilledutableau"/>
+        <w:tblStyle w:val="TableGrid"/>
         <w:tblW w:w="9630" w:type="dxa"/>
         <w:tblLayout w:type="fixed"/>
         <w:tblLook w:val="04A0" w:firstRow="1" w:lastRow="0" w:firstColumn="1" w:lastColumn="0" w:noHBand="0" w:noVBand="1"/>
@@ -6245,6 +6569,7 @@
                 <w:lang w:val="fr-CA"/>
               </w:rPr>
             </w:pPr>
+            <w:proofErr w:type="spellStart"/>
             <w:r>
               <w:rPr>
                 <w:b/>
@@ -6254,6 +6579,7 @@
               </w:rPr>
               <w:t>vai</w:t>
             </w:r>
+            <w:proofErr w:type="spellEnd"/>
           </w:p>
         </w:tc>
         <w:tc>
@@ -6271,6 +6597,7 @@
                 <w:lang w:val="fr-CA"/>
               </w:rPr>
             </w:pPr>
+            <w:proofErr w:type="spellStart"/>
             <w:r>
               <w:rPr>
                 <w:b/>
@@ -6280,6 +6607,7 @@
               </w:rPr>
               <w:t>rbi</w:t>
             </w:r>
+            <w:proofErr w:type="spellEnd"/>
           </w:p>
         </w:tc>
         <w:tc>
@@ -6297,6 +6625,7 @@
                 <w:lang w:val="fr-CA"/>
               </w:rPr>
             </w:pPr>
+            <w:proofErr w:type="spellStart"/>
             <w:r>
               <w:rPr>
                 <w:b/>
@@ -6306,6 +6635,7 @@
               </w:rPr>
               <w:t>vbi</w:t>
             </w:r>
+            <w:proofErr w:type="spellEnd"/>
           </w:p>
         </w:tc>
         <w:tc>
@@ -6323,6 +6653,7 @@
                 <w:lang w:val="fr-CA"/>
               </w:rPr>
             </w:pPr>
+            <w:proofErr w:type="spellStart"/>
             <w:r>
               <w:rPr>
                 <w:b/>
@@ -6332,6 +6663,7 @@
               </w:rPr>
               <w:t>tb</w:t>
             </w:r>
+            <w:proofErr w:type="spellEnd"/>
           </w:p>
         </w:tc>
       </w:tr>
@@ -7239,7 +7571,7 @@
     </w:p>
     <w:tbl>
       <w:tblPr>
-        <w:tblStyle w:val="Grilledutableau"/>
+        <w:tblStyle w:val="TableGrid"/>
         <w:tblW w:w="9606" w:type="dxa"/>
         <w:tblLayout w:type="fixed"/>
         <w:tblLook w:val="04A0" w:firstRow="1" w:lastRow="0" w:firstColumn="1" w:lastColumn="0" w:noHBand="0" w:noVBand="1"/>
@@ -7300,6 +7632,7 @@
                 <w:lang w:val="fr-CA"/>
               </w:rPr>
             </w:pPr>
+            <w:proofErr w:type="spellStart"/>
             <w:r>
               <w:rPr>
                 <w:b/>
@@ -7309,6 +7642,7 @@
               </w:rPr>
               <w:t>Coll</w:t>
             </w:r>
+            <w:proofErr w:type="spellEnd"/>
           </w:p>
         </w:tc>
         <w:tc>
@@ -7327,6 +7661,7 @@
                 <w:lang w:val="fr-CA"/>
               </w:rPr>
             </w:pPr>
+            <w:proofErr w:type="spellStart"/>
             <w:r>
               <w:rPr>
                 <w:b/>
@@ -7334,7 +7669,17 @@
                 <w:szCs w:val="16"/>
                 <w:lang w:val="fr-CA"/>
               </w:rPr>
-              <w:t>tf (s)</w:t>
+              <w:t>tf</w:t>
+            </w:r>
+            <w:proofErr w:type="spellEnd"/>
+            <w:r>
+              <w:rPr>
+                <w:b/>
+                <w:sz w:val="16"/>
+                <w:szCs w:val="16"/>
+                <w:lang w:val="fr-CA"/>
+              </w:rPr>
+              <w:t xml:space="preserve"> (s)</w:t>
             </w:r>
           </w:p>
         </w:tc>
@@ -7390,6 +7735,7 @@
                 <w:lang w:val="fr-CA"/>
               </w:rPr>
             </w:pPr>
+            <w:proofErr w:type="spellStart"/>
             <w:r>
               <w:rPr>
                 <w:b/>
@@ -7408,6 +7754,7 @@
               </w:rPr>
               <w:t>f</w:t>
             </w:r>
+            <w:proofErr w:type="spellEnd"/>
           </w:p>
         </w:tc>
         <w:tc>
@@ -7425,6 +7772,7 @@
                 <w:lang w:val="fr-CA"/>
               </w:rPr>
             </w:pPr>
+            <w:proofErr w:type="spellStart"/>
             <w:r>
               <w:rPr>
                 <w:b/>
@@ -7443,6 +7791,7 @@
               </w:rPr>
               <w:t>bf</w:t>
             </w:r>
+            <w:proofErr w:type="spellEnd"/>
           </w:p>
         </w:tc>
         <w:tc>
@@ -7460,6 +7809,7 @@
                 <w:lang w:val="fr-CA"/>
               </w:rPr>
             </w:pPr>
+            <w:proofErr w:type="spellStart"/>
             <w:r>
               <w:rPr>
                 <w:b/>
@@ -7469,6 +7819,7 @@
               </w:rPr>
               <w:t>vbf</w:t>
             </w:r>
+            <w:proofErr w:type="spellEnd"/>
           </w:p>
         </w:tc>
       </w:tr>
@@ -8303,7 +8654,7 @@
     </w:tbl>
     <w:p>
       <w:pPr>
-        <w:pStyle w:val="Titre2"/>
+        <w:pStyle w:val="Heading2"/>
         <w:rPr>
           <w:lang w:val="fr-CA"/>
         </w:rPr>
@@ -8332,7 +8683,7 @@
     </w:p>
     <w:p>
       <w:pPr>
-        <w:pStyle w:val="Titre2"/>
+        <w:pStyle w:val="Heading2"/>
         <w:rPr>
           <w:lang w:val="fr-CA"/>
         </w:rPr>
@@ -8346,7 +8697,7 @@
     </w:p>
     <w:p>
       <w:pPr>
-        <w:pStyle w:val="Titre2"/>
+        <w:pStyle w:val="Heading2"/>
         <w:rPr>
           <w:lang w:val="fr-CA"/>
         </w:rPr>
@@ -8402,7 +8753,7 @@
       <w:r>
         <w:rPr>
           <w:noProof/>
-          <w:lang w:val="fr-CA" w:eastAsia="fr-CA"/>
+          <w:lang w:val="en-CA" w:eastAsia="en-CA"/>
         </w:rPr>
         <w:drawing>
           <wp:inline distT="0" distB="0" distL="0" distR="0" wp14:anchorId="1149BD0C" wp14:editId="453BB211">
@@ -8420,7 +8771,7 @@
                     <pic:cNvPicPr/>
                   </pic:nvPicPr>
                   <pic:blipFill>
-                    <a:blip r:embed="rId22"/>
+                    <a:blip r:embed="rId23"/>
                     <a:stretch>
                       <a:fillRect/>
                     </a:stretch>
@@ -8443,7 +8794,7 @@
     </w:p>
     <w:p>
       <w:pPr>
-        <w:pStyle w:val="Lgende"/>
+        <w:pStyle w:val="Caption"/>
         <w:jc w:val="center"/>
         <w:rPr>
           <w:lang w:val="fr-CA"/>
@@ -8495,7 +8846,7 @@
       <w:r>
         <w:rPr>
           <w:noProof/>
-          <w:lang w:val="fr-CA" w:eastAsia="fr-CA"/>
+          <w:lang w:val="en-CA" w:eastAsia="en-CA"/>
         </w:rPr>
         <w:lastRenderedPageBreak/>
         <mc:AlternateContent>
@@ -8537,7 +8888,7 @@
                         <w:txbxContent>
                           <w:p>
                             <w:pPr>
-                              <w:pStyle w:val="Lgende"/>
+                              <w:pStyle w:val="Caption"/>
                               <w:jc w:val="center"/>
                               <w:rPr>
                                 <w:noProof/>
@@ -8593,7 +8944,7 @@
               </wp:anchor>
             </w:drawing>
           </mc:Choice>
-          <mc:Fallback>
+          <mc:Fallback xmlns:w16se="http://schemas.microsoft.com/office/word/2015/wordml/symex" xmlns:w15="http://schemas.microsoft.com/office/word/2012/wordml" xmlns:am3d="http://schemas.microsoft.com/office/drawing/2017/model3d" xmlns:aink="http://schemas.microsoft.com/office/drawing/2016/ink" xmlns:cx8="http://schemas.microsoft.com/office/drawing/2016/5/14/chartex" xmlns:cx7="http://schemas.microsoft.com/office/drawing/2016/5/13/chartex" xmlns:cx6="http://schemas.microsoft.com/office/drawing/2016/5/12/chartex" xmlns:cx5="http://schemas.microsoft.com/office/drawing/2016/5/11/chartex" xmlns:cx4="http://schemas.microsoft.com/office/drawing/2016/5/10/chartex" xmlns:cx3="http://schemas.microsoft.com/office/drawing/2016/5/9/chartex" xmlns:cx2="http://schemas.microsoft.com/office/drawing/2015/10/21/chartex" xmlns:cx1="http://schemas.microsoft.com/office/drawing/2015/9/8/chartex" xmlns:cx="http://schemas.microsoft.com/office/drawing/2014/chartex">
             <w:pict>
               <v:shape w14:anchorId="4961A3F8" id="Zone de texte 12" o:spid="_x0000_s1029" type="#_x0000_t202" style="position:absolute;left:0;text-align:left;margin-left:-6.75pt;margin-top:420.35pt;width:660.95pt;height:.05pt;z-index:251655168;visibility:visible;mso-wrap-style:square;mso-wrap-distance-left:9pt;mso-wrap-distance-top:0;mso-wrap-distance-right:9pt;mso-wrap-distance-bottom:0;mso-position-horizontal:absolute;mso-position-horizontal-relative:text;mso-position-vertical:absolute;mso-position-vertical-relative:text;v-text-anchor:top" o:gfxdata="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" stroked="f">
                 <v:textbox style="mso-fit-shape-to-text:t" inset="0,0,0,0">
@@ -8653,7 +9004,7 @@
       <w:r>
         <w:rPr>
           <w:noProof/>
-          <w:lang w:val="fr-CA" w:eastAsia="fr-CA"/>
+          <w:lang w:val="en-CA" w:eastAsia="en-CA"/>
         </w:rPr>
         <w:drawing>
           <wp:anchor distT="0" distB="0" distL="114300" distR="114300" simplePos="0" relativeHeight="251654144" behindDoc="0" locked="0" layoutInCell="1" allowOverlap="1" wp14:anchorId="4906799C" wp14:editId="73BC2A83">
@@ -8679,7 +9030,7 @@
                     <pic:cNvPicPr/>
                   </pic:nvPicPr>
                   <pic:blipFill>
-                    <a:blip r:embed="rId23">
+                    <a:blip r:embed="rId24">
                       <a:extLst>
                         <a:ext uri="{28A0092B-C50C-407E-A947-70E740481C1C}">
                           <a14:useLocalDpi xmlns:a14="http://schemas.microsoft.com/office/drawing/2010/main" val="0"/>
@@ -8723,7 +9074,7 @@
       <w:r>
         <w:rPr>
           <w:noProof/>
-          <w:lang w:val="fr-CA" w:eastAsia="fr-CA"/>
+          <w:lang w:val="en-CA" w:eastAsia="en-CA"/>
         </w:rPr>
         <w:lastRenderedPageBreak/>
         <mc:AlternateContent>
@@ -8765,7 +9116,7 @@
                         <w:txbxContent>
                           <w:p>
                             <w:pPr>
-                              <w:pStyle w:val="Lgende"/>
+                              <w:pStyle w:val="Caption"/>
                               <w:jc w:val="center"/>
                               <w:rPr>
                                 <w:noProof/>
@@ -8821,7 +9172,7 @@
               </wp:anchor>
             </w:drawing>
           </mc:Choice>
-          <mc:Fallback>
+          <mc:Fallback xmlns:w16se="http://schemas.microsoft.com/office/word/2015/wordml/symex" xmlns:w15="http://schemas.microsoft.com/office/word/2012/wordml" xmlns:am3d="http://schemas.microsoft.com/office/drawing/2017/model3d" xmlns:aink="http://schemas.microsoft.com/office/drawing/2016/ink" xmlns:cx8="http://schemas.microsoft.com/office/drawing/2016/5/14/chartex" xmlns:cx7="http://schemas.microsoft.com/office/drawing/2016/5/13/chartex" xmlns:cx6="http://schemas.microsoft.com/office/drawing/2016/5/12/chartex" xmlns:cx5="http://schemas.microsoft.com/office/drawing/2016/5/11/chartex" xmlns:cx4="http://schemas.microsoft.com/office/drawing/2016/5/10/chartex" xmlns:cx3="http://schemas.microsoft.com/office/drawing/2016/5/9/chartex" xmlns:cx2="http://schemas.microsoft.com/office/drawing/2015/10/21/chartex" xmlns:cx1="http://schemas.microsoft.com/office/drawing/2015/9/8/chartex" xmlns:cx="http://schemas.microsoft.com/office/drawing/2014/chartex">
             <w:pict>
               <v:shape w14:anchorId="025AFB1F" id="Zone de texte 13" o:spid="_x0000_s1030" type="#_x0000_t202" style="position:absolute;left:0;text-align:left;margin-left:-2.6pt;margin-top:428.25pt;width:653.2pt;height:.05pt;z-index:251658240;visibility:visible;mso-wrap-style:square;mso-wrap-distance-left:9pt;mso-wrap-distance-top:0;mso-wrap-distance-right:9pt;mso-wrap-distance-bottom:0;mso-position-horizontal:absolute;mso-position-horizontal-relative:text;mso-position-vertical:absolute;mso-position-vertical-relative:text;v-text-anchor:top" o:gfxdata="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" stroked="f">
                 <v:textbox style="mso-fit-shape-to-text:t" inset="0,0,0,0">
@@ -8881,7 +9232,7 @@
       <w:r>
         <w:rPr>
           <w:noProof/>
-          <w:lang w:val="fr-CA" w:eastAsia="fr-CA"/>
+          <w:lang w:val="en-CA" w:eastAsia="en-CA"/>
         </w:rPr>
         <w:drawing>
           <wp:anchor distT="0" distB="0" distL="114300" distR="114300" simplePos="0" relativeHeight="251656192" behindDoc="0" locked="0" layoutInCell="1" allowOverlap="1" wp14:anchorId="4A2437F0" wp14:editId="6C5A63B2">
@@ -8907,7 +9258,7 @@
                     <pic:cNvPicPr/>
                   </pic:nvPicPr>
                   <pic:blipFill>
-                    <a:blip r:embed="rId24">
+                    <a:blip r:embed="rId25">
                       <a:extLst>
                         <a:ext uri="{28A0092B-C50C-407E-A947-70E740481C1C}">
                           <a14:useLocalDpi xmlns:a14="http://schemas.microsoft.com/office/drawing/2010/main" val="0"/>
@@ -8965,7 +9316,7 @@
       <w:r>
         <w:rPr>
           <w:noProof/>
-          <w:lang w:val="fr-CA" w:eastAsia="fr-CA"/>
+          <w:lang w:val="en-CA" w:eastAsia="en-CA"/>
         </w:rPr>
         <w:drawing>
           <wp:anchor distT="0" distB="0" distL="114300" distR="114300" simplePos="0" relativeHeight="251659264" behindDoc="0" locked="0" layoutInCell="1" allowOverlap="1" wp14:anchorId="6EC43085" wp14:editId="62AFA0CB">
@@ -8991,7 +9342,7 @@
                     <pic:cNvPicPr/>
                   </pic:nvPicPr>
                   <pic:blipFill>
-                    <a:blip r:embed="rId25">
+                    <a:blip r:embed="rId26">
                       <a:extLst>
                         <a:ext uri="{28A0092B-C50C-407E-A947-70E740481C1C}">
                           <a14:useLocalDpi xmlns:a14="http://schemas.microsoft.com/office/drawing/2010/main" val="0"/>
@@ -9026,7 +9377,7 @@
     </w:p>
     <w:p>
       <w:pPr>
-        <w:pStyle w:val="Lgende"/>
+        <w:pStyle w:val="Caption"/>
         <w:jc w:val="center"/>
         <w:rPr>
           <w:lang w:val="fr-CA"/>
@@ -9075,7 +9426,7 @@
     </w:p>
     <w:p>
       <w:pPr>
-        <w:pStyle w:val="Titre2"/>
+        <w:pStyle w:val="Heading2"/>
         <w:rPr>
           <w:lang w:val="fr-CA"/>
         </w:rPr>
@@ -9119,7 +9470,7 @@
     </w:p>
     <w:p>
       <w:pPr>
-        <w:pStyle w:val="Titre2"/>
+        <w:pStyle w:val="Heading2"/>
         <w:rPr>
           <w:lang w:val="fr-CA"/>
         </w:rPr>
@@ -9204,6 +9555,7 @@
         </w:rPr>
         <w:t xml:space="preserve">De plus, nous avons fait des hypothèses à l’aide des données brutes pour l’ajout de la force de Magnus : nous avons estimé qu’un </w:t>
       </w:r>
+      <w:proofErr w:type="spellStart"/>
       <w:r>
         <w:rPr>
           <w:i/>
@@ -9211,6 +9563,7 @@
         </w:rPr>
         <w:t>backspin</w:t>
       </w:r>
+      <w:proofErr w:type="spellEnd"/>
       <w:r>
         <w:rPr>
           <w:lang w:val="fr-CA"/>
@@ -9307,7 +9660,7 @@
     </w:p>
     <w:p>
       <w:pPr>
-        <w:pStyle w:val="Titre1"/>
+        <w:pStyle w:val="Heading1"/>
         <w:ind w:hanging="650"/>
         <w:rPr>
           <w:lang w:val="fr-CA"/>
@@ -9356,7 +9709,7 @@
 </file>
 
 <file path=word/endnotes.xml><?xml version="1.0" encoding="utf-8"?>
-<w:endnotes xmlns:wpc="http://schemas.microsoft.com/office/word/2010/wordprocessingCanvas" xmlns:cx="http://schemas.microsoft.com/office/drawing/2014/chartex" xmlns:cx1="http://schemas.microsoft.com/office/drawing/2015/9/8/chartex" xmlns:cx2="http://schemas.microsoft.com/office/drawing/2015/10/21/chartex" xmlns:cx3="http://schemas.microsoft.com/office/drawing/2016/5/9/chartex" xmlns:cx4="http://schemas.microsoft.com/office/drawing/2016/5/10/chartex" xmlns:cx5="http://schemas.microsoft.com/office/drawing/2016/5/11/chartex" xmlns:cx6="http://schemas.microsoft.com/office/drawing/2016/5/12/chartex" xmlns:cx7="http://schemas.microsoft.com/office/drawing/2016/5/13/chartex" xmlns:cx8="http://schemas.microsoft.com/office/drawing/2016/5/14/chartex" xmlns:mc="http://schemas.openxmlformats.org/markup-compatibility/2006" xmlns:aink="http://schemas.microsoft.com/office/drawing/2016/ink" xmlns:am3d="http://schemas.microsoft.com/office/drawing/2017/model3d" xmlns:o="urn:schemas-microsoft-com:office:office" xmlns:r="http://schemas.openxmlformats.org/officeDocument/2006/relationships" xmlns:m="http://schemas.openxmlformats.org/officeDocument/2006/math" xmlns:v="urn:schemas-microsoft-com:vml" xmlns:wp14="http://schemas.microsoft.com/office/word/2010/wordprocessingDrawing" xmlns:wp="http://schemas.openxmlformats.org/drawingml/2006/wordprocessingDrawing" xmlns:w10="urn:schemas-microsoft-com:office:word" xmlns:w="http://schemas.openxmlformats.org/wordprocessingml/2006/main" xmlns:w14="http://schemas.microsoft.com/office/word/2010/wordml" xmlns:w15="http://schemas.microsoft.com/office/word/2012/wordml" xmlns:w16se="http://schemas.microsoft.com/office/word/2015/wordml/symex" xmlns:wpg="http://schemas.microsoft.com/office/word/2010/wordprocessingGroup" xmlns:wpi="http://schemas.microsoft.com/office/word/2010/wordprocessingInk" xmlns:wne="http://schemas.microsoft.com/office/word/2006/wordml" xmlns:wps="http://schemas.microsoft.com/office/word/2010/wordprocessingShape" mc:Ignorable="w14 w15 w16se wp14">
+<w:endnotes xmlns:wpc="http://schemas.microsoft.com/office/word/2010/wordprocessingCanvas" xmlns:mc="http://schemas.openxmlformats.org/markup-compatibility/2006" xmlns:o="urn:schemas-microsoft-com:office:office" xmlns:r="http://schemas.openxmlformats.org/officeDocument/2006/relationships" xmlns:m="http://schemas.openxmlformats.org/officeDocument/2006/math" xmlns:v="urn:schemas-microsoft-com:vml" xmlns:wp14="http://schemas.microsoft.com/office/word/2010/wordprocessingDrawing" xmlns:wp="http://schemas.openxmlformats.org/drawingml/2006/wordprocessingDrawing" xmlns:w10="urn:schemas-microsoft-com:office:word" xmlns:w="http://schemas.openxmlformats.org/wordprocessingml/2006/main" xmlns:w14="http://schemas.microsoft.com/office/word/2010/wordml" xmlns:wpg="http://schemas.microsoft.com/office/word/2010/wordprocessingGroup" xmlns:wpi="http://schemas.microsoft.com/office/word/2010/wordprocessingInk" xmlns:wne="http://schemas.microsoft.com/office/word/2006/wordml" xmlns:wps="http://schemas.microsoft.com/office/word/2010/wordprocessingShape" mc:Ignorable="w14 wp14">
   <w:endnote w:type="separator" w:id="-1">
     <w:p>
       <w:pPr>
@@ -9381,7 +9734,7 @@
 </file>
 
 <file path=word/footer1.xml><?xml version="1.0" encoding="utf-8"?>
-<w:ftr xmlns:wpc="http://schemas.microsoft.com/office/word/2010/wordprocessingCanvas" xmlns:cx="http://schemas.microsoft.com/office/drawing/2014/chartex" xmlns:cx1="http://schemas.microsoft.com/office/drawing/2015/9/8/chartex" xmlns:cx2="http://schemas.microsoft.com/office/drawing/2015/10/21/chartex" xmlns:cx3="http://schemas.microsoft.com/office/drawing/2016/5/9/chartex" xmlns:cx4="http://schemas.microsoft.com/office/drawing/2016/5/10/chartex" xmlns:cx5="http://schemas.microsoft.com/office/drawing/2016/5/11/chartex" xmlns:cx6="http://schemas.microsoft.com/office/drawing/2016/5/12/chartex" xmlns:cx7="http://schemas.microsoft.com/office/drawing/2016/5/13/chartex" xmlns:cx8="http://schemas.microsoft.com/office/drawing/2016/5/14/chartex" xmlns:mc="http://schemas.openxmlformats.org/markup-compatibility/2006" xmlns:aink="http://schemas.microsoft.com/office/drawing/2016/ink" xmlns:am3d="http://schemas.microsoft.com/office/drawing/2017/model3d" xmlns:o="urn:schemas-microsoft-com:office:office" xmlns:r="http://schemas.openxmlformats.org/officeDocument/2006/relationships" xmlns:m="http://schemas.openxmlformats.org/officeDocument/2006/math" xmlns:v="urn:schemas-microsoft-com:vml" xmlns:wp14="http://schemas.microsoft.com/office/word/2010/wordprocessingDrawing" xmlns:wp="http://schemas.openxmlformats.org/drawingml/2006/wordprocessingDrawing" xmlns:w10="urn:schemas-microsoft-com:office:word" xmlns:w="http://schemas.openxmlformats.org/wordprocessingml/2006/main" xmlns:w14="http://schemas.microsoft.com/office/word/2010/wordml" xmlns:w15="http://schemas.microsoft.com/office/word/2012/wordml" xmlns:w16se="http://schemas.microsoft.com/office/word/2015/wordml/symex" xmlns:wpg="http://schemas.microsoft.com/office/word/2010/wordprocessingGroup" xmlns:wpi="http://schemas.microsoft.com/office/word/2010/wordprocessingInk" xmlns:wne="http://schemas.microsoft.com/office/word/2006/wordml" xmlns:wps="http://schemas.microsoft.com/office/word/2010/wordprocessingShape" mc:Ignorable="w14 w15 w16se wp14">
+<w:ftr xmlns:wpc="http://schemas.microsoft.com/office/word/2010/wordprocessingCanvas" xmlns:mc="http://schemas.openxmlformats.org/markup-compatibility/2006" xmlns:o="urn:schemas-microsoft-com:office:office" xmlns:r="http://schemas.openxmlformats.org/officeDocument/2006/relationships" xmlns:m="http://schemas.openxmlformats.org/officeDocument/2006/math" xmlns:v="urn:schemas-microsoft-com:vml" xmlns:wp14="http://schemas.microsoft.com/office/word/2010/wordprocessingDrawing" xmlns:wp="http://schemas.openxmlformats.org/drawingml/2006/wordprocessingDrawing" xmlns:w10="urn:schemas-microsoft-com:office:word" xmlns:w="http://schemas.openxmlformats.org/wordprocessingml/2006/main" xmlns:w14="http://schemas.microsoft.com/office/word/2010/wordml" xmlns:wpg="http://schemas.microsoft.com/office/word/2010/wordprocessingGroup" xmlns:wpi="http://schemas.microsoft.com/office/word/2010/wordprocessingInk" xmlns:wne="http://schemas.microsoft.com/office/word/2006/wordml" xmlns:wps="http://schemas.microsoft.com/office/word/2010/wordprocessingShape" mc:Ignorable="w14 wp14">
   <w:sdt>
     <w:sdtPr>
       <w:id w:val="781839963"/>
@@ -9394,12 +9747,12 @@
     <w:sdtContent>
       <w:p>
         <w:pPr>
-          <w:pStyle w:val="Pieddepage"/>
+          <w:pStyle w:val="Footer"/>
         </w:pPr>
         <w:r>
           <w:rPr>
             <w:noProof/>
-            <w:lang w:val="fr-CA" w:eastAsia="fr-CA"/>
+            <w:lang w:val="en-CA" w:eastAsia="en-CA"/>
           </w:rPr>
           <mc:AlternateContent>
             <mc:Choice Requires="wps">
@@ -9480,7 +9833,7 @@
                                   <w:noProof/>
                                   <w:color w:val="C0504D" w:themeColor="accent2"/>
                                 </w:rPr>
-                                <w:t>15</w:t>
+                                <w:t>1</w:t>
                               </w:r>
                               <w:r>
                                 <w:rPr>
@@ -9509,7 +9862,7 @@
             </mc:Choice>
             <mc:Fallback>
               <w:pict>
-                <v:rect w14:anchorId="295F7B99" id="Rectangle 650" o:spid="_x0000_s1031" style="position:absolute;left:0;text-align:left;margin-left:0;margin-top:0;width:44.55pt;height:15.1pt;rotation:180;flip:x;z-index:251659264;visibility:visible;mso-wrap-style:square;mso-width-percent:0;mso-height-percent:0;mso-wrap-distance-left:9pt;mso-wrap-distance-top:0;mso-wrap-distance-right:9pt;mso-wrap-distance-bottom:0;mso-position-horizontal:center;mso-position-horizontal-relative:right-margin-area;mso-position-vertical:center;mso-position-vertical-relative:bottom-margin-area;mso-width-percent:0;mso-height-percent:0;mso-width-relative:page;mso-height-relative:bottom-margin-area;v-text-anchor:top" o:gfxdata="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" filled="f" fillcolor="#c0504d" stroked="f" strokecolor="#5c83b4" strokeweight="2.25pt">
+                <v:rect id="Rectangle 650" o:spid="_x0000_s1031" style="position:absolute;left:0;text-align:left;margin-left:0;margin-top:0;width:44.55pt;height:15.1pt;rotation:180;flip:x;z-index:251659264;visibility:visible;mso-wrap-style:square;mso-width-percent:0;mso-height-percent:0;mso-wrap-distance-left:9pt;mso-wrap-distance-top:0;mso-wrap-distance-right:9pt;mso-wrap-distance-bottom:0;mso-position-horizontal:center;mso-position-horizontal-relative:right-margin-area;mso-position-vertical:center;mso-position-vertical-relative:bottom-margin-area;mso-width-percent:0;mso-height-percent:0;mso-width-relative:page;mso-height-relative:bottom-margin-area;v-text-anchor:top" o:gfxdata="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" filled="f" fillcolor="#c0504d" stroked="f" strokecolor="#5c83b4" strokeweight="2.25pt">
                   <v:textbox inset=",0,,0">
                     <w:txbxContent>
                       <w:p>
@@ -9536,7 +9889,7 @@
                             <w:noProof/>
                             <w:color w:val="C0504D" w:themeColor="accent2"/>
                           </w:rPr>
-                          <w:t>15</w:t>
+                          <w:t>1</w:t>
                         </w:r>
                         <w:r>
                           <w:rPr>
@@ -9561,7 +9914,7 @@
 </file>
 
 <file path=word/footnotes.xml><?xml version="1.0" encoding="utf-8"?>
-<w:footnotes xmlns:wpc="http://schemas.microsoft.com/office/word/2010/wordprocessingCanvas" xmlns:cx="http://schemas.microsoft.com/office/drawing/2014/chartex" xmlns:cx1="http://schemas.microsoft.com/office/drawing/2015/9/8/chartex" xmlns:cx2="http://schemas.microsoft.com/office/drawing/2015/10/21/chartex" xmlns:cx3="http://schemas.microsoft.com/office/drawing/2016/5/9/chartex" xmlns:cx4="http://schemas.microsoft.com/office/drawing/2016/5/10/chartex" xmlns:cx5="http://schemas.microsoft.com/office/drawing/2016/5/11/chartex" xmlns:cx6="http://schemas.microsoft.com/office/drawing/2016/5/12/chartex" xmlns:cx7="http://schemas.microsoft.com/office/drawing/2016/5/13/chartex" xmlns:cx8="http://schemas.microsoft.com/office/drawing/2016/5/14/chartex" xmlns:mc="http://schemas.openxmlformats.org/markup-compatibility/2006" xmlns:aink="http://schemas.microsoft.com/office/drawing/2016/ink" xmlns:am3d="http://schemas.microsoft.com/office/drawing/2017/model3d" xmlns:o="urn:schemas-microsoft-com:office:office" xmlns:r="http://schemas.openxmlformats.org/officeDocument/2006/relationships" xmlns:m="http://schemas.openxmlformats.org/officeDocument/2006/math" xmlns:v="urn:schemas-microsoft-com:vml" xmlns:wp14="http://schemas.microsoft.com/office/word/2010/wordprocessingDrawing" xmlns:wp="http://schemas.openxmlformats.org/drawingml/2006/wordprocessingDrawing" xmlns:w10="urn:schemas-microsoft-com:office:word" xmlns:w="http://schemas.openxmlformats.org/wordprocessingml/2006/main" xmlns:w14="http://schemas.microsoft.com/office/word/2010/wordml" xmlns:w15="http://schemas.microsoft.com/office/word/2012/wordml" xmlns:w16se="http://schemas.microsoft.com/office/word/2015/wordml/symex" xmlns:wpg="http://schemas.microsoft.com/office/word/2010/wordprocessingGroup" xmlns:wpi="http://schemas.microsoft.com/office/word/2010/wordprocessingInk" xmlns:wne="http://schemas.microsoft.com/office/word/2006/wordml" xmlns:wps="http://schemas.microsoft.com/office/word/2010/wordprocessingShape" mc:Ignorable="w14 w15 w16se wp14">
+<w:footnotes xmlns:wpc="http://schemas.microsoft.com/office/word/2010/wordprocessingCanvas" xmlns:mc="http://schemas.openxmlformats.org/markup-compatibility/2006" xmlns:o="urn:schemas-microsoft-com:office:office" xmlns:r="http://schemas.openxmlformats.org/officeDocument/2006/relationships" xmlns:m="http://schemas.openxmlformats.org/officeDocument/2006/math" xmlns:v="urn:schemas-microsoft-com:vml" xmlns:wp14="http://schemas.microsoft.com/office/word/2010/wordprocessingDrawing" xmlns:wp="http://schemas.openxmlformats.org/drawingml/2006/wordprocessingDrawing" xmlns:w10="urn:schemas-microsoft-com:office:word" xmlns:w="http://schemas.openxmlformats.org/wordprocessingml/2006/main" xmlns:w14="http://schemas.microsoft.com/office/word/2010/wordml" xmlns:wpg="http://schemas.microsoft.com/office/word/2010/wordprocessingGroup" xmlns:wpi="http://schemas.microsoft.com/office/word/2010/wordprocessingInk" xmlns:wne="http://schemas.microsoft.com/office/word/2006/wordml" xmlns:wps="http://schemas.microsoft.com/office/word/2010/wordprocessingShape" mc:Ignorable="w14 wp14">
   <w:footnote w:type="separator" w:id="-1">
     <w:p>
       <w:pPr>
@@ -9586,10 +9939,10 @@
 </file>
 
 <file path=word/header1.xml><?xml version="1.0" encoding="utf-8"?>
-<w:hdr xmlns:wpc="http://schemas.microsoft.com/office/word/2010/wordprocessingCanvas" xmlns:cx="http://schemas.microsoft.com/office/drawing/2014/chartex" xmlns:cx1="http://schemas.microsoft.com/office/drawing/2015/9/8/chartex" xmlns:cx2="http://schemas.microsoft.com/office/drawing/2015/10/21/chartex" xmlns:cx3="http://schemas.microsoft.com/office/drawing/2016/5/9/chartex" xmlns:cx4="http://schemas.microsoft.com/office/drawing/2016/5/10/chartex" xmlns:cx5="http://schemas.microsoft.com/office/drawing/2016/5/11/chartex" xmlns:cx6="http://schemas.microsoft.com/office/drawing/2016/5/12/chartex" xmlns:cx7="http://schemas.microsoft.com/office/drawing/2016/5/13/chartex" xmlns:cx8="http://schemas.microsoft.com/office/drawing/2016/5/14/chartex" xmlns:mc="http://schemas.openxmlformats.org/markup-compatibility/2006" xmlns:aink="http://schemas.microsoft.com/office/drawing/2016/ink" xmlns:am3d="http://schemas.microsoft.com/office/drawing/2017/model3d" xmlns:o="urn:schemas-microsoft-com:office:office" xmlns:r="http://schemas.openxmlformats.org/officeDocument/2006/relationships" xmlns:m="http://schemas.openxmlformats.org/officeDocument/2006/math" xmlns:v="urn:schemas-microsoft-com:vml" xmlns:wp14="http://schemas.microsoft.com/office/word/2010/wordprocessingDrawing" xmlns:wp="http://schemas.openxmlformats.org/drawingml/2006/wordprocessingDrawing" xmlns:w10="urn:schemas-microsoft-com:office:word" xmlns:w="http://schemas.openxmlformats.org/wordprocessingml/2006/main" xmlns:w14="http://schemas.microsoft.com/office/word/2010/wordml" xmlns:w15="http://schemas.microsoft.com/office/word/2012/wordml" xmlns:w16se="http://schemas.microsoft.com/office/word/2015/wordml/symex" xmlns:wpg="http://schemas.microsoft.com/office/word/2010/wordprocessingGroup" xmlns:wpi="http://schemas.microsoft.com/office/word/2010/wordprocessingInk" xmlns:wne="http://schemas.microsoft.com/office/word/2006/wordml" xmlns:wps="http://schemas.microsoft.com/office/word/2010/wordprocessingShape" mc:Ignorable="w14 w15 w16se wp14">
+<w:hdr xmlns:wpc="http://schemas.microsoft.com/office/word/2010/wordprocessingCanvas" xmlns:mc="http://schemas.openxmlformats.org/markup-compatibility/2006" xmlns:o="urn:schemas-microsoft-com:office:office" xmlns:r="http://schemas.openxmlformats.org/officeDocument/2006/relationships" xmlns:m="http://schemas.openxmlformats.org/officeDocument/2006/math" xmlns:v="urn:schemas-microsoft-com:vml" xmlns:wp14="http://schemas.microsoft.com/office/word/2010/wordprocessingDrawing" xmlns:wp="http://schemas.openxmlformats.org/drawingml/2006/wordprocessingDrawing" xmlns:w10="urn:schemas-microsoft-com:office:word" xmlns:w="http://schemas.openxmlformats.org/wordprocessingml/2006/main" xmlns:w14="http://schemas.microsoft.com/office/word/2010/wordml" xmlns:wpg="http://schemas.microsoft.com/office/word/2010/wordprocessingGroup" xmlns:wpi="http://schemas.microsoft.com/office/word/2010/wordprocessingInk" xmlns:wne="http://schemas.microsoft.com/office/word/2006/wordml" xmlns:wps="http://schemas.microsoft.com/office/word/2010/wordprocessingShape" mc:Ignorable="w14 wp14">
   <w:p>
     <w:pPr>
-      <w:pStyle w:val="En-tte"/>
+      <w:pStyle w:val="Header"/>
       <w:jc w:val="right"/>
       <w:rPr>
         <w:rFonts w:asciiTheme="majorHAnsi" w:hAnsiTheme="majorHAnsi"/>
@@ -9615,8 +9968,8 @@
 </file>
 
 <file path=word/numbering.xml><?xml version="1.0" encoding="utf-8"?>
-<w:numbering xmlns:wpc="http://schemas.microsoft.com/office/word/2010/wordprocessingCanvas" xmlns:cx="http://schemas.microsoft.com/office/drawing/2014/chartex" xmlns:cx1="http://schemas.microsoft.com/office/drawing/2015/9/8/chartex" xmlns:cx2="http://schemas.microsoft.com/office/drawing/2015/10/21/chartex" xmlns:cx3="http://schemas.microsoft.com/office/drawing/2016/5/9/chartex" xmlns:cx4="http://schemas.microsoft.com/office/drawing/2016/5/10/chartex" xmlns:cx5="http://schemas.microsoft.com/office/drawing/2016/5/11/chartex" xmlns:cx6="http://schemas.microsoft.com/office/drawing/2016/5/12/chartex" xmlns:cx7="http://schemas.microsoft.com/office/drawing/2016/5/13/chartex" xmlns:cx8="http://schemas.microsoft.com/office/drawing/2016/5/14/chartex" xmlns:mc="http://schemas.openxmlformats.org/markup-compatibility/2006" xmlns:aink="http://schemas.microsoft.com/office/drawing/2016/ink" xmlns:am3d="http://schemas.microsoft.com/office/drawing/2017/model3d" xmlns:o="urn:schemas-microsoft-com:office:office" xmlns:r="http://schemas.openxmlformats.org/officeDocument/2006/relationships" xmlns:m="http://schemas.openxmlformats.org/officeDocument/2006/math" xmlns:v="urn:schemas-microsoft-com:vml" xmlns:wp14="http://schemas.microsoft.com/office/word/2010/wordprocessingDrawing" xmlns:wp="http://schemas.openxmlformats.org/drawingml/2006/wordprocessingDrawing" xmlns:w10="urn:schemas-microsoft-com:office:word" xmlns:w="http://schemas.openxmlformats.org/wordprocessingml/2006/main" xmlns:w14="http://schemas.microsoft.com/office/word/2010/wordml" xmlns:w15="http://schemas.microsoft.com/office/word/2012/wordml" xmlns:w16se="http://schemas.microsoft.com/office/word/2015/wordml/symex" xmlns:wpg="http://schemas.microsoft.com/office/word/2010/wordprocessingGroup" xmlns:wpi="http://schemas.microsoft.com/office/word/2010/wordprocessingInk" xmlns:wne="http://schemas.microsoft.com/office/word/2006/wordml" xmlns:wps="http://schemas.microsoft.com/office/word/2010/wordprocessingShape" mc:Ignorable="w14 w15 w16se wp14">
-  <w:abstractNum w:abstractNumId="0" w15:restartNumberingAfterBreak="0">
+<w:numbering xmlns:wpc="http://schemas.microsoft.com/office/word/2010/wordprocessingCanvas" xmlns:mc="http://schemas.openxmlformats.org/markup-compatibility/2006" xmlns:o="urn:schemas-microsoft-com:office:office" xmlns:r="http://schemas.openxmlformats.org/officeDocument/2006/relationships" xmlns:m="http://schemas.openxmlformats.org/officeDocument/2006/math" xmlns:v="urn:schemas-microsoft-com:vml" xmlns:wp14="http://schemas.microsoft.com/office/word/2010/wordprocessingDrawing" xmlns:wp="http://schemas.openxmlformats.org/drawingml/2006/wordprocessingDrawing" xmlns:w10="urn:schemas-microsoft-com:office:word" xmlns:w="http://schemas.openxmlformats.org/wordprocessingml/2006/main" xmlns:w14="http://schemas.microsoft.com/office/word/2010/wordml" xmlns:wpg="http://schemas.microsoft.com/office/word/2010/wordprocessingGroup" xmlns:wpi="http://schemas.microsoft.com/office/word/2010/wordprocessingInk" xmlns:wne="http://schemas.microsoft.com/office/word/2006/wordml" xmlns:wps="http://schemas.microsoft.com/office/word/2010/wordprocessingShape" mc:Ignorable="w14 wp14">
+  <w:abstractNum w:abstractNumId="0">
     <w:nsid w:val="60EB7098"/>
     <w:multiLevelType w:val="hybridMultilevel"/>
     <w:tmpl w:val="4142E5BE"/>
@@ -9712,7 +10065,7 @@
 </file>
 
 <file path=word/styles.xml><?xml version="1.0" encoding="utf-8"?>
-<w:styles xmlns:mc="http://schemas.openxmlformats.org/markup-compatibility/2006" xmlns:r="http://schemas.openxmlformats.org/officeDocument/2006/relationships" xmlns:w="http://schemas.openxmlformats.org/wordprocessingml/2006/main" xmlns:w14="http://schemas.microsoft.com/office/word/2010/wordml" xmlns:w15="http://schemas.microsoft.com/office/word/2012/wordml" xmlns:w16se="http://schemas.microsoft.com/office/word/2015/wordml/symex" mc:Ignorable="w14 w15 w16se">
+<w:styles xmlns:mc="http://schemas.openxmlformats.org/markup-compatibility/2006" xmlns:r="http://schemas.openxmlformats.org/officeDocument/2006/relationships" xmlns:w="http://schemas.openxmlformats.org/wordprocessingml/2006/main" xmlns:w14="http://schemas.microsoft.com/office/word/2010/wordml" mc:Ignorable="w14">
   <w:docDefaults>
     <w:rPrDefault>
       <w:rPr>
@@ -9728,379 +10081,147 @@
       </w:pPr>
     </w:pPrDefault>
   </w:docDefaults>
-  <w:latentStyles w:defLockedState="0" w:defUIPriority="99" w:defSemiHidden="0" w:defUnhideWhenUsed="0" w:defQFormat="0" w:count="375">
-    <w:lsdException w:name="Normal" w:uiPriority="0" w:qFormat="1"/>
-    <w:lsdException w:name="heading 1" w:uiPriority="9" w:qFormat="1"/>
-    <w:lsdException w:name="heading 2" w:semiHidden="1" w:uiPriority="9" w:unhideWhenUsed="1" w:qFormat="1"/>
-    <w:lsdException w:name="heading 3" w:semiHidden="1" w:uiPriority="9" w:unhideWhenUsed="1" w:qFormat="1"/>
-    <w:lsdException w:name="heading 4" w:semiHidden="1" w:uiPriority="9" w:unhideWhenUsed="1" w:qFormat="1"/>
-    <w:lsdException w:name="heading 5" w:semiHidden="1" w:uiPriority="9" w:unhideWhenUsed="1" w:qFormat="1"/>
-    <w:lsdException w:name="heading 6" w:semiHidden="1" w:uiPriority="9" w:unhideWhenUsed="1" w:qFormat="1"/>
-    <w:lsdException w:name="heading 7" w:semiHidden="1" w:uiPriority="9" w:unhideWhenUsed="1" w:qFormat="1"/>
-    <w:lsdException w:name="heading 8" w:semiHidden="1" w:uiPriority="9" w:unhideWhenUsed="1" w:qFormat="1"/>
-    <w:lsdException w:name="heading 9" w:semiHidden="1" w:uiPriority="9" w:unhideWhenUsed="1" w:qFormat="1"/>
-    <w:lsdException w:name="index 1" w:semiHidden="1" w:unhideWhenUsed="1"/>
-    <w:lsdException w:name="index 2" w:semiHidden="1" w:unhideWhenUsed="1"/>
-    <w:lsdException w:name="index 3" w:semiHidden="1" w:unhideWhenUsed="1"/>
-    <w:lsdException w:name="index 4" w:semiHidden="1" w:unhideWhenUsed="1"/>
-    <w:lsdException w:name="index 5" w:semiHidden="1" w:unhideWhenUsed="1"/>
-    <w:lsdException w:name="index 6" w:semiHidden="1" w:unhideWhenUsed="1"/>
-    <w:lsdException w:name="index 7" w:semiHidden="1" w:unhideWhenUsed="1"/>
-    <w:lsdException w:name="index 8" w:semiHidden="1" w:unhideWhenUsed="1"/>
-    <w:lsdException w:name="index 9" w:semiHidden="1" w:unhideWhenUsed="1"/>
-    <w:lsdException w:name="toc 1" w:semiHidden="1" w:uiPriority="39" w:unhideWhenUsed="1"/>
-    <w:lsdException w:name="toc 2" w:semiHidden="1" w:uiPriority="39" w:unhideWhenUsed="1"/>
-    <w:lsdException w:name="toc 3" w:semiHidden="1" w:uiPriority="39" w:unhideWhenUsed="1"/>
-    <w:lsdException w:name="toc 4" w:semiHidden="1" w:uiPriority="39" w:unhideWhenUsed="1"/>
-    <w:lsdException w:name="toc 5" w:semiHidden="1" w:uiPriority="39" w:unhideWhenUsed="1"/>
-    <w:lsdException w:name="toc 6" w:semiHidden="1" w:uiPriority="39" w:unhideWhenUsed="1"/>
-    <w:lsdException w:name="toc 7" w:semiHidden="1" w:uiPriority="39" w:unhideWhenUsed="1"/>
-    <w:lsdException w:name="toc 8" w:semiHidden="1" w:uiPriority="39" w:unhideWhenUsed="1"/>
-    <w:lsdException w:name="toc 9" w:semiHidden="1" w:uiPriority="39" w:unhideWhenUsed="1"/>
-    <w:lsdException w:name="Normal Indent" w:semiHidden="1" w:unhideWhenUsed="1"/>
-    <w:lsdException w:name="footnote text" w:semiHidden="1" w:unhideWhenUsed="1"/>
-    <w:lsdException w:name="annotation text" w:semiHidden="1" w:unhideWhenUsed="1"/>
-    <w:lsdException w:name="header" w:semiHidden="1" w:unhideWhenUsed="1"/>
-    <w:lsdException w:name="footer" w:semiHidden="1" w:unhideWhenUsed="1"/>
-    <w:lsdException w:name="index heading" w:semiHidden="1" w:unhideWhenUsed="1"/>
-    <w:lsdException w:name="caption" w:semiHidden="1" w:uiPriority="35" w:unhideWhenUsed="1" w:qFormat="1"/>
-    <w:lsdException w:name="table of figures" w:semiHidden="1" w:unhideWhenUsed="1"/>
-    <w:lsdException w:name="envelope address" w:semiHidden="1" w:unhideWhenUsed="1"/>
-    <w:lsdException w:name="envelope return" w:semiHidden="1" w:unhideWhenUsed="1"/>
-    <w:lsdException w:name="footnote reference" w:semiHidden="1" w:unhideWhenUsed="1"/>
-    <w:lsdException w:name="annotation reference" w:semiHidden="1" w:unhideWhenUsed="1"/>
-    <w:lsdException w:name="line number" w:semiHidden="1" w:unhideWhenUsed="1"/>
-    <w:lsdException w:name="page number" w:semiHidden="1" w:unhideWhenUsed="1"/>
-    <w:lsdException w:name="endnote reference" w:semiHidden="1" w:unhideWhenUsed="1"/>
-    <w:lsdException w:name="endnote text" w:semiHidden="1" w:unhideWhenUsed="1"/>
-    <w:lsdException w:name="table of authorities" w:semiHidden="1" w:unhideWhenUsed="1"/>
-    <w:lsdException w:name="macro" w:semiHidden="1" w:unhideWhenUsed="1"/>
-    <w:lsdException w:name="toa heading" w:semiHidden="1" w:unhideWhenUsed="1"/>
-    <w:lsdException w:name="List" w:semiHidden="1" w:unhideWhenUsed="1"/>
-    <w:lsdException w:name="List Bullet" w:semiHidden="1" w:unhideWhenUsed="1"/>
-    <w:lsdException w:name="List Number" w:semiHidden="1" w:unhideWhenUsed="1"/>
-    <w:lsdException w:name="List 2" w:semiHidden="1" w:unhideWhenUsed="1"/>
-    <w:lsdException w:name="List 3" w:semiHidden="1" w:unhideWhenUsed="1"/>
-    <w:lsdException w:name="List 4" w:semiHidden="1" w:unhideWhenUsed="1"/>
-    <w:lsdException w:name="List 5" w:semiHidden="1" w:unhideWhenUsed="1"/>
-    <w:lsdException w:name="List Bullet 2" w:semiHidden="1" w:unhideWhenUsed="1"/>
-    <w:lsdException w:name="List Bullet 3" w:semiHidden="1" w:unhideWhenUsed="1"/>
-    <w:lsdException w:name="List Bullet 4" w:semiHidden="1" w:unhideWhenUsed="1"/>
-    <w:lsdException w:name="List Bullet 5" w:semiHidden="1" w:unhideWhenUsed="1"/>
-    <w:lsdException w:name="List Number 2" w:semiHidden="1" w:unhideWhenUsed="1"/>
-    <w:lsdException w:name="List Number 3" w:semiHidden="1" w:unhideWhenUsed="1"/>
-    <w:lsdException w:name="List Number 4" w:semiHidden="1" w:unhideWhenUsed="1"/>
-    <w:lsdException w:name="List Number 5" w:semiHidden="1" w:unhideWhenUsed="1"/>
-    <w:lsdException w:name="Title" w:uiPriority="10" w:qFormat="1"/>
-    <w:lsdException w:name="Closing" w:semiHidden="1" w:unhideWhenUsed="1"/>
-    <w:lsdException w:name="Signature" w:semiHidden="1" w:unhideWhenUsed="1"/>
-    <w:lsdException w:name="Default Paragraph Font" w:semiHidden="1" w:uiPriority="1" w:unhideWhenUsed="1"/>
-    <w:lsdException w:name="Body Text" w:semiHidden="1" w:unhideWhenUsed="1"/>
-    <w:lsdException w:name="Body Text Indent" w:semiHidden="1" w:unhideWhenUsed="1"/>
-    <w:lsdException w:name="List Continue" w:semiHidden="1" w:unhideWhenUsed="1"/>
-    <w:lsdException w:name="List Continue 2" w:semiHidden="1" w:unhideWhenUsed="1"/>
-    <w:lsdException w:name="List Continue 3" w:semiHidden="1" w:unhideWhenUsed="1"/>
-    <w:lsdException w:name="List Continue 4" w:semiHidden="1" w:unhideWhenUsed="1"/>
-    <w:lsdException w:name="List Continue 5" w:semiHidden="1" w:unhideWhenUsed="1"/>
-    <w:lsdException w:name="Message Header" w:semiHidden="1" w:unhideWhenUsed="1"/>
-    <w:lsdException w:name="Subtitle" w:uiPriority="11" w:qFormat="1"/>
-    <w:lsdException w:name="Salutation" w:semiHidden="1" w:unhideWhenUsed="1"/>
-    <w:lsdException w:name="Date" w:semiHidden="1" w:unhideWhenUsed="1"/>
-    <w:lsdException w:name="Body Text First Indent" w:semiHidden="1" w:unhideWhenUsed="1"/>
-    <w:lsdException w:name="Body Text First Indent 2" w:semiHidden="1" w:unhideWhenUsed="1"/>
-    <w:lsdException w:name="Note Heading" w:semiHidden="1" w:unhideWhenUsed="1"/>
-    <w:lsdException w:name="Body Text 2" w:semiHidden="1" w:unhideWhenUsed="1"/>
-    <w:lsdException w:name="Body Text 3" w:semiHidden="1" w:unhideWhenUsed="1"/>
-    <w:lsdException w:name="Body Text Indent 2" w:semiHidden="1" w:unhideWhenUsed="1"/>
-    <w:lsdException w:name="Body Text Indent 3" w:semiHidden="1" w:unhideWhenUsed="1"/>
-    <w:lsdException w:name="Block Text" w:semiHidden="1" w:unhideWhenUsed="1"/>
-    <w:lsdException w:name="Hyperlink" w:semiHidden="1" w:unhideWhenUsed="1"/>
-    <w:lsdException w:name="FollowedHyperlink" w:semiHidden="1" w:unhideWhenUsed="1"/>
-    <w:lsdException w:name="Strong" w:uiPriority="22" w:qFormat="1"/>
-    <w:lsdException w:name="Emphasis" w:uiPriority="20" w:qFormat="1"/>
-    <w:lsdException w:name="Document Map" w:semiHidden="1" w:unhideWhenUsed="1"/>
-    <w:lsdException w:name="Plain Text" w:semiHidden="1" w:unhideWhenUsed="1"/>
-    <w:lsdException w:name="E-mail Signature" w:semiHidden="1" w:unhideWhenUsed="1"/>
-    <w:lsdException w:name="HTML Top of Form" w:semiHidden="1" w:unhideWhenUsed="1"/>
-    <w:lsdException w:name="HTML Bottom of Form" w:semiHidden="1" w:unhideWhenUsed="1"/>
-    <w:lsdException w:name="Normal (Web)" w:semiHidden="1" w:unhideWhenUsed="1"/>
-    <w:lsdException w:name="HTML Acronym" w:semiHidden="1" w:unhideWhenUsed="1"/>
-    <w:lsdException w:name="HTML Address" w:semiHidden="1" w:unhideWhenUsed="1"/>
-    <w:lsdException w:name="HTML Cite" w:semiHidden="1" w:unhideWhenUsed="1"/>
-    <w:lsdException w:name="HTML Code" w:semiHidden="1" w:unhideWhenUsed="1"/>
-    <w:lsdException w:name="HTML Definition" w:semiHidden="1" w:unhideWhenUsed="1"/>
-    <w:lsdException w:name="HTML Keyboard" w:semiHidden="1" w:unhideWhenUsed="1"/>
-    <w:lsdException w:name="HTML Preformatted" w:semiHidden="1" w:unhideWhenUsed="1"/>
-    <w:lsdException w:name="HTML Sample" w:semiHidden="1" w:unhideWhenUsed="1"/>
-    <w:lsdException w:name="HTML Typewriter" w:semiHidden="1" w:unhideWhenUsed="1"/>
-    <w:lsdException w:name="HTML Variable" w:semiHidden="1" w:unhideWhenUsed="1"/>
-    <w:lsdException w:name="annotation subject" w:semiHidden="1" w:unhideWhenUsed="1"/>
-    <w:lsdException w:name="No List" w:semiHidden="1" w:unhideWhenUsed="1"/>
-    <w:lsdException w:name="Outline List 1" w:semiHidden="1" w:unhideWhenUsed="1"/>
-    <w:lsdException w:name="Outline List 2" w:semiHidden="1" w:unhideWhenUsed="1"/>
-    <w:lsdException w:name="Outline List 3" w:semiHidden="1" w:unhideWhenUsed="1"/>
-    <w:lsdException w:name="Table Simple 1" w:semiHidden="1" w:unhideWhenUsed="1"/>
-    <w:lsdException w:name="Table Simple 2" w:semiHidden="1" w:unhideWhenUsed="1"/>
-    <w:lsdException w:name="Table Simple 3" w:semiHidden="1" w:unhideWhenUsed="1"/>
-    <w:lsdException w:name="Table Classic 1" w:semiHidden="1" w:unhideWhenUsed="1"/>
-    <w:lsdException w:name="Table Classic 2" w:semiHidden="1" w:unhideWhenUsed="1"/>
-    <w:lsdException w:name="Table Classic 3" w:semiHidden="1" w:unhideWhenUsed="1"/>
-    <w:lsdException w:name="Table Classic 4" w:semiHidden="1" w:unhideWhenUsed="1"/>
-    <w:lsdException w:name="Table Colorful 1" w:semiHidden="1" w:unhideWhenUsed="1"/>
-    <w:lsdException w:name="Table Colorful 2" w:semiHidden="1" w:unhideWhenUsed="1"/>
-    <w:lsdException w:name="Table Colorful 3" w:semiHidden="1" w:unhideWhenUsed="1"/>
-    <w:lsdException w:name="Table Columns 1" w:semiHidden="1" w:unhideWhenUsed="1"/>
-    <w:lsdException w:name="Table Columns 2" w:semiHidden="1" w:unhideWhenUsed="1"/>
-    <w:lsdException w:name="Table Columns 3" w:semiHidden="1" w:unhideWhenUsed="1"/>
-    <w:lsdException w:name="Table Columns 4" w:semiHidden="1" w:unhideWhenUsed="1"/>
-    <w:lsdException w:name="Table Columns 5" w:semiHidden="1" w:unhideWhenUsed="1"/>
-    <w:lsdException w:name="Table Grid 1" w:semiHidden="1" w:unhideWhenUsed="1"/>
-    <w:lsdException w:name="Table Grid 2" w:semiHidden="1" w:unhideWhenUsed="1"/>
-    <w:lsdException w:name="Table Grid 3" w:semiHidden="1" w:unhideWhenUsed="1"/>
-    <w:lsdException w:name="Table Grid 4" w:semiHidden="1" w:unhideWhenUsed="1"/>
-    <w:lsdException w:name="Table Grid 5" w:semiHidden="1" w:unhideWhenUsed="1"/>
-    <w:lsdException w:name="Table Grid 6" w:semiHidden="1" w:unhideWhenUsed="1"/>
-    <w:lsdException w:name="Table Grid 7" w:semiHidden="1" w:unhideWhenUsed="1"/>
-    <w:lsdException w:name="Table Grid 8" w:semiHidden="1" w:unhideWhenUsed="1"/>
-    <w:lsdException w:name="Table List 1" w:semiHidden="1" w:unhideWhenUsed="1"/>
-    <w:lsdException w:name="Table List 2" w:semiHidden="1" w:unhideWhenUsed="1"/>
-    <w:lsdException w:name="Table List 3" w:semiHidden="1" w:unhideWhenUsed="1"/>
-    <w:lsdException w:name="Table List 4" w:semiHidden="1" w:unhideWhenUsed="1"/>
-    <w:lsdException w:name="Table List 5" w:semiHidden="1" w:unhideWhenUsed="1"/>
-    <w:lsdException w:name="Table List 6" w:semiHidden="1" w:unhideWhenUsed="1"/>
-    <w:lsdException w:name="Table List 7" w:semiHidden="1" w:unhideWhenUsed="1"/>
-    <w:lsdException w:name="Table List 8" w:semiHidden="1" w:unhideWhenUsed="1"/>
-    <w:lsdException w:name="Table 3D effects 1" w:semiHidden="1" w:unhideWhenUsed="1"/>
-    <w:lsdException w:name="Table 3D effects 2" w:semiHidden="1" w:unhideWhenUsed="1"/>
-    <w:lsdException w:name="Table 3D effects 3" w:semiHidden="1" w:unhideWhenUsed="1"/>
-    <w:lsdException w:name="Table Contemporary" w:semiHidden="1" w:unhideWhenUsed="1"/>
-    <w:lsdException w:name="Table Elegant" w:semiHidden="1" w:unhideWhenUsed="1"/>
-    <w:lsdException w:name="Table Professional" w:semiHidden="1" w:unhideWhenUsed="1"/>
-    <w:lsdException w:name="Table Subtle 1" w:semiHidden="1" w:unhideWhenUsed="1"/>
-    <w:lsdException w:name="Table Web 1" w:semiHidden="1" w:unhideWhenUsed="1"/>
-    <w:lsdException w:name="Table Web 2" w:semiHidden="1" w:unhideWhenUsed="1"/>
-    <w:lsdException w:name="Balloon Text" w:semiHidden="1" w:unhideWhenUsed="1"/>
-    <w:lsdException w:name="Table Grid" w:uiPriority="59"/>
-    <w:lsdException w:name="Table Theme" w:semiHidden="1" w:unhideWhenUsed="1"/>
-    <w:lsdException w:name="Placeholder Text" w:semiHidden="1"/>
-    <w:lsdException w:name="No Spacing" w:uiPriority="1" w:qFormat="1"/>
-    <w:lsdException w:name="Light Shading" w:uiPriority="60"/>
-    <w:lsdException w:name="Light List" w:uiPriority="61"/>
-    <w:lsdException w:name="Light Grid" w:uiPriority="62"/>
-    <w:lsdException w:name="Medium Shading 1" w:uiPriority="63"/>
-    <w:lsdException w:name="Medium Shading 2" w:uiPriority="64"/>
-    <w:lsdException w:name="Medium List 1" w:uiPriority="65"/>
-    <w:lsdException w:name="Medium List 2" w:uiPriority="66"/>
-    <w:lsdException w:name="Medium Grid 1" w:uiPriority="67"/>
-    <w:lsdException w:name="Medium Grid 2" w:uiPriority="68"/>
-    <w:lsdException w:name="Medium Grid 3" w:uiPriority="69"/>
-    <w:lsdException w:name="Dark List" w:uiPriority="70"/>
-    <w:lsdException w:name="Colorful Shading" w:uiPriority="71"/>
-    <w:lsdException w:name="Colorful List" w:uiPriority="72"/>
-    <w:lsdException w:name="Colorful Grid" w:uiPriority="73"/>
-    <w:lsdException w:name="Light Shading Accent 1" w:uiPriority="60"/>
-    <w:lsdException w:name="Light List Accent 1" w:uiPriority="61"/>
-    <w:lsdException w:name="Light Grid Accent 1" w:uiPriority="62"/>
-    <w:lsdException w:name="Medium Shading 1 Accent 1" w:uiPriority="63"/>
-    <w:lsdException w:name="Medium Shading 2 Accent 1" w:uiPriority="64"/>
-    <w:lsdException w:name="Medium List 1 Accent 1" w:uiPriority="65"/>
-    <w:lsdException w:name="Revision" w:semiHidden="1"/>
-    <w:lsdException w:name="List Paragraph" w:uiPriority="34" w:qFormat="1"/>
-    <w:lsdException w:name="Quote" w:uiPriority="29" w:qFormat="1"/>
-    <w:lsdException w:name="Intense Quote" w:uiPriority="30" w:qFormat="1"/>
-    <w:lsdException w:name="Medium List 2 Accent 1" w:uiPriority="66"/>
-    <w:lsdException w:name="Medium Grid 1 Accent 1" w:uiPriority="67"/>
-    <w:lsdException w:name="Medium Grid 2 Accent 1" w:uiPriority="68"/>
-    <w:lsdException w:name="Medium Grid 3 Accent 1" w:uiPriority="69"/>
-    <w:lsdException w:name="Dark List Accent 1" w:uiPriority="70"/>
-    <w:lsdException w:name="Colorful Shading Accent 1" w:uiPriority="71"/>
-    <w:lsdException w:name="Colorful List Accent 1" w:uiPriority="72"/>
-    <w:lsdException w:name="Colorful Grid Accent 1" w:uiPriority="73"/>
-    <w:lsdException w:name="Light Shading Accent 2" w:uiPriority="60"/>
-    <w:lsdException w:name="Light List Accent 2" w:uiPriority="61"/>
-    <w:lsdException w:name="Light Grid Accent 2" w:uiPriority="62"/>
-    <w:lsdException w:name="Medium Shading 1 Accent 2" w:uiPriority="63"/>
-    <w:lsdException w:name="Medium Shading 2 Accent 2" w:uiPriority="64"/>
-    <w:lsdException w:name="Medium List 1 Accent 2" w:uiPriority="65"/>
-    <w:lsdException w:name="Medium List 2 Accent 2" w:uiPriority="66"/>
-    <w:lsdException w:name="Medium Grid 1 Accent 2" w:uiPriority="67"/>
-    <w:lsdException w:name="Medium Grid 2 Accent 2" w:uiPriority="68"/>
-    <w:lsdException w:name="Medium Grid 3 Accent 2" w:uiPriority="69"/>
-    <w:lsdException w:name="Dark List Accent 2" w:uiPriority="70"/>
-    <w:lsdException w:name="Colorful Shading Accent 2" w:uiPriority="71"/>
-    <w:lsdException w:name="Colorful List Accent 2" w:uiPriority="72"/>
-    <w:lsdException w:name="Colorful Grid Accent 2" w:uiPriority="73"/>
-    <w:lsdException w:name="Light Shading Accent 3" w:uiPriority="60"/>
-    <w:lsdException w:name="Light List Accent 3" w:uiPriority="61"/>
-    <w:lsdException w:name="Light Grid Accent 3" w:uiPriority="62"/>
-    <w:lsdException w:name="Medium Shading 1 Accent 3" w:uiPriority="63"/>
-    <w:lsdException w:name="Medium Shading 2 Accent 3" w:uiPriority="64"/>
-    <w:lsdException w:name="Medium List 1 Accent 3" w:uiPriority="65"/>
-    <w:lsdException w:name="Medium List 2 Accent 3" w:uiPriority="66"/>
-    <w:lsdException w:name="Medium Grid 1 Accent 3" w:uiPriority="67"/>
-    <w:lsdException w:name="Medium Grid 2 Accent 3" w:uiPriority="68"/>
-    <w:lsdException w:name="Medium Grid 3 Accent 3" w:uiPriority="69"/>
-    <w:lsdException w:name="Dark List Accent 3" w:uiPriority="70"/>
-    <w:lsdException w:name="Colorful Shading Accent 3" w:uiPriority="71"/>
-    <w:lsdException w:name="Colorful List Accent 3" w:uiPriority="72"/>
-    <w:lsdException w:name="Colorful Grid Accent 3" w:uiPriority="73"/>
-    <w:lsdException w:name="Light Shading Accent 4" w:uiPriority="60"/>
-    <w:lsdException w:name="Light List Accent 4" w:uiPriority="61"/>
-    <w:lsdException w:name="Light Grid Accent 4" w:uiPriority="62"/>
-    <w:lsdException w:name="Medium Shading 1 Accent 4" w:uiPriority="63"/>
-    <w:lsdException w:name="Medium Shading 2 Accent 4" w:uiPriority="64"/>
-    <w:lsdException w:name="Medium List 1 Accent 4" w:uiPriority="65"/>
-    <w:lsdException w:name="Medium List 2 Accent 4" w:uiPriority="66"/>
-    <w:lsdException w:name="Medium Grid 1 Accent 4" w:uiPriority="67"/>
-    <w:lsdException w:name="Medium Grid 2 Accent 4" w:uiPriority="68"/>
-    <w:lsdException w:name="Medium Grid 3 Accent 4" w:uiPriority="69"/>
-    <w:lsdException w:name="Dark List Accent 4" w:uiPriority="70"/>
-    <w:lsdException w:name="Colorful Shading Accent 4" w:uiPriority="71"/>
-    <w:lsdException w:name="Colorful List Accent 4" w:uiPriority="72"/>
-    <w:lsdException w:name="Colorful Grid Accent 4" w:uiPriority="73"/>
-    <w:lsdException w:name="Light Shading Accent 5" w:uiPriority="60"/>
-    <w:lsdException w:name="Light List Accent 5" w:uiPriority="61"/>
-    <w:lsdException w:name="Light Grid Accent 5" w:uiPriority="62"/>
-    <w:lsdException w:name="Medium Shading 1 Accent 5" w:uiPriority="63"/>
-    <w:lsdException w:name="Medium Shading 2 Accent 5" w:uiPriority="64"/>
-    <w:lsdException w:name="Medium List 1 Accent 5" w:uiPriority="65"/>
-    <w:lsdException w:name="Medium List 2 Accent 5" w:uiPriority="66"/>
-    <w:lsdException w:name="Medium Grid 1 Accent 5" w:uiPriority="67"/>
-    <w:lsdException w:name="Medium Grid 2 Accent 5" w:uiPriority="68"/>
-    <w:lsdException w:name="Medium Grid 3 Accent 5" w:uiPriority="69"/>
-    <w:lsdException w:name="Dark List Accent 5" w:uiPriority="70"/>
-    <w:lsdException w:name="Colorful Shading Accent 5" w:uiPriority="71"/>
-    <w:lsdException w:name="Colorful List Accent 5" w:uiPriority="72"/>
-    <w:lsdException w:name="Colorful Grid Accent 5" w:uiPriority="73"/>
-    <w:lsdException w:name="Light Shading Accent 6" w:uiPriority="60"/>
-    <w:lsdException w:name="Light List Accent 6" w:uiPriority="61"/>
-    <w:lsdException w:name="Light Grid Accent 6" w:uiPriority="62"/>
-    <w:lsdException w:name="Medium Shading 1 Accent 6" w:uiPriority="63"/>
-    <w:lsdException w:name="Medium Shading 2 Accent 6" w:uiPriority="64"/>
-    <w:lsdException w:name="Medium List 1 Accent 6" w:uiPriority="65"/>
-    <w:lsdException w:name="Medium List 2 Accent 6" w:uiPriority="66"/>
-    <w:lsdException w:name="Medium Grid 1 Accent 6" w:uiPriority="67"/>
-    <w:lsdException w:name="Medium Grid 2 Accent 6" w:uiPriority="68"/>
-    <w:lsdException w:name="Medium Grid 3 Accent 6" w:uiPriority="69"/>
-    <w:lsdException w:name="Dark List Accent 6" w:uiPriority="70"/>
-    <w:lsdException w:name="Colorful Shading Accent 6" w:uiPriority="71"/>
-    <w:lsdException w:name="Colorful List Accent 6" w:uiPriority="72"/>
-    <w:lsdException w:name="Colorful Grid Accent 6" w:uiPriority="73"/>
-    <w:lsdException w:name="Subtle Emphasis" w:uiPriority="19" w:qFormat="1"/>
-    <w:lsdException w:name="Intense Emphasis" w:uiPriority="21" w:qFormat="1"/>
-    <w:lsdException w:name="Subtle Reference" w:uiPriority="31" w:qFormat="1"/>
-    <w:lsdException w:name="Intense Reference" w:uiPriority="32" w:qFormat="1"/>
-    <w:lsdException w:name="Book Title" w:uiPriority="33" w:qFormat="1"/>
-    <w:lsdException w:name="Bibliography" w:semiHidden="1" w:uiPriority="37" w:unhideWhenUsed="1"/>
-    <w:lsdException w:name="TOC Heading" w:semiHidden="1" w:uiPriority="39" w:unhideWhenUsed="1" w:qFormat="1"/>
-    <w:lsdException w:name="Plain Table 1" w:uiPriority="41"/>
-    <w:lsdException w:name="Plain Table 2" w:uiPriority="42"/>
-    <w:lsdException w:name="Plain Table 3" w:uiPriority="43"/>
-    <w:lsdException w:name="Plain Table 4" w:uiPriority="44"/>
-    <w:lsdException w:name="Plain Table 5" w:uiPriority="45"/>
-    <w:lsdException w:name="Grid Table Light" w:uiPriority="40"/>
-    <w:lsdException w:name="Grid Table 1 Light" w:uiPriority="46"/>
-    <w:lsdException w:name="Grid Table 2" w:uiPriority="47"/>
-    <w:lsdException w:name="Grid Table 3" w:uiPriority="48"/>
-    <w:lsdException w:name="Grid Table 4" w:uiPriority="49"/>
-    <w:lsdException w:name="Grid Table 5 Dark" w:uiPriority="50"/>
-    <w:lsdException w:name="Grid Table 6 Colorful" w:uiPriority="51"/>
-    <w:lsdException w:name="Grid Table 7 Colorful" w:uiPriority="52"/>
-    <w:lsdException w:name="Grid Table 1 Light Accent 1" w:uiPriority="46"/>
-    <w:lsdException w:name="Grid Table 2 Accent 1" w:uiPriority="47"/>
-    <w:lsdException w:name="Grid Table 3 Accent 1" w:uiPriority="48"/>
-    <w:lsdException w:name="Grid Table 4 Accent 1" w:uiPriority="49"/>
-    <w:lsdException w:name="Grid Table 5 Dark Accent 1" w:uiPriority="50"/>
-    <w:lsdException w:name="Grid Table 6 Colorful Accent 1" w:uiPriority="51"/>
-    <w:lsdException w:name="Grid Table 7 Colorful Accent 1" w:uiPriority="52"/>
-    <w:lsdException w:name="Grid Table 1 Light Accent 2" w:uiPriority="46"/>
-    <w:lsdException w:name="Grid Table 2 Accent 2" w:uiPriority="47"/>
-    <w:lsdException w:name="Grid Table 3 Accent 2" w:uiPriority="48"/>
-    <w:lsdException w:name="Grid Table 4 Accent 2" w:uiPriority="49"/>
-    <w:lsdException w:name="Grid Table 5 Dark Accent 2" w:uiPriority="50"/>
-    <w:lsdException w:name="Grid Table 6 Colorful Accent 2" w:uiPriority="51"/>
-    <w:lsdException w:name="Grid Table 7 Colorful Accent 2" w:uiPriority="52"/>
-    <w:lsdException w:name="Grid Table 1 Light Accent 3" w:uiPriority="46"/>
-    <w:lsdException w:name="Grid Table 2 Accent 3" w:uiPriority="47"/>
-    <w:lsdException w:name="Grid Table 3 Accent 3" w:uiPriority="48"/>
-    <w:lsdException w:name="Grid Table 4 Accent 3" w:uiPriority="49"/>
-    <w:lsdException w:name="Grid Table 5 Dark Accent 3" w:uiPriority="50"/>
-    <w:lsdException w:name="Grid Table 6 Colorful Accent 3" w:uiPriority="51"/>
-    <w:lsdException w:name="Grid Table 7 Colorful Accent 3" w:uiPriority="52"/>
-    <w:lsdException w:name="Grid Table 1 Light Accent 4" w:uiPriority="46"/>
-    <w:lsdException w:name="Grid Table 2 Accent 4" w:uiPriority="47"/>
-    <w:lsdException w:name="Grid Table 3 Accent 4" w:uiPriority="48"/>
-    <w:lsdException w:name="Grid Table 4 Accent 4" w:uiPriority="49"/>
-    <w:lsdException w:name="Grid Table 5 Dark Accent 4" w:uiPriority="50"/>
-    <w:lsdException w:name="Grid Table 6 Colorful Accent 4" w:uiPriority="51"/>
-    <w:lsdException w:name="Grid Table 7 Colorful Accent 4" w:uiPriority="52"/>
-    <w:lsdException w:name="Grid Table 1 Light Accent 5" w:uiPriority="46"/>
-    <w:lsdException w:name="Grid Table 2 Accent 5" w:uiPriority="47"/>
-    <w:lsdException w:name="Grid Table 3 Accent 5" w:uiPriority="48"/>
-    <w:lsdException w:name="Grid Table 4 Accent 5" w:uiPriority="49"/>
-    <w:lsdException w:name="Grid Table 5 Dark Accent 5" w:uiPriority="50"/>
-    <w:lsdException w:name="Grid Table 6 Colorful Accent 5" w:uiPriority="51"/>
-    <w:lsdException w:name="Grid Table 7 Colorful Accent 5" w:uiPriority="52"/>
-    <w:lsdException w:name="Grid Table 1 Light Accent 6" w:uiPriority="46"/>
-    <w:lsdException w:name="Grid Table 2 Accent 6" w:uiPriority="47"/>
-    <w:lsdException w:name="Grid Table 3 Accent 6" w:uiPriority="48"/>
-    <w:lsdException w:name="Grid Table 4 Accent 6" w:uiPriority="49"/>
-    <w:lsdException w:name="Grid Table 5 Dark Accent 6" w:uiPriority="50"/>
-    <w:lsdException w:name="Grid Table 6 Colorful Accent 6" w:uiPriority="51"/>
-    <w:lsdException w:name="Grid Table 7 Colorful Accent 6" w:uiPriority="52"/>
-    <w:lsdException w:name="List Table 1 Light" w:uiPriority="46"/>
-    <w:lsdException w:name="List Table 2" w:uiPriority="47"/>
-    <w:lsdException w:name="List Table 3" w:uiPriority="48"/>
-    <w:lsdException w:name="List Table 4" w:uiPriority="49"/>
-    <w:lsdException w:name="List Table 5 Dark" w:uiPriority="50"/>
-    <w:lsdException w:name="List Table 6 Colorful" w:uiPriority="51"/>
-    <w:lsdException w:name="List Table 7 Colorful" w:uiPriority="52"/>
-    <w:lsdException w:name="List Table 1 Light Accent 1" w:uiPriority="46"/>
-    <w:lsdException w:name="List Table 2 Accent 1" w:uiPriority="47"/>
-    <w:lsdException w:name="List Table 3 Accent 1" w:uiPriority="48"/>
-    <w:lsdException w:name="List Table 4 Accent 1" w:uiPriority="49"/>
-    <w:lsdException w:name="List Table 5 Dark Accent 1" w:uiPriority="50"/>
-    <w:lsdException w:name="List Table 6 Colorful Accent 1" w:uiPriority="51"/>
-    <w:lsdException w:name="List Table 7 Colorful Accent 1" w:uiPriority="52"/>
-    <w:lsdException w:name="List Table 1 Light Accent 2" w:uiPriority="46"/>
-    <w:lsdException w:name="List Table 2 Accent 2" w:uiPriority="47"/>
-    <w:lsdException w:name="List Table 3 Accent 2" w:uiPriority="48"/>
-    <w:lsdException w:name="List Table 4 Accent 2" w:uiPriority="49"/>
-    <w:lsdException w:name="List Table 5 Dark Accent 2" w:uiPriority="50"/>
-    <w:lsdException w:name="List Table 6 Colorful Accent 2" w:uiPriority="51"/>
-    <w:lsdException w:name="List Table 7 Colorful Accent 2" w:uiPriority="52"/>
-    <w:lsdException w:name="List Table 1 Light Accent 3" w:uiPriority="46"/>
-    <w:lsdException w:name="List Table 2 Accent 3" w:uiPriority="47"/>
-    <w:lsdException w:name="List Table 3 Accent 3" w:uiPriority="48"/>
-    <w:lsdException w:name="List Table 4 Accent 3" w:uiPriority="49"/>
-    <w:lsdException w:name="List Table 5 Dark Accent 3" w:uiPriority="50"/>
-    <w:lsdException w:name="List Table 6 Colorful Accent 3" w:uiPriority="51"/>
-    <w:lsdException w:name="List Table 7 Colorful Accent 3" w:uiPriority="52"/>
-    <w:lsdException w:name="List Table 1 Light Accent 4" w:uiPriority="46"/>
-    <w:lsdException w:name="List Table 2 Accent 4" w:uiPriority="47"/>
-    <w:lsdException w:name="List Table 3 Accent 4" w:uiPriority="48"/>
-    <w:lsdException w:name="List Table 4 Accent 4" w:uiPriority="49"/>
-    <w:lsdException w:name="List Table 5 Dark Accent 4" w:uiPriority="50"/>
-    <w:lsdException w:name="List Table 6 Colorful Accent 4" w:uiPriority="51"/>
-    <w:lsdException w:name="List Table 7 Colorful Accent 4" w:uiPriority="52"/>
-    <w:lsdException w:name="List Table 1 Light Accent 5" w:uiPriority="46"/>
-    <w:lsdException w:name="List Table 2 Accent 5" w:uiPriority="47"/>
-    <w:lsdException w:name="List Table 3 Accent 5" w:uiPriority="48"/>
-    <w:lsdException w:name="List Table 4 Accent 5" w:uiPriority="49"/>
-    <w:lsdException w:name="List Table 5 Dark Accent 5" w:uiPriority="50"/>
-    <w:lsdException w:name="List Table 6 Colorful Accent 5" w:uiPriority="51"/>
-    <w:lsdException w:name="List Table 7 Colorful Accent 5" w:uiPriority="52"/>
-    <w:lsdException w:name="List Table 1 Light Accent 6" w:uiPriority="46"/>
-    <w:lsdException w:name="List Table 2 Accent 6" w:uiPriority="47"/>
-    <w:lsdException w:name="List Table 3 Accent 6" w:uiPriority="48"/>
-    <w:lsdException w:name="List Table 4 Accent 6" w:uiPriority="49"/>
-    <w:lsdException w:name="List Table 5 Dark Accent 6" w:uiPriority="50"/>
-    <w:lsdException w:name="List Table 6 Colorful Accent 6" w:uiPriority="51"/>
-    <w:lsdException w:name="List Table 7 Colorful Accent 6" w:uiPriority="52"/>
-    <w:lsdException w:name="Mention" w:semiHidden="1" w:unhideWhenUsed="1"/>
-    <w:lsdException w:name="Smart Hyperlink" w:semiHidden="1" w:unhideWhenUsed="1"/>
-    <w:lsdException w:name="Hashtag" w:semiHidden="1" w:unhideWhenUsed="1"/>
-    <w:lsdException w:name="Unresolved Mention" w:semiHidden="1" w:unhideWhenUsed="1"/>
+  <w:latentStyles w:defLockedState="0" w:defUIPriority="99" w:defSemiHidden="1" w:defUnhideWhenUsed="1" w:defQFormat="0" w:count="267">
+    <w:lsdException w:name="Normal" w:semiHidden="0" w:uiPriority="0" w:unhideWhenUsed="0" w:qFormat="1"/>
+    <w:lsdException w:name="heading 1" w:semiHidden="0" w:uiPriority="9" w:unhideWhenUsed="0" w:qFormat="1"/>
+    <w:lsdException w:name="heading 2" w:uiPriority="9" w:qFormat="1"/>
+    <w:lsdException w:name="heading 3" w:uiPriority="9" w:qFormat="1"/>
+    <w:lsdException w:name="heading 4" w:uiPriority="9" w:qFormat="1"/>
+    <w:lsdException w:name="heading 5" w:uiPriority="9" w:qFormat="1"/>
+    <w:lsdException w:name="heading 6" w:uiPriority="9" w:qFormat="1"/>
+    <w:lsdException w:name="heading 7" w:uiPriority="9" w:qFormat="1"/>
+    <w:lsdException w:name="heading 8" w:uiPriority="9" w:qFormat="1"/>
+    <w:lsdException w:name="heading 9" w:uiPriority="9" w:qFormat="1"/>
+    <w:lsdException w:name="toc 1" w:uiPriority="39"/>
+    <w:lsdException w:name="toc 2" w:uiPriority="39"/>
+    <w:lsdException w:name="toc 3" w:uiPriority="39"/>
+    <w:lsdException w:name="toc 4" w:uiPriority="39"/>
+    <w:lsdException w:name="toc 5" w:uiPriority="39"/>
+    <w:lsdException w:name="toc 6" w:uiPriority="39"/>
+    <w:lsdException w:name="toc 7" w:uiPriority="39"/>
+    <w:lsdException w:name="toc 8" w:uiPriority="39"/>
+    <w:lsdException w:name="toc 9" w:uiPriority="39"/>
+    <w:lsdException w:name="caption" w:uiPriority="35" w:qFormat="1"/>
+    <w:lsdException w:name="Title" w:semiHidden="0" w:uiPriority="10" w:unhideWhenUsed="0" w:qFormat="1"/>
+    <w:lsdException w:name="Default Paragraph Font" w:uiPriority="1"/>
+    <w:lsdException w:name="Subtitle" w:semiHidden="0" w:uiPriority="11" w:unhideWhenUsed="0" w:qFormat="1"/>
+    <w:lsdException w:name="Strong" w:semiHidden="0" w:uiPriority="22" w:unhideWhenUsed="0" w:qFormat="1"/>
+    <w:lsdException w:name="Emphasis" w:semiHidden="0" w:uiPriority="20" w:unhideWhenUsed="0" w:qFormat="1"/>
+    <w:lsdException w:name="Normal Table" w:semiHidden="0" w:unhideWhenUsed="0"/>
+    <w:lsdException w:name="Table Subtle 2" w:semiHidden="0" w:unhideWhenUsed="0"/>
+    <w:lsdException w:name="Table Web 3" w:semiHidden="0" w:unhideWhenUsed="0"/>
+    <w:lsdException w:name="Table Grid" w:semiHidden="0" w:uiPriority="59" w:unhideWhenUsed="0"/>
+    <w:lsdException w:name="Placeholder Text" w:unhideWhenUsed="0"/>
+    <w:lsdException w:name="No Spacing" w:semiHidden="0" w:uiPriority="1" w:unhideWhenUsed="0" w:qFormat="1"/>
+    <w:lsdException w:name="Light Shading" w:semiHidden="0" w:uiPriority="60" w:unhideWhenUsed="0"/>
+    <w:lsdException w:name="Light List" w:semiHidden="0" w:uiPriority="61" w:unhideWhenUsed="0"/>
+    <w:lsdException w:name="Light Grid" w:semiHidden="0" w:uiPriority="62" w:unhideWhenUsed="0"/>
+    <w:lsdException w:name="Medium Shading 1" w:semiHidden="0" w:uiPriority="63" w:unhideWhenUsed="0"/>
+    <w:lsdException w:name="Medium Shading 2" w:semiHidden="0" w:uiPriority="64" w:unhideWhenUsed="0"/>
+    <w:lsdException w:name="Medium List 1" w:semiHidden="0" w:uiPriority="65" w:unhideWhenUsed="0"/>
+    <w:lsdException w:name="Medium List 2" w:semiHidden="0" w:uiPriority="66" w:unhideWhenUsed="0"/>
+    <w:lsdException w:name="Medium Grid 1" w:semiHidden="0" w:uiPriority="67" w:unhideWhenUsed="0"/>
+    <w:lsdException w:name="Medium Grid 2" w:semiHidden="0" w:uiPriority="68" w:unhideWhenUsed="0"/>
+    <w:lsdException w:name="Medium Grid 3" w:semiHidden="0" w:uiPriority="69" w:unhideWhenUsed="0"/>
+    <w:lsdException w:name="Dark List" w:semiHidden="0" w:uiPriority="70" w:unhideWhenUsed="0"/>
+    <w:lsdException w:name="Colorful Shading" w:semiHidden="0" w:uiPriority="71" w:unhideWhenUsed="0"/>
+    <w:lsdException w:name="Colorful List" w:semiHidden="0" w:uiPriority="72" w:unhideWhenUsed="0"/>
+    <w:lsdException w:name="Colorful Grid" w:semiHidden="0" w:uiPriority="73" w:unhideWhenUsed="0"/>
+    <w:lsdException w:name="Light Shading Accent 1" w:semiHidden="0" w:uiPriority="60" w:unhideWhenUsed="0"/>
+    <w:lsdException w:name="Light List Accent 1" w:semiHidden="0" w:uiPriority="61" w:unhideWhenUsed="0"/>
+    <w:lsdException w:name="Light Grid Accent 1" w:semiHidden="0" w:uiPriority="62" w:unhideWhenUsed="0"/>
+    <w:lsdException w:name="Medium Shading 1 Accent 1" w:semiHidden="0" w:uiPriority="63" w:unhideWhenUsed="0"/>
+    <w:lsdException w:name="Medium Shading 2 Accent 1" w:semiHidden="0" w:uiPriority="64" w:unhideWhenUsed="0"/>
+    <w:lsdException w:name="Medium List 1 Accent 1" w:semiHidden="0" w:uiPriority="65" w:unhideWhenUsed="0"/>
+    <w:lsdException w:name="Revision" w:unhideWhenUsed="0"/>
+    <w:lsdException w:name="List Paragraph" w:semiHidden="0" w:uiPriority="34" w:unhideWhenUsed="0" w:qFormat="1"/>
+    <w:lsdException w:name="Quote" w:semiHidden="0" w:uiPriority="29" w:unhideWhenUsed="0" w:qFormat="1"/>
+    <w:lsdException w:name="Intense Quote" w:semiHidden="0" w:uiPriority="30" w:unhideWhenUsed="0" w:qFormat="1"/>
+    <w:lsdException w:name="Medium List 2 Accent 1" w:semiHidden="0" w:uiPriority="66" w:unhideWhenUsed="0"/>
+    <w:lsdException w:name="Medium Grid 1 Accent 1" w:semiHidden="0" w:uiPriority="67" w:unhideWhenUsed="0"/>
+    <w:lsdException w:name="Medium Grid 2 Accent 1" w:semiHidden="0" w:uiPriority="68" w:unhideWhenUsed="0"/>
+    <w:lsdException w:name="Medium Grid 3 Accent 1" w:semiHidden="0" w:uiPriority="69" w:unhideWhenUsed="0"/>
+    <w:lsdException w:name="Dark List Accent 1" w:semiHidden="0" w:uiPriority="70" w:unhideWhenUsed="0"/>
+    <w:lsdException w:name="Colorful Shading Accent 1" w:semiHidden="0" w:uiPriority="71" w:unhideWhenUsed="0"/>
+    <w:lsdException w:name="Colorful List Accent 1" w:semiHidden="0" w:uiPriority="72" w:unhideWhenUsed="0"/>
+    <w:lsdException w:name="Colorful Grid Accent 1" w:semiHidden="0" w:uiPriority="73" w:unhideWhenUsed="0"/>
+    <w:lsdException w:name="Light Shading Accent 2" w:semiHidden="0" w:uiPriority="60" w:unhideWhenUsed="0"/>
+    <w:lsdException w:name="Light List Accent 2" w:semiHidden="0" w:uiPriority="61" w:unhideWhenUsed="0"/>
+    <w:lsdException w:name="Light Grid Accent 2" w:semiHidden="0" w:uiPriority="62" w:unhideWhenUsed="0"/>
+    <w:lsdException w:name="Medium Shading 1 Accent 2" w:semiHidden="0" w:uiPriority="63" w:unhideWhenUsed="0"/>
+    <w:lsdException w:name="Medium Shading 2 Accent 2" w:semiHidden="0" w:uiPriority="64" w:unhideWhenUsed="0"/>
+    <w:lsdException w:name="Medium List 1 Accent 2" w:semiHidden="0" w:uiPriority="65" w:unhideWhenUsed="0"/>
+    <w:lsdException w:name="Medium List 2 Accent 2" w:semiHidden="0" w:uiPriority="66" w:unhideWhenUsed="0"/>
+    <w:lsdException w:name="Medium Grid 1 Accent 2" w:semiHidden="0" w:uiPriority="67" w:unhideWhenUsed="0"/>
+    <w:lsdException w:name="Medium Grid 2 Accent 2" w:semiHidden="0" w:uiPriority="68" w:unhideWhenUsed="0"/>
+    <w:lsdException w:name="Medium Grid 3 Accent 2" w:semiHidden="0" w:uiPriority="69" w:unhideWhenUsed="0"/>
+    <w:lsdException w:name="Dark List Accent 2" w:semiHidden="0" w:uiPriority="70" w:unhideWhenUsed="0"/>
+    <w:lsdException w:name="Colorful Shading Accent 2" w:semiHidden="0" w:uiPriority="71" w:unhideWhenUsed="0"/>
+    <w:lsdException w:name="Colorful List Accent 2" w:semiHidden="0" w:uiPriority="72" w:unhideWhenUsed="0"/>
+    <w:lsdException w:name="Colorful Grid Accent 2" w:semiHidden="0" w:uiPriority="73" w:unhideWhenUsed="0"/>
+    <w:lsdException w:name="Light Shading Accent 3" w:semiHidden="0" w:uiPriority="60" w:unhideWhenUsed="0"/>
+    <w:lsdException w:name="Light List Accent 3" w:semiHidden="0" w:uiPriority="61" w:unhideWhenUsed="0"/>
+    <w:lsdException w:name="Light Grid Accent 3" w:semiHidden="0" w:uiPriority="62" w:unhideWhenUsed="0"/>
+    <w:lsdException w:name="Medium Shading 1 Accent 3" w:semiHidden="0" w:uiPriority="63" w:unhideWhenUsed="0"/>
+    <w:lsdException w:name="Medium Shading 2 Accent 3" w:semiHidden="0" w:uiPriority="64" w:unhideWhenUsed="0"/>
+    <w:lsdException w:name="Medium List 1 Accent 3" w:semiHidden="0" w:uiPriority="65" w:unhideWhenUsed="0"/>
+    <w:lsdException w:name="Medium List 2 Accent 3" w:semiHidden="0" w:uiPriority="66" w:unhideWhenUsed="0"/>
+    <w:lsdException w:name="Medium Grid 1 Accent 3" w:semiHidden="0" w:uiPriority="67" w:unhideWhenUsed="0"/>
+    <w:lsdException w:name="Medium Grid 2 Accent 3" w:semiHidden="0" w:uiPriority="68" w:unhideWhenUsed="0"/>
+    <w:lsdException w:name="Medium Grid 3 Accent 3" w:semiHidden="0" w:uiPriority="69" w:unhideWhenUsed="0"/>
+    <w:lsdException w:name="Dark List Accent 3" w:semiHidden="0" w:uiPriority="70" w:unhideWhenUsed="0"/>
+    <w:lsdException w:name="Colorful Shading Accent 3" w:semiHidden="0" w:uiPriority="71" w:unhideWhenUsed="0"/>
+    <w:lsdException w:name="Colorful List Accent 3" w:semiHidden="0" w:uiPriority="72" w:unhideWhenUsed="0"/>
+    <w:lsdException w:name="Colorful Grid Accent 3" w:semiHidden="0" w:uiPriority="73" w:unhideWhenUsed="0"/>
+    <w:lsdException w:name="Light Shading Accent 4" w:semiHidden="0" w:uiPriority="60" w:unhideWhenUsed="0"/>
+    <w:lsdException w:name="Light List Accent 4" w:semiHidden="0" w:uiPriority="61" w:unhideWhenUsed="0"/>
+    <w:lsdException w:name="Light Grid Accent 4" w:semiHidden="0" w:uiPriority="62" w:unhideWhenUsed="0"/>
+    <w:lsdException w:name="Medium Shading 1 Accent 4" w:semiHidden="0" w:uiPriority="63" w:unhideWhenUsed="0"/>
+    <w:lsdException w:name="Medium Shading 2 Accent 4" w:semiHidden="0" w:uiPriority="64" w:unhideWhenUsed="0"/>
+    <w:lsdException w:name="Medium List 1 Accent 4" w:semiHidden="0" w:uiPriority="65" w:unhideWhenUsed="0"/>
+    <w:lsdException w:name="Medium List 2 Accent 4" w:semiHidden="0" w:uiPriority="66" w:unhideWhenUsed="0"/>
+    <w:lsdException w:name="Medium Grid 1 Accent 4" w:semiHidden="0" w:uiPriority="67" w:unhideWhenUsed="0"/>
+    <w:lsdException w:name="Medium Grid 2 Accent 4" w:semiHidden="0" w:uiPriority="68" w:unhideWhenUsed="0"/>
+    <w:lsdException w:name="Medium Grid 3 Accent 4" w:semiHidden="0" w:uiPriority="69" w:unhideWhenUsed="0"/>
+    <w:lsdException w:name="Dark List Accent 4" w:semiHidden="0" w:uiPriority="70" w:unhideWhenUsed="0"/>
+    <w:lsdException w:name="Colorful Shading Accent 4" w:semiHidden="0" w:uiPriority="71" w:unhideWhenUsed="0"/>
+    <w:lsdException w:name="Colorful List Accent 4" w:semiHidden="0" w:uiPriority="72" w:unhideWhenUsed="0"/>
+    <w:lsdException w:name="Colorful Grid Accent 4" w:semiHidden="0" w:uiPriority="73" w:unhideWhenUsed="0"/>
+    <w:lsdException w:name="Light Shading Accent 5" w:semiHidden="0" w:uiPriority="60" w:unhideWhenUsed="0"/>
+    <w:lsdException w:name="Light List Accent 5" w:semiHidden="0" w:uiPriority="61" w:unhideWhenUsed="0"/>
+    <w:lsdException w:name="Light Grid Accent 5" w:semiHidden="0" w:uiPriority="62" w:unhideWhenUsed="0"/>
+    <w:lsdException w:name="Medium Shading 1 Accent 5" w:semiHidden="0" w:uiPriority="63" w:unhideWhenUsed="0"/>
+    <w:lsdException w:name="Medium Shading 2 Accent 5" w:semiHidden="0" w:uiPriority="64" w:unhideWhenUsed="0"/>
+    <w:lsdException w:name="Medium List 1 Accent 5" w:semiHidden="0" w:uiPriority="65" w:unhideWhenUsed="0"/>
+    <w:lsdException w:name="Medium List 2 Accent 5" w:semiHidden="0" w:uiPriority="66" w:unhideWhenUsed="0"/>
+    <w:lsdException w:name="Medium Grid 1 Accent 5" w:semiHidden="0" w:uiPriority="67" w:unhideWhenUsed="0"/>
+    <w:lsdException w:name="Medium Grid 2 Accent 5" w:semiHidden="0" w:uiPriority="68" w:unhideWhenUsed="0"/>
+    <w:lsdException w:name="Medium Grid 3 Accent 5" w:semiHidden="0" w:uiPriority="69" w:unhideWhenUsed="0"/>
+    <w:lsdException w:name="Dark List Accent 5" w:semiHidden="0" w:uiPriority="70" w:unhideWhenUsed="0"/>
+    <w:lsdException w:name="Colorful Shading Accent 5" w:semiHidden="0" w:uiPriority="71" w:unhideWhenUsed="0"/>
+    <w:lsdException w:name="Colorful List Accent 5" w:semiHidden="0" w:uiPriority="72" w:unhideWhenUsed="0"/>
+    <w:lsdException w:name="Colorful Grid Accent 5" w:semiHidden="0" w:uiPriority="73" w:unhideWhenUsed="0"/>
+    <w:lsdException w:name="Light Shading Accent 6" w:semiHidden="0" w:uiPriority="60" w:unhideWhenUsed="0"/>
+    <w:lsdException w:name="Light List Accent 6" w:semiHidden="0" w:uiPriority="61" w:unhideWhenUsed="0"/>
+    <w:lsdException w:name="Light Grid Accent 6" w:semiHidden="0" w:uiPriority="62" w:unhideWhenUsed="0"/>
+    <w:lsdException w:name="Medium Shading 1 Accent 6" w:semiHidden="0" w:uiPriority="63" w:unhideWhenUsed="0"/>
+    <w:lsdException w:name="Medium Shading 2 Accent 6" w:semiHidden="0" w:uiPriority="64" w:unhideWhenUsed="0"/>
+    <w:lsdException w:name="Medium List 1 Accent 6" w:semiHidden="0" w:uiPriority="65" w:unhideWhenUsed="0"/>
+    <w:lsdException w:name="Medium List 2 Accent 6" w:semiHidden="0" w:uiPriority="66" w:unhideWhenUsed="0"/>
+    <w:lsdException w:name="Medium Grid 1 Accent 6" w:semiHidden="0" w:uiPriority="67" w:unhideWhenUsed="0"/>
+    <w:lsdException w:name="Medium Grid 2 Accent 6" w:semiHidden="0" w:uiPriority="68" w:unhideWhenUsed="0"/>
+    <w:lsdException w:name="Medium Grid 3 Accent 6" w:semiHidden="0" w:uiPriority="69" w:unhideWhenUsed="0"/>
+    <w:lsdException w:name="Dark List Accent 6" w:semiHidden="0" w:uiPriority="70" w:unhideWhenUsed="0"/>
+    <w:lsdException w:name="Colorful Shading Accent 6" w:semiHidden="0" w:uiPriority="71" w:unhideWhenUsed="0"/>
+    <w:lsdException w:name="Colorful List Accent 6" w:semiHidden="0" w:uiPriority="72" w:unhideWhenUsed="0"/>
+    <w:lsdException w:name="Colorful Grid Accent 6" w:semiHidden="0" w:uiPriority="73" w:unhideWhenUsed="0"/>
+    <w:lsdException w:name="Subtle Emphasis" w:semiHidden="0" w:uiPriority="19" w:unhideWhenUsed="0" w:qFormat="1"/>
+    <w:lsdException w:name="Intense Emphasis" w:semiHidden="0" w:uiPriority="21" w:unhideWhenUsed="0" w:qFormat="1"/>
+    <w:lsdException w:name="Subtle Reference" w:semiHidden="0" w:uiPriority="31" w:unhideWhenUsed="0" w:qFormat="1"/>
+    <w:lsdException w:name="Intense Reference" w:semiHidden="0" w:uiPriority="32" w:unhideWhenUsed="0" w:qFormat="1"/>
+    <w:lsdException w:name="Book Title" w:semiHidden="0" w:uiPriority="33" w:unhideWhenUsed="0" w:qFormat="1"/>
+    <w:lsdException w:name="Bibliography" w:uiPriority="37"/>
+    <w:lsdException w:name="TOC Heading" w:uiPriority="39" w:qFormat="1"/>
   </w:latentStyles>
   <w:style w:type="paragraph" w:default="1" w:styleId="Normal">
     <w:name w:val="Normal"/>
@@ -10115,7 +10236,7 @@
       <w:rFonts w:ascii="Arial" w:hAnsi="Arial"/>
     </w:rPr>
   </w:style>
-  <w:style w:type="paragraph" w:styleId="Titre1">
+  <w:style w:type="paragraph" w:styleId="Heading1">
     <w:name w:val="heading 1"/>
     <w:basedOn w:val="Normal"/>
     <w:uiPriority w:val="1"/>
@@ -10133,11 +10254,11 @@
       <w:szCs w:val="31"/>
     </w:rPr>
   </w:style>
-  <w:style w:type="paragraph" w:styleId="Titre2">
+  <w:style w:type="paragraph" w:styleId="Heading2">
     <w:name w:val="heading 2"/>
     <w:basedOn w:val="Normal"/>
     <w:next w:val="Normal"/>
-    <w:link w:val="Titre2Car"/>
+    <w:link w:val="Heading2Char"/>
     <w:uiPriority w:val="9"/>
     <w:unhideWhenUsed/>
     <w:qFormat/>
@@ -10157,11 +10278,11 @@
       <w:szCs w:val="26"/>
     </w:rPr>
   </w:style>
-  <w:style w:type="paragraph" w:styleId="Titre3">
+  <w:style w:type="paragraph" w:styleId="Heading3">
     <w:name w:val="heading 3"/>
     <w:basedOn w:val="Normal"/>
     <w:next w:val="Normal"/>
-    <w:link w:val="Titre3Car"/>
+    <w:link w:val="Heading3Char"/>
     <w:uiPriority w:val="9"/>
     <w:unhideWhenUsed/>
     <w:qFormat/>
@@ -10179,13 +10300,13 @@
       <w:color w:val="4F81BD" w:themeColor="accent1"/>
     </w:rPr>
   </w:style>
-  <w:style w:type="character" w:default="1" w:styleId="Policepardfaut">
+  <w:style w:type="character" w:default="1" w:styleId="DefaultParagraphFont">
     <w:name w:val="Default Paragraph Font"/>
     <w:uiPriority w:val="1"/>
     <w:semiHidden/>
     <w:unhideWhenUsed/>
   </w:style>
-  <w:style w:type="table" w:default="1" w:styleId="TableauNormal">
+  <w:style w:type="table" w:default="1" w:styleId="TableNormal">
     <w:name w:val="Normal Table"/>
     <w:uiPriority w:val="99"/>
     <w:semiHidden/>
@@ -10200,13 +10321,13 @@
       </w:tblCellMar>
     </w:tblPr>
   </w:style>
-  <w:style w:type="numbering" w:default="1" w:styleId="Aucuneliste">
+  <w:style w:type="numbering" w:default="1" w:styleId="NoList">
     <w:name w:val="No List"/>
     <w:uiPriority w:val="99"/>
     <w:semiHidden/>
     <w:unhideWhenUsed/>
   </w:style>
-  <w:style w:type="paragraph" w:styleId="Corpsdetexte">
+  <w:style w:type="paragraph" w:styleId="BodyText">
     <w:name w:val="Body Text"/>
     <w:basedOn w:val="Normal"/>
     <w:uiPriority w:val="1"/>
@@ -10222,7 +10343,7 @@
       <w:szCs w:val="28"/>
     </w:rPr>
   </w:style>
-  <w:style w:type="paragraph" w:styleId="Paragraphedeliste">
+  <w:style w:type="paragraph" w:styleId="ListParagraph">
     <w:name w:val="List Paragraph"/>
     <w:basedOn w:val="Normal"/>
     <w:uiPriority w:val="1"/>
@@ -10234,10 +10355,10 @@
     <w:uiPriority w:val="1"/>
     <w:qFormat/>
   </w:style>
-  <w:style w:type="paragraph" w:styleId="Textedebulles">
+  <w:style w:type="paragraph" w:styleId="BalloonText">
     <w:name w:val="Balloon Text"/>
     <w:basedOn w:val="Normal"/>
-    <w:link w:val="TextedebullesCar"/>
+    <w:link w:val="BalloonTextChar"/>
     <w:uiPriority w:val="99"/>
     <w:semiHidden/>
     <w:unhideWhenUsed/>
@@ -10248,10 +10369,10 @@
       <w:szCs w:val="16"/>
     </w:rPr>
   </w:style>
-  <w:style w:type="character" w:customStyle="1" w:styleId="TextedebullesCar">
-    <w:name w:val="Texte de bulles Car"/>
-    <w:basedOn w:val="Policepardfaut"/>
-    <w:link w:val="Textedebulles"/>
+  <w:style w:type="character" w:customStyle="1" w:styleId="BalloonTextChar">
+    <w:name w:val="Balloon Text Char"/>
+    <w:basedOn w:val="DefaultParagraphFont"/>
+    <w:link w:val="BalloonText"/>
     <w:uiPriority w:val="99"/>
     <w:semiHidden/>
     <w:rsid w:val="00620D06"/>
@@ -10261,10 +10382,10 @@
       <w:szCs w:val="16"/>
     </w:rPr>
   </w:style>
-  <w:style w:type="character" w:customStyle="1" w:styleId="Titre2Car">
-    <w:name w:val="Titre 2 Car"/>
-    <w:basedOn w:val="Policepardfaut"/>
-    <w:link w:val="Titre2"/>
+  <w:style w:type="character" w:customStyle="1" w:styleId="Heading2Char">
+    <w:name w:val="Heading 2 Char"/>
+    <w:basedOn w:val="DefaultParagraphFont"/>
+    <w:link w:val="Heading2"/>
     <w:uiPriority w:val="9"/>
     <w:rsid w:val="008921FC"/>
     <w:rPr>
@@ -10276,10 +10397,10 @@
       <w:szCs w:val="26"/>
     </w:rPr>
   </w:style>
-  <w:style w:type="paragraph" w:styleId="En-tte">
+  <w:style w:type="paragraph" w:styleId="Header">
     <w:name w:val="header"/>
     <w:basedOn w:val="Normal"/>
-    <w:link w:val="En-tteCar"/>
+    <w:link w:val="HeaderChar"/>
     <w:uiPriority w:val="99"/>
     <w:unhideWhenUsed/>
     <w:rsid w:val="008921FC"/>
@@ -10290,20 +10411,20 @@
       </w:tabs>
     </w:pPr>
   </w:style>
-  <w:style w:type="character" w:customStyle="1" w:styleId="En-tteCar">
-    <w:name w:val="En-tête Car"/>
-    <w:basedOn w:val="Policepardfaut"/>
-    <w:link w:val="En-tte"/>
+  <w:style w:type="character" w:customStyle="1" w:styleId="HeaderChar">
+    <w:name w:val="Header Char"/>
+    <w:basedOn w:val="DefaultParagraphFont"/>
+    <w:link w:val="Header"/>
     <w:uiPriority w:val="99"/>
     <w:rsid w:val="008921FC"/>
     <w:rPr>
       <w:rFonts w:ascii="Arial" w:hAnsi="Arial"/>
     </w:rPr>
   </w:style>
-  <w:style w:type="paragraph" w:styleId="Pieddepage">
+  <w:style w:type="paragraph" w:styleId="Footer">
     <w:name w:val="footer"/>
     <w:basedOn w:val="Normal"/>
-    <w:link w:val="PieddepageCar"/>
+    <w:link w:val="FooterChar"/>
     <w:uiPriority w:val="99"/>
     <w:unhideWhenUsed/>
     <w:rsid w:val="008921FC"/>
@@ -10314,19 +10435,19 @@
       </w:tabs>
     </w:pPr>
   </w:style>
-  <w:style w:type="character" w:customStyle="1" w:styleId="PieddepageCar">
-    <w:name w:val="Pied de page Car"/>
-    <w:basedOn w:val="Policepardfaut"/>
-    <w:link w:val="Pieddepage"/>
+  <w:style w:type="character" w:customStyle="1" w:styleId="FooterChar">
+    <w:name w:val="Footer Char"/>
+    <w:basedOn w:val="DefaultParagraphFont"/>
+    <w:link w:val="Footer"/>
     <w:uiPriority w:val="99"/>
     <w:rsid w:val="008921FC"/>
     <w:rPr>
       <w:rFonts w:ascii="Arial" w:hAnsi="Arial"/>
     </w:rPr>
   </w:style>
-  <w:style w:type="paragraph" w:styleId="En-ttedetabledesmatires">
+  <w:style w:type="paragraph" w:styleId="TOCHeading">
     <w:name w:val="TOC Heading"/>
-    <w:basedOn w:val="Titre1"/>
+    <w:basedOn w:val="Heading1"/>
     <w:next w:val="Normal"/>
     <w:uiPriority w:val="39"/>
     <w:semiHidden/>
@@ -10350,7 +10471,7 @@
       <w:lang w:eastAsia="ja-JP"/>
     </w:rPr>
   </w:style>
-  <w:style w:type="paragraph" w:styleId="TM1">
+  <w:style w:type="paragraph" w:styleId="TOC1">
     <w:name w:val="toc 1"/>
     <w:basedOn w:val="Normal"/>
     <w:next w:val="Normal"/>
@@ -10362,9 +10483,9 @@
       <w:spacing w:after="100"/>
     </w:pPr>
   </w:style>
-  <w:style w:type="character" w:styleId="Lienhypertexte">
+  <w:style w:type="character" w:styleId="Hyperlink">
     <w:name w:val="Hyperlink"/>
-    <w:basedOn w:val="Policepardfaut"/>
+    <w:basedOn w:val="DefaultParagraphFont"/>
     <w:uiPriority w:val="99"/>
     <w:unhideWhenUsed/>
     <w:rsid w:val="00201CDF"/>
@@ -10373,7 +10494,7 @@
       <w:u w:val="single"/>
     </w:rPr>
   </w:style>
-  <w:style w:type="paragraph" w:styleId="Lgende">
+  <w:style w:type="paragraph" w:styleId="Caption">
     <w:name w:val="caption"/>
     <w:basedOn w:val="Normal"/>
     <w:next w:val="Normal"/>
@@ -10392,9 +10513,9 @@
       <w:szCs w:val="18"/>
     </w:rPr>
   </w:style>
-  <w:style w:type="character" w:styleId="Textedelespacerserv">
+  <w:style w:type="character" w:styleId="PlaceholderText">
     <w:name w:val="Placeholder Text"/>
-    <w:basedOn w:val="Policepardfaut"/>
+    <w:basedOn w:val="DefaultParagraphFont"/>
     <w:uiPriority w:val="99"/>
     <w:semiHidden/>
     <w:rsid w:val="00704D5E"/>
@@ -10402,7 +10523,7 @@
       <w:color w:val="808080"/>
     </w:rPr>
   </w:style>
-  <w:style w:type="paragraph" w:styleId="TM2">
+  <w:style w:type="paragraph" w:styleId="TOC2">
     <w:name w:val="toc 2"/>
     <w:basedOn w:val="Normal"/>
     <w:next w:val="Normal"/>
@@ -10415,9 +10536,9 @@
       <w:ind w:left="220"/>
     </w:pPr>
   </w:style>
-  <w:style w:type="table" w:styleId="Grilledutableau">
+  <w:style w:type="table" w:styleId="TableGrid">
     <w:name w:val="Table Grid"/>
-    <w:basedOn w:val="TableauNormal"/>
+    <w:basedOn w:val="TableNormal"/>
     <w:uiPriority w:val="59"/>
     <w:rsid w:val="003A425F"/>
     <w:tblPr>
@@ -10431,10 +10552,10 @@
       </w:tblBorders>
     </w:tblPr>
   </w:style>
-  <w:style w:type="character" w:customStyle="1" w:styleId="Titre3Car">
-    <w:name w:val="Titre 3 Car"/>
-    <w:basedOn w:val="Policepardfaut"/>
-    <w:link w:val="Titre3"/>
+  <w:style w:type="character" w:customStyle="1" w:styleId="Heading3Char">
+    <w:name w:val="Heading 3 Char"/>
+    <w:basedOn w:val="DefaultParagraphFont"/>
+    <w:link w:val="Heading3"/>
     <w:uiPriority w:val="9"/>
     <w:rsid w:val="003D32C2"/>
     <w:rPr>
@@ -10444,7 +10565,7 @@
       <w:color w:val="4F81BD" w:themeColor="accent1"/>
     </w:rPr>
   </w:style>
-  <w:style w:type="paragraph" w:styleId="TM3">
+  <w:style w:type="paragraph" w:styleId="TOC3">
     <w:name w:val="toc 3"/>
     <w:basedOn w:val="Normal"/>
     <w:next w:val="Normal"/>
@@ -10460,516 +10581,249 @@
 </w:styles>
 </file>
 
-<file path=word/glossary/document.xml><?xml version="1.0" encoding="utf-8"?>
-<w:glossaryDocument xmlns:wpc="http://schemas.microsoft.com/office/word/2010/wordprocessingCanvas" xmlns:cx="http://schemas.microsoft.com/office/drawing/2014/chartex" xmlns:cx1="http://schemas.microsoft.com/office/drawing/2015/9/8/chartex" xmlns:cx2="http://schemas.microsoft.com/office/drawing/2015/10/21/chartex" xmlns:cx3="http://schemas.microsoft.com/office/drawing/2016/5/9/chartex" xmlns:cx4="http://schemas.microsoft.com/office/drawing/2016/5/10/chartex" xmlns:cx5="http://schemas.microsoft.com/office/drawing/2016/5/11/chartex" xmlns:cx6="http://schemas.microsoft.com/office/drawing/2016/5/12/chartex" xmlns:cx7="http://schemas.microsoft.com/office/drawing/2016/5/13/chartex" xmlns:cx8="http://schemas.microsoft.com/office/drawing/2016/5/14/chartex" xmlns:mc="http://schemas.openxmlformats.org/markup-compatibility/2006" xmlns:aink="http://schemas.microsoft.com/office/drawing/2016/ink" xmlns:am3d="http://schemas.microsoft.com/office/drawing/2017/model3d" xmlns:o="urn:schemas-microsoft-com:office:office" xmlns:r="http://schemas.openxmlformats.org/officeDocument/2006/relationships" xmlns:m="http://schemas.openxmlformats.org/officeDocument/2006/math" xmlns:v="urn:schemas-microsoft-com:vml" xmlns:wp14="http://schemas.microsoft.com/office/word/2010/wordprocessingDrawing" xmlns:wp="http://schemas.openxmlformats.org/drawingml/2006/wordprocessingDrawing" xmlns:w10="urn:schemas-microsoft-com:office:word" xmlns:w="http://schemas.openxmlformats.org/wordprocessingml/2006/main" xmlns:w14="http://schemas.microsoft.com/office/word/2010/wordml" xmlns:w15="http://schemas.microsoft.com/office/word/2012/wordml" xmlns:w16se="http://schemas.microsoft.com/office/word/2015/wordml/symex" xmlns:wpg="http://schemas.microsoft.com/office/word/2010/wordprocessingGroup" xmlns:wpi="http://schemas.microsoft.com/office/word/2010/wordprocessingInk" xmlns:wne="http://schemas.microsoft.com/office/word/2006/wordml" xmlns:wps="http://schemas.microsoft.com/office/word/2010/wordprocessingShape" mc:Ignorable="w14 w15 w16se wp14"/>
-</file>
-
-<file path=word/glossary/fontTable.xml><?xml version="1.0" encoding="utf-8"?>
-<w:fonts xmlns:mc="http://schemas.openxmlformats.org/markup-compatibility/2006" xmlns:r="http://schemas.openxmlformats.org/officeDocument/2006/relationships" xmlns:w="http://schemas.openxmlformats.org/wordprocessingml/2006/main" xmlns:w14="http://schemas.microsoft.com/office/word/2010/wordml" xmlns:w15="http://schemas.microsoft.com/office/word/2012/wordml" xmlns:w16se="http://schemas.microsoft.com/office/word/2015/wordml/symex" mc:Ignorable="w14 w15 w16se">
-  <w:font w:name="Times New Roman">
-    <w:panose1 w:val="02020603050405020304"/>
-    <w:charset w:val="00"/>
-    <w:family w:val="roman"/>
-    <w:pitch w:val="variable"/>
-    <w:sig w:usb0="E0002EFF" w:usb1="C000785B" w:usb2="00000009" w:usb3="00000000" w:csb0="000001FF" w:csb1="00000000"/>
-  </w:font>
-  <w:font w:name="Calibri">
-    <w:panose1 w:val="020F0502020204030204"/>
-    <w:charset w:val="00"/>
-    <w:family w:val="swiss"/>
-    <w:pitch w:val="variable"/>
-    <w:sig w:usb0="E0002AFF" w:usb1="C000247B" w:usb2="00000009" w:usb3="00000000" w:csb0="000001FF" w:csb1="00000000"/>
-  </w:font>
-  <w:font w:name="Arial">
-    <w:panose1 w:val="020B0604020202020204"/>
-    <w:charset w:val="00"/>
-    <w:family w:val="swiss"/>
-    <w:pitch w:val="variable"/>
-    <w:sig w:usb0="E0002EFF" w:usb1="C0007843" w:usb2="00000009" w:usb3="00000000" w:csb0="000001FF" w:csb1="00000000"/>
-  </w:font>
-  <w:font w:name="Cambria">
-    <w:panose1 w:val="02040503050406030204"/>
-    <w:charset w:val="00"/>
-    <w:family w:val="roman"/>
-    <w:pitch w:val="variable"/>
-    <w:sig w:usb0="E00002FF" w:usb1="400004FF" w:usb2="00000000" w:usb3="00000000" w:csb0="0000019F" w:csb1="00000000"/>
-  </w:font>
-  <w:font w:name="PMingLiU">
-    <w:altName w:val="新細明體"/>
-    <w:panose1 w:val="02010601000101010101"/>
-    <w:charset w:val="88"/>
-    <w:family w:val="auto"/>
-    <w:notTrueType/>
-    <w:pitch w:val="variable"/>
-    <w:sig w:usb0="00000001" w:usb1="08080000" w:usb2="00000010" w:usb3="00000000" w:csb0="00100000" w:csb1="00000000"/>
-  </w:font>
-  <w:font w:name="Tahoma">
-    <w:panose1 w:val="020B0604030504040204"/>
-    <w:charset w:val="00"/>
-    <w:family w:val="swiss"/>
-    <w:pitch w:val="variable"/>
-    <w:sig w:usb0="E1002EFF" w:usb1="C000605B" w:usb2="00000029" w:usb3="00000000" w:csb0="000101FF" w:csb1="00000000"/>
-  </w:font>
-  <w:font w:name="Cambria Math">
-    <w:panose1 w:val="02040503050406030204"/>
-    <w:charset w:val="00"/>
-    <w:family w:val="roman"/>
-    <w:pitch w:val="variable"/>
-    <w:sig w:usb0="E00002FF" w:usb1="420024FF" w:usb2="00000000" w:usb3="00000000" w:csb0="0000019F" w:csb1="00000000"/>
-  </w:font>
-  <w:font w:name="Calibri Light">
-    <w:panose1 w:val="020F0302020204030204"/>
-    <w:charset w:val="00"/>
-    <w:family w:val="swiss"/>
-    <w:pitch w:val="variable"/>
-    <w:sig w:usb0="E0002AFF" w:usb1="C000247B" w:usb2="00000009" w:usb3="00000000" w:csb0="000001FF" w:csb1="00000000"/>
-  </w:font>
-</w:fonts>
-</file>
-
-<file path=word/glossary/settings.xml><?xml version="1.0" encoding="utf-8"?>
-<w:settings xmlns:mc="http://schemas.openxmlformats.org/markup-compatibility/2006" xmlns:o="urn:schemas-microsoft-com:office:office" xmlns:r="http://schemas.openxmlformats.org/officeDocument/2006/relationships" xmlns:m="http://schemas.openxmlformats.org/officeDocument/2006/math" xmlns:v="urn:schemas-microsoft-com:vml" xmlns:w10="urn:schemas-microsoft-com:office:word" xmlns:w="http://schemas.openxmlformats.org/wordprocessingml/2006/main" xmlns:w14="http://schemas.microsoft.com/office/word/2010/wordml" xmlns:w15="http://schemas.microsoft.com/office/word/2012/wordml" xmlns:w16se="http://schemas.microsoft.com/office/word/2015/wordml/symex" xmlns:sl="http://schemas.openxmlformats.org/schemaLibrary/2006/main" mc:Ignorable="w14 w15 w16se">
-  <w:view w:val="normal"/>
-  <w:defaultTabStop w:val="708"/>
-  <w:hyphenationZone w:val="425"/>
-  <w:characterSpacingControl w:val="doNotCompress"/>
-  <w:compat>
-    <w:useFELayout/>
-    <w:compatSetting w:name="compatibilityMode" w:uri="http://schemas.microsoft.com/office/word" w:val="15"/>
-    <w:compatSetting w:name="overrideTableStyleFontSizeAndJustification" w:uri="http://schemas.microsoft.com/office/word" w:val="1"/>
-    <w:compatSetting w:name="enableOpenTypeFeatures" w:uri="http://schemas.microsoft.com/office/word" w:val="1"/>
-    <w:compatSetting w:name="doNotFlipMirrorIndents" w:uri="http://schemas.microsoft.com/office/word" w:val="1"/>
-    <w:compatSetting w:name="differentiateMultirowTableHeaders" w:uri="http://schemas.microsoft.com/office/word" w:val="1"/>
-  </w:compat>
-  <w:rsids>
-    <w:rsidRoot w:val="00FF7BF2"/>
-    <w:rsid w:val="00D3402F"/>
-    <w:rsid w:val="00D53310"/>
-    <w:rsid w:val="00FF7BF2"/>
-  </w:rsids>
-  <m:mathPr>
-    <m:mathFont m:val="Cambria Math"/>
-    <m:brkBin m:val="before"/>
-    <m:brkBinSub m:val="--"/>
-    <m:smallFrac m:val="0"/>
-    <m:dispDef/>
-    <m:lMargin m:val="0"/>
-    <m:rMargin m:val="0"/>
-    <m:defJc m:val="centerGroup"/>
-    <m:wrapIndent m:val="1440"/>
-    <m:intLim m:val="subSup"/>
-    <m:naryLim m:val="undOvr"/>
-  </m:mathPr>
-  <w:themeFontLang w:val="fr-CA"/>
-  <w:clrSchemeMapping w:bg1="light1" w:t1="dark1" w:bg2="light2" w:t2="dark2" w:accent1="accent1" w:accent2="accent2" w:accent3="accent3" w:accent4="accent4" w:accent5="accent5" w:accent6="accent6" w:hyperlink="hyperlink" w:followedHyperlink="followedHyperlink"/>
-  <w:decimalSymbol w:val=","/>
-  <w:listSeparator w:val=";"/>
-  <w15:chartTrackingRefBased/>
-</w:settings>
-</file>
-
-<file path=word/glossary/styles.xml><?xml version="1.0" encoding="utf-8"?>
-<w:styles xmlns:mc="http://schemas.openxmlformats.org/markup-compatibility/2006" xmlns:r="http://schemas.openxmlformats.org/officeDocument/2006/relationships" xmlns:w="http://schemas.openxmlformats.org/wordprocessingml/2006/main" xmlns:w14="http://schemas.microsoft.com/office/word/2010/wordml" xmlns:w15="http://schemas.microsoft.com/office/word/2012/wordml" xmlns:w16se="http://schemas.microsoft.com/office/word/2015/wordml/symex" mc:Ignorable="w14 w15 w16se">
+<file path=word/stylesWithEffects.xml><?xml version="1.0" encoding="utf-8"?>
+<w:styles xmlns:wpc="http://schemas.microsoft.com/office/word/2010/wordprocessingCanvas" xmlns:mc="http://schemas.openxmlformats.org/markup-compatibility/2006" xmlns:o="urn:schemas-microsoft-com:office:office" xmlns:r="http://schemas.openxmlformats.org/officeDocument/2006/relationships" xmlns:m="http://schemas.openxmlformats.org/officeDocument/2006/math" xmlns:v="urn:schemas-microsoft-com:vml" xmlns:wp14="http://schemas.microsoft.com/office/word/2010/wordprocessingDrawing" xmlns:wp="http://schemas.openxmlformats.org/drawingml/2006/wordprocessingDrawing" xmlns:w10="urn:schemas-microsoft-com:office:word" xmlns:w="http://schemas.openxmlformats.org/wordprocessingml/2006/main" xmlns:w14="http://schemas.microsoft.com/office/word/2010/wordml" xmlns:wpg="http://schemas.microsoft.com/office/word/2010/wordprocessingGroup" xmlns:wpi="http://schemas.microsoft.com/office/word/2010/wordprocessingInk" xmlns:wne="http://schemas.microsoft.com/office/word/2006/wordml" xmlns:wps="http://schemas.microsoft.com/office/word/2010/wordprocessingShape" mc:Ignorable="w14 wp14">
   <w:docDefaults>
     <w:rPrDefault>
       <w:rPr>
-        <w:rFonts w:asciiTheme="minorHAnsi" w:eastAsiaTheme="minorEastAsia" w:hAnsiTheme="minorHAnsi" w:cstheme="minorBidi"/>
+        <w:rFonts w:asciiTheme="minorHAnsi" w:eastAsiaTheme="minorHAnsi" w:hAnsiTheme="minorHAnsi" w:cstheme="minorBidi"/>
         <w:sz w:val="22"/>
         <w:szCs w:val="22"/>
-        <w:lang w:val="fr-CA" w:eastAsia="fr-CA" w:bidi="ar-SA"/>
+        <w:lang w:val="en-US" w:eastAsia="en-US" w:bidi="ar-SA"/>
       </w:rPr>
     </w:rPrDefault>
     <w:pPrDefault>
       <w:pPr>
-        <w:spacing w:after="160" w:line="259" w:lineRule="auto"/>
+        <w:widowControl w:val="0"/>
       </w:pPr>
     </w:pPrDefault>
   </w:docDefaults>
-  <w:latentStyles w:defLockedState="0" w:defUIPriority="99" w:defSemiHidden="0" w:defUnhideWhenUsed="0" w:defQFormat="0" w:count="375">
-    <w:lsdException w:name="Normal" w:uiPriority="0" w:qFormat="1"/>
-    <w:lsdException w:name="heading 1" w:uiPriority="9" w:qFormat="1"/>
-    <w:lsdException w:name="heading 2" w:semiHidden="1" w:uiPriority="9" w:unhideWhenUsed="1" w:qFormat="1"/>
-    <w:lsdException w:name="heading 3" w:semiHidden="1" w:uiPriority="9" w:unhideWhenUsed="1" w:qFormat="1"/>
-    <w:lsdException w:name="heading 4" w:semiHidden="1" w:uiPriority="9" w:unhideWhenUsed="1" w:qFormat="1"/>
-    <w:lsdException w:name="heading 5" w:semiHidden="1" w:uiPriority="9" w:unhideWhenUsed="1" w:qFormat="1"/>
-    <w:lsdException w:name="heading 6" w:semiHidden="1" w:uiPriority="9" w:unhideWhenUsed="1" w:qFormat="1"/>
-    <w:lsdException w:name="heading 7" w:semiHidden="1" w:uiPriority="9" w:unhideWhenUsed="1" w:qFormat="1"/>
-    <w:lsdException w:name="heading 8" w:semiHidden="1" w:uiPriority="9" w:unhideWhenUsed="1" w:qFormat="1"/>
-    <w:lsdException w:name="heading 9" w:semiHidden="1" w:uiPriority="9" w:unhideWhenUsed="1" w:qFormat="1"/>
-    <w:lsdException w:name="index 1" w:semiHidden="1" w:unhideWhenUsed="1"/>
-    <w:lsdException w:name="index 2" w:semiHidden="1" w:unhideWhenUsed="1"/>
-    <w:lsdException w:name="index 3" w:semiHidden="1" w:unhideWhenUsed="1"/>
-    <w:lsdException w:name="index 4" w:semiHidden="1" w:unhideWhenUsed="1"/>
-    <w:lsdException w:name="index 5" w:semiHidden="1" w:unhideWhenUsed="1"/>
-    <w:lsdException w:name="index 6" w:semiHidden="1" w:unhideWhenUsed="1"/>
-    <w:lsdException w:name="index 7" w:semiHidden="1" w:unhideWhenUsed="1"/>
-    <w:lsdException w:name="index 8" w:semiHidden="1" w:unhideWhenUsed="1"/>
-    <w:lsdException w:name="index 9" w:semiHidden="1" w:unhideWhenUsed="1"/>
-    <w:lsdException w:name="toc 1" w:semiHidden="1" w:uiPriority="39" w:unhideWhenUsed="1"/>
-    <w:lsdException w:name="toc 2" w:semiHidden="1" w:uiPriority="39" w:unhideWhenUsed="1"/>
-    <w:lsdException w:name="toc 3" w:semiHidden="1" w:uiPriority="39" w:unhideWhenUsed="1"/>
-    <w:lsdException w:name="toc 4" w:semiHidden="1" w:uiPriority="39" w:unhideWhenUsed="1"/>
-    <w:lsdException w:name="toc 5" w:semiHidden="1" w:uiPriority="39" w:unhideWhenUsed="1"/>
-    <w:lsdException w:name="toc 6" w:semiHidden="1" w:uiPriority="39" w:unhideWhenUsed="1"/>
-    <w:lsdException w:name="toc 7" w:semiHidden="1" w:uiPriority="39" w:unhideWhenUsed="1"/>
-    <w:lsdException w:name="toc 8" w:semiHidden="1" w:uiPriority="39" w:unhideWhenUsed="1"/>
-    <w:lsdException w:name="toc 9" w:semiHidden="1" w:uiPriority="39" w:unhideWhenUsed="1"/>
-    <w:lsdException w:name="Normal Indent" w:semiHidden="1" w:unhideWhenUsed="1"/>
-    <w:lsdException w:name="footnote text" w:semiHidden="1" w:unhideWhenUsed="1"/>
-    <w:lsdException w:name="annotation text" w:semiHidden="1" w:unhideWhenUsed="1"/>
-    <w:lsdException w:name="header" w:semiHidden="1" w:unhideWhenUsed="1"/>
-    <w:lsdException w:name="footer" w:semiHidden="1" w:unhideWhenUsed="1"/>
-    <w:lsdException w:name="index heading" w:semiHidden="1" w:unhideWhenUsed="1"/>
-    <w:lsdException w:name="caption" w:semiHidden="1" w:uiPriority="35" w:unhideWhenUsed="1" w:qFormat="1"/>
-    <w:lsdException w:name="table of figures" w:semiHidden="1" w:unhideWhenUsed="1"/>
-    <w:lsdException w:name="envelope address" w:semiHidden="1" w:unhideWhenUsed="1"/>
-    <w:lsdException w:name="envelope return" w:semiHidden="1" w:unhideWhenUsed="1"/>
-    <w:lsdException w:name="footnote reference" w:semiHidden="1" w:unhideWhenUsed="1"/>
-    <w:lsdException w:name="annotation reference" w:semiHidden="1" w:unhideWhenUsed="1"/>
-    <w:lsdException w:name="line number" w:semiHidden="1" w:unhideWhenUsed="1"/>
-    <w:lsdException w:name="page number" w:semiHidden="1" w:unhideWhenUsed="1"/>
-    <w:lsdException w:name="endnote reference" w:semiHidden="1" w:unhideWhenUsed="1"/>
-    <w:lsdException w:name="endnote text" w:semiHidden="1" w:unhideWhenUsed="1"/>
-    <w:lsdException w:name="table of authorities" w:semiHidden="1" w:unhideWhenUsed="1"/>
-    <w:lsdException w:name="macro" w:semiHidden="1" w:unhideWhenUsed="1"/>
-    <w:lsdException w:name="toa heading" w:semiHidden="1" w:unhideWhenUsed="1"/>
-    <w:lsdException w:name="List" w:semiHidden="1" w:unhideWhenUsed="1"/>
-    <w:lsdException w:name="List Bullet" w:semiHidden="1" w:unhideWhenUsed="1"/>
-    <w:lsdException w:name="List Number" w:semiHidden="1" w:unhideWhenUsed="1"/>
-    <w:lsdException w:name="List 2" w:semiHidden="1" w:unhideWhenUsed="1"/>
-    <w:lsdException w:name="List 3" w:semiHidden="1" w:unhideWhenUsed="1"/>
-    <w:lsdException w:name="List 4" w:semiHidden="1" w:unhideWhenUsed="1"/>
-    <w:lsdException w:name="List 5" w:semiHidden="1" w:unhideWhenUsed="1"/>
-    <w:lsdException w:name="List Bullet 2" w:semiHidden="1" w:unhideWhenUsed="1"/>
-    <w:lsdException w:name="List Bullet 3" w:semiHidden="1" w:unhideWhenUsed="1"/>
-    <w:lsdException w:name="List Bullet 4" w:semiHidden="1" w:unhideWhenUsed="1"/>
-    <w:lsdException w:name="List Bullet 5" w:semiHidden="1" w:unhideWhenUsed="1"/>
-    <w:lsdException w:name="List Number 2" w:semiHidden="1" w:unhideWhenUsed="1"/>
-    <w:lsdException w:name="List Number 3" w:semiHidden="1" w:unhideWhenUsed="1"/>
-    <w:lsdException w:name="List Number 4" w:semiHidden="1" w:unhideWhenUsed="1"/>
-    <w:lsdException w:name="List Number 5" w:semiHidden="1" w:unhideWhenUsed="1"/>
-    <w:lsdException w:name="Title" w:uiPriority="10" w:qFormat="1"/>
-    <w:lsdException w:name="Closing" w:semiHidden="1" w:unhideWhenUsed="1"/>
-    <w:lsdException w:name="Signature" w:semiHidden="1" w:unhideWhenUsed="1"/>
-    <w:lsdException w:name="Default Paragraph Font" w:semiHidden="1" w:uiPriority="1" w:unhideWhenUsed="1"/>
-    <w:lsdException w:name="Body Text" w:semiHidden="1" w:unhideWhenUsed="1"/>
-    <w:lsdException w:name="Body Text Indent" w:semiHidden="1" w:unhideWhenUsed="1"/>
-    <w:lsdException w:name="List Continue" w:semiHidden="1" w:unhideWhenUsed="1"/>
-    <w:lsdException w:name="List Continue 2" w:semiHidden="1" w:unhideWhenUsed="1"/>
-    <w:lsdException w:name="List Continue 3" w:semiHidden="1" w:unhideWhenUsed="1"/>
-    <w:lsdException w:name="List Continue 4" w:semiHidden="1" w:unhideWhenUsed="1"/>
-    <w:lsdException w:name="List Continue 5" w:semiHidden="1" w:unhideWhenUsed="1"/>
-    <w:lsdException w:name="Message Header" w:semiHidden="1" w:unhideWhenUsed="1"/>
-    <w:lsdException w:name="Subtitle" w:uiPriority="11" w:qFormat="1"/>
-    <w:lsdException w:name="Salutation" w:semiHidden="1" w:unhideWhenUsed="1"/>
-    <w:lsdException w:name="Date" w:semiHidden="1" w:unhideWhenUsed="1"/>
-    <w:lsdException w:name="Body Text First Indent" w:semiHidden="1" w:unhideWhenUsed="1"/>
-    <w:lsdException w:name="Body Text First Indent 2" w:semiHidden="1" w:unhideWhenUsed="1"/>
-    <w:lsdException w:name="Note Heading" w:semiHidden="1" w:unhideWhenUsed="1"/>
-    <w:lsdException w:name="Body Text 2" w:semiHidden="1" w:unhideWhenUsed="1"/>
-    <w:lsdException w:name="Body Text 3" w:semiHidden="1" w:unhideWhenUsed="1"/>
-    <w:lsdException w:name="Body Text Indent 2" w:semiHidden="1" w:unhideWhenUsed="1"/>
-    <w:lsdException w:name="Body Text Indent 3" w:semiHidden="1" w:unhideWhenUsed="1"/>
-    <w:lsdException w:name="Block Text" w:semiHidden="1" w:unhideWhenUsed="1"/>
-    <w:lsdException w:name="Hyperlink" w:semiHidden="1" w:unhideWhenUsed="1"/>
-    <w:lsdException w:name="FollowedHyperlink" w:semiHidden="1" w:unhideWhenUsed="1"/>
-    <w:lsdException w:name="Strong" w:uiPriority="22" w:qFormat="1"/>
-    <w:lsdException w:name="Emphasis" w:uiPriority="20" w:qFormat="1"/>
-    <w:lsdException w:name="Document Map" w:semiHidden="1" w:unhideWhenUsed="1"/>
-    <w:lsdException w:name="Plain Text" w:semiHidden="1" w:unhideWhenUsed="1"/>
-    <w:lsdException w:name="E-mail Signature" w:semiHidden="1" w:unhideWhenUsed="1"/>
-    <w:lsdException w:name="HTML Top of Form" w:semiHidden="1" w:unhideWhenUsed="1"/>
-    <w:lsdException w:name="HTML Bottom of Form" w:semiHidden="1" w:unhideWhenUsed="1"/>
-    <w:lsdException w:name="Normal (Web)" w:semiHidden="1" w:unhideWhenUsed="1"/>
-    <w:lsdException w:name="HTML Acronym" w:semiHidden="1" w:unhideWhenUsed="1"/>
-    <w:lsdException w:name="HTML Address" w:semiHidden="1" w:unhideWhenUsed="1"/>
-    <w:lsdException w:name="HTML Cite" w:semiHidden="1" w:unhideWhenUsed="1"/>
-    <w:lsdException w:name="HTML Code" w:semiHidden="1" w:unhideWhenUsed="1"/>
-    <w:lsdException w:name="HTML Definition" w:semiHidden="1" w:unhideWhenUsed="1"/>
-    <w:lsdException w:name="HTML Keyboard" w:semiHidden="1" w:unhideWhenUsed="1"/>
-    <w:lsdException w:name="HTML Preformatted" w:semiHidden="1" w:unhideWhenUsed="1"/>
-    <w:lsdException w:name="HTML Sample" w:semiHidden="1" w:unhideWhenUsed="1"/>
-    <w:lsdException w:name="HTML Typewriter" w:semiHidden="1" w:unhideWhenUsed="1"/>
-    <w:lsdException w:name="HTML Variable" w:semiHidden="1" w:unhideWhenUsed="1"/>
-    <w:lsdException w:name="annotation subject" w:semiHidden="1" w:unhideWhenUsed="1"/>
-    <w:lsdException w:name="No List" w:semiHidden="1" w:unhideWhenUsed="1"/>
-    <w:lsdException w:name="Outline List 1" w:semiHidden="1" w:unhideWhenUsed="1"/>
-    <w:lsdException w:name="Outline List 2" w:semiHidden="1" w:unhideWhenUsed="1"/>
-    <w:lsdException w:name="Outline List 3" w:semiHidden="1" w:unhideWhenUsed="1"/>
-    <w:lsdException w:name="Table Simple 1" w:semiHidden="1" w:unhideWhenUsed="1"/>
-    <w:lsdException w:name="Table Simple 2" w:semiHidden="1" w:unhideWhenUsed="1"/>
-    <w:lsdException w:name="Table Simple 3" w:semiHidden="1" w:unhideWhenUsed="1"/>
-    <w:lsdException w:name="Table Classic 1" w:semiHidden="1" w:unhideWhenUsed="1"/>
-    <w:lsdException w:name="Table Classic 2" w:semiHidden="1" w:unhideWhenUsed="1"/>
-    <w:lsdException w:name="Table Classic 3" w:semiHidden="1" w:unhideWhenUsed="1"/>
-    <w:lsdException w:name="Table Classic 4" w:semiHidden="1" w:unhideWhenUsed="1"/>
-    <w:lsdException w:name="Table Colorful 1" w:semiHidden="1" w:unhideWhenUsed="1"/>
-    <w:lsdException w:name="Table Colorful 2" w:semiHidden="1" w:unhideWhenUsed="1"/>
-    <w:lsdException w:name="Table Colorful 3" w:semiHidden="1" w:unhideWhenUsed="1"/>
-    <w:lsdException w:name="Table Columns 1" w:semiHidden="1" w:unhideWhenUsed="1"/>
-    <w:lsdException w:name="Table Columns 2" w:semiHidden="1" w:unhideWhenUsed="1"/>
-    <w:lsdException w:name="Table Columns 3" w:semiHidden="1" w:unhideWhenUsed="1"/>
-    <w:lsdException w:name="Table Columns 4" w:semiHidden="1" w:unhideWhenUsed="1"/>
-    <w:lsdException w:name="Table Columns 5" w:semiHidden="1" w:unhideWhenUsed="1"/>
-    <w:lsdException w:name="Table Grid 1" w:semiHidden="1" w:unhideWhenUsed="1"/>
-    <w:lsdException w:name="Table Grid 2" w:semiHidden="1" w:unhideWhenUsed="1"/>
-    <w:lsdException w:name="Table Grid 3" w:semiHidden="1" w:unhideWhenUsed="1"/>
-    <w:lsdException w:name="Table Grid 4" w:semiHidden="1" w:unhideWhenUsed="1"/>
-    <w:lsdException w:name="Table Grid 5" w:semiHidden="1" w:unhideWhenUsed="1"/>
-    <w:lsdException w:name="Table Grid 6" w:semiHidden="1" w:unhideWhenUsed="1"/>
-    <w:lsdException w:name="Table Grid 7" w:semiHidden="1" w:unhideWhenUsed="1"/>
-    <w:lsdException w:name="Table Grid 8" w:semiHidden="1" w:unhideWhenUsed="1"/>
-    <w:lsdException w:name="Table List 1" w:semiHidden="1" w:unhideWhenUsed="1"/>
-    <w:lsdException w:name="Table List 2" w:semiHidden="1" w:unhideWhenUsed="1"/>
-    <w:lsdException w:name="Table List 3" w:semiHidden="1" w:unhideWhenUsed="1"/>
-    <w:lsdException w:name="Table List 4" w:semiHidden="1" w:unhideWhenUsed="1"/>
-    <w:lsdException w:name="Table List 5" w:semiHidden="1" w:unhideWhenUsed="1"/>
-    <w:lsdException w:name="Table List 6" w:semiHidden="1" w:unhideWhenUsed="1"/>
-    <w:lsdException w:name="Table List 7" w:semiHidden="1" w:unhideWhenUsed="1"/>
-    <w:lsdException w:name="Table List 8" w:semiHidden="1" w:unhideWhenUsed="1"/>
-    <w:lsdException w:name="Table 3D effects 1" w:semiHidden="1" w:unhideWhenUsed="1"/>
-    <w:lsdException w:name="Table 3D effects 2" w:semiHidden="1" w:unhideWhenUsed="1"/>
-    <w:lsdException w:name="Table 3D effects 3" w:semiHidden="1" w:unhideWhenUsed="1"/>
-    <w:lsdException w:name="Table Contemporary" w:semiHidden="1" w:unhideWhenUsed="1"/>
-    <w:lsdException w:name="Table Elegant" w:semiHidden="1" w:unhideWhenUsed="1"/>
-    <w:lsdException w:name="Table Professional" w:semiHidden="1" w:unhideWhenUsed="1"/>
-    <w:lsdException w:name="Table Subtle 1" w:semiHidden="1" w:unhideWhenUsed="1"/>
-    <w:lsdException w:name="Table Web 1" w:semiHidden="1" w:unhideWhenUsed="1"/>
-    <w:lsdException w:name="Table Web 2" w:semiHidden="1" w:unhideWhenUsed="1"/>
-    <w:lsdException w:name="Balloon Text" w:semiHidden="1" w:unhideWhenUsed="1"/>
-    <w:lsdException w:name="Table Grid" w:uiPriority="39"/>
-    <w:lsdException w:name="Table Theme" w:semiHidden="1" w:unhideWhenUsed="1"/>
-    <w:lsdException w:name="Placeholder Text" w:semiHidden="1"/>
-    <w:lsdException w:name="No Spacing" w:uiPriority="1" w:qFormat="1"/>
-    <w:lsdException w:name="Light Shading" w:uiPriority="60"/>
-    <w:lsdException w:name="Light List" w:uiPriority="61"/>
-    <w:lsdException w:name="Light Grid" w:uiPriority="62"/>
-    <w:lsdException w:name="Medium Shading 1" w:uiPriority="63"/>
-    <w:lsdException w:name="Medium Shading 2" w:uiPriority="64"/>
-    <w:lsdException w:name="Medium List 1" w:uiPriority="65"/>
-    <w:lsdException w:name="Medium List 2" w:uiPriority="66"/>
-    <w:lsdException w:name="Medium Grid 1" w:uiPriority="67"/>
-    <w:lsdException w:name="Medium Grid 2" w:uiPriority="68"/>
-    <w:lsdException w:name="Medium Grid 3" w:uiPriority="69"/>
-    <w:lsdException w:name="Dark List" w:uiPriority="70"/>
-    <w:lsdException w:name="Colorful Shading" w:uiPriority="71"/>
-    <w:lsdException w:name="Colorful List" w:uiPriority="72"/>
-    <w:lsdException w:name="Colorful Grid" w:uiPriority="73"/>
-    <w:lsdException w:name="Light Shading Accent 1" w:uiPriority="60"/>
-    <w:lsdException w:name="Light List Accent 1" w:uiPriority="61"/>
-    <w:lsdException w:name="Light Grid Accent 1" w:uiPriority="62"/>
-    <w:lsdException w:name="Medium Shading 1 Accent 1" w:uiPriority="63"/>
-    <w:lsdException w:name="Medium Shading 2 Accent 1" w:uiPriority="64"/>
-    <w:lsdException w:name="Medium List 1 Accent 1" w:uiPriority="65"/>
-    <w:lsdException w:name="Revision" w:semiHidden="1"/>
-    <w:lsdException w:name="List Paragraph" w:uiPriority="34" w:qFormat="1"/>
-    <w:lsdException w:name="Quote" w:uiPriority="29" w:qFormat="1"/>
-    <w:lsdException w:name="Intense Quote" w:uiPriority="30" w:qFormat="1"/>
-    <w:lsdException w:name="Medium List 2 Accent 1" w:uiPriority="66"/>
-    <w:lsdException w:name="Medium Grid 1 Accent 1" w:uiPriority="67"/>
-    <w:lsdException w:name="Medium Grid 2 Accent 1" w:uiPriority="68"/>
-    <w:lsdException w:name="Medium Grid 3 Accent 1" w:uiPriority="69"/>
-    <w:lsdException w:name="Dark List Accent 1" w:uiPriority="70"/>
-    <w:lsdException w:name="Colorful Shading Accent 1" w:uiPriority="71"/>
-    <w:lsdException w:name="Colorful List Accent 1" w:uiPriority="72"/>
-    <w:lsdException w:name="Colorful Grid Accent 1" w:uiPriority="73"/>
-    <w:lsdException w:name="Light Shading Accent 2" w:uiPriority="60"/>
-    <w:lsdException w:name="Light List Accent 2" w:uiPriority="61"/>
-    <w:lsdException w:name="Light Grid Accent 2" w:uiPriority="62"/>
-    <w:lsdException w:name="Medium Shading 1 Accent 2" w:uiPriority="63"/>
-    <w:lsdException w:name="Medium Shading 2 Accent 2" w:uiPriority="64"/>
-    <w:lsdException w:name="Medium List 1 Accent 2" w:uiPriority="65"/>
-    <w:lsdException w:name="Medium List 2 Accent 2" w:uiPriority="66"/>
-    <w:lsdException w:name="Medium Grid 1 Accent 2" w:uiPriority="67"/>
-    <w:lsdException w:name="Medium Grid 2 Accent 2" w:uiPriority="68"/>
-    <w:lsdException w:name="Medium Grid 3 Accent 2" w:uiPriority="69"/>
-    <w:lsdException w:name="Dark List Accent 2" w:uiPriority="70"/>
-    <w:lsdException w:name="Colorful Shading Accent 2" w:uiPriority="71"/>
-    <w:lsdException w:name="Colorful List Accent 2" w:uiPriority="72"/>
-    <w:lsdException w:name="Colorful Grid Accent 2" w:uiPriority="73"/>
-    <w:lsdException w:name="Light Shading Accent 3" w:uiPriority="60"/>
-    <w:lsdException w:name="Light List Accent 3" w:uiPriority="61"/>
-    <w:lsdException w:name="Light Grid Accent 3" w:uiPriority="62"/>
-    <w:lsdException w:name="Medium Shading 1 Accent 3" w:uiPriority="63"/>
-    <w:lsdException w:name="Medium Shading 2 Accent 3" w:uiPriority="64"/>
-    <w:lsdException w:name="Medium List 1 Accent 3" w:uiPriority="65"/>
-    <w:lsdException w:name="Medium List 2 Accent 3" w:uiPriority="66"/>
-    <w:lsdException w:name="Medium Grid 1 Accent 3" w:uiPriority="67"/>
-    <w:lsdException w:name="Medium Grid 2 Accent 3" w:uiPriority="68"/>
-    <w:lsdException w:name="Medium Grid 3 Accent 3" w:uiPriority="69"/>
-    <w:lsdException w:name="Dark List Accent 3" w:uiPriority="70"/>
-    <w:lsdException w:name="Colorful Shading Accent 3" w:uiPriority="71"/>
-    <w:lsdException w:name="Colorful List Accent 3" w:uiPriority="72"/>
-    <w:lsdException w:name="Colorful Grid Accent 3" w:uiPriority="73"/>
-    <w:lsdException w:name="Light Shading Accent 4" w:uiPriority="60"/>
-    <w:lsdException w:name="Light List Accent 4" w:uiPriority="61"/>
-    <w:lsdException w:name="Light Grid Accent 4" w:uiPriority="62"/>
-    <w:lsdException w:name="Medium Shading 1 Accent 4" w:uiPriority="63"/>
-    <w:lsdException w:name="Medium Shading 2 Accent 4" w:uiPriority="64"/>
-    <w:lsdException w:name="Medium List 1 Accent 4" w:uiPriority="65"/>
-    <w:lsdException w:name="Medium List 2 Accent 4" w:uiPriority="66"/>
-    <w:lsdException w:name="Medium Grid 1 Accent 4" w:uiPriority="67"/>
-    <w:lsdException w:name="Medium Grid 2 Accent 4" w:uiPriority="68"/>
-    <w:lsdException w:name="Medium Grid 3 Accent 4" w:uiPriority="69"/>
-    <w:lsdException w:name="Dark List Accent 4" w:uiPriority="70"/>
-    <w:lsdException w:name="Colorful Shading Accent 4" w:uiPriority="71"/>
-    <w:lsdException w:name="Colorful List Accent 4" w:uiPriority="72"/>
-    <w:lsdException w:name="Colorful Grid Accent 4" w:uiPriority="73"/>
-    <w:lsdException w:name="Light Shading Accent 5" w:uiPriority="60"/>
-    <w:lsdException w:name="Light List Accent 5" w:uiPriority="61"/>
-    <w:lsdException w:name="Light Grid Accent 5" w:uiPriority="62"/>
-    <w:lsdException w:name="Medium Shading 1 Accent 5" w:uiPriority="63"/>
-    <w:lsdException w:name="Medium Shading 2 Accent 5" w:uiPriority="64"/>
-    <w:lsdException w:name="Medium List 1 Accent 5" w:uiPriority="65"/>
-    <w:lsdException w:name="Medium List 2 Accent 5" w:uiPriority="66"/>
-    <w:lsdException w:name="Medium Grid 1 Accent 5" w:uiPriority="67"/>
-    <w:lsdException w:name="Medium Grid 2 Accent 5" w:uiPriority="68"/>
-    <w:lsdException w:name="Medium Grid 3 Accent 5" w:uiPriority="69"/>
-    <w:lsdException w:name="Dark List Accent 5" w:uiPriority="70"/>
-    <w:lsdException w:name="Colorful Shading Accent 5" w:uiPriority="71"/>
-    <w:lsdException w:name="Colorful List Accent 5" w:uiPriority="72"/>
-    <w:lsdException w:name="Colorful Grid Accent 5" w:uiPriority="73"/>
-    <w:lsdException w:name="Light Shading Accent 6" w:uiPriority="60"/>
-    <w:lsdException w:name="Light List Accent 6" w:uiPriority="61"/>
-    <w:lsdException w:name="Light Grid Accent 6" w:uiPriority="62"/>
-    <w:lsdException w:name="Medium Shading 1 Accent 6" w:uiPriority="63"/>
-    <w:lsdException w:name="Medium Shading 2 Accent 6" w:uiPriority="64"/>
-    <w:lsdException w:name="Medium List 1 Accent 6" w:uiPriority="65"/>
-    <w:lsdException w:name="Medium List 2 Accent 6" w:uiPriority="66"/>
-    <w:lsdException w:name="Medium Grid 1 Accent 6" w:uiPriority="67"/>
-    <w:lsdException w:name="Medium Grid 2 Accent 6" w:uiPriority="68"/>
-    <w:lsdException w:name="Medium Grid 3 Accent 6" w:uiPriority="69"/>
-    <w:lsdException w:name="Dark List Accent 6" w:uiPriority="70"/>
-    <w:lsdException w:name="Colorful Shading Accent 6" w:uiPriority="71"/>
-    <w:lsdException w:name="Colorful List Accent 6" w:uiPriority="72"/>
-    <w:lsdException w:name="Colorful Grid Accent 6" w:uiPriority="73"/>
-    <w:lsdException w:name="Subtle Emphasis" w:uiPriority="19" w:qFormat="1"/>
-    <w:lsdException w:name="Intense Emphasis" w:uiPriority="21" w:qFormat="1"/>
-    <w:lsdException w:name="Subtle Reference" w:uiPriority="31" w:qFormat="1"/>
-    <w:lsdException w:name="Intense Reference" w:uiPriority="32" w:qFormat="1"/>
-    <w:lsdException w:name="Book Title" w:uiPriority="33" w:qFormat="1"/>
-    <w:lsdException w:name="Bibliography" w:semiHidden="1" w:uiPriority="37" w:unhideWhenUsed="1"/>
-    <w:lsdException w:name="TOC Heading" w:semiHidden="1" w:uiPriority="39" w:unhideWhenUsed="1" w:qFormat="1"/>
-    <w:lsdException w:name="Plain Table 1" w:uiPriority="41"/>
-    <w:lsdException w:name="Plain Table 2" w:uiPriority="42"/>
-    <w:lsdException w:name="Plain Table 3" w:uiPriority="43"/>
-    <w:lsdException w:name="Plain Table 4" w:uiPriority="44"/>
-    <w:lsdException w:name="Plain Table 5" w:uiPriority="45"/>
-    <w:lsdException w:name="Grid Table Light" w:uiPriority="40"/>
-    <w:lsdException w:name="Grid Table 1 Light" w:uiPriority="46"/>
-    <w:lsdException w:name="Grid Table 2" w:uiPriority="47"/>
-    <w:lsdException w:name="Grid Table 3" w:uiPriority="48"/>
-    <w:lsdException w:name="Grid Table 4" w:uiPriority="49"/>
-    <w:lsdException w:name="Grid Table 5 Dark" w:uiPriority="50"/>
-    <w:lsdException w:name="Grid Table 6 Colorful" w:uiPriority="51"/>
-    <w:lsdException w:name="Grid Table 7 Colorful" w:uiPriority="52"/>
-    <w:lsdException w:name="Grid Table 1 Light Accent 1" w:uiPriority="46"/>
-    <w:lsdException w:name="Grid Table 2 Accent 1" w:uiPriority="47"/>
-    <w:lsdException w:name="Grid Table 3 Accent 1" w:uiPriority="48"/>
-    <w:lsdException w:name="Grid Table 4 Accent 1" w:uiPriority="49"/>
-    <w:lsdException w:name="Grid Table 5 Dark Accent 1" w:uiPriority="50"/>
-    <w:lsdException w:name="Grid Table 6 Colorful Accent 1" w:uiPriority="51"/>
-    <w:lsdException w:name="Grid Table 7 Colorful Accent 1" w:uiPriority="52"/>
-    <w:lsdException w:name="Grid Table 1 Light Accent 2" w:uiPriority="46"/>
-    <w:lsdException w:name="Grid Table 2 Accent 2" w:uiPriority="47"/>
-    <w:lsdException w:name="Grid Table 3 Accent 2" w:uiPriority="48"/>
-    <w:lsdException w:name="Grid Table 4 Accent 2" w:uiPriority="49"/>
-    <w:lsdException w:name="Grid Table 5 Dark Accent 2" w:uiPriority="50"/>
-    <w:lsdException w:name="Grid Table 6 Colorful Accent 2" w:uiPriority="51"/>
-    <w:lsdException w:name="Grid Table 7 Colorful Accent 2" w:uiPriority="52"/>
-    <w:lsdException w:name="Grid Table 1 Light Accent 3" w:uiPriority="46"/>
-    <w:lsdException w:name="Grid Table 2 Accent 3" w:uiPriority="47"/>
-    <w:lsdException w:name="Grid Table 3 Accent 3" w:uiPriority="48"/>
-    <w:lsdException w:name="Grid Table 4 Accent 3" w:uiPriority="49"/>
-    <w:lsdException w:name="Grid Table 5 Dark Accent 3" w:uiPriority="50"/>
-    <w:lsdException w:name="Grid Table 6 Colorful Accent 3" w:uiPriority="51"/>
-    <w:lsdException w:name="Grid Table 7 Colorful Accent 3" w:uiPriority="52"/>
-    <w:lsdException w:name="Grid Table 1 Light Accent 4" w:uiPriority="46"/>
-    <w:lsdException w:name="Grid Table 2 Accent 4" w:uiPriority="47"/>
-    <w:lsdException w:name="Grid Table 3 Accent 4" w:uiPriority="48"/>
-    <w:lsdException w:name="Grid Table 4 Accent 4" w:uiPriority="49"/>
-    <w:lsdException w:name="Grid Table 5 Dark Accent 4" w:uiPriority="50"/>
-    <w:lsdException w:name="Grid Table 6 Colorful Accent 4" w:uiPriority="51"/>
-    <w:lsdException w:name="Grid Table 7 Colorful Accent 4" w:uiPriority="52"/>
-    <w:lsdException w:name="Grid Table 1 Light Accent 5" w:uiPriority="46"/>
-    <w:lsdException w:name="Grid Table 2 Accent 5" w:uiPriority="47"/>
-    <w:lsdException w:name="Grid Table 3 Accent 5" w:uiPriority="48"/>
-    <w:lsdException w:name="Grid Table 4 Accent 5" w:uiPriority="49"/>
-    <w:lsdException w:name="Grid Table 5 Dark Accent 5" w:uiPriority="50"/>
-    <w:lsdException w:name="Grid Table 6 Colorful Accent 5" w:uiPriority="51"/>
-    <w:lsdException w:name="Grid Table 7 Colorful Accent 5" w:uiPriority="52"/>
-    <w:lsdException w:name="Grid Table 1 Light Accent 6" w:uiPriority="46"/>
-    <w:lsdException w:name="Grid Table 2 Accent 6" w:uiPriority="47"/>
-    <w:lsdException w:name="Grid Table 3 Accent 6" w:uiPriority="48"/>
-    <w:lsdException w:name="Grid Table 4 Accent 6" w:uiPriority="49"/>
-    <w:lsdException w:name="Grid Table 5 Dark Accent 6" w:uiPriority="50"/>
-    <w:lsdException w:name="Grid Table 6 Colorful Accent 6" w:uiPriority="51"/>
-    <w:lsdException w:name="Grid Table 7 Colorful Accent 6" w:uiPriority="52"/>
-    <w:lsdException w:name="List Table 1 Light" w:uiPriority="46"/>
-    <w:lsdException w:name="List Table 2" w:uiPriority="47"/>
-    <w:lsdException w:name="List Table 3" w:uiPriority="48"/>
-    <w:lsdException w:name="List Table 4" w:uiPriority="49"/>
-    <w:lsdException w:name="List Table 5 Dark" w:uiPriority="50"/>
-    <w:lsdException w:name="List Table 6 Colorful" w:uiPriority="51"/>
-    <w:lsdException w:name="List Table 7 Colorful" w:uiPriority="52"/>
-    <w:lsdException w:name="List Table 1 Light Accent 1" w:uiPriority="46"/>
-    <w:lsdException w:name="List Table 2 Accent 1" w:uiPriority="47"/>
-    <w:lsdException w:name="List Table 3 Accent 1" w:uiPriority="48"/>
-    <w:lsdException w:name="List Table 4 Accent 1" w:uiPriority="49"/>
-    <w:lsdException w:name="List Table 5 Dark Accent 1" w:uiPriority="50"/>
-    <w:lsdException w:name="List Table 6 Colorful Accent 1" w:uiPriority="51"/>
-    <w:lsdException w:name="List Table 7 Colorful Accent 1" w:uiPriority="52"/>
-    <w:lsdException w:name="List Table 1 Light Accent 2" w:uiPriority="46"/>
-    <w:lsdException w:name="List Table 2 Accent 2" w:uiPriority="47"/>
-    <w:lsdException w:name="List Table 3 Accent 2" w:uiPriority="48"/>
-    <w:lsdException w:name="List Table 4 Accent 2" w:uiPriority="49"/>
-    <w:lsdException w:name="List Table 5 Dark Accent 2" w:uiPriority="50"/>
-    <w:lsdException w:name="List Table 6 Colorful Accent 2" w:uiPriority="51"/>
-    <w:lsdException w:name="List Table 7 Colorful Accent 2" w:uiPriority="52"/>
-    <w:lsdException w:name="List Table 1 Light Accent 3" w:uiPriority="46"/>
-    <w:lsdException w:name="List Table 2 Accent 3" w:uiPriority="47"/>
-    <w:lsdException w:name="List Table 3 Accent 3" w:uiPriority="48"/>
-    <w:lsdException w:name="List Table 4 Accent 3" w:uiPriority="49"/>
-    <w:lsdException w:name="List Table 5 Dark Accent 3" w:uiPriority="50"/>
-    <w:lsdException w:name="List Table 6 Colorful Accent 3" w:uiPriority="51"/>
-    <w:lsdException w:name="List Table 7 Colorful Accent 3" w:uiPriority="52"/>
-    <w:lsdException w:name="List Table 1 Light Accent 4" w:uiPriority="46"/>
-    <w:lsdException w:name="List Table 2 Accent 4" w:uiPriority="47"/>
-    <w:lsdException w:name="List Table 3 Accent 4" w:uiPriority="48"/>
-    <w:lsdException w:name="List Table 4 Accent 4" w:uiPriority="49"/>
-    <w:lsdException w:name="List Table 5 Dark Accent 4" w:uiPriority="50"/>
-    <w:lsdException w:name="List Table 6 Colorful Accent 4" w:uiPriority="51"/>
-    <w:lsdException w:name="List Table 7 Colorful Accent 4" w:uiPriority="52"/>
-    <w:lsdException w:name="List Table 1 Light Accent 5" w:uiPriority="46"/>
-    <w:lsdException w:name="List Table 2 Accent 5" w:uiPriority="47"/>
-    <w:lsdException w:name="List Table 3 Accent 5" w:uiPriority="48"/>
-    <w:lsdException w:name="List Table 4 Accent 5" w:uiPriority="49"/>
-    <w:lsdException w:name="List Table 5 Dark Accent 5" w:uiPriority="50"/>
-    <w:lsdException w:name="List Table 6 Colorful Accent 5" w:uiPriority="51"/>
-    <w:lsdException w:name="List Table 7 Colorful Accent 5" w:uiPriority="52"/>
-    <w:lsdException w:name="List Table 1 Light Accent 6" w:uiPriority="46"/>
-    <w:lsdException w:name="List Table 2 Accent 6" w:uiPriority="47"/>
-    <w:lsdException w:name="List Table 3 Accent 6" w:uiPriority="48"/>
-    <w:lsdException w:name="List Table 4 Accent 6" w:uiPriority="49"/>
-    <w:lsdException w:name="List Table 5 Dark Accent 6" w:uiPriority="50"/>
-    <w:lsdException w:name="List Table 6 Colorful Accent 6" w:uiPriority="51"/>
-    <w:lsdException w:name="List Table 7 Colorful Accent 6" w:uiPriority="52"/>
-    <w:lsdException w:name="Mention" w:semiHidden="1" w:unhideWhenUsed="1"/>
-    <w:lsdException w:name="Smart Hyperlink" w:semiHidden="1" w:unhideWhenUsed="1"/>
-    <w:lsdException w:name="Hashtag" w:semiHidden="1" w:unhideWhenUsed="1"/>
-    <w:lsdException w:name="Unresolved Mention" w:semiHidden="1" w:unhideWhenUsed="1"/>
+  <w:latentStyles w:defLockedState="0" w:defUIPriority="99" w:defSemiHidden="1" w:defUnhideWhenUsed="1" w:defQFormat="0" w:count="267">
+    <w:lsdException w:name="Normal" w:semiHidden="0" w:uiPriority="0" w:unhideWhenUsed="0" w:qFormat="1"/>
+    <w:lsdException w:name="heading 1" w:semiHidden="0" w:uiPriority="9" w:unhideWhenUsed="0" w:qFormat="1"/>
+    <w:lsdException w:name="heading 2" w:uiPriority="9" w:qFormat="1"/>
+    <w:lsdException w:name="heading 3" w:uiPriority="9" w:qFormat="1"/>
+    <w:lsdException w:name="heading 4" w:uiPriority="9" w:qFormat="1"/>
+    <w:lsdException w:name="heading 5" w:uiPriority="9" w:qFormat="1"/>
+    <w:lsdException w:name="heading 6" w:uiPriority="9" w:qFormat="1"/>
+    <w:lsdException w:name="heading 7" w:uiPriority="9" w:qFormat="1"/>
+    <w:lsdException w:name="heading 8" w:uiPriority="9" w:qFormat="1"/>
+    <w:lsdException w:name="heading 9" w:uiPriority="9" w:qFormat="1"/>
+    <w:lsdException w:name="toc 1" w:uiPriority="39"/>
+    <w:lsdException w:name="toc 2" w:uiPriority="39"/>
+    <w:lsdException w:name="toc 3" w:uiPriority="39"/>
+    <w:lsdException w:name="toc 4" w:uiPriority="39"/>
+    <w:lsdException w:name="toc 5" w:uiPriority="39"/>
+    <w:lsdException w:name="toc 6" w:uiPriority="39"/>
+    <w:lsdException w:name="toc 7" w:uiPriority="39"/>
+    <w:lsdException w:name="toc 8" w:uiPriority="39"/>
+    <w:lsdException w:name="toc 9" w:uiPriority="39"/>
+    <w:lsdException w:name="caption" w:uiPriority="35" w:qFormat="1"/>
+    <w:lsdException w:name="Title" w:semiHidden="0" w:uiPriority="10" w:unhideWhenUsed="0" w:qFormat="1"/>
+    <w:lsdException w:name="Default Paragraph Font" w:uiPriority="1"/>
+    <w:lsdException w:name="Subtitle" w:semiHidden="0" w:uiPriority="11" w:unhideWhenUsed="0" w:qFormat="1"/>
+    <w:lsdException w:name="Strong" w:semiHidden="0" w:uiPriority="22" w:unhideWhenUsed="0" w:qFormat="1"/>
+    <w:lsdException w:name="Emphasis" w:semiHidden="0" w:uiPriority="20" w:unhideWhenUsed="0" w:qFormat="1"/>
+    <w:lsdException w:name="Normal Table" w:semiHidden="0" w:unhideWhenUsed="0"/>
+    <w:lsdException w:name="Table Subtle 2" w:semiHidden="0" w:unhideWhenUsed="0"/>
+    <w:lsdException w:name="Table Web 3" w:semiHidden="0" w:unhideWhenUsed="0"/>
+    <w:lsdException w:name="Table Grid" w:semiHidden="0" w:uiPriority="59" w:unhideWhenUsed="0"/>
+    <w:lsdException w:name="Placeholder Text" w:unhideWhenUsed="0"/>
+    <w:lsdException w:name="No Spacing" w:semiHidden="0" w:uiPriority="1" w:unhideWhenUsed="0" w:qFormat="1"/>
+    <w:lsdException w:name="Light Shading" w:semiHidden="0" w:uiPriority="60" w:unhideWhenUsed="0"/>
+    <w:lsdException w:name="Light List" w:semiHidden="0" w:uiPriority="61" w:unhideWhenUsed="0"/>
+    <w:lsdException w:name="Light Grid" w:semiHidden="0" w:uiPriority="62" w:unhideWhenUsed="0"/>
+    <w:lsdException w:name="Medium Shading 1" w:semiHidden="0" w:uiPriority="63" w:unhideWhenUsed="0"/>
+    <w:lsdException w:name="Medium Shading 2" w:semiHidden="0" w:uiPriority="64" w:unhideWhenUsed="0"/>
+    <w:lsdException w:name="Medium List 1" w:semiHidden="0" w:uiPriority="65" w:unhideWhenUsed="0"/>
+    <w:lsdException w:name="Medium List 2" w:semiHidden="0" w:uiPriority="66" w:unhideWhenUsed="0"/>
+    <w:lsdException w:name="Medium Grid 1" w:semiHidden="0" w:uiPriority="67" w:unhideWhenUsed="0"/>
+    <w:lsdException w:name="Medium Grid 2" w:semiHidden="0" w:uiPriority="68" w:unhideWhenUsed="0"/>
+    <w:lsdException w:name="Medium Grid 3" w:semiHidden="0" w:uiPriority="69" w:unhideWhenUsed="0"/>
+    <w:lsdException w:name="Dark List" w:semiHidden="0" w:uiPriority="70" w:unhideWhenUsed="0"/>
+    <w:lsdException w:name="Colorful Shading" w:semiHidden="0" w:uiPriority="71" w:unhideWhenUsed="0"/>
+    <w:lsdException w:name="Colorful List" w:semiHidden="0" w:uiPriority="72" w:unhideWhenUsed="0"/>
+    <w:lsdException w:name="Colorful Grid" w:semiHidden="0" w:uiPriority="73" w:unhideWhenUsed="0"/>
+    <w:lsdException w:name="Light Shading Accent 1" w:semiHidden="0" w:uiPriority="60" w:unhideWhenUsed="0"/>
+    <w:lsdException w:name="Light List Accent 1" w:semiHidden="0" w:uiPriority="61" w:unhideWhenUsed="0"/>
+    <w:lsdException w:name="Light Grid Accent 1" w:semiHidden="0" w:uiPriority="62" w:unhideWhenUsed="0"/>
+    <w:lsdException w:name="Medium Shading 1 Accent 1" w:semiHidden="0" w:uiPriority="63" w:unhideWhenUsed="0"/>
+    <w:lsdException w:name="Medium Shading 2 Accent 1" w:semiHidden="0" w:uiPriority="64" w:unhideWhenUsed="0"/>
+    <w:lsdException w:name="Medium List 1 Accent 1" w:semiHidden="0" w:uiPriority="65" w:unhideWhenUsed="0"/>
+    <w:lsdException w:name="Revision" w:unhideWhenUsed="0"/>
+    <w:lsdException w:name="List Paragraph" w:semiHidden="0" w:uiPriority="34" w:unhideWhenUsed="0" w:qFormat="1"/>
+    <w:lsdException w:name="Quote" w:semiHidden="0" w:uiPriority="29" w:unhideWhenUsed="0" w:qFormat="1"/>
+    <w:lsdException w:name="Intense Quote" w:semiHidden="0" w:uiPriority="30" w:unhideWhenUsed="0" w:qFormat="1"/>
+    <w:lsdException w:name="Medium List 2 Accent 1" w:semiHidden="0" w:uiPriority="66" w:unhideWhenUsed="0"/>
+    <w:lsdException w:name="Medium Grid 1 Accent 1" w:semiHidden="0" w:uiPriority="67" w:unhideWhenUsed="0"/>
+    <w:lsdException w:name="Medium Grid 2 Accent 1" w:semiHidden="0" w:uiPriority="68" w:unhideWhenUsed="0"/>
+    <w:lsdException w:name="Medium Grid 3 Accent 1" w:semiHidden="0" w:uiPriority="69" w:unhideWhenUsed="0"/>
+    <w:lsdException w:name="Dark List Accent 1" w:semiHidden="0" w:uiPriority="70" w:unhideWhenUsed="0"/>
+    <w:lsdException w:name="Colorful Shading Accent 1" w:semiHidden="0" w:uiPriority="71" w:unhideWhenUsed="0"/>
+    <w:lsdException w:name="Colorful List Accent 1" w:semiHidden="0" w:uiPriority="72" w:unhideWhenUsed="0"/>
+    <w:lsdException w:name="Colorful Grid Accent 1" w:semiHidden="0" w:uiPriority="73" w:unhideWhenUsed="0"/>
+    <w:lsdException w:name="Light Shading Accent 2" w:semiHidden="0" w:uiPriority="60" w:unhideWhenUsed="0"/>
+    <w:lsdException w:name="Light List Accent 2" w:semiHidden="0" w:uiPriority="61" w:unhideWhenUsed="0"/>
+    <w:lsdException w:name="Light Grid Accent 2" w:semiHidden="0" w:uiPriority="62" w:unhideWhenUsed="0"/>
+    <w:lsdException w:name="Medium Shading 1 Accent 2" w:semiHidden="0" w:uiPriority="63" w:unhideWhenUsed="0"/>
+    <w:lsdException w:name="Medium Shading 2 Accent 2" w:semiHidden="0" w:uiPriority="64" w:unhideWhenUsed="0"/>
+    <w:lsdException w:name="Medium List 1 Accent 2" w:semiHidden="0" w:uiPriority="65" w:unhideWhenUsed="0"/>
+    <w:lsdException w:name="Medium List 2 Accent 2" w:semiHidden="0" w:uiPriority="66" w:unhideWhenUsed="0"/>
+    <w:lsdException w:name="Medium Grid 1 Accent 2" w:semiHidden="0" w:uiPriority="67" w:unhideWhenUsed="0"/>
+    <w:lsdException w:name="Medium Grid 2 Accent 2" w:semiHidden="0" w:uiPriority="68" w:unhideWhenUsed="0"/>
+    <w:lsdException w:name="Medium Grid 3 Accent 2" w:semiHidden="0" w:uiPriority="69" w:unhideWhenUsed="0"/>
+    <w:lsdException w:name="Dark List Accent 2" w:semiHidden="0" w:uiPriority="70" w:unhideWhenUsed="0"/>
+    <w:lsdException w:name="Colorful Shading Accent 2" w:semiHidden="0" w:uiPriority="71" w:unhideWhenUsed="0"/>
+    <w:lsdException w:name="Colorful List Accent 2" w:semiHidden="0" w:uiPriority="72" w:unhideWhenUsed="0"/>
+    <w:lsdException w:name="Colorful Grid Accent 2" w:semiHidden="0" w:uiPriority="73" w:unhideWhenUsed="0"/>
+    <w:lsdException w:name="Light Shading Accent 3" w:semiHidden="0" w:uiPriority="60" w:unhideWhenUsed="0"/>
+    <w:lsdException w:name="Light List Accent 3" w:semiHidden="0" w:uiPriority="61" w:unhideWhenUsed="0"/>
+    <w:lsdException w:name="Light Grid Accent 3" w:semiHidden="0" w:uiPriority="62" w:unhideWhenUsed="0"/>
+    <w:lsdException w:name="Medium Shading 1 Accent 3" w:semiHidden="0" w:uiPriority="63" w:unhideWhenUsed="0"/>
+    <w:lsdException w:name="Medium Shading 2 Accent 3" w:semiHidden="0" w:uiPriority="64" w:unhideWhenUsed="0"/>
+    <w:lsdException w:name="Medium List 1 Accent 3" w:semiHidden="0" w:uiPriority="65" w:unhideWhenUsed="0"/>
+    <w:lsdException w:name="Medium List 2 Accent 3" w:semiHidden="0" w:uiPriority="66" w:unhideWhenUsed="0"/>
+    <w:lsdException w:name="Medium Grid 1 Accent 3" w:semiHidden="0" w:uiPriority="67" w:unhideWhenUsed="0"/>
+    <w:lsdException w:name="Medium Grid 2 Accent 3" w:semiHidden="0" w:uiPriority="68" w:unhideWhenUsed="0"/>
+    <w:lsdException w:name="Medium Grid 3 Accent 3" w:semiHidden="0" w:uiPriority="69" w:unhideWhenUsed="0"/>
+    <w:lsdException w:name="Dark List Accent 3" w:semiHidden="0" w:uiPriority="70" w:unhideWhenUsed="0"/>
+    <w:lsdException w:name="Colorful Shading Accent 3" w:semiHidden="0" w:uiPriority="71" w:unhideWhenUsed="0"/>
+    <w:lsdException w:name="Colorful List Accent 3" w:semiHidden="0" w:uiPriority="72" w:unhideWhenUsed="0"/>
+    <w:lsdException w:name="Colorful Grid Accent 3" w:semiHidden="0" w:uiPriority="73" w:unhideWhenUsed="0"/>
+    <w:lsdException w:name="Light Shading Accent 4" w:semiHidden="0" w:uiPriority="60" w:unhideWhenUsed="0"/>
+    <w:lsdException w:name="Light List Accent 4" w:semiHidden="0" w:uiPriority="61" w:unhideWhenUsed="0"/>
+    <w:lsdException w:name="Light Grid Accent 4" w:semiHidden="0" w:uiPriority="62" w:unhideWhenUsed="0"/>
+    <w:lsdException w:name="Medium Shading 1 Accent 4" w:semiHidden="0" w:uiPriority="63" w:unhideWhenUsed="0"/>
+    <w:lsdException w:name="Medium Shading 2 Accent 4" w:semiHidden="0" w:uiPriority="64" w:unhideWhenUsed="0"/>
+    <w:lsdException w:name="Medium List 1 Accent 4" w:semiHidden="0" w:uiPriority="65" w:unhideWhenUsed="0"/>
+    <w:lsdException w:name="Medium List 2 Accent 4" w:semiHidden="0" w:uiPriority="66" w:unhideWhenUsed="0"/>
+    <w:lsdException w:name="Medium Grid 1 Accent 4" w:semiHidden="0" w:uiPriority="67" w:unhideWhenUsed="0"/>
+    <w:lsdException w:name="Medium Grid 2 Accent 4" w:semiHidden="0" w:uiPriority="68" w:unhideWhenUsed="0"/>
+    <w:lsdException w:name="Medium Grid 3 Accent 4" w:semiHidden="0" w:uiPriority="69" w:unhideWhenUsed="0"/>
+    <w:lsdException w:name="Dark List Accent 4" w:semiHidden="0" w:uiPriority="70" w:unhideWhenUsed="0"/>
+    <w:lsdException w:name="Colorful Shading Accent 4" w:semiHidden="0" w:uiPriority="71" w:unhideWhenUsed="0"/>
+    <w:lsdException w:name="Colorful List Accent 4" w:semiHidden="0" w:uiPriority="72" w:unhideWhenUsed="0"/>
+    <w:lsdException w:name="Colorful Grid Accent 4" w:semiHidden="0" w:uiPriority="73" w:unhideWhenUsed="0"/>
+    <w:lsdException w:name="Light Shading Accent 5" w:semiHidden="0" w:uiPriority="60" w:unhideWhenUsed="0"/>
+    <w:lsdException w:name="Light List Accent 5" w:semiHidden="0" w:uiPriority="61" w:unhideWhenUsed="0"/>
+    <w:lsdException w:name="Light Grid Accent 5" w:semiHidden="0" w:uiPriority="62" w:unhideWhenUsed="0"/>
+    <w:lsdException w:name="Medium Shading 1 Accent 5" w:semiHidden="0" w:uiPriority="63" w:unhideWhenUsed="0"/>
+    <w:lsdException w:name="Medium Shading 2 Accent 5" w:semiHidden="0" w:uiPriority="64" w:unhideWhenUsed="0"/>
+    <w:lsdException w:name="Medium List 1 Accent 5" w:semiHidden="0" w:uiPriority="65" w:unhideWhenUsed="0"/>
+    <w:lsdException w:name="Medium List 2 Accent 5" w:semiHidden="0" w:uiPriority="66" w:unhideWhenUsed="0"/>
+    <w:lsdException w:name="Medium Grid 1 Accent 5" w:semiHidden="0" w:uiPriority="67" w:unhideWhenUsed="0"/>
+    <w:lsdException w:name="Medium Grid 2 Accent 5" w:semiHidden="0" w:uiPriority="68" w:unhideWhenUsed="0"/>
+    <w:lsdException w:name="Medium Grid 3 Accent 5" w:semiHidden="0" w:uiPriority="69" w:unhideWhenUsed="0"/>
+    <w:lsdException w:name="Dark List Accent 5" w:semiHidden="0" w:uiPriority="70" w:unhideWhenUsed="0"/>
+    <w:lsdException w:name="Colorful Shading Accent 5" w:semiHidden="0" w:uiPriority="71" w:unhideWhenUsed="0"/>
+    <w:lsdException w:name="Colorful List Accent 5" w:semiHidden="0" w:uiPriority="72" w:unhideWhenUsed="0"/>
+    <w:lsdException w:name="Colorful Grid Accent 5" w:semiHidden="0" w:uiPriority="73" w:unhideWhenUsed="0"/>
+    <w:lsdException w:name="Light Shading Accent 6" w:semiHidden="0" w:uiPriority="60" w:unhideWhenUsed="0"/>
+    <w:lsdException w:name="Light List Accent 6" w:semiHidden="0" w:uiPriority="61" w:unhideWhenUsed="0"/>
+    <w:lsdException w:name="Light Grid Accent 6" w:semiHidden="0" w:uiPriority="62" w:unhideWhenUsed="0"/>
+    <w:lsdException w:name="Medium Shading 1 Accent 6" w:semiHidden="0" w:uiPriority="63" w:unhideWhenUsed="0"/>
+    <w:lsdException w:name="Medium Shading 2 Accent 6" w:semiHidden="0" w:uiPriority="64" w:unhideWhenUsed="0"/>
+    <w:lsdException w:name="Medium List 1 Accent 6" w:semiHidden="0" w:uiPriority="65" w:unhideWhenUsed="0"/>
+    <w:lsdException w:name="Medium List 2 Accent 6" w:semiHidden="0" w:uiPriority="66" w:unhideWhenUsed="0"/>
+    <w:lsdException w:name="Medium Grid 1 Accent 6" w:semiHidden="0" w:uiPriority="67" w:unhideWhenUsed="0"/>
+    <w:lsdException w:name="Medium Grid 2 Accent 6" w:semiHidden="0" w:uiPriority="68" w:unhideWhenUsed="0"/>
+    <w:lsdException w:name="Medium Grid 3 Accent 6" w:semiHidden="0" w:uiPriority="69" w:unhideWhenUsed="0"/>
+    <w:lsdException w:name="Dark List Accent 6" w:semiHidden="0" w:uiPriority="70" w:unhideWhenUsed="0"/>
+    <w:lsdException w:name="Colorful Shading Accent 6" w:semiHidden="0" w:uiPriority="71" w:unhideWhenUsed="0"/>
+    <w:lsdException w:name="Colorful List Accent 6" w:semiHidden="0" w:uiPriority="72" w:unhideWhenUsed="0"/>
+    <w:lsdException w:name="Colorful Grid Accent 6" w:semiHidden="0" w:uiPriority="73" w:unhideWhenUsed="0"/>
+    <w:lsdException w:name="Subtle Emphasis" w:semiHidden="0" w:uiPriority="19" w:unhideWhenUsed="0" w:qFormat="1"/>
+    <w:lsdException w:name="Intense Emphasis" w:semiHidden="0" w:uiPriority="21" w:unhideWhenUsed="0" w:qFormat="1"/>
+    <w:lsdException w:name="Subtle Reference" w:semiHidden="0" w:uiPriority="31" w:unhideWhenUsed="0" w:qFormat="1"/>
+    <w:lsdException w:name="Intense Reference" w:semiHidden="0" w:uiPriority="32" w:unhideWhenUsed="0" w:qFormat="1"/>
+    <w:lsdException w:name="Book Title" w:semiHidden="0" w:uiPriority="33" w:unhideWhenUsed="0" w:qFormat="1"/>
+    <w:lsdException w:name="Bibliography" w:uiPriority="37"/>
+    <w:lsdException w:name="TOC Heading" w:uiPriority="39" w:qFormat="1"/>
   </w:latentStyles>
   <w:style w:type="paragraph" w:default="1" w:styleId="Normal">
     <w:name w:val="Normal"/>
+    <w:uiPriority w:val="1"/>
     <w:qFormat/>
+    <w:rsid w:val="00E773EA"/>
+    <w:pPr>
+      <w:spacing w:line="360" w:lineRule="auto"/>
+      <w:jc w:val="both"/>
+    </w:pPr>
+    <w:rPr>
+      <w:rFonts w:ascii="Arial" w:hAnsi="Arial"/>
+    </w:rPr>
   </w:style>
-  <w:style w:type="character" w:default="1" w:styleId="Policepardfaut">
+  <w:style w:type="paragraph" w:styleId="Heading1">
+    <w:name w:val="heading 1"/>
+    <w:basedOn w:val="Normal"/>
+    <w:uiPriority w:val="1"/>
+    <w:qFormat/>
+    <w:pPr>
+      <w:spacing w:before="15"/>
+      <w:ind w:left="650"/>
+      <w:outlineLvl w:val="0"/>
+    </w:pPr>
+    <w:rPr>
+      <w:rFonts w:ascii="Cambria" w:eastAsia="Cambria" w:hAnsi="Cambria"/>
+      <w:b/>
+      <w:bCs/>
+      <w:sz w:val="31"/>
+      <w:szCs w:val="31"/>
+    </w:rPr>
+  </w:style>
+  <w:style w:type="paragraph" w:styleId="Heading2">
+    <w:name w:val="heading 2"/>
+    <w:basedOn w:val="Normal"/>
+    <w:next w:val="Normal"/>
+    <w:link w:val="Heading2Char"/>
+    <w:uiPriority w:val="9"/>
+    <w:unhideWhenUsed/>
+    <w:qFormat/>
+    <w:rsid w:val="008921FC"/>
+    <w:pPr>
+      <w:keepNext/>
+      <w:keepLines/>
+      <w:spacing w:before="200"/>
+      <w:outlineLvl w:val="1"/>
+    </w:pPr>
+    <w:rPr>
+      <w:rFonts w:asciiTheme="majorHAnsi" w:eastAsiaTheme="majorEastAsia" w:hAnsiTheme="majorHAnsi" w:cstheme="majorBidi"/>
+      <w:b/>
+      <w:bCs/>
+      <w:color w:val="4F81BD" w:themeColor="accent1"/>
+      <w:sz w:val="26"/>
+      <w:szCs w:val="26"/>
+    </w:rPr>
+  </w:style>
+  <w:style w:type="paragraph" w:styleId="Heading3">
+    <w:name w:val="heading 3"/>
+    <w:basedOn w:val="Normal"/>
+    <w:next w:val="Normal"/>
+    <w:link w:val="Heading3Char"/>
+    <w:uiPriority w:val="9"/>
+    <w:unhideWhenUsed/>
+    <w:qFormat/>
+    <w:rsid w:val="003D32C2"/>
+    <w:pPr>
+      <w:keepNext/>
+      <w:keepLines/>
+      <w:spacing w:before="200"/>
+      <w:outlineLvl w:val="2"/>
+    </w:pPr>
+    <w:rPr>
+      <w:rFonts w:asciiTheme="majorHAnsi" w:eastAsiaTheme="majorEastAsia" w:hAnsiTheme="majorHAnsi" w:cstheme="majorBidi"/>
+      <w:b/>
+      <w:bCs/>
+      <w:color w:val="4F81BD" w:themeColor="accent1"/>
+    </w:rPr>
+  </w:style>
+  <w:style w:type="character" w:default="1" w:styleId="DefaultParagraphFont">
     <w:name w:val="Default Paragraph Font"/>
     <w:uiPriority w:val="1"/>
     <w:semiHidden/>
     <w:unhideWhenUsed/>
   </w:style>
-  <w:style w:type="table" w:default="1" w:styleId="TableauNormal">
+  <w:style w:type="table" w:default="1" w:styleId="TableNormal">
     <w:name w:val="Normal Table"/>
     <w:uiPriority w:val="99"/>
     <w:semiHidden/>
@@ -10984,30 +10838,264 @@
       </w:tblCellMar>
     </w:tblPr>
   </w:style>
-  <w:style w:type="numbering" w:default="1" w:styleId="Aucuneliste">
+  <w:style w:type="numbering" w:default="1" w:styleId="NoList">
     <w:name w:val="No List"/>
     <w:uiPriority w:val="99"/>
     <w:semiHidden/>
     <w:unhideWhenUsed/>
   </w:style>
-  <w:style w:type="character" w:styleId="Textedelespacerserv">
-    <w:name w:val="Placeholder Text"/>
-    <w:basedOn w:val="Policepardfaut"/>
+  <w:style w:type="paragraph" w:styleId="BodyText">
+    <w:name w:val="Body Text"/>
+    <w:basedOn w:val="Normal"/>
+    <w:uiPriority w:val="1"/>
+    <w:qFormat/>
+    <w:pPr>
+      <w:ind w:left="216"/>
+    </w:pPr>
+    <w:rPr>
+      <w:rFonts w:ascii="Cambria" w:eastAsia="Cambria" w:hAnsi="Cambria"/>
+      <w:b/>
+      <w:bCs/>
+      <w:sz w:val="28"/>
+      <w:szCs w:val="28"/>
+    </w:rPr>
+  </w:style>
+  <w:style w:type="paragraph" w:styleId="ListParagraph">
+    <w:name w:val="List Paragraph"/>
+    <w:basedOn w:val="Normal"/>
+    <w:uiPriority w:val="1"/>
+    <w:qFormat/>
+  </w:style>
+  <w:style w:type="paragraph" w:customStyle="1" w:styleId="TableParagraph">
+    <w:name w:val="Table Paragraph"/>
+    <w:basedOn w:val="Normal"/>
+    <w:uiPriority w:val="1"/>
+    <w:qFormat/>
+  </w:style>
+  <w:style w:type="paragraph" w:styleId="BalloonText">
+    <w:name w:val="Balloon Text"/>
+    <w:basedOn w:val="Normal"/>
+    <w:link w:val="BalloonTextChar"/>
     <w:uiPriority w:val="99"/>
     <w:semiHidden/>
-    <w:rsid w:val="00D53310"/>
+    <w:unhideWhenUsed/>
+    <w:rsid w:val="00620D06"/>
+    <w:rPr>
+      <w:rFonts w:ascii="Tahoma" w:hAnsi="Tahoma" w:cs="Tahoma"/>
+      <w:sz w:val="16"/>
+      <w:szCs w:val="16"/>
+    </w:rPr>
+  </w:style>
+  <w:style w:type="character" w:customStyle="1" w:styleId="BalloonTextChar">
+    <w:name w:val="Balloon Text Char"/>
+    <w:basedOn w:val="DefaultParagraphFont"/>
+    <w:link w:val="BalloonText"/>
+    <w:uiPriority w:val="99"/>
+    <w:semiHidden/>
+    <w:rsid w:val="00620D06"/>
+    <w:rPr>
+      <w:rFonts w:ascii="Tahoma" w:hAnsi="Tahoma" w:cs="Tahoma"/>
+      <w:sz w:val="16"/>
+      <w:szCs w:val="16"/>
+    </w:rPr>
+  </w:style>
+  <w:style w:type="character" w:customStyle="1" w:styleId="Heading2Char">
+    <w:name w:val="Heading 2 Char"/>
+    <w:basedOn w:val="DefaultParagraphFont"/>
+    <w:link w:val="Heading2"/>
+    <w:uiPriority w:val="9"/>
+    <w:rsid w:val="008921FC"/>
+    <w:rPr>
+      <w:rFonts w:asciiTheme="majorHAnsi" w:eastAsiaTheme="majorEastAsia" w:hAnsiTheme="majorHAnsi" w:cstheme="majorBidi"/>
+      <w:b/>
+      <w:bCs/>
+      <w:color w:val="4F81BD" w:themeColor="accent1"/>
+      <w:sz w:val="26"/>
+      <w:szCs w:val="26"/>
+    </w:rPr>
+  </w:style>
+  <w:style w:type="paragraph" w:styleId="Header">
+    <w:name w:val="header"/>
+    <w:basedOn w:val="Normal"/>
+    <w:link w:val="HeaderChar"/>
+    <w:uiPriority w:val="99"/>
+    <w:unhideWhenUsed/>
+    <w:rsid w:val="008921FC"/>
+    <w:pPr>
+      <w:tabs>
+        <w:tab w:val="center" w:pos="4680"/>
+        <w:tab w:val="right" w:pos="9360"/>
+      </w:tabs>
+    </w:pPr>
+  </w:style>
+  <w:style w:type="character" w:customStyle="1" w:styleId="HeaderChar">
+    <w:name w:val="Header Char"/>
+    <w:basedOn w:val="DefaultParagraphFont"/>
+    <w:link w:val="Header"/>
+    <w:uiPriority w:val="99"/>
+    <w:rsid w:val="008921FC"/>
+    <w:rPr>
+      <w:rFonts w:ascii="Arial" w:hAnsi="Arial"/>
+    </w:rPr>
+  </w:style>
+  <w:style w:type="paragraph" w:styleId="Footer">
+    <w:name w:val="footer"/>
+    <w:basedOn w:val="Normal"/>
+    <w:link w:val="FooterChar"/>
+    <w:uiPriority w:val="99"/>
+    <w:unhideWhenUsed/>
+    <w:rsid w:val="008921FC"/>
+    <w:pPr>
+      <w:tabs>
+        <w:tab w:val="center" w:pos="4680"/>
+        <w:tab w:val="right" w:pos="9360"/>
+      </w:tabs>
+    </w:pPr>
+  </w:style>
+  <w:style w:type="character" w:customStyle="1" w:styleId="FooterChar">
+    <w:name w:val="Footer Char"/>
+    <w:basedOn w:val="DefaultParagraphFont"/>
+    <w:link w:val="Footer"/>
+    <w:uiPriority w:val="99"/>
+    <w:rsid w:val="008921FC"/>
+    <w:rPr>
+      <w:rFonts w:ascii="Arial" w:hAnsi="Arial"/>
+    </w:rPr>
+  </w:style>
+  <w:style w:type="paragraph" w:styleId="TOCHeading">
+    <w:name w:val="TOC Heading"/>
+    <w:basedOn w:val="Heading1"/>
+    <w:next w:val="Normal"/>
+    <w:uiPriority w:val="39"/>
+    <w:semiHidden/>
+    <w:unhideWhenUsed/>
+    <w:qFormat/>
+    <w:rsid w:val="00201CDF"/>
+    <w:pPr>
+      <w:keepNext/>
+      <w:keepLines/>
+      <w:widowControl/>
+      <w:spacing w:before="480" w:line="276" w:lineRule="auto"/>
+      <w:ind w:left="0"/>
+      <w:jc w:val="left"/>
+      <w:outlineLvl w:val="9"/>
+    </w:pPr>
+    <w:rPr>
+      <w:rFonts w:asciiTheme="majorHAnsi" w:eastAsiaTheme="majorEastAsia" w:hAnsiTheme="majorHAnsi" w:cstheme="majorBidi"/>
+      <w:color w:val="365F91" w:themeColor="accent1" w:themeShade="BF"/>
+      <w:sz w:val="28"/>
+      <w:szCs w:val="28"/>
+      <w:lang w:eastAsia="ja-JP"/>
+    </w:rPr>
+  </w:style>
+  <w:style w:type="paragraph" w:styleId="TOC1">
+    <w:name w:val="toc 1"/>
+    <w:basedOn w:val="Normal"/>
+    <w:next w:val="Normal"/>
+    <w:autoRedefine/>
+    <w:uiPriority w:val="39"/>
+    <w:unhideWhenUsed/>
+    <w:rsid w:val="00201CDF"/>
+    <w:pPr>
+      <w:spacing w:after="100"/>
+    </w:pPr>
+  </w:style>
+  <w:style w:type="character" w:styleId="Hyperlink">
+    <w:name w:val="Hyperlink"/>
+    <w:basedOn w:val="DefaultParagraphFont"/>
+    <w:uiPriority w:val="99"/>
+    <w:unhideWhenUsed/>
+    <w:rsid w:val="00201CDF"/>
+    <w:rPr>
+      <w:color w:val="0000FF" w:themeColor="hyperlink"/>
+      <w:u w:val="single"/>
+    </w:rPr>
+  </w:style>
+  <w:style w:type="paragraph" w:styleId="Caption">
+    <w:name w:val="caption"/>
+    <w:basedOn w:val="Normal"/>
+    <w:next w:val="Normal"/>
+    <w:uiPriority w:val="35"/>
+    <w:unhideWhenUsed/>
+    <w:qFormat/>
+    <w:rsid w:val="00B06758"/>
+    <w:pPr>
+      <w:spacing w:after="200" w:line="240" w:lineRule="auto"/>
+    </w:pPr>
+    <w:rPr>
+      <w:i/>
+      <w:iCs/>
+      <w:color w:val="1F497D" w:themeColor="text2"/>
+      <w:sz w:val="18"/>
+      <w:szCs w:val="18"/>
+    </w:rPr>
+  </w:style>
+  <w:style w:type="character" w:styleId="PlaceholderText">
+    <w:name w:val="Placeholder Text"/>
+    <w:basedOn w:val="DefaultParagraphFont"/>
+    <w:uiPriority w:val="99"/>
+    <w:semiHidden/>
+    <w:rsid w:val="00704D5E"/>
     <w:rPr>
       <w:color w:val="808080"/>
     </w:rPr>
   </w:style>
+  <w:style w:type="paragraph" w:styleId="TOC2">
+    <w:name w:val="toc 2"/>
+    <w:basedOn w:val="Normal"/>
+    <w:next w:val="Normal"/>
+    <w:autoRedefine/>
+    <w:uiPriority w:val="39"/>
+    <w:unhideWhenUsed/>
+    <w:rsid w:val="002A483C"/>
+    <w:pPr>
+      <w:spacing w:after="100"/>
+      <w:ind w:left="220"/>
+    </w:pPr>
+  </w:style>
+  <w:style w:type="table" w:styleId="TableGrid">
+    <w:name w:val="Table Grid"/>
+    <w:basedOn w:val="TableNormal"/>
+    <w:uiPriority w:val="59"/>
+    <w:rsid w:val="003A425F"/>
+    <w:tblPr>
+      <w:tblBorders>
+        <w:top w:val="single" w:sz="4" w:space="0" w:color="auto"/>
+        <w:left w:val="single" w:sz="4" w:space="0" w:color="auto"/>
+        <w:bottom w:val="single" w:sz="4" w:space="0" w:color="auto"/>
+        <w:right w:val="single" w:sz="4" w:space="0" w:color="auto"/>
+        <w:insideH w:val="single" w:sz="4" w:space="0" w:color="auto"/>
+        <w:insideV w:val="single" w:sz="4" w:space="0" w:color="auto"/>
+      </w:tblBorders>
+    </w:tblPr>
+  </w:style>
+  <w:style w:type="character" w:customStyle="1" w:styleId="Heading3Char">
+    <w:name w:val="Heading 3 Char"/>
+    <w:basedOn w:val="DefaultParagraphFont"/>
+    <w:link w:val="Heading3"/>
+    <w:uiPriority w:val="9"/>
+    <w:rsid w:val="003D32C2"/>
+    <w:rPr>
+      <w:rFonts w:asciiTheme="majorHAnsi" w:eastAsiaTheme="majorEastAsia" w:hAnsiTheme="majorHAnsi" w:cstheme="majorBidi"/>
+      <w:b/>
+      <w:bCs/>
+      <w:color w:val="4F81BD" w:themeColor="accent1"/>
+    </w:rPr>
+  </w:style>
+  <w:style w:type="paragraph" w:styleId="TOC3">
+    <w:name w:val="toc 3"/>
+    <w:basedOn w:val="Normal"/>
+    <w:next w:val="Normal"/>
+    <w:autoRedefine/>
+    <w:uiPriority w:val="39"/>
+    <w:unhideWhenUsed/>
+    <w:rsid w:val="008A7FD7"/>
+    <w:pPr>
+      <w:spacing w:after="100"/>
+      <w:ind w:left="440"/>
+    </w:pPr>
+  </w:style>
 </w:styles>
-</file>
-
-<file path=word/glossary/webSettings.xml><?xml version="1.0" encoding="utf-8"?>
-<w:webSettings xmlns:mc="http://schemas.openxmlformats.org/markup-compatibility/2006" xmlns:r="http://schemas.openxmlformats.org/officeDocument/2006/relationships" xmlns:w="http://schemas.openxmlformats.org/wordprocessingml/2006/main" xmlns:w14="http://schemas.microsoft.com/office/word/2010/wordml" xmlns:w15="http://schemas.microsoft.com/office/word/2012/wordml" xmlns:w16se="http://schemas.microsoft.com/office/word/2015/wordml/symex" mc:Ignorable="w14 w15 w16se">
-  <w:optimizeForBrowser/>
-  <w:allowPNG/>
-</w:webSettings>
 </file>
 
 <file path=word/theme/theme1.xml><?xml version="1.0" encoding="utf-8"?>
@@ -11298,7 +11386,7 @@
 </file>
 
 <file path=customXml/itemProps1.xml><?xml version="1.0" encoding="utf-8"?>
-<ds:datastoreItem xmlns:ds="http://schemas.openxmlformats.org/officeDocument/2006/customXml" ds:itemID="{0A8B476C-241C-4D79-A659-650255D6154E}">
+<ds:datastoreItem xmlns:ds="http://schemas.openxmlformats.org/officeDocument/2006/customXml" ds:itemID="{B04A45D7-4927-4966-BA66-2F03D85B5FE7}">
   <ds:schemaRefs>
     <ds:schemaRef ds:uri="http://schemas.openxmlformats.org/officeDocument/2006/bibliography"/>
   </ds:schemaRefs>

--- a/TP3/Rapport/phs4700_devoir3_rapport.docx
+++ b/TP3/Rapport/phs4700_devoir3_rapport.docx
@@ -1,6 +1,6 @@
 
 <file path=word/document.xml><?xml version="1.0" encoding="utf-8"?>
-<w:document xmlns:wpc="http://schemas.microsoft.com/office/word/2010/wordprocessingCanvas" xmlns:mc="http://schemas.openxmlformats.org/markup-compatibility/2006" xmlns:o="urn:schemas-microsoft-com:office:office" xmlns:r="http://schemas.openxmlformats.org/officeDocument/2006/relationships" xmlns:m="http://schemas.openxmlformats.org/officeDocument/2006/math" xmlns:v="urn:schemas-microsoft-com:vml" xmlns:wp14="http://schemas.microsoft.com/office/word/2010/wordprocessingDrawing" xmlns:wp="http://schemas.openxmlformats.org/drawingml/2006/wordprocessingDrawing" xmlns:w10="urn:schemas-microsoft-com:office:word" xmlns:w="http://schemas.openxmlformats.org/wordprocessingml/2006/main" xmlns:w14="http://schemas.microsoft.com/office/word/2010/wordml" xmlns:wpg="http://schemas.microsoft.com/office/word/2010/wordprocessingGroup" xmlns:wpi="http://schemas.microsoft.com/office/word/2010/wordprocessingInk" xmlns:wne="http://schemas.microsoft.com/office/word/2006/wordml" xmlns:wps="http://schemas.microsoft.com/office/word/2010/wordprocessingShape" mc:Ignorable="w14 wp14">
+<w:document xmlns:wpc="http://schemas.microsoft.com/office/word/2010/wordprocessingCanvas" xmlns:cx="http://schemas.microsoft.com/office/drawing/2014/chartex" xmlns:cx1="http://schemas.microsoft.com/office/drawing/2015/9/8/chartex" xmlns:cx2="http://schemas.microsoft.com/office/drawing/2015/10/21/chartex" xmlns:cx3="http://schemas.microsoft.com/office/drawing/2016/5/9/chartex" xmlns:cx4="http://schemas.microsoft.com/office/drawing/2016/5/10/chartex" xmlns:cx5="http://schemas.microsoft.com/office/drawing/2016/5/11/chartex" xmlns:cx6="http://schemas.microsoft.com/office/drawing/2016/5/12/chartex" xmlns:cx7="http://schemas.microsoft.com/office/drawing/2016/5/13/chartex" xmlns:cx8="http://schemas.microsoft.com/office/drawing/2016/5/14/chartex" xmlns:mc="http://schemas.openxmlformats.org/markup-compatibility/2006" xmlns:aink="http://schemas.microsoft.com/office/drawing/2016/ink" xmlns:am3d="http://schemas.microsoft.com/office/drawing/2017/model3d" xmlns:o="urn:schemas-microsoft-com:office:office" xmlns:r="http://schemas.openxmlformats.org/officeDocument/2006/relationships" xmlns:m="http://schemas.openxmlformats.org/officeDocument/2006/math" xmlns:v="urn:schemas-microsoft-com:vml" xmlns:wp14="http://schemas.microsoft.com/office/word/2010/wordprocessingDrawing" xmlns:wp="http://schemas.openxmlformats.org/drawingml/2006/wordprocessingDrawing" xmlns:w10="urn:schemas-microsoft-com:office:word" xmlns:w="http://schemas.openxmlformats.org/wordprocessingml/2006/main" xmlns:w14="http://schemas.microsoft.com/office/word/2010/wordml" xmlns:w15="http://schemas.microsoft.com/office/word/2012/wordml" xmlns:w16se="http://schemas.microsoft.com/office/word/2015/wordml/symex" xmlns:wpg="http://schemas.microsoft.com/office/word/2010/wordprocessingGroup" xmlns:wpi="http://schemas.microsoft.com/office/word/2010/wordprocessingInk" xmlns:wne="http://schemas.microsoft.com/office/word/2006/wordml" xmlns:wps="http://schemas.microsoft.com/office/word/2010/wordprocessingShape" mc:Ignorable="w14 w15 w16se wp14">
   <w:body>
     <w:p>
       <w:pPr>
@@ -46,7 +46,7 @@
                     <pic:cNvPicPr/>
                   </pic:nvPicPr>
                   <pic:blipFill>
-                    <a:blip r:embed="rId9" cstate="print"/>
+                    <a:blip r:embed="rId8" cstate="print"/>
                     <a:stretch>
                       <a:fillRect/>
                     </a:stretch>
@@ -393,7 +393,7 @@
     </w:p>
     <w:p>
       <w:pPr>
-        <w:pStyle w:val="BodyText"/>
+        <w:pStyle w:val="Corpsdetexte"/>
         <w:spacing w:line="464" w:lineRule="auto"/>
         <w:ind w:right="-21"/>
         <w:rPr>
@@ -454,7 +454,7 @@
     </w:p>
     <w:p>
       <w:pPr>
-        <w:pStyle w:val="BodyText"/>
+        <w:pStyle w:val="Corpsdetexte"/>
         <w:spacing w:line="464" w:lineRule="auto"/>
         <w:ind w:right="-21"/>
         <w:rPr>
@@ -527,7 +527,7 @@
     </w:p>
     <w:p>
       <w:pPr>
-        <w:pStyle w:val="BodyText"/>
+        <w:pStyle w:val="Corpsdetexte"/>
         <w:spacing w:line="464" w:lineRule="auto"/>
         <w:ind w:right="-21"/>
         <w:rPr>
@@ -656,7 +656,6 @@
               </w:rPr>
               <w:t xml:space="preserve"> </w:t>
             </w:r>
-            <w:proofErr w:type="spellStart"/>
             <w:r>
               <w:rPr>
                 <w:rFonts w:ascii="Cambria"/>
@@ -664,7 +663,6 @@
               </w:rPr>
               <w:t>Bourgault</w:t>
             </w:r>
-            <w:proofErr w:type="spellEnd"/>
           </w:p>
         </w:tc>
         <w:tc>
@@ -688,7 +686,6 @@
                 <w:szCs w:val="24"/>
               </w:rPr>
             </w:pPr>
-            <w:proofErr w:type="spellStart"/>
             <w:r>
               <w:rPr>
                 <w:rFonts w:ascii="Cambria" w:hAnsi="Cambria"/>
@@ -696,7 +693,6 @@
               </w:rPr>
               <w:t>Prénom</w:t>
             </w:r>
-            <w:proofErr w:type="spellEnd"/>
             <w:r>
               <w:rPr>
                 <w:rFonts w:ascii="Cambria" w:hAnsi="Cambria"/>
@@ -742,21 +738,12 @@
                 <w:szCs w:val="24"/>
               </w:rPr>
             </w:pPr>
-            <w:proofErr w:type="spellStart"/>
             <w:r>
               <w:rPr>
                 <w:rFonts w:ascii="Cambria"/>
                 <w:sz w:val="24"/>
               </w:rPr>
-              <w:t>matricule</w:t>
-            </w:r>
-            <w:proofErr w:type="spellEnd"/>
-            <w:r>
-              <w:rPr>
-                <w:rFonts w:ascii="Cambria"/>
-                <w:sz w:val="24"/>
-              </w:rPr>
-              <w:t>:</w:t>
+              <w:t>matricule:</w:t>
             </w:r>
             <w:r>
               <w:rPr>
@@ -905,7 +892,6 @@
                 <w:szCs w:val="24"/>
               </w:rPr>
             </w:pPr>
-            <w:proofErr w:type="spellStart"/>
             <w:r>
               <w:rPr>
                 <w:rFonts w:ascii="Cambria" w:hAnsi="Cambria"/>
@@ -913,7 +899,6 @@
               </w:rPr>
               <w:t>Prénom</w:t>
             </w:r>
-            <w:proofErr w:type="spellEnd"/>
             <w:r>
               <w:rPr>
                 <w:rFonts w:ascii="Cambria" w:hAnsi="Cambria"/>
@@ -934,39 +919,7 @@
                 <w:rFonts w:ascii="Cambria" w:hAnsi="Cambria"/>
                 <w:sz w:val="24"/>
               </w:rPr>
-              <w:t xml:space="preserve"> Kevin </w:t>
-            </w:r>
-            <w:proofErr w:type="spellStart"/>
-            <w:r>
-              <w:rPr>
-                <w:rFonts w:ascii="Cambria" w:hAnsi="Cambria"/>
-                <w:sz w:val="24"/>
-              </w:rPr>
-              <w:t>Ka</w:t>
-            </w:r>
-            <w:proofErr w:type="spellEnd"/>
-            <w:r>
-              <w:rPr>
-                <w:rFonts w:ascii="Cambria" w:hAnsi="Cambria"/>
-                <w:sz w:val="24"/>
-              </w:rPr>
-              <w:t xml:space="preserve"> </w:t>
-            </w:r>
-            <w:proofErr w:type="spellStart"/>
-            <w:r>
-              <w:rPr>
-                <w:rFonts w:ascii="Cambria" w:hAnsi="Cambria"/>
-                <w:sz w:val="24"/>
-              </w:rPr>
-              <w:t>Hin</w:t>
-            </w:r>
-            <w:proofErr w:type="spellEnd"/>
-            <w:r>
-              <w:rPr>
-                <w:rFonts w:ascii="Cambria" w:hAnsi="Cambria"/>
-                <w:sz w:val="24"/>
-              </w:rPr>
-              <w:t xml:space="preserve"> </w:t>
+              <w:t xml:space="preserve"> Kevin Ka Hin </w:t>
             </w:r>
           </w:p>
         </w:tc>
@@ -991,21 +944,12 @@
                 <w:szCs w:val="24"/>
               </w:rPr>
             </w:pPr>
-            <w:proofErr w:type="spellStart"/>
             <w:r>
               <w:rPr>
                 <w:rFonts w:ascii="Cambria"/>
                 <w:sz w:val="24"/>
               </w:rPr>
-              <w:t>matricule</w:t>
-            </w:r>
-            <w:proofErr w:type="spellEnd"/>
-            <w:r>
-              <w:rPr>
-                <w:rFonts w:ascii="Cambria"/>
-                <w:sz w:val="24"/>
-              </w:rPr>
-              <w:t>:</w:t>
+              <w:t>matricule:</w:t>
             </w:r>
             <w:r>
               <w:rPr>
@@ -1149,7 +1093,7 @@
                           <pic:cNvPicPr/>
                         </pic:nvPicPr>
                         <pic:blipFill>
-                          <a:blip r:embed="rId10" cstate="print">
+                          <a:blip r:embed="rId9" cstate="print">
                             <a:extLst>
                               <a:ext uri="{28A0092B-C50C-407E-A947-70E740481C1C}">
                                 <a14:useLocalDpi xmlns:a14="http://schemas.microsoft.com/office/drawing/2010/main" val="0"/>
@@ -1218,7 +1162,6 @@
                 <w:szCs w:val="24"/>
               </w:rPr>
             </w:pPr>
-            <w:proofErr w:type="spellStart"/>
             <w:r>
               <w:rPr>
                 <w:rFonts w:ascii="Cambria" w:hAnsi="Cambria"/>
@@ -1226,7 +1169,6 @@
               </w:rPr>
               <w:t>Prénom</w:t>
             </w:r>
-            <w:proofErr w:type="spellEnd"/>
             <w:r>
               <w:rPr>
                 <w:rFonts w:ascii="Cambria" w:hAnsi="Cambria"/>
@@ -1272,21 +1214,12 @@
                 <w:szCs w:val="24"/>
               </w:rPr>
             </w:pPr>
-            <w:proofErr w:type="spellStart"/>
             <w:r>
               <w:rPr>
                 <w:rFonts w:ascii="Cambria"/>
                 <w:sz w:val="24"/>
               </w:rPr>
-              <w:t>matricule</w:t>
-            </w:r>
-            <w:proofErr w:type="spellEnd"/>
-            <w:r>
-              <w:rPr>
-                <w:rFonts w:ascii="Cambria"/>
-                <w:sz w:val="24"/>
-              </w:rPr>
-              <w:t>:</w:t>
+              <w:t>matricule:</w:t>
             </w:r>
             <w:r>
               <w:rPr>
@@ -1435,7 +1368,6 @@
                 <w:szCs w:val="24"/>
               </w:rPr>
             </w:pPr>
-            <w:proofErr w:type="spellStart"/>
             <w:r>
               <w:rPr>
                 <w:rFonts w:ascii="Cambria" w:hAnsi="Cambria"/>
@@ -1443,7 +1375,6 @@
               </w:rPr>
               <w:t>Prénom</w:t>
             </w:r>
-            <w:proofErr w:type="spellEnd"/>
             <w:r>
               <w:rPr>
                 <w:rFonts w:ascii="Cambria" w:hAnsi="Cambria"/>
@@ -1464,17 +1395,8 @@
                 <w:rFonts w:ascii="Cambria" w:hAnsi="Cambria"/>
                 <w:sz w:val="24"/>
               </w:rPr>
-              <w:t xml:space="preserve"> </w:t>
-            </w:r>
-            <w:proofErr w:type="spellStart"/>
-            <w:r>
-              <w:rPr>
-                <w:rFonts w:ascii="Cambria" w:hAnsi="Cambria"/>
-                <w:sz w:val="24"/>
-              </w:rPr>
-              <w:t>Nuno</w:t>
-            </w:r>
-            <w:proofErr w:type="spellEnd"/>
+              <w:t xml:space="preserve"> Nuno</w:t>
+            </w:r>
           </w:p>
         </w:tc>
         <w:tc>
@@ -1498,21 +1420,12 @@
                 <w:szCs w:val="24"/>
               </w:rPr>
             </w:pPr>
-            <w:proofErr w:type="spellStart"/>
             <w:r>
               <w:rPr>
                 <w:rFonts w:ascii="Cambria"/>
                 <w:sz w:val="24"/>
               </w:rPr>
-              <w:t>matricule</w:t>
-            </w:r>
-            <w:proofErr w:type="spellEnd"/>
-            <w:r>
-              <w:rPr>
-                <w:rFonts w:ascii="Cambria"/>
-                <w:sz w:val="24"/>
-              </w:rPr>
-              <w:t>:</w:t>
+              <w:t>matricule:</w:t>
             </w:r>
             <w:r>
               <w:rPr>
@@ -1635,20 +1548,15 @@
       <w:sdtContent>
         <w:p>
           <w:pPr>
-            <w:pStyle w:val="TOCHeading"/>
+            <w:pStyle w:val="En-ttedetabledesmatires"/>
           </w:pPr>
           <w:r>
-            <w:t xml:space="preserve">Table des </w:t>
+            <w:t>Table des matières</w:t>
           </w:r>
-          <w:proofErr w:type="spellStart"/>
-          <w:r>
-            <w:t>matières</w:t>
-          </w:r>
-          <w:proofErr w:type="spellEnd"/>
         </w:p>
         <w:p>
           <w:pPr>
-            <w:pStyle w:val="TOC1"/>
+            <w:pStyle w:val="TM1"/>
             <w:tabs>
               <w:tab w:val="right" w:leader="dot" w:pos="9350"/>
             </w:tabs>
@@ -1670,7 +1578,7 @@
           <w:hyperlink w:anchor="_Toc497076244" w:history="1">
             <w:r>
               <w:rPr>
-                <w:rStyle w:val="Hyperlink"/>
+                <w:rStyle w:val="Lienhypertexte"/>
                 <w:noProof/>
                 <w:lang w:val="fr-CA"/>
               </w:rPr>
@@ -1728,7 +1636,7 @@
         </w:p>
         <w:p>
           <w:pPr>
-            <w:pStyle w:val="TOC1"/>
+            <w:pStyle w:val="TM1"/>
             <w:tabs>
               <w:tab w:val="right" w:leader="dot" w:pos="9350"/>
             </w:tabs>
@@ -1741,7 +1649,7 @@
           <w:hyperlink w:anchor="_Toc497076245" w:history="1">
             <w:r>
               <w:rPr>
-                <w:rStyle w:val="Hyperlink"/>
+                <w:rStyle w:val="Lienhypertexte"/>
                 <w:noProof/>
                 <w:lang w:val="fr-CA"/>
               </w:rPr>
@@ -1799,7 +1707,7 @@
         </w:p>
         <w:p>
           <w:pPr>
-            <w:pStyle w:val="TOC2"/>
+            <w:pStyle w:val="TM2"/>
             <w:tabs>
               <w:tab w:val="right" w:leader="dot" w:pos="9350"/>
             </w:tabs>
@@ -1812,7 +1720,7 @@
           <w:hyperlink w:anchor="_Toc497076246" w:history="1">
             <w:r>
               <w:rPr>
-                <w:rStyle w:val="Hyperlink"/>
+                <w:rStyle w:val="Lienhypertexte"/>
                 <w:noProof/>
                 <w:lang w:val="fr-CA"/>
               </w:rPr>
@@ -1870,7 +1778,7 @@
         </w:p>
         <w:p>
           <w:pPr>
-            <w:pStyle w:val="TOC2"/>
+            <w:pStyle w:val="TM2"/>
             <w:tabs>
               <w:tab w:val="right" w:leader="dot" w:pos="9350"/>
             </w:tabs>
@@ -1883,7 +1791,7 @@
           <w:hyperlink w:anchor="_Toc497076247" w:history="1">
             <w:r>
               <w:rPr>
-                <w:rStyle w:val="Hyperlink"/>
+                <w:rStyle w:val="Lienhypertexte"/>
                 <w:noProof/>
               </w:rPr>
               <w:t>Équations du movement à résoudre</w:t>
@@ -1940,7 +1848,7 @@
         </w:p>
         <w:p>
           <w:pPr>
-            <w:pStyle w:val="TOC2"/>
+            <w:pStyle w:val="TM2"/>
             <w:tabs>
               <w:tab w:val="right" w:leader="dot" w:pos="9350"/>
             </w:tabs>
@@ -1953,7 +1861,7 @@
           <w:hyperlink w:anchor="_Toc497076248" w:history="1">
             <w:r>
               <w:rPr>
-                <w:rStyle w:val="Hyperlink"/>
+                <w:rStyle w:val="Lienhypertexte"/>
                 <w:noProof/>
                 <w:lang w:val="fr-CA"/>
               </w:rPr>
@@ -2011,7 +1919,7 @@
         </w:p>
         <w:p>
           <w:pPr>
-            <w:pStyle w:val="TOC2"/>
+            <w:pStyle w:val="TM2"/>
             <w:tabs>
               <w:tab w:val="right" w:leader="dot" w:pos="9350"/>
             </w:tabs>
@@ -2024,7 +1932,7 @@
           <w:hyperlink w:anchor="_Toc497076249" w:history="1">
             <w:r>
               <w:rPr>
-                <w:rStyle w:val="Hyperlink"/>
+                <w:rStyle w:val="Lienhypertexte"/>
                 <w:noProof/>
                 <w:lang w:val="fr-CA"/>
               </w:rPr>
@@ -2082,7 +1990,7 @@
         </w:p>
         <w:p>
           <w:pPr>
-            <w:pStyle w:val="TOC2"/>
+            <w:pStyle w:val="TM2"/>
             <w:tabs>
               <w:tab w:val="right" w:leader="dot" w:pos="9350"/>
             </w:tabs>
@@ -2095,7 +2003,7 @@
           <w:hyperlink w:anchor="_Toc497076250" w:history="1">
             <w:r>
               <w:rPr>
-                <w:rStyle w:val="Hyperlink"/>
+                <w:rStyle w:val="Lienhypertexte"/>
                 <w:noProof/>
                 <w:lang w:val="fr-CA"/>
               </w:rPr>
@@ -2153,7 +2061,7 @@
         </w:p>
         <w:p>
           <w:pPr>
-            <w:pStyle w:val="TOC2"/>
+            <w:pStyle w:val="TM2"/>
             <w:tabs>
               <w:tab w:val="right" w:leader="dot" w:pos="9350"/>
             </w:tabs>
@@ -2166,7 +2074,7 @@
           <w:hyperlink w:anchor="_Toc497076251" w:history="1">
             <w:r>
               <w:rPr>
-                <w:rStyle w:val="Hyperlink"/>
+                <w:rStyle w:val="Lienhypertexte"/>
                 <w:noProof/>
                 <w:lang w:val="fr-CA"/>
               </w:rPr>
@@ -2178,7 +2086,7 @@
                   <m:sty m:val="b"/>
                 </m:rPr>
                 <w:rPr>
-                  <w:rStyle w:val="Hyperlink"/>
+                  <w:rStyle w:val="Lienhypertexte"/>
                   <w:rFonts w:ascii="Cambria Math" w:hAnsi="Cambria Math"/>
                   <w:noProof/>
                   <w:lang w:val="fr-FR"/>
@@ -2188,7 +2096,7 @@
             </m:oMath>
             <w:r>
               <w:rPr>
-                <w:rStyle w:val="Hyperlink"/>
+                <w:rStyle w:val="Lienhypertexte"/>
                 <w:noProof/>
                 <w:lang w:val="fr-FR"/>
               </w:rPr>
@@ -2196,7 +2104,7 @@
             </w:r>
             <w:r>
               <w:rPr>
-                <w:rStyle w:val="Hyperlink"/>
+                <w:rStyle w:val="Lienhypertexte"/>
                 <w:noProof/>
                 <w:lang w:val="fr-CA"/>
               </w:rPr>
@@ -2254,7 +2162,7 @@
         </w:p>
         <w:p>
           <w:pPr>
-            <w:pStyle w:val="TOC1"/>
+            <w:pStyle w:val="TM1"/>
             <w:tabs>
               <w:tab w:val="right" w:leader="dot" w:pos="9350"/>
             </w:tabs>
@@ -2267,7 +2175,7 @@
           <w:hyperlink w:anchor="_Toc497076252" w:history="1">
             <w:r>
               <w:rPr>
-                <w:rStyle w:val="Hyperlink"/>
+                <w:rStyle w:val="Lienhypertexte"/>
                 <w:noProof/>
                 <w:lang w:val="fr-CA"/>
               </w:rPr>
@@ -2325,7 +2233,7 @@
         </w:p>
         <w:p>
           <w:pPr>
-            <w:pStyle w:val="TOC2"/>
+            <w:pStyle w:val="TM2"/>
             <w:tabs>
               <w:tab w:val="right" w:leader="dot" w:pos="9350"/>
             </w:tabs>
@@ -2338,7 +2246,7 @@
           <w:hyperlink w:anchor="_Toc497076253" w:history="1">
             <w:r>
               <w:rPr>
-                <w:rStyle w:val="Hyperlink"/>
+                <w:rStyle w:val="Lienhypertexte"/>
                 <w:noProof/>
                 <w:lang w:val="fr-CA"/>
               </w:rPr>
@@ -2396,7 +2304,7 @@
         </w:p>
         <w:p>
           <w:pPr>
-            <w:pStyle w:val="TOC2"/>
+            <w:pStyle w:val="TM2"/>
             <w:tabs>
               <w:tab w:val="right" w:leader="dot" w:pos="9350"/>
             </w:tabs>
@@ -2409,7 +2317,7 @@
           <w:hyperlink w:anchor="_Toc497076254" w:history="1">
             <w:r>
               <w:rPr>
-                <w:rStyle w:val="Hyperlink"/>
+                <w:rStyle w:val="Lienhypertexte"/>
                 <w:noProof/>
                 <w:lang w:val="fr-CA"/>
               </w:rPr>
@@ -2467,7 +2375,7 @@
         </w:p>
         <w:p>
           <w:pPr>
-            <w:pStyle w:val="TOC2"/>
+            <w:pStyle w:val="TM2"/>
             <w:tabs>
               <w:tab w:val="right" w:leader="dot" w:pos="9350"/>
             </w:tabs>
@@ -2480,7 +2388,7 @@
           <w:hyperlink w:anchor="_Toc497076255" w:history="1">
             <w:r>
               <w:rPr>
-                <w:rStyle w:val="Hyperlink"/>
+                <w:rStyle w:val="Lienhypertexte"/>
                 <w:noProof/>
                 <w:lang w:val="fr-CA"/>
               </w:rPr>
@@ -2538,7 +2446,7 @@
         </w:p>
         <w:p>
           <w:pPr>
-            <w:pStyle w:val="TOC1"/>
+            <w:pStyle w:val="TM1"/>
             <w:tabs>
               <w:tab w:val="right" w:leader="dot" w:pos="9350"/>
             </w:tabs>
@@ -2551,7 +2459,7 @@
           <w:hyperlink w:anchor="_Toc497076256" w:history="1">
             <w:r>
               <w:rPr>
-                <w:rStyle w:val="Hyperlink"/>
+                <w:rStyle w:val="Lienhypertexte"/>
                 <w:noProof/>
                 <w:lang w:val="fr-CA"/>
               </w:rPr>
@@ -2622,8 +2530,8 @@
     <w:p>
       <w:pPr>
         <w:sectPr>
-          <w:headerReference w:type="default" r:id="rId11"/>
-          <w:footerReference w:type="default" r:id="rId12"/>
+          <w:headerReference w:type="default" r:id="rId10"/>
+          <w:footerReference w:type="default" r:id="rId11"/>
           <w:pgSz w:w="12240" w:h="15840"/>
           <w:pgMar w:top="1440" w:right="1440" w:bottom="1440" w:left="1440" w:header="720" w:footer="720" w:gutter="0"/>
           <w:pgNumType w:start="1"/>
@@ -2634,7 +2542,7 @@
     </w:p>
     <w:p>
       <w:pPr>
-        <w:pStyle w:val="Heading1"/>
+        <w:pStyle w:val="Titre1"/>
         <w:ind w:left="0"/>
         <w:rPr>
           <w:lang w:val="fr-CA"/>
@@ -2693,8 +2601,6 @@
         </w:rPr>
         <w:t>Ce problème est simulé en 2D.</w:t>
       </w:r>
-      <w:bookmarkStart w:id="1" w:name="_GoBack"/>
-      <w:bookmarkEnd w:id="1"/>
     </w:p>
     <w:p>
       <w:pPr>
@@ -2908,15 +2814,7 @@
           <w:u w:val="single"/>
           <w:lang w:val="fr-CA"/>
         </w:rPr>
-        <w:t xml:space="preserve"> temps </w:t>
-      </w:r>
-      <w:proofErr w:type="spellStart"/>
-      <w:r>
-        <w:rPr>
-          <w:u w:val="single"/>
-          <w:lang w:val="fr-CA"/>
-        </w:rPr>
-        <w:t>t</w:t>
+        <w:t xml:space="preserve"> temps t</w:t>
       </w:r>
       <w:r>
         <w:rPr>
@@ -2926,7 +2824,6 @@
         </w:rPr>
         <w:t>b</w:t>
       </w:r>
-      <w:proofErr w:type="spellEnd"/>
       <w:r>
         <w:rPr>
           <w:lang w:val="fr-CA"/>
@@ -2974,21 +2871,7 @@
         <w:rPr>
           <w:lang w:val="fr-CA"/>
         </w:rPr>
-        <w:t xml:space="preserve"> Ainsi, l’objectif du devoir est de pouvoir simuler les trajectoires des deux autos dans le plan </w:t>
-      </w:r>
-      <w:proofErr w:type="spellStart"/>
-      <w:r>
-        <w:rPr>
-          <w:lang w:val="fr-CA"/>
-        </w:rPr>
-        <w:t>xy</w:t>
-      </w:r>
-      <w:proofErr w:type="spellEnd"/>
-      <w:r>
-        <w:rPr>
-          <w:lang w:val="fr-CA"/>
-        </w:rPr>
-        <w:t xml:space="preserve"> en fonction du temps, sous forme de graphique. De plus, il faudra aussi détecter s’il y a des collisions entre les deux autos. Si oui, notre simulation devra pouvoir déterminer les vitesses à partir du centre de masse des autos après la collision. Cela inclut aussi la vitesse angulaire. Finalement, une simulation est considérée terminée lorsqu’une collision survient ou lorsque la vitesse des autos est inférieure à 1 cm/s.</w:t>
+        <w:t xml:space="preserve"> Ainsi, l’objectif du devoir est de pouvoir simuler les trajectoires des deux autos dans le plan xy en fonction du temps, sous forme de graphique. De plus, il faudra aussi détecter s’il y a des collisions entre les deux autos. Si oui, notre simulation devra pouvoir déterminer les vitesses à partir du centre de masse des autos après la collision. Cela inclut aussi la vitesse angulaire. Finalement, une simulation est considérée terminée lorsqu’une collision survient ou lorsque la vitesse des autos est inférieure à 1 cm/s.</w:t>
       </w:r>
     </w:p>
     <w:p>
@@ -3064,13 +2947,13 @@
     </w:p>
     <w:p>
       <w:pPr>
-        <w:pStyle w:val="Heading1"/>
+        <w:pStyle w:val="Titre1"/>
         <w:ind w:left="0"/>
         <w:rPr>
           <w:lang w:val="fr-CA"/>
         </w:rPr>
       </w:pPr>
-      <w:bookmarkStart w:id="2" w:name="_Toc497076245"/>
+      <w:bookmarkStart w:id="1" w:name="_Toc497076245"/>
       <w:r>
         <w:rPr>
           <w:lang w:val="fr-CA"/>
@@ -3078,441 +2961,223 @@
         <w:lastRenderedPageBreak/>
         <w:t>Théorie et équations</w:t>
       </w:r>
+      <w:bookmarkEnd w:id="1"/>
+    </w:p>
+    <w:p>
+      <w:pPr>
+        <w:pStyle w:val="Titre2"/>
+        <w:rPr>
+          <w:lang w:val="fr-CA"/>
+        </w:rPr>
+      </w:pPr>
+      <w:bookmarkStart w:id="2" w:name="_Toc497076246"/>
+      <w:r>
+        <w:rPr>
+          <w:lang w:val="fr-CA"/>
+        </w:rPr>
+        <w:t>Équations du mouvement à résoudre</w:t>
+      </w:r>
       <w:bookmarkEnd w:id="2"/>
     </w:p>
     <w:p>
       <w:pPr>
-        <w:pStyle w:val="Heading2"/>
-        <w:rPr>
-          <w:lang w:val="fr-CA"/>
-        </w:rPr>
-      </w:pPr>
-      <w:bookmarkStart w:id="3" w:name="_Toc497076246"/>
-      <w:r>
-        <w:rPr>
-          <w:lang w:val="fr-CA"/>
-        </w:rPr>
-        <w:t>Équations du mouvement à résoudre</w:t>
-      </w:r>
-      <w:bookmarkEnd w:id="3"/>
-    </w:p>
-    <w:p>
-      <w:pPr>
         <w:ind w:firstLine="720"/>
         <w:rPr>
+          <w:lang w:val="fr-CA"/>
+        </w:rPr>
+      </w:pPr>
+      <w:r>
+        <w:rPr>
+          <w:lang w:val="fr-CA"/>
+        </w:rPr>
+        <w:t>Une seule force s’applique sur les voitures : la force de frottement</w:t>
+      </w:r>
+      <w:r>
+        <w:rPr>
+          <w:lang w:val="fr-CA"/>
+        </w:rPr>
+        <w:t xml:space="preserve"> entre l’auto et la glace</w:t>
+      </w:r>
+      <w:r>
+        <w:rPr>
+          <w:lang w:val="fr-CA"/>
+        </w:rPr>
+        <w:t>.</w:t>
+      </w:r>
+      <w:r>
+        <w:rPr>
+          <w:lang w:val="fr-CA"/>
+        </w:rPr>
+        <w:t xml:space="preserve"> Durant la simulation, elle est constamment </w:t>
+      </w:r>
+      <w:r>
+        <w:rPr>
+          <w:lang w:val="fr-CA"/>
+        </w:rPr>
+        <w:t>appliquée</w:t>
+      </w:r>
+      <w:r>
+        <w:rPr>
+          <w:lang w:val="fr-CA"/>
+        </w:rPr>
+        <w:t xml:space="preserve"> au véhicule A et seulement au véhicule après que le temps t</w:t>
+      </w:r>
+      <w:r>
+        <w:rPr>
+          <w:vertAlign w:val="subscript"/>
+          <w:lang w:val="fr-CA"/>
+        </w:rPr>
+        <w:t>b</w:t>
+      </w:r>
+      <w:r>
+        <w:rPr>
+          <w:lang w:val="fr-CA"/>
+        </w:rPr>
+        <w:t>.</w:t>
+      </w:r>
+      <w:r>
+        <w:rPr>
           <w:rFonts w:cs="Arial"/>
           <w:lang w:val="fr-CA"/>
         </w:rPr>
-      </w:pPr>
-      <w:r>
-        <w:rPr>
-          <w:lang w:val="fr-CA"/>
-        </w:rPr>
-        <w:t>Une seule force s’applique sur les voitures : la force de frottement.</w:t>
-      </w:r>
-      <w:r>
-        <w:rPr>
-          <w:lang w:val="fr-CA"/>
-        </w:rPr>
-        <w:t xml:space="preserve"> Durant la simulation, elle est constamment appliqué au véhicule A et seulement au véhicule après que le temps </w:t>
-      </w:r>
-      <w:proofErr w:type="spellStart"/>
-      <w:r>
-        <w:rPr>
-          <w:lang w:val="fr-CA"/>
-        </w:rPr>
-        <w:t>t</w:t>
-      </w:r>
-      <w:r>
-        <w:rPr>
-          <w:vertAlign w:val="subscript"/>
-          <w:lang w:val="fr-CA"/>
-        </w:rPr>
-        <w:t>b</w:t>
-      </w:r>
-      <w:proofErr w:type="spellEnd"/>
-      <w:r>
-        <w:rPr>
-          <w:lang w:val="fr-CA"/>
-        </w:rPr>
-        <w:t>.</w:t>
-      </w:r>
-    </w:p>
-    <w:p>
-      <w:pPr>
+        <w:t xml:space="preserve"> </w:t>
+      </w:r>
+      <w:r>
+        <w:rPr>
+          <w:lang w:val="fr-CA"/>
+        </w:rPr>
+        <w:t>Elle d</w:t>
+      </w:r>
+      <w:r>
+        <w:rPr>
+          <w:lang w:val="fr-CA"/>
+        </w:rPr>
+        <w:t>épend</w:t>
+      </w:r>
+      <w:r>
+        <w:rPr>
+          <w:lang w:val="fr-CA"/>
+        </w:rPr>
+        <w:t xml:space="preserve"> de la masse des autos et du</w:t>
+      </w:r>
+      <w:r>
+        <w:rPr>
+          <w:lang w:val="fr-CA"/>
+        </w:rPr>
+        <w:t xml:space="preserve"> coefficient de frottement ciné</w:t>
+      </w:r>
+      <w:r>
+        <w:rPr>
+          <w:lang w:val="fr-CA"/>
+        </w:rPr>
+        <w:t xml:space="preserve">tique. Ce coefficient de frottement </w:t>
+      </w:r>
+      <w:r>
+        <w:rPr>
+          <w:lang w:val="fr-CA"/>
+        </w:rPr>
+        <w:t>cinétique</w:t>
+      </w:r>
+      <w:r>
+        <w:rPr>
+          <w:lang w:val="fr-CA"/>
+        </w:rPr>
+        <w:t xml:space="preserve"> </w:t>
+      </w:r>
+      <w:r>
+        <w:rPr>
+          <w:lang w:val="fr-CA"/>
+        </w:rPr>
+        <w:t>dépend</w:t>
+      </w:r>
+      <w:r>
+        <w:rPr>
+          <w:lang w:val="fr-CA"/>
+        </w:rPr>
+        <w:t xml:space="preserve"> lui-m</w:t>
+      </w:r>
+      <w:r>
+        <w:rPr>
+          <w:lang w:val="fr-CA"/>
+        </w:rPr>
+        <w:t>ême</w:t>
+      </w:r>
+      <w:r>
+        <w:rPr>
+          <w:lang w:val="fr-CA"/>
+        </w:rPr>
+        <w:t xml:space="preserve"> de la vitesse des autos.</w:t>
+      </w:r>
+    </w:p>
+    <w:p>
+      <w:pPr>
+        <w:keepNext/>
         <w:ind w:firstLine="720"/>
-        <w:rPr>
-          <w:rFonts w:cs="Arial"/>
-          <w:lang w:val="fr-CA"/>
-        </w:rPr>
-      </w:pPr>
-      <w:r>
-        <w:rPr>
-          <w:rFonts w:cs="Arial"/>
-          <w:lang w:val="fr-CA"/>
-        </w:rPr>
-        <w:t xml:space="preserve"> </w:t>
+        <w:jc w:val="center"/>
+      </w:pPr>
+      <w:r>
+        <w:rPr>
+          <w:noProof/>
+        </w:rPr>
+        <w:drawing>
+          <wp:inline distT="0" distB="0" distL="0" distR="0" wp14:anchorId="3F9B0086" wp14:editId="386FE215">
+            <wp:extent cx="3609975" cy="876300"/>
+            <wp:effectExtent l="0" t="0" r="9525" b="0"/>
+            <wp:docPr id="3" name="Image 3"/>
+            <wp:cNvGraphicFramePr>
+              <a:graphicFrameLocks xmlns:a="http://schemas.openxmlformats.org/drawingml/2006/main" noChangeAspect="1"/>
+            </wp:cNvGraphicFramePr>
+            <a:graphic xmlns:a="http://schemas.openxmlformats.org/drawingml/2006/main">
+              <a:graphicData uri="http://schemas.openxmlformats.org/drawingml/2006/picture">
+                <pic:pic xmlns:pic="http://schemas.openxmlformats.org/drawingml/2006/picture">
+                  <pic:nvPicPr>
+                    <pic:cNvPr id="1" name=""/>
+                    <pic:cNvPicPr/>
+                  </pic:nvPicPr>
+                  <pic:blipFill>
+                    <a:blip r:embed="rId12"/>
+                    <a:stretch>
+                      <a:fillRect/>
+                    </a:stretch>
+                  </pic:blipFill>
+                  <pic:spPr>
+                    <a:xfrm>
+                      <a:off x="0" y="0"/>
+                      <a:ext cx="3609975" cy="876300"/>
+                    </a:xfrm>
+                    <a:prstGeom prst="rect">
+                      <a:avLst/>
+                    </a:prstGeom>
+                  </pic:spPr>
+                </pic:pic>
+              </a:graphicData>
+            </a:graphic>
+          </wp:inline>
+        </w:drawing>
+      </w:r>
+    </w:p>
+    <w:p>
+      <w:pPr>
+        <w:pStyle w:val="Lgende"/>
+        <w:jc w:val="center"/>
+        <w:rPr>
+          <w:sz w:val="22"/>
+          <w:szCs w:val="22"/>
+          <w:lang w:val="fr-CA"/>
+        </w:rPr>
+      </w:pPr>
+      <w:r>
+        <w:rPr>
+          <w:sz w:val="22"/>
+          <w:szCs w:val="22"/>
+        </w:rPr>
+        <w:t>Équation 1</w:t>
       </w:r>
     </w:p>
     <w:p>
       <w:pPr>
         <w:ind w:firstLine="720"/>
         <w:rPr>
-          <w:rFonts w:cs="Arial"/>
-          <w:lang w:val="fr-CA"/>
-        </w:rPr>
-      </w:pPr>
-      <w:r>
-        <w:rPr>
-          <w:rFonts w:cs="Arial"/>
-          <w:lang w:val="fr-CA"/>
-        </w:rPr>
-        <w:t>La force</w:t>
-      </w:r>
-      <w:r>
-        <w:rPr>
-          <w:rFonts w:cs="Arial"/>
-          <w:lang w:val="fr-CA"/>
-        </w:rPr>
-        <w:t xml:space="preserve"> de frottement est </w:t>
-      </w:r>
-      <w:r>
-        <w:rPr>
-          <w:rFonts w:cs="Arial"/>
-          <w:lang w:val="fr-CA"/>
-        </w:rPr>
-        <w:t xml:space="preserve">donnée par l’équation </w:t>
-      </w:r>
-      <w:r>
-        <w:rPr>
-          <w:rFonts w:cs="Arial"/>
-          <w:lang w:val="fr-CA"/>
-        </w:rPr>
-        <w:t>1</w:t>
-      </w:r>
-      <w:r>
-        <w:rPr>
-          <w:rFonts w:cs="Arial"/>
-          <w:lang w:val="fr-CA"/>
-        </w:rPr>
-        <w:t xml:space="preserve">. </w:t>
-      </w:r>
-      <w:r>
-        <w:rPr>
-          <w:rFonts w:cs="Arial"/>
-          <w:highlight w:val="yellow"/>
-          <w:lang w:val="fr-CA"/>
-        </w:rPr>
-        <w:t xml:space="preserve">La balle étant un solide se déplaçant dans un fluide, soit l’air, elle subit </w:t>
-      </w:r>
-      <w:r>
-        <w:rPr>
-          <w:rFonts w:cs="Arial"/>
-          <w:highlight w:val="yellow"/>
-          <w:lang w:val="fr-CA"/>
-        </w:rPr>
-        <w:t>des collisions élastiques et inélastiques avec les molécules de l’air. Cela résulte par une</w:t>
-      </w:r>
-      <w:r>
-        <w:rPr>
-          <w:rFonts w:cs="Arial"/>
-          <w:highlight w:val="yellow"/>
-          <w:lang w:val="fr-CA"/>
-        </w:rPr>
-        <w:t xml:space="preserve"> force de frottement. </w:t>
-      </w:r>
-      <w:r>
-        <w:rPr>
-          <w:rFonts w:cs="Arial"/>
-          <w:highlight w:val="yellow"/>
-          <w:lang w:val="fr-CA"/>
-        </w:rPr>
-        <w:t xml:space="preserve">Elle ne s’applique que sur la partie immergée de la balle, ce qui donne alors lieu à un mouvement de rotation. </w:t>
-      </w:r>
-      <w:r>
-        <w:rPr>
-          <w:rFonts w:cs="Arial"/>
-          <w:highlight w:val="yellow"/>
-          <w:lang w:val="fr-CA"/>
-        </w:rPr>
-        <w:t xml:space="preserve">Certaines valeurs ont été fournies dans l’énoncé du devoir : la masse volumique de l’air </w:t>
-      </w:r>
-      <w:r>
-        <w:rPr>
-          <w:rFonts w:cs="Arial"/>
-          <w:highlight w:val="yellow"/>
-          <w:lang w:val="fr-CA"/>
-        </w:rPr>
-        <w:t>(</w:t>
-      </w:r>
-      <m:oMath>
-        <m:r>
-          <w:rPr>
-            <w:rFonts w:ascii="Cambria Math" w:hAnsi="Cambria Math"/>
-            <w:szCs w:val="24"/>
-            <w:highlight w:val="yellow"/>
-          </w:rPr>
-          <m:t>ρ</m:t>
-        </m:r>
-      </m:oMath>
-      <w:r>
-        <w:rPr>
-          <w:szCs w:val="24"/>
-          <w:highlight w:val="yellow"/>
-          <w:vertAlign w:val="subscript"/>
-          <w:lang w:val="fr-CA"/>
-        </w:rPr>
-        <w:t>air</w:t>
-      </w:r>
-      <w:r>
-        <w:rPr>
-          <w:szCs w:val="24"/>
-          <w:highlight w:val="yellow"/>
-          <w:lang w:val="fr-CA"/>
-        </w:rPr>
-        <w:t xml:space="preserve"> = 1</w:t>
-      </w:r>
-      <w:r>
-        <w:rPr>
-          <w:szCs w:val="24"/>
-          <w:highlight w:val="yellow"/>
-          <w:lang w:val="fr-CA"/>
-        </w:rPr>
-        <w:t>.</w:t>
-      </w:r>
-      <w:r>
-        <w:rPr>
-          <w:szCs w:val="24"/>
-          <w:highlight w:val="yellow"/>
-          <w:lang w:val="fr-CA"/>
-        </w:rPr>
-        <w:t>2 kg/m</w:t>
-      </w:r>
-      <w:r>
-        <w:rPr>
-          <w:szCs w:val="24"/>
-          <w:highlight w:val="yellow"/>
-          <w:vertAlign w:val="superscript"/>
-          <w:lang w:val="fr-CA"/>
-        </w:rPr>
-        <w:t>3</w:t>
-      </w:r>
-      <w:r>
-        <w:rPr>
-          <w:szCs w:val="24"/>
-          <w:highlight w:val="yellow"/>
-          <w:lang w:val="fr-CA"/>
-        </w:rPr>
-        <w:t>)</w:t>
-      </w:r>
-      <w:r>
-        <w:rPr>
-          <w:rFonts w:eastAsiaTheme="minorEastAsia"/>
-          <w:szCs w:val="24"/>
-          <w:highlight w:val="yellow"/>
-          <w:lang w:val="fr-CA"/>
-        </w:rPr>
-        <w:t>,</w:t>
-      </w:r>
-      <w:r>
-        <w:rPr>
-          <w:rFonts w:eastAsiaTheme="minorEastAsia"/>
-          <w:szCs w:val="24"/>
-          <w:highlight w:val="yellow"/>
-          <w:lang w:val="fr-CA"/>
-        </w:rPr>
-        <w:t xml:space="preserve"> </w:t>
-      </w:r>
-      <w:r>
-        <w:rPr>
-          <w:szCs w:val="24"/>
-          <w:highlight w:val="yellow"/>
-          <w:lang w:val="fr-CA"/>
-        </w:rPr>
-        <w:t>l’aire</w:t>
-      </w:r>
-      <w:r>
-        <w:rPr>
-          <w:szCs w:val="24"/>
-          <w:highlight w:val="yellow"/>
-          <w:lang w:val="fr-CA"/>
-        </w:rPr>
-        <w:t xml:space="preserve"> efficace de la balle</w:t>
-      </w:r>
-      <w:r>
-        <w:rPr>
-          <w:szCs w:val="24"/>
-          <w:highlight w:val="yellow"/>
-          <w:lang w:val="fr-CA"/>
-        </w:rPr>
-        <w:t xml:space="preserve"> de la balle </w:t>
-      </w:r>
-      <w:proofErr w:type="gramStart"/>
-      <w:r>
-        <w:rPr>
-          <w:szCs w:val="24"/>
-          <w:highlight w:val="yellow"/>
-          <w:lang w:val="fr-CA"/>
-        </w:rPr>
-        <w:t>( A</w:t>
-      </w:r>
-      <w:proofErr w:type="gramEnd"/>
-      <w:r>
-        <w:rPr>
-          <w:szCs w:val="24"/>
-          <w:highlight w:val="yellow"/>
-          <w:lang w:val="fr-CA"/>
-        </w:rPr>
-        <w:t xml:space="preserve"> = (</w:t>
-      </w:r>
-      <m:oMath>
-        <m:r>
-          <w:rPr>
-            <w:rFonts w:ascii="Cambria Math" w:hAnsi="Cambria Math"/>
-            <w:szCs w:val="24"/>
-            <w:highlight w:val="yellow"/>
-          </w:rPr>
-          <m:t>π</m:t>
-        </m:r>
-      </m:oMath>
-      <w:r>
-        <w:rPr>
-          <w:szCs w:val="24"/>
-          <w:highlight w:val="yellow"/>
-          <w:lang w:val="fr-CA"/>
-        </w:rPr>
-        <w:t xml:space="preserve"> </w:t>
-      </w:r>
-      <w:r>
-        <w:rPr>
-          <w:szCs w:val="24"/>
-          <w:highlight w:val="yellow"/>
-          <w:lang w:val="fr-CA"/>
-        </w:rPr>
-        <w:t>R</w:t>
-      </w:r>
-      <w:r>
-        <w:rPr>
-          <w:szCs w:val="24"/>
-          <w:highlight w:val="yellow"/>
-          <w:vertAlign w:val="superscript"/>
-          <w:lang w:val="fr-CA"/>
-        </w:rPr>
-        <w:t>2</w:t>
-      </w:r>
-      <w:r>
-        <w:rPr>
-          <w:szCs w:val="24"/>
-          <w:highlight w:val="yellow"/>
-          <w:vertAlign w:val="subscript"/>
-          <w:lang w:val="fr-CA"/>
-        </w:rPr>
-        <w:t>b</w:t>
-      </w:r>
-      <w:r>
-        <w:rPr>
-          <w:szCs w:val="24"/>
-          <w:highlight w:val="yellow"/>
-          <w:lang w:val="fr-CA"/>
-        </w:rPr>
-        <w:t>) )</w:t>
-      </w:r>
-      <w:r>
-        <w:rPr>
-          <w:szCs w:val="24"/>
-          <w:highlight w:val="yellow"/>
-          <w:lang w:val="fr-CA"/>
-        </w:rPr>
-        <w:t xml:space="preserve"> ainsi que C</w:t>
-      </w:r>
-      <w:r>
-        <w:rPr>
-          <w:szCs w:val="24"/>
-          <w:highlight w:val="yellow"/>
-          <w:vertAlign w:val="subscript"/>
-          <w:lang w:val="fr-CA"/>
-        </w:rPr>
-        <w:t>v</w:t>
-      </w:r>
-      <w:r>
-        <w:rPr>
-          <w:szCs w:val="24"/>
-          <w:highlight w:val="yellow"/>
-          <w:lang w:val="fr-CA"/>
-        </w:rPr>
-        <w:t xml:space="preserve"> = 0.5. </w:t>
-      </w:r>
-      <m:oMath>
-        <m:acc>
-          <m:accPr>
-            <m:chr m:val="⃗"/>
-            <m:ctrlPr>
-              <w:rPr>
-                <w:rFonts w:ascii="Cambria Math" w:hAnsi="Cambria Math"/>
-                <w:i/>
-                <w:szCs w:val="24"/>
-                <w:highlight w:val="yellow"/>
-              </w:rPr>
-            </m:ctrlPr>
-          </m:accPr>
-          <m:e>
-            <m:r>
-              <w:rPr>
-                <w:rFonts w:ascii="Cambria Math" w:hAnsi="Cambria Math"/>
-                <w:szCs w:val="24"/>
-                <w:highlight w:val="yellow"/>
-              </w:rPr>
-              <m:t>v</m:t>
-            </m:r>
-          </m:e>
-        </m:acc>
-      </m:oMath>
-      <w:proofErr w:type="gramStart"/>
-      <w:r>
-        <w:rPr>
-          <w:rFonts w:eastAsiaTheme="minorEastAsia"/>
-          <w:szCs w:val="24"/>
-          <w:highlight w:val="yellow"/>
-          <w:vertAlign w:val="subscript"/>
-          <w:lang w:val="fr-CA"/>
-        </w:rPr>
-        <w:t>b</w:t>
-      </w:r>
-      <w:proofErr w:type="gramEnd"/>
-      <w:r>
-        <w:rPr>
-          <w:rFonts w:eastAsiaTheme="minorEastAsia"/>
-          <w:szCs w:val="24"/>
-          <w:highlight w:val="yellow"/>
-          <w:lang w:val="fr-CA"/>
-        </w:rPr>
-        <w:t xml:space="preserve"> correspond à la vitesse de la balle</w:t>
-      </w:r>
-      <w:r>
-        <w:rPr>
-          <w:rFonts w:eastAsiaTheme="minorEastAsia"/>
-          <w:szCs w:val="24"/>
-          <w:highlight w:val="yellow"/>
-          <w:lang w:val="fr-CA"/>
-        </w:rPr>
-        <w:t>.</w:t>
-      </w:r>
-      <w:r>
-        <w:rPr>
-          <w:rFonts w:eastAsiaTheme="minorEastAsia"/>
-          <w:szCs w:val="24"/>
-          <w:highlight w:val="yellow"/>
-          <w:lang w:val="fr-CA"/>
-        </w:rPr>
-        <w:t xml:space="preserve"> Cette équation est utilisée dans la situation 2 et la situation 3.</w:t>
-      </w:r>
-    </w:p>
-    <w:p>
-      <w:pPr>
-        <w:keepNext/>
-        <w:jc w:val="center"/>
-        <w:rPr>
-          <w:rFonts w:cs="Arial"/>
           <w:lang w:val="fr-CA"/>
         </w:rPr>
       </w:pPr>
@@ -3524,13 +3189,25 @@
         </w:rPr>
         <w:t xml:space="preserve"> </w:t>
       </w:r>
+    </w:p>
+    <w:p>
+      <w:pPr>
+        <w:pStyle w:val="Lgende"/>
+        <w:jc w:val="center"/>
+        <w:rPr>
+          <w:rFonts w:cs="Arial"/>
+          <w:sz w:val="22"/>
+          <w:szCs w:val="22"/>
+          <w:lang w:val="fr-CA"/>
+        </w:rPr>
+      </w:pPr>
       <w:r>
         <w:rPr>
           <w:noProof/>
           <w:lang w:val="en-CA" w:eastAsia="en-CA"/>
         </w:rPr>
         <w:drawing>
-          <wp:inline distT="0" distB="0" distL="0" distR="0" wp14:anchorId="4E0CB905" wp14:editId="647A70A9">
+          <wp:inline distT="0" distB="0" distL="0" distR="0" wp14:anchorId="0E4930C9" wp14:editId="28E13F93">
             <wp:extent cx="4305300" cy="790575"/>
             <wp:effectExtent l="0" t="0" r="0" b="9525"/>
             <wp:docPr id="7" name="Picture 7"/>
@@ -3568,7 +3245,7 @@
     </w:p>
     <w:p>
       <w:pPr>
-        <w:pStyle w:val="Caption"/>
+        <w:pStyle w:val="Lgende"/>
         <w:jc w:val="center"/>
         <w:rPr>
           <w:rFonts w:cs="Arial"/>
@@ -3594,7 +3271,7 @@
           <w:szCs w:val="22"/>
           <w:lang w:val="fr-CA"/>
         </w:rPr>
-        <w:t>1</w:t>
+        <w:t>2</w:t>
       </w:r>
     </w:p>
     <w:p>
@@ -3747,7 +3424,7 @@
     </w:p>
     <w:p>
       <w:pPr>
-        <w:pStyle w:val="Caption"/>
+        <w:pStyle w:val="Lgende"/>
         <w:jc w:val="center"/>
         <w:rPr>
           <w:rFonts w:cs="Arial"/>
@@ -3772,47 +3449,47 @@
           <w:szCs w:val="22"/>
           <w:lang w:val="fr-CA"/>
         </w:rPr>
-        <w:t>2</w:t>
-      </w:r>
-    </w:p>
-    <w:p>
-      <w:pPr>
-        <w:rPr>
-          <w:lang w:val="fr-CA"/>
-        </w:rPr>
-      </w:pPr>
-    </w:p>
-    <w:p>
-      <w:pPr>
-        <w:rPr>
-          <w:lang w:val="fr-CA"/>
-        </w:rPr>
-      </w:pPr>
-    </w:p>
-    <w:p>
-      <w:pPr>
-        <w:rPr>
-          <w:lang w:val="fr-CA"/>
-        </w:rPr>
-      </w:pPr>
-    </w:p>
-    <w:p>
-      <w:pPr>
-        <w:rPr>
-          <w:lang w:val="fr-CA"/>
-        </w:rPr>
-      </w:pPr>
-    </w:p>
-    <w:p>
-      <w:pPr>
-        <w:rPr>
-          <w:lang w:val="fr-CA"/>
-        </w:rPr>
-      </w:pPr>
-    </w:p>
-    <w:p>
-      <w:pPr>
-        <w:pStyle w:val="Heading2"/>
+        <w:t>3</w:t>
+      </w:r>
+    </w:p>
+    <w:p>
+      <w:pPr>
+        <w:rPr>
+          <w:lang w:val="fr-CA"/>
+        </w:rPr>
+      </w:pPr>
+    </w:p>
+    <w:p>
+      <w:pPr>
+        <w:rPr>
+          <w:lang w:val="fr-CA"/>
+        </w:rPr>
+      </w:pPr>
+    </w:p>
+    <w:p>
+      <w:pPr>
+        <w:rPr>
+          <w:lang w:val="fr-CA"/>
+        </w:rPr>
+      </w:pPr>
+    </w:p>
+    <w:p>
+      <w:pPr>
+        <w:rPr>
+          <w:lang w:val="fr-CA"/>
+        </w:rPr>
+      </w:pPr>
+    </w:p>
+    <w:p>
+      <w:pPr>
+        <w:rPr>
+          <w:lang w:val="fr-CA"/>
+        </w:rPr>
+      </w:pPr>
+    </w:p>
+    <w:p>
+      <w:pPr>
+        <w:pStyle w:val="Titre2"/>
         <w:rPr>
           <w:rFonts w:ascii="Arial" w:eastAsiaTheme="minorHAnsi" w:hAnsi="Arial" w:cstheme="minorBidi"/>
           <w:b w:val="0"/>
@@ -3823,18 +3500,18 @@
           <w:lang w:val="fr-CA"/>
         </w:rPr>
       </w:pPr>
-      <w:bookmarkStart w:id="4" w:name="_Toc497076250"/>
-    </w:p>
-    <w:p>
-      <w:pPr>
-        <w:rPr>
-          <w:lang w:val="fr-CA"/>
-        </w:rPr>
-      </w:pPr>
-    </w:p>
-    <w:p>
-      <w:pPr>
-        <w:pStyle w:val="Heading2"/>
+      <w:bookmarkStart w:id="3" w:name="_Toc497076250"/>
+    </w:p>
+    <w:p>
+      <w:pPr>
+        <w:rPr>
+          <w:lang w:val="fr-CA"/>
+        </w:rPr>
+      </w:pPr>
+    </w:p>
+    <w:p>
+      <w:pPr>
+        <w:pStyle w:val="Titre2"/>
         <w:rPr>
           <w:lang w:val="fr-CA"/>
         </w:rPr>
@@ -3846,7 +3523,7 @@
         <w:lastRenderedPageBreak/>
         <w:t>Méthode de résolution des équations du mouvement et justification</w:t>
       </w:r>
-      <w:bookmarkEnd w:id="4"/>
+      <w:bookmarkEnd w:id="3"/>
     </w:p>
     <w:p>
       <w:pPr>
@@ -3995,21 +3672,7 @@
         <w:rPr>
           <w:lang w:val="fr-CA"/>
         </w:rPr>
-        <w:t>de Runge-</w:t>
-      </w:r>
-      <w:proofErr w:type="spellStart"/>
-      <w:r>
-        <w:rPr>
-          <w:lang w:val="fr-CA"/>
-        </w:rPr>
-        <w:t>Kutta</w:t>
-      </w:r>
-      <w:proofErr w:type="spellEnd"/>
-      <w:r>
-        <w:rPr>
-          <w:lang w:val="fr-CA"/>
-        </w:rPr>
-        <w:t xml:space="preserve"> classique d’ordre 4. Pour faire simple, l’algorithme se base</w:t>
+        <w:t>de Runge-Kutta classique d’ordre 4. Pour faire simple, l’algorithme se base</w:t>
       </w:r>
       <w:r>
         <w:rPr>
@@ -4072,49 +3735,7 @@
         <w:rPr>
           <w:lang w:val="fr-FR"/>
         </w:rPr>
-        <w:t>Notre fonction « SEDRK4 » appelle ainsi Runge-</w:t>
-      </w:r>
-      <w:proofErr w:type="spellStart"/>
-      <w:r>
-        <w:rPr>
-          <w:lang w:val="fr-FR"/>
-        </w:rPr>
-        <w:t>Kutta</w:t>
-      </w:r>
-      <w:proofErr w:type="spellEnd"/>
-      <w:r>
-        <w:rPr>
-          <w:lang w:val="fr-FR"/>
-        </w:rPr>
-        <w:t xml:space="preserve"> d’ordre 4. Elle prend en paramètre une fonction (« rouler » ou « frottement »). Celle-ci donne les vecteurs d’accélération et de vitesse en fonction du temps. « </w:t>
-      </w:r>
-      <w:proofErr w:type="gramStart"/>
-      <w:r>
-        <w:rPr>
-          <w:lang w:val="fr-FR"/>
-        </w:rPr>
-        <w:t>rouler</w:t>
-      </w:r>
-      <w:proofErr w:type="gramEnd"/>
-      <w:r>
-        <w:rPr>
-          <w:lang w:val="fr-FR"/>
-        </w:rPr>
-        <w:t> » n’applique aucune force sur l’auto. « </w:t>
-      </w:r>
-      <w:proofErr w:type="gramStart"/>
-      <w:r>
-        <w:rPr>
-          <w:lang w:val="fr-FR"/>
-        </w:rPr>
-        <w:t>frottement</w:t>
-      </w:r>
-      <w:proofErr w:type="gramEnd"/>
-      <w:r>
-        <w:rPr>
-          <w:lang w:val="fr-FR"/>
-        </w:rPr>
-        <w:t xml:space="preserve"> » prend en considération le frottement en implémentant l’équation </w:t>
+        <w:t xml:space="preserve">Notre fonction « SEDRK4 » appelle ainsi Runge-Kutta d’ordre 4. Elle prend en paramètre une fonction (« rouler » ou « frottement »). Celle-ci donne les vecteurs d’accélération et de vitesse en fonction du temps. « rouler » n’applique aucune force sur l’auto. « frottement » prend en considération le frottement en implémentant l’équation </w:t>
       </w:r>
       <w:r>
         <w:rPr>
@@ -4127,23 +3748,8 @@
         <w:rPr>
           <w:lang w:val="fr-FR"/>
         </w:rPr>
-        <w:t>. Pour trouver l’accélération de l’auto, on divise la force appliquée sur celle-ci par sa masse. Le paramètre q0 de Runge-</w:t>
-      </w:r>
-      <w:proofErr w:type="spellStart"/>
-      <w:r>
-        <w:rPr>
-          <w:lang w:val="fr-FR"/>
-        </w:rPr>
-        <w:t>Kutta</w:t>
-      </w:r>
-      <w:proofErr w:type="spellEnd"/>
-      <w:r>
-        <w:rPr>
-          <w:lang w:val="fr-FR"/>
-        </w:rPr>
-        <w:t xml:space="preserve"> est un tableau contenant la vitesse et les positions initiales x, y et z de l’auto. Le paramètre g quant à lui est un tableau qui contient sa vitesse et son accélération. Pour le </w:t>
-      </w:r>
-      <w:proofErr w:type="spellStart"/>
+        <w:t xml:space="preserve">. Pour trouver l’accélération de l’auto, on divise la force appliquée sur celle-ci par sa masse. Le paramètre q0 de Runge-Kutta est un tableau contenant la vitesse et les positions initiales x, y et z de l’auto. Le paramètre g quant à lui est un tableau qui contient sa vitesse et son accélération. Pour le </w:t>
+      </w:r>
       <w:r>
         <w:rPr>
           <w:u w:val="single"/>
@@ -4151,7 +3757,6 @@
         </w:rPr>
         <w:t>DeltaT</w:t>
       </w:r>
-      <w:proofErr w:type="spellEnd"/>
       <w:r>
         <w:rPr>
           <w:u w:val="single"/>
@@ -4163,94 +3768,52 @@
         <w:rPr>
           <w:lang w:val="fr-FR"/>
         </w:rPr>
-        <w:t xml:space="preserve"> on lui donne la valeur de notre pas. On définit enfin le temps t0 soit le moment initial de la simulation. La solution </w:t>
-      </w:r>
-      <w:proofErr w:type="spellStart"/>
+        <w:t xml:space="preserve"> on lui donne la valeur de notre pas. On définit enfin le temps t0 soit le moment initial de la simulation. La solution qs, sera un tableau avec la vitesse et les positions finales x, y et z de l’auto à la fin de l’intervalle de temps.</w:t>
+      </w:r>
       <w:r>
         <w:rPr>
           <w:lang w:val="fr-FR"/>
         </w:rPr>
-        <w:t>qs</w:t>
-      </w:r>
-      <w:proofErr w:type="spellEnd"/>
-      <w:r>
+        <w:t xml:space="preserve"> </w:t>
+      </w:r>
+    </w:p>
+    <w:p>
+      <w:pPr>
         <w:rPr>
           <w:lang w:val="fr-FR"/>
         </w:rPr>
-        <w:t>, sera un tableau avec la vitesse et les positions finales x, y et z de l’auto à la fin de l’intervalle de temps.</w:t>
-      </w:r>
-      <w:r>
+      </w:pPr>
+    </w:p>
+    <w:p>
+      <w:pPr>
+        <w:ind w:firstLine="720"/>
         <w:rPr>
           <w:lang w:val="fr-FR"/>
         </w:rPr>
-        <w:t xml:space="preserve"> </w:t>
-      </w:r>
-    </w:p>
-    <w:p>
-      <w:pPr>
+      </w:pPr>
+      <w:r>
         <w:rPr>
           <w:lang w:val="fr-FR"/>
         </w:rPr>
-      </w:pPr>
-    </w:p>
-    <w:p>
-      <w:pPr>
-        <w:ind w:firstLine="720"/>
+        <w:t xml:space="preserve">Le principe de notre simulation </w:t>
+      </w:r>
+      <w:r>
         <w:rPr>
           <w:lang w:val="fr-FR"/>
         </w:rPr>
-      </w:pPr>
+        <w:t xml:space="preserve">est </w:t>
+      </w:r>
       <w:r>
         <w:rPr>
           <w:lang w:val="fr-FR"/>
         </w:rPr>
-        <w:t xml:space="preserve">Le principe de notre simulation </w:t>
+        <w:t>d’appliquer l’</w:t>
       </w:r>
       <w:r>
         <w:rPr>
           <w:lang w:val="fr-FR"/>
         </w:rPr>
-        <w:t xml:space="preserve">est </w:t>
-      </w:r>
-      <w:r>
-        <w:rPr>
-          <w:lang w:val="fr-FR"/>
-        </w:rPr>
-        <w:t>d’appliquer l’</w:t>
-      </w:r>
-      <w:r>
-        <w:rPr>
-          <w:lang w:val="fr-FR"/>
-        </w:rPr>
-        <w:t xml:space="preserve">algorithme de façon récursive après chaque intervalle de temps </w:t>
-      </w:r>
-      <w:proofErr w:type="spellStart"/>
-      <w:r>
-        <w:rPr>
-          <w:lang w:val="fr-FR"/>
-        </w:rPr>
-        <w:t>DeltaT</w:t>
-      </w:r>
-      <w:proofErr w:type="spellEnd"/>
-      <w:r>
-        <w:rPr>
-          <w:lang w:val="fr-FR"/>
-        </w:rPr>
-        <w:t xml:space="preserve">. Le </w:t>
-      </w:r>
-      <w:proofErr w:type="spellStart"/>
-      <w:r>
-        <w:rPr>
-          <w:lang w:val="fr-FR"/>
-        </w:rPr>
-        <w:t>qs</w:t>
-      </w:r>
-      <w:proofErr w:type="spellEnd"/>
-      <w:r>
-        <w:rPr>
-          <w:lang w:val="fr-FR"/>
-        </w:rPr>
-        <w:t xml:space="preserve"> retourné à l’itération </w:t>
+        <w:t xml:space="preserve">algorithme de façon récursive après chaque intervalle de temps DeltaT. Le qs retourné à l’itération </w:t>
       </w:r>
       <w:r>
         <w:rPr>
@@ -4295,7 +3858,7 @@
     </w:p>
     <w:p>
       <w:pPr>
-        <w:pStyle w:val="Heading2"/>
+        <w:pStyle w:val="Titre2"/>
         <w:rPr>
           <w:lang w:val="fr-FR"/>
         </w:rPr>
@@ -4303,12 +3866,12 @@
     </w:p>
     <w:p>
       <w:pPr>
-        <w:pStyle w:val="Heading2"/>
-        <w:rPr>
-          <w:lang w:val="fr-CA"/>
-        </w:rPr>
-      </w:pPr>
-      <w:bookmarkStart w:id="5" w:name="_Toc497076248"/>
+        <w:pStyle w:val="Titre2"/>
+        <w:rPr>
+          <w:lang w:val="fr-CA"/>
+        </w:rPr>
+      </w:pPr>
+      <w:bookmarkStart w:id="4" w:name="_Toc497076248"/>
       <w:r>
         <w:rPr>
           <w:lang w:val="fr-CA"/>
@@ -4327,7 +3890,7 @@
         </w:rPr>
         <w:t xml:space="preserve"> déterminer l’arrêt de la simulation</w:t>
       </w:r>
-      <w:bookmarkEnd w:id="5"/>
+      <w:bookmarkEnd w:id="4"/>
     </w:p>
     <w:p>
       <w:pPr>
@@ -4358,7 +3921,7 @@
     </w:p>
     <w:p>
       <w:pPr>
-        <w:pStyle w:val="ListParagraph"/>
+        <w:pStyle w:val="Paragraphedeliste"/>
         <w:numPr>
           <w:ilvl w:val="0"/>
           <w:numId w:val="1"/>
@@ -4376,7 +3939,7 @@
     </w:p>
     <w:p>
       <w:pPr>
-        <w:pStyle w:val="ListParagraph"/>
+        <w:pStyle w:val="Paragraphedeliste"/>
         <w:numPr>
           <w:ilvl w:val="1"/>
           <w:numId w:val="1"/>
@@ -4400,7 +3963,7 @@
     </w:p>
     <w:p>
       <w:pPr>
-        <w:pStyle w:val="ListParagraph"/>
+        <w:pStyle w:val="Paragraphedeliste"/>
         <w:numPr>
           <w:ilvl w:val="0"/>
           <w:numId w:val="1"/>
@@ -4418,7 +3981,7 @@
     </w:p>
     <w:p>
       <w:pPr>
-        <w:pStyle w:val="ListParagraph"/>
+        <w:pStyle w:val="Paragraphedeliste"/>
         <w:numPr>
           <w:ilvl w:val="1"/>
           <w:numId w:val="1"/>
@@ -4436,7 +3999,7 @@
     </w:p>
     <w:p>
       <w:pPr>
-        <w:pStyle w:val="ListParagraph"/>
+        <w:pStyle w:val="Paragraphedeliste"/>
         <w:ind w:left="1800"/>
         <w:rPr>
           <w:lang w:val="fr-CA"/>
@@ -4452,19 +4015,19 @@
     </w:p>
     <w:p>
       <w:pPr>
-        <w:pStyle w:val="Heading2"/>
-        <w:rPr>
-          <w:lang w:val="fr-CA"/>
-        </w:rPr>
-      </w:pPr>
-      <w:bookmarkStart w:id="6" w:name="_Toc497076249"/>
+        <w:pStyle w:val="Titre2"/>
+        <w:rPr>
+          <w:lang w:val="fr-CA"/>
+        </w:rPr>
+      </w:pPr>
+      <w:bookmarkStart w:id="5" w:name="_Toc497076249"/>
       <w:r>
         <w:rPr>
           <w:lang w:val="fr-CA"/>
         </w:rPr>
         <w:t>Équations pour déterminer les vitesses linéaires et angulaires des deux autos tout juste après la collision</w:t>
       </w:r>
-      <w:bookmarkEnd w:id="6"/>
+      <w:bookmarkEnd w:id="5"/>
     </w:p>
     <w:p>
       <w:pPr>
@@ -4641,7 +4204,7 @@
                         <w:txbxContent>
                           <w:p>
                             <w:pPr>
-                              <w:pStyle w:val="Caption"/>
+                              <w:pStyle w:val="Lgende"/>
                               <w:jc w:val="center"/>
                               <w:rPr>
                                 <w:noProof/>
@@ -4649,7 +4212,6 @@
                                 <w:szCs w:val="22"/>
                               </w:rPr>
                             </w:pPr>
-                            <w:proofErr w:type="spellStart"/>
                             <w:r>
                               <w:rPr>
                                 <w:sz w:val="22"/>
@@ -4664,29 +4226,19 @@
                               </w:rPr>
                               <w:t>s</w:t>
                             </w:r>
-                            <w:proofErr w:type="spellEnd"/>
                             <w:r>
                               <w:rPr>
                                 <w:sz w:val="22"/>
                                 <w:szCs w:val="22"/>
                               </w:rPr>
-                              <w:t xml:space="preserve"> 3 </w:t>
+                              <w:t xml:space="preserve"> 4 et 5</w:t>
                             </w:r>
-                            <w:proofErr w:type="gramStart"/>
                             <w:r>
                               <w:rPr>
                                 <w:sz w:val="22"/>
                                 <w:szCs w:val="22"/>
                               </w:rPr>
-                              <w:t>et</w:t>
-                            </w:r>
-                            <w:proofErr w:type="gramEnd"/>
-                            <w:r>
-                              <w:rPr>
-                                <w:sz w:val="22"/>
-                                <w:szCs w:val="22"/>
-                              </w:rPr>
-                              <w:t xml:space="preserve"> 4 </w:t>
+                              <w:t xml:space="preserve"> </w:t>
                             </w:r>
                           </w:p>
                         </w:txbxContent>
@@ -4703,7 +4255,7 @@
               </wp:anchor>
             </w:drawing>
           </mc:Choice>
-          <mc:Fallback xmlns:w16se="http://schemas.microsoft.com/office/word/2015/wordml/symex" xmlns:w15="http://schemas.microsoft.com/office/word/2012/wordml" xmlns:am3d="http://schemas.microsoft.com/office/drawing/2017/model3d" xmlns:aink="http://schemas.microsoft.com/office/drawing/2016/ink" xmlns:cx8="http://schemas.microsoft.com/office/drawing/2016/5/14/chartex" xmlns:cx7="http://schemas.microsoft.com/office/drawing/2016/5/13/chartex" xmlns:cx6="http://schemas.microsoft.com/office/drawing/2016/5/12/chartex" xmlns:cx5="http://schemas.microsoft.com/office/drawing/2016/5/11/chartex" xmlns:cx4="http://schemas.microsoft.com/office/drawing/2016/5/10/chartex" xmlns:cx3="http://schemas.microsoft.com/office/drawing/2016/5/9/chartex" xmlns:cx2="http://schemas.microsoft.com/office/drawing/2015/10/21/chartex" xmlns:cx1="http://schemas.microsoft.com/office/drawing/2015/9/8/chartex" xmlns:cx="http://schemas.microsoft.com/office/drawing/2014/chartex">
+          <mc:Fallback>
             <w:pict>
               <v:shapetype w14:anchorId="7DD52840" id="_x0000_t202" coordsize="21600,21600" o:spt="202" path="m,l,21600r21600,l21600,xe">
                 <v:stroke joinstyle="miter"/>
@@ -4741,7 +4293,14 @@
                           <w:sz w:val="22"/>
                           <w:szCs w:val="22"/>
                         </w:rPr>
-                        <w:t xml:space="preserve"> 3 et 4 </w:t>
+                        <w:t xml:space="preserve"> 4 et 5</w:t>
+                      </w:r>
+                      <w:r>
+                        <w:rPr>
+                          <w:sz w:val="22"/>
+                          <w:szCs w:val="22"/>
+                        </w:rPr>
+                        <w:t xml:space="preserve"> </w:t>
                       </w:r>
                     </w:p>
                   </w:txbxContent>
@@ -4994,21 +4553,7 @@
           <w:lang w:val="fr-CA"/>
         </w:rPr>
         <w:lastRenderedPageBreak/>
-        <w:t xml:space="preserve">Elles impliquent les vitesses initiales, la normale, </w:t>
-      </w:r>
-      <w:proofErr w:type="gramStart"/>
-      <w:r>
-        <w:rPr>
-          <w:lang w:val="fr-CA"/>
-        </w:rPr>
-        <w:t>les masse</w:t>
-      </w:r>
-      <w:proofErr w:type="gramEnd"/>
-      <w:r>
-        <w:rPr>
-          <w:lang w:val="fr-CA"/>
-        </w:rPr>
-        <w:t xml:space="preserve"> et les</w:t>
+        <w:t>Elles impliquent les vitesses initiales, la normale, les masse et les</w:t>
       </w:r>
       <w:r>
         <w:rPr>
@@ -5096,7 +4641,7 @@
                         <w:txbxContent>
                           <w:p>
                             <w:pPr>
-                              <w:pStyle w:val="Caption"/>
+                              <w:pStyle w:val="Lgende"/>
                               <w:jc w:val="center"/>
                               <w:rPr>
                                 <w:noProof/>
@@ -5104,7 +4649,6 @@
                                 <w:szCs w:val="22"/>
                               </w:rPr>
                             </w:pPr>
-                            <w:proofErr w:type="spellStart"/>
                             <w:r>
                               <w:rPr>
                                 <w:sz w:val="22"/>
@@ -5119,29 +4663,12 @@
                               </w:rPr>
                               <w:t>s</w:t>
                             </w:r>
-                            <w:proofErr w:type="spellEnd"/>
                             <w:r>
                               <w:rPr>
                                 <w:sz w:val="22"/>
                                 <w:szCs w:val="22"/>
                               </w:rPr>
-                              <w:t xml:space="preserve"> 5 </w:t>
-                            </w:r>
-                            <w:proofErr w:type="gramStart"/>
-                            <w:r>
-                              <w:rPr>
-                                <w:sz w:val="22"/>
-                                <w:szCs w:val="22"/>
-                              </w:rPr>
-                              <w:t>et</w:t>
-                            </w:r>
-                            <w:proofErr w:type="gramEnd"/>
-                            <w:r>
-                              <w:rPr>
-                                <w:sz w:val="22"/>
-                                <w:szCs w:val="22"/>
-                              </w:rPr>
-                              <w:t xml:space="preserve"> 6</w:t>
+                              <w:t xml:space="preserve"> 6 et 7</w:t>
                             </w:r>
                           </w:p>
                         </w:txbxContent>
@@ -5158,7 +4685,7 @@
               </wp:anchor>
             </w:drawing>
           </mc:Choice>
-          <mc:Fallback xmlns:w16se="http://schemas.microsoft.com/office/word/2015/wordml/symex" xmlns:w15="http://schemas.microsoft.com/office/word/2012/wordml" xmlns:am3d="http://schemas.microsoft.com/office/drawing/2017/model3d" xmlns:aink="http://schemas.microsoft.com/office/drawing/2016/ink" xmlns:cx8="http://schemas.microsoft.com/office/drawing/2016/5/14/chartex" xmlns:cx7="http://schemas.microsoft.com/office/drawing/2016/5/13/chartex" xmlns:cx6="http://schemas.microsoft.com/office/drawing/2016/5/12/chartex" xmlns:cx5="http://schemas.microsoft.com/office/drawing/2016/5/11/chartex" xmlns:cx4="http://schemas.microsoft.com/office/drawing/2016/5/10/chartex" xmlns:cx3="http://schemas.microsoft.com/office/drawing/2016/5/9/chartex" xmlns:cx2="http://schemas.microsoft.com/office/drawing/2015/10/21/chartex" xmlns:cx1="http://schemas.microsoft.com/office/drawing/2015/9/8/chartex" xmlns:cx="http://schemas.microsoft.com/office/drawing/2014/chartex">
+          <mc:Fallback>
             <w:pict>
               <v:shape w14:anchorId="7203A3FA" id="Zone de texte 18" o:spid="_x0000_s1027" type="#_x0000_t202" style="position:absolute;left:0;text-align:left;margin-left:108pt;margin-top:85.8pt;width:252pt;height:.05pt;z-index:251662336;visibility:visible;mso-wrap-style:square;mso-wrap-distance-left:9pt;mso-wrap-distance-top:0;mso-wrap-distance-right:9pt;mso-wrap-distance-bottom:0;mso-position-horizontal:absolute;mso-position-horizontal-relative:text;mso-position-vertical:absolute;mso-position-vertical-relative:text;v-text-anchor:top" o:gfxdata="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" stroked="f">
                 <v:textbox style="mso-fit-shape-to-text:t" inset="0,0,0,0">
@@ -5192,7 +4719,7 @@
                           <w:sz w:val="22"/>
                           <w:szCs w:val="22"/>
                         </w:rPr>
-                        <w:t xml:space="preserve"> 5 et 6</w:t>
+                        <w:t xml:space="preserve"> 6 et 7</w:t>
                       </w:r>
                     </w:p>
                   </w:txbxContent>
@@ -5524,7 +5051,7 @@
                         <w:txbxContent>
                           <w:p>
                             <w:pPr>
-                              <w:pStyle w:val="Caption"/>
+                              <w:pStyle w:val="Lgende"/>
                               <w:jc w:val="center"/>
                               <w:rPr>
                                 <w:noProof/>
@@ -5532,21 +5059,12 @@
                                 <w:szCs w:val="22"/>
                               </w:rPr>
                             </w:pPr>
-                            <w:proofErr w:type="spellStart"/>
                             <w:r>
                               <w:rPr>
                                 <w:sz w:val="22"/>
                                 <w:szCs w:val="22"/>
                               </w:rPr>
-                              <w:t>Équation</w:t>
-                            </w:r>
-                            <w:proofErr w:type="spellEnd"/>
-                            <w:r>
-                              <w:rPr>
-                                <w:sz w:val="22"/>
-                                <w:szCs w:val="22"/>
-                              </w:rPr>
-                              <w:t xml:space="preserve"> 7</w:t>
+                              <w:t>Équation 8</w:t>
                             </w:r>
                           </w:p>
                         </w:txbxContent>
@@ -5563,7 +5081,7 @@
               </wp:anchor>
             </w:drawing>
           </mc:Choice>
-          <mc:Fallback xmlns:w16se="http://schemas.microsoft.com/office/word/2015/wordml/symex" xmlns:w15="http://schemas.microsoft.com/office/word/2012/wordml" xmlns:am3d="http://schemas.microsoft.com/office/drawing/2017/model3d" xmlns:aink="http://schemas.microsoft.com/office/drawing/2016/ink" xmlns:cx8="http://schemas.microsoft.com/office/drawing/2016/5/14/chartex" xmlns:cx7="http://schemas.microsoft.com/office/drawing/2016/5/13/chartex" xmlns:cx6="http://schemas.microsoft.com/office/drawing/2016/5/12/chartex" xmlns:cx5="http://schemas.microsoft.com/office/drawing/2016/5/11/chartex" xmlns:cx4="http://schemas.microsoft.com/office/drawing/2016/5/10/chartex" xmlns:cx3="http://schemas.microsoft.com/office/drawing/2016/5/9/chartex" xmlns:cx2="http://schemas.microsoft.com/office/drawing/2015/10/21/chartex" xmlns:cx1="http://schemas.microsoft.com/office/drawing/2015/9/8/chartex" xmlns:cx="http://schemas.microsoft.com/office/drawing/2014/chartex">
+          <mc:Fallback>
             <w:pict>
               <v:shape w14:anchorId="135B6434" id="Zone de texte 20" o:spid="_x0000_s1028" type="#_x0000_t202" style="position:absolute;margin-left:131.25pt;margin-top:26.6pt;width:205.5pt;height:.05pt;z-index:251672064;visibility:visible;mso-wrap-style:square;mso-wrap-distance-left:9pt;mso-wrap-distance-top:0;mso-wrap-distance-right:9pt;mso-wrap-distance-bottom:0;mso-position-horizontal:absolute;mso-position-horizontal-relative:text;mso-position-vertical:absolute;mso-position-vertical-relative:text;v-text-anchor:top" o:gfxdata="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" stroked="f">
                 <v:textbox style="mso-fit-shape-to-text:t" inset="0,0,0,0">
@@ -5583,7 +5101,7 @@
                           <w:sz w:val="22"/>
                           <w:szCs w:val="22"/>
                         </w:rPr>
-                        <w:t>Équation 7</w:t>
+                        <w:t>Équation 8</w:t>
                       </w:r>
                     </w:p>
                   </w:txbxContent>
@@ -5704,7 +5222,7 @@
     </w:p>
     <w:p>
       <w:pPr>
-        <w:pStyle w:val="Caption"/>
+        <w:pStyle w:val="Lgende"/>
         <w:jc w:val="center"/>
         <w:rPr>
           <w:sz w:val="22"/>
@@ -5718,7 +5236,7 @@
           <w:szCs w:val="22"/>
           <w:lang w:val="fr-CA"/>
         </w:rPr>
-        <w:t>Équation 8</w:t>
+        <w:t>Équation 9</w:t>
       </w:r>
     </w:p>
     <w:p>
@@ -5834,7 +5352,7 @@
     </w:p>
     <w:p>
       <w:pPr>
-        <w:pStyle w:val="Caption"/>
+        <w:pStyle w:val="Lgende"/>
         <w:jc w:val="center"/>
         <w:rPr>
           <w:sz w:val="22"/>
@@ -5848,7 +5366,7 @@
           <w:szCs w:val="22"/>
           <w:lang w:val="fr-CA"/>
         </w:rPr>
-        <w:t>Équations 9 et 10</w:t>
+        <w:t>Équations 10 et 11</w:t>
       </w:r>
     </w:p>
     <w:p>
@@ -5947,7 +5465,7 @@
     </w:p>
     <w:p>
       <w:pPr>
-        <w:pStyle w:val="Caption"/>
+        <w:pStyle w:val="Lgende"/>
         <w:jc w:val="center"/>
         <w:rPr>
           <w:sz w:val="22"/>
@@ -5961,7 +5479,7 @@
           <w:szCs w:val="22"/>
           <w:lang w:val="fr-CA"/>
         </w:rPr>
-        <w:t>Équation 11</w:t>
+        <w:t>Équation 12</w:t>
       </w:r>
     </w:p>
     <w:p>
@@ -6097,7 +5615,7 @@
     </w:p>
     <w:p>
       <w:pPr>
-        <w:pStyle w:val="Caption"/>
+        <w:pStyle w:val="Lgende"/>
         <w:jc w:val="center"/>
         <w:rPr>
           <w:sz w:val="22"/>
@@ -6111,8 +5629,10 @@
           <w:szCs w:val="22"/>
           <w:lang w:val="fr-CA"/>
         </w:rPr>
-        <w:t>Équation 12</w:t>
-      </w:r>
+        <w:t>Équation 13</w:t>
+      </w:r>
+      <w:bookmarkStart w:id="6" w:name="_GoBack"/>
+      <w:bookmarkEnd w:id="6"/>
     </w:p>
     <w:p>
       <w:pPr>
@@ -6143,7 +5663,7 @@
     </w:p>
     <w:p>
       <w:pPr>
-        <w:pStyle w:val="Heading2"/>
+        <w:pStyle w:val="Titre2"/>
         <w:rPr>
           <w:lang w:val="fr-CA"/>
         </w:rPr>
@@ -6392,7 +5912,7 @@
     </w:p>
     <w:p>
       <w:pPr>
-        <w:pStyle w:val="Heading1"/>
+        <w:pStyle w:val="Titre1"/>
         <w:ind w:left="0"/>
         <w:rPr>
           <w:lang w:val="fr-CA"/>
@@ -6401,7 +5921,7 @@
     </w:p>
     <w:p>
       <w:pPr>
-        <w:pStyle w:val="Heading1"/>
+        <w:pStyle w:val="Titre1"/>
         <w:ind w:left="0"/>
         <w:rPr>
           <w:lang w:val="fr-CA"/>
@@ -6416,7 +5936,7 @@
     </w:p>
     <w:p>
       <w:pPr>
-        <w:pStyle w:val="Heading1"/>
+        <w:pStyle w:val="Titre1"/>
         <w:ind w:left="0"/>
         <w:rPr>
           <w:lang w:val="fr-CA"/>
@@ -6485,7 +6005,7 @@
     </w:p>
     <w:tbl>
       <w:tblPr>
-        <w:tblStyle w:val="TableGrid"/>
+        <w:tblStyle w:val="Grilledutableau"/>
         <w:tblW w:w="9630" w:type="dxa"/>
         <w:tblLayout w:type="fixed"/>
         <w:tblLook w:val="04A0" w:firstRow="1" w:lastRow="0" w:firstColumn="1" w:lastColumn="0" w:noHBand="0" w:noVBand="1"/>
@@ -6569,7 +6089,6 @@
                 <w:lang w:val="fr-CA"/>
               </w:rPr>
             </w:pPr>
-            <w:proofErr w:type="spellStart"/>
             <w:r>
               <w:rPr>
                 <w:b/>
@@ -6579,7 +6098,6 @@
               </w:rPr>
               <w:t>vai</w:t>
             </w:r>
-            <w:proofErr w:type="spellEnd"/>
           </w:p>
         </w:tc>
         <w:tc>
@@ -6597,7 +6115,6 @@
                 <w:lang w:val="fr-CA"/>
               </w:rPr>
             </w:pPr>
-            <w:proofErr w:type="spellStart"/>
             <w:r>
               <w:rPr>
                 <w:b/>
@@ -6607,7 +6124,6 @@
               </w:rPr>
               <w:t>rbi</w:t>
             </w:r>
-            <w:proofErr w:type="spellEnd"/>
           </w:p>
         </w:tc>
         <w:tc>
@@ -6625,7 +6141,6 @@
                 <w:lang w:val="fr-CA"/>
               </w:rPr>
             </w:pPr>
-            <w:proofErr w:type="spellStart"/>
             <w:r>
               <w:rPr>
                 <w:b/>
@@ -6635,7 +6150,6 @@
               </w:rPr>
               <w:t>vbi</w:t>
             </w:r>
-            <w:proofErr w:type="spellEnd"/>
           </w:p>
         </w:tc>
         <w:tc>
@@ -6653,7 +6167,6 @@
                 <w:lang w:val="fr-CA"/>
               </w:rPr>
             </w:pPr>
-            <w:proofErr w:type="spellStart"/>
             <w:r>
               <w:rPr>
                 <w:b/>
@@ -6663,7 +6176,6 @@
               </w:rPr>
               <w:t>tb</w:t>
             </w:r>
-            <w:proofErr w:type="spellEnd"/>
           </w:p>
         </w:tc>
       </w:tr>
@@ -7571,7 +7083,7 @@
     </w:p>
     <w:tbl>
       <w:tblPr>
-        <w:tblStyle w:val="TableGrid"/>
+        <w:tblStyle w:val="Grilledutableau"/>
         <w:tblW w:w="9606" w:type="dxa"/>
         <w:tblLayout w:type="fixed"/>
         <w:tblLook w:val="04A0" w:firstRow="1" w:lastRow="0" w:firstColumn="1" w:lastColumn="0" w:noHBand="0" w:noVBand="1"/>
@@ -7632,7 +7144,6 @@
                 <w:lang w:val="fr-CA"/>
               </w:rPr>
             </w:pPr>
-            <w:proofErr w:type="spellStart"/>
             <w:r>
               <w:rPr>
                 <w:b/>
@@ -7642,7 +7153,6 @@
               </w:rPr>
               <w:t>Coll</w:t>
             </w:r>
-            <w:proofErr w:type="spellEnd"/>
           </w:p>
         </w:tc>
         <w:tc>
@@ -7661,7 +7171,6 @@
                 <w:lang w:val="fr-CA"/>
               </w:rPr>
             </w:pPr>
-            <w:proofErr w:type="spellStart"/>
             <w:r>
               <w:rPr>
                 <w:b/>
@@ -7669,17 +7178,7 @@
                 <w:szCs w:val="16"/>
                 <w:lang w:val="fr-CA"/>
               </w:rPr>
-              <w:t>tf</w:t>
-            </w:r>
-            <w:proofErr w:type="spellEnd"/>
-            <w:r>
-              <w:rPr>
-                <w:b/>
-                <w:sz w:val="16"/>
-                <w:szCs w:val="16"/>
-                <w:lang w:val="fr-CA"/>
-              </w:rPr>
-              <w:t xml:space="preserve"> (s)</w:t>
+              <w:t>tf (s)</w:t>
             </w:r>
           </w:p>
         </w:tc>
@@ -7735,7 +7234,6 @@
                 <w:lang w:val="fr-CA"/>
               </w:rPr>
             </w:pPr>
-            <w:proofErr w:type="spellStart"/>
             <w:r>
               <w:rPr>
                 <w:b/>
@@ -7754,7 +7252,6 @@
               </w:rPr>
               <w:t>f</w:t>
             </w:r>
-            <w:proofErr w:type="spellEnd"/>
           </w:p>
         </w:tc>
         <w:tc>
@@ -7772,7 +7269,6 @@
                 <w:lang w:val="fr-CA"/>
               </w:rPr>
             </w:pPr>
-            <w:proofErr w:type="spellStart"/>
             <w:r>
               <w:rPr>
                 <w:b/>
@@ -7791,7 +7287,6 @@
               </w:rPr>
               <w:t>bf</w:t>
             </w:r>
-            <w:proofErr w:type="spellEnd"/>
           </w:p>
         </w:tc>
         <w:tc>
@@ -7809,7 +7304,6 @@
                 <w:lang w:val="fr-CA"/>
               </w:rPr>
             </w:pPr>
-            <w:proofErr w:type="spellStart"/>
             <w:r>
               <w:rPr>
                 <w:b/>
@@ -7819,7 +7313,6 @@
               </w:rPr>
               <w:t>vbf</w:t>
             </w:r>
-            <w:proofErr w:type="spellEnd"/>
           </w:p>
         </w:tc>
       </w:tr>
@@ -8654,7 +8147,7 @@
     </w:tbl>
     <w:p>
       <w:pPr>
-        <w:pStyle w:val="Heading2"/>
+        <w:pStyle w:val="Titre2"/>
         <w:rPr>
           <w:lang w:val="fr-CA"/>
         </w:rPr>
@@ -8683,7 +8176,7 @@
     </w:p>
     <w:p>
       <w:pPr>
-        <w:pStyle w:val="Heading2"/>
+        <w:pStyle w:val="Titre2"/>
         <w:rPr>
           <w:lang w:val="fr-CA"/>
         </w:rPr>
@@ -8697,7 +8190,7 @@
     </w:p>
     <w:p>
       <w:pPr>
-        <w:pStyle w:val="Heading2"/>
+        <w:pStyle w:val="Titre2"/>
         <w:rPr>
           <w:lang w:val="fr-CA"/>
         </w:rPr>
@@ -8794,7 +8287,7 @@
     </w:p>
     <w:p>
       <w:pPr>
-        <w:pStyle w:val="Caption"/>
+        <w:pStyle w:val="Lgende"/>
         <w:jc w:val="center"/>
         <w:rPr>
           <w:lang w:val="fr-CA"/>
@@ -8888,7 +8381,7 @@
                         <w:txbxContent>
                           <w:p>
                             <w:pPr>
-                              <w:pStyle w:val="Caption"/>
+                              <w:pStyle w:val="Lgende"/>
                               <w:jc w:val="center"/>
                               <w:rPr>
                                 <w:noProof/>
@@ -8944,7 +8437,7 @@
               </wp:anchor>
             </w:drawing>
           </mc:Choice>
-          <mc:Fallback xmlns:w16se="http://schemas.microsoft.com/office/word/2015/wordml/symex" xmlns:w15="http://schemas.microsoft.com/office/word/2012/wordml" xmlns:am3d="http://schemas.microsoft.com/office/drawing/2017/model3d" xmlns:aink="http://schemas.microsoft.com/office/drawing/2016/ink" xmlns:cx8="http://schemas.microsoft.com/office/drawing/2016/5/14/chartex" xmlns:cx7="http://schemas.microsoft.com/office/drawing/2016/5/13/chartex" xmlns:cx6="http://schemas.microsoft.com/office/drawing/2016/5/12/chartex" xmlns:cx5="http://schemas.microsoft.com/office/drawing/2016/5/11/chartex" xmlns:cx4="http://schemas.microsoft.com/office/drawing/2016/5/10/chartex" xmlns:cx3="http://schemas.microsoft.com/office/drawing/2016/5/9/chartex" xmlns:cx2="http://schemas.microsoft.com/office/drawing/2015/10/21/chartex" xmlns:cx1="http://schemas.microsoft.com/office/drawing/2015/9/8/chartex" xmlns:cx="http://schemas.microsoft.com/office/drawing/2014/chartex">
+          <mc:Fallback>
             <w:pict>
               <v:shape w14:anchorId="4961A3F8" id="Zone de texte 12" o:spid="_x0000_s1029" type="#_x0000_t202" style="position:absolute;left:0;text-align:left;margin-left:-6.75pt;margin-top:420.35pt;width:660.95pt;height:.05pt;z-index:251655168;visibility:visible;mso-wrap-style:square;mso-wrap-distance-left:9pt;mso-wrap-distance-top:0;mso-wrap-distance-right:9pt;mso-wrap-distance-bottom:0;mso-position-horizontal:absolute;mso-position-horizontal-relative:text;mso-position-vertical:absolute;mso-position-vertical-relative:text;v-text-anchor:top" o:gfxdata="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" stroked="f">
                 <v:textbox style="mso-fit-shape-to-text:t" inset="0,0,0,0">
@@ -9116,7 +8609,7 @@
                         <w:txbxContent>
                           <w:p>
                             <w:pPr>
-                              <w:pStyle w:val="Caption"/>
+                              <w:pStyle w:val="Lgende"/>
                               <w:jc w:val="center"/>
                               <w:rPr>
                                 <w:noProof/>
@@ -9172,7 +8665,7 @@
               </wp:anchor>
             </w:drawing>
           </mc:Choice>
-          <mc:Fallback xmlns:w16se="http://schemas.microsoft.com/office/word/2015/wordml/symex" xmlns:w15="http://schemas.microsoft.com/office/word/2012/wordml" xmlns:am3d="http://schemas.microsoft.com/office/drawing/2017/model3d" xmlns:aink="http://schemas.microsoft.com/office/drawing/2016/ink" xmlns:cx8="http://schemas.microsoft.com/office/drawing/2016/5/14/chartex" xmlns:cx7="http://schemas.microsoft.com/office/drawing/2016/5/13/chartex" xmlns:cx6="http://schemas.microsoft.com/office/drawing/2016/5/12/chartex" xmlns:cx5="http://schemas.microsoft.com/office/drawing/2016/5/11/chartex" xmlns:cx4="http://schemas.microsoft.com/office/drawing/2016/5/10/chartex" xmlns:cx3="http://schemas.microsoft.com/office/drawing/2016/5/9/chartex" xmlns:cx2="http://schemas.microsoft.com/office/drawing/2015/10/21/chartex" xmlns:cx1="http://schemas.microsoft.com/office/drawing/2015/9/8/chartex" xmlns:cx="http://schemas.microsoft.com/office/drawing/2014/chartex">
+          <mc:Fallback>
             <w:pict>
               <v:shape w14:anchorId="025AFB1F" id="Zone de texte 13" o:spid="_x0000_s1030" type="#_x0000_t202" style="position:absolute;left:0;text-align:left;margin-left:-2.6pt;margin-top:428.25pt;width:653.2pt;height:.05pt;z-index:251658240;visibility:visible;mso-wrap-style:square;mso-wrap-distance-left:9pt;mso-wrap-distance-top:0;mso-wrap-distance-right:9pt;mso-wrap-distance-bottom:0;mso-position-horizontal:absolute;mso-position-horizontal-relative:text;mso-position-vertical:absolute;mso-position-vertical-relative:text;v-text-anchor:top" o:gfxdata="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" stroked="f">
                 <v:textbox style="mso-fit-shape-to-text:t" inset="0,0,0,0">
@@ -9377,7 +8870,7 @@
     </w:p>
     <w:p>
       <w:pPr>
-        <w:pStyle w:val="Caption"/>
+        <w:pStyle w:val="Lgende"/>
         <w:jc w:val="center"/>
         <w:rPr>
           <w:lang w:val="fr-CA"/>
@@ -9426,7 +8919,7 @@
     </w:p>
     <w:p>
       <w:pPr>
-        <w:pStyle w:val="Heading2"/>
+        <w:pStyle w:val="Titre2"/>
         <w:rPr>
           <w:lang w:val="fr-CA"/>
         </w:rPr>
@@ -9470,7 +8963,7 @@
     </w:p>
     <w:p>
       <w:pPr>
-        <w:pStyle w:val="Heading2"/>
+        <w:pStyle w:val="Titre2"/>
         <w:rPr>
           <w:lang w:val="fr-CA"/>
         </w:rPr>
@@ -9555,7 +9048,6 @@
         </w:rPr>
         <w:t xml:space="preserve">De plus, nous avons fait des hypothèses à l’aide des données brutes pour l’ajout de la force de Magnus : nous avons estimé qu’un </w:t>
       </w:r>
-      <w:proofErr w:type="spellStart"/>
       <w:r>
         <w:rPr>
           <w:i/>
@@ -9563,7 +9055,6 @@
         </w:rPr>
         <w:t>backspin</w:t>
       </w:r>
-      <w:proofErr w:type="spellEnd"/>
       <w:r>
         <w:rPr>
           <w:lang w:val="fr-CA"/>
@@ -9660,7 +9151,7 @@
     </w:p>
     <w:p>
       <w:pPr>
-        <w:pStyle w:val="Heading1"/>
+        <w:pStyle w:val="Titre1"/>
         <w:ind w:hanging="650"/>
         <w:rPr>
           <w:lang w:val="fr-CA"/>
@@ -9709,7 +9200,7 @@
 </file>
 
 <file path=word/endnotes.xml><?xml version="1.0" encoding="utf-8"?>
-<w:endnotes xmlns:wpc="http://schemas.microsoft.com/office/word/2010/wordprocessingCanvas" xmlns:mc="http://schemas.openxmlformats.org/markup-compatibility/2006" xmlns:o="urn:schemas-microsoft-com:office:office" xmlns:r="http://schemas.openxmlformats.org/officeDocument/2006/relationships" xmlns:m="http://schemas.openxmlformats.org/officeDocument/2006/math" xmlns:v="urn:schemas-microsoft-com:vml" xmlns:wp14="http://schemas.microsoft.com/office/word/2010/wordprocessingDrawing" xmlns:wp="http://schemas.openxmlformats.org/drawingml/2006/wordprocessingDrawing" xmlns:w10="urn:schemas-microsoft-com:office:word" xmlns:w="http://schemas.openxmlformats.org/wordprocessingml/2006/main" xmlns:w14="http://schemas.microsoft.com/office/word/2010/wordml" xmlns:wpg="http://schemas.microsoft.com/office/word/2010/wordprocessingGroup" xmlns:wpi="http://schemas.microsoft.com/office/word/2010/wordprocessingInk" xmlns:wne="http://schemas.microsoft.com/office/word/2006/wordml" xmlns:wps="http://schemas.microsoft.com/office/word/2010/wordprocessingShape" mc:Ignorable="w14 wp14">
+<w:endnotes xmlns:wpc="http://schemas.microsoft.com/office/word/2010/wordprocessingCanvas" xmlns:cx="http://schemas.microsoft.com/office/drawing/2014/chartex" xmlns:cx1="http://schemas.microsoft.com/office/drawing/2015/9/8/chartex" xmlns:cx2="http://schemas.microsoft.com/office/drawing/2015/10/21/chartex" xmlns:cx3="http://schemas.microsoft.com/office/drawing/2016/5/9/chartex" xmlns:cx4="http://schemas.microsoft.com/office/drawing/2016/5/10/chartex" xmlns:cx5="http://schemas.microsoft.com/office/drawing/2016/5/11/chartex" xmlns:cx6="http://schemas.microsoft.com/office/drawing/2016/5/12/chartex" xmlns:cx7="http://schemas.microsoft.com/office/drawing/2016/5/13/chartex" xmlns:cx8="http://schemas.microsoft.com/office/drawing/2016/5/14/chartex" xmlns:mc="http://schemas.openxmlformats.org/markup-compatibility/2006" xmlns:aink="http://schemas.microsoft.com/office/drawing/2016/ink" xmlns:am3d="http://schemas.microsoft.com/office/drawing/2017/model3d" xmlns:o="urn:schemas-microsoft-com:office:office" xmlns:r="http://schemas.openxmlformats.org/officeDocument/2006/relationships" xmlns:m="http://schemas.openxmlformats.org/officeDocument/2006/math" xmlns:v="urn:schemas-microsoft-com:vml" xmlns:wp14="http://schemas.microsoft.com/office/word/2010/wordprocessingDrawing" xmlns:wp="http://schemas.openxmlformats.org/drawingml/2006/wordprocessingDrawing" xmlns:w10="urn:schemas-microsoft-com:office:word" xmlns:w="http://schemas.openxmlformats.org/wordprocessingml/2006/main" xmlns:w14="http://schemas.microsoft.com/office/word/2010/wordml" xmlns:w15="http://schemas.microsoft.com/office/word/2012/wordml" xmlns:w16se="http://schemas.microsoft.com/office/word/2015/wordml/symex" xmlns:wpg="http://schemas.microsoft.com/office/word/2010/wordprocessingGroup" xmlns:wpi="http://schemas.microsoft.com/office/word/2010/wordprocessingInk" xmlns:wne="http://schemas.microsoft.com/office/word/2006/wordml" xmlns:wps="http://schemas.microsoft.com/office/word/2010/wordprocessingShape" mc:Ignorable="w14 w15 w16se wp14">
   <w:endnote w:type="separator" w:id="-1">
     <w:p>
       <w:pPr>
@@ -9734,7 +9225,7 @@
 </file>
 
 <file path=word/footer1.xml><?xml version="1.0" encoding="utf-8"?>
-<w:ftr xmlns:wpc="http://schemas.microsoft.com/office/word/2010/wordprocessingCanvas" xmlns:mc="http://schemas.openxmlformats.org/markup-compatibility/2006" xmlns:o="urn:schemas-microsoft-com:office:office" xmlns:r="http://schemas.openxmlformats.org/officeDocument/2006/relationships" xmlns:m="http://schemas.openxmlformats.org/officeDocument/2006/math" xmlns:v="urn:schemas-microsoft-com:vml" xmlns:wp14="http://schemas.microsoft.com/office/word/2010/wordprocessingDrawing" xmlns:wp="http://schemas.openxmlformats.org/drawingml/2006/wordprocessingDrawing" xmlns:w10="urn:schemas-microsoft-com:office:word" xmlns:w="http://schemas.openxmlformats.org/wordprocessingml/2006/main" xmlns:w14="http://schemas.microsoft.com/office/word/2010/wordml" xmlns:wpg="http://schemas.microsoft.com/office/word/2010/wordprocessingGroup" xmlns:wpi="http://schemas.microsoft.com/office/word/2010/wordprocessingInk" xmlns:wne="http://schemas.microsoft.com/office/word/2006/wordml" xmlns:wps="http://schemas.microsoft.com/office/word/2010/wordprocessingShape" mc:Ignorable="w14 wp14">
+<w:ftr xmlns:wpc="http://schemas.microsoft.com/office/word/2010/wordprocessingCanvas" xmlns:cx="http://schemas.microsoft.com/office/drawing/2014/chartex" xmlns:cx1="http://schemas.microsoft.com/office/drawing/2015/9/8/chartex" xmlns:cx2="http://schemas.microsoft.com/office/drawing/2015/10/21/chartex" xmlns:cx3="http://schemas.microsoft.com/office/drawing/2016/5/9/chartex" xmlns:cx4="http://schemas.microsoft.com/office/drawing/2016/5/10/chartex" xmlns:cx5="http://schemas.microsoft.com/office/drawing/2016/5/11/chartex" xmlns:cx6="http://schemas.microsoft.com/office/drawing/2016/5/12/chartex" xmlns:cx7="http://schemas.microsoft.com/office/drawing/2016/5/13/chartex" xmlns:cx8="http://schemas.microsoft.com/office/drawing/2016/5/14/chartex" xmlns:mc="http://schemas.openxmlformats.org/markup-compatibility/2006" xmlns:aink="http://schemas.microsoft.com/office/drawing/2016/ink" xmlns:am3d="http://schemas.microsoft.com/office/drawing/2017/model3d" xmlns:o="urn:schemas-microsoft-com:office:office" xmlns:r="http://schemas.openxmlformats.org/officeDocument/2006/relationships" xmlns:m="http://schemas.openxmlformats.org/officeDocument/2006/math" xmlns:v="urn:schemas-microsoft-com:vml" xmlns:wp14="http://schemas.microsoft.com/office/word/2010/wordprocessingDrawing" xmlns:wp="http://schemas.openxmlformats.org/drawingml/2006/wordprocessingDrawing" xmlns:w10="urn:schemas-microsoft-com:office:word" xmlns:w="http://schemas.openxmlformats.org/wordprocessingml/2006/main" xmlns:w14="http://schemas.microsoft.com/office/word/2010/wordml" xmlns:w15="http://schemas.microsoft.com/office/word/2012/wordml" xmlns:w16se="http://schemas.microsoft.com/office/word/2015/wordml/symex" xmlns:wpg="http://schemas.microsoft.com/office/word/2010/wordprocessingGroup" xmlns:wpi="http://schemas.microsoft.com/office/word/2010/wordprocessingInk" xmlns:wne="http://schemas.microsoft.com/office/word/2006/wordml" xmlns:wps="http://schemas.microsoft.com/office/word/2010/wordprocessingShape" mc:Ignorable="w14 w15 w16se wp14">
   <w:sdt>
     <w:sdtPr>
       <w:id w:val="781839963"/>
@@ -9747,7 +9238,7 @@
     <w:sdtContent>
       <w:p>
         <w:pPr>
-          <w:pStyle w:val="Footer"/>
+          <w:pStyle w:val="Pieddepage"/>
         </w:pPr>
         <w:r>
           <w:rPr>
@@ -9833,7 +9324,7 @@
                                   <w:noProof/>
                                   <w:color w:val="C0504D" w:themeColor="accent2"/>
                                 </w:rPr>
-                                <w:t>1</w:t>
+                                <w:t>8</w:t>
                               </w:r>
                               <w:r>
                                 <w:rPr>
@@ -9862,7 +9353,7 @@
             </mc:Choice>
             <mc:Fallback>
               <w:pict>
-                <v:rect id="Rectangle 650" o:spid="_x0000_s1031" style="position:absolute;left:0;text-align:left;margin-left:0;margin-top:0;width:44.55pt;height:15.1pt;rotation:180;flip:x;z-index:251659264;visibility:visible;mso-wrap-style:square;mso-width-percent:0;mso-height-percent:0;mso-wrap-distance-left:9pt;mso-wrap-distance-top:0;mso-wrap-distance-right:9pt;mso-wrap-distance-bottom:0;mso-position-horizontal:center;mso-position-horizontal-relative:right-margin-area;mso-position-vertical:center;mso-position-vertical-relative:bottom-margin-area;mso-width-percent:0;mso-height-percent:0;mso-width-relative:page;mso-height-relative:bottom-margin-area;v-text-anchor:top" o:gfxdata="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" filled="f" fillcolor="#c0504d" stroked="f" strokecolor="#5c83b4" strokeweight="2.25pt">
+                <v:rect w14:anchorId="295F7B99" id="Rectangle 650" o:spid="_x0000_s1031" style="position:absolute;left:0;text-align:left;margin-left:0;margin-top:0;width:44.55pt;height:15.1pt;rotation:180;flip:x;z-index:251659264;visibility:visible;mso-wrap-style:square;mso-width-percent:0;mso-height-percent:0;mso-wrap-distance-left:9pt;mso-wrap-distance-top:0;mso-wrap-distance-right:9pt;mso-wrap-distance-bottom:0;mso-position-horizontal:center;mso-position-horizontal-relative:right-margin-area;mso-position-vertical:center;mso-position-vertical-relative:bottom-margin-area;mso-width-percent:0;mso-height-percent:0;mso-width-relative:page;mso-height-relative:bottom-margin-area;v-text-anchor:top" o:gfxdata="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" filled="f" fillcolor="#c0504d" stroked="f" strokecolor="#5c83b4" strokeweight="2.25pt">
                   <v:textbox inset=",0,,0">
                     <w:txbxContent>
                       <w:p>
@@ -9889,7 +9380,7 @@
                             <w:noProof/>
                             <w:color w:val="C0504D" w:themeColor="accent2"/>
                           </w:rPr>
-                          <w:t>1</w:t>
+                          <w:t>8</w:t>
                         </w:r>
                         <w:r>
                           <w:rPr>
@@ -9914,7 +9405,7 @@
 </file>
 
 <file path=word/footnotes.xml><?xml version="1.0" encoding="utf-8"?>
-<w:footnotes xmlns:wpc="http://schemas.microsoft.com/office/word/2010/wordprocessingCanvas" xmlns:mc="http://schemas.openxmlformats.org/markup-compatibility/2006" xmlns:o="urn:schemas-microsoft-com:office:office" xmlns:r="http://schemas.openxmlformats.org/officeDocument/2006/relationships" xmlns:m="http://schemas.openxmlformats.org/officeDocument/2006/math" xmlns:v="urn:schemas-microsoft-com:vml" xmlns:wp14="http://schemas.microsoft.com/office/word/2010/wordprocessingDrawing" xmlns:wp="http://schemas.openxmlformats.org/drawingml/2006/wordprocessingDrawing" xmlns:w10="urn:schemas-microsoft-com:office:word" xmlns:w="http://schemas.openxmlformats.org/wordprocessingml/2006/main" xmlns:w14="http://schemas.microsoft.com/office/word/2010/wordml" xmlns:wpg="http://schemas.microsoft.com/office/word/2010/wordprocessingGroup" xmlns:wpi="http://schemas.microsoft.com/office/word/2010/wordprocessingInk" xmlns:wne="http://schemas.microsoft.com/office/word/2006/wordml" xmlns:wps="http://schemas.microsoft.com/office/word/2010/wordprocessingShape" mc:Ignorable="w14 wp14">
+<w:footnotes xmlns:wpc="http://schemas.microsoft.com/office/word/2010/wordprocessingCanvas" xmlns:cx="http://schemas.microsoft.com/office/drawing/2014/chartex" xmlns:cx1="http://schemas.microsoft.com/office/drawing/2015/9/8/chartex" xmlns:cx2="http://schemas.microsoft.com/office/drawing/2015/10/21/chartex" xmlns:cx3="http://schemas.microsoft.com/office/drawing/2016/5/9/chartex" xmlns:cx4="http://schemas.microsoft.com/office/drawing/2016/5/10/chartex" xmlns:cx5="http://schemas.microsoft.com/office/drawing/2016/5/11/chartex" xmlns:cx6="http://schemas.microsoft.com/office/drawing/2016/5/12/chartex" xmlns:cx7="http://schemas.microsoft.com/office/drawing/2016/5/13/chartex" xmlns:cx8="http://schemas.microsoft.com/office/drawing/2016/5/14/chartex" xmlns:mc="http://schemas.openxmlformats.org/markup-compatibility/2006" xmlns:aink="http://schemas.microsoft.com/office/drawing/2016/ink" xmlns:am3d="http://schemas.microsoft.com/office/drawing/2017/model3d" xmlns:o="urn:schemas-microsoft-com:office:office" xmlns:r="http://schemas.openxmlformats.org/officeDocument/2006/relationships" xmlns:m="http://schemas.openxmlformats.org/officeDocument/2006/math" xmlns:v="urn:schemas-microsoft-com:vml" xmlns:wp14="http://schemas.microsoft.com/office/word/2010/wordprocessingDrawing" xmlns:wp="http://schemas.openxmlformats.org/drawingml/2006/wordprocessingDrawing" xmlns:w10="urn:schemas-microsoft-com:office:word" xmlns:w="http://schemas.openxmlformats.org/wordprocessingml/2006/main" xmlns:w14="http://schemas.microsoft.com/office/word/2010/wordml" xmlns:w15="http://schemas.microsoft.com/office/word/2012/wordml" xmlns:w16se="http://schemas.microsoft.com/office/word/2015/wordml/symex" xmlns:wpg="http://schemas.microsoft.com/office/word/2010/wordprocessingGroup" xmlns:wpi="http://schemas.microsoft.com/office/word/2010/wordprocessingInk" xmlns:wne="http://schemas.microsoft.com/office/word/2006/wordml" xmlns:wps="http://schemas.microsoft.com/office/word/2010/wordprocessingShape" mc:Ignorable="w14 w15 w16se wp14">
   <w:footnote w:type="separator" w:id="-1">
     <w:p>
       <w:pPr>
@@ -9939,10 +9430,10 @@
 </file>
 
 <file path=word/header1.xml><?xml version="1.0" encoding="utf-8"?>
-<w:hdr xmlns:wpc="http://schemas.microsoft.com/office/word/2010/wordprocessingCanvas" xmlns:mc="http://schemas.openxmlformats.org/markup-compatibility/2006" xmlns:o="urn:schemas-microsoft-com:office:office" xmlns:r="http://schemas.openxmlformats.org/officeDocument/2006/relationships" xmlns:m="http://schemas.openxmlformats.org/officeDocument/2006/math" xmlns:v="urn:schemas-microsoft-com:vml" xmlns:wp14="http://schemas.microsoft.com/office/word/2010/wordprocessingDrawing" xmlns:wp="http://schemas.openxmlformats.org/drawingml/2006/wordprocessingDrawing" xmlns:w10="urn:schemas-microsoft-com:office:word" xmlns:w="http://schemas.openxmlformats.org/wordprocessingml/2006/main" xmlns:w14="http://schemas.microsoft.com/office/word/2010/wordml" xmlns:wpg="http://schemas.microsoft.com/office/word/2010/wordprocessingGroup" xmlns:wpi="http://schemas.microsoft.com/office/word/2010/wordprocessingInk" xmlns:wne="http://schemas.microsoft.com/office/word/2006/wordml" xmlns:wps="http://schemas.microsoft.com/office/word/2010/wordprocessingShape" mc:Ignorable="w14 wp14">
+<w:hdr xmlns:wpc="http://schemas.microsoft.com/office/word/2010/wordprocessingCanvas" xmlns:cx="http://schemas.microsoft.com/office/drawing/2014/chartex" xmlns:cx1="http://schemas.microsoft.com/office/drawing/2015/9/8/chartex" xmlns:cx2="http://schemas.microsoft.com/office/drawing/2015/10/21/chartex" xmlns:cx3="http://schemas.microsoft.com/office/drawing/2016/5/9/chartex" xmlns:cx4="http://schemas.microsoft.com/office/drawing/2016/5/10/chartex" xmlns:cx5="http://schemas.microsoft.com/office/drawing/2016/5/11/chartex" xmlns:cx6="http://schemas.microsoft.com/office/drawing/2016/5/12/chartex" xmlns:cx7="http://schemas.microsoft.com/office/drawing/2016/5/13/chartex" xmlns:cx8="http://schemas.microsoft.com/office/drawing/2016/5/14/chartex" xmlns:mc="http://schemas.openxmlformats.org/markup-compatibility/2006" xmlns:aink="http://schemas.microsoft.com/office/drawing/2016/ink" xmlns:am3d="http://schemas.microsoft.com/office/drawing/2017/model3d" xmlns:o="urn:schemas-microsoft-com:office:office" xmlns:r="http://schemas.openxmlformats.org/officeDocument/2006/relationships" xmlns:m="http://schemas.openxmlformats.org/officeDocument/2006/math" xmlns:v="urn:schemas-microsoft-com:vml" xmlns:wp14="http://schemas.microsoft.com/office/word/2010/wordprocessingDrawing" xmlns:wp="http://schemas.openxmlformats.org/drawingml/2006/wordprocessingDrawing" xmlns:w10="urn:schemas-microsoft-com:office:word" xmlns:w="http://schemas.openxmlformats.org/wordprocessingml/2006/main" xmlns:w14="http://schemas.microsoft.com/office/word/2010/wordml" xmlns:w15="http://schemas.microsoft.com/office/word/2012/wordml" xmlns:w16se="http://schemas.microsoft.com/office/word/2015/wordml/symex" xmlns:wpg="http://schemas.microsoft.com/office/word/2010/wordprocessingGroup" xmlns:wpi="http://schemas.microsoft.com/office/word/2010/wordprocessingInk" xmlns:wne="http://schemas.microsoft.com/office/word/2006/wordml" xmlns:wps="http://schemas.microsoft.com/office/word/2010/wordprocessingShape" mc:Ignorable="w14 w15 w16se wp14">
   <w:p>
     <w:pPr>
-      <w:pStyle w:val="Header"/>
+      <w:pStyle w:val="En-tte"/>
       <w:jc w:val="right"/>
       <w:rPr>
         <w:rFonts w:asciiTheme="majorHAnsi" w:hAnsiTheme="majorHAnsi"/>
@@ -9968,8 +9459,8 @@
 </file>
 
 <file path=word/numbering.xml><?xml version="1.0" encoding="utf-8"?>
-<w:numbering xmlns:wpc="http://schemas.microsoft.com/office/word/2010/wordprocessingCanvas" xmlns:mc="http://schemas.openxmlformats.org/markup-compatibility/2006" xmlns:o="urn:schemas-microsoft-com:office:office" xmlns:r="http://schemas.openxmlformats.org/officeDocument/2006/relationships" xmlns:m="http://schemas.openxmlformats.org/officeDocument/2006/math" xmlns:v="urn:schemas-microsoft-com:vml" xmlns:wp14="http://schemas.microsoft.com/office/word/2010/wordprocessingDrawing" xmlns:wp="http://schemas.openxmlformats.org/drawingml/2006/wordprocessingDrawing" xmlns:w10="urn:schemas-microsoft-com:office:word" xmlns:w="http://schemas.openxmlformats.org/wordprocessingml/2006/main" xmlns:w14="http://schemas.microsoft.com/office/word/2010/wordml" xmlns:wpg="http://schemas.microsoft.com/office/word/2010/wordprocessingGroup" xmlns:wpi="http://schemas.microsoft.com/office/word/2010/wordprocessingInk" xmlns:wne="http://schemas.microsoft.com/office/word/2006/wordml" xmlns:wps="http://schemas.microsoft.com/office/word/2010/wordprocessingShape" mc:Ignorable="w14 wp14">
-  <w:abstractNum w:abstractNumId="0">
+<w:numbering xmlns:wpc="http://schemas.microsoft.com/office/word/2010/wordprocessingCanvas" xmlns:cx="http://schemas.microsoft.com/office/drawing/2014/chartex" xmlns:cx1="http://schemas.microsoft.com/office/drawing/2015/9/8/chartex" xmlns:cx2="http://schemas.microsoft.com/office/drawing/2015/10/21/chartex" xmlns:cx3="http://schemas.microsoft.com/office/drawing/2016/5/9/chartex" xmlns:cx4="http://schemas.microsoft.com/office/drawing/2016/5/10/chartex" xmlns:cx5="http://schemas.microsoft.com/office/drawing/2016/5/11/chartex" xmlns:cx6="http://schemas.microsoft.com/office/drawing/2016/5/12/chartex" xmlns:cx7="http://schemas.microsoft.com/office/drawing/2016/5/13/chartex" xmlns:cx8="http://schemas.microsoft.com/office/drawing/2016/5/14/chartex" xmlns:mc="http://schemas.openxmlformats.org/markup-compatibility/2006" xmlns:aink="http://schemas.microsoft.com/office/drawing/2016/ink" xmlns:am3d="http://schemas.microsoft.com/office/drawing/2017/model3d" xmlns:o="urn:schemas-microsoft-com:office:office" xmlns:r="http://schemas.openxmlformats.org/officeDocument/2006/relationships" xmlns:m="http://schemas.openxmlformats.org/officeDocument/2006/math" xmlns:v="urn:schemas-microsoft-com:vml" xmlns:wp14="http://schemas.microsoft.com/office/word/2010/wordprocessingDrawing" xmlns:wp="http://schemas.openxmlformats.org/drawingml/2006/wordprocessingDrawing" xmlns:w10="urn:schemas-microsoft-com:office:word" xmlns:w="http://schemas.openxmlformats.org/wordprocessingml/2006/main" xmlns:w14="http://schemas.microsoft.com/office/word/2010/wordml" xmlns:w15="http://schemas.microsoft.com/office/word/2012/wordml" xmlns:w16se="http://schemas.microsoft.com/office/word/2015/wordml/symex" xmlns:wpg="http://schemas.microsoft.com/office/word/2010/wordprocessingGroup" xmlns:wpi="http://schemas.microsoft.com/office/word/2010/wordprocessingInk" xmlns:wne="http://schemas.microsoft.com/office/word/2006/wordml" xmlns:wps="http://schemas.microsoft.com/office/word/2010/wordprocessingShape" mc:Ignorable="w14 w15 w16se wp14">
+  <w:abstractNum w:abstractNumId="0" w15:restartNumberingAfterBreak="0">
     <w:nsid w:val="60EB7098"/>
     <w:multiLevelType w:val="hybridMultilevel"/>
     <w:tmpl w:val="4142E5BE"/>
@@ -10065,7 +9556,7 @@
 </file>
 
 <file path=word/styles.xml><?xml version="1.0" encoding="utf-8"?>
-<w:styles xmlns:mc="http://schemas.openxmlformats.org/markup-compatibility/2006" xmlns:r="http://schemas.openxmlformats.org/officeDocument/2006/relationships" xmlns:w="http://schemas.openxmlformats.org/wordprocessingml/2006/main" xmlns:w14="http://schemas.microsoft.com/office/word/2010/wordml" mc:Ignorable="w14">
+<w:styles xmlns:mc="http://schemas.openxmlformats.org/markup-compatibility/2006" xmlns:r="http://schemas.openxmlformats.org/officeDocument/2006/relationships" xmlns:w="http://schemas.openxmlformats.org/wordprocessingml/2006/main" xmlns:w14="http://schemas.microsoft.com/office/word/2010/wordml" xmlns:w15="http://schemas.microsoft.com/office/word/2012/wordml" xmlns:w16se="http://schemas.microsoft.com/office/word/2015/wordml/symex" mc:Ignorable="w14 w15 w16se">
   <w:docDefaults>
     <w:rPrDefault>
       <w:rPr>
@@ -10081,147 +9572,382 @@
       </w:pPr>
     </w:pPrDefault>
   </w:docDefaults>
-  <w:latentStyles w:defLockedState="0" w:defUIPriority="99" w:defSemiHidden="1" w:defUnhideWhenUsed="1" w:defQFormat="0" w:count="267">
-    <w:lsdException w:name="Normal" w:semiHidden="0" w:uiPriority="0" w:unhideWhenUsed="0" w:qFormat="1"/>
-    <w:lsdException w:name="heading 1" w:semiHidden="0" w:uiPriority="9" w:unhideWhenUsed="0" w:qFormat="1"/>
-    <w:lsdException w:name="heading 2" w:uiPriority="9" w:qFormat="1"/>
-    <w:lsdException w:name="heading 3" w:uiPriority="9" w:qFormat="1"/>
-    <w:lsdException w:name="heading 4" w:uiPriority="9" w:qFormat="1"/>
-    <w:lsdException w:name="heading 5" w:uiPriority="9" w:qFormat="1"/>
-    <w:lsdException w:name="heading 6" w:uiPriority="9" w:qFormat="1"/>
-    <w:lsdException w:name="heading 7" w:uiPriority="9" w:qFormat="1"/>
-    <w:lsdException w:name="heading 8" w:uiPriority="9" w:qFormat="1"/>
-    <w:lsdException w:name="heading 9" w:uiPriority="9" w:qFormat="1"/>
-    <w:lsdException w:name="toc 1" w:uiPriority="39"/>
-    <w:lsdException w:name="toc 2" w:uiPriority="39"/>
-    <w:lsdException w:name="toc 3" w:uiPriority="39"/>
-    <w:lsdException w:name="toc 4" w:uiPriority="39"/>
-    <w:lsdException w:name="toc 5" w:uiPriority="39"/>
-    <w:lsdException w:name="toc 6" w:uiPriority="39"/>
-    <w:lsdException w:name="toc 7" w:uiPriority="39"/>
-    <w:lsdException w:name="toc 8" w:uiPriority="39"/>
-    <w:lsdException w:name="toc 9" w:uiPriority="39"/>
-    <w:lsdException w:name="caption" w:uiPriority="35" w:qFormat="1"/>
-    <w:lsdException w:name="Title" w:semiHidden="0" w:uiPriority="10" w:unhideWhenUsed="0" w:qFormat="1"/>
-    <w:lsdException w:name="Default Paragraph Font" w:uiPriority="1"/>
-    <w:lsdException w:name="Subtitle" w:semiHidden="0" w:uiPriority="11" w:unhideWhenUsed="0" w:qFormat="1"/>
-    <w:lsdException w:name="Strong" w:semiHidden="0" w:uiPriority="22" w:unhideWhenUsed="0" w:qFormat="1"/>
-    <w:lsdException w:name="Emphasis" w:semiHidden="0" w:uiPriority="20" w:unhideWhenUsed="0" w:qFormat="1"/>
-    <w:lsdException w:name="Normal Table" w:semiHidden="0" w:unhideWhenUsed="0"/>
-    <w:lsdException w:name="Table Subtle 2" w:semiHidden="0" w:unhideWhenUsed="0"/>
-    <w:lsdException w:name="Table Web 3" w:semiHidden="0" w:unhideWhenUsed="0"/>
-    <w:lsdException w:name="Table Grid" w:semiHidden="0" w:uiPriority="59" w:unhideWhenUsed="0"/>
-    <w:lsdException w:name="Placeholder Text" w:unhideWhenUsed="0"/>
-    <w:lsdException w:name="No Spacing" w:semiHidden="0" w:uiPriority="1" w:unhideWhenUsed="0" w:qFormat="1"/>
-    <w:lsdException w:name="Light Shading" w:semiHidden="0" w:uiPriority="60" w:unhideWhenUsed="0"/>
-    <w:lsdException w:name="Light List" w:semiHidden="0" w:uiPriority="61" w:unhideWhenUsed="0"/>
-    <w:lsdException w:name="Light Grid" w:semiHidden="0" w:uiPriority="62" w:unhideWhenUsed="0"/>
-    <w:lsdException w:name="Medium Shading 1" w:semiHidden="0" w:uiPriority="63" w:unhideWhenUsed="0"/>
-    <w:lsdException w:name="Medium Shading 2" w:semiHidden="0" w:uiPriority="64" w:unhideWhenUsed="0"/>
-    <w:lsdException w:name="Medium List 1" w:semiHidden="0" w:uiPriority="65" w:unhideWhenUsed="0"/>
-    <w:lsdException w:name="Medium List 2" w:semiHidden="0" w:uiPriority="66" w:unhideWhenUsed="0"/>
-    <w:lsdException w:name="Medium Grid 1" w:semiHidden="0" w:uiPriority="67" w:unhideWhenUsed="0"/>
-    <w:lsdException w:name="Medium Grid 2" w:semiHidden="0" w:uiPriority="68" w:unhideWhenUsed="0"/>
-    <w:lsdException w:name="Medium Grid 3" w:semiHidden="0" w:uiPriority="69" w:unhideWhenUsed="0"/>
-    <w:lsdException w:name="Dark List" w:semiHidden="0" w:uiPriority="70" w:unhideWhenUsed="0"/>
-    <w:lsdException w:name="Colorful Shading" w:semiHidden="0" w:uiPriority="71" w:unhideWhenUsed="0"/>
-    <w:lsdException w:name="Colorful List" w:semiHidden="0" w:uiPriority="72" w:unhideWhenUsed="0"/>
-    <w:lsdException w:name="Colorful Grid" w:semiHidden="0" w:uiPriority="73" w:unhideWhenUsed="0"/>
-    <w:lsdException w:name="Light Shading Accent 1" w:semiHidden="0" w:uiPriority="60" w:unhideWhenUsed="0"/>
-    <w:lsdException w:name="Light List Accent 1" w:semiHidden="0" w:uiPriority="61" w:unhideWhenUsed="0"/>
-    <w:lsdException w:name="Light Grid Accent 1" w:semiHidden="0" w:uiPriority="62" w:unhideWhenUsed="0"/>
-    <w:lsdException w:name="Medium Shading 1 Accent 1" w:semiHidden="0" w:uiPriority="63" w:unhideWhenUsed="0"/>
-    <w:lsdException w:name="Medium Shading 2 Accent 1" w:semiHidden="0" w:uiPriority="64" w:unhideWhenUsed="0"/>
-    <w:lsdException w:name="Medium List 1 Accent 1" w:semiHidden="0" w:uiPriority="65" w:unhideWhenUsed="0"/>
-    <w:lsdException w:name="Revision" w:unhideWhenUsed="0"/>
-    <w:lsdException w:name="List Paragraph" w:semiHidden="0" w:uiPriority="34" w:unhideWhenUsed="0" w:qFormat="1"/>
-    <w:lsdException w:name="Quote" w:semiHidden="0" w:uiPriority="29" w:unhideWhenUsed="0" w:qFormat="1"/>
-    <w:lsdException w:name="Intense Quote" w:semiHidden="0" w:uiPriority="30" w:unhideWhenUsed="0" w:qFormat="1"/>
-    <w:lsdException w:name="Medium List 2 Accent 1" w:semiHidden="0" w:uiPriority="66" w:unhideWhenUsed="0"/>
-    <w:lsdException w:name="Medium Grid 1 Accent 1" w:semiHidden="0" w:uiPriority="67" w:unhideWhenUsed="0"/>
-    <w:lsdException w:name="Medium Grid 2 Accent 1" w:semiHidden="0" w:uiPriority="68" w:unhideWhenUsed="0"/>
-    <w:lsdException w:name="Medium Grid 3 Accent 1" w:semiHidden="0" w:uiPriority="69" w:unhideWhenUsed="0"/>
-    <w:lsdException w:name="Dark List Accent 1" w:semiHidden="0" w:uiPriority="70" w:unhideWhenUsed="0"/>
-    <w:lsdException w:name="Colorful Shading Accent 1" w:semiHidden="0" w:uiPriority="71" w:unhideWhenUsed="0"/>
-    <w:lsdException w:name="Colorful List Accent 1" w:semiHidden="0" w:uiPriority="72" w:unhideWhenUsed="0"/>
-    <w:lsdException w:name="Colorful Grid Accent 1" w:semiHidden="0" w:uiPriority="73" w:unhideWhenUsed="0"/>
-    <w:lsdException w:name="Light Shading Accent 2" w:semiHidden="0" w:uiPriority="60" w:unhideWhenUsed="0"/>
-    <w:lsdException w:name="Light List Accent 2" w:semiHidden="0" w:uiPriority="61" w:unhideWhenUsed="0"/>
-    <w:lsdException w:name="Light Grid Accent 2" w:semiHidden="0" w:uiPriority="62" w:unhideWhenUsed="0"/>
-    <w:lsdException w:name="Medium Shading 1 Accent 2" w:semiHidden="0" w:uiPriority="63" w:unhideWhenUsed="0"/>
-    <w:lsdException w:name="Medium Shading 2 Accent 2" w:semiHidden="0" w:uiPriority="64" w:unhideWhenUsed="0"/>
-    <w:lsdException w:name="Medium List 1 Accent 2" w:semiHidden="0" w:uiPriority="65" w:unhideWhenUsed="0"/>
-    <w:lsdException w:name="Medium List 2 Accent 2" w:semiHidden="0" w:uiPriority="66" w:unhideWhenUsed="0"/>
-    <w:lsdException w:name="Medium Grid 1 Accent 2" w:semiHidden="0" w:uiPriority="67" w:unhideWhenUsed="0"/>
-    <w:lsdException w:name="Medium Grid 2 Accent 2" w:semiHidden="0" w:uiPriority="68" w:unhideWhenUsed="0"/>
-    <w:lsdException w:name="Medium Grid 3 Accent 2" w:semiHidden="0" w:uiPriority="69" w:unhideWhenUsed="0"/>
-    <w:lsdException w:name="Dark List Accent 2" w:semiHidden="0" w:uiPriority="70" w:unhideWhenUsed="0"/>
-    <w:lsdException w:name="Colorful Shading Accent 2" w:semiHidden="0" w:uiPriority="71" w:unhideWhenUsed="0"/>
-    <w:lsdException w:name="Colorful List Accent 2" w:semiHidden="0" w:uiPriority="72" w:unhideWhenUsed="0"/>
-    <w:lsdException w:name="Colorful Grid Accent 2" w:semiHidden="0" w:uiPriority="73" w:unhideWhenUsed="0"/>
-    <w:lsdException w:name="Light Shading Accent 3" w:semiHidden="0" w:uiPriority="60" w:unhideWhenUsed="0"/>
-    <w:lsdException w:name="Light List Accent 3" w:semiHidden="0" w:uiPriority="61" w:unhideWhenUsed="0"/>
-    <w:lsdException w:name="Light Grid Accent 3" w:semiHidden="0" w:uiPriority="62" w:unhideWhenUsed="0"/>
-    <w:lsdException w:name="Medium Shading 1 Accent 3" w:semiHidden="0" w:uiPriority="63" w:unhideWhenUsed="0"/>
-    <w:lsdException w:name="Medium Shading 2 Accent 3" w:semiHidden="0" w:uiPriority="64" w:unhideWhenUsed="0"/>
-    <w:lsdException w:name="Medium List 1 Accent 3" w:semiHidden="0" w:uiPriority="65" w:unhideWhenUsed="0"/>
-    <w:lsdException w:name="Medium List 2 Accent 3" w:semiHidden="0" w:uiPriority="66" w:unhideWhenUsed="0"/>
-    <w:lsdException w:name="Medium Grid 1 Accent 3" w:semiHidden="0" w:uiPriority="67" w:unhideWhenUsed="0"/>
-    <w:lsdException w:name="Medium Grid 2 Accent 3" w:semiHidden="0" w:uiPriority="68" w:unhideWhenUsed="0"/>
-    <w:lsdException w:name="Medium Grid 3 Accent 3" w:semiHidden="0" w:uiPriority="69" w:unhideWhenUsed="0"/>
-    <w:lsdException w:name="Dark List Accent 3" w:semiHidden="0" w:uiPriority="70" w:unhideWhenUsed="0"/>
-    <w:lsdException w:name="Colorful Shading Accent 3" w:semiHidden="0" w:uiPriority="71" w:unhideWhenUsed="0"/>
-    <w:lsdException w:name="Colorful List Accent 3" w:semiHidden="0" w:uiPriority="72" w:unhideWhenUsed="0"/>
-    <w:lsdException w:name="Colorful Grid Accent 3" w:semiHidden="0" w:uiPriority="73" w:unhideWhenUsed="0"/>
-    <w:lsdException w:name="Light Shading Accent 4" w:semiHidden="0" w:uiPriority="60" w:unhideWhenUsed="0"/>
-    <w:lsdException w:name="Light List Accent 4" w:semiHidden="0" w:uiPriority="61" w:unhideWhenUsed="0"/>
-    <w:lsdException w:name="Light Grid Accent 4" w:semiHidden="0" w:uiPriority="62" w:unhideWhenUsed="0"/>
-    <w:lsdException w:name="Medium Shading 1 Accent 4" w:semiHidden="0" w:uiPriority="63" w:unhideWhenUsed="0"/>
-    <w:lsdException w:name="Medium Shading 2 Accent 4" w:semiHidden="0" w:uiPriority="64" w:unhideWhenUsed="0"/>
-    <w:lsdException w:name="Medium List 1 Accent 4" w:semiHidden="0" w:uiPriority="65" w:unhideWhenUsed="0"/>
-    <w:lsdException w:name="Medium List 2 Accent 4" w:semiHidden="0" w:uiPriority="66" w:unhideWhenUsed="0"/>
-    <w:lsdException w:name="Medium Grid 1 Accent 4" w:semiHidden="0" w:uiPriority="67" w:unhideWhenUsed="0"/>
-    <w:lsdException w:name="Medium Grid 2 Accent 4" w:semiHidden="0" w:uiPriority="68" w:unhideWhenUsed="0"/>
-    <w:lsdException w:name="Medium Grid 3 Accent 4" w:semiHidden="0" w:uiPriority="69" w:unhideWhenUsed="0"/>
-    <w:lsdException w:name="Dark List Accent 4" w:semiHidden="0" w:uiPriority="70" w:unhideWhenUsed="0"/>
-    <w:lsdException w:name="Colorful Shading Accent 4" w:semiHidden="0" w:uiPriority="71" w:unhideWhenUsed="0"/>
-    <w:lsdException w:name="Colorful List Accent 4" w:semiHidden="0" w:uiPriority="72" w:unhideWhenUsed="0"/>
-    <w:lsdException w:name="Colorful Grid Accent 4" w:semiHidden="0" w:uiPriority="73" w:unhideWhenUsed="0"/>
-    <w:lsdException w:name="Light Shading Accent 5" w:semiHidden="0" w:uiPriority="60" w:unhideWhenUsed="0"/>
-    <w:lsdException w:name="Light List Accent 5" w:semiHidden="0" w:uiPriority="61" w:unhideWhenUsed="0"/>
-    <w:lsdException w:name="Light Grid Accent 5" w:semiHidden="0" w:uiPriority="62" w:unhideWhenUsed="0"/>
-    <w:lsdException w:name="Medium Shading 1 Accent 5" w:semiHidden="0" w:uiPriority="63" w:unhideWhenUsed="0"/>
-    <w:lsdException w:name="Medium Shading 2 Accent 5" w:semiHidden="0" w:uiPriority="64" w:unhideWhenUsed="0"/>
-    <w:lsdException w:name="Medium List 1 Accent 5" w:semiHidden="0" w:uiPriority="65" w:unhideWhenUsed="0"/>
-    <w:lsdException w:name="Medium List 2 Accent 5" w:semiHidden="0" w:uiPriority="66" w:unhideWhenUsed="0"/>
-    <w:lsdException w:name="Medium Grid 1 Accent 5" w:semiHidden="0" w:uiPriority="67" w:unhideWhenUsed="0"/>
-    <w:lsdException w:name="Medium Grid 2 Accent 5" w:semiHidden="0" w:uiPriority="68" w:unhideWhenUsed="0"/>
-    <w:lsdException w:name="Medium Grid 3 Accent 5" w:semiHidden="0" w:uiPriority="69" w:unhideWhenUsed="0"/>
-    <w:lsdException w:name="Dark List Accent 5" w:semiHidden="0" w:uiPriority="70" w:unhideWhenUsed="0"/>
-    <w:lsdException w:name="Colorful Shading Accent 5" w:semiHidden="0" w:uiPriority="71" w:unhideWhenUsed="0"/>
-    <w:lsdException w:name="Colorful List Accent 5" w:semiHidden="0" w:uiPriority="72" w:unhideWhenUsed="0"/>
-    <w:lsdException w:name="Colorful Grid Accent 5" w:semiHidden="0" w:uiPriority="73" w:unhideWhenUsed="0"/>
-    <w:lsdException w:name="Light Shading Accent 6" w:semiHidden="0" w:uiPriority="60" w:unhideWhenUsed="0"/>
-    <w:lsdException w:name="Light List Accent 6" w:semiHidden="0" w:uiPriority="61" w:unhideWhenUsed="0"/>
-    <w:lsdException w:name="Light Grid Accent 6" w:semiHidden="0" w:uiPriority="62" w:unhideWhenUsed="0"/>
-    <w:lsdException w:name="Medium Shading 1 Accent 6" w:semiHidden="0" w:uiPriority="63" w:unhideWhenUsed="0"/>
-    <w:lsdException w:name="Medium Shading 2 Accent 6" w:semiHidden="0" w:uiPriority="64" w:unhideWhenUsed="0"/>
-    <w:lsdException w:name="Medium List 1 Accent 6" w:semiHidden="0" w:uiPriority="65" w:unhideWhenUsed="0"/>
-    <w:lsdException w:name="Medium List 2 Accent 6" w:semiHidden="0" w:uiPriority="66" w:unhideWhenUsed="0"/>
-    <w:lsdException w:name="Medium Grid 1 Accent 6" w:semiHidden="0" w:uiPriority="67" w:unhideWhenUsed="0"/>
-    <w:lsdException w:name="Medium Grid 2 Accent 6" w:semiHidden="0" w:uiPriority="68" w:unhideWhenUsed="0"/>
-    <w:lsdException w:name="Medium Grid 3 Accent 6" w:semiHidden="0" w:uiPriority="69" w:unhideWhenUsed="0"/>
-    <w:lsdException w:name="Dark List Accent 6" w:semiHidden="0" w:uiPriority="70" w:unhideWhenUsed="0"/>
-    <w:lsdException w:name="Colorful Shading Accent 6" w:semiHidden="0" w:uiPriority="71" w:unhideWhenUsed="0"/>
-    <w:lsdException w:name="Colorful List Accent 6" w:semiHidden="0" w:uiPriority="72" w:unhideWhenUsed="0"/>
-    <w:lsdException w:name="Colorful Grid Accent 6" w:semiHidden="0" w:uiPriority="73" w:unhideWhenUsed="0"/>
-    <w:lsdException w:name="Subtle Emphasis" w:semiHidden="0" w:uiPriority="19" w:unhideWhenUsed="0" w:qFormat="1"/>
-    <w:lsdException w:name="Intense Emphasis" w:semiHidden="0" w:uiPriority="21" w:unhideWhenUsed="0" w:qFormat="1"/>
-    <w:lsdException w:name="Subtle Reference" w:semiHidden="0" w:uiPriority="31" w:unhideWhenUsed="0" w:qFormat="1"/>
-    <w:lsdException w:name="Intense Reference" w:semiHidden="0" w:uiPriority="32" w:unhideWhenUsed="0" w:qFormat="1"/>
-    <w:lsdException w:name="Book Title" w:semiHidden="0" w:uiPriority="33" w:unhideWhenUsed="0" w:qFormat="1"/>
-    <w:lsdException w:name="Bibliography" w:uiPriority="37"/>
-    <w:lsdException w:name="TOC Heading" w:uiPriority="39" w:qFormat="1"/>
+  <w:latentStyles w:defLockedState="0" w:defUIPriority="99" w:defSemiHidden="0" w:defUnhideWhenUsed="0" w:defQFormat="0" w:count="375">
+    <w:lsdException w:name="Normal" w:uiPriority="0" w:qFormat="1"/>
+    <w:lsdException w:name="heading 1" w:uiPriority="9" w:qFormat="1"/>
+    <w:lsdException w:name="heading 2" w:semiHidden="1" w:uiPriority="9" w:unhideWhenUsed="1" w:qFormat="1"/>
+    <w:lsdException w:name="heading 3" w:semiHidden="1" w:uiPriority="9" w:unhideWhenUsed="1" w:qFormat="1"/>
+    <w:lsdException w:name="heading 4" w:semiHidden="1" w:uiPriority="9" w:unhideWhenUsed="1" w:qFormat="1"/>
+    <w:lsdException w:name="heading 5" w:semiHidden="1" w:uiPriority="9" w:unhideWhenUsed="1" w:qFormat="1"/>
+    <w:lsdException w:name="heading 6" w:semiHidden="1" w:uiPriority="9" w:unhideWhenUsed="1" w:qFormat="1"/>
+    <w:lsdException w:name="heading 7" w:semiHidden="1" w:uiPriority="9" w:unhideWhenUsed="1" w:qFormat="1"/>
+    <w:lsdException w:name="heading 8" w:semiHidden="1" w:uiPriority="9" w:unhideWhenUsed="1" w:qFormat="1"/>
+    <w:lsdException w:name="heading 9" w:semiHidden="1" w:uiPriority="9" w:unhideWhenUsed="1" w:qFormat="1"/>
+    <w:lsdException w:name="index 1" w:semiHidden="1" w:unhideWhenUsed="1"/>
+    <w:lsdException w:name="index 2" w:semiHidden="1" w:unhideWhenUsed="1"/>
+    <w:lsdException w:name="index 3" w:semiHidden="1" w:unhideWhenUsed="1"/>
+    <w:lsdException w:name="index 4" w:semiHidden="1" w:unhideWhenUsed="1"/>
+    <w:lsdException w:name="index 5" w:semiHidden="1" w:unhideWhenUsed="1"/>
+    <w:lsdException w:name="index 6" w:semiHidden="1" w:unhideWhenUsed="1"/>
+    <w:lsdException w:name="index 7" w:semiHidden="1" w:unhideWhenUsed="1"/>
+    <w:lsdException w:name="index 8" w:semiHidden="1" w:unhideWhenUsed="1"/>
+    <w:lsdException w:name="index 9" w:semiHidden="1" w:unhideWhenUsed="1"/>
+    <w:lsdException w:name="toc 1" w:semiHidden="1" w:uiPriority="39" w:unhideWhenUsed="1"/>
+    <w:lsdException w:name="toc 2" w:semiHidden="1" w:uiPriority="39" w:unhideWhenUsed="1"/>
+    <w:lsdException w:name="toc 3" w:semiHidden="1" w:uiPriority="39" w:unhideWhenUsed="1"/>
+    <w:lsdException w:name="toc 4" w:semiHidden="1" w:uiPriority="39" w:unhideWhenUsed="1"/>
+    <w:lsdException w:name="toc 5" w:semiHidden="1" w:uiPriority="39" w:unhideWhenUsed="1"/>
+    <w:lsdException w:name="toc 6" w:semiHidden="1" w:uiPriority="39" w:unhideWhenUsed="1"/>
+    <w:lsdException w:name="toc 7" w:semiHidden="1" w:uiPriority="39" w:unhideWhenUsed="1"/>
+    <w:lsdException w:name="toc 8" w:semiHidden="1" w:uiPriority="39" w:unhideWhenUsed="1"/>
+    <w:lsdException w:name="toc 9" w:semiHidden="1" w:uiPriority="39" w:unhideWhenUsed="1"/>
+    <w:lsdException w:name="Normal Indent" w:semiHidden="1" w:unhideWhenUsed="1"/>
+    <w:lsdException w:name="footnote text" w:semiHidden="1" w:unhideWhenUsed="1"/>
+    <w:lsdException w:name="annotation text" w:semiHidden="1" w:unhideWhenUsed="1"/>
+    <w:lsdException w:name="header" w:semiHidden="1" w:unhideWhenUsed="1"/>
+    <w:lsdException w:name="footer" w:semiHidden="1" w:unhideWhenUsed="1"/>
+    <w:lsdException w:name="index heading" w:semiHidden="1" w:unhideWhenUsed="1"/>
+    <w:lsdException w:name="caption" w:semiHidden="1" w:uiPriority="35" w:unhideWhenUsed="1" w:qFormat="1"/>
+    <w:lsdException w:name="table of figures" w:semiHidden="1" w:unhideWhenUsed="1"/>
+    <w:lsdException w:name="envelope address" w:semiHidden="1" w:unhideWhenUsed="1"/>
+    <w:lsdException w:name="envelope return" w:semiHidden="1" w:unhideWhenUsed="1"/>
+    <w:lsdException w:name="footnote reference" w:semiHidden="1" w:unhideWhenUsed="1"/>
+    <w:lsdException w:name="annotation reference" w:semiHidden="1" w:unhideWhenUsed="1"/>
+    <w:lsdException w:name="line number" w:semiHidden="1" w:unhideWhenUsed="1"/>
+    <w:lsdException w:name="page number" w:semiHidden="1" w:unhideWhenUsed="1"/>
+    <w:lsdException w:name="endnote reference" w:semiHidden="1" w:unhideWhenUsed="1"/>
+    <w:lsdException w:name="endnote text" w:semiHidden="1" w:unhideWhenUsed="1"/>
+    <w:lsdException w:name="table of authorities" w:semiHidden="1" w:unhideWhenUsed="1"/>
+    <w:lsdException w:name="macro" w:semiHidden="1" w:unhideWhenUsed="1"/>
+    <w:lsdException w:name="toa heading" w:semiHidden="1" w:unhideWhenUsed="1"/>
+    <w:lsdException w:name="List" w:semiHidden="1" w:unhideWhenUsed="1"/>
+    <w:lsdException w:name="List Bullet" w:semiHidden="1" w:unhideWhenUsed="1"/>
+    <w:lsdException w:name="List Number" w:semiHidden="1" w:unhideWhenUsed="1"/>
+    <w:lsdException w:name="List 2" w:semiHidden="1" w:unhideWhenUsed="1"/>
+    <w:lsdException w:name="List 3" w:semiHidden="1" w:unhideWhenUsed="1"/>
+    <w:lsdException w:name="List 4" w:semiHidden="1" w:unhideWhenUsed="1"/>
+    <w:lsdException w:name="List 5" w:semiHidden="1" w:unhideWhenUsed="1"/>
+    <w:lsdException w:name="List Bullet 2" w:semiHidden="1" w:unhideWhenUsed="1"/>
+    <w:lsdException w:name="List Bullet 3" w:semiHidden="1" w:unhideWhenUsed="1"/>
+    <w:lsdException w:name="List Bullet 4" w:semiHidden="1" w:unhideWhenUsed="1"/>
+    <w:lsdException w:name="List Bullet 5" w:semiHidden="1" w:unhideWhenUsed="1"/>
+    <w:lsdException w:name="List Number 2" w:semiHidden="1" w:unhideWhenUsed="1"/>
+    <w:lsdException w:name="List Number 3" w:semiHidden="1" w:unhideWhenUsed="1"/>
+    <w:lsdException w:name="List Number 4" w:semiHidden="1" w:unhideWhenUsed="1"/>
+    <w:lsdException w:name="List Number 5" w:semiHidden="1" w:unhideWhenUsed="1"/>
+    <w:lsdException w:name="Title" w:uiPriority="10" w:qFormat="1"/>
+    <w:lsdException w:name="Closing" w:semiHidden="1" w:unhideWhenUsed="1"/>
+    <w:lsdException w:name="Signature" w:semiHidden="1" w:unhideWhenUsed="1"/>
+    <w:lsdException w:name="Default Paragraph Font" w:semiHidden="1" w:uiPriority="1" w:unhideWhenUsed="1"/>
+    <w:lsdException w:name="Body Text" w:semiHidden="1" w:unhideWhenUsed="1"/>
+    <w:lsdException w:name="Body Text Indent" w:semiHidden="1" w:unhideWhenUsed="1"/>
+    <w:lsdException w:name="List Continue" w:semiHidden="1" w:unhideWhenUsed="1"/>
+    <w:lsdException w:name="List Continue 2" w:semiHidden="1" w:unhideWhenUsed="1"/>
+    <w:lsdException w:name="List Continue 3" w:semiHidden="1" w:unhideWhenUsed="1"/>
+    <w:lsdException w:name="List Continue 4" w:semiHidden="1" w:unhideWhenUsed="1"/>
+    <w:lsdException w:name="List Continue 5" w:semiHidden="1" w:unhideWhenUsed="1"/>
+    <w:lsdException w:name="Message Header" w:semiHidden="1" w:unhideWhenUsed="1"/>
+    <w:lsdException w:name="Subtitle" w:uiPriority="11" w:qFormat="1"/>
+    <w:lsdException w:name="Salutation" w:semiHidden="1" w:unhideWhenUsed="1"/>
+    <w:lsdException w:name="Date" w:semiHidden="1" w:unhideWhenUsed="1"/>
+    <w:lsdException w:name="Body Text First Indent" w:semiHidden="1" w:unhideWhenUsed="1"/>
+    <w:lsdException w:name="Body Text First Indent 2" w:semiHidden="1" w:unhideWhenUsed="1"/>
+    <w:lsdException w:name="Note Heading" w:semiHidden="1" w:unhideWhenUsed="1"/>
+    <w:lsdException w:name="Body Text 2" w:semiHidden="1" w:unhideWhenUsed="1"/>
+    <w:lsdException w:name="Body Text 3" w:semiHidden="1" w:unhideWhenUsed="1"/>
+    <w:lsdException w:name="Body Text Indent 2" w:semiHidden="1" w:unhideWhenUsed="1"/>
+    <w:lsdException w:name="Body Text Indent 3" w:semiHidden="1" w:unhideWhenUsed="1"/>
+    <w:lsdException w:name="Block Text" w:semiHidden="1" w:unhideWhenUsed="1"/>
+    <w:lsdException w:name="Hyperlink" w:semiHidden="1" w:unhideWhenUsed="1"/>
+    <w:lsdException w:name="FollowedHyperlink" w:semiHidden="1" w:unhideWhenUsed="1"/>
+    <w:lsdException w:name="Strong" w:uiPriority="22" w:qFormat="1"/>
+    <w:lsdException w:name="Emphasis" w:uiPriority="20" w:qFormat="1"/>
+    <w:lsdException w:name="Document Map" w:semiHidden="1" w:unhideWhenUsed="1"/>
+    <w:lsdException w:name="Plain Text" w:semiHidden="1" w:unhideWhenUsed="1"/>
+    <w:lsdException w:name="E-mail Signature" w:semiHidden="1" w:unhideWhenUsed="1"/>
+    <w:lsdException w:name="HTML Top of Form" w:semiHidden="1" w:unhideWhenUsed="1"/>
+    <w:lsdException w:name="HTML Bottom of Form" w:semiHidden="1" w:unhideWhenUsed="1"/>
+    <w:lsdException w:name="Normal (Web)" w:semiHidden="1" w:unhideWhenUsed="1"/>
+    <w:lsdException w:name="HTML Acronym" w:semiHidden="1" w:unhideWhenUsed="1"/>
+    <w:lsdException w:name="HTML Address" w:semiHidden="1" w:unhideWhenUsed="1"/>
+    <w:lsdException w:name="HTML Cite" w:semiHidden="1" w:unhideWhenUsed="1"/>
+    <w:lsdException w:name="HTML Code" w:semiHidden="1" w:unhideWhenUsed="1"/>
+    <w:lsdException w:name="HTML Definition" w:semiHidden="1" w:unhideWhenUsed="1"/>
+    <w:lsdException w:name="HTML Keyboard" w:semiHidden="1" w:unhideWhenUsed="1"/>
+    <w:lsdException w:name="HTML Preformatted" w:semiHidden="1" w:unhideWhenUsed="1"/>
+    <w:lsdException w:name="HTML Sample" w:semiHidden="1" w:unhideWhenUsed="1"/>
+    <w:lsdException w:name="HTML Typewriter" w:semiHidden="1" w:unhideWhenUsed="1"/>
+    <w:lsdException w:name="HTML Variable" w:semiHidden="1" w:unhideWhenUsed="1"/>
+    <w:lsdException w:name="Normal Table" w:semiHidden="1" w:unhideWhenUsed="1"/>
+    <w:lsdException w:name="annotation subject" w:semiHidden="1" w:unhideWhenUsed="1"/>
+    <w:lsdException w:name="No List" w:semiHidden="1" w:unhideWhenUsed="1"/>
+    <w:lsdException w:name="Outline List 1" w:semiHidden="1" w:unhideWhenUsed="1"/>
+    <w:lsdException w:name="Outline List 2" w:semiHidden="1" w:unhideWhenUsed="1"/>
+    <w:lsdException w:name="Outline List 3" w:semiHidden="1" w:unhideWhenUsed="1"/>
+    <w:lsdException w:name="Table Simple 1" w:semiHidden="1" w:unhideWhenUsed="1"/>
+    <w:lsdException w:name="Table Simple 2" w:semiHidden="1" w:unhideWhenUsed="1"/>
+    <w:lsdException w:name="Table Simple 3" w:semiHidden="1" w:unhideWhenUsed="1"/>
+    <w:lsdException w:name="Table Classic 1" w:semiHidden="1" w:unhideWhenUsed="1"/>
+    <w:lsdException w:name="Table Classic 2" w:semiHidden="1" w:unhideWhenUsed="1"/>
+    <w:lsdException w:name="Table Classic 3" w:semiHidden="1" w:unhideWhenUsed="1"/>
+    <w:lsdException w:name="Table Classic 4" w:semiHidden="1" w:unhideWhenUsed="1"/>
+    <w:lsdException w:name="Table Colorful 1" w:semiHidden="1" w:unhideWhenUsed="1"/>
+    <w:lsdException w:name="Table Colorful 2" w:semiHidden="1" w:unhideWhenUsed="1"/>
+    <w:lsdException w:name="Table Colorful 3" w:semiHidden="1" w:unhideWhenUsed="1"/>
+    <w:lsdException w:name="Table Columns 1" w:semiHidden="1" w:unhideWhenUsed="1"/>
+    <w:lsdException w:name="Table Columns 2" w:semiHidden="1" w:unhideWhenUsed="1"/>
+    <w:lsdException w:name="Table Columns 3" w:semiHidden="1" w:unhideWhenUsed="1"/>
+    <w:lsdException w:name="Table Columns 4" w:semiHidden="1" w:unhideWhenUsed="1"/>
+    <w:lsdException w:name="Table Columns 5" w:semiHidden="1" w:unhideWhenUsed="1"/>
+    <w:lsdException w:name="Table Grid 1" w:semiHidden="1" w:unhideWhenUsed="1"/>
+    <w:lsdException w:name="Table Grid 2" w:semiHidden="1" w:unhideWhenUsed="1"/>
+    <w:lsdException w:name="Table Grid 3" w:semiHidden="1" w:unhideWhenUsed="1"/>
+    <w:lsdException w:name="Table Grid 4" w:semiHidden="1" w:unhideWhenUsed="1"/>
+    <w:lsdException w:name="Table Grid 5" w:semiHidden="1" w:unhideWhenUsed="1"/>
+    <w:lsdException w:name="Table Grid 6" w:semiHidden="1" w:unhideWhenUsed="1"/>
+    <w:lsdException w:name="Table Grid 7" w:semiHidden="1" w:unhideWhenUsed="1"/>
+    <w:lsdException w:name="Table Grid 8" w:semiHidden="1" w:unhideWhenUsed="1"/>
+    <w:lsdException w:name="Table List 1" w:semiHidden="1" w:unhideWhenUsed="1"/>
+    <w:lsdException w:name="Table List 2" w:semiHidden="1" w:unhideWhenUsed="1"/>
+    <w:lsdException w:name="Table List 3" w:semiHidden="1" w:unhideWhenUsed="1"/>
+    <w:lsdException w:name="Table List 4" w:semiHidden="1" w:unhideWhenUsed="1"/>
+    <w:lsdException w:name="Table List 5" w:semiHidden="1" w:unhideWhenUsed="1"/>
+    <w:lsdException w:name="Table List 6" w:semiHidden="1" w:unhideWhenUsed="1"/>
+    <w:lsdException w:name="Table List 7" w:semiHidden="1" w:unhideWhenUsed="1"/>
+    <w:lsdException w:name="Table List 8" w:semiHidden="1" w:unhideWhenUsed="1"/>
+    <w:lsdException w:name="Table 3D effects 1" w:semiHidden="1" w:unhideWhenUsed="1"/>
+    <w:lsdException w:name="Table 3D effects 2" w:semiHidden="1" w:unhideWhenUsed="1"/>
+    <w:lsdException w:name="Table 3D effects 3" w:semiHidden="1" w:unhideWhenUsed="1"/>
+    <w:lsdException w:name="Table Contemporary" w:semiHidden="1" w:unhideWhenUsed="1"/>
+    <w:lsdException w:name="Table Elegant" w:semiHidden="1" w:unhideWhenUsed="1"/>
+    <w:lsdException w:name="Table Professional" w:semiHidden="1" w:unhideWhenUsed="1"/>
+    <w:lsdException w:name="Table Subtle 1" w:semiHidden="1" w:unhideWhenUsed="1"/>
+    <w:lsdException w:name="Table Subtle 2" w:semiHidden="1" w:unhideWhenUsed="1"/>
+    <w:lsdException w:name="Table Web 1" w:semiHidden="1" w:unhideWhenUsed="1"/>
+    <w:lsdException w:name="Table Web 2" w:semiHidden="1" w:unhideWhenUsed="1"/>
+    <w:lsdException w:name="Table Web 3" w:semiHidden="1" w:unhideWhenUsed="1"/>
+    <w:lsdException w:name="Balloon Text" w:semiHidden="1" w:unhideWhenUsed="1"/>
+    <w:lsdException w:name="Table Grid" w:semiHidden="1" w:uiPriority="59" w:unhideWhenUsed="1"/>
+    <w:lsdException w:name="Table Theme" w:semiHidden="1" w:unhideWhenUsed="1"/>
+    <w:lsdException w:name="Placeholder Text" w:semiHidden="1"/>
+    <w:lsdException w:name="No Spacing" w:uiPriority="1" w:qFormat="1"/>
+    <w:lsdException w:name="Light Shading" w:uiPriority="60"/>
+    <w:lsdException w:name="Light List" w:uiPriority="61"/>
+    <w:lsdException w:name="Light Grid" w:uiPriority="62"/>
+    <w:lsdException w:name="Medium Shading 1" w:uiPriority="63"/>
+    <w:lsdException w:name="Medium Shading 2" w:uiPriority="64"/>
+    <w:lsdException w:name="Medium List 1" w:uiPriority="65"/>
+    <w:lsdException w:name="Medium List 2" w:uiPriority="66"/>
+    <w:lsdException w:name="Medium Grid 1" w:uiPriority="67"/>
+    <w:lsdException w:name="Medium Grid 2" w:uiPriority="68"/>
+    <w:lsdException w:name="Medium Grid 3" w:uiPriority="69"/>
+    <w:lsdException w:name="Dark List" w:uiPriority="70"/>
+    <w:lsdException w:name="Colorful Shading" w:uiPriority="71"/>
+    <w:lsdException w:name="Colorful List" w:uiPriority="72"/>
+    <w:lsdException w:name="Colorful Grid" w:uiPriority="73"/>
+    <w:lsdException w:name="Light Shading Accent 1" w:uiPriority="60"/>
+    <w:lsdException w:name="Light List Accent 1" w:uiPriority="61"/>
+    <w:lsdException w:name="Light Grid Accent 1" w:uiPriority="62"/>
+    <w:lsdException w:name="Medium Shading 1 Accent 1" w:uiPriority="63"/>
+    <w:lsdException w:name="Medium Shading 2 Accent 1" w:uiPriority="64"/>
+    <w:lsdException w:name="Medium List 1 Accent 1" w:uiPriority="65"/>
+    <w:lsdException w:name="Revision" w:semiHidden="1"/>
+    <w:lsdException w:name="List Paragraph" w:uiPriority="34" w:qFormat="1"/>
+    <w:lsdException w:name="Quote" w:uiPriority="29" w:qFormat="1"/>
+    <w:lsdException w:name="Intense Quote" w:uiPriority="30" w:qFormat="1"/>
+    <w:lsdException w:name="Medium List 2 Accent 1" w:uiPriority="66"/>
+    <w:lsdException w:name="Medium Grid 1 Accent 1" w:uiPriority="67"/>
+    <w:lsdException w:name="Medium Grid 2 Accent 1" w:uiPriority="68"/>
+    <w:lsdException w:name="Medium Grid 3 Accent 1" w:uiPriority="69"/>
+    <w:lsdException w:name="Dark List Accent 1" w:uiPriority="70"/>
+    <w:lsdException w:name="Colorful Shading Accent 1" w:uiPriority="71"/>
+    <w:lsdException w:name="Colorful List Accent 1" w:uiPriority="72"/>
+    <w:lsdException w:name="Colorful Grid Accent 1" w:uiPriority="73"/>
+    <w:lsdException w:name="Light Shading Accent 2" w:uiPriority="60"/>
+    <w:lsdException w:name="Light List Accent 2" w:uiPriority="61"/>
+    <w:lsdException w:name="Light Grid Accent 2" w:uiPriority="62"/>
+    <w:lsdException w:name="Medium Shading 1 Accent 2" w:uiPriority="63"/>
+    <w:lsdException w:name="Medium Shading 2 Accent 2" w:uiPriority="64"/>
+    <w:lsdException w:name="Medium List 1 Accent 2" w:uiPriority="65"/>
+    <w:lsdException w:name="Medium List 2 Accent 2" w:uiPriority="66"/>
+    <w:lsdException w:name="Medium Grid 1 Accent 2" w:uiPriority="67"/>
+    <w:lsdException w:name="Medium Grid 2 Accent 2" w:uiPriority="68"/>
+    <w:lsdException w:name="Medium Grid 3 Accent 2" w:uiPriority="69"/>
+    <w:lsdException w:name="Dark List Accent 2" w:uiPriority="70"/>
+    <w:lsdException w:name="Colorful Shading Accent 2" w:uiPriority="71"/>
+    <w:lsdException w:name="Colorful List Accent 2" w:uiPriority="72"/>
+    <w:lsdException w:name="Colorful Grid Accent 2" w:uiPriority="73"/>
+    <w:lsdException w:name="Light Shading Accent 3" w:uiPriority="60"/>
+    <w:lsdException w:name="Light List Accent 3" w:uiPriority="61"/>
+    <w:lsdException w:name="Light Grid Accent 3" w:uiPriority="62"/>
+    <w:lsdException w:name="Medium Shading 1 Accent 3" w:uiPriority="63"/>
+    <w:lsdException w:name="Medium Shading 2 Accent 3" w:uiPriority="64"/>
+    <w:lsdException w:name="Medium List 1 Accent 3" w:uiPriority="65"/>
+    <w:lsdException w:name="Medium List 2 Accent 3" w:uiPriority="66"/>
+    <w:lsdException w:name="Medium Grid 1 Accent 3" w:uiPriority="67"/>
+    <w:lsdException w:name="Medium Grid 2 Accent 3" w:uiPriority="68"/>
+    <w:lsdException w:name="Medium Grid 3 Accent 3" w:uiPriority="69"/>
+    <w:lsdException w:name="Dark List Accent 3" w:uiPriority="70"/>
+    <w:lsdException w:name="Colorful Shading Accent 3" w:uiPriority="71"/>
+    <w:lsdException w:name="Colorful List Accent 3" w:uiPriority="72"/>
+    <w:lsdException w:name="Colorful Grid Accent 3" w:uiPriority="73"/>
+    <w:lsdException w:name="Light Shading Accent 4" w:uiPriority="60"/>
+    <w:lsdException w:name="Light List Accent 4" w:uiPriority="61"/>
+    <w:lsdException w:name="Light Grid Accent 4" w:uiPriority="62"/>
+    <w:lsdException w:name="Medium Shading 1 Accent 4" w:uiPriority="63"/>
+    <w:lsdException w:name="Medium Shading 2 Accent 4" w:uiPriority="64"/>
+    <w:lsdException w:name="Medium List 1 Accent 4" w:uiPriority="65"/>
+    <w:lsdException w:name="Medium List 2 Accent 4" w:uiPriority="66"/>
+    <w:lsdException w:name="Medium Grid 1 Accent 4" w:uiPriority="67"/>
+    <w:lsdException w:name="Medium Grid 2 Accent 4" w:uiPriority="68"/>
+    <w:lsdException w:name="Medium Grid 3 Accent 4" w:uiPriority="69"/>
+    <w:lsdException w:name="Dark List Accent 4" w:uiPriority="70"/>
+    <w:lsdException w:name="Colorful Shading Accent 4" w:uiPriority="71"/>
+    <w:lsdException w:name="Colorful List Accent 4" w:uiPriority="72"/>
+    <w:lsdException w:name="Colorful Grid Accent 4" w:uiPriority="73"/>
+    <w:lsdException w:name="Light Shading Accent 5" w:uiPriority="60"/>
+    <w:lsdException w:name="Light List Accent 5" w:uiPriority="61"/>
+    <w:lsdException w:name="Light Grid Accent 5" w:uiPriority="62"/>
+    <w:lsdException w:name="Medium Shading 1 Accent 5" w:uiPriority="63"/>
+    <w:lsdException w:name="Medium Shading 2 Accent 5" w:uiPriority="64"/>
+    <w:lsdException w:name="Medium List 1 Accent 5" w:uiPriority="65"/>
+    <w:lsdException w:name="Medium List 2 Accent 5" w:uiPriority="66"/>
+    <w:lsdException w:name="Medium Grid 1 Accent 5" w:uiPriority="67"/>
+    <w:lsdException w:name="Medium Grid 2 Accent 5" w:uiPriority="68"/>
+    <w:lsdException w:name="Medium Grid 3 Accent 5" w:uiPriority="69"/>
+    <w:lsdException w:name="Dark List Accent 5" w:uiPriority="70"/>
+    <w:lsdException w:name="Colorful Shading Accent 5" w:uiPriority="71"/>
+    <w:lsdException w:name="Colorful List Accent 5" w:uiPriority="72"/>
+    <w:lsdException w:name="Colorful Grid Accent 5" w:uiPriority="73"/>
+    <w:lsdException w:name="Light Shading Accent 6" w:uiPriority="60"/>
+    <w:lsdException w:name="Light List Accent 6" w:uiPriority="61"/>
+    <w:lsdException w:name="Light Grid Accent 6" w:uiPriority="62"/>
+    <w:lsdException w:name="Medium Shading 1 Accent 6" w:uiPriority="63"/>
+    <w:lsdException w:name="Medium Shading 2 Accent 6" w:uiPriority="64"/>
+    <w:lsdException w:name="Medium List 1 Accent 6" w:uiPriority="65"/>
+    <w:lsdException w:name="Medium List 2 Accent 6" w:uiPriority="66"/>
+    <w:lsdException w:name="Medium Grid 1 Accent 6" w:uiPriority="67"/>
+    <w:lsdException w:name="Medium Grid 2 Accent 6" w:uiPriority="68"/>
+    <w:lsdException w:name="Medium Grid 3 Accent 6" w:uiPriority="69"/>
+    <w:lsdException w:name="Dark List Accent 6" w:uiPriority="70"/>
+    <w:lsdException w:name="Colorful Shading Accent 6" w:uiPriority="71"/>
+    <w:lsdException w:name="Colorful List Accent 6" w:uiPriority="72"/>
+    <w:lsdException w:name="Colorful Grid Accent 6" w:uiPriority="73"/>
+    <w:lsdException w:name="Subtle Emphasis" w:uiPriority="19" w:qFormat="1"/>
+    <w:lsdException w:name="Intense Emphasis" w:uiPriority="21" w:qFormat="1"/>
+    <w:lsdException w:name="Subtle Reference" w:uiPriority="31" w:qFormat="1"/>
+    <w:lsdException w:name="Intense Reference" w:uiPriority="32" w:qFormat="1"/>
+    <w:lsdException w:name="Book Title" w:uiPriority="33" w:qFormat="1"/>
+    <w:lsdException w:name="Bibliography" w:semiHidden="1" w:uiPriority="37" w:unhideWhenUsed="1"/>
+    <w:lsdException w:name="TOC Heading" w:semiHidden="1" w:uiPriority="39" w:unhideWhenUsed="1" w:qFormat="1"/>
+    <w:lsdException w:name="Plain Table 1" w:uiPriority="41"/>
+    <w:lsdException w:name="Plain Table 2" w:uiPriority="42"/>
+    <w:lsdException w:name="Plain Table 3" w:uiPriority="43"/>
+    <w:lsdException w:name="Plain Table 4" w:uiPriority="44"/>
+    <w:lsdException w:name="Plain Table 5" w:uiPriority="45"/>
+    <w:lsdException w:name="Grid Table Light" w:uiPriority="40"/>
+    <w:lsdException w:name="Grid Table 1 Light" w:uiPriority="46"/>
+    <w:lsdException w:name="Grid Table 2" w:uiPriority="47"/>
+    <w:lsdException w:name="Grid Table 3" w:uiPriority="48"/>
+    <w:lsdException w:name="Grid Table 4" w:uiPriority="49"/>
+    <w:lsdException w:name="Grid Table 5 Dark" w:uiPriority="50"/>
+    <w:lsdException w:name="Grid Table 6 Colorful" w:uiPriority="51"/>
+    <w:lsdException w:name="Grid Table 7 Colorful" w:uiPriority="52"/>
+    <w:lsdException w:name="Grid Table 1 Light Accent 1" w:uiPriority="46"/>
+    <w:lsdException w:name="Grid Table 2 Accent 1" w:uiPriority="47"/>
+    <w:lsdException w:name="Grid Table 3 Accent 1" w:uiPriority="48"/>
+    <w:lsdException w:name="Grid Table 4 Accent 1" w:uiPriority="49"/>
+    <w:lsdException w:name="Grid Table 5 Dark Accent 1" w:uiPriority="50"/>
+    <w:lsdException w:name="Grid Table 6 Colorful Accent 1" w:uiPriority="51"/>
+    <w:lsdException w:name="Grid Table 7 Colorful Accent 1" w:uiPriority="52"/>
+    <w:lsdException w:name="Grid Table 1 Light Accent 2" w:uiPriority="46"/>
+    <w:lsdException w:name="Grid Table 2 Accent 2" w:uiPriority="47"/>
+    <w:lsdException w:name="Grid Table 3 Accent 2" w:uiPriority="48"/>
+    <w:lsdException w:name="Grid Table 4 Accent 2" w:uiPriority="49"/>
+    <w:lsdException w:name="Grid Table 5 Dark Accent 2" w:uiPriority="50"/>
+    <w:lsdException w:name="Grid Table 6 Colorful Accent 2" w:uiPriority="51"/>
+    <w:lsdException w:name="Grid Table 7 Colorful Accent 2" w:uiPriority="52"/>
+    <w:lsdException w:name="Grid Table 1 Light Accent 3" w:uiPriority="46"/>
+    <w:lsdException w:name="Grid Table 2 Accent 3" w:uiPriority="47"/>
+    <w:lsdException w:name="Grid Table 3 Accent 3" w:uiPriority="48"/>
+    <w:lsdException w:name="Grid Table 4 Accent 3" w:uiPriority="49"/>
+    <w:lsdException w:name="Grid Table 5 Dark Accent 3" w:uiPriority="50"/>
+    <w:lsdException w:name="Grid Table 6 Colorful Accent 3" w:uiPriority="51"/>
+    <w:lsdException w:name="Grid Table 7 Colorful Accent 3" w:uiPriority="52"/>
+    <w:lsdException w:name="Grid Table 1 Light Accent 4" w:uiPriority="46"/>
+    <w:lsdException w:name="Grid Table 2 Accent 4" w:uiPriority="47"/>
+    <w:lsdException w:name="Grid Table 3 Accent 4" w:uiPriority="48"/>
+    <w:lsdException w:name="Grid Table 4 Accent 4" w:uiPriority="49"/>
+    <w:lsdException w:name="Grid Table 5 Dark Accent 4" w:uiPriority="50"/>
+    <w:lsdException w:name="Grid Table 6 Colorful Accent 4" w:uiPriority="51"/>
+    <w:lsdException w:name="Grid Table 7 Colorful Accent 4" w:uiPriority="52"/>
+    <w:lsdException w:name="Grid Table 1 Light Accent 5" w:uiPriority="46"/>
+    <w:lsdException w:name="Grid Table 2 Accent 5" w:uiPriority="47"/>
+    <w:lsdException w:name="Grid Table 3 Accent 5" w:uiPriority="48"/>
+    <w:lsdException w:name="Grid Table 4 Accent 5" w:uiPriority="49"/>
+    <w:lsdException w:name="Grid Table 5 Dark Accent 5" w:uiPriority="50"/>
+    <w:lsdException w:name="Grid Table 6 Colorful Accent 5" w:uiPriority="51"/>
+    <w:lsdException w:name="Grid Table 7 Colorful Accent 5" w:uiPriority="52"/>
+    <w:lsdException w:name="Grid Table 1 Light Accent 6" w:uiPriority="46"/>
+    <w:lsdException w:name="Grid Table 2 Accent 6" w:uiPriority="47"/>
+    <w:lsdException w:name="Grid Table 3 Accent 6" w:uiPriority="48"/>
+    <w:lsdException w:name="Grid Table 4 Accent 6" w:uiPriority="49"/>
+    <w:lsdException w:name="Grid Table 5 Dark Accent 6" w:uiPriority="50"/>
+    <w:lsdException w:name="Grid Table 6 Colorful Accent 6" w:uiPriority="51"/>
+    <w:lsdException w:name="Grid Table 7 Colorful Accent 6" w:uiPriority="52"/>
+    <w:lsdException w:name="List Table 1 Light" w:uiPriority="46"/>
+    <w:lsdException w:name="List Table 2" w:uiPriority="47"/>
+    <w:lsdException w:name="List Table 3" w:uiPriority="48"/>
+    <w:lsdException w:name="List Table 4" w:uiPriority="49"/>
+    <w:lsdException w:name="List Table 5 Dark" w:uiPriority="50"/>
+    <w:lsdException w:name="List Table 6 Colorful" w:uiPriority="51"/>
+    <w:lsdException w:name="List Table 7 Colorful" w:uiPriority="52"/>
+    <w:lsdException w:name="List Table 1 Light Accent 1" w:uiPriority="46"/>
+    <w:lsdException w:name="List Table 2 Accent 1" w:uiPriority="47"/>
+    <w:lsdException w:name="List Table 3 Accent 1" w:uiPriority="48"/>
+    <w:lsdException w:name="List Table 4 Accent 1" w:uiPriority="49"/>
+    <w:lsdException w:name="List Table 5 Dark Accent 1" w:uiPriority="50"/>
+    <w:lsdException w:name="List Table 6 Colorful Accent 1" w:uiPriority="51"/>
+    <w:lsdException w:name="List Table 7 Colorful Accent 1" w:uiPriority="52"/>
+    <w:lsdException w:name="List Table 1 Light Accent 2" w:uiPriority="46"/>
+    <w:lsdException w:name="List Table 2 Accent 2" w:uiPriority="47"/>
+    <w:lsdException w:name="List Table 3 Accent 2" w:uiPriority="48"/>
+    <w:lsdException w:name="List Table 4 Accent 2" w:uiPriority="49"/>
+    <w:lsdException w:name="List Table 5 Dark Accent 2" w:uiPriority="50"/>
+    <w:lsdException w:name="List Table 6 Colorful Accent 2" w:uiPriority="51"/>
+    <w:lsdException w:name="List Table 7 Colorful Accent 2" w:uiPriority="52"/>
+    <w:lsdException w:name="List Table 1 Light Accent 3" w:uiPriority="46"/>
+    <w:lsdException w:name="List Table 2 Accent 3" w:uiPriority="47"/>
+    <w:lsdException w:name="List Table 3 Accent 3" w:uiPriority="48"/>
+    <w:lsdException w:name="List Table 4 Accent 3" w:uiPriority="49"/>
+    <w:lsdException w:name="List Table 5 Dark Accent 3" w:uiPriority="50"/>
+    <w:lsdException w:name="List Table 6 Colorful Accent 3" w:uiPriority="51"/>
+    <w:lsdException w:name="List Table 7 Colorful Accent 3" w:uiPriority="52"/>
+    <w:lsdException w:name="List Table 1 Light Accent 4" w:uiPriority="46"/>
+    <w:lsdException w:name="List Table 2 Accent 4" w:uiPriority="47"/>
+    <w:lsdException w:name="List Table 3 Accent 4" w:uiPriority="48"/>
+    <w:lsdException w:name="List Table 4 Accent 4" w:uiPriority="49"/>
+    <w:lsdException w:name="List Table 5 Dark Accent 4" w:uiPriority="50"/>
+    <w:lsdException w:name="List Table 6 Colorful Accent 4" w:uiPriority="51"/>
+    <w:lsdException w:name="List Table 7 Colorful Accent 4" w:uiPriority="52"/>
+    <w:lsdException w:name="List Table 1 Light Accent 5" w:uiPriority="46"/>
+    <w:lsdException w:name="List Table 2 Accent 5" w:uiPriority="47"/>
+    <w:lsdException w:name="List Table 3 Accent 5" w:uiPriority="48"/>
+    <w:lsdException w:name="List Table 4 Accent 5" w:uiPriority="49"/>
+    <w:lsdException w:name="List Table 5 Dark Accent 5" w:uiPriority="50"/>
+    <w:lsdException w:name="List Table 6 Colorful Accent 5" w:uiPriority="51"/>
+    <w:lsdException w:name="List Table 7 Colorful Accent 5" w:uiPriority="52"/>
+    <w:lsdException w:name="List Table 1 Light Accent 6" w:uiPriority="46"/>
+    <w:lsdException w:name="List Table 2 Accent 6" w:uiPriority="47"/>
+    <w:lsdException w:name="List Table 3 Accent 6" w:uiPriority="48"/>
+    <w:lsdException w:name="List Table 4 Accent 6" w:uiPriority="49"/>
+    <w:lsdException w:name="List Table 5 Dark Accent 6" w:uiPriority="50"/>
+    <w:lsdException w:name="List Table 6 Colorful Accent 6" w:uiPriority="51"/>
+    <w:lsdException w:name="List Table 7 Colorful Accent 6" w:uiPriority="52"/>
+    <w:lsdException w:name="Mention" w:semiHidden="1" w:unhideWhenUsed="1"/>
+    <w:lsdException w:name="Smart Hyperlink" w:semiHidden="1" w:unhideWhenUsed="1"/>
+    <w:lsdException w:name="Hashtag" w:semiHidden="1" w:unhideWhenUsed="1"/>
+    <w:lsdException w:name="Unresolved Mention" w:semiHidden="1" w:unhideWhenUsed="1"/>
   </w:latentStyles>
   <w:style w:type="paragraph" w:default="1" w:styleId="Normal">
     <w:name w:val="Normal"/>
@@ -10236,7 +9962,7 @@
       <w:rFonts w:ascii="Arial" w:hAnsi="Arial"/>
     </w:rPr>
   </w:style>
-  <w:style w:type="paragraph" w:styleId="Heading1">
+  <w:style w:type="paragraph" w:styleId="Titre1">
     <w:name w:val="heading 1"/>
     <w:basedOn w:val="Normal"/>
     <w:uiPriority w:val="1"/>
@@ -10254,11 +9980,11 @@
       <w:szCs w:val="31"/>
     </w:rPr>
   </w:style>
-  <w:style w:type="paragraph" w:styleId="Heading2">
+  <w:style w:type="paragraph" w:styleId="Titre2">
     <w:name w:val="heading 2"/>
     <w:basedOn w:val="Normal"/>
     <w:next w:val="Normal"/>
-    <w:link w:val="Heading2Char"/>
+    <w:link w:val="Titre2Car"/>
     <w:uiPriority w:val="9"/>
     <w:unhideWhenUsed/>
     <w:qFormat/>
@@ -10278,11 +10004,11 @@
       <w:szCs w:val="26"/>
     </w:rPr>
   </w:style>
-  <w:style w:type="paragraph" w:styleId="Heading3">
+  <w:style w:type="paragraph" w:styleId="Titre3">
     <w:name w:val="heading 3"/>
     <w:basedOn w:val="Normal"/>
     <w:next w:val="Normal"/>
-    <w:link w:val="Heading3Char"/>
+    <w:link w:val="Titre3Car"/>
     <w:uiPriority w:val="9"/>
     <w:unhideWhenUsed/>
     <w:qFormat/>
@@ -10300,13 +10026,13 @@
       <w:color w:val="4F81BD" w:themeColor="accent1"/>
     </w:rPr>
   </w:style>
-  <w:style w:type="character" w:default="1" w:styleId="DefaultParagraphFont">
+  <w:style w:type="character" w:default="1" w:styleId="Policepardfaut">
     <w:name w:val="Default Paragraph Font"/>
     <w:uiPriority w:val="1"/>
     <w:semiHidden/>
     <w:unhideWhenUsed/>
   </w:style>
-  <w:style w:type="table" w:default="1" w:styleId="TableNormal">
+  <w:style w:type="table" w:default="1" w:styleId="TableauNormal">
     <w:name w:val="Normal Table"/>
     <w:uiPriority w:val="99"/>
     <w:semiHidden/>
@@ -10321,13 +10047,13 @@
       </w:tblCellMar>
     </w:tblPr>
   </w:style>
-  <w:style w:type="numbering" w:default="1" w:styleId="NoList">
+  <w:style w:type="numbering" w:default="1" w:styleId="Aucuneliste">
     <w:name w:val="No List"/>
     <w:uiPriority w:val="99"/>
     <w:semiHidden/>
     <w:unhideWhenUsed/>
   </w:style>
-  <w:style w:type="paragraph" w:styleId="BodyText">
+  <w:style w:type="paragraph" w:styleId="Corpsdetexte">
     <w:name w:val="Body Text"/>
     <w:basedOn w:val="Normal"/>
     <w:uiPriority w:val="1"/>
@@ -10343,7 +10069,7 @@
       <w:szCs w:val="28"/>
     </w:rPr>
   </w:style>
-  <w:style w:type="paragraph" w:styleId="ListParagraph">
+  <w:style w:type="paragraph" w:styleId="Paragraphedeliste">
     <w:name w:val="List Paragraph"/>
     <w:basedOn w:val="Normal"/>
     <w:uiPriority w:val="1"/>
@@ -10355,10 +10081,10 @@
     <w:uiPriority w:val="1"/>
     <w:qFormat/>
   </w:style>
-  <w:style w:type="paragraph" w:styleId="BalloonText">
+  <w:style w:type="paragraph" w:styleId="Textedebulles">
     <w:name w:val="Balloon Text"/>
     <w:basedOn w:val="Normal"/>
-    <w:link w:val="BalloonTextChar"/>
+    <w:link w:val="TextedebullesCar"/>
     <w:uiPriority w:val="99"/>
     <w:semiHidden/>
     <w:unhideWhenUsed/>
@@ -10369,10 +10095,10 @@
       <w:szCs w:val="16"/>
     </w:rPr>
   </w:style>
-  <w:style w:type="character" w:customStyle="1" w:styleId="BalloonTextChar">
-    <w:name w:val="Balloon Text Char"/>
-    <w:basedOn w:val="DefaultParagraphFont"/>
-    <w:link w:val="BalloonText"/>
+  <w:style w:type="character" w:customStyle="1" w:styleId="TextedebullesCar">
+    <w:name w:val="Texte de bulles Car"/>
+    <w:basedOn w:val="Policepardfaut"/>
+    <w:link w:val="Textedebulles"/>
     <w:uiPriority w:val="99"/>
     <w:semiHidden/>
     <w:rsid w:val="00620D06"/>
@@ -10382,10 +10108,10 @@
       <w:szCs w:val="16"/>
     </w:rPr>
   </w:style>
-  <w:style w:type="character" w:customStyle="1" w:styleId="Heading2Char">
-    <w:name w:val="Heading 2 Char"/>
-    <w:basedOn w:val="DefaultParagraphFont"/>
-    <w:link w:val="Heading2"/>
+  <w:style w:type="character" w:customStyle="1" w:styleId="Titre2Car">
+    <w:name w:val="Titre 2 Car"/>
+    <w:basedOn w:val="Policepardfaut"/>
+    <w:link w:val="Titre2"/>
     <w:uiPriority w:val="9"/>
     <w:rsid w:val="008921FC"/>
     <w:rPr>
@@ -10397,10 +10123,10 @@
       <w:szCs w:val="26"/>
     </w:rPr>
   </w:style>
-  <w:style w:type="paragraph" w:styleId="Header">
+  <w:style w:type="paragraph" w:styleId="En-tte">
     <w:name w:val="header"/>
     <w:basedOn w:val="Normal"/>
-    <w:link w:val="HeaderChar"/>
+    <w:link w:val="En-tteCar"/>
     <w:uiPriority w:val="99"/>
     <w:unhideWhenUsed/>
     <w:rsid w:val="008921FC"/>
@@ -10411,20 +10137,20 @@
       </w:tabs>
     </w:pPr>
   </w:style>
-  <w:style w:type="character" w:customStyle="1" w:styleId="HeaderChar">
-    <w:name w:val="Header Char"/>
-    <w:basedOn w:val="DefaultParagraphFont"/>
-    <w:link w:val="Header"/>
+  <w:style w:type="character" w:customStyle="1" w:styleId="En-tteCar">
+    <w:name w:val="En-tête Car"/>
+    <w:basedOn w:val="Policepardfaut"/>
+    <w:link w:val="En-tte"/>
     <w:uiPriority w:val="99"/>
     <w:rsid w:val="008921FC"/>
     <w:rPr>
       <w:rFonts w:ascii="Arial" w:hAnsi="Arial"/>
     </w:rPr>
   </w:style>
-  <w:style w:type="paragraph" w:styleId="Footer">
+  <w:style w:type="paragraph" w:styleId="Pieddepage">
     <w:name w:val="footer"/>
     <w:basedOn w:val="Normal"/>
-    <w:link w:val="FooterChar"/>
+    <w:link w:val="PieddepageCar"/>
     <w:uiPriority w:val="99"/>
     <w:unhideWhenUsed/>
     <w:rsid w:val="008921FC"/>
@@ -10435,19 +10161,19 @@
       </w:tabs>
     </w:pPr>
   </w:style>
-  <w:style w:type="character" w:customStyle="1" w:styleId="FooterChar">
-    <w:name w:val="Footer Char"/>
-    <w:basedOn w:val="DefaultParagraphFont"/>
-    <w:link w:val="Footer"/>
+  <w:style w:type="character" w:customStyle="1" w:styleId="PieddepageCar">
+    <w:name w:val="Pied de page Car"/>
+    <w:basedOn w:val="Policepardfaut"/>
+    <w:link w:val="Pieddepage"/>
     <w:uiPriority w:val="99"/>
     <w:rsid w:val="008921FC"/>
     <w:rPr>
       <w:rFonts w:ascii="Arial" w:hAnsi="Arial"/>
     </w:rPr>
   </w:style>
-  <w:style w:type="paragraph" w:styleId="TOCHeading">
+  <w:style w:type="paragraph" w:styleId="En-ttedetabledesmatires">
     <w:name w:val="TOC Heading"/>
-    <w:basedOn w:val="Heading1"/>
+    <w:basedOn w:val="Titre1"/>
     <w:next w:val="Normal"/>
     <w:uiPriority w:val="39"/>
     <w:semiHidden/>
@@ -10471,7 +10197,7 @@
       <w:lang w:eastAsia="ja-JP"/>
     </w:rPr>
   </w:style>
-  <w:style w:type="paragraph" w:styleId="TOC1">
+  <w:style w:type="paragraph" w:styleId="TM1">
     <w:name w:val="toc 1"/>
     <w:basedOn w:val="Normal"/>
     <w:next w:val="Normal"/>
@@ -10483,9 +10209,9 @@
       <w:spacing w:after="100"/>
     </w:pPr>
   </w:style>
-  <w:style w:type="character" w:styleId="Hyperlink">
+  <w:style w:type="character" w:styleId="Lienhypertexte">
     <w:name w:val="Hyperlink"/>
-    <w:basedOn w:val="DefaultParagraphFont"/>
+    <w:basedOn w:val="Policepardfaut"/>
     <w:uiPriority w:val="99"/>
     <w:unhideWhenUsed/>
     <w:rsid w:val="00201CDF"/>
@@ -10494,7 +10220,7 @@
       <w:u w:val="single"/>
     </w:rPr>
   </w:style>
-  <w:style w:type="paragraph" w:styleId="Caption">
+  <w:style w:type="paragraph" w:styleId="Lgende">
     <w:name w:val="caption"/>
     <w:basedOn w:val="Normal"/>
     <w:next w:val="Normal"/>
@@ -10513,9 +10239,9 @@
       <w:szCs w:val="18"/>
     </w:rPr>
   </w:style>
-  <w:style w:type="character" w:styleId="PlaceholderText">
+  <w:style w:type="character" w:styleId="Textedelespacerserv">
     <w:name w:val="Placeholder Text"/>
-    <w:basedOn w:val="DefaultParagraphFont"/>
+    <w:basedOn w:val="Policepardfaut"/>
     <w:uiPriority w:val="99"/>
     <w:semiHidden/>
     <w:rsid w:val="00704D5E"/>
@@ -10523,7 +10249,7 @@
       <w:color w:val="808080"/>
     </w:rPr>
   </w:style>
-  <w:style w:type="paragraph" w:styleId="TOC2">
+  <w:style w:type="paragraph" w:styleId="TM2">
     <w:name w:val="toc 2"/>
     <w:basedOn w:val="Normal"/>
     <w:next w:val="Normal"/>
@@ -10536,9 +10262,9 @@
       <w:ind w:left="220"/>
     </w:pPr>
   </w:style>
-  <w:style w:type="table" w:styleId="TableGrid">
+  <w:style w:type="table" w:styleId="Grilledutableau">
     <w:name w:val="Table Grid"/>
-    <w:basedOn w:val="TableNormal"/>
+    <w:basedOn w:val="TableauNormal"/>
     <w:uiPriority w:val="59"/>
     <w:rsid w:val="003A425F"/>
     <w:tblPr>
@@ -10552,10 +10278,10 @@
       </w:tblBorders>
     </w:tblPr>
   </w:style>
-  <w:style w:type="character" w:customStyle="1" w:styleId="Heading3Char">
-    <w:name w:val="Heading 3 Char"/>
-    <w:basedOn w:val="DefaultParagraphFont"/>
-    <w:link w:val="Heading3"/>
+  <w:style w:type="character" w:customStyle="1" w:styleId="Titre3Car">
+    <w:name w:val="Titre 3 Car"/>
+    <w:basedOn w:val="Policepardfaut"/>
+    <w:link w:val="Titre3"/>
     <w:uiPriority w:val="9"/>
     <w:rsid w:val="003D32C2"/>
     <w:rPr>
@@ -10565,524 +10291,7 @@
       <w:color w:val="4F81BD" w:themeColor="accent1"/>
     </w:rPr>
   </w:style>
-  <w:style w:type="paragraph" w:styleId="TOC3">
-    <w:name w:val="toc 3"/>
-    <w:basedOn w:val="Normal"/>
-    <w:next w:val="Normal"/>
-    <w:autoRedefine/>
-    <w:uiPriority w:val="39"/>
-    <w:unhideWhenUsed/>
-    <w:rsid w:val="008A7FD7"/>
-    <w:pPr>
-      <w:spacing w:after="100"/>
-      <w:ind w:left="440"/>
-    </w:pPr>
-  </w:style>
-</w:styles>
-</file>
-
-<file path=word/stylesWithEffects.xml><?xml version="1.0" encoding="utf-8"?>
-<w:styles xmlns:wpc="http://schemas.microsoft.com/office/word/2010/wordprocessingCanvas" xmlns:mc="http://schemas.openxmlformats.org/markup-compatibility/2006" xmlns:o="urn:schemas-microsoft-com:office:office" xmlns:r="http://schemas.openxmlformats.org/officeDocument/2006/relationships" xmlns:m="http://schemas.openxmlformats.org/officeDocument/2006/math" xmlns:v="urn:schemas-microsoft-com:vml" xmlns:wp14="http://schemas.microsoft.com/office/word/2010/wordprocessingDrawing" xmlns:wp="http://schemas.openxmlformats.org/drawingml/2006/wordprocessingDrawing" xmlns:w10="urn:schemas-microsoft-com:office:word" xmlns:w="http://schemas.openxmlformats.org/wordprocessingml/2006/main" xmlns:w14="http://schemas.microsoft.com/office/word/2010/wordml" xmlns:wpg="http://schemas.microsoft.com/office/word/2010/wordprocessingGroup" xmlns:wpi="http://schemas.microsoft.com/office/word/2010/wordprocessingInk" xmlns:wne="http://schemas.microsoft.com/office/word/2006/wordml" xmlns:wps="http://schemas.microsoft.com/office/word/2010/wordprocessingShape" mc:Ignorable="w14 wp14">
-  <w:docDefaults>
-    <w:rPrDefault>
-      <w:rPr>
-        <w:rFonts w:asciiTheme="minorHAnsi" w:eastAsiaTheme="minorHAnsi" w:hAnsiTheme="minorHAnsi" w:cstheme="minorBidi"/>
-        <w:sz w:val="22"/>
-        <w:szCs w:val="22"/>
-        <w:lang w:val="en-US" w:eastAsia="en-US" w:bidi="ar-SA"/>
-      </w:rPr>
-    </w:rPrDefault>
-    <w:pPrDefault>
-      <w:pPr>
-        <w:widowControl w:val="0"/>
-      </w:pPr>
-    </w:pPrDefault>
-  </w:docDefaults>
-  <w:latentStyles w:defLockedState="0" w:defUIPriority="99" w:defSemiHidden="1" w:defUnhideWhenUsed="1" w:defQFormat="0" w:count="267">
-    <w:lsdException w:name="Normal" w:semiHidden="0" w:uiPriority="0" w:unhideWhenUsed="0" w:qFormat="1"/>
-    <w:lsdException w:name="heading 1" w:semiHidden="0" w:uiPriority="9" w:unhideWhenUsed="0" w:qFormat="1"/>
-    <w:lsdException w:name="heading 2" w:uiPriority="9" w:qFormat="1"/>
-    <w:lsdException w:name="heading 3" w:uiPriority="9" w:qFormat="1"/>
-    <w:lsdException w:name="heading 4" w:uiPriority="9" w:qFormat="1"/>
-    <w:lsdException w:name="heading 5" w:uiPriority="9" w:qFormat="1"/>
-    <w:lsdException w:name="heading 6" w:uiPriority="9" w:qFormat="1"/>
-    <w:lsdException w:name="heading 7" w:uiPriority="9" w:qFormat="1"/>
-    <w:lsdException w:name="heading 8" w:uiPriority="9" w:qFormat="1"/>
-    <w:lsdException w:name="heading 9" w:uiPriority="9" w:qFormat="1"/>
-    <w:lsdException w:name="toc 1" w:uiPriority="39"/>
-    <w:lsdException w:name="toc 2" w:uiPriority="39"/>
-    <w:lsdException w:name="toc 3" w:uiPriority="39"/>
-    <w:lsdException w:name="toc 4" w:uiPriority="39"/>
-    <w:lsdException w:name="toc 5" w:uiPriority="39"/>
-    <w:lsdException w:name="toc 6" w:uiPriority="39"/>
-    <w:lsdException w:name="toc 7" w:uiPriority="39"/>
-    <w:lsdException w:name="toc 8" w:uiPriority="39"/>
-    <w:lsdException w:name="toc 9" w:uiPriority="39"/>
-    <w:lsdException w:name="caption" w:uiPriority="35" w:qFormat="1"/>
-    <w:lsdException w:name="Title" w:semiHidden="0" w:uiPriority="10" w:unhideWhenUsed="0" w:qFormat="1"/>
-    <w:lsdException w:name="Default Paragraph Font" w:uiPriority="1"/>
-    <w:lsdException w:name="Subtitle" w:semiHidden="0" w:uiPriority="11" w:unhideWhenUsed="0" w:qFormat="1"/>
-    <w:lsdException w:name="Strong" w:semiHidden="0" w:uiPriority="22" w:unhideWhenUsed="0" w:qFormat="1"/>
-    <w:lsdException w:name="Emphasis" w:semiHidden="0" w:uiPriority="20" w:unhideWhenUsed="0" w:qFormat="1"/>
-    <w:lsdException w:name="Normal Table" w:semiHidden="0" w:unhideWhenUsed="0"/>
-    <w:lsdException w:name="Table Subtle 2" w:semiHidden="0" w:unhideWhenUsed="0"/>
-    <w:lsdException w:name="Table Web 3" w:semiHidden="0" w:unhideWhenUsed="0"/>
-    <w:lsdException w:name="Table Grid" w:semiHidden="0" w:uiPriority="59" w:unhideWhenUsed="0"/>
-    <w:lsdException w:name="Placeholder Text" w:unhideWhenUsed="0"/>
-    <w:lsdException w:name="No Spacing" w:semiHidden="0" w:uiPriority="1" w:unhideWhenUsed="0" w:qFormat="1"/>
-    <w:lsdException w:name="Light Shading" w:semiHidden="0" w:uiPriority="60" w:unhideWhenUsed="0"/>
-    <w:lsdException w:name="Light List" w:semiHidden="0" w:uiPriority="61" w:unhideWhenUsed="0"/>
-    <w:lsdException w:name="Light Grid" w:semiHidden="0" w:uiPriority="62" w:unhideWhenUsed="0"/>
-    <w:lsdException w:name="Medium Shading 1" w:semiHidden="0" w:uiPriority="63" w:unhideWhenUsed="0"/>
-    <w:lsdException w:name="Medium Shading 2" w:semiHidden="0" w:uiPriority="64" w:unhideWhenUsed="0"/>
-    <w:lsdException w:name="Medium List 1" w:semiHidden="0" w:uiPriority="65" w:unhideWhenUsed="0"/>
-    <w:lsdException w:name="Medium List 2" w:semiHidden="0" w:uiPriority="66" w:unhideWhenUsed="0"/>
-    <w:lsdException w:name="Medium Grid 1" w:semiHidden="0" w:uiPriority="67" w:unhideWhenUsed="0"/>
-    <w:lsdException w:name="Medium Grid 2" w:semiHidden="0" w:uiPriority="68" w:unhideWhenUsed="0"/>
-    <w:lsdException w:name="Medium Grid 3" w:semiHidden="0" w:uiPriority="69" w:unhideWhenUsed="0"/>
-    <w:lsdException w:name="Dark List" w:semiHidden="0" w:uiPriority="70" w:unhideWhenUsed="0"/>
-    <w:lsdException w:name="Colorful Shading" w:semiHidden="0" w:uiPriority="71" w:unhideWhenUsed="0"/>
-    <w:lsdException w:name="Colorful List" w:semiHidden="0" w:uiPriority="72" w:unhideWhenUsed="0"/>
-    <w:lsdException w:name="Colorful Grid" w:semiHidden="0" w:uiPriority="73" w:unhideWhenUsed="0"/>
-    <w:lsdException w:name="Light Shading Accent 1" w:semiHidden="0" w:uiPriority="60" w:unhideWhenUsed="0"/>
-    <w:lsdException w:name="Light List Accent 1" w:semiHidden="0" w:uiPriority="61" w:unhideWhenUsed="0"/>
-    <w:lsdException w:name="Light Grid Accent 1" w:semiHidden="0" w:uiPriority="62" w:unhideWhenUsed="0"/>
-    <w:lsdException w:name="Medium Shading 1 Accent 1" w:semiHidden="0" w:uiPriority="63" w:unhideWhenUsed="0"/>
-    <w:lsdException w:name="Medium Shading 2 Accent 1" w:semiHidden="0" w:uiPriority="64" w:unhideWhenUsed="0"/>
-    <w:lsdException w:name="Medium List 1 Accent 1" w:semiHidden="0" w:uiPriority="65" w:unhideWhenUsed="0"/>
-    <w:lsdException w:name="Revision" w:unhideWhenUsed="0"/>
-    <w:lsdException w:name="List Paragraph" w:semiHidden="0" w:uiPriority="34" w:unhideWhenUsed="0" w:qFormat="1"/>
-    <w:lsdException w:name="Quote" w:semiHidden="0" w:uiPriority="29" w:unhideWhenUsed="0" w:qFormat="1"/>
-    <w:lsdException w:name="Intense Quote" w:semiHidden="0" w:uiPriority="30" w:unhideWhenUsed="0" w:qFormat="1"/>
-    <w:lsdException w:name="Medium List 2 Accent 1" w:semiHidden="0" w:uiPriority="66" w:unhideWhenUsed="0"/>
-    <w:lsdException w:name="Medium Grid 1 Accent 1" w:semiHidden="0" w:uiPriority="67" w:unhideWhenUsed="0"/>
-    <w:lsdException w:name="Medium Grid 2 Accent 1" w:semiHidden="0" w:uiPriority="68" w:unhideWhenUsed="0"/>
-    <w:lsdException w:name="Medium Grid 3 Accent 1" w:semiHidden="0" w:uiPriority="69" w:unhideWhenUsed="0"/>
-    <w:lsdException w:name="Dark List Accent 1" w:semiHidden="0" w:uiPriority="70" w:unhideWhenUsed="0"/>
-    <w:lsdException w:name="Colorful Shading Accent 1" w:semiHidden="0" w:uiPriority="71" w:unhideWhenUsed="0"/>
-    <w:lsdException w:name="Colorful List Accent 1" w:semiHidden="0" w:uiPriority="72" w:unhideWhenUsed="0"/>
-    <w:lsdException w:name="Colorful Grid Accent 1" w:semiHidden="0" w:uiPriority="73" w:unhideWhenUsed="0"/>
-    <w:lsdException w:name="Light Shading Accent 2" w:semiHidden="0" w:uiPriority="60" w:unhideWhenUsed="0"/>
-    <w:lsdException w:name="Light List Accent 2" w:semiHidden="0" w:uiPriority="61" w:unhideWhenUsed="0"/>
-    <w:lsdException w:name="Light Grid Accent 2" w:semiHidden="0" w:uiPriority="62" w:unhideWhenUsed="0"/>
-    <w:lsdException w:name="Medium Shading 1 Accent 2" w:semiHidden="0" w:uiPriority="63" w:unhideWhenUsed="0"/>
-    <w:lsdException w:name="Medium Shading 2 Accent 2" w:semiHidden="0" w:uiPriority="64" w:unhideWhenUsed="0"/>
-    <w:lsdException w:name="Medium List 1 Accent 2" w:semiHidden="0" w:uiPriority="65" w:unhideWhenUsed="0"/>
-    <w:lsdException w:name="Medium List 2 Accent 2" w:semiHidden="0" w:uiPriority="66" w:unhideWhenUsed="0"/>
-    <w:lsdException w:name="Medium Grid 1 Accent 2" w:semiHidden="0" w:uiPriority="67" w:unhideWhenUsed="0"/>
-    <w:lsdException w:name="Medium Grid 2 Accent 2" w:semiHidden="0" w:uiPriority="68" w:unhideWhenUsed="0"/>
-    <w:lsdException w:name="Medium Grid 3 Accent 2" w:semiHidden="0" w:uiPriority="69" w:unhideWhenUsed="0"/>
-    <w:lsdException w:name="Dark List Accent 2" w:semiHidden="0" w:uiPriority="70" w:unhideWhenUsed="0"/>
-    <w:lsdException w:name="Colorful Shading Accent 2" w:semiHidden="0" w:uiPriority="71" w:unhideWhenUsed="0"/>
-    <w:lsdException w:name="Colorful List Accent 2" w:semiHidden="0" w:uiPriority="72" w:unhideWhenUsed="0"/>
-    <w:lsdException w:name="Colorful Grid Accent 2" w:semiHidden="0" w:uiPriority="73" w:unhideWhenUsed="0"/>
-    <w:lsdException w:name="Light Shading Accent 3" w:semiHidden="0" w:uiPriority="60" w:unhideWhenUsed="0"/>
-    <w:lsdException w:name="Light List Accent 3" w:semiHidden="0" w:uiPriority="61" w:unhideWhenUsed="0"/>
-    <w:lsdException w:name="Light Grid Accent 3" w:semiHidden="0" w:uiPriority="62" w:unhideWhenUsed="0"/>
-    <w:lsdException w:name="Medium Shading 1 Accent 3" w:semiHidden="0" w:uiPriority="63" w:unhideWhenUsed="0"/>
-    <w:lsdException w:name="Medium Shading 2 Accent 3" w:semiHidden="0" w:uiPriority="64" w:unhideWhenUsed="0"/>
-    <w:lsdException w:name="Medium List 1 Accent 3" w:semiHidden="0" w:uiPriority="65" w:unhideWhenUsed="0"/>
-    <w:lsdException w:name="Medium List 2 Accent 3" w:semiHidden="0" w:uiPriority="66" w:unhideWhenUsed="0"/>
-    <w:lsdException w:name="Medium Grid 1 Accent 3" w:semiHidden="0" w:uiPriority="67" w:unhideWhenUsed="0"/>
-    <w:lsdException w:name="Medium Grid 2 Accent 3" w:semiHidden="0" w:uiPriority="68" w:unhideWhenUsed="0"/>
-    <w:lsdException w:name="Medium Grid 3 Accent 3" w:semiHidden="0" w:uiPriority="69" w:unhideWhenUsed="0"/>
-    <w:lsdException w:name="Dark List Accent 3" w:semiHidden="0" w:uiPriority="70" w:unhideWhenUsed="0"/>
-    <w:lsdException w:name="Colorful Shading Accent 3" w:semiHidden="0" w:uiPriority="71" w:unhideWhenUsed="0"/>
-    <w:lsdException w:name="Colorful List Accent 3" w:semiHidden="0" w:uiPriority="72" w:unhideWhenUsed="0"/>
-    <w:lsdException w:name="Colorful Grid Accent 3" w:semiHidden="0" w:uiPriority="73" w:unhideWhenUsed="0"/>
-    <w:lsdException w:name="Light Shading Accent 4" w:semiHidden="0" w:uiPriority="60" w:unhideWhenUsed="0"/>
-    <w:lsdException w:name="Light List Accent 4" w:semiHidden="0" w:uiPriority="61" w:unhideWhenUsed="0"/>
-    <w:lsdException w:name="Light Grid Accent 4" w:semiHidden="0" w:uiPriority="62" w:unhideWhenUsed="0"/>
-    <w:lsdException w:name="Medium Shading 1 Accent 4" w:semiHidden="0" w:uiPriority="63" w:unhideWhenUsed="0"/>
-    <w:lsdException w:name="Medium Shading 2 Accent 4" w:semiHidden="0" w:uiPriority="64" w:unhideWhenUsed="0"/>
-    <w:lsdException w:name="Medium List 1 Accent 4" w:semiHidden="0" w:uiPriority="65" w:unhideWhenUsed="0"/>
-    <w:lsdException w:name="Medium List 2 Accent 4" w:semiHidden="0" w:uiPriority="66" w:unhideWhenUsed="0"/>
-    <w:lsdException w:name="Medium Grid 1 Accent 4" w:semiHidden="0" w:uiPriority="67" w:unhideWhenUsed="0"/>
-    <w:lsdException w:name="Medium Grid 2 Accent 4" w:semiHidden="0" w:uiPriority="68" w:unhideWhenUsed="0"/>
-    <w:lsdException w:name="Medium Grid 3 Accent 4" w:semiHidden="0" w:uiPriority="69" w:unhideWhenUsed="0"/>
-    <w:lsdException w:name="Dark List Accent 4" w:semiHidden="0" w:uiPriority="70" w:unhideWhenUsed="0"/>
-    <w:lsdException w:name="Colorful Shading Accent 4" w:semiHidden="0" w:uiPriority="71" w:unhideWhenUsed="0"/>
-    <w:lsdException w:name="Colorful List Accent 4" w:semiHidden="0" w:uiPriority="72" w:unhideWhenUsed="0"/>
-    <w:lsdException w:name="Colorful Grid Accent 4" w:semiHidden="0" w:uiPriority="73" w:unhideWhenUsed="0"/>
-    <w:lsdException w:name="Light Shading Accent 5" w:semiHidden="0" w:uiPriority="60" w:unhideWhenUsed="0"/>
-    <w:lsdException w:name="Light List Accent 5" w:semiHidden="0" w:uiPriority="61" w:unhideWhenUsed="0"/>
-    <w:lsdException w:name="Light Grid Accent 5" w:semiHidden="0" w:uiPriority="62" w:unhideWhenUsed="0"/>
-    <w:lsdException w:name="Medium Shading 1 Accent 5" w:semiHidden="0" w:uiPriority="63" w:unhideWhenUsed="0"/>
-    <w:lsdException w:name="Medium Shading 2 Accent 5" w:semiHidden="0" w:uiPriority="64" w:unhideWhenUsed="0"/>
-    <w:lsdException w:name="Medium List 1 Accent 5" w:semiHidden="0" w:uiPriority="65" w:unhideWhenUsed="0"/>
-    <w:lsdException w:name="Medium List 2 Accent 5" w:semiHidden="0" w:uiPriority="66" w:unhideWhenUsed="0"/>
-    <w:lsdException w:name="Medium Grid 1 Accent 5" w:semiHidden="0" w:uiPriority="67" w:unhideWhenUsed="0"/>
-    <w:lsdException w:name="Medium Grid 2 Accent 5" w:semiHidden="0" w:uiPriority="68" w:unhideWhenUsed="0"/>
-    <w:lsdException w:name="Medium Grid 3 Accent 5" w:semiHidden="0" w:uiPriority="69" w:unhideWhenUsed="0"/>
-    <w:lsdException w:name="Dark List Accent 5" w:semiHidden="0" w:uiPriority="70" w:unhideWhenUsed="0"/>
-    <w:lsdException w:name="Colorful Shading Accent 5" w:semiHidden="0" w:uiPriority="71" w:unhideWhenUsed="0"/>
-    <w:lsdException w:name="Colorful List Accent 5" w:semiHidden="0" w:uiPriority="72" w:unhideWhenUsed="0"/>
-    <w:lsdException w:name="Colorful Grid Accent 5" w:semiHidden="0" w:uiPriority="73" w:unhideWhenUsed="0"/>
-    <w:lsdException w:name="Light Shading Accent 6" w:semiHidden="0" w:uiPriority="60" w:unhideWhenUsed="0"/>
-    <w:lsdException w:name="Light List Accent 6" w:semiHidden="0" w:uiPriority="61" w:unhideWhenUsed="0"/>
-    <w:lsdException w:name="Light Grid Accent 6" w:semiHidden="0" w:uiPriority="62" w:unhideWhenUsed="0"/>
-    <w:lsdException w:name="Medium Shading 1 Accent 6" w:semiHidden="0" w:uiPriority="63" w:unhideWhenUsed="0"/>
-    <w:lsdException w:name="Medium Shading 2 Accent 6" w:semiHidden="0" w:uiPriority="64" w:unhideWhenUsed="0"/>
-    <w:lsdException w:name="Medium List 1 Accent 6" w:semiHidden="0" w:uiPriority="65" w:unhideWhenUsed="0"/>
-    <w:lsdException w:name="Medium List 2 Accent 6" w:semiHidden="0" w:uiPriority="66" w:unhideWhenUsed="0"/>
-    <w:lsdException w:name="Medium Grid 1 Accent 6" w:semiHidden="0" w:uiPriority="67" w:unhideWhenUsed="0"/>
-    <w:lsdException w:name="Medium Grid 2 Accent 6" w:semiHidden="0" w:uiPriority="68" w:unhideWhenUsed="0"/>
-    <w:lsdException w:name="Medium Grid 3 Accent 6" w:semiHidden="0" w:uiPriority="69" w:unhideWhenUsed="0"/>
-    <w:lsdException w:name="Dark List Accent 6" w:semiHidden="0" w:uiPriority="70" w:unhideWhenUsed="0"/>
-    <w:lsdException w:name="Colorful Shading Accent 6" w:semiHidden="0" w:uiPriority="71" w:unhideWhenUsed="0"/>
-    <w:lsdException w:name="Colorful List Accent 6" w:semiHidden="0" w:uiPriority="72" w:unhideWhenUsed="0"/>
-    <w:lsdException w:name="Colorful Grid Accent 6" w:semiHidden="0" w:uiPriority="73" w:unhideWhenUsed="0"/>
-    <w:lsdException w:name="Subtle Emphasis" w:semiHidden="0" w:uiPriority="19" w:unhideWhenUsed="0" w:qFormat="1"/>
-    <w:lsdException w:name="Intense Emphasis" w:semiHidden="0" w:uiPriority="21" w:unhideWhenUsed="0" w:qFormat="1"/>
-    <w:lsdException w:name="Subtle Reference" w:semiHidden="0" w:uiPriority="31" w:unhideWhenUsed="0" w:qFormat="1"/>
-    <w:lsdException w:name="Intense Reference" w:semiHidden="0" w:uiPriority="32" w:unhideWhenUsed="0" w:qFormat="1"/>
-    <w:lsdException w:name="Book Title" w:semiHidden="0" w:uiPriority="33" w:unhideWhenUsed="0" w:qFormat="1"/>
-    <w:lsdException w:name="Bibliography" w:uiPriority="37"/>
-    <w:lsdException w:name="TOC Heading" w:uiPriority="39" w:qFormat="1"/>
-  </w:latentStyles>
-  <w:style w:type="paragraph" w:default="1" w:styleId="Normal">
-    <w:name w:val="Normal"/>
-    <w:uiPriority w:val="1"/>
-    <w:qFormat/>
-    <w:rsid w:val="00E773EA"/>
-    <w:pPr>
-      <w:spacing w:line="360" w:lineRule="auto"/>
-      <w:jc w:val="both"/>
-    </w:pPr>
-    <w:rPr>
-      <w:rFonts w:ascii="Arial" w:hAnsi="Arial"/>
-    </w:rPr>
-  </w:style>
-  <w:style w:type="paragraph" w:styleId="Heading1">
-    <w:name w:val="heading 1"/>
-    <w:basedOn w:val="Normal"/>
-    <w:uiPriority w:val="1"/>
-    <w:qFormat/>
-    <w:pPr>
-      <w:spacing w:before="15"/>
-      <w:ind w:left="650"/>
-      <w:outlineLvl w:val="0"/>
-    </w:pPr>
-    <w:rPr>
-      <w:rFonts w:ascii="Cambria" w:eastAsia="Cambria" w:hAnsi="Cambria"/>
-      <w:b/>
-      <w:bCs/>
-      <w:sz w:val="31"/>
-      <w:szCs w:val="31"/>
-    </w:rPr>
-  </w:style>
-  <w:style w:type="paragraph" w:styleId="Heading2">
-    <w:name w:val="heading 2"/>
-    <w:basedOn w:val="Normal"/>
-    <w:next w:val="Normal"/>
-    <w:link w:val="Heading2Char"/>
-    <w:uiPriority w:val="9"/>
-    <w:unhideWhenUsed/>
-    <w:qFormat/>
-    <w:rsid w:val="008921FC"/>
-    <w:pPr>
-      <w:keepNext/>
-      <w:keepLines/>
-      <w:spacing w:before="200"/>
-      <w:outlineLvl w:val="1"/>
-    </w:pPr>
-    <w:rPr>
-      <w:rFonts w:asciiTheme="majorHAnsi" w:eastAsiaTheme="majorEastAsia" w:hAnsiTheme="majorHAnsi" w:cstheme="majorBidi"/>
-      <w:b/>
-      <w:bCs/>
-      <w:color w:val="4F81BD" w:themeColor="accent1"/>
-      <w:sz w:val="26"/>
-      <w:szCs w:val="26"/>
-    </w:rPr>
-  </w:style>
-  <w:style w:type="paragraph" w:styleId="Heading3">
-    <w:name w:val="heading 3"/>
-    <w:basedOn w:val="Normal"/>
-    <w:next w:val="Normal"/>
-    <w:link w:val="Heading3Char"/>
-    <w:uiPriority w:val="9"/>
-    <w:unhideWhenUsed/>
-    <w:qFormat/>
-    <w:rsid w:val="003D32C2"/>
-    <w:pPr>
-      <w:keepNext/>
-      <w:keepLines/>
-      <w:spacing w:before="200"/>
-      <w:outlineLvl w:val="2"/>
-    </w:pPr>
-    <w:rPr>
-      <w:rFonts w:asciiTheme="majorHAnsi" w:eastAsiaTheme="majorEastAsia" w:hAnsiTheme="majorHAnsi" w:cstheme="majorBidi"/>
-      <w:b/>
-      <w:bCs/>
-      <w:color w:val="4F81BD" w:themeColor="accent1"/>
-    </w:rPr>
-  </w:style>
-  <w:style w:type="character" w:default="1" w:styleId="DefaultParagraphFont">
-    <w:name w:val="Default Paragraph Font"/>
-    <w:uiPriority w:val="1"/>
-    <w:semiHidden/>
-    <w:unhideWhenUsed/>
-  </w:style>
-  <w:style w:type="table" w:default="1" w:styleId="TableNormal">
-    <w:name w:val="Normal Table"/>
-    <w:uiPriority w:val="99"/>
-    <w:semiHidden/>
-    <w:unhideWhenUsed/>
-    <w:tblPr>
-      <w:tblInd w:w="0" w:type="dxa"/>
-      <w:tblCellMar>
-        <w:top w:w="0" w:type="dxa"/>
-        <w:left w:w="108" w:type="dxa"/>
-        <w:bottom w:w="0" w:type="dxa"/>
-        <w:right w:w="108" w:type="dxa"/>
-      </w:tblCellMar>
-    </w:tblPr>
-  </w:style>
-  <w:style w:type="numbering" w:default="1" w:styleId="NoList">
-    <w:name w:val="No List"/>
-    <w:uiPriority w:val="99"/>
-    <w:semiHidden/>
-    <w:unhideWhenUsed/>
-  </w:style>
-  <w:style w:type="paragraph" w:styleId="BodyText">
-    <w:name w:val="Body Text"/>
-    <w:basedOn w:val="Normal"/>
-    <w:uiPriority w:val="1"/>
-    <w:qFormat/>
-    <w:pPr>
-      <w:ind w:left="216"/>
-    </w:pPr>
-    <w:rPr>
-      <w:rFonts w:ascii="Cambria" w:eastAsia="Cambria" w:hAnsi="Cambria"/>
-      <w:b/>
-      <w:bCs/>
-      <w:sz w:val="28"/>
-      <w:szCs w:val="28"/>
-    </w:rPr>
-  </w:style>
-  <w:style w:type="paragraph" w:styleId="ListParagraph">
-    <w:name w:val="List Paragraph"/>
-    <w:basedOn w:val="Normal"/>
-    <w:uiPriority w:val="1"/>
-    <w:qFormat/>
-  </w:style>
-  <w:style w:type="paragraph" w:customStyle="1" w:styleId="TableParagraph">
-    <w:name w:val="Table Paragraph"/>
-    <w:basedOn w:val="Normal"/>
-    <w:uiPriority w:val="1"/>
-    <w:qFormat/>
-  </w:style>
-  <w:style w:type="paragraph" w:styleId="BalloonText">
-    <w:name w:val="Balloon Text"/>
-    <w:basedOn w:val="Normal"/>
-    <w:link w:val="BalloonTextChar"/>
-    <w:uiPriority w:val="99"/>
-    <w:semiHidden/>
-    <w:unhideWhenUsed/>
-    <w:rsid w:val="00620D06"/>
-    <w:rPr>
-      <w:rFonts w:ascii="Tahoma" w:hAnsi="Tahoma" w:cs="Tahoma"/>
-      <w:sz w:val="16"/>
-      <w:szCs w:val="16"/>
-    </w:rPr>
-  </w:style>
-  <w:style w:type="character" w:customStyle="1" w:styleId="BalloonTextChar">
-    <w:name w:val="Balloon Text Char"/>
-    <w:basedOn w:val="DefaultParagraphFont"/>
-    <w:link w:val="BalloonText"/>
-    <w:uiPriority w:val="99"/>
-    <w:semiHidden/>
-    <w:rsid w:val="00620D06"/>
-    <w:rPr>
-      <w:rFonts w:ascii="Tahoma" w:hAnsi="Tahoma" w:cs="Tahoma"/>
-      <w:sz w:val="16"/>
-      <w:szCs w:val="16"/>
-    </w:rPr>
-  </w:style>
-  <w:style w:type="character" w:customStyle="1" w:styleId="Heading2Char">
-    <w:name w:val="Heading 2 Char"/>
-    <w:basedOn w:val="DefaultParagraphFont"/>
-    <w:link w:val="Heading2"/>
-    <w:uiPriority w:val="9"/>
-    <w:rsid w:val="008921FC"/>
-    <w:rPr>
-      <w:rFonts w:asciiTheme="majorHAnsi" w:eastAsiaTheme="majorEastAsia" w:hAnsiTheme="majorHAnsi" w:cstheme="majorBidi"/>
-      <w:b/>
-      <w:bCs/>
-      <w:color w:val="4F81BD" w:themeColor="accent1"/>
-      <w:sz w:val="26"/>
-      <w:szCs w:val="26"/>
-    </w:rPr>
-  </w:style>
-  <w:style w:type="paragraph" w:styleId="Header">
-    <w:name w:val="header"/>
-    <w:basedOn w:val="Normal"/>
-    <w:link w:val="HeaderChar"/>
-    <w:uiPriority w:val="99"/>
-    <w:unhideWhenUsed/>
-    <w:rsid w:val="008921FC"/>
-    <w:pPr>
-      <w:tabs>
-        <w:tab w:val="center" w:pos="4680"/>
-        <w:tab w:val="right" w:pos="9360"/>
-      </w:tabs>
-    </w:pPr>
-  </w:style>
-  <w:style w:type="character" w:customStyle="1" w:styleId="HeaderChar">
-    <w:name w:val="Header Char"/>
-    <w:basedOn w:val="DefaultParagraphFont"/>
-    <w:link w:val="Header"/>
-    <w:uiPriority w:val="99"/>
-    <w:rsid w:val="008921FC"/>
-    <w:rPr>
-      <w:rFonts w:ascii="Arial" w:hAnsi="Arial"/>
-    </w:rPr>
-  </w:style>
-  <w:style w:type="paragraph" w:styleId="Footer">
-    <w:name w:val="footer"/>
-    <w:basedOn w:val="Normal"/>
-    <w:link w:val="FooterChar"/>
-    <w:uiPriority w:val="99"/>
-    <w:unhideWhenUsed/>
-    <w:rsid w:val="008921FC"/>
-    <w:pPr>
-      <w:tabs>
-        <w:tab w:val="center" w:pos="4680"/>
-        <w:tab w:val="right" w:pos="9360"/>
-      </w:tabs>
-    </w:pPr>
-  </w:style>
-  <w:style w:type="character" w:customStyle="1" w:styleId="FooterChar">
-    <w:name w:val="Footer Char"/>
-    <w:basedOn w:val="DefaultParagraphFont"/>
-    <w:link w:val="Footer"/>
-    <w:uiPriority w:val="99"/>
-    <w:rsid w:val="008921FC"/>
-    <w:rPr>
-      <w:rFonts w:ascii="Arial" w:hAnsi="Arial"/>
-    </w:rPr>
-  </w:style>
-  <w:style w:type="paragraph" w:styleId="TOCHeading">
-    <w:name w:val="TOC Heading"/>
-    <w:basedOn w:val="Heading1"/>
-    <w:next w:val="Normal"/>
-    <w:uiPriority w:val="39"/>
-    <w:semiHidden/>
-    <w:unhideWhenUsed/>
-    <w:qFormat/>
-    <w:rsid w:val="00201CDF"/>
-    <w:pPr>
-      <w:keepNext/>
-      <w:keepLines/>
-      <w:widowControl/>
-      <w:spacing w:before="480" w:line="276" w:lineRule="auto"/>
-      <w:ind w:left="0"/>
-      <w:jc w:val="left"/>
-      <w:outlineLvl w:val="9"/>
-    </w:pPr>
-    <w:rPr>
-      <w:rFonts w:asciiTheme="majorHAnsi" w:eastAsiaTheme="majorEastAsia" w:hAnsiTheme="majorHAnsi" w:cstheme="majorBidi"/>
-      <w:color w:val="365F91" w:themeColor="accent1" w:themeShade="BF"/>
-      <w:sz w:val="28"/>
-      <w:szCs w:val="28"/>
-      <w:lang w:eastAsia="ja-JP"/>
-    </w:rPr>
-  </w:style>
-  <w:style w:type="paragraph" w:styleId="TOC1">
-    <w:name w:val="toc 1"/>
-    <w:basedOn w:val="Normal"/>
-    <w:next w:val="Normal"/>
-    <w:autoRedefine/>
-    <w:uiPriority w:val="39"/>
-    <w:unhideWhenUsed/>
-    <w:rsid w:val="00201CDF"/>
-    <w:pPr>
-      <w:spacing w:after="100"/>
-    </w:pPr>
-  </w:style>
-  <w:style w:type="character" w:styleId="Hyperlink">
-    <w:name w:val="Hyperlink"/>
-    <w:basedOn w:val="DefaultParagraphFont"/>
-    <w:uiPriority w:val="99"/>
-    <w:unhideWhenUsed/>
-    <w:rsid w:val="00201CDF"/>
-    <w:rPr>
-      <w:color w:val="0000FF" w:themeColor="hyperlink"/>
-      <w:u w:val="single"/>
-    </w:rPr>
-  </w:style>
-  <w:style w:type="paragraph" w:styleId="Caption">
-    <w:name w:val="caption"/>
-    <w:basedOn w:val="Normal"/>
-    <w:next w:val="Normal"/>
-    <w:uiPriority w:val="35"/>
-    <w:unhideWhenUsed/>
-    <w:qFormat/>
-    <w:rsid w:val="00B06758"/>
-    <w:pPr>
-      <w:spacing w:after="200" w:line="240" w:lineRule="auto"/>
-    </w:pPr>
-    <w:rPr>
-      <w:i/>
-      <w:iCs/>
-      <w:color w:val="1F497D" w:themeColor="text2"/>
-      <w:sz w:val="18"/>
-      <w:szCs w:val="18"/>
-    </w:rPr>
-  </w:style>
-  <w:style w:type="character" w:styleId="PlaceholderText">
-    <w:name w:val="Placeholder Text"/>
-    <w:basedOn w:val="DefaultParagraphFont"/>
-    <w:uiPriority w:val="99"/>
-    <w:semiHidden/>
-    <w:rsid w:val="00704D5E"/>
-    <w:rPr>
-      <w:color w:val="808080"/>
-    </w:rPr>
-  </w:style>
-  <w:style w:type="paragraph" w:styleId="TOC2">
-    <w:name w:val="toc 2"/>
-    <w:basedOn w:val="Normal"/>
-    <w:next w:val="Normal"/>
-    <w:autoRedefine/>
-    <w:uiPriority w:val="39"/>
-    <w:unhideWhenUsed/>
-    <w:rsid w:val="002A483C"/>
-    <w:pPr>
-      <w:spacing w:after="100"/>
-      <w:ind w:left="220"/>
-    </w:pPr>
-  </w:style>
-  <w:style w:type="table" w:styleId="TableGrid">
-    <w:name w:val="Table Grid"/>
-    <w:basedOn w:val="TableNormal"/>
-    <w:uiPriority w:val="59"/>
-    <w:rsid w:val="003A425F"/>
-    <w:tblPr>
-      <w:tblBorders>
-        <w:top w:val="single" w:sz="4" w:space="0" w:color="auto"/>
-        <w:left w:val="single" w:sz="4" w:space="0" w:color="auto"/>
-        <w:bottom w:val="single" w:sz="4" w:space="0" w:color="auto"/>
-        <w:right w:val="single" w:sz="4" w:space="0" w:color="auto"/>
-        <w:insideH w:val="single" w:sz="4" w:space="0" w:color="auto"/>
-        <w:insideV w:val="single" w:sz="4" w:space="0" w:color="auto"/>
-      </w:tblBorders>
-    </w:tblPr>
-  </w:style>
-  <w:style w:type="character" w:customStyle="1" w:styleId="Heading3Char">
-    <w:name w:val="Heading 3 Char"/>
-    <w:basedOn w:val="DefaultParagraphFont"/>
-    <w:link w:val="Heading3"/>
-    <w:uiPriority w:val="9"/>
-    <w:rsid w:val="003D32C2"/>
-    <w:rPr>
-      <w:rFonts w:asciiTheme="majorHAnsi" w:eastAsiaTheme="majorEastAsia" w:hAnsiTheme="majorHAnsi" w:cstheme="majorBidi"/>
-      <w:b/>
-      <w:bCs/>
-      <w:color w:val="4F81BD" w:themeColor="accent1"/>
-    </w:rPr>
-  </w:style>
-  <w:style w:type="paragraph" w:styleId="TOC3">
+  <w:style w:type="paragraph" w:styleId="TM3">
     <w:name w:val="toc 3"/>
     <w:basedOn w:val="Normal"/>
     <w:next w:val="Normal"/>
@@ -11386,7 +10595,7 @@
 </file>
 
 <file path=customXml/itemProps1.xml><?xml version="1.0" encoding="utf-8"?>
-<ds:datastoreItem xmlns:ds="http://schemas.openxmlformats.org/officeDocument/2006/customXml" ds:itemID="{B04A45D7-4927-4966-BA66-2F03D85B5FE7}">
+<ds:datastoreItem xmlns:ds="http://schemas.openxmlformats.org/officeDocument/2006/customXml" ds:itemID="{1136C46E-E48F-4920-8171-77A58348F836}">
   <ds:schemaRefs>
     <ds:schemaRef ds:uri="http://schemas.openxmlformats.org/officeDocument/2006/bibliography"/>
   </ds:schemaRefs>

--- a/TP3/Rapport/phs4700_devoir3_rapport.docx
+++ b/TP3/Rapport/phs4700_devoir3_rapport.docx
@@ -1,6 +1,6 @@
 
 <file path=word/document.xml><?xml version="1.0" encoding="utf-8"?>
-<w:document xmlns:wpc="http://schemas.microsoft.com/office/word/2010/wordprocessingCanvas" xmlns:cx="http://schemas.microsoft.com/office/drawing/2014/chartex" xmlns:cx1="http://schemas.microsoft.com/office/drawing/2015/9/8/chartex" xmlns:cx2="http://schemas.microsoft.com/office/drawing/2015/10/21/chartex" xmlns:cx3="http://schemas.microsoft.com/office/drawing/2016/5/9/chartex" xmlns:cx4="http://schemas.microsoft.com/office/drawing/2016/5/10/chartex" xmlns:cx5="http://schemas.microsoft.com/office/drawing/2016/5/11/chartex" xmlns:cx6="http://schemas.microsoft.com/office/drawing/2016/5/12/chartex" xmlns:cx7="http://schemas.microsoft.com/office/drawing/2016/5/13/chartex" xmlns:cx8="http://schemas.microsoft.com/office/drawing/2016/5/14/chartex" xmlns:mc="http://schemas.openxmlformats.org/markup-compatibility/2006" xmlns:aink="http://schemas.microsoft.com/office/drawing/2016/ink" xmlns:am3d="http://schemas.microsoft.com/office/drawing/2017/model3d" xmlns:o="urn:schemas-microsoft-com:office:office" xmlns:r="http://schemas.openxmlformats.org/officeDocument/2006/relationships" xmlns:m="http://schemas.openxmlformats.org/officeDocument/2006/math" xmlns:v="urn:schemas-microsoft-com:vml" xmlns:wp14="http://schemas.microsoft.com/office/word/2010/wordprocessingDrawing" xmlns:wp="http://schemas.openxmlformats.org/drawingml/2006/wordprocessingDrawing" xmlns:w10="urn:schemas-microsoft-com:office:word" xmlns:w="http://schemas.openxmlformats.org/wordprocessingml/2006/main" xmlns:w14="http://schemas.microsoft.com/office/word/2010/wordml" xmlns:w15="http://schemas.microsoft.com/office/word/2012/wordml" xmlns:w16se="http://schemas.microsoft.com/office/word/2015/wordml/symex" xmlns:wpg="http://schemas.microsoft.com/office/word/2010/wordprocessingGroup" xmlns:wpi="http://schemas.microsoft.com/office/word/2010/wordprocessingInk" xmlns:wne="http://schemas.microsoft.com/office/word/2006/wordml" xmlns:wps="http://schemas.microsoft.com/office/word/2010/wordprocessingShape" mc:Ignorable="w14 w15 w16se wp14">
+<w:document xmlns:wpc="http://schemas.microsoft.com/office/word/2010/wordprocessingCanvas" xmlns:mc="http://schemas.openxmlformats.org/markup-compatibility/2006" xmlns:o="urn:schemas-microsoft-com:office:office" xmlns:r="http://schemas.openxmlformats.org/officeDocument/2006/relationships" xmlns:m="http://schemas.openxmlformats.org/officeDocument/2006/math" xmlns:v="urn:schemas-microsoft-com:vml" xmlns:wp14="http://schemas.microsoft.com/office/word/2010/wordprocessingDrawing" xmlns:wp="http://schemas.openxmlformats.org/drawingml/2006/wordprocessingDrawing" xmlns:w10="urn:schemas-microsoft-com:office:word" xmlns:w="http://schemas.openxmlformats.org/wordprocessingml/2006/main" xmlns:w14="http://schemas.microsoft.com/office/word/2010/wordml" xmlns:wpg="http://schemas.microsoft.com/office/word/2010/wordprocessingGroup" xmlns:wpi="http://schemas.microsoft.com/office/word/2010/wordprocessingInk" xmlns:wne="http://schemas.microsoft.com/office/word/2006/wordml" xmlns:wps="http://schemas.microsoft.com/office/word/2010/wordprocessingShape" mc:Ignorable="w14 wp14">
   <w:body>
     <w:p>
       <w:pPr>
@@ -46,7 +46,7 @@
                     <pic:cNvPicPr/>
                   </pic:nvPicPr>
                   <pic:blipFill>
-                    <a:blip r:embed="rId8" cstate="print"/>
+                    <a:blip r:embed="rId9" cstate="print"/>
                     <a:stretch>
                       <a:fillRect/>
                     </a:stretch>
@@ -393,7 +393,7 @@
     </w:p>
     <w:p>
       <w:pPr>
-        <w:pStyle w:val="Corpsdetexte"/>
+        <w:pStyle w:val="BodyText"/>
         <w:spacing w:line="464" w:lineRule="auto"/>
         <w:ind w:right="-21"/>
         <w:rPr>
@@ -454,7 +454,7 @@
     </w:p>
     <w:p>
       <w:pPr>
-        <w:pStyle w:val="Corpsdetexte"/>
+        <w:pStyle w:val="BodyText"/>
         <w:spacing w:line="464" w:lineRule="auto"/>
         <w:ind w:right="-21"/>
         <w:rPr>
@@ -527,7 +527,7 @@
     </w:p>
     <w:p>
       <w:pPr>
-        <w:pStyle w:val="Corpsdetexte"/>
+        <w:pStyle w:val="BodyText"/>
         <w:spacing w:line="464" w:lineRule="auto"/>
         <w:ind w:right="-21"/>
         <w:rPr>
@@ -656,6 +656,7 @@
               </w:rPr>
               <w:t xml:space="preserve"> </w:t>
             </w:r>
+            <w:proofErr w:type="spellStart"/>
             <w:r>
               <w:rPr>
                 <w:rFonts w:ascii="Cambria"/>
@@ -663,6 +664,7 @@
               </w:rPr>
               <w:t>Bourgault</w:t>
             </w:r>
+            <w:proofErr w:type="spellEnd"/>
           </w:p>
         </w:tc>
         <w:tc>
@@ -686,6 +688,7 @@
                 <w:szCs w:val="24"/>
               </w:rPr>
             </w:pPr>
+            <w:proofErr w:type="spellStart"/>
             <w:r>
               <w:rPr>
                 <w:rFonts w:ascii="Cambria" w:hAnsi="Cambria"/>
@@ -693,6 +696,7 @@
               </w:rPr>
               <w:t>Prénom</w:t>
             </w:r>
+            <w:proofErr w:type="spellEnd"/>
             <w:r>
               <w:rPr>
                 <w:rFonts w:ascii="Cambria" w:hAnsi="Cambria"/>
@@ -738,12 +742,21 @@
                 <w:szCs w:val="24"/>
               </w:rPr>
             </w:pPr>
+            <w:proofErr w:type="spellStart"/>
             <w:r>
               <w:rPr>
                 <w:rFonts w:ascii="Cambria"/>
                 <w:sz w:val="24"/>
               </w:rPr>
-              <w:t>matricule:</w:t>
+              <w:t>matricule</w:t>
+            </w:r>
+            <w:proofErr w:type="spellEnd"/>
+            <w:r>
+              <w:rPr>
+                <w:rFonts w:ascii="Cambria"/>
+                <w:sz w:val="24"/>
+              </w:rPr>
+              <w:t>:</w:t>
             </w:r>
             <w:r>
               <w:rPr>
@@ -892,6 +905,7 @@
                 <w:szCs w:val="24"/>
               </w:rPr>
             </w:pPr>
+            <w:proofErr w:type="spellStart"/>
             <w:r>
               <w:rPr>
                 <w:rFonts w:ascii="Cambria" w:hAnsi="Cambria"/>
@@ -899,6 +913,7 @@
               </w:rPr>
               <w:t>Prénom</w:t>
             </w:r>
+            <w:proofErr w:type="spellEnd"/>
             <w:r>
               <w:rPr>
                 <w:rFonts w:ascii="Cambria" w:hAnsi="Cambria"/>
@@ -919,7 +934,39 @@
                 <w:rFonts w:ascii="Cambria" w:hAnsi="Cambria"/>
                 <w:sz w:val="24"/>
               </w:rPr>
-              <w:t xml:space="preserve"> Kevin Ka Hin </w:t>
+              <w:t xml:space="preserve"> Kevin </w:t>
+            </w:r>
+            <w:proofErr w:type="spellStart"/>
+            <w:r>
+              <w:rPr>
+                <w:rFonts w:ascii="Cambria" w:hAnsi="Cambria"/>
+                <w:sz w:val="24"/>
+              </w:rPr>
+              <w:t>Ka</w:t>
+            </w:r>
+            <w:proofErr w:type="spellEnd"/>
+            <w:r>
+              <w:rPr>
+                <w:rFonts w:ascii="Cambria" w:hAnsi="Cambria"/>
+                <w:sz w:val="24"/>
+              </w:rPr>
+              <w:t xml:space="preserve"> </w:t>
+            </w:r>
+            <w:proofErr w:type="spellStart"/>
+            <w:r>
+              <w:rPr>
+                <w:rFonts w:ascii="Cambria" w:hAnsi="Cambria"/>
+                <w:sz w:val="24"/>
+              </w:rPr>
+              <w:t>Hin</w:t>
+            </w:r>
+            <w:proofErr w:type="spellEnd"/>
+            <w:r>
+              <w:rPr>
+                <w:rFonts w:ascii="Cambria" w:hAnsi="Cambria"/>
+                <w:sz w:val="24"/>
+              </w:rPr>
+              <w:t xml:space="preserve"> </w:t>
             </w:r>
           </w:p>
         </w:tc>
@@ -944,12 +991,21 @@
                 <w:szCs w:val="24"/>
               </w:rPr>
             </w:pPr>
+            <w:proofErr w:type="spellStart"/>
             <w:r>
               <w:rPr>
                 <w:rFonts w:ascii="Cambria"/>
                 <w:sz w:val="24"/>
               </w:rPr>
-              <w:t>matricule:</w:t>
+              <w:t>matricule</w:t>
+            </w:r>
+            <w:proofErr w:type="spellEnd"/>
+            <w:r>
+              <w:rPr>
+                <w:rFonts w:ascii="Cambria"/>
+                <w:sz w:val="24"/>
+              </w:rPr>
+              <w:t>:</w:t>
             </w:r>
             <w:r>
               <w:rPr>
@@ -1093,7 +1149,7 @@
                           <pic:cNvPicPr/>
                         </pic:nvPicPr>
                         <pic:blipFill>
-                          <a:blip r:embed="rId9" cstate="print">
+                          <a:blip r:embed="rId10" cstate="print">
                             <a:extLst>
                               <a:ext uri="{28A0092B-C50C-407E-A947-70E740481C1C}">
                                 <a14:useLocalDpi xmlns:a14="http://schemas.microsoft.com/office/drawing/2010/main" val="0"/>
@@ -1162,6 +1218,7 @@
                 <w:szCs w:val="24"/>
               </w:rPr>
             </w:pPr>
+            <w:proofErr w:type="spellStart"/>
             <w:r>
               <w:rPr>
                 <w:rFonts w:ascii="Cambria" w:hAnsi="Cambria"/>
@@ -1169,6 +1226,7 @@
               </w:rPr>
               <w:t>Prénom</w:t>
             </w:r>
+            <w:proofErr w:type="spellEnd"/>
             <w:r>
               <w:rPr>
                 <w:rFonts w:ascii="Cambria" w:hAnsi="Cambria"/>
@@ -1214,12 +1272,21 @@
                 <w:szCs w:val="24"/>
               </w:rPr>
             </w:pPr>
+            <w:proofErr w:type="spellStart"/>
             <w:r>
               <w:rPr>
                 <w:rFonts w:ascii="Cambria"/>
                 <w:sz w:val="24"/>
               </w:rPr>
-              <w:t>matricule:</w:t>
+              <w:t>matricule</w:t>
+            </w:r>
+            <w:proofErr w:type="spellEnd"/>
+            <w:r>
+              <w:rPr>
+                <w:rFonts w:ascii="Cambria"/>
+                <w:sz w:val="24"/>
+              </w:rPr>
+              <w:t>:</w:t>
             </w:r>
             <w:r>
               <w:rPr>
@@ -1368,6 +1435,7 @@
                 <w:szCs w:val="24"/>
               </w:rPr>
             </w:pPr>
+            <w:proofErr w:type="spellStart"/>
             <w:r>
               <w:rPr>
                 <w:rFonts w:ascii="Cambria" w:hAnsi="Cambria"/>
@@ -1375,6 +1443,7 @@
               </w:rPr>
               <w:t>Prénom</w:t>
             </w:r>
+            <w:proofErr w:type="spellEnd"/>
             <w:r>
               <w:rPr>
                 <w:rFonts w:ascii="Cambria" w:hAnsi="Cambria"/>
@@ -1395,8 +1464,17 @@
                 <w:rFonts w:ascii="Cambria" w:hAnsi="Cambria"/>
                 <w:sz w:val="24"/>
               </w:rPr>
-              <w:t xml:space="preserve"> Nuno</w:t>
-            </w:r>
+              <w:t xml:space="preserve"> </w:t>
+            </w:r>
+            <w:proofErr w:type="spellStart"/>
+            <w:r>
+              <w:rPr>
+                <w:rFonts w:ascii="Cambria" w:hAnsi="Cambria"/>
+                <w:sz w:val="24"/>
+              </w:rPr>
+              <w:t>Nuno</w:t>
+            </w:r>
+            <w:proofErr w:type="spellEnd"/>
           </w:p>
         </w:tc>
         <w:tc>
@@ -1420,12 +1498,21 @@
                 <w:szCs w:val="24"/>
               </w:rPr>
             </w:pPr>
+            <w:proofErr w:type="spellStart"/>
             <w:r>
               <w:rPr>
                 <w:rFonts w:ascii="Cambria"/>
                 <w:sz w:val="24"/>
               </w:rPr>
-              <w:t>matricule:</w:t>
+              <w:t>matricule</w:t>
+            </w:r>
+            <w:proofErr w:type="spellEnd"/>
+            <w:r>
+              <w:rPr>
+                <w:rFonts w:ascii="Cambria"/>
+                <w:sz w:val="24"/>
+              </w:rPr>
+              <w:t>:</w:t>
             </w:r>
             <w:r>
               <w:rPr>
@@ -1548,15 +1635,20 @@
       <w:sdtContent>
         <w:p>
           <w:pPr>
-            <w:pStyle w:val="En-ttedetabledesmatires"/>
+            <w:pStyle w:val="TOCHeading"/>
           </w:pPr>
           <w:r>
-            <w:t>Table des matières</w:t>
+            <w:t xml:space="preserve">Table des </w:t>
           </w:r>
+          <w:proofErr w:type="spellStart"/>
+          <w:r>
+            <w:t>matières</w:t>
+          </w:r>
+          <w:proofErr w:type="spellEnd"/>
         </w:p>
         <w:p>
           <w:pPr>
-            <w:pStyle w:val="TM1"/>
+            <w:pStyle w:val="TOC1"/>
             <w:tabs>
               <w:tab w:val="right" w:leader="dot" w:pos="9350"/>
             </w:tabs>
@@ -1575,10 +1667,10 @@
           <w:r>
             <w:fldChar w:fldCharType="separate"/>
           </w:r>
-          <w:hyperlink w:anchor="_Toc497076244" w:history="1">
-            <w:r>
-              <w:rPr>
-                <w:rStyle w:val="Lienhypertexte"/>
+          <w:hyperlink w:anchor="_Toc498287484" w:history="1">
+            <w:r>
+              <w:rPr>
+                <w:rStyle w:val="Hyperlink"/>
                 <w:noProof/>
                 <w:lang w:val="fr-CA"/>
               </w:rPr>
@@ -1603,7 +1695,7 @@
                 <w:noProof/>
                 <w:webHidden/>
               </w:rPr>
-              <w:instrText xml:space="preserve"> PAGEREF _Toc497076244 \h </w:instrText>
+              <w:instrText xml:space="preserve"> PAGEREF _Toc498287484 \h </w:instrText>
             </w:r>
             <w:r>
               <w:rPr>
@@ -1636,7 +1728,7 @@
         </w:p>
         <w:p>
           <w:pPr>
-            <w:pStyle w:val="TM1"/>
+            <w:pStyle w:val="TOC1"/>
             <w:tabs>
               <w:tab w:val="right" w:leader="dot" w:pos="9350"/>
             </w:tabs>
@@ -1646,10 +1738,10 @@
               <w:lang w:val="en-CA" w:eastAsia="en-CA"/>
             </w:rPr>
           </w:pPr>
-          <w:hyperlink w:anchor="_Toc497076245" w:history="1">
-            <w:r>
-              <w:rPr>
-                <w:rStyle w:val="Lienhypertexte"/>
+          <w:hyperlink w:anchor="_Toc498287485" w:history="1">
+            <w:r>
+              <w:rPr>
+                <w:rStyle w:val="Hyperlink"/>
                 <w:noProof/>
                 <w:lang w:val="fr-CA"/>
               </w:rPr>
@@ -1674,7 +1766,7 @@
                 <w:noProof/>
                 <w:webHidden/>
               </w:rPr>
-              <w:instrText xml:space="preserve"> PAGEREF _Toc497076245 \h </w:instrText>
+              <w:instrText xml:space="preserve"> PAGEREF _Toc498287485 \h </w:instrText>
             </w:r>
             <w:r>
               <w:rPr>
@@ -1707,7 +1799,7 @@
         </w:p>
         <w:p>
           <w:pPr>
-            <w:pStyle w:val="TM2"/>
+            <w:pStyle w:val="TOC2"/>
             <w:tabs>
               <w:tab w:val="right" w:leader="dot" w:pos="9350"/>
             </w:tabs>
@@ -1717,10 +1809,10 @@
               <w:lang w:val="en-CA" w:eastAsia="en-CA"/>
             </w:rPr>
           </w:pPr>
-          <w:hyperlink w:anchor="_Toc497076246" w:history="1">
-            <w:r>
-              <w:rPr>
-                <w:rStyle w:val="Lienhypertexte"/>
+          <w:hyperlink w:anchor="_Toc498287486" w:history="1">
+            <w:r>
+              <w:rPr>
+                <w:rStyle w:val="Hyperlink"/>
                 <w:noProof/>
                 <w:lang w:val="fr-CA"/>
               </w:rPr>
@@ -1745,7 +1837,7 @@
                 <w:noProof/>
                 <w:webHidden/>
               </w:rPr>
-              <w:instrText xml:space="preserve"> PAGEREF _Toc497076246 \h </w:instrText>
+              <w:instrText xml:space="preserve"> PAGEREF _Toc498287486 \h </w:instrText>
             </w:r>
             <w:r>
               <w:rPr>
@@ -1778,7 +1870,7 @@
         </w:p>
         <w:p>
           <w:pPr>
-            <w:pStyle w:val="TM2"/>
+            <w:pStyle w:val="TOC2"/>
             <w:tabs>
               <w:tab w:val="right" w:leader="dot" w:pos="9350"/>
             </w:tabs>
@@ -1788,13 +1880,14 @@
               <w:lang w:val="en-CA" w:eastAsia="en-CA"/>
             </w:rPr>
           </w:pPr>
-          <w:hyperlink w:anchor="_Toc497076247" w:history="1">
-            <w:r>
-              <w:rPr>
-                <w:rStyle w:val="Lienhypertexte"/>
+          <w:hyperlink w:anchor="_Toc498287487" w:history="1">
+            <w:r>
+              <w:rPr>
+                <w:rStyle w:val="Hyperlink"/>
                 <w:noProof/>
-              </w:rPr>
-              <w:t>Équations du movement à résoudre</w:t>
+                <w:lang w:val="fr-CA"/>
+              </w:rPr>
+              <w:t>Méthode de résolution des équations du mouvement et justification</w:t>
             </w:r>
             <w:r>
               <w:rPr>
@@ -1815,7 +1908,7 @@
                 <w:noProof/>
                 <w:webHidden/>
               </w:rPr>
-              <w:instrText xml:space="preserve"> PAGEREF _Toc497076247 \h </w:instrText>
+              <w:instrText xml:space="preserve"> PAGEREF _Toc498287487 \h </w:instrText>
             </w:r>
             <w:r>
               <w:rPr>
@@ -1848,7 +1941,7 @@
         </w:p>
         <w:p>
           <w:pPr>
-            <w:pStyle w:val="TM2"/>
+            <w:pStyle w:val="TOC2"/>
             <w:tabs>
               <w:tab w:val="right" w:leader="dot" w:pos="9350"/>
             </w:tabs>
@@ -1858,10 +1951,10 @@
               <w:lang w:val="en-CA" w:eastAsia="en-CA"/>
             </w:rPr>
           </w:pPr>
-          <w:hyperlink w:anchor="_Toc497076248" w:history="1">
-            <w:r>
-              <w:rPr>
-                <w:rStyle w:val="Lienhypertexte"/>
+          <w:hyperlink w:anchor="_Toc498287488" w:history="1">
+            <w:r>
+              <w:rPr>
+                <w:rStyle w:val="Hyperlink"/>
                 <w:noProof/>
                 <w:lang w:val="fr-CA"/>
               </w:rPr>
@@ -1886,7 +1979,7 @@
                 <w:noProof/>
                 <w:webHidden/>
               </w:rPr>
-              <w:instrText xml:space="preserve"> PAGEREF _Toc497076248 \h </w:instrText>
+              <w:instrText xml:space="preserve"> PAGEREF _Toc498287488 \h </w:instrText>
             </w:r>
             <w:r>
               <w:rPr>
@@ -1906,7 +1999,7 @@
                 <w:noProof/>
                 <w:webHidden/>
               </w:rPr>
-              <w:t>4</w:t>
+              <w:t>5</w:t>
             </w:r>
             <w:r>
               <w:rPr>
@@ -1919,7 +2012,7 @@
         </w:p>
         <w:p>
           <w:pPr>
-            <w:pStyle w:val="TM2"/>
+            <w:pStyle w:val="TOC2"/>
             <w:tabs>
               <w:tab w:val="right" w:leader="dot" w:pos="9350"/>
             </w:tabs>
@@ -1929,10 +2022,10 @@
               <w:lang w:val="en-CA" w:eastAsia="en-CA"/>
             </w:rPr>
           </w:pPr>
-          <w:hyperlink w:anchor="_Toc497076249" w:history="1">
-            <w:r>
-              <w:rPr>
-                <w:rStyle w:val="Lienhypertexte"/>
+          <w:hyperlink w:anchor="_Toc498287489" w:history="1">
+            <w:r>
+              <w:rPr>
+                <w:rStyle w:val="Hyperlink"/>
                 <w:noProof/>
                 <w:lang w:val="fr-CA"/>
               </w:rPr>
@@ -1957,7 +2050,7 @@
                 <w:noProof/>
                 <w:webHidden/>
               </w:rPr>
-              <w:instrText xml:space="preserve"> PAGEREF _Toc497076249 \h </w:instrText>
+              <w:instrText xml:space="preserve"> PAGEREF _Toc498287489 \h </w:instrText>
             </w:r>
             <w:r>
               <w:rPr>
@@ -1977,7 +2070,7 @@
                 <w:noProof/>
                 <w:webHidden/>
               </w:rPr>
-              <w:t>4</w:t>
+              <w:t>5</w:t>
             </w:r>
             <w:r>
               <w:rPr>
@@ -1990,7 +2083,7 @@
         </w:p>
         <w:p>
           <w:pPr>
-            <w:pStyle w:val="TM2"/>
+            <w:pStyle w:val="TOC2"/>
             <w:tabs>
               <w:tab w:val="right" w:leader="dot" w:pos="9350"/>
             </w:tabs>
@@ -2000,14 +2093,44 @@
               <w:lang w:val="en-CA" w:eastAsia="en-CA"/>
             </w:rPr>
           </w:pPr>
-          <w:hyperlink w:anchor="_Toc497076250" w:history="1">
-            <w:r>
-              <w:rPr>
-                <w:rStyle w:val="Lienhypertexte"/>
+          <w:hyperlink w:anchor="_Toc498287490" w:history="1">
+            <w:r>
+              <w:rPr>
+                <w:rStyle w:val="Hyperlink"/>
                 <w:noProof/>
                 <w:lang w:val="fr-CA"/>
               </w:rPr>
-              <w:t>Méthode de résolution des équations du mouvement et justification</w:t>
+              <w:t xml:space="preserve">Intervalles de temps </w:t>
+            </w:r>
+            <m:oMath>
+              <m:r>
+                <m:rPr>
+                  <m:sty m:val="b"/>
+                </m:rPr>
+                <w:rPr>
+                  <w:rStyle w:val="Hyperlink"/>
+                  <w:rFonts w:ascii="Cambria Math" w:hAnsi="Cambria Math"/>
+                  <w:noProof/>
+                  <w:lang w:val="fr-FR"/>
+                </w:rPr>
+                <m:t>Δ</m:t>
+              </m:r>
+            </m:oMath>
+            <w:r>
+              <w:rPr>
+                <w:rStyle w:val="Hyperlink"/>
+                <w:noProof/>
+                <w:lang w:val="fr-FR"/>
+              </w:rPr>
+              <w:t>t</w:t>
+            </w:r>
+            <w:r>
+              <w:rPr>
+                <w:rStyle w:val="Hyperlink"/>
+                <w:noProof/>
+                <w:lang w:val="fr-CA"/>
+              </w:rPr>
+              <w:t xml:space="preserve"> choisis pour la résolution et justification</w:t>
             </w:r>
             <w:r>
               <w:rPr>
@@ -2028,7 +2151,7 @@
                 <w:noProof/>
                 <w:webHidden/>
               </w:rPr>
-              <w:instrText xml:space="preserve"> PAGEREF _Toc497076250 \h </w:instrText>
+              <w:instrText xml:space="preserve"> PAGEREF _Toc498287490 \h </w:instrText>
             </w:r>
             <w:r>
               <w:rPr>
@@ -2048,7 +2171,7 @@
                 <w:noProof/>
                 <w:webHidden/>
               </w:rPr>
-              <w:t>4</w:t>
+              <w:t>7</w:t>
             </w:r>
             <w:r>
               <w:rPr>
@@ -2061,7 +2184,7 @@
         </w:p>
         <w:p>
           <w:pPr>
-            <w:pStyle w:val="TM2"/>
+            <w:pStyle w:val="TOC1"/>
             <w:tabs>
               <w:tab w:val="right" w:leader="dot" w:pos="9350"/>
             </w:tabs>
@@ -2071,44 +2194,14 @@
               <w:lang w:val="en-CA" w:eastAsia="en-CA"/>
             </w:rPr>
           </w:pPr>
-          <w:hyperlink w:anchor="_Toc497076251" w:history="1">
-            <w:r>
-              <w:rPr>
-                <w:rStyle w:val="Lienhypertexte"/>
+          <w:hyperlink w:anchor="_Toc498287491" w:history="1">
+            <w:r>
+              <w:rPr>
+                <w:rStyle w:val="Hyperlink"/>
                 <w:noProof/>
                 <w:lang w:val="fr-CA"/>
               </w:rPr>
-              <w:t xml:space="preserve">Intervalles de temps </w:t>
-            </w:r>
-            <m:oMath>
-              <m:r>
-                <m:rPr>
-                  <m:sty m:val="b"/>
-                </m:rPr>
-                <w:rPr>
-                  <w:rStyle w:val="Lienhypertexte"/>
-                  <w:rFonts w:ascii="Cambria Math" w:hAnsi="Cambria Math"/>
-                  <w:noProof/>
-                  <w:lang w:val="fr-FR"/>
-                </w:rPr>
-                <m:t>Δ</m:t>
-              </m:r>
-            </m:oMath>
-            <w:r>
-              <w:rPr>
-                <w:rStyle w:val="Lienhypertexte"/>
-                <w:noProof/>
-                <w:lang w:val="fr-FR"/>
-              </w:rPr>
-              <w:t>t</w:t>
-            </w:r>
-            <w:r>
-              <w:rPr>
-                <w:rStyle w:val="Lienhypertexte"/>
-                <w:noProof/>
-                <w:lang w:val="fr-CA"/>
-              </w:rPr>
-              <w:t xml:space="preserve"> choisis pour la résolution et justification</w:t>
+              <w:t>Présentation et analyse des résultats</w:t>
             </w:r>
             <w:r>
               <w:rPr>
@@ -2129,7 +2222,7 @@
                 <w:noProof/>
                 <w:webHidden/>
               </w:rPr>
-              <w:instrText xml:space="preserve"> PAGEREF _Toc497076251 \h </w:instrText>
+              <w:instrText xml:space="preserve"> PAGEREF _Toc498287491 \h </w:instrText>
             </w:r>
             <w:r>
               <w:rPr>
@@ -2149,7 +2242,7 @@
                 <w:noProof/>
                 <w:webHidden/>
               </w:rPr>
-              <w:t>5</w:t>
+              <w:t>8</w:t>
             </w:r>
             <w:r>
               <w:rPr>
@@ -2162,7 +2255,7 @@
         </w:p>
         <w:p>
           <w:pPr>
-            <w:pStyle w:val="TM1"/>
+            <w:pStyle w:val="TOC2"/>
             <w:tabs>
               <w:tab w:val="right" w:leader="dot" w:pos="9350"/>
             </w:tabs>
@@ -2172,14 +2265,14 @@
               <w:lang w:val="en-CA" w:eastAsia="en-CA"/>
             </w:rPr>
           </w:pPr>
-          <w:hyperlink w:anchor="_Toc497076252" w:history="1">
-            <w:r>
-              <w:rPr>
-                <w:rStyle w:val="Lienhypertexte"/>
+          <w:hyperlink w:anchor="_Toc498287492" w:history="1">
+            <w:r>
+              <w:rPr>
+                <w:rStyle w:val="Hyperlink"/>
                 <w:noProof/>
                 <w:lang w:val="fr-CA"/>
               </w:rPr>
-              <w:t>Présentation et analyse des résultats</w:t>
+              <w:t>Représentation visuelle des simulations</w:t>
             </w:r>
             <w:r>
               <w:rPr>
@@ -2200,7 +2293,7 @@
                 <w:noProof/>
                 <w:webHidden/>
               </w:rPr>
-              <w:instrText xml:space="preserve"> PAGEREF _Toc497076252 \h </w:instrText>
+              <w:instrText xml:space="preserve"> PAGEREF _Toc498287492 \h </w:instrText>
             </w:r>
             <w:r>
               <w:rPr>
@@ -2220,7 +2313,7 @@
                 <w:noProof/>
                 <w:webHidden/>
               </w:rPr>
-              <w:t>7</w:t>
+              <w:t>9</w:t>
             </w:r>
             <w:r>
               <w:rPr>
@@ -2233,7 +2326,7 @@
         </w:p>
         <w:p>
           <w:pPr>
-            <w:pStyle w:val="TM2"/>
+            <w:pStyle w:val="TOC2"/>
             <w:tabs>
               <w:tab w:val="right" w:leader="dot" w:pos="9350"/>
             </w:tabs>
@@ -2243,14 +2336,14 @@
               <w:lang w:val="en-CA" w:eastAsia="en-CA"/>
             </w:rPr>
           </w:pPr>
-          <w:hyperlink w:anchor="_Toc497076253" w:history="1">
-            <w:r>
-              <w:rPr>
-                <w:rStyle w:val="Lienhypertexte"/>
+          <w:hyperlink w:anchor="_Toc498287493" w:history="1">
+            <w:r>
+              <w:rPr>
+                <w:rStyle w:val="Hyperlink"/>
                 <w:noProof/>
                 <w:lang w:val="fr-CA"/>
               </w:rPr>
-              <w:t>Représentation visuelle des simulations</w:t>
+              <w:t>Les six cas à évaluer</w:t>
             </w:r>
             <w:r>
               <w:rPr>
@@ -2271,7 +2364,7 @@
                 <w:noProof/>
                 <w:webHidden/>
               </w:rPr>
-              <w:instrText xml:space="preserve"> PAGEREF _Toc497076253 \h </w:instrText>
+              <w:instrText xml:space="preserve"> PAGEREF _Toc498287493 \h </w:instrText>
             </w:r>
             <w:r>
               <w:rPr>
@@ -2291,7 +2384,7 @@
                 <w:noProof/>
                 <w:webHidden/>
               </w:rPr>
-              <w:t>8</w:t>
+              <w:t>15</w:t>
             </w:r>
             <w:r>
               <w:rPr>
@@ -2304,7 +2397,7 @@
         </w:p>
         <w:p>
           <w:pPr>
-            <w:pStyle w:val="TM2"/>
+            <w:pStyle w:val="TOC2"/>
             <w:tabs>
               <w:tab w:val="right" w:leader="dot" w:pos="9350"/>
             </w:tabs>
@@ -2314,14 +2407,14 @@
               <w:lang w:val="en-CA" w:eastAsia="en-CA"/>
             </w:rPr>
           </w:pPr>
-          <w:hyperlink w:anchor="_Toc497076254" w:history="1">
-            <w:r>
-              <w:rPr>
-                <w:rStyle w:val="Lienhypertexte"/>
+          <w:hyperlink w:anchor="_Toc498287494" w:history="1">
+            <w:r>
+              <w:rPr>
+                <w:rStyle w:val="Hyperlink"/>
                 <w:noProof/>
                 <w:lang w:val="fr-CA"/>
               </w:rPr>
-              <w:t>Les six cas à évaluer</w:t>
+              <w:t>Vérifications effectuées pour assurer la précision de nos simulations</w:t>
             </w:r>
             <w:r>
               <w:rPr>
@@ -2342,7 +2435,7 @@
                 <w:noProof/>
                 <w:webHidden/>
               </w:rPr>
-              <w:instrText xml:space="preserve"> PAGEREF _Toc497076254 \h </w:instrText>
+              <w:instrText xml:space="preserve"> PAGEREF _Toc498287494 \h </w:instrText>
             </w:r>
             <w:r>
               <w:rPr>
@@ -2362,7 +2455,7 @@
                 <w:noProof/>
                 <w:webHidden/>
               </w:rPr>
-              <w:t>12</w:t>
+              <w:t>16</w:t>
             </w:r>
             <w:r>
               <w:rPr>
@@ -2375,7 +2468,7 @@
         </w:p>
         <w:p>
           <w:pPr>
-            <w:pStyle w:val="TM2"/>
+            <w:pStyle w:val="TOC1"/>
             <w:tabs>
               <w:tab w:val="right" w:leader="dot" w:pos="9350"/>
             </w:tabs>
@@ -2385,14 +2478,14 @@
               <w:lang w:val="en-CA" w:eastAsia="en-CA"/>
             </w:rPr>
           </w:pPr>
-          <w:hyperlink w:anchor="_Toc497076255" w:history="1">
-            <w:r>
-              <w:rPr>
-                <w:rStyle w:val="Lienhypertexte"/>
+          <w:hyperlink w:anchor="_Toc498287495" w:history="1">
+            <w:r>
+              <w:rPr>
+                <w:rStyle w:val="Hyperlink"/>
                 <w:noProof/>
                 <w:lang w:val="fr-CA"/>
               </w:rPr>
-              <w:t>Vérifications effectuées pour assurer la précision de nos simulations</w:t>
+              <w:t>Conclusion</w:t>
             </w:r>
             <w:r>
               <w:rPr>
@@ -2413,7 +2506,7 @@
                 <w:noProof/>
                 <w:webHidden/>
               </w:rPr>
-              <w:instrText xml:space="preserve"> PAGEREF _Toc497076255 \h </w:instrText>
+              <w:instrText xml:space="preserve"> PAGEREF _Toc498287495 \h </w:instrText>
             </w:r>
             <w:r>
               <w:rPr>
@@ -2433,78 +2526,7 @@
                 <w:noProof/>
                 <w:webHidden/>
               </w:rPr>
-              <w:t>13</w:t>
-            </w:r>
-            <w:r>
-              <w:rPr>
-                <w:noProof/>
-                <w:webHidden/>
-              </w:rPr>
-              <w:fldChar w:fldCharType="end"/>
-            </w:r>
-          </w:hyperlink>
-        </w:p>
-        <w:p>
-          <w:pPr>
-            <w:pStyle w:val="TM1"/>
-            <w:tabs>
-              <w:tab w:val="right" w:leader="dot" w:pos="9350"/>
-            </w:tabs>
-            <w:rPr>
-              <w:rFonts w:asciiTheme="minorHAnsi" w:eastAsiaTheme="minorEastAsia" w:hAnsiTheme="minorHAnsi"/>
-              <w:noProof/>
-              <w:lang w:val="en-CA" w:eastAsia="en-CA"/>
-            </w:rPr>
-          </w:pPr>
-          <w:hyperlink w:anchor="_Toc497076256" w:history="1">
-            <w:r>
-              <w:rPr>
-                <w:rStyle w:val="Lienhypertexte"/>
-                <w:noProof/>
-                <w:lang w:val="fr-CA"/>
-              </w:rPr>
-              <w:t>Conclusion</w:t>
-            </w:r>
-            <w:r>
-              <w:rPr>
-                <w:noProof/>
-                <w:webHidden/>
-              </w:rPr>
-              <w:tab/>
-            </w:r>
-            <w:r>
-              <w:rPr>
-                <w:noProof/>
-                <w:webHidden/>
-              </w:rPr>
-              <w:fldChar w:fldCharType="begin"/>
-            </w:r>
-            <w:r>
-              <w:rPr>
-                <w:noProof/>
-                <w:webHidden/>
-              </w:rPr>
-              <w:instrText xml:space="preserve"> PAGEREF _Toc497076256 \h </w:instrText>
-            </w:r>
-            <w:r>
-              <w:rPr>
-                <w:noProof/>
-                <w:webHidden/>
-              </w:rPr>
-            </w:r>
-            <w:r>
-              <w:rPr>
-                <w:noProof/>
-                <w:webHidden/>
-              </w:rPr>
-              <w:fldChar w:fldCharType="separate"/>
-            </w:r>
-            <w:r>
-              <w:rPr>
-                <w:noProof/>
-                <w:webHidden/>
-              </w:rPr>
-              <w:t>14</w:t>
+              <w:t>17</w:t>
             </w:r>
             <w:r>
               <w:rPr>
@@ -2530,8 +2552,8 @@
     <w:p>
       <w:pPr>
         <w:sectPr>
-          <w:headerReference w:type="default" r:id="rId10"/>
-          <w:footerReference w:type="default" r:id="rId11"/>
+          <w:headerReference w:type="default" r:id="rId11"/>
+          <w:footerReference w:type="default" r:id="rId12"/>
           <w:pgSz w:w="12240" w:h="15840"/>
           <w:pgMar w:top="1440" w:right="1440" w:bottom="1440" w:left="1440" w:header="720" w:footer="720" w:gutter="0"/>
           <w:pgNumType w:start="1"/>
@@ -2542,13 +2564,13 @@
     </w:p>
     <w:p>
       <w:pPr>
-        <w:pStyle w:val="Titre1"/>
+        <w:pStyle w:val="Heading1"/>
         <w:ind w:left="0"/>
         <w:rPr>
           <w:lang w:val="fr-CA"/>
         </w:rPr>
       </w:pPr>
-      <w:bookmarkStart w:id="0" w:name="_Toc497076244"/>
+      <w:bookmarkStart w:id="0" w:name="_Toc498287484"/>
       <w:r>
         <w:rPr>
           <w:lang w:val="fr-CA"/>
@@ -2814,7 +2836,15 @@
           <w:u w:val="single"/>
           <w:lang w:val="fr-CA"/>
         </w:rPr>
-        <w:t xml:space="preserve"> temps t</w:t>
+        <w:t xml:space="preserve"> temps </w:t>
+      </w:r>
+      <w:proofErr w:type="spellStart"/>
+      <w:r>
+        <w:rPr>
+          <w:u w:val="single"/>
+          <w:lang w:val="fr-CA"/>
+        </w:rPr>
+        <w:t>t</w:t>
       </w:r>
       <w:r>
         <w:rPr>
@@ -2824,6 +2854,7 @@
         </w:rPr>
         <w:t>b</w:t>
       </w:r>
+      <w:proofErr w:type="spellEnd"/>
       <w:r>
         <w:rPr>
           <w:lang w:val="fr-CA"/>
@@ -2871,7 +2902,21 @@
         <w:rPr>
           <w:lang w:val="fr-CA"/>
         </w:rPr>
-        <w:t xml:space="preserve"> Ainsi, l’objectif du devoir est de pouvoir simuler les trajectoires des deux autos dans le plan xy en fonction du temps, sous forme de graphique. De plus, il faudra aussi détecter s’il y a des collisions entre les deux autos. Si oui, notre simulation devra pouvoir déterminer les vitesses à partir du centre de masse des autos après la collision. Cela inclut aussi la vitesse angulaire. Finalement, une simulation est considérée terminée lorsqu’une collision survient ou lorsque la vitesse des autos est inférieure à 1 cm/s.</w:t>
+        <w:t xml:space="preserve"> Ainsi, l’objectif du devoir est de pouvoir simuler les trajectoires des deux autos dans le plan </w:t>
+      </w:r>
+      <w:proofErr w:type="spellStart"/>
+      <w:r>
+        <w:rPr>
+          <w:lang w:val="fr-CA"/>
+        </w:rPr>
+        <w:t>xy</w:t>
+      </w:r>
+      <w:proofErr w:type="spellEnd"/>
+      <w:r>
+        <w:rPr>
+          <w:lang w:val="fr-CA"/>
+        </w:rPr>
+        <w:t xml:space="preserve"> en fonction du temps, sous forme de graphique. De plus, il faudra aussi détecter s’il y a des collisions entre les deux autos. Si oui, notre simulation devra pouvoir déterminer les vitesses à partir du centre de masse des autos après la collision. Cela inclut aussi la vitesse angulaire. Finalement, une simulation est considérée terminée lorsqu’une collision survient ou lorsque la vitesse des autos est inférieure à 1 cm/s.</w:t>
       </w:r>
     </w:p>
     <w:p>
@@ -2947,13 +2992,13 @@
     </w:p>
     <w:p>
       <w:pPr>
-        <w:pStyle w:val="Titre1"/>
+        <w:pStyle w:val="Heading1"/>
         <w:ind w:left="0"/>
         <w:rPr>
           <w:lang w:val="fr-CA"/>
         </w:rPr>
       </w:pPr>
-      <w:bookmarkStart w:id="1" w:name="_Toc497076245"/>
+      <w:bookmarkStart w:id="1" w:name="_Toc498287485"/>
       <w:r>
         <w:rPr>
           <w:lang w:val="fr-CA"/>
@@ -2965,12 +3010,12 @@
     </w:p>
     <w:p>
       <w:pPr>
-        <w:pStyle w:val="Titre2"/>
-        <w:rPr>
-          <w:lang w:val="fr-CA"/>
-        </w:rPr>
-      </w:pPr>
-      <w:bookmarkStart w:id="2" w:name="_Toc497076246"/>
+        <w:pStyle w:val="Heading2"/>
+        <w:rPr>
+          <w:lang w:val="fr-CA"/>
+        </w:rPr>
+      </w:pPr>
+      <w:bookmarkStart w:id="2" w:name="_Toc498287486"/>
       <w:r>
         <w:rPr>
           <w:lang w:val="fr-CA"/>
@@ -3020,7 +3065,26 @@
         <w:rPr>
           <w:lang w:val="fr-CA"/>
         </w:rPr>
-        <w:t xml:space="preserve"> au véhicule A et seulement au véhicule après que le temps t</w:t>
+        <w:t xml:space="preserve"> au véhicule A et au véhicule</w:t>
+      </w:r>
+      <w:r>
+        <w:rPr>
+          <w:lang w:val="fr-CA"/>
+        </w:rPr>
+        <w:t xml:space="preserve"> seulement à partir du</w:t>
+      </w:r>
+      <w:r>
+        <w:rPr>
+          <w:lang w:val="fr-CA"/>
+        </w:rPr>
+        <w:t xml:space="preserve"> temps </w:t>
+      </w:r>
+      <w:proofErr w:type="spellStart"/>
+      <w:r>
+        <w:rPr>
+          <w:lang w:val="fr-CA"/>
+        </w:rPr>
+        <w:t>t</w:t>
       </w:r>
       <w:r>
         <w:rPr>
@@ -3029,6 +3093,7 @@
         </w:rPr>
         <w:t>b</w:t>
       </w:r>
+      <w:proofErr w:type="spellEnd"/>
       <w:r>
         <w:rPr>
           <w:lang w:val="fr-CA"/>
@@ -3052,13 +3117,7 @@
         <w:rPr>
           <w:lang w:val="fr-CA"/>
         </w:rPr>
-        <w:t>épend</w:t>
-      </w:r>
-      <w:r>
-        <w:rPr>
-          <w:lang w:val="fr-CA"/>
-        </w:rPr>
-        <w:t xml:space="preserve"> de la masse des autos et du</w:t>
+        <w:t>épend de la masse des autos et du</w:t>
       </w:r>
       <w:r>
         <w:rPr>
@@ -3070,13 +3129,7 @@
         <w:rPr>
           <w:lang w:val="fr-CA"/>
         </w:rPr>
-        <w:t xml:space="preserve">tique. Ce coefficient de frottement </w:t>
-      </w:r>
-      <w:r>
-        <w:rPr>
-          <w:lang w:val="fr-CA"/>
-        </w:rPr>
-        <w:t>cinétique</w:t>
+        <w:t>tique. Ce coefficient de frottement cinétique</w:t>
       </w:r>
       <w:r>
         <w:rPr>
@@ -3118,6 +3171,7 @@
       <w:r>
         <w:rPr>
           <w:noProof/>
+          <w:lang w:val="en-CA" w:eastAsia="en-CA"/>
         </w:rPr>
         <w:drawing>
           <wp:inline distT="0" distB="0" distL="0" distR="0" wp14:anchorId="3F9B0086" wp14:editId="386FE215">
@@ -3135,7 +3189,7 @@
                     <pic:cNvPicPr/>
                   </pic:nvPicPr>
                   <pic:blipFill>
-                    <a:blip r:embed="rId12"/>
+                    <a:blip r:embed="rId13"/>
                     <a:stretch>
                       <a:fillRect/>
                     </a:stretch>
@@ -3158,7 +3212,7 @@
     </w:p>
     <w:p>
       <w:pPr>
-        <w:pStyle w:val="Lgende"/>
+        <w:pStyle w:val="Caption"/>
         <w:jc w:val="center"/>
         <w:rPr>
           <w:sz w:val="22"/>
@@ -3166,12 +3220,21 @@
           <w:lang w:val="fr-CA"/>
         </w:rPr>
       </w:pPr>
+      <w:proofErr w:type="spellStart"/>
       <w:r>
         <w:rPr>
           <w:sz w:val="22"/>
           <w:szCs w:val="22"/>
         </w:rPr>
-        <w:t>Équation 1</w:t>
+        <w:t>Équation</w:t>
+      </w:r>
+      <w:proofErr w:type="spellEnd"/>
+      <w:r>
+        <w:rPr>
+          <w:sz w:val="22"/>
+          <w:szCs w:val="22"/>
+        </w:rPr>
+        <w:t xml:space="preserve"> 1</w:t>
       </w:r>
     </w:p>
     <w:p>
@@ -3192,7 +3255,7 @@
     </w:p>
     <w:p>
       <w:pPr>
-        <w:pStyle w:val="Lgende"/>
+        <w:pStyle w:val="Caption"/>
         <w:jc w:val="center"/>
         <w:rPr>
           <w:rFonts w:cs="Arial"/>
@@ -3222,7 +3285,7 @@
                     <pic:cNvPicPr/>
                   </pic:nvPicPr>
                   <pic:blipFill>
-                    <a:blip r:embed="rId13"/>
+                    <a:blip r:embed="rId14"/>
                     <a:stretch>
                       <a:fillRect/>
                     </a:stretch>
@@ -3245,7 +3308,7 @@
     </w:p>
     <w:p>
       <w:pPr>
-        <w:pStyle w:val="Lgende"/>
+        <w:pStyle w:val="Caption"/>
         <w:jc w:val="center"/>
         <w:rPr>
           <w:rFonts w:cs="Arial"/>
@@ -3328,7 +3391,31 @@
         <w:rPr>
           <w:lang w:val="fr-CA"/>
         </w:rPr>
-        <w:t>on applique la relation fondamentale de la dynamique. Puisque la balle a une masse m et qu’un vecteur d</w:t>
+        <w:t xml:space="preserve">on </w:t>
+      </w:r>
+      <w:r>
+        <w:rPr>
+          <w:lang w:val="fr-CA"/>
+        </w:rPr>
+        <w:t xml:space="preserve">utilise la relation </w:t>
+      </w:r>
+      <w:r>
+        <w:rPr>
+          <w:lang w:val="fr-CA"/>
+        </w:rPr>
+        <w:t xml:space="preserve">fondamentale de la </w:t>
+      </w:r>
+      <w:r>
+        <w:rPr>
+          <w:lang w:val="fr-CA"/>
+        </w:rPr>
+        <w:t>dynamique. Puisque l’auto</w:t>
+      </w:r>
+      <w:r>
+        <w:rPr>
+          <w:lang w:val="fr-CA"/>
+        </w:rPr>
+        <w:t xml:space="preserve"> a une masse m et qu’un vecteur d</w:t>
       </w:r>
       <w:r>
         <w:rPr>
@@ -3424,7 +3511,7 @@
     </w:p>
     <w:p>
       <w:pPr>
-        <w:pStyle w:val="Lgende"/>
+        <w:pStyle w:val="Caption"/>
         <w:jc w:val="center"/>
         <w:rPr>
           <w:rFonts w:cs="Arial"/>
@@ -3489,7 +3576,7 @@
     </w:p>
     <w:p>
       <w:pPr>
-        <w:pStyle w:val="Titre2"/>
+        <w:pStyle w:val="Heading2"/>
         <w:rPr>
           <w:rFonts w:ascii="Arial" w:eastAsiaTheme="minorHAnsi" w:hAnsi="Arial" w:cstheme="minorBidi"/>
           <w:b w:val="0"/>
@@ -3500,7 +3587,6 @@
           <w:lang w:val="fr-CA"/>
         </w:rPr>
       </w:pPr>
-      <w:bookmarkStart w:id="3" w:name="_Toc497076250"/>
     </w:p>
     <w:p>
       <w:pPr>
@@ -3511,11 +3597,12 @@
     </w:p>
     <w:p>
       <w:pPr>
-        <w:pStyle w:val="Titre2"/>
-        <w:rPr>
-          <w:lang w:val="fr-CA"/>
-        </w:rPr>
-      </w:pPr>
+        <w:pStyle w:val="Heading2"/>
+        <w:rPr>
+          <w:lang w:val="fr-CA"/>
+        </w:rPr>
+      </w:pPr>
+      <w:bookmarkStart w:id="3" w:name="_Toc498287487"/>
       <w:r>
         <w:rPr>
           <w:lang w:val="fr-CA"/>
@@ -3561,7 +3648,7 @@
                     <pic:cNvPicPr/>
                   </pic:nvPicPr>
                   <pic:blipFill rotWithShape="1">
-                    <a:blip r:embed="rId14">
+                    <a:blip r:embed="rId15">
                       <a:extLst>
                         <a:ext uri="{28A0092B-C50C-407E-A947-70E740481C1C}">
                           <a14:useLocalDpi xmlns:a14="http://schemas.microsoft.com/office/drawing/2010/main" val="0"/>
@@ -3626,7 +3713,7 @@
                     <pic:cNvPicPr/>
                   </pic:nvPicPr>
                   <pic:blipFill rotWithShape="1">
-                    <a:blip r:embed="rId15">
+                    <a:blip r:embed="rId16">
                       <a:extLst>
                         <a:ext uri="{28A0092B-C50C-407E-A947-70E740481C1C}">
                           <a14:useLocalDpi xmlns:a14="http://schemas.microsoft.com/office/drawing/2010/main" val="0"/>
@@ -3672,7 +3759,21 @@
         <w:rPr>
           <w:lang w:val="fr-CA"/>
         </w:rPr>
-        <w:t>de Runge-Kutta classique d’ordre 4. Pour faire simple, l’algorithme se base</w:t>
+        <w:t>de Runge-</w:t>
+      </w:r>
+      <w:proofErr w:type="spellStart"/>
+      <w:r>
+        <w:rPr>
+          <w:lang w:val="fr-CA"/>
+        </w:rPr>
+        <w:t>Kutta</w:t>
+      </w:r>
+      <w:proofErr w:type="spellEnd"/>
+      <w:r>
+        <w:rPr>
+          <w:lang w:val="fr-CA"/>
+        </w:rPr>
+        <w:t xml:space="preserve"> classique d’ordre 4. Pour faire simple, l’algorithme se base</w:t>
       </w:r>
       <w:r>
         <w:rPr>
@@ -3735,7 +3836,49 @@
         <w:rPr>
           <w:lang w:val="fr-FR"/>
         </w:rPr>
-        <w:t xml:space="preserve">Notre fonction « SEDRK4 » appelle ainsi Runge-Kutta d’ordre 4. Elle prend en paramètre une fonction (« rouler » ou « frottement »). Celle-ci donne les vecteurs d’accélération et de vitesse en fonction du temps. « rouler » n’applique aucune force sur l’auto. « frottement » prend en considération le frottement en implémentant l’équation </w:t>
+        <w:t>Notre fonction « SEDRK4 » appelle ainsi Runge-</w:t>
+      </w:r>
+      <w:proofErr w:type="spellStart"/>
+      <w:r>
+        <w:rPr>
+          <w:lang w:val="fr-FR"/>
+        </w:rPr>
+        <w:t>Kutta</w:t>
+      </w:r>
+      <w:proofErr w:type="spellEnd"/>
+      <w:r>
+        <w:rPr>
+          <w:lang w:val="fr-FR"/>
+        </w:rPr>
+        <w:t xml:space="preserve"> d’ordre 4. Elle prend en paramètre une fonction (« rouler » ou « frottement »). Celle-ci donne les vecteurs d’accélération et de vitesse en fonction du temps. « </w:t>
+      </w:r>
+      <w:proofErr w:type="gramStart"/>
+      <w:r>
+        <w:rPr>
+          <w:lang w:val="fr-FR"/>
+        </w:rPr>
+        <w:t>rouler</w:t>
+      </w:r>
+      <w:proofErr w:type="gramEnd"/>
+      <w:r>
+        <w:rPr>
+          <w:lang w:val="fr-FR"/>
+        </w:rPr>
+        <w:t> » n’applique aucune force sur l’auto. « </w:t>
+      </w:r>
+      <w:proofErr w:type="gramStart"/>
+      <w:r>
+        <w:rPr>
+          <w:lang w:val="fr-FR"/>
+        </w:rPr>
+        <w:t>frottement</w:t>
+      </w:r>
+      <w:proofErr w:type="gramEnd"/>
+      <w:r>
+        <w:rPr>
+          <w:lang w:val="fr-FR"/>
+        </w:rPr>
+        <w:t xml:space="preserve"> » prend en considération le frottement en implémentant l’équation </w:t>
       </w:r>
       <w:r>
         <w:rPr>
@@ -3748,27 +3891,66 @@
         <w:rPr>
           <w:lang w:val="fr-FR"/>
         </w:rPr>
-        <w:t xml:space="preserve">. Pour trouver l’accélération de l’auto, on divise la force appliquée sur celle-ci par sa masse. Le paramètre q0 de Runge-Kutta est un tableau contenant la vitesse et les positions initiales x, y et z de l’auto. Le paramètre g quant à lui est un tableau qui contient sa vitesse et son accélération. Pour le </w:t>
+        <w:t>. Pour trouver l’accélération de l’auto, on divise la force appliquée sur celle-ci par sa masse. Le paramètre q0 de Runge-</w:t>
+      </w:r>
+      <w:proofErr w:type="spellStart"/>
+      <w:r>
+        <w:rPr>
+          <w:lang w:val="fr-FR"/>
+        </w:rPr>
+        <w:t>Kutta</w:t>
+      </w:r>
+      <w:proofErr w:type="spellEnd"/>
+      <w:r>
+        <w:rPr>
+          <w:lang w:val="fr-FR"/>
+        </w:rPr>
+        <w:t xml:space="preserve"> est un tableau contenant la vitesse et les positions initiales x, y et z de l’auto. Le paramètre g quant à lui est un tableau qui contient sa vitesse et son accélération. Pour le </w:t>
+      </w:r>
+      <m:oMath>
+        <m:r>
+          <m:rPr>
+            <m:sty m:val="b"/>
+          </m:rPr>
+          <w:rPr>
+            <w:rFonts w:ascii="Cambria Math" w:hAnsi="Cambria Math"/>
+            <w:lang w:val="fr-FR"/>
+          </w:rPr>
+          <m:t>Δ</m:t>
+        </m:r>
+      </m:oMath>
+      <w:r>
+        <w:rPr>
+          <w:lang w:val="fr-FR"/>
+        </w:rPr>
+        <w:t>t</w:t>
       </w:r>
       <w:r>
         <w:rPr>
           <w:u w:val="single"/>
           <w:lang w:val="fr-FR"/>
         </w:rPr>
-        <w:t>DeltaT</w:t>
-      </w:r>
-      <w:r>
-        <w:rPr>
-          <w:u w:val="single"/>
+        <w:t>,</w:t>
+      </w:r>
+      <w:r>
+        <w:rPr>
           <w:lang w:val="fr-FR"/>
         </w:rPr>
-        <w:t>,</w:t>
-      </w:r>
+        <w:t xml:space="preserve"> on lui donne la valeur de notre pas. On définit enfin le temps t0 soit le moment initial de la simulation. La solution </w:t>
+      </w:r>
+      <w:proofErr w:type="spellStart"/>
       <w:r>
         <w:rPr>
           <w:lang w:val="fr-FR"/>
         </w:rPr>
-        <w:t xml:space="preserve"> on lui donne la valeur de notre pas. On définit enfin le temps t0 soit le moment initial de la simulation. La solution qs, sera un tableau avec la vitesse et les positions finales x, y et z de l’auto à la fin de l’intervalle de temps.</w:t>
+        <w:t>qs</w:t>
+      </w:r>
+      <w:proofErr w:type="spellEnd"/>
+      <w:r>
+        <w:rPr>
+          <w:lang w:val="fr-FR"/>
+        </w:rPr>
+        <w:t>, sera un tableau avec la vitesse et les positions finales x, y et z de l’auto à la fin de l’intervalle de temps.</w:t>
       </w:r>
       <w:r>
         <w:rPr>
@@ -3813,7 +3995,45 @@
         <w:rPr>
           <w:lang w:val="fr-FR"/>
         </w:rPr>
-        <w:t xml:space="preserve">algorithme de façon récursive après chaque intervalle de temps DeltaT. Le qs retourné à l’itération </w:t>
+        <w:t xml:space="preserve">algorithme de façon récursive après chaque intervalle de temps </w:t>
+      </w:r>
+      <m:oMath>
+        <m:r>
+          <m:rPr>
+            <m:sty m:val="b"/>
+          </m:rPr>
+          <w:rPr>
+            <w:rFonts w:ascii="Cambria Math" w:hAnsi="Cambria Math"/>
+            <w:lang w:val="fr-FR"/>
+          </w:rPr>
+          <m:t>Δ</m:t>
+        </m:r>
+      </m:oMath>
+      <w:r>
+        <w:rPr>
+          <w:lang w:val="fr-FR"/>
+        </w:rPr>
+        <w:t>t</w:t>
+      </w:r>
+      <w:r>
+        <w:rPr>
+          <w:lang w:val="fr-FR"/>
+        </w:rPr>
+        <w:t xml:space="preserve">. Le </w:t>
+      </w:r>
+      <w:proofErr w:type="spellStart"/>
+      <w:r>
+        <w:rPr>
+          <w:lang w:val="fr-FR"/>
+        </w:rPr>
+        <w:t>qs</w:t>
+      </w:r>
+      <w:proofErr w:type="spellEnd"/>
+      <w:r>
+        <w:rPr>
+          <w:lang w:val="fr-FR"/>
+        </w:rPr>
+        <w:t xml:space="preserve"> retourné à l’itération </w:t>
       </w:r>
       <w:r>
         <w:rPr>
@@ -3846,32 +4066,36 @@
         <w:rPr>
           <w:lang w:val="fr-FR"/>
         </w:rPr>
-        <w:t xml:space="preserve">. Ce modèle continue jusqu’à la fin de la simulation soit lorsque les deux véhicules entrent </w:t>
+        <w:t>. Ce modèle continue jusqu’à la fin de la simulation</w:t>
       </w:r>
       <w:r>
         <w:rPr>
           <w:lang w:val="fr-FR"/>
         </w:rPr>
+        <w:t>, c’est-à-dire</w:t>
+      </w:r>
+      <w:r>
+        <w:rPr>
+          <w:lang w:val="fr-FR"/>
+        </w:rPr>
+        <w:t xml:space="preserve"> lorsque les deux véhicules </w:t>
+      </w:r>
+      <w:r>
+        <w:rPr>
+          <w:lang w:val="fr-FR"/>
+        </w:rPr>
         <w:lastRenderedPageBreak/>
-        <w:t>en collision ou bien qu’ils s’immobilisent.</w:t>
+        <w:t>entrent en collision ou bien qu’ils s’immobilisent.</w:t>
       </w:r>
     </w:p>
     <w:p>
       <w:pPr>
-        <w:pStyle w:val="Titre2"/>
-        <w:rPr>
-          <w:lang w:val="fr-FR"/>
-        </w:rPr>
-      </w:pPr>
-    </w:p>
-    <w:p>
-      <w:pPr>
-        <w:pStyle w:val="Titre2"/>
-        <w:rPr>
-          <w:lang w:val="fr-CA"/>
-        </w:rPr>
-      </w:pPr>
-      <w:bookmarkStart w:id="4" w:name="_Toc497076248"/>
+        <w:pStyle w:val="Heading2"/>
+        <w:rPr>
+          <w:lang w:val="fr-CA"/>
+        </w:rPr>
+      </w:pPr>
+      <w:bookmarkStart w:id="4" w:name="_Toc498287488"/>
       <w:r>
         <w:rPr>
           <w:lang w:val="fr-CA"/>
@@ -3894,34 +4118,27 @@
     </w:p>
     <w:p>
       <w:pPr>
-        <w:rPr>
-          <w:lang w:val="fr-CA"/>
-        </w:rPr>
-      </w:pPr>
+        <w:ind w:firstLine="720"/>
+        <w:rPr>
+          <w:lang w:val="fr-CA"/>
+        </w:rPr>
+      </w:pPr>
+      <w:r>
+        <w:rPr>
+          <w:lang w:val="fr-CA"/>
+        </w:rPr>
+        <w:t xml:space="preserve">Afin de déterminer l’arrêt de la simulation, nous avons </w:t>
+      </w:r>
+      <w:r>
+        <w:rPr>
+          <w:lang w:val="fr-CA"/>
+        </w:rPr>
+        <w:t xml:space="preserve">utilisé les algorithmes de détection des collisions vus en cours, tout en jumelant cela à une détection plus rapide : </w:t>
+      </w:r>
     </w:p>
     <w:p>
       <w:pPr>
-        <w:ind w:firstLine="720"/>
-        <w:rPr>
-          <w:lang w:val="fr-CA"/>
-        </w:rPr>
-      </w:pPr>
-      <w:r>
-        <w:rPr>
-          <w:lang w:val="fr-CA"/>
-        </w:rPr>
-        <w:t xml:space="preserve">Afin de déterminer l’arrêt de la simulation, nous avons </w:t>
-      </w:r>
-      <w:r>
-        <w:rPr>
-          <w:lang w:val="fr-CA"/>
-        </w:rPr>
-        <w:t xml:space="preserve">utilisé les algorithmes de détection des collisions vus en cours, tout en jumelant cela à une détection plus rapide : </w:t>
-      </w:r>
-    </w:p>
-    <w:p>
-      <w:pPr>
-        <w:pStyle w:val="Paragraphedeliste"/>
+        <w:pStyle w:val="ListParagraph"/>
         <w:numPr>
           <w:ilvl w:val="0"/>
           <w:numId w:val="1"/>
@@ -3939,7 +4156,7 @@
     </w:p>
     <w:p>
       <w:pPr>
-        <w:pStyle w:val="Paragraphedeliste"/>
+        <w:pStyle w:val="ListParagraph"/>
         <w:numPr>
           <w:ilvl w:val="1"/>
           <w:numId w:val="1"/>
@@ -3963,7 +4180,7 @@
     </w:p>
     <w:p>
       <w:pPr>
-        <w:pStyle w:val="Paragraphedeliste"/>
+        <w:pStyle w:val="ListParagraph"/>
         <w:numPr>
           <w:ilvl w:val="0"/>
           <w:numId w:val="1"/>
@@ -3981,7 +4198,7 @@
     </w:p>
     <w:p>
       <w:pPr>
-        <w:pStyle w:val="Paragraphedeliste"/>
+        <w:pStyle w:val="ListParagraph"/>
         <w:numPr>
           <w:ilvl w:val="1"/>
           <w:numId w:val="1"/>
@@ -3999,28 +4216,12 @@
     </w:p>
     <w:p>
       <w:pPr>
-        <w:pStyle w:val="Paragraphedeliste"/>
-        <w:ind w:left="1800"/>
-        <w:rPr>
-          <w:lang w:val="fr-CA"/>
-        </w:rPr>
-      </w:pPr>
-    </w:p>
-    <w:p>
-      <w:pPr>
-        <w:rPr>
-          <w:lang w:val="fr-CA"/>
-        </w:rPr>
-      </w:pPr>
-    </w:p>
-    <w:p>
-      <w:pPr>
-        <w:pStyle w:val="Titre2"/>
-        <w:rPr>
-          <w:lang w:val="fr-CA"/>
-        </w:rPr>
-      </w:pPr>
-      <w:bookmarkStart w:id="5" w:name="_Toc497076249"/>
+        <w:pStyle w:val="Heading2"/>
+        <w:rPr>
+          <w:lang w:val="fr-CA"/>
+        </w:rPr>
+      </w:pPr>
+      <w:bookmarkStart w:id="5" w:name="_Toc498287489"/>
       <w:r>
         <w:rPr>
           <w:lang w:val="fr-CA"/>
@@ -4128,7 +4329,7 @@
                     <pic:cNvPicPr/>
                   </pic:nvPicPr>
                   <pic:blipFill>
-                    <a:blip r:embed="rId16">
+                    <a:blip r:embed="rId17">
                       <a:extLst>
                         <a:ext uri="{28A0092B-C50C-407E-A947-70E740481C1C}">
                           <a14:useLocalDpi xmlns:a14="http://schemas.microsoft.com/office/drawing/2010/main" val="0"/>
@@ -4204,7 +4405,7 @@
                         <w:txbxContent>
                           <w:p>
                             <w:pPr>
-                              <w:pStyle w:val="Lgende"/>
+                              <w:pStyle w:val="Caption"/>
                               <w:jc w:val="center"/>
                               <w:rPr>
                                 <w:noProof/>
@@ -4212,6 +4413,7 @@
                                 <w:szCs w:val="22"/>
                               </w:rPr>
                             </w:pPr>
+                            <w:proofErr w:type="spellStart"/>
                             <w:r>
                               <w:rPr>
                                 <w:sz w:val="22"/>
@@ -4226,12 +4428,29 @@
                               </w:rPr>
                               <w:t>s</w:t>
                             </w:r>
+                            <w:proofErr w:type="spellEnd"/>
                             <w:r>
                               <w:rPr>
                                 <w:sz w:val="22"/>
                                 <w:szCs w:val="22"/>
                               </w:rPr>
-                              <w:t xml:space="preserve"> 4 et 5</w:t>
+                              <w:t xml:space="preserve"> 4 </w:t>
+                            </w:r>
+                            <w:proofErr w:type="gramStart"/>
+                            <w:r>
+                              <w:rPr>
+                                <w:sz w:val="22"/>
+                                <w:szCs w:val="22"/>
+                              </w:rPr>
+                              <w:t>et</w:t>
+                            </w:r>
+                            <w:proofErr w:type="gramEnd"/>
+                            <w:r>
+                              <w:rPr>
+                                <w:sz w:val="22"/>
+                                <w:szCs w:val="22"/>
+                              </w:rPr>
+                              <w:t xml:space="preserve"> 5</w:t>
                             </w:r>
                             <w:r>
                               <w:rPr>
@@ -4255,7 +4474,7 @@
               </wp:anchor>
             </w:drawing>
           </mc:Choice>
-          <mc:Fallback>
+          <mc:Fallback xmlns:cx="http://schemas.microsoft.com/office/drawing/2014/chartex" xmlns:cx1="http://schemas.microsoft.com/office/drawing/2015/9/8/chartex" xmlns:cx2="http://schemas.microsoft.com/office/drawing/2015/10/21/chartex" xmlns:cx3="http://schemas.microsoft.com/office/drawing/2016/5/9/chartex" xmlns:cx4="http://schemas.microsoft.com/office/drawing/2016/5/10/chartex" xmlns:cx5="http://schemas.microsoft.com/office/drawing/2016/5/11/chartex" xmlns:cx6="http://schemas.microsoft.com/office/drawing/2016/5/12/chartex" xmlns:cx7="http://schemas.microsoft.com/office/drawing/2016/5/13/chartex" xmlns:cx8="http://schemas.microsoft.com/office/drawing/2016/5/14/chartex" xmlns:aink="http://schemas.microsoft.com/office/drawing/2016/ink" xmlns:am3d="http://schemas.microsoft.com/office/drawing/2017/model3d" xmlns:w15="http://schemas.microsoft.com/office/word/2012/wordml" xmlns:w16se="http://schemas.microsoft.com/office/word/2015/wordml/symex">
             <w:pict>
               <v:shapetype w14:anchorId="7DD52840" id="_x0000_t202" coordsize="21600,21600" o:spt="202" path="m,l,21600r21600,l21600,xe">
                 <v:stroke joinstyle="miter"/>
@@ -4315,7 +4534,6 @@
         <w:rPr>
           <w:lang w:val="fr-CA"/>
         </w:rPr>
-        <w:tab/>
         <w:t>La vitesse finale de la voiture A (</w:t>
       </w:r>
       <m:oMath>
@@ -4543,17 +4761,33 @@
     </w:p>
     <w:p>
       <w:pPr>
-        <w:jc w:val="left"/>
-        <w:rPr>
-          <w:lang w:val="fr-CA"/>
-        </w:rPr>
-      </w:pPr>
-      <w:r>
-        <w:rPr>
-          <w:lang w:val="fr-CA"/>
-        </w:rPr>
-        <w:lastRenderedPageBreak/>
-        <w:t>Elles impliquent les vitesses initiales, la normale, les masse et les</w:t>
+        <w:rPr>
+          <w:lang w:val="fr-CA"/>
+        </w:rPr>
+      </w:pPr>
+      <w:r>
+        <w:rPr>
+          <w:lang w:val="fr-CA"/>
+        </w:rPr>
+        <w:t>Ces équations prennent en compte</w:t>
+      </w:r>
+      <w:r>
+        <w:rPr>
+          <w:lang w:val="fr-CA"/>
+        </w:rPr>
+        <w:t xml:space="preserve"> les vitesses initiales, la normale, les masse</w:t>
+      </w:r>
+      <w:r>
+        <w:rPr>
+          <w:lang w:val="fr-CA"/>
+        </w:rPr>
+        <w:t>s</w:t>
+      </w:r>
+      <w:r>
+        <w:rPr>
+          <w:lang w:val="fr-CA"/>
+        </w:rPr>
+        <w:t xml:space="preserve"> et les</w:t>
       </w:r>
       <w:r>
         <w:rPr>
@@ -4565,7 +4799,25 @@
         <w:rPr>
           <w:lang w:val="fr-CA"/>
         </w:rPr>
-        <w:t xml:space="preserve"> positions des points où la force est appliquée. On retrouve aussi le moment d’inertie et </w:t>
+        <w:t xml:space="preserve"> </w:t>
+      </w:r>
+      <w:r>
+        <w:rPr>
+          <w:lang w:val="fr-CA"/>
+        </w:rPr>
+        <w:t xml:space="preserve">de </w:t>
+      </w:r>
+      <w:r>
+        <w:rPr>
+          <w:lang w:val="fr-CA"/>
+        </w:rPr>
+        <w:t>position</w:t>
+      </w:r>
+      <w:r>
+        <w:rPr>
+          <w:lang w:val="fr-CA"/>
+        </w:rPr>
+        <w:t xml:space="preserve"> des points où la force est appliquée. On retrouve aussi le moment d’inertie et </w:t>
       </w:r>
       <w:r>
         <w:rPr>
@@ -4578,21 +4830,24 @@
         <w:rPr>
           <w:lang w:val="fr-CA"/>
         </w:rPr>
-        <w:t>qui seront détaillé plus bas.</w:t>
+        <w:t>qui seront détaillé</w:t>
+      </w:r>
+      <w:r>
+        <w:rPr>
+          <w:lang w:val="fr-CA"/>
+        </w:rPr>
+        <w:t>s</w:t>
+      </w:r>
+      <w:r>
+        <w:rPr>
+          <w:lang w:val="fr-CA"/>
+        </w:rPr>
+        <w:t xml:space="preserve"> plus bas.</w:t>
       </w:r>
     </w:p>
     <w:p>
       <w:pPr>
-        <w:jc w:val="left"/>
-        <w:rPr>
-          <w:lang w:val="fr-CA"/>
-        </w:rPr>
-      </w:pPr>
-    </w:p>
-    <w:p>
-      <w:pPr>
         <w:ind w:firstLine="720"/>
-        <w:jc w:val="left"/>
         <w:rPr>
           <w:lang w:val="fr-CA"/>
         </w:rPr>
@@ -4602,6 +4857,7 @@
           <w:noProof/>
           <w:lang w:val="en-CA" w:eastAsia="en-CA"/>
         </w:rPr>
+        <w:lastRenderedPageBreak/>
         <mc:AlternateContent>
           <mc:Choice Requires="wps">
             <w:drawing>
@@ -4641,7 +4897,7 @@
                         <w:txbxContent>
                           <w:p>
                             <w:pPr>
-                              <w:pStyle w:val="Lgende"/>
+                              <w:pStyle w:val="Caption"/>
                               <w:jc w:val="center"/>
                               <w:rPr>
                                 <w:noProof/>
@@ -4649,6 +4905,7 @@
                                 <w:szCs w:val="22"/>
                               </w:rPr>
                             </w:pPr>
+                            <w:proofErr w:type="spellStart"/>
                             <w:r>
                               <w:rPr>
                                 <w:sz w:val="22"/>
@@ -4663,12 +4920,29 @@
                               </w:rPr>
                               <w:t>s</w:t>
                             </w:r>
+                            <w:proofErr w:type="spellEnd"/>
                             <w:r>
                               <w:rPr>
                                 <w:sz w:val="22"/>
                                 <w:szCs w:val="22"/>
                               </w:rPr>
-                              <w:t xml:space="preserve"> 6 et 7</w:t>
+                              <w:t xml:space="preserve"> 6 </w:t>
+                            </w:r>
+                            <w:proofErr w:type="gramStart"/>
+                            <w:r>
+                              <w:rPr>
+                                <w:sz w:val="22"/>
+                                <w:szCs w:val="22"/>
+                              </w:rPr>
+                              <w:t>et</w:t>
+                            </w:r>
+                            <w:proofErr w:type="gramEnd"/>
+                            <w:r>
+                              <w:rPr>
+                                <w:sz w:val="22"/>
+                                <w:szCs w:val="22"/>
+                              </w:rPr>
+                              <w:t xml:space="preserve"> 7</w:t>
                             </w:r>
                           </w:p>
                         </w:txbxContent>
@@ -4685,7 +4959,7 @@
               </wp:anchor>
             </w:drawing>
           </mc:Choice>
-          <mc:Fallback>
+          <mc:Fallback xmlns:cx="http://schemas.microsoft.com/office/drawing/2014/chartex" xmlns:cx1="http://schemas.microsoft.com/office/drawing/2015/9/8/chartex" xmlns:cx2="http://schemas.microsoft.com/office/drawing/2015/10/21/chartex" xmlns:cx3="http://schemas.microsoft.com/office/drawing/2016/5/9/chartex" xmlns:cx4="http://schemas.microsoft.com/office/drawing/2016/5/10/chartex" xmlns:cx5="http://schemas.microsoft.com/office/drawing/2016/5/11/chartex" xmlns:cx6="http://schemas.microsoft.com/office/drawing/2016/5/12/chartex" xmlns:cx7="http://schemas.microsoft.com/office/drawing/2016/5/13/chartex" xmlns:cx8="http://schemas.microsoft.com/office/drawing/2016/5/14/chartex" xmlns:aink="http://schemas.microsoft.com/office/drawing/2016/ink" xmlns:am3d="http://schemas.microsoft.com/office/drawing/2017/model3d" xmlns:w15="http://schemas.microsoft.com/office/word/2012/wordml" xmlns:w16se="http://schemas.microsoft.com/office/word/2015/wordml/symex">
             <w:pict>
               <v:shape w14:anchorId="7203A3FA" id="Zone de texte 18" o:spid="_x0000_s1027" type="#_x0000_t202" style="position:absolute;left:0;text-align:left;margin-left:108pt;margin-top:85.8pt;width:252pt;height:.05pt;z-index:251662336;visibility:visible;mso-wrap-style:square;mso-wrap-distance-left:9pt;mso-wrap-distance-top:0;mso-wrap-distance-right:9pt;mso-wrap-distance-bottom:0;mso-position-horizontal:absolute;mso-position-horizontal-relative:text;mso-position-vertical:absolute;mso-position-vertical-relative:text;v-text-anchor:top" o:gfxdata="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" stroked="f">
                 <v:textbox style="mso-fit-shape-to-text:t" inset="0,0,0,0">
@@ -4759,7 +5033,7 @@
                     <pic:cNvPicPr/>
                   </pic:nvPicPr>
                   <pic:blipFill>
-                    <a:blip r:embed="rId17">
+                    <a:blip r:embed="rId18">
                       <a:extLst>
                         <a:ext uri="{28A0092B-C50C-407E-A947-70E740481C1C}">
                           <a14:useLocalDpi xmlns:a14="http://schemas.microsoft.com/office/drawing/2010/main" val="0"/>
@@ -4800,7 +5074,6 @@
     </w:p>
     <w:p>
       <w:pPr>
-        <w:jc w:val="left"/>
         <w:rPr>
           <w:i/>
           <w:lang w:val="fr-CA"/>
@@ -4811,13 +5084,41 @@
           <w:noProof/>
           <w:lang w:val="fr-CA"/>
         </w:rPr>
-        <w:t>Pour résoudre celle-ci on a besoin des</w:t>
+        <w:t>Pour résoudre celle</w:t>
       </w:r>
       <w:r>
         <w:rPr>
           <w:noProof/>
           <w:lang w:val="fr-CA"/>
         </w:rPr>
+        <w:t>s</w:t>
+      </w:r>
+      <w:r>
+        <w:rPr>
+          <w:noProof/>
+          <w:lang w:val="fr-CA"/>
+        </w:rPr>
+        <w:t>-ci</w:t>
+      </w:r>
+      <w:r>
+        <w:rPr>
+          <w:noProof/>
+          <w:lang w:val="fr-CA"/>
+        </w:rPr>
+        <w:t>,</w:t>
+      </w:r>
+      <w:r>
+        <w:rPr>
+          <w:noProof/>
+          <w:lang w:val="fr-CA"/>
+        </w:rPr>
+        <w:t xml:space="preserve"> on a besoin des</w:t>
+      </w:r>
+      <w:r>
+        <w:rPr>
+          <w:noProof/>
+          <w:lang w:val="fr-CA"/>
+        </w:rPr>
         <w:t xml:space="preserve"> vitesses angulaires initiales en plus </w:t>
       </w:r>
       <w:r>
@@ -4843,9 +5144,22 @@
       </w:r>
       <w:r>
         <w:rPr>
-          <w:lang w:val="fr-CA"/>
-        </w:rPr>
-        <w:t>positions des points où la force est appliquée</w:t>
+          <w:noProof/>
+          <w:lang w:val="fr-CA"/>
+        </w:rPr>
+        <w:t xml:space="preserve">de </w:t>
+      </w:r>
+      <w:r>
+        <w:rPr>
+          <w:lang w:val="fr-CA"/>
+        </w:rPr>
+        <w:t>position</w:t>
+      </w:r>
+      <w:r>
+        <w:rPr>
+          <w:lang w:val="fr-CA"/>
+        </w:rPr>
+        <w:t xml:space="preserve"> des points où la force est appliquée</w:t>
       </w:r>
       <w:r>
         <w:rPr>
@@ -4863,7 +5177,6 @@
     </w:p>
     <w:p>
       <w:pPr>
-        <w:jc w:val="left"/>
         <w:rPr>
           <w:i/>
           <w:lang w:val="fr-CA"/>
@@ -4872,7 +5185,7 @@
     </w:p>
     <w:p>
       <w:pPr>
-        <w:jc w:val="left"/>
+        <w:ind w:firstLine="720"/>
         <w:rPr>
           <w:lang w:val="fr-CA"/>
         </w:rPr>
@@ -4906,7 +5219,7 @@
                     <pic:cNvPicPr/>
                   </pic:nvPicPr>
                   <pic:blipFill rotWithShape="1">
-                    <a:blip r:embed="rId18">
+                    <a:blip r:embed="rId19">
                       <a:extLst>
                         <a:ext uri="{28A0092B-C50C-407E-A947-70E740481C1C}">
                           <a14:useLocalDpi xmlns:a14="http://schemas.microsoft.com/office/drawing/2010/main" val="0"/>
@@ -4947,16 +5260,15 @@
       </w:r>
       <w:r>
         <w:rPr>
-          <w:i/>
-          <w:lang w:val="fr-CA"/>
-        </w:rPr>
-        <w:tab/>
-      </w:r>
-      <w:r>
-        <w:rPr>
-          <w:lang w:val="fr-CA"/>
-        </w:rPr>
-        <w:t>La variable j correspond à</w:t>
+          <w:lang w:val="fr-CA"/>
+        </w:rPr>
+        <w:t>Quant à l’équation 8, l</w:t>
+      </w:r>
+      <w:r>
+        <w:rPr>
+          <w:lang w:val="fr-CA"/>
+        </w:rPr>
+        <w:t>a variable j correspond à</w:t>
       </w:r>
       <w:r>
         <w:rPr>
@@ -4968,7 +5280,25 @@
         <w:rPr>
           <w:lang w:val="fr-CA"/>
         </w:rPr>
-        <w:t xml:space="preserve"> dont le sens de dernier est ce qui affecte la vitesse des véhicules</w:t>
+        <w:t>. Le</w:t>
+      </w:r>
+      <w:r>
+        <w:rPr>
+          <w:lang w:val="fr-CA"/>
+        </w:rPr>
+        <w:t xml:space="preserve"> sens de</w:t>
+      </w:r>
+      <w:r>
+        <w:rPr>
+          <w:lang w:val="fr-CA"/>
+        </w:rPr>
+        <w:t xml:space="preserve"> ce</w:t>
+      </w:r>
+      <w:r>
+        <w:rPr>
+          <w:lang w:val="fr-CA"/>
+        </w:rPr>
+        <w:t xml:space="preserve"> dernier est ce qui affecte la vitesse des véhicules</w:t>
       </w:r>
       <w:r>
         <w:rPr>
@@ -4997,7 +5327,13 @@
         <w:rPr>
           <w:lang w:val="fr-CA"/>
         </w:rPr>
-        <w:t xml:space="preserve"> vaut 0.8 dans notre simulation. :  </w:t>
+        <w:t xml:space="preserve"> vaut 0.8 dans notre simulation</w:t>
+      </w:r>
+      <w:r>
+        <w:rPr>
+          <w:lang w:val="fr-CA"/>
+        </w:rPr>
+        <w:t xml:space="preserve"> :  </w:t>
       </w:r>
     </w:p>
     <w:p>
@@ -5051,7 +5387,7 @@
                         <w:txbxContent>
                           <w:p>
                             <w:pPr>
-                              <w:pStyle w:val="Lgende"/>
+                              <w:pStyle w:val="Caption"/>
                               <w:jc w:val="center"/>
                               <w:rPr>
                                 <w:noProof/>
@@ -5059,12 +5395,21 @@
                                 <w:szCs w:val="22"/>
                               </w:rPr>
                             </w:pPr>
+                            <w:proofErr w:type="spellStart"/>
                             <w:r>
                               <w:rPr>
                                 <w:sz w:val="22"/>
                                 <w:szCs w:val="22"/>
                               </w:rPr>
-                              <w:t>Équation 8</w:t>
+                              <w:t>Équation</w:t>
+                            </w:r>
+                            <w:proofErr w:type="spellEnd"/>
+                            <w:r>
+                              <w:rPr>
+                                <w:sz w:val="22"/>
+                                <w:szCs w:val="22"/>
+                              </w:rPr>
+                              <w:t xml:space="preserve"> 8</w:t>
                             </w:r>
                           </w:p>
                         </w:txbxContent>
@@ -5081,7 +5426,7 @@
               </wp:anchor>
             </w:drawing>
           </mc:Choice>
-          <mc:Fallback>
+          <mc:Fallback xmlns:cx="http://schemas.microsoft.com/office/drawing/2014/chartex" xmlns:cx1="http://schemas.microsoft.com/office/drawing/2015/9/8/chartex" xmlns:cx2="http://schemas.microsoft.com/office/drawing/2015/10/21/chartex" xmlns:cx3="http://schemas.microsoft.com/office/drawing/2016/5/9/chartex" xmlns:cx4="http://schemas.microsoft.com/office/drawing/2016/5/10/chartex" xmlns:cx5="http://schemas.microsoft.com/office/drawing/2016/5/11/chartex" xmlns:cx6="http://schemas.microsoft.com/office/drawing/2016/5/12/chartex" xmlns:cx7="http://schemas.microsoft.com/office/drawing/2016/5/13/chartex" xmlns:cx8="http://schemas.microsoft.com/office/drawing/2016/5/14/chartex" xmlns:aink="http://schemas.microsoft.com/office/drawing/2016/ink" xmlns:am3d="http://schemas.microsoft.com/office/drawing/2017/model3d" xmlns:w15="http://schemas.microsoft.com/office/word/2012/wordml" xmlns:w16se="http://schemas.microsoft.com/office/word/2015/wordml/symex">
             <w:pict>
               <v:shape w14:anchorId="135B6434" id="Zone de texte 20" o:spid="_x0000_s1028" type="#_x0000_t202" style="position:absolute;margin-left:131.25pt;margin-top:26.6pt;width:205.5pt;height:.05pt;z-index:251672064;visibility:visible;mso-wrap-style:square;mso-wrap-distance-left:9pt;mso-wrap-distance-top:0;mso-wrap-distance-right:9pt;mso-wrap-distance-bottom:0;mso-position-horizontal:absolute;mso-position-horizontal-relative:text;mso-position-vertical:absolute;mso-position-vertical-relative:text;v-text-anchor:top" o:gfxdata="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" stroked="f">
                 <v:textbox style="mso-fit-shape-to-text:t" inset="0,0,0,0">
@@ -5135,7 +5480,6 @@
     <w:p>
       <w:pPr>
         <w:ind w:firstLine="720"/>
-        <w:jc w:val="left"/>
         <w:rPr>
           <w:rFonts w:cs="Arial"/>
           <w:noProof/>
@@ -5147,7 +5491,21 @@
           <w:noProof/>
           <w:lang w:val="fr-CA"/>
         </w:rPr>
-        <w:t xml:space="preserve">Pour calculé </w:t>
+        <w:t>Pour calcul</w:t>
+      </w:r>
+      <w:r>
+        <w:rPr>
+          <w:noProof/>
+          <w:lang w:val="fr-CA"/>
+        </w:rPr>
+        <w:t>er</w:t>
+      </w:r>
+      <w:r>
+        <w:rPr>
+          <w:noProof/>
+          <w:lang w:val="fr-CA"/>
+        </w:rPr>
+        <w:t xml:space="preserve"> </w:t>
       </w:r>
       <w:r>
         <w:rPr>
@@ -5188,136 +5546,6 @@
             <wp:extent cx="2238375" cy="676275"/>
             <wp:effectExtent l="0" t="0" r="9525" b="9525"/>
             <wp:docPr id="21" name="Image 21"/>
-            <wp:cNvGraphicFramePr>
-              <a:graphicFrameLocks xmlns:a="http://schemas.openxmlformats.org/drawingml/2006/main" noChangeAspect="1"/>
-            </wp:cNvGraphicFramePr>
-            <a:graphic xmlns:a="http://schemas.openxmlformats.org/drawingml/2006/main">
-              <a:graphicData uri="http://schemas.openxmlformats.org/drawingml/2006/picture">
-                <pic:pic xmlns:pic="http://schemas.openxmlformats.org/drawingml/2006/picture">
-                  <pic:nvPicPr>
-                    <pic:cNvPr id="1" name=""/>
-                    <pic:cNvPicPr/>
-                  </pic:nvPicPr>
-                  <pic:blipFill>
-                    <a:blip r:embed="rId19"/>
-                    <a:stretch>
-                      <a:fillRect/>
-                    </a:stretch>
-                  </pic:blipFill>
-                  <pic:spPr>
-                    <a:xfrm>
-                      <a:off x="0" y="0"/>
-                      <a:ext cx="2238375" cy="676275"/>
-                    </a:xfrm>
-                    <a:prstGeom prst="rect">
-                      <a:avLst/>
-                    </a:prstGeom>
-                  </pic:spPr>
-                </pic:pic>
-              </a:graphicData>
-            </a:graphic>
-          </wp:inline>
-        </w:drawing>
-      </w:r>
-    </w:p>
-    <w:p>
-      <w:pPr>
-        <w:pStyle w:val="Lgende"/>
-        <w:jc w:val="center"/>
-        <w:rPr>
-          <w:sz w:val="22"/>
-          <w:szCs w:val="22"/>
-          <w:lang w:val="fr-CA"/>
-        </w:rPr>
-      </w:pPr>
-      <w:r>
-        <w:rPr>
-          <w:sz w:val="22"/>
-          <w:szCs w:val="22"/>
-          <w:lang w:val="fr-CA"/>
-        </w:rPr>
-        <w:t>Équation 9</w:t>
-      </w:r>
-    </w:p>
-    <w:p>
-      <w:pPr>
-        <w:rPr>
-          <w:lang w:val="fr-CA"/>
-        </w:rPr>
-      </w:pPr>
-    </w:p>
-    <w:p>
-      <w:pPr>
-        <w:ind w:firstLine="720"/>
-        <w:rPr>
-          <w:lang w:val="fr-CA"/>
-        </w:rPr>
-      </w:pPr>
-      <w:r>
-        <w:rPr>
-          <w:lang w:val="fr-CA"/>
-        </w:rPr>
-        <w:t xml:space="preserve">Les facteurs Ga et Gb </w:t>
-      </w:r>
-      <w:r>
-        <w:rPr>
-          <w:lang w:val="fr-CA"/>
-        </w:rPr>
-        <w:t>s’obtienne en metta</w:t>
-      </w:r>
-      <w:r>
-        <w:rPr>
-          <w:lang w:val="fr-CA"/>
-        </w:rPr>
-        <w:t>nt en relation le</w:t>
-      </w:r>
-      <w:r>
-        <w:rPr>
-          <w:lang w:val="fr-CA"/>
-        </w:rPr>
-        <w:t xml:space="preserve">s moments </w:t>
-      </w:r>
-      <w:r>
-        <w:rPr>
-          <w:lang w:val="fr-CA"/>
-        </w:rPr>
-        <w:t>d’inertie</w:t>
-      </w:r>
-      <w:r>
-        <w:rPr>
-          <w:lang w:val="fr-CA"/>
-        </w:rPr>
-        <w:t>s</w:t>
-      </w:r>
-      <w:r>
-        <w:rPr>
-          <w:lang w:val="fr-CA"/>
-        </w:rPr>
-        <w:t xml:space="preserve">, la normale et </w:t>
-      </w:r>
-      <w:r>
-        <w:rPr>
-          <w:lang w:val="fr-CA"/>
-        </w:rPr>
-        <w:t>les vecteurs positions des points où la force est appliquée :</w:t>
-      </w:r>
-    </w:p>
-    <w:p>
-      <w:pPr>
-        <w:keepNext/>
-        <w:ind w:firstLine="720"/>
-        <w:jc w:val="center"/>
-      </w:pPr>
-      <w:r>
-        <w:rPr>
-          <w:noProof/>
-          <w:lang w:val="en-CA" w:eastAsia="en-CA"/>
-        </w:rPr>
-        <w:drawing>
-          <wp:inline distT="0" distB="0" distL="0" distR="0" wp14:anchorId="23A5818D" wp14:editId="0A03A4CA">
-            <wp:extent cx="2914650" cy="857250"/>
-            <wp:effectExtent l="0" t="0" r="0" b="0"/>
-            <wp:docPr id="22" name="Image 22"/>
             <wp:cNvGraphicFramePr>
               <a:graphicFrameLocks xmlns:a="http://schemas.openxmlformats.org/drawingml/2006/main" noChangeAspect="1"/>
             </wp:cNvGraphicFramePr>
@@ -5337,7 +5565,7 @@
                   <pic:spPr>
                     <a:xfrm>
                       <a:off x="0" y="0"/>
-                      <a:ext cx="2914650" cy="857250"/>
+                      <a:ext cx="2238375" cy="676275"/>
                     </a:xfrm>
                     <a:prstGeom prst="rect">
                       <a:avLst/>
@@ -5352,7 +5580,7 @@
     </w:p>
     <w:p>
       <w:pPr>
-        <w:pStyle w:val="Lgende"/>
+        <w:pStyle w:val="Caption"/>
         <w:jc w:val="center"/>
         <w:rPr>
           <w:sz w:val="22"/>
@@ -5366,11 +5594,18 @@
           <w:szCs w:val="22"/>
           <w:lang w:val="fr-CA"/>
         </w:rPr>
-        <w:t>Équations 10 et 11</w:t>
+        <w:t>Équation 9</w:t>
       </w:r>
     </w:p>
     <w:p>
       <w:pPr>
+        <w:rPr>
+          <w:lang w:val="fr-CA"/>
+        </w:rPr>
+      </w:pPr>
+    </w:p>
+    <w:p>
+      <w:pPr>
         <w:ind w:firstLine="720"/>
         <w:rPr>
           <w:lang w:val="fr-CA"/>
@@ -5380,39 +5615,73 @@
         <w:rPr>
           <w:lang w:val="fr-CA"/>
         </w:rPr>
-        <w:lastRenderedPageBreak/>
-        <w:t xml:space="preserve">Nous utilisons </w:t>
-      </w:r>
-      <w:r>
-        <w:rPr>
-          <w:lang w:val="fr-CA"/>
-        </w:rPr>
-        <w:t xml:space="preserve">enfin </w:t>
-      </w:r>
-      <w:r>
-        <w:rPr>
-          <w:lang w:val="fr-CA"/>
-        </w:rPr>
-        <w:t xml:space="preserve">pour trouver </w:t>
-      </w:r>
-      <w:r>
-        <w:rPr>
-          <w:i/>
-          <w:lang w:val="fr-CA"/>
-        </w:rPr>
-        <w:t xml:space="preserve">j </w:t>
-      </w:r>
-      <w:r>
-        <w:rPr>
-          <w:lang w:val="fr-CA"/>
-        </w:rPr>
-        <w:t>la vitesse relative du système</w:t>
-      </w:r>
-      <w:r>
-        <w:rPr>
-          <w:lang w:val="fr-CA"/>
-        </w:rPr>
-        <w:t xml:space="preserve"> avant la collision :</w:t>
+        <w:t>Les facteurs Ga et Gb</w:t>
+      </w:r>
+      <w:r>
+        <w:rPr>
+          <w:lang w:val="fr-CA"/>
+        </w:rPr>
+        <w:t xml:space="preserve"> (équations 10 et 11)</w:t>
+      </w:r>
+      <w:r>
+        <w:rPr>
+          <w:lang w:val="fr-CA"/>
+        </w:rPr>
+        <w:t xml:space="preserve"> </w:t>
+      </w:r>
+      <w:r>
+        <w:rPr>
+          <w:lang w:val="fr-CA"/>
+        </w:rPr>
+        <w:t>s’obtienne</w:t>
+      </w:r>
+      <w:r>
+        <w:rPr>
+          <w:lang w:val="fr-CA"/>
+        </w:rPr>
+        <w:t>nt</w:t>
+      </w:r>
+      <w:r>
+        <w:rPr>
+          <w:lang w:val="fr-CA"/>
+        </w:rPr>
+        <w:t xml:space="preserve"> en metta</w:t>
+      </w:r>
+      <w:r>
+        <w:rPr>
+          <w:lang w:val="fr-CA"/>
+        </w:rPr>
+        <w:t>nt en relation le</w:t>
+      </w:r>
+      <w:r>
+        <w:rPr>
+          <w:lang w:val="fr-CA"/>
+        </w:rPr>
+        <w:t xml:space="preserve">s moments </w:t>
+      </w:r>
+      <w:r>
+        <w:rPr>
+          <w:lang w:val="fr-CA"/>
+        </w:rPr>
+        <w:t xml:space="preserve">d’inertie, la normale et </w:t>
+      </w:r>
+      <w:r>
+        <w:rPr>
+          <w:lang w:val="fr-CA"/>
+        </w:rPr>
+        <w:t xml:space="preserve">les vecteurs </w:t>
+      </w:r>
+      <w:r>
+        <w:rPr>
+          <w:lang w:val="fr-CA"/>
+        </w:rPr>
+        <w:t>de position</w:t>
+      </w:r>
+      <w:r>
+        <w:rPr>
+          <w:lang w:val="fr-CA"/>
+        </w:rPr>
+        <w:t xml:space="preserve"> des points où la force est appliquée :</w:t>
       </w:r>
     </w:p>
     <w:p>
@@ -5427,10 +5696,10 @@
           <w:lang w:val="en-CA" w:eastAsia="en-CA"/>
         </w:rPr>
         <w:drawing>
-          <wp:inline distT="0" distB="0" distL="0" distR="0" wp14:anchorId="377CCEF3" wp14:editId="48D5982C">
-            <wp:extent cx="2552700" cy="438150"/>
+          <wp:inline distT="0" distB="0" distL="0" distR="0" wp14:anchorId="23A5818D" wp14:editId="0A03A4CA">
+            <wp:extent cx="2914650" cy="857250"/>
             <wp:effectExtent l="0" t="0" r="0" b="0"/>
-            <wp:docPr id="23" name="Image 23"/>
+            <wp:docPr id="22" name="Image 22"/>
             <wp:cNvGraphicFramePr>
               <a:graphicFrameLocks xmlns:a="http://schemas.openxmlformats.org/drawingml/2006/main" noChangeAspect="1"/>
             </wp:cNvGraphicFramePr>
@@ -5450,6 +5719,132 @@
                   <pic:spPr>
                     <a:xfrm>
                       <a:off x="0" y="0"/>
+                      <a:ext cx="2914650" cy="857250"/>
+                    </a:xfrm>
+                    <a:prstGeom prst="rect">
+                      <a:avLst/>
+                    </a:prstGeom>
+                  </pic:spPr>
+                </pic:pic>
+              </a:graphicData>
+            </a:graphic>
+          </wp:inline>
+        </w:drawing>
+      </w:r>
+    </w:p>
+    <w:p>
+      <w:pPr>
+        <w:pStyle w:val="Caption"/>
+        <w:jc w:val="center"/>
+        <w:rPr>
+          <w:sz w:val="22"/>
+          <w:szCs w:val="22"/>
+          <w:lang w:val="fr-CA"/>
+        </w:rPr>
+      </w:pPr>
+      <w:r>
+        <w:rPr>
+          <w:sz w:val="22"/>
+          <w:szCs w:val="22"/>
+          <w:lang w:val="fr-CA"/>
+        </w:rPr>
+        <w:t>Équations 10 et 11</w:t>
+      </w:r>
+    </w:p>
+    <w:p>
+      <w:pPr>
+        <w:rPr>
+          <w:lang w:val="fr-CA"/>
+        </w:rPr>
+      </w:pPr>
+    </w:p>
+    <w:p>
+      <w:pPr>
+        <w:rPr>
+          <w:lang w:val="fr-CA"/>
+        </w:rPr>
+      </w:pPr>
+    </w:p>
+    <w:p>
+      <w:pPr>
+        <w:rPr>
+          <w:lang w:val="fr-CA"/>
+        </w:rPr>
+      </w:pPr>
+      <w:r>
+        <w:rPr>
+          <w:lang w:val="fr-CA"/>
+        </w:rPr>
+        <w:t xml:space="preserve">Nous utilisons </w:t>
+      </w:r>
+      <w:r>
+        <w:rPr>
+          <w:lang w:val="fr-CA"/>
+        </w:rPr>
+        <w:t xml:space="preserve">enfin </w:t>
+      </w:r>
+      <w:r>
+        <w:rPr>
+          <w:lang w:val="fr-CA"/>
+        </w:rPr>
+        <w:t xml:space="preserve">pour trouver </w:t>
+      </w:r>
+      <w:r>
+        <w:rPr>
+          <w:i/>
+          <w:lang w:val="fr-CA"/>
+        </w:rPr>
+        <w:t xml:space="preserve">j </w:t>
+      </w:r>
+      <w:r>
+        <w:rPr>
+          <w:lang w:val="fr-CA"/>
+        </w:rPr>
+        <w:t>la vitesse relative du système</w:t>
+      </w:r>
+      <w:r>
+        <w:rPr>
+          <w:lang w:val="fr-CA"/>
+        </w:rPr>
+        <w:t xml:space="preserve"> avant la collision :</w:t>
+      </w:r>
+    </w:p>
+    <w:p>
+      <w:pPr>
+        <w:keepNext/>
+        <w:ind w:firstLine="720"/>
+        <w:jc w:val="center"/>
+      </w:pPr>
+      <w:r>
+        <w:rPr>
+          <w:noProof/>
+          <w:lang w:val="en-CA" w:eastAsia="en-CA"/>
+        </w:rPr>
+        <w:lastRenderedPageBreak/>
+        <w:drawing>
+          <wp:inline distT="0" distB="0" distL="0" distR="0" wp14:anchorId="377CCEF3" wp14:editId="48D5982C">
+            <wp:extent cx="2552700" cy="438150"/>
+            <wp:effectExtent l="0" t="0" r="0" b="0"/>
+            <wp:docPr id="23" name="Image 23"/>
+            <wp:cNvGraphicFramePr>
+              <a:graphicFrameLocks xmlns:a="http://schemas.openxmlformats.org/drawingml/2006/main" noChangeAspect="1"/>
+            </wp:cNvGraphicFramePr>
+            <a:graphic xmlns:a="http://schemas.openxmlformats.org/drawingml/2006/main">
+              <a:graphicData uri="http://schemas.openxmlformats.org/drawingml/2006/picture">
+                <pic:pic xmlns:pic="http://schemas.openxmlformats.org/drawingml/2006/picture">
+                  <pic:nvPicPr>
+                    <pic:cNvPr id="1" name=""/>
+                    <pic:cNvPicPr/>
+                  </pic:nvPicPr>
+                  <pic:blipFill>
+                    <a:blip r:embed="rId22"/>
+                    <a:stretch>
+                      <a:fillRect/>
+                    </a:stretch>
+                  </pic:blipFill>
+                  <pic:spPr>
+                    <a:xfrm>
+                      <a:off x="0" y="0"/>
                       <a:ext cx="2552700" cy="438150"/>
                     </a:xfrm>
                     <a:prstGeom prst="rect">
@@ -5465,7 +5860,7 @@
     </w:p>
     <w:p>
       <w:pPr>
-        <w:pStyle w:val="Lgende"/>
+        <w:pStyle w:val="Caption"/>
         <w:jc w:val="center"/>
         <w:rPr>
           <w:sz w:val="22"/>
@@ -5547,7 +5942,31 @@
         <w:rPr>
           <w:lang w:val="fr-CA"/>
         </w:rPr>
-        <w:t>. Les autos étant des solides réguliers, leur moment est facile est calculer. On applique alors cette matrice prenant comme variables les dimensions des véhicules en plus de leur masse :</w:t>
+        <w:t>. Les autos étant des solides réguliers, le</w:t>
+      </w:r>
+      <w:r>
+        <w:rPr>
+          <w:lang w:val="fr-CA"/>
+        </w:rPr>
+        <w:t xml:space="preserve">ur moment est simple à </w:t>
+      </w:r>
+      <w:r>
+        <w:rPr>
+          <w:lang w:val="fr-CA"/>
+        </w:rPr>
+        <w:t xml:space="preserve">calculer. On applique alors cette matrice </w:t>
+      </w:r>
+      <w:r>
+        <w:rPr>
+          <w:lang w:val="fr-CA"/>
+        </w:rPr>
+        <w:t xml:space="preserve">en </w:t>
+      </w:r>
+      <w:r>
+        <w:rPr>
+          <w:lang w:val="fr-CA"/>
+        </w:rPr>
+        <w:t>prenant comme variables les dimensions des véhicules en plus de leur masse :</w:t>
       </w:r>
     </w:p>
     <w:p>
@@ -5585,7 +6004,7 @@
                     <pic:cNvPicPr/>
                   </pic:nvPicPr>
                   <pic:blipFill rotWithShape="1">
-                    <a:blip r:embed="rId22"/>
+                    <a:blip r:embed="rId23"/>
                     <a:srcRect r="2022"/>
                     <a:stretch/>
                   </pic:blipFill>
@@ -5615,7 +6034,7 @@
     </w:p>
     <w:p>
       <w:pPr>
-        <w:pStyle w:val="Lgende"/>
+        <w:pStyle w:val="Caption"/>
         <w:jc w:val="center"/>
         <w:rPr>
           <w:sz w:val="22"/>
@@ -5631,8 +6050,6 @@
         </w:rPr>
         <w:t>Équation 13</w:t>
       </w:r>
-      <w:bookmarkStart w:id="6" w:name="_GoBack"/>
-      <w:bookmarkEnd w:id="6"/>
     </w:p>
     <w:p>
       <w:pPr>
@@ -5651,24 +6068,23 @@
         <w:rPr>
           <w:lang w:val="fr-CA"/>
         </w:rPr>
-        <w:t>Après cette longue application de formules, on arrive à trouver somme toute  la vitesse et la vitesse angulaire finale des véhicules tout juste après leur collision.</w:t>
+        <w:t>À l’aide de toutes ces formules, on arrive à obtenir</w:t>
+      </w:r>
+      <w:r>
+        <w:rPr>
+          <w:lang w:val="fr-CA"/>
+        </w:rPr>
+        <w:t xml:space="preserve"> la vitesse et la vitesse angulaire finale des véhicules tout juste après leur collision.</w:t>
       </w:r>
     </w:p>
     <w:p>
       <w:pPr>
-        <w:rPr>
-          <w:lang w:val="fr-CA"/>
-        </w:rPr>
-      </w:pPr>
-    </w:p>
-    <w:p>
-      <w:pPr>
-        <w:pStyle w:val="Titre2"/>
-        <w:rPr>
-          <w:lang w:val="fr-CA"/>
-        </w:rPr>
-      </w:pPr>
-      <w:bookmarkStart w:id="7" w:name="_Toc497076251"/>
+        <w:pStyle w:val="Heading2"/>
+        <w:rPr>
+          <w:lang w:val="fr-CA"/>
+        </w:rPr>
+      </w:pPr>
+      <w:bookmarkStart w:id="6" w:name="_Toc498287490"/>
       <w:r>
         <w:rPr>
           <w:lang w:val="fr-CA"/>
@@ -5717,7 +6133,7 @@
         </w:rPr>
         <w:t>choisis pour la résolution et justification</w:t>
       </w:r>
-      <w:bookmarkEnd w:id="7"/>
+      <w:bookmarkEnd w:id="6"/>
     </w:p>
     <w:p>
       <w:pPr>
@@ -5772,7 +6188,19 @@
         <w:rPr>
           <w:lang w:val="fr-CA"/>
         </w:rPr>
-        <w:t>nt de moins de 0.5cm par coup. Afin de déterminer si les véhicules sont proches, nous avons arbitrairement utilisé la condition suivante :</w:t>
+        <w:t>nt de moins de 0.5</w:t>
+      </w:r>
+      <w:r>
+        <w:rPr>
+          <w:lang w:val="fr-CA"/>
+        </w:rPr>
+        <w:t xml:space="preserve"> </w:t>
+      </w:r>
+      <w:r>
+        <w:rPr>
+          <w:lang w:val="fr-CA"/>
+        </w:rPr>
+        <w:t>cm par coup. Afin de déterminer si les véhicules sont proches, nous avons arbitrairement utilisé la condition suivante :</w:t>
       </w:r>
     </w:p>
     <w:p>
@@ -5907,12 +6335,40 @@
           <w:lang w:val="fr-CA"/>
         </w:rPr>
         <w:tab/>
-        <w:t>En effet, on compare la distance entre les deux centres de masse avec la distance combinée des deux rayons, cette-dernière majorée de 10% pour être complètement sûr.</w:t>
+        <w:t>En effet, on compare la distance entre les deux centres de masse avec la distance combinée des deux rayons, cette</w:t>
+      </w:r>
+      <w:r>
+        <w:rPr>
+          <w:rFonts w:eastAsiaTheme="minorEastAsia"/>
+          <w:lang w:val="fr-CA"/>
+        </w:rPr>
+        <w:t xml:space="preserve"> </w:t>
+      </w:r>
+      <w:r>
+        <w:rPr>
+          <w:rFonts w:eastAsiaTheme="minorEastAsia"/>
+          <w:lang w:val="fr-CA"/>
+        </w:rPr>
+        <w:t>dernière majorée de 10% pour être complètement s</w:t>
+      </w:r>
+      <w:r>
+        <w:rPr>
+          <w:rFonts w:eastAsiaTheme="minorEastAsia"/>
+          <w:lang w:val="fr-CA"/>
+        </w:rPr>
+        <w:t>û</w:t>
+      </w:r>
+      <w:r>
+        <w:rPr>
+          <w:rFonts w:eastAsiaTheme="minorEastAsia"/>
+          <w:lang w:val="fr-CA"/>
+        </w:rPr>
+        <w:t>r.</w:t>
       </w:r>
     </w:p>
     <w:p>
       <w:pPr>
-        <w:pStyle w:val="Titre1"/>
+        <w:pStyle w:val="Heading1"/>
         <w:ind w:left="0"/>
         <w:rPr>
           <w:lang w:val="fr-CA"/>
@@ -5921,7 +6377,7 @@
     </w:p>
     <w:p>
       <w:pPr>
-        <w:pStyle w:val="Titre1"/>
+        <w:pStyle w:val="Heading1"/>
         <w:ind w:left="0"/>
         <w:rPr>
           <w:lang w:val="fr-CA"/>
@@ -5936,13 +6392,13 @@
     </w:p>
     <w:p>
       <w:pPr>
-        <w:pStyle w:val="Titre1"/>
+        <w:pStyle w:val="Heading1"/>
         <w:ind w:left="0"/>
         <w:rPr>
           <w:lang w:val="fr-CA"/>
         </w:rPr>
       </w:pPr>
-      <w:bookmarkStart w:id="8" w:name="_Toc497076252"/>
+      <w:bookmarkStart w:id="7" w:name="_Toc498287491"/>
       <w:r>
         <w:rPr>
           <w:lang w:val="fr-CA"/>
@@ -5950,7 +6406,7 @@
         <w:lastRenderedPageBreak/>
         <w:t>Présentation et analyse des résultats</w:t>
       </w:r>
-      <w:bookmarkEnd w:id="8"/>
+      <w:bookmarkEnd w:id="7"/>
     </w:p>
     <w:p>
       <w:pPr>
@@ -6005,7 +6461,7 @@
     </w:p>
     <w:tbl>
       <w:tblPr>
-        <w:tblStyle w:val="Grilledutableau"/>
+        <w:tblStyle w:val="TableGrid"/>
         <w:tblW w:w="9630" w:type="dxa"/>
         <w:tblLayout w:type="fixed"/>
         <w:tblLook w:val="04A0" w:firstRow="1" w:lastRow="0" w:firstColumn="1" w:lastColumn="0" w:noHBand="0" w:noVBand="1"/>
@@ -6089,6 +6545,7 @@
                 <w:lang w:val="fr-CA"/>
               </w:rPr>
             </w:pPr>
+            <w:proofErr w:type="spellStart"/>
             <w:r>
               <w:rPr>
                 <w:b/>
@@ -6098,6 +6555,7 @@
               </w:rPr>
               <w:t>vai</w:t>
             </w:r>
+            <w:proofErr w:type="spellEnd"/>
           </w:p>
         </w:tc>
         <w:tc>
@@ -6115,6 +6573,7 @@
                 <w:lang w:val="fr-CA"/>
               </w:rPr>
             </w:pPr>
+            <w:proofErr w:type="spellStart"/>
             <w:r>
               <w:rPr>
                 <w:b/>
@@ -6124,6 +6583,7 @@
               </w:rPr>
               <w:t>rbi</w:t>
             </w:r>
+            <w:proofErr w:type="spellEnd"/>
           </w:p>
         </w:tc>
         <w:tc>
@@ -6141,6 +6601,7 @@
                 <w:lang w:val="fr-CA"/>
               </w:rPr>
             </w:pPr>
+            <w:proofErr w:type="spellStart"/>
             <w:r>
               <w:rPr>
                 <w:b/>
@@ -6150,6 +6611,7 @@
               </w:rPr>
               <w:t>vbi</w:t>
             </w:r>
+            <w:proofErr w:type="spellEnd"/>
           </w:p>
         </w:tc>
         <w:tc>
@@ -6167,6 +6629,7 @@
                 <w:lang w:val="fr-CA"/>
               </w:rPr>
             </w:pPr>
+            <w:proofErr w:type="spellStart"/>
             <w:r>
               <w:rPr>
                 <w:b/>
@@ -6176,6 +6639,7 @@
               </w:rPr>
               <w:t>tb</w:t>
             </w:r>
+            <w:proofErr w:type="spellEnd"/>
           </w:p>
         </w:tc>
       </w:tr>
@@ -7083,7 +7547,7 @@
     </w:p>
     <w:tbl>
       <w:tblPr>
-        <w:tblStyle w:val="Grilledutableau"/>
+        <w:tblStyle w:val="TableGrid"/>
         <w:tblW w:w="9606" w:type="dxa"/>
         <w:tblLayout w:type="fixed"/>
         <w:tblLook w:val="04A0" w:firstRow="1" w:lastRow="0" w:firstColumn="1" w:lastColumn="0" w:noHBand="0" w:noVBand="1"/>
@@ -7091,11 +7555,11 @@
       <w:tblGrid>
         <w:gridCol w:w="612"/>
         <w:gridCol w:w="630"/>
-        <w:gridCol w:w="851"/>
-        <w:gridCol w:w="1417"/>
-        <w:gridCol w:w="1418"/>
-        <w:gridCol w:w="1419"/>
-        <w:gridCol w:w="3259"/>
+        <w:gridCol w:w="709"/>
+        <w:gridCol w:w="1913"/>
+        <w:gridCol w:w="1914"/>
+        <w:gridCol w:w="1914"/>
+        <w:gridCol w:w="1914"/>
       </w:tblGrid>
       <w:tr>
         <w:trPr>
@@ -7144,6 +7608,7 @@
                 <w:lang w:val="fr-CA"/>
               </w:rPr>
             </w:pPr>
+            <w:proofErr w:type="spellStart"/>
             <w:r>
               <w:rPr>
                 <w:b/>
@@ -7153,11 +7618,12 @@
               </w:rPr>
               <w:t>Coll</w:t>
             </w:r>
+            <w:proofErr w:type="spellEnd"/>
           </w:p>
         </w:tc>
         <w:tc>
           <w:tcPr>
-            <w:tcW w:w="851" w:type="dxa"/>
+            <w:tcW w:w="709" w:type="dxa"/>
             <w:shd w:val="clear" w:color="auto" w:fill="D9D9D9" w:themeFill="background1" w:themeFillShade="D9"/>
             <w:vAlign w:val="center"/>
           </w:tcPr>
@@ -7171,6 +7637,7 @@
                 <w:lang w:val="fr-CA"/>
               </w:rPr>
             </w:pPr>
+            <w:proofErr w:type="spellStart"/>
             <w:r>
               <w:rPr>
                 <w:b/>
@@ -7178,13 +7645,23 @@
                 <w:szCs w:val="16"/>
                 <w:lang w:val="fr-CA"/>
               </w:rPr>
-              <w:t>tf (s)</w:t>
+              <w:t>tf</w:t>
+            </w:r>
+            <w:proofErr w:type="spellEnd"/>
+            <w:r>
+              <w:rPr>
+                <w:b/>
+                <w:sz w:val="16"/>
+                <w:szCs w:val="16"/>
+                <w:lang w:val="fr-CA"/>
+              </w:rPr>
+              <w:t xml:space="preserve"> (s)</w:t>
             </w:r>
           </w:p>
         </w:tc>
         <w:tc>
           <w:tcPr>
-            <w:tcW w:w="1417" w:type="dxa"/>
+            <w:tcW w:w="1913" w:type="dxa"/>
             <w:shd w:val="clear" w:color="auto" w:fill="D9D9D9" w:themeFill="background1" w:themeFillShade="D9"/>
             <w:vAlign w:val="center"/>
           </w:tcPr>
@@ -7220,7 +7697,7 @@
         </w:tc>
         <w:tc>
           <w:tcPr>
-            <w:tcW w:w="1418" w:type="dxa"/>
+            <w:tcW w:w="1914" w:type="dxa"/>
             <w:shd w:val="clear" w:color="auto" w:fill="D9D9D9" w:themeFill="background1" w:themeFillShade="D9"/>
             <w:vAlign w:val="center"/>
           </w:tcPr>
@@ -7234,6 +7711,7 @@
                 <w:lang w:val="fr-CA"/>
               </w:rPr>
             </w:pPr>
+            <w:proofErr w:type="spellStart"/>
             <w:r>
               <w:rPr>
                 <w:b/>
@@ -7252,11 +7730,12 @@
               </w:rPr>
               <w:t>f</w:t>
             </w:r>
+            <w:proofErr w:type="spellEnd"/>
           </w:p>
         </w:tc>
         <w:tc>
           <w:tcPr>
-            <w:tcW w:w="1419" w:type="dxa"/>
+            <w:tcW w:w="1914" w:type="dxa"/>
             <w:shd w:val="clear" w:color="auto" w:fill="D9D9D9" w:themeFill="background1" w:themeFillShade="D9"/>
           </w:tcPr>
           <w:p>
@@ -7269,6 +7748,7 @@
                 <w:lang w:val="fr-CA"/>
               </w:rPr>
             </w:pPr>
+            <w:proofErr w:type="spellStart"/>
             <w:r>
               <w:rPr>
                 <w:b/>
@@ -7287,11 +7767,12 @@
               </w:rPr>
               <w:t>bf</w:t>
             </w:r>
+            <w:proofErr w:type="spellEnd"/>
           </w:p>
         </w:tc>
         <w:tc>
           <w:tcPr>
-            <w:tcW w:w="3259" w:type="dxa"/>
+            <w:tcW w:w="1914" w:type="dxa"/>
             <w:shd w:val="clear" w:color="auto" w:fill="D9D9D9" w:themeFill="background1" w:themeFillShade="D9"/>
           </w:tcPr>
           <w:p>
@@ -7304,6 +7785,7 @@
                 <w:lang w:val="fr-CA"/>
               </w:rPr>
             </w:pPr>
+            <w:proofErr w:type="spellStart"/>
             <w:r>
               <w:rPr>
                 <w:b/>
@@ -7313,6 +7795,7 @@
               </w:rPr>
               <w:t>vbf</w:t>
             </w:r>
+            <w:proofErr w:type="spellEnd"/>
           </w:p>
         </w:tc>
       </w:tr>
@@ -7364,13 +7847,13 @@
                 <w:szCs w:val="16"/>
                 <w:lang w:val="fr-CA"/>
               </w:rPr>
-              <w:t>2</w:t>
+              <w:t>0</w:t>
             </w:r>
           </w:p>
         </w:tc>
         <w:tc>
           <w:tcPr>
-            <w:tcW w:w="851" w:type="dxa"/>
+            <w:tcW w:w="709" w:type="dxa"/>
             <w:vAlign w:val="center"/>
           </w:tcPr>
           <w:p>
@@ -7388,13 +7871,13 @@
                 <w:szCs w:val="16"/>
                 <w:lang w:val="fr-CA"/>
               </w:rPr>
-              <w:t>0,00260</w:t>
+              <w:t>5.98</w:t>
             </w:r>
           </w:p>
         </w:tc>
         <w:tc>
           <w:tcPr>
-            <w:tcW w:w="1417" w:type="dxa"/>
+            <w:tcW w:w="1913" w:type="dxa"/>
             <w:vAlign w:val="center"/>
           </w:tcPr>
           <w:p>
@@ -7412,13 +7895,21 @@
                 <w:szCs w:val="16"/>
                 <w:lang w:val="fr-CA"/>
               </w:rPr>
-              <w:t>(1,3572 0,5000 0,8073)</w:t>
+              <w:t>[</w:t>
+            </w:r>
+            <w:r>
+              <w:rPr>
+                <w:sz w:val="16"/>
+                <w:szCs w:val="16"/>
+                <w:lang w:val="fr-CA"/>
+              </w:rPr>
+              <w:t>97.96 0.00 5.68]</w:t>
             </w:r>
           </w:p>
         </w:tc>
         <w:tc>
           <w:tcPr>
-            <w:tcW w:w="1418" w:type="dxa"/>
+            <w:tcW w:w="1914" w:type="dxa"/>
           </w:tcPr>
           <w:p>
             <w:pPr>
@@ -7435,13 +7926,21 @@
                 <w:szCs w:val="16"/>
                 <w:lang w:val="fr-CA"/>
               </w:rPr>
-              <w:t>(4,00 0,00 -2,53)</w:t>
+              <w:t>[</w:t>
+            </w:r>
+            <w:r>
+              <w:rPr>
+                <w:sz w:val="16"/>
+                <w:szCs w:val="16"/>
+                <w:lang w:val="fr-CA"/>
+              </w:rPr>
+              <w:t>9.99 -8.34 4.81]</w:t>
             </w:r>
           </w:p>
         </w:tc>
         <w:tc>
           <w:tcPr>
-            <w:tcW w:w="1419" w:type="dxa"/>
+            <w:tcW w:w="1914" w:type="dxa"/>
           </w:tcPr>
           <w:p>
             <w:pPr>
@@ -7452,11 +7951,19 @@
                 <w:lang w:val="fr-CA"/>
               </w:rPr>
             </w:pPr>
+            <w:r>
+              <w:rPr>
+                <w:sz w:val="16"/>
+                <w:szCs w:val="16"/>
+                <w:lang w:val="fr-CA"/>
+              </w:rPr>
+              <w:t>[100.00 2.04 5.01]</w:t>
+            </w:r>
           </w:p>
         </w:tc>
         <w:tc>
           <w:tcPr>
-            <w:tcW w:w="3259" w:type="dxa"/>
+            <w:tcW w:w="1914" w:type="dxa"/>
           </w:tcPr>
           <w:p>
             <w:pPr>
@@ -7467,6 +7974,22 @@
                 <w:lang w:val="fr-CA"/>
               </w:rPr>
             </w:pPr>
+            <w:r>
+              <w:rPr>
+                <w:sz w:val="16"/>
+                <w:szCs w:val="16"/>
+                <w:lang w:val="fr-CA"/>
+              </w:rPr>
+              <w:t>[</w:t>
+            </w:r>
+            <w:r>
+              <w:rPr>
+                <w:sz w:val="16"/>
+                <w:szCs w:val="16"/>
+                <w:lang w:val="fr-CA"/>
+              </w:rPr>
+              <w:t>11.69 -8.62 -4.79]</w:t>
+            </w:r>
           </w:p>
         </w:tc>
       </w:tr>
@@ -7518,13 +8041,13 @@
                 <w:szCs w:val="16"/>
                 <w:lang w:val="fr-CA"/>
               </w:rPr>
-              <w:t>3</w:t>
+              <w:t>0</w:t>
             </w:r>
           </w:p>
         </w:tc>
         <w:tc>
           <w:tcPr>
-            <w:tcW w:w="851" w:type="dxa"/>
+            <w:tcW w:w="709" w:type="dxa"/>
             <w:vAlign w:val="center"/>
           </w:tcPr>
           <w:p>
@@ -7542,13 +8065,13 @@
                 <w:szCs w:val="16"/>
                 <w:lang w:val="fr-CA"/>
               </w:rPr>
-              <w:t>0,00316</w:t>
+              <w:t>3.43</w:t>
             </w:r>
           </w:p>
         </w:tc>
         <w:tc>
           <w:tcPr>
-            <w:tcW w:w="1417" w:type="dxa"/>
+            <w:tcW w:w="1913" w:type="dxa"/>
             <w:vAlign w:val="center"/>
           </w:tcPr>
           <w:p>
@@ -7566,13 +8089,13 @@
                 <w:szCs w:val="16"/>
                 <w:lang w:val="fr-CA"/>
               </w:rPr>
-              <w:t>(5,0086 0,90009 0,0110)</w:t>
+              <w:t>[96.74 0.00 0.58]</w:t>
             </w:r>
           </w:p>
         </w:tc>
         <w:tc>
           <w:tcPr>
-            <w:tcW w:w="1418" w:type="dxa"/>
+            <w:tcW w:w="1914" w:type="dxa"/>
           </w:tcPr>
           <w:p>
             <w:pPr>
@@ -7589,13 +8112,21 @@
                 <w:szCs w:val="16"/>
                 <w:lang w:val="fr-CA"/>
               </w:rPr>
-              <w:t>(10,0 1,00 -4,71)</w:t>
+              <w:t>[</w:t>
+            </w:r>
+            <w:r>
+              <w:rPr>
+                <w:sz w:val="16"/>
+                <w:szCs w:val="16"/>
+                <w:lang w:val="fr-CA"/>
+              </w:rPr>
+              <w:t>15.80 -4.11 1.03]</w:t>
             </w:r>
           </w:p>
         </w:tc>
         <w:tc>
           <w:tcPr>
-            <w:tcW w:w="1419" w:type="dxa"/>
+            <w:tcW w:w="1914" w:type="dxa"/>
           </w:tcPr>
           <w:p>
             <w:pPr>
@@ -7606,11 +8137,19 @@
                 <w:lang w:val="fr-CA"/>
               </w:rPr>
             </w:pPr>
+            <w:r>
+              <w:rPr>
+                <w:sz w:val="16"/>
+                <w:szCs w:val="16"/>
+                <w:lang w:val="fr-CA"/>
+              </w:rPr>
+              <w:t>[100.00 3.26 1.28]</w:t>
+            </w:r>
           </w:p>
         </w:tc>
         <w:tc>
           <w:tcPr>
-            <w:tcW w:w="3259" w:type="dxa"/>
+            <w:tcW w:w="1914" w:type="dxa"/>
           </w:tcPr>
           <w:p>
             <w:pPr>
@@ -7621,6 +8160,22 @@
                 <w:lang w:val="fr-CA"/>
               </w:rPr>
             </w:pPr>
+            <w:r>
+              <w:rPr>
+                <w:sz w:val="16"/>
+                <w:szCs w:val="16"/>
+                <w:lang w:val="fr-CA"/>
+              </w:rPr>
+              <w:t>[</w:t>
+            </w:r>
+            <w:r>
+              <w:rPr>
+                <w:sz w:val="16"/>
+                <w:szCs w:val="16"/>
+                <w:lang w:val="fr-CA"/>
+              </w:rPr>
+              <w:t>27.40 -27.52 -8.47]</w:t>
+            </w:r>
           </w:p>
         </w:tc>
       </w:tr>
@@ -7672,13 +8227,13 @@
                 <w:szCs w:val="16"/>
                 <w:lang w:val="fr-CA"/>
               </w:rPr>
-              <w:t>2</w:t>
+              <w:t>0</w:t>
             </w:r>
           </w:p>
         </w:tc>
         <w:tc>
           <w:tcPr>
-            <w:tcW w:w="851" w:type="dxa"/>
+            <w:tcW w:w="709" w:type="dxa"/>
             <w:vAlign w:val="center"/>
           </w:tcPr>
           <w:p>
@@ -7696,13 +8251,13 @@
                 <w:szCs w:val="16"/>
                 <w:lang w:val="fr-CA"/>
               </w:rPr>
-              <w:t>0,00232</w:t>
+              <w:t>6.04</w:t>
             </w:r>
           </w:p>
         </w:tc>
         <w:tc>
           <w:tcPr>
-            <w:tcW w:w="1417" w:type="dxa"/>
+            <w:tcW w:w="1913" w:type="dxa"/>
             <w:vAlign w:val="center"/>
           </w:tcPr>
           <w:p>
@@ -7720,13 +8275,13 @@
                 <w:szCs w:val="16"/>
                 <w:lang w:val="fr-CA"/>
               </w:rPr>
-              <w:t>(1,3886 0,5000 0,8361)</w:t>
+              <w:t>[98.76 0.00 5.81]</w:t>
             </w:r>
           </w:p>
         </w:tc>
         <w:tc>
           <w:tcPr>
-            <w:tcW w:w="1418" w:type="dxa"/>
+            <w:tcW w:w="1914" w:type="dxa"/>
           </w:tcPr>
           <w:p>
             <w:pPr>
@@ -7743,13 +8298,21 @@
                 <w:szCs w:val="16"/>
                 <w:lang w:val="fr-CA"/>
               </w:rPr>
-              <w:t>(-5,00 0,00 -2,45)</w:t>
+              <w:t>[</w:t>
+            </w:r>
+            <w:r>
+              <w:rPr>
+                <w:sz w:val="16"/>
+                <w:szCs w:val="16"/>
+                <w:lang w:val="fr-CA"/>
+              </w:rPr>
+              <w:t>10.19 -4.73 2.06]</w:t>
             </w:r>
           </w:p>
         </w:tc>
         <w:tc>
           <w:tcPr>
-            <w:tcW w:w="1419" w:type="dxa"/>
+            <w:tcW w:w="1914" w:type="dxa"/>
           </w:tcPr>
           <w:p>
             <w:pPr>
@@ -7760,11 +8323,19 @@
                 <w:lang w:val="fr-CA"/>
               </w:rPr>
             </w:pPr>
+            <w:r>
+              <w:rPr>
+                <w:sz w:val="16"/>
+                <w:szCs w:val="16"/>
+                <w:lang w:val="fr-CA"/>
+              </w:rPr>
+              <w:t>[100.00 2.91 4.71]</w:t>
+            </w:r>
           </w:p>
         </w:tc>
         <w:tc>
           <w:tcPr>
-            <w:tcW w:w="3259" w:type="dxa"/>
+            <w:tcW w:w="1914" w:type="dxa"/>
           </w:tcPr>
           <w:p>
             <w:pPr>
@@ -7775,6 +8346,14 @@
                 <w:lang w:val="fr-CA"/>
               </w:rPr>
             </w:pPr>
+            <w:r>
+              <w:rPr>
+                <w:sz w:val="16"/>
+                <w:szCs w:val="16"/>
+                <w:lang w:val="fr-CA"/>
+              </w:rPr>
+              <w:t>[6.30 2.26 -1.23]</w:t>
+            </w:r>
           </w:p>
         </w:tc>
       </w:tr>
@@ -7820,11 +8399,19 @@
                 <w:lang w:val="fr-CA"/>
               </w:rPr>
             </w:pPr>
+            <w:r>
+              <w:rPr>
+                <w:sz w:val="16"/>
+                <w:szCs w:val="16"/>
+                <w:lang w:val="fr-CA"/>
+              </w:rPr>
+              <w:t>1</w:t>
+            </w:r>
           </w:p>
         </w:tc>
         <w:tc>
           <w:tcPr>
-            <w:tcW w:w="851" w:type="dxa"/>
+            <w:tcW w:w="709" w:type="dxa"/>
             <w:vAlign w:val="center"/>
           </w:tcPr>
           <w:p>
@@ -7836,11 +8423,19 @@
                 <w:lang w:val="fr-CA"/>
               </w:rPr>
             </w:pPr>
+            <w:r>
+              <w:rPr>
+                <w:sz w:val="16"/>
+                <w:szCs w:val="16"/>
+                <w:lang w:val="fr-CA"/>
+              </w:rPr>
+              <w:t>10.37</w:t>
+            </w:r>
           </w:p>
         </w:tc>
         <w:tc>
           <w:tcPr>
-            <w:tcW w:w="1417" w:type="dxa"/>
+            <w:tcW w:w="1913" w:type="dxa"/>
             <w:vAlign w:val="center"/>
           </w:tcPr>
           <w:p>
@@ -7852,11 +8447,27 @@
                 <w:lang w:val="fr-CA"/>
               </w:rPr>
             </w:pPr>
+            <w:r>
+              <w:rPr>
+                <w:sz w:val="16"/>
+                <w:szCs w:val="16"/>
+                <w:lang w:val="fr-CA"/>
+              </w:rPr>
+              <w:t>[</w:t>
+            </w:r>
+            <w:r>
+              <w:rPr>
+                <w:sz w:val="16"/>
+                <w:szCs w:val="16"/>
+                <w:lang w:val="fr-CA"/>
+              </w:rPr>
+              <w:t>53.18 53.18 4.87]</w:t>
+            </w:r>
           </w:p>
         </w:tc>
         <w:tc>
           <w:tcPr>
-            <w:tcW w:w="1418" w:type="dxa"/>
+            <w:tcW w:w="1914" w:type="dxa"/>
           </w:tcPr>
           <w:p>
             <w:pPr>
@@ -7867,11 +8478,19 @@
                 <w:lang w:val="fr-CA"/>
               </w:rPr>
             </w:pPr>
+            <w:r>
+              <w:rPr>
+                <w:sz w:val="16"/>
+                <w:szCs w:val="16"/>
+                <w:lang w:val="fr-CA"/>
+              </w:rPr>
+              <w:t>[0.00 0.00 1.00]</w:t>
+            </w:r>
           </w:p>
         </w:tc>
         <w:tc>
           <w:tcPr>
-            <w:tcW w:w="1419" w:type="dxa"/>
+            <w:tcW w:w="1914" w:type="dxa"/>
           </w:tcPr>
           <w:p>
             <w:pPr>
@@ -7882,11 +8501,27 @@
                 <w:lang w:val="fr-CA"/>
               </w:rPr>
             </w:pPr>
+            <w:r>
+              <w:rPr>
+                <w:sz w:val="16"/>
+                <w:szCs w:val="16"/>
+                <w:lang w:val="fr-CA"/>
+              </w:rPr>
+              <w:t>[</w:t>
+            </w:r>
+            <w:r>
+              <w:rPr>
+                <w:sz w:val="16"/>
+                <w:szCs w:val="16"/>
+                <w:lang w:val="fr-CA"/>
+              </w:rPr>
+              <w:t>61.46 10.00 0.00]</w:t>
+            </w:r>
           </w:p>
         </w:tc>
         <w:tc>
           <w:tcPr>
-            <w:tcW w:w="3259" w:type="dxa"/>
+            <w:tcW w:w="1914" w:type="dxa"/>
           </w:tcPr>
           <w:p>
             <w:pPr>
@@ -7897,6 +8532,14 @@
                 <w:lang w:val="fr-CA"/>
               </w:rPr>
             </w:pPr>
+            <w:r>
+              <w:rPr>
+                <w:sz w:val="16"/>
+                <w:szCs w:val="16"/>
+                <w:lang w:val="fr-CA"/>
+              </w:rPr>
+              <w:t>[0.00 0.00 0.00]</w:t>
+            </w:r>
           </w:p>
         </w:tc>
       </w:tr>
@@ -7942,11 +8585,19 @@
                 <w:lang w:val="fr-CA"/>
               </w:rPr>
             </w:pPr>
+            <w:r>
+              <w:rPr>
+                <w:sz w:val="16"/>
+                <w:szCs w:val="16"/>
+                <w:lang w:val="fr-CA"/>
+              </w:rPr>
+              <w:t>1</w:t>
+            </w:r>
           </w:p>
         </w:tc>
         <w:tc>
           <w:tcPr>
-            <w:tcW w:w="851" w:type="dxa"/>
+            <w:tcW w:w="709" w:type="dxa"/>
             <w:vAlign w:val="center"/>
           </w:tcPr>
           <w:p>
@@ -7958,11 +8609,19 @@
                 <w:lang w:val="fr-CA"/>
               </w:rPr>
             </w:pPr>
+            <w:r>
+              <w:rPr>
+                <w:sz w:val="16"/>
+                <w:szCs w:val="16"/>
+                <w:lang w:val="fr-CA"/>
+              </w:rPr>
+              <w:t>15.17</w:t>
+            </w:r>
           </w:p>
         </w:tc>
         <w:tc>
           <w:tcPr>
-            <w:tcW w:w="1417" w:type="dxa"/>
+            <w:tcW w:w="1913" w:type="dxa"/>
             <w:vAlign w:val="center"/>
           </w:tcPr>
           <w:p>
@@ -7974,11 +8633,19 @@
                 <w:lang w:val="fr-CA"/>
               </w:rPr>
             </w:pPr>
+            <w:r>
+              <w:rPr>
+                <w:sz w:val="16"/>
+                <w:szCs w:val="16"/>
+                <w:lang w:val="fr-CA"/>
+              </w:rPr>
+              <w:t>[157.44 0.00 5.22]</w:t>
+            </w:r>
           </w:p>
         </w:tc>
         <w:tc>
           <w:tcPr>
-            <w:tcW w:w="1418" w:type="dxa"/>
+            <w:tcW w:w="1914" w:type="dxa"/>
           </w:tcPr>
           <w:p>
             <w:pPr>
@@ -7989,11 +8656,27 @@
                 <w:lang w:val="fr-CA"/>
               </w:rPr>
             </w:pPr>
+            <w:r>
+              <w:rPr>
+                <w:sz w:val="16"/>
+                <w:szCs w:val="16"/>
+                <w:lang w:val="fr-CA"/>
+              </w:rPr>
+              <w:t>[</w:t>
+            </w:r>
+            <w:r>
+              <w:rPr>
+                <w:sz w:val="16"/>
+                <w:szCs w:val="16"/>
+                <w:lang w:val="fr-CA"/>
+              </w:rPr>
+              <w:t>0.01 0.00 2.00]</w:t>
+            </w:r>
           </w:p>
         </w:tc>
         <w:tc>
           <w:tcPr>
-            <w:tcW w:w="1419" w:type="dxa"/>
+            <w:tcW w:w="1914" w:type="dxa"/>
           </w:tcPr>
           <w:p>
             <w:pPr>
@@ -8004,11 +8687,19 @@
                 <w:lang w:val="fr-CA"/>
               </w:rPr>
             </w:pPr>
+            <w:r>
+              <w:rPr>
+                <w:sz w:val="16"/>
+                <w:szCs w:val="16"/>
+                <w:lang w:val="fr-CA"/>
+              </w:rPr>
+              <w:t>[100.00 13.54 4.71]</w:t>
+            </w:r>
           </w:p>
         </w:tc>
         <w:tc>
           <w:tcPr>
-            <w:tcW w:w="3259" w:type="dxa"/>
+            <w:tcW w:w="1914" w:type="dxa"/>
           </w:tcPr>
           <w:p>
             <w:pPr>
@@ -8019,6 +8710,14 @@
                 <w:lang w:val="fr-CA"/>
               </w:rPr>
             </w:pPr>
+            <w:r>
+              <w:rPr>
+                <w:sz w:val="16"/>
+                <w:szCs w:val="16"/>
+                <w:lang w:val="fr-CA"/>
+              </w:rPr>
+              <w:t>[0.00 -0.00 0.00]</w:t>
+            </w:r>
           </w:p>
         </w:tc>
       </w:tr>
@@ -8064,11 +8763,19 @@
                 <w:lang w:val="fr-CA"/>
               </w:rPr>
             </w:pPr>
+            <w:r>
+              <w:rPr>
+                <w:sz w:val="16"/>
+                <w:szCs w:val="16"/>
+                <w:lang w:val="fr-CA"/>
+              </w:rPr>
+              <w:t>1</w:t>
+            </w:r>
           </w:p>
         </w:tc>
         <w:tc>
           <w:tcPr>
-            <w:tcW w:w="851" w:type="dxa"/>
+            <w:tcW w:w="709" w:type="dxa"/>
             <w:vAlign w:val="center"/>
           </w:tcPr>
           <w:p>
@@ -8080,11 +8787,19 @@
                 <w:lang w:val="fr-CA"/>
               </w:rPr>
             </w:pPr>
+            <w:r>
+              <w:rPr>
+                <w:sz w:val="16"/>
+                <w:szCs w:val="16"/>
+                <w:lang w:val="fr-CA"/>
+              </w:rPr>
+              <w:t>15.26</w:t>
+            </w:r>
           </w:p>
         </w:tc>
         <w:tc>
           <w:tcPr>
-            <w:tcW w:w="1417" w:type="dxa"/>
+            <w:tcW w:w="1913" w:type="dxa"/>
             <w:vAlign w:val="center"/>
           </w:tcPr>
           <w:p>
@@ -8096,11 +8811,19 @@
                 <w:lang w:val="fr-CA"/>
               </w:rPr>
             </w:pPr>
+            <w:r>
+              <w:rPr>
+                <w:sz w:val="16"/>
+                <w:szCs w:val="16"/>
+                <w:lang w:val="fr-CA"/>
+              </w:rPr>
+              <w:t>[158.35 15.84 5.49]</w:t>
+            </w:r>
           </w:p>
         </w:tc>
         <w:tc>
           <w:tcPr>
-            <w:tcW w:w="1418" w:type="dxa"/>
+            <w:tcW w:w="1914" w:type="dxa"/>
           </w:tcPr>
           <w:p>
             <w:pPr>
@@ -8111,11 +8834,27 @@
                 <w:lang w:val="fr-CA"/>
               </w:rPr>
             </w:pPr>
+            <w:r>
+              <w:rPr>
+                <w:sz w:val="16"/>
+                <w:szCs w:val="16"/>
+                <w:lang w:val="fr-CA"/>
+              </w:rPr>
+              <w:t>[</w:t>
+            </w:r>
+            <w:r>
+              <w:rPr>
+                <w:sz w:val="16"/>
+                <w:szCs w:val="16"/>
+                <w:lang w:val="fr-CA"/>
+              </w:rPr>
+              <w:t>0.01 0.00 2.00]</w:t>
+            </w:r>
           </w:p>
         </w:tc>
         <w:tc>
           <w:tcPr>
-            <w:tcW w:w="1419" w:type="dxa"/>
+            <w:tcW w:w="1914" w:type="dxa"/>
           </w:tcPr>
           <w:p>
             <w:pPr>
@@ -8126,11 +8865,19 @@
                 <w:lang w:val="fr-CA"/>
               </w:rPr>
             </w:pPr>
+            <w:r>
+              <w:rPr>
+                <w:sz w:val="16"/>
+                <w:szCs w:val="16"/>
+                <w:lang w:val="fr-CA"/>
+              </w:rPr>
+              <w:t>[146.47 10.00 2.18]</w:t>
+            </w:r>
           </w:p>
         </w:tc>
         <w:tc>
           <w:tcPr>
-            <w:tcW w:w="3259" w:type="dxa"/>
+            <w:tcW w:w="1914" w:type="dxa"/>
           </w:tcPr>
           <w:p>
             <w:pPr>
@@ -8141,13 +8888,29 @@
                 <w:lang w:val="fr-CA"/>
               </w:rPr>
             </w:pPr>
+            <w:r>
+              <w:rPr>
+                <w:sz w:val="16"/>
+                <w:szCs w:val="16"/>
+                <w:lang w:val="fr-CA"/>
+              </w:rPr>
+              <w:t>[</w:t>
+            </w:r>
+            <w:r>
+              <w:rPr>
+                <w:sz w:val="16"/>
+                <w:szCs w:val="16"/>
+                <w:lang w:val="fr-CA"/>
+              </w:rPr>
+              <w:t>-0.00 0.00 5.00]</w:t>
+            </w:r>
           </w:p>
         </w:tc>
       </w:tr>
     </w:tbl>
     <w:p>
       <w:pPr>
-        <w:pStyle w:val="Titre2"/>
+        <w:pStyle w:val="Heading2"/>
         <w:rPr>
           <w:lang w:val="fr-CA"/>
         </w:rPr>
@@ -8176,7 +8939,7 @@
     </w:p>
     <w:p>
       <w:pPr>
-        <w:pStyle w:val="Titre2"/>
+        <w:pStyle w:val="Heading2"/>
         <w:rPr>
           <w:lang w:val="fr-CA"/>
         </w:rPr>
@@ -8190,12 +8953,12 @@
     </w:p>
     <w:p>
       <w:pPr>
-        <w:pStyle w:val="Titre2"/>
-        <w:rPr>
-          <w:lang w:val="fr-CA"/>
-        </w:rPr>
-      </w:pPr>
-      <w:bookmarkStart w:id="9" w:name="_Toc497076253"/>
+        <w:pStyle w:val="Heading2"/>
+        <w:rPr>
+          <w:lang w:val="fr-CA"/>
+        </w:rPr>
+      </w:pPr>
+      <w:bookmarkStart w:id="8" w:name="_Toc498287492"/>
       <w:r>
         <w:rPr>
           <w:lang w:val="fr-CA"/>
@@ -8209,7 +8972,7 @@
         </w:rPr>
         <w:t xml:space="preserve"> des simulations</w:t>
       </w:r>
-      <w:bookmarkEnd w:id="9"/>
+      <w:bookmarkEnd w:id="8"/>
     </w:p>
     <w:p>
       <w:pPr>
@@ -8222,141 +8985,42 @@
         <w:rPr>
           <w:lang w:val="fr-CA"/>
         </w:rPr>
-        <w:t>Cette section offre un visuel de nos simulations. La trajectoire de l’option 1 est en bleu, l’option 2 e</w:t>
-      </w:r>
-      <w:r>
-        <w:rPr>
-          <w:lang w:val="fr-CA"/>
-        </w:rPr>
-        <w:t>n rouge et l’option 3 en jaune (voir version numérique).</w:t>
+        <w:t>Cette section offre un visuel de nos simulations. La trajectoire d</w:t>
+      </w:r>
+      <w:r>
+        <w:rPr>
+          <w:lang w:val="fr-CA"/>
+        </w:rPr>
+        <w:t>e l’auto A est en bleue et celle de l’auto B est en rouge.</w:t>
       </w:r>
     </w:p>
     <w:p>
       <w:pPr>
-        <w:rPr>
-          <w:lang w:val="fr-CA"/>
-        </w:rPr>
-      </w:pPr>
-    </w:p>
-    <w:p>
-      <w:pPr>
-        <w:keepNext/>
-        <w:jc w:val="center"/>
+        <w:ind w:firstLine="720"/>
+        <w:rPr>
+          <w:lang w:val="fr-CA"/>
+        </w:rPr>
       </w:pPr>
       <w:r>
         <w:rPr>
           <w:noProof/>
           <w:lang w:val="en-CA" w:eastAsia="en-CA"/>
         </w:rPr>
-        <w:drawing>
-          <wp:inline distT="0" distB="0" distL="0" distR="0" wp14:anchorId="1149BD0C" wp14:editId="453BB211">
-            <wp:extent cx="8065570" cy="4438650"/>
-            <wp:effectExtent l="0" t="0" r="0" b="0"/>
-            <wp:docPr id="8" name="Image 8"/>
-            <wp:cNvGraphicFramePr>
-              <a:graphicFrameLocks xmlns:a="http://schemas.openxmlformats.org/drawingml/2006/main" noChangeAspect="1"/>
-            </wp:cNvGraphicFramePr>
-            <a:graphic xmlns:a="http://schemas.openxmlformats.org/drawingml/2006/main">
-              <a:graphicData uri="http://schemas.openxmlformats.org/drawingml/2006/picture">
-                <pic:pic xmlns:pic="http://schemas.openxmlformats.org/drawingml/2006/picture">
-                  <pic:nvPicPr>
-                    <pic:cNvPr id="1" name=""/>
-                    <pic:cNvPicPr/>
-                  </pic:nvPicPr>
-                  <pic:blipFill>
-                    <a:blip r:embed="rId23"/>
-                    <a:stretch>
-                      <a:fillRect/>
-                    </a:stretch>
-                  </pic:blipFill>
-                  <pic:spPr>
-                    <a:xfrm>
-                      <a:off x="0" y="0"/>
-                      <a:ext cx="8110345" cy="4463291"/>
-                    </a:xfrm>
-                    <a:prstGeom prst="rect">
-                      <a:avLst/>
-                    </a:prstGeom>
-                  </pic:spPr>
-                </pic:pic>
-              </a:graphicData>
-            </a:graphic>
-          </wp:inline>
-        </w:drawing>
-      </w:r>
-    </w:p>
-    <w:p>
-      <w:pPr>
-        <w:pStyle w:val="Lgende"/>
-        <w:jc w:val="center"/>
-        <w:rPr>
-          <w:lang w:val="fr-CA"/>
-        </w:rPr>
-      </w:pPr>
-      <w:r>
-        <w:rPr>
-          <w:lang w:val="fr-CA"/>
-        </w:rPr>
-        <w:t xml:space="preserve">Figure </w:t>
-      </w:r>
-      <w:r>
-        <w:fldChar w:fldCharType="begin"/>
-      </w:r>
-      <w:r>
-        <w:rPr>
-          <w:lang w:val="fr-CA"/>
-        </w:rPr>
-        <w:instrText xml:space="preserve"> SEQ Figure \* ARABIC </w:instrText>
-      </w:r>
-      <w:r>
-        <w:fldChar w:fldCharType="separate"/>
-      </w:r>
-      <w:r>
-        <w:rPr>
-          <w:noProof/>
-          <w:lang w:val="fr-CA"/>
-        </w:rPr>
-        <w:t>1</w:t>
-      </w:r>
-      <w:r>
-        <w:fldChar w:fldCharType="end"/>
-      </w:r>
-      <w:r>
-        <w:rPr>
-          <w:lang w:val="fr-CA"/>
-        </w:rPr>
-        <w:t xml:space="preserve"> : Représentation graphique des coups de chacune des options lors de l’essai 1.</w:t>
-      </w:r>
-    </w:p>
-    <w:p>
-      <w:pPr>
-        <w:keepNext/>
-        <w:jc w:val="center"/>
-        <w:rPr>
-          <w:lang w:val="fr-CA"/>
-        </w:rPr>
-      </w:pPr>
-      <w:r>
-        <w:rPr>
-          <w:noProof/>
-          <w:lang w:val="en-CA" w:eastAsia="en-CA"/>
-        </w:rPr>
-        <w:lastRenderedPageBreak/>
         <mc:AlternateContent>
           <mc:Choice Requires="wps">
             <w:drawing>
-              <wp:anchor distT="0" distB="0" distL="114300" distR="114300" simplePos="0" relativeHeight="251655168" behindDoc="0" locked="0" layoutInCell="1" allowOverlap="1" wp14:anchorId="4961A3F8" wp14:editId="1E2B071A">
+              <wp:anchor distT="0" distB="0" distL="114300" distR="114300" simplePos="0" relativeHeight="251675136" behindDoc="0" locked="0" layoutInCell="1" allowOverlap="1" wp14:anchorId="51750F88" wp14:editId="4596A16A">
                 <wp:simplePos x="0" y="0"/>
                 <wp:positionH relativeFrom="column">
-                  <wp:posOffset>-85725</wp:posOffset>
+                  <wp:posOffset>1447800</wp:posOffset>
                 </wp:positionH>
                 <wp:positionV relativeFrom="paragraph">
-                  <wp:posOffset>5338445</wp:posOffset>
+                  <wp:posOffset>4130040</wp:posOffset>
                 </wp:positionV>
-                <wp:extent cx="8394065" cy="635"/>
+                <wp:extent cx="5334000" cy="635"/>
                 <wp:effectExtent l="0" t="0" r="0" b="0"/>
                 <wp:wrapSquare wrapText="bothSides"/>
-                <wp:docPr id="12" name="Zone de texte 12"/>
+                <wp:docPr id="14" name="Text Box 14"/>
                 <wp:cNvGraphicFramePr/>
                 <a:graphic xmlns:a="http://schemas.openxmlformats.org/drawingml/2006/main">
                   <a:graphicData uri="http://schemas.microsoft.com/office/word/2010/wordprocessingShape">
@@ -8365,7 +9029,7 @@
                       <wps:spPr>
                         <a:xfrm>
                           <a:off x="0" y="0"/>
-                          <a:ext cx="8394065" cy="635"/>
+                          <a:ext cx="5334000" cy="635"/>
                         </a:xfrm>
                         <a:prstGeom prst="rect">
                           <a:avLst/>
@@ -8376,13 +9040,337 @@
                         <a:ln>
                           <a:noFill/>
                         </a:ln>
+                        <a:effectLst/>
                       </wps:spPr>
                       <wps:txbx>
                         <w:txbxContent>
                           <w:p>
                             <w:pPr>
-                              <w:pStyle w:val="Lgende"/>
-                              <w:jc w:val="center"/>
+                              <w:pStyle w:val="Caption"/>
+                              <w:rPr>
+                                <w:noProof/>
+                                <w:lang w:val="fr-CA"/>
+                              </w:rPr>
+                            </w:pPr>
+                            <w:r>
+                              <w:rPr>
+                                <w:lang w:val="fr-CA"/>
+                              </w:rPr>
+                              <w:t xml:space="preserve">Figure </w:t>
+                            </w:r>
+                            <w:r>
+                              <w:fldChar w:fldCharType="begin"/>
+                            </w:r>
+                            <w:r>
+                              <w:rPr>
+                                <w:lang w:val="fr-CA"/>
+                              </w:rPr>
+                              <w:instrText xml:space="preserve"> SEQ Figure \* ARABIC </w:instrText>
+                            </w:r>
+                            <w:r>
+                              <w:fldChar w:fldCharType="separate"/>
+                            </w:r>
+                            <w:r>
+                              <w:rPr>
+                                <w:noProof/>
+                                <w:lang w:val="fr-CA"/>
+                              </w:rPr>
+                              <w:t>1</w:t>
+                            </w:r>
+                            <w:r>
+                              <w:fldChar w:fldCharType="end"/>
+                            </w:r>
+                            <w:r>
+                              <w:rPr>
+                                <w:lang w:val="fr-CA"/>
+                              </w:rPr>
+                              <w:t xml:space="preserve"> : Re</w:t>
+                            </w:r>
+                            <w:r>
+                              <w:rPr>
+                                <w:lang w:val="fr-CA"/>
+                              </w:rPr>
+                              <w:t xml:space="preserve">présentation graphique </w:t>
+                            </w:r>
+                            <w:r>
+                              <w:rPr>
+                                <w:lang w:val="fr-CA"/>
+                              </w:rPr>
+                              <w:t>de la trajectoire de l’auto a (bleu) et de la trajectoire de l’auto b (rouge)</w:t>
+                            </w:r>
+                            <w:r>
+                              <w:rPr>
+                                <w:lang w:val="fr-CA"/>
+                              </w:rPr>
+                              <w:t xml:space="preserve"> lors du tir 1</w:t>
+                            </w:r>
+                            <w:r>
+                              <w:rPr>
+                                <w:lang w:val="fr-CA"/>
+                              </w:rPr>
+                              <w:t>.</w:t>
+                            </w:r>
+                          </w:p>
+                        </w:txbxContent>
+                      </wps:txbx>
+                      <wps:bodyPr rot="0" spcFirstLastPara="0" vertOverflow="overflow" horzOverflow="overflow" vert="horz" wrap="square" lIns="0" tIns="0" rIns="0" bIns="0" numCol="1" spcCol="0" rtlCol="0" fromWordArt="0" anchor="t" anchorCtr="0" forceAA="0" compatLnSpc="1">
+                        <a:prstTxWarp prst="textNoShape">
+                          <a:avLst/>
+                        </a:prstTxWarp>
+                        <a:spAutoFit/>
+                      </wps:bodyPr>
+                    </wps:wsp>
+                  </a:graphicData>
+                </a:graphic>
+                <wp14:sizeRelH relativeFrom="margin">
+                  <wp14:pctWidth>0</wp14:pctWidth>
+                </wp14:sizeRelH>
+              </wp:anchor>
+            </w:drawing>
+          </mc:Choice>
+          <mc:Fallback>
+            <w:pict>
+              <v:shapetype id="_x0000_t202" coordsize="21600,21600" o:spt="202" path="m,l,21600r21600,l21600,xe">
+                <v:stroke joinstyle="miter"/>
+                <v:path gradientshapeok="t" o:connecttype="rect"/>
+              </v:shapetype>
+              <v:shape id="Text Box 14" o:spid="_x0000_s1029" type="#_x0000_t202" style="position:absolute;left:0;text-align:left;margin-left:114pt;margin-top:325.2pt;width:420pt;height:.05pt;z-index:251675136;visibility:visible;mso-wrap-style:square;mso-width-percent:0;mso-wrap-distance-left:9pt;mso-wrap-distance-top:0;mso-wrap-distance-right:9pt;mso-wrap-distance-bottom:0;mso-position-horizontal:absolute;mso-position-horizontal-relative:text;mso-position-vertical:absolute;mso-position-vertical-relative:text;mso-width-percent:0;mso-width-relative:margin;v-text-anchor:top" o:gfxdata="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" stroked="f">
+                <v:textbox style="mso-fit-shape-to-text:t" inset="0,0,0,0">
+                  <w:txbxContent>
+                    <w:p>
+                      <w:pPr>
+                        <w:pStyle w:val="Caption"/>
+                        <w:rPr>
+                          <w:noProof/>
+                          <w:lang w:val="fr-CA"/>
+                        </w:rPr>
+                      </w:pPr>
+                      <w:r>
+                        <w:rPr>
+                          <w:lang w:val="fr-CA"/>
+                        </w:rPr>
+                        <w:t xml:space="preserve">Figure </w:t>
+                      </w:r>
+                      <w:r>
+                        <w:fldChar w:fldCharType="begin"/>
+                      </w:r>
+                      <w:r>
+                        <w:rPr>
+                          <w:lang w:val="fr-CA"/>
+                        </w:rPr>
+                        <w:instrText xml:space="preserve"> SEQ Figure \* ARABIC </w:instrText>
+                      </w:r>
+                      <w:r>
+                        <w:fldChar w:fldCharType="separate"/>
+                      </w:r>
+                      <w:r>
+                        <w:rPr>
+                          <w:noProof/>
+                          <w:lang w:val="fr-CA"/>
+                        </w:rPr>
+                        <w:t>1</w:t>
+                      </w:r>
+                      <w:r>
+                        <w:fldChar w:fldCharType="end"/>
+                      </w:r>
+                      <w:r>
+                        <w:rPr>
+                          <w:lang w:val="fr-CA"/>
+                        </w:rPr>
+                        <w:t xml:space="preserve"> : Re</w:t>
+                      </w:r>
+                      <w:r>
+                        <w:rPr>
+                          <w:lang w:val="fr-CA"/>
+                        </w:rPr>
+                        <w:t xml:space="preserve">présentation graphique </w:t>
+                      </w:r>
+                      <w:r>
+                        <w:rPr>
+                          <w:lang w:val="fr-CA"/>
+                        </w:rPr>
+                        <w:t>de la trajectoire de l’auto a (bleu) et de la trajectoire de l’auto b (rouge)</w:t>
+                      </w:r>
+                      <w:r>
+                        <w:rPr>
+                          <w:lang w:val="fr-CA"/>
+                        </w:rPr>
+                        <w:t xml:space="preserve"> lors du tir 1</w:t>
+                      </w:r>
+                      <w:r>
+                        <w:rPr>
+                          <w:lang w:val="fr-CA"/>
+                        </w:rPr>
+                        <w:t>.</w:t>
+                      </w:r>
+                    </w:p>
+                  </w:txbxContent>
+                </v:textbox>
+                <w10:wrap type="square"/>
+              </v:shape>
+            </w:pict>
+          </mc:Fallback>
+        </mc:AlternateContent>
+      </w:r>
+      <w:r>
+        <w:rPr>
+          <w:noProof/>
+          <w:lang w:val="en-CA" w:eastAsia="en-CA"/>
+        </w:rPr>
+        <w:drawing>
+          <wp:anchor distT="0" distB="0" distL="114300" distR="114300" simplePos="0" relativeHeight="251673088" behindDoc="0" locked="0" layoutInCell="1" allowOverlap="1" wp14:anchorId="52407A97" wp14:editId="04ABF849">
+            <wp:simplePos x="0" y="0"/>
+            <wp:positionH relativeFrom="margin">
+              <wp:align>center</wp:align>
+            </wp:positionH>
+            <wp:positionV relativeFrom="margin">
+              <wp:align>center</wp:align>
+            </wp:positionV>
+            <wp:extent cx="5334000" cy="4000500"/>
+            <wp:effectExtent l="0" t="0" r="0" b="0"/>
+            <wp:wrapSquare wrapText="bothSides"/>
+            <wp:docPr id="6" name="Picture 6"/>
+            <wp:cNvGraphicFramePr>
+              <a:graphicFrameLocks xmlns:a="http://schemas.openxmlformats.org/drawingml/2006/main" noChangeAspect="1"/>
+            </wp:cNvGraphicFramePr>
+            <a:graphic xmlns:a="http://schemas.openxmlformats.org/drawingml/2006/main">
+              <a:graphicData uri="http://schemas.openxmlformats.org/drawingml/2006/picture">
+                <pic:pic xmlns:pic="http://schemas.openxmlformats.org/drawingml/2006/picture">
+                  <pic:nvPicPr>
+                    <pic:cNvPr id="0" name="1.bmp"/>
+                    <pic:cNvPicPr/>
+                  </pic:nvPicPr>
+                  <pic:blipFill>
+                    <a:blip r:embed="rId24">
+                      <a:extLst>
+                        <a:ext uri="{28A0092B-C50C-407E-A947-70E740481C1C}">
+                          <a14:useLocalDpi xmlns:a14="http://schemas.microsoft.com/office/drawing/2010/main" val="0"/>
+                        </a:ext>
+                      </a:extLst>
+                    </a:blip>
+                    <a:stretch>
+                      <a:fillRect/>
+                    </a:stretch>
+                  </pic:blipFill>
+                  <pic:spPr>
+                    <a:xfrm>
+                      <a:off x="0" y="0"/>
+                      <a:ext cx="5334000" cy="4000500"/>
+                    </a:xfrm>
+                    <a:prstGeom prst="rect">
+                      <a:avLst/>
+                    </a:prstGeom>
+                  </pic:spPr>
+                </pic:pic>
+              </a:graphicData>
+            </a:graphic>
+            <wp14:sizeRelH relativeFrom="page">
+              <wp14:pctWidth>0</wp14:pctWidth>
+            </wp14:sizeRelH>
+            <wp14:sizeRelV relativeFrom="page">
+              <wp14:pctHeight>0</wp14:pctHeight>
+            </wp14:sizeRelV>
+          </wp:anchor>
+        </w:drawing>
+      </w:r>
+    </w:p>
+    <w:p>
+      <w:pPr>
+        <w:rPr>
+          <w:lang w:val="fr-CA"/>
+        </w:rPr>
+      </w:pPr>
+    </w:p>
+    <w:p>
+      <w:pPr>
+        <w:keepNext/>
+        <w:jc w:val="center"/>
+        <w:rPr>
+          <w:lang w:val="fr-CA"/>
+        </w:rPr>
+      </w:pPr>
+    </w:p>
+    <w:p>
+      <w:pPr>
+        <w:keepNext/>
+        <w:jc w:val="center"/>
+        <w:rPr>
+          <w:lang w:val="fr-CA"/>
+        </w:rPr>
+      </w:pPr>
+    </w:p>
+    <w:p>
+      <w:pPr>
+        <w:rPr>
+          <w:lang w:val="fr-CA"/>
+        </w:rPr>
+        <w:sectPr>
+          <w:pgSz w:w="15840" w:h="12240" w:orient="landscape"/>
+          <w:pgMar w:top="1440" w:right="1440" w:bottom="1440" w:left="1440" w:header="720" w:footer="720" w:gutter="0"/>
+          <w:cols w:space="720"/>
+          <w:docGrid w:linePitch="299"/>
+        </w:sectPr>
+      </w:pPr>
+    </w:p>
+    <w:p>
+      <w:pPr>
+        <w:rPr>
+          <w:lang w:val="fr-CA"/>
+        </w:rPr>
+        <w:sectPr>
+          <w:pgSz w:w="15840" w:h="12240" w:orient="landscape"/>
+          <w:pgMar w:top="1440" w:right="1440" w:bottom="1440" w:left="1440" w:header="720" w:footer="720" w:gutter="0"/>
+          <w:cols w:space="720"/>
+          <w:docGrid w:linePitch="299"/>
+        </w:sectPr>
+      </w:pPr>
+      <w:r>
+        <w:rPr>
+          <w:noProof/>
+          <w:lang w:val="en-CA" w:eastAsia="en-CA"/>
+        </w:rPr>
+        <w:lastRenderedPageBreak/>
+        <mc:AlternateContent>
+          <mc:Choice Requires="wps">
+            <w:drawing>
+              <wp:anchor distT="0" distB="0" distL="114300" distR="114300" simplePos="0" relativeHeight="251678208" behindDoc="0" locked="0" layoutInCell="1" allowOverlap="1" wp14:anchorId="391888E0" wp14:editId="7D47D7B5">
+                <wp:simplePos x="0" y="0"/>
+                <wp:positionH relativeFrom="column">
+                  <wp:posOffset>1447800</wp:posOffset>
+                </wp:positionH>
+                <wp:positionV relativeFrom="paragraph">
+                  <wp:posOffset>5029200</wp:posOffset>
+                </wp:positionV>
+                <wp:extent cx="5334000" cy="635"/>
+                <wp:effectExtent l="0" t="0" r="0" b="0"/>
+                <wp:wrapSquare wrapText="bothSides"/>
+                <wp:docPr id="26" name="Text Box 26"/>
+                <wp:cNvGraphicFramePr/>
+                <a:graphic xmlns:a="http://schemas.openxmlformats.org/drawingml/2006/main">
+                  <a:graphicData uri="http://schemas.microsoft.com/office/word/2010/wordprocessingShape">
+                    <wps:wsp>
+                      <wps:cNvSpPr txBox="1"/>
+                      <wps:spPr>
+                        <a:xfrm>
+                          <a:off x="0" y="0"/>
+                          <a:ext cx="5334000" cy="635"/>
+                        </a:xfrm>
+                        <a:prstGeom prst="rect">
+                          <a:avLst/>
+                        </a:prstGeom>
+                        <a:solidFill>
+                          <a:prstClr val="white"/>
+                        </a:solidFill>
+                        <a:ln>
+                          <a:noFill/>
+                        </a:ln>
+                        <a:effectLst/>
+                      </wps:spPr>
+                      <wps:txbx>
+                        <w:txbxContent>
+                          <w:p>
+                            <w:pPr>
+                              <w:pStyle w:val="Caption"/>
                               <w:rPr>
                                 <w:noProof/>
                                 <w:lang w:val="fr-CA"/>
@@ -8420,7 +9408,21 @@
                               <w:rPr>
                                 <w:lang w:val="fr-CA"/>
                               </w:rPr>
-                              <w:t xml:space="preserve"> : Représentation graphique des coups de chacune des options lors de l’essai 2.</w:t>
+                              <w:t xml:space="preserve"> : Représentation graphique de la trajectoire de l’auto </w:t>
+                            </w:r>
+                            <w:proofErr w:type="gramStart"/>
+                            <w:r>
+                              <w:rPr>
+                                <w:lang w:val="fr-CA"/>
+                              </w:rPr>
+                              <w:t>a</w:t>
+                            </w:r>
+                            <w:proofErr w:type="gramEnd"/>
+                            <w:r>
+                              <w:rPr>
+                                <w:lang w:val="fr-CA"/>
+                              </w:rPr>
+                              <w:t xml:space="preserve"> (bleu) et de la trajectoire de l’auto b (rouge) lors du tir 2.</w:t>
                             </w:r>
                           </w:p>
                         </w:txbxContent>
@@ -8439,13 +9441,12 @@
           </mc:Choice>
           <mc:Fallback>
             <w:pict>
-              <v:shape w14:anchorId="4961A3F8" id="Zone de texte 12" o:spid="_x0000_s1029" type="#_x0000_t202" style="position:absolute;left:0;text-align:left;margin-left:-6.75pt;margin-top:420.35pt;width:660.95pt;height:.05pt;z-index:251655168;visibility:visible;mso-wrap-style:square;mso-wrap-distance-left:9pt;mso-wrap-distance-top:0;mso-wrap-distance-right:9pt;mso-wrap-distance-bottom:0;mso-position-horizontal:absolute;mso-position-horizontal-relative:text;mso-position-vertical:absolute;mso-position-vertical-relative:text;v-text-anchor:top" o:gfxdata="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" stroked="f">
+              <v:shape id="Text Box 26" o:spid="_x0000_s1030" type="#_x0000_t202" style="position:absolute;left:0;text-align:left;margin-left:114pt;margin-top:396pt;width:420pt;height:.05pt;z-index:251678208;visibility:visible;mso-wrap-style:square;mso-wrap-distance-left:9pt;mso-wrap-distance-top:0;mso-wrap-distance-right:9pt;mso-wrap-distance-bottom:0;mso-position-horizontal:absolute;mso-position-horizontal-relative:text;mso-position-vertical:absolute;mso-position-vertical-relative:text;v-text-anchor:top" o:gfxdata="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" stroked="f">
                 <v:textbox style="mso-fit-shape-to-text:t" inset="0,0,0,0">
                   <w:txbxContent>
                     <w:p>
                       <w:pPr>
-                        <w:pStyle w:val="Lgende"/>
-                        <w:jc w:val="center"/>
+                        <w:pStyle w:val="Caption"/>
                         <w:rPr>
                           <w:noProof/>
                           <w:lang w:val="fr-CA"/>
@@ -8483,7 +9484,21 @@
                         <w:rPr>
                           <w:lang w:val="fr-CA"/>
                         </w:rPr>
-                        <w:t xml:space="preserve"> : Représentation graphique des coups de chacune des options lors de l’essai 2.</w:t>
+                        <w:t xml:space="preserve"> : Représentation graphique de la trajectoire de l’auto </w:t>
+                      </w:r>
+                      <w:proofErr w:type="gramStart"/>
+                      <w:r>
+                        <w:rPr>
+                          <w:lang w:val="fr-CA"/>
+                        </w:rPr>
+                        <w:t>a</w:t>
+                      </w:r>
+                      <w:proofErr w:type="gramEnd"/>
+                      <w:r>
+                        <w:rPr>
+                          <w:lang w:val="fr-CA"/>
+                        </w:rPr>
+                        <w:t xml:space="preserve"> (bleu) et de la trajectoire de l’auto b (rouge) lors du tir 2.</w:t>
                       </w:r>
                     </w:p>
                   </w:txbxContent>
@@ -8500,7 +9515,7 @@
           <w:lang w:val="en-CA" w:eastAsia="en-CA"/>
         </w:rPr>
         <w:drawing>
-          <wp:anchor distT="0" distB="0" distL="114300" distR="114300" simplePos="0" relativeHeight="251654144" behindDoc="0" locked="0" layoutInCell="1" allowOverlap="1" wp14:anchorId="4906799C" wp14:editId="73BC2A83">
+          <wp:anchor distT="0" distB="0" distL="114300" distR="114300" simplePos="0" relativeHeight="251676160" behindDoc="0" locked="0" layoutInCell="1" allowOverlap="1" wp14:anchorId="30E6A65F" wp14:editId="27ED2183">
             <wp:simplePos x="0" y="0"/>
             <wp:positionH relativeFrom="margin">
               <wp:align>center</wp:align>
@@ -8508,10 +9523,10 @@
             <wp:positionV relativeFrom="margin">
               <wp:align>center</wp:align>
             </wp:positionV>
-            <wp:extent cx="8394065" cy="4618990"/>
-            <wp:effectExtent l="0" t="0" r="6985" b="0"/>
+            <wp:extent cx="5334000" cy="4000500"/>
+            <wp:effectExtent l="0" t="0" r="0" b="0"/>
             <wp:wrapSquare wrapText="bothSides"/>
-            <wp:docPr id="9" name="Image 9"/>
+            <wp:docPr id="25" name="Picture 25"/>
             <wp:cNvGraphicFramePr>
               <a:graphicFrameLocks xmlns:a="http://schemas.openxmlformats.org/drawingml/2006/main" noChangeAspect="1"/>
             </wp:cNvGraphicFramePr>
@@ -8519,11 +9534,11 @@
               <a:graphicData uri="http://schemas.openxmlformats.org/drawingml/2006/picture">
                 <pic:pic xmlns:pic="http://schemas.openxmlformats.org/drawingml/2006/picture">
                   <pic:nvPicPr>
-                    <pic:cNvPr id="1" name=""/>
+                    <pic:cNvPr id="0" name="2.bmp"/>
                     <pic:cNvPicPr/>
                   </pic:nvPicPr>
                   <pic:blipFill>
-                    <a:blip r:embed="rId24">
+                    <a:blip r:embed="rId25">
                       <a:extLst>
                         <a:ext uri="{28A0092B-C50C-407E-A947-70E740481C1C}">
                           <a14:useLocalDpi xmlns:a14="http://schemas.microsoft.com/office/drawing/2010/main" val="0"/>
@@ -8537,7 +9552,7 @@
                   <pic:spPr>
                     <a:xfrm>
                       <a:off x="0" y="0"/>
-                      <a:ext cx="8394065" cy="4618990"/>
+                      <a:ext cx="5334000" cy="4000500"/>
                     </a:xfrm>
                     <a:prstGeom prst="rect">
                       <a:avLst/>
@@ -8546,6 +9561,12 @@
                 </pic:pic>
               </a:graphicData>
             </a:graphic>
+            <wp14:sizeRelH relativeFrom="page">
+              <wp14:pctWidth>0</wp14:pctWidth>
+            </wp14:sizeRelH>
+            <wp14:sizeRelV relativeFrom="page">
+              <wp14:pctHeight>0</wp14:pctHeight>
+            </wp14:sizeRelV>
           </wp:anchor>
         </w:drawing>
       </w:r>
@@ -8555,14 +9576,12 @@
         <w:rPr>
           <w:lang w:val="fr-CA"/>
         </w:rPr>
-      </w:pPr>
-    </w:p>
-    <w:p>
-      <w:pPr>
-        <w:keepNext/>
-        <w:rPr>
-          <w:lang w:val="fr-CA"/>
-        </w:rPr>
+        <w:sectPr>
+          <w:pgSz w:w="15840" w:h="12240" w:orient="landscape"/>
+          <w:pgMar w:top="1440" w:right="1440" w:bottom="1440" w:left="1440" w:header="720" w:footer="720" w:gutter="0"/>
+          <w:cols w:space="720"/>
+          <w:docGrid w:linePitch="299"/>
+        </w:sectPr>
       </w:pPr>
       <w:r>
         <w:rPr>
@@ -8573,18 +9592,18 @@
         <mc:AlternateContent>
           <mc:Choice Requires="wps">
             <w:drawing>
-              <wp:anchor distT="0" distB="0" distL="114300" distR="114300" simplePos="0" relativeHeight="251658240" behindDoc="0" locked="0" layoutInCell="1" allowOverlap="1" wp14:anchorId="025AFB1F" wp14:editId="14B7DB07">
+              <wp:anchor distT="0" distB="0" distL="114300" distR="114300" simplePos="0" relativeHeight="251681280" behindDoc="0" locked="0" layoutInCell="1" allowOverlap="1" wp14:anchorId="641DA4AC" wp14:editId="604336B8">
                 <wp:simplePos x="0" y="0"/>
                 <wp:positionH relativeFrom="column">
-                  <wp:posOffset>-33020</wp:posOffset>
+                  <wp:posOffset>1447800</wp:posOffset>
                 </wp:positionH>
                 <wp:positionV relativeFrom="paragraph">
-                  <wp:posOffset>5438775</wp:posOffset>
+                  <wp:posOffset>5029200</wp:posOffset>
                 </wp:positionV>
-                <wp:extent cx="8295640" cy="635"/>
+                <wp:extent cx="5334000" cy="635"/>
                 <wp:effectExtent l="0" t="0" r="0" b="0"/>
                 <wp:wrapSquare wrapText="bothSides"/>
-                <wp:docPr id="13" name="Zone de texte 13"/>
+                <wp:docPr id="28" name="Text Box 28"/>
                 <wp:cNvGraphicFramePr/>
                 <a:graphic xmlns:a="http://schemas.openxmlformats.org/drawingml/2006/main">
                   <a:graphicData uri="http://schemas.microsoft.com/office/word/2010/wordprocessingShape">
@@ -8593,7 +9612,7 @@
                       <wps:spPr>
                         <a:xfrm>
                           <a:off x="0" y="0"/>
-                          <a:ext cx="8295640" cy="635"/>
+                          <a:ext cx="5334000" cy="635"/>
                         </a:xfrm>
                         <a:prstGeom prst="rect">
                           <a:avLst/>
@@ -8604,13 +9623,13 @@
                         <a:ln>
                           <a:noFill/>
                         </a:ln>
+                        <a:effectLst/>
                       </wps:spPr>
                       <wps:txbx>
                         <w:txbxContent>
                           <w:p>
                             <w:pPr>
-                              <w:pStyle w:val="Lgende"/>
-                              <w:jc w:val="center"/>
+                              <w:pStyle w:val="Caption"/>
                               <w:rPr>
                                 <w:noProof/>
                                 <w:lang w:val="fr-CA"/>
@@ -8648,7 +9667,21 @@
                               <w:rPr>
                                 <w:lang w:val="fr-CA"/>
                               </w:rPr>
-                              <w:t xml:space="preserve"> : Représentation graphique des coups de chacune des options lors de l’essai 3.</w:t>
+                              <w:t xml:space="preserve"> : Représentation graphique de la trajectoire de l’auto </w:t>
+                            </w:r>
+                            <w:proofErr w:type="gramStart"/>
+                            <w:r>
+                              <w:rPr>
+                                <w:lang w:val="fr-CA"/>
+                              </w:rPr>
+                              <w:t>a</w:t>
+                            </w:r>
+                            <w:proofErr w:type="gramEnd"/>
+                            <w:r>
+                              <w:rPr>
+                                <w:lang w:val="fr-CA"/>
+                              </w:rPr>
+                              <w:t xml:space="preserve"> (bleu) et de la trajectoire de l’auto b (rouge) lors du tir 3.</w:t>
                             </w:r>
                           </w:p>
                         </w:txbxContent>
@@ -8667,13 +9700,12 @@
           </mc:Choice>
           <mc:Fallback>
             <w:pict>
-              <v:shape w14:anchorId="025AFB1F" id="Zone de texte 13" o:spid="_x0000_s1030" type="#_x0000_t202" style="position:absolute;left:0;text-align:left;margin-left:-2.6pt;margin-top:428.25pt;width:653.2pt;height:.05pt;z-index:251658240;visibility:visible;mso-wrap-style:square;mso-wrap-distance-left:9pt;mso-wrap-distance-top:0;mso-wrap-distance-right:9pt;mso-wrap-distance-bottom:0;mso-position-horizontal:absolute;mso-position-horizontal-relative:text;mso-position-vertical:absolute;mso-position-vertical-relative:text;v-text-anchor:top" o:gfxdata="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" stroked="f">
+              <v:shape id="Text Box 28" o:spid="_x0000_s1031" type="#_x0000_t202" style="position:absolute;left:0;text-align:left;margin-left:114pt;margin-top:396pt;width:420pt;height:.05pt;z-index:251681280;visibility:visible;mso-wrap-style:square;mso-wrap-distance-left:9pt;mso-wrap-distance-top:0;mso-wrap-distance-right:9pt;mso-wrap-distance-bottom:0;mso-position-horizontal:absolute;mso-position-horizontal-relative:text;mso-position-vertical:absolute;mso-position-vertical-relative:text;v-text-anchor:top" o:gfxdata="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" stroked="f">
                 <v:textbox style="mso-fit-shape-to-text:t" inset="0,0,0,0">
                   <w:txbxContent>
                     <w:p>
                       <w:pPr>
-                        <w:pStyle w:val="Lgende"/>
-                        <w:jc w:val="center"/>
+                        <w:pStyle w:val="Caption"/>
                         <w:rPr>
                           <w:noProof/>
                           <w:lang w:val="fr-CA"/>
@@ -8711,7 +9743,21 @@
                         <w:rPr>
                           <w:lang w:val="fr-CA"/>
                         </w:rPr>
-                        <w:t xml:space="preserve"> : Représentation graphique des coups de chacune des options lors de l’essai 3.</w:t>
+                        <w:t xml:space="preserve"> : Représentation graphique de la trajectoire de l’auto </w:t>
+                      </w:r>
+                      <w:proofErr w:type="gramStart"/>
+                      <w:r>
+                        <w:rPr>
+                          <w:lang w:val="fr-CA"/>
+                        </w:rPr>
+                        <w:t>a</w:t>
+                      </w:r>
+                      <w:proofErr w:type="gramEnd"/>
+                      <w:r>
+                        <w:rPr>
+                          <w:lang w:val="fr-CA"/>
+                        </w:rPr>
+                        <w:t xml:space="preserve"> (bleu) et de la trajectoire de l’auto b (rouge) lors du tir 3.</w:t>
                       </w:r>
                     </w:p>
                   </w:txbxContent>
@@ -8728,18 +9774,18 @@
           <w:lang w:val="en-CA" w:eastAsia="en-CA"/>
         </w:rPr>
         <w:drawing>
-          <wp:anchor distT="0" distB="0" distL="114300" distR="114300" simplePos="0" relativeHeight="251656192" behindDoc="0" locked="0" layoutInCell="1" allowOverlap="1" wp14:anchorId="4A2437F0" wp14:editId="6C5A63B2">
-            <wp:simplePos x="914400" y="914400"/>
+          <wp:anchor distT="0" distB="0" distL="114300" distR="114300" simplePos="0" relativeHeight="251679232" behindDoc="0" locked="0" layoutInCell="1" allowOverlap="1" wp14:anchorId="12BA0726" wp14:editId="50EADCD4">
+            <wp:simplePos x="0" y="0"/>
             <wp:positionH relativeFrom="margin">
               <wp:align>center</wp:align>
             </wp:positionH>
             <wp:positionV relativeFrom="margin">
               <wp:align>center</wp:align>
             </wp:positionV>
-            <wp:extent cx="8295683" cy="4819650"/>
+            <wp:extent cx="5334000" cy="4000500"/>
             <wp:effectExtent l="0" t="0" r="0" b="0"/>
             <wp:wrapSquare wrapText="bothSides"/>
-            <wp:docPr id="10" name="Image 10"/>
+            <wp:docPr id="27" name="Picture 27"/>
             <wp:cNvGraphicFramePr>
               <a:graphicFrameLocks xmlns:a="http://schemas.openxmlformats.org/drawingml/2006/main" noChangeAspect="1"/>
             </wp:cNvGraphicFramePr>
@@ -8747,91 +9793,7 @@
               <a:graphicData uri="http://schemas.openxmlformats.org/drawingml/2006/picture">
                 <pic:pic xmlns:pic="http://schemas.openxmlformats.org/drawingml/2006/picture">
                   <pic:nvPicPr>
-                    <pic:cNvPr id="1" name=""/>
-                    <pic:cNvPicPr/>
-                  </pic:nvPicPr>
-                  <pic:blipFill>
-                    <a:blip r:embed="rId25">
-                      <a:extLst>
-                        <a:ext uri="{28A0092B-C50C-407E-A947-70E740481C1C}">
-                          <a14:useLocalDpi xmlns:a14="http://schemas.microsoft.com/office/drawing/2010/main" val="0"/>
-                        </a:ext>
-                      </a:extLst>
-                    </a:blip>
-                    <a:stretch>
-                      <a:fillRect/>
-                    </a:stretch>
-                  </pic:blipFill>
-                  <pic:spPr>
-                    <a:xfrm>
-                      <a:off x="0" y="0"/>
-                      <a:ext cx="8295683" cy="4819650"/>
-                    </a:xfrm>
-                    <a:prstGeom prst="rect">
-                      <a:avLst/>
-                    </a:prstGeom>
-                  </pic:spPr>
-                </pic:pic>
-              </a:graphicData>
-            </a:graphic>
-          </wp:anchor>
-        </w:drawing>
-      </w:r>
-    </w:p>
-    <w:p>
-      <w:pPr>
-        <w:rPr>
-          <w:lang w:val="fr-CA"/>
-        </w:rPr>
-      </w:pPr>
-    </w:p>
-    <w:p>
-      <w:pPr>
-        <w:rPr>
-          <w:lang w:val="fr-CA"/>
-        </w:rPr>
-      </w:pPr>
-    </w:p>
-    <w:p>
-      <w:pPr>
-        <w:rPr>
-          <w:lang w:val="fr-CA"/>
-        </w:rPr>
-      </w:pPr>
-    </w:p>
-    <w:p>
-      <w:pPr>
-        <w:keepNext/>
-        <w:rPr>
-          <w:lang w:val="fr-CA"/>
-        </w:rPr>
-      </w:pPr>
-      <w:r>
-        <w:rPr>
-          <w:noProof/>
-          <w:lang w:val="en-CA" w:eastAsia="en-CA"/>
-        </w:rPr>
-        <w:drawing>
-          <wp:anchor distT="0" distB="0" distL="114300" distR="114300" simplePos="0" relativeHeight="251659264" behindDoc="0" locked="0" layoutInCell="1" allowOverlap="1" wp14:anchorId="6EC43085" wp14:editId="62AFA0CB">
-            <wp:simplePos x="0" y="0"/>
-            <wp:positionH relativeFrom="margin">
-              <wp:align>center</wp:align>
-            </wp:positionH>
-            <wp:positionV relativeFrom="margin">
-              <wp:align>center</wp:align>
-            </wp:positionV>
-            <wp:extent cx="8495882" cy="4866980"/>
-            <wp:effectExtent l="0" t="0" r="635" b="0"/>
-            <wp:wrapSquare wrapText="bothSides"/>
-            <wp:docPr id="11" name="Image 11"/>
-            <wp:cNvGraphicFramePr>
-              <a:graphicFrameLocks xmlns:a="http://schemas.openxmlformats.org/drawingml/2006/main" noChangeAspect="1"/>
-            </wp:cNvGraphicFramePr>
-            <a:graphic xmlns:a="http://schemas.openxmlformats.org/drawingml/2006/main">
-              <a:graphicData uri="http://schemas.openxmlformats.org/drawingml/2006/picture">
-                <pic:pic xmlns:pic="http://schemas.openxmlformats.org/drawingml/2006/picture">
-                  <pic:nvPicPr>
-                    <pic:cNvPr id="1" name=""/>
+                    <pic:cNvPr id="0" name="3.bmp"/>
                     <pic:cNvPicPr/>
                   </pic:nvPicPr>
                   <pic:blipFill>
@@ -8849,7 +9811,7 @@
                   <pic:spPr>
                     <a:xfrm>
                       <a:off x="0" y="0"/>
-                      <a:ext cx="8495882" cy="4866980"/>
+                      <a:ext cx="5334000" cy="4000500"/>
                     </a:xfrm>
                     <a:prstGeom prst="rect">
                       <a:avLst/>
@@ -8870,8 +9832,6 @@
     </w:p>
     <w:p>
       <w:pPr>
-        <w:pStyle w:val="Lgende"/>
-        <w:jc w:val="center"/>
         <w:rPr>
           <w:lang w:val="fr-CA"/>
         </w:rPr>
@@ -8884,47 +9844,776 @@
       </w:pPr>
       <w:r>
         <w:rPr>
-          <w:lang w:val="fr-CA"/>
-        </w:rPr>
-        <w:t xml:space="preserve">Figure </w:t>
-      </w:r>
-      <w:r>
-        <w:fldChar w:fldCharType="begin"/>
-      </w:r>
-      <w:r>
-        <w:rPr>
-          <w:lang w:val="fr-CA"/>
-        </w:rPr>
-        <w:instrText xml:space="preserve"> SEQ Figure \* ARABIC </w:instrText>
-      </w:r>
-      <w:r>
-        <w:fldChar w:fldCharType="separate"/>
-      </w:r>
-      <w:r>
-        <w:rPr>
           <w:noProof/>
-          <w:lang w:val="fr-CA"/>
-        </w:rPr>
-        <w:t>4</w:t>
-      </w:r>
-      <w:r>
-        <w:fldChar w:fldCharType="end"/>
-      </w:r>
-      <w:r>
-        <w:rPr>
-          <w:lang w:val="fr-CA"/>
-        </w:rPr>
-        <w:t xml:space="preserve"> : Représentation graphique des coups de chacune des options lors de l’essai 4.</w:t>
+          <w:lang w:val="en-CA" w:eastAsia="en-CA"/>
+        </w:rPr>
+        <w:lastRenderedPageBreak/>
+        <mc:AlternateContent>
+          <mc:Choice Requires="wps">
+            <w:drawing>
+              <wp:anchor distT="0" distB="0" distL="114300" distR="114300" simplePos="0" relativeHeight="251684352" behindDoc="0" locked="0" layoutInCell="1" allowOverlap="1" wp14:anchorId="3EB8A11B" wp14:editId="4C095190">
+                <wp:simplePos x="0" y="0"/>
+                <wp:positionH relativeFrom="column">
+                  <wp:posOffset>1447800</wp:posOffset>
+                </wp:positionH>
+                <wp:positionV relativeFrom="paragraph">
+                  <wp:posOffset>5029200</wp:posOffset>
+                </wp:positionV>
+                <wp:extent cx="5334000" cy="635"/>
+                <wp:effectExtent l="0" t="0" r="0" b="0"/>
+                <wp:wrapSquare wrapText="bothSides"/>
+                <wp:docPr id="30" name="Text Box 30"/>
+                <wp:cNvGraphicFramePr/>
+                <a:graphic xmlns:a="http://schemas.openxmlformats.org/drawingml/2006/main">
+                  <a:graphicData uri="http://schemas.microsoft.com/office/word/2010/wordprocessingShape">
+                    <wps:wsp>
+                      <wps:cNvSpPr txBox="1"/>
+                      <wps:spPr>
+                        <a:xfrm>
+                          <a:off x="0" y="0"/>
+                          <a:ext cx="5334000" cy="635"/>
+                        </a:xfrm>
+                        <a:prstGeom prst="rect">
+                          <a:avLst/>
+                        </a:prstGeom>
+                        <a:solidFill>
+                          <a:prstClr val="white"/>
+                        </a:solidFill>
+                        <a:ln>
+                          <a:noFill/>
+                        </a:ln>
+                        <a:effectLst/>
+                      </wps:spPr>
+                      <wps:txbx>
+                        <w:txbxContent>
+                          <w:p>
+                            <w:pPr>
+                              <w:pStyle w:val="Caption"/>
+                              <w:rPr>
+                                <w:noProof/>
+                                <w:lang w:val="fr-CA"/>
+                              </w:rPr>
+                            </w:pPr>
+                            <w:r>
+                              <w:rPr>
+                                <w:lang w:val="fr-CA"/>
+                              </w:rPr>
+                              <w:t xml:space="preserve">Figure </w:t>
+                            </w:r>
+                            <w:r>
+                              <w:fldChar w:fldCharType="begin"/>
+                            </w:r>
+                            <w:r>
+                              <w:rPr>
+                                <w:lang w:val="fr-CA"/>
+                              </w:rPr>
+                              <w:instrText xml:space="preserve"> SEQ Figure \* ARABIC </w:instrText>
+                            </w:r>
+                            <w:r>
+                              <w:fldChar w:fldCharType="separate"/>
+                            </w:r>
+                            <w:r>
+                              <w:rPr>
+                                <w:noProof/>
+                                <w:lang w:val="fr-CA"/>
+                              </w:rPr>
+                              <w:t>4</w:t>
+                            </w:r>
+                            <w:r>
+                              <w:fldChar w:fldCharType="end"/>
+                            </w:r>
+                            <w:r>
+                              <w:rPr>
+                                <w:lang w:val="fr-CA"/>
+                              </w:rPr>
+                              <w:t xml:space="preserve"> : Représentation graphique de la trajectoire de l’auto </w:t>
+                            </w:r>
+                            <w:proofErr w:type="gramStart"/>
+                            <w:r>
+                              <w:rPr>
+                                <w:lang w:val="fr-CA"/>
+                              </w:rPr>
+                              <w:t>a</w:t>
+                            </w:r>
+                            <w:proofErr w:type="gramEnd"/>
+                            <w:r>
+                              <w:rPr>
+                                <w:lang w:val="fr-CA"/>
+                              </w:rPr>
+                              <w:t xml:space="preserve"> (bleu) et de la trajectoire de l’auto b (rouge) lors du tir 4.</w:t>
+                            </w:r>
+                          </w:p>
+                        </w:txbxContent>
+                      </wps:txbx>
+                      <wps:bodyPr rot="0" spcFirstLastPara="0" vertOverflow="overflow" horzOverflow="overflow" vert="horz" wrap="square" lIns="0" tIns="0" rIns="0" bIns="0" numCol="1" spcCol="0" rtlCol="0" fromWordArt="0" anchor="t" anchorCtr="0" forceAA="0" compatLnSpc="1">
+                        <a:prstTxWarp prst="textNoShape">
+                          <a:avLst/>
+                        </a:prstTxWarp>
+                        <a:spAutoFit/>
+                      </wps:bodyPr>
+                    </wps:wsp>
+                  </a:graphicData>
+                </a:graphic>
+              </wp:anchor>
+            </w:drawing>
+          </mc:Choice>
+          <mc:Fallback>
+            <w:pict>
+              <v:shape id="Text Box 30" o:spid="_x0000_s1032" type="#_x0000_t202" style="position:absolute;left:0;text-align:left;margin-left:114pt;margin-top:396pt;width:420pt;height:.05pt;z-index:251684352;visibility:visible;mso-wrap-style:square;mso-wrap-distance-left:9pt;mso-wrap-distance-top:0;mso-wrap-distance-right:9pt;mso-wrap-distance-bottom:0;mso-position-horizontal:absolute;mso-position-horizontal-relative:text;mso-position-vertical:absolute;mso-position-vertical-relative:text;v-text-anchor:top" o:gfxdata="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" stroked="f">
+                <v:textbox style="mso-fit-shape-to-text:t" inset="0,0,0,0">
+                  <w:txbxContent>
+                    <w:p>
+                      <w:pPr>
+                        <w:pStyle w:val="Caption"/>
+                        <w:rPr>
+                          <w:noProof/>
+                          <w:lang w:val="fr-CA"/>
+                        </w:rPr>
+                      </w:pPr>
+                      <w:r>
+                        <w:rPr>
+                          <w:lang w:val="fr-CA"/>
+                        </w:rPr>
+                        <w:t xml:space="preserve">Figure </w:t>
+                      </w:r>
+                      <w:r>
+                        <w:fldChar w:fldCharType="begin"/>
+                      </w:r>
+                      <w:r>
+                        <w:rPr>
+                          <w:lang w:val="fr-CA"/>
+                        </w:rPr>
+                        <w:instrText xml:space="preserve"> SEQ Figure \* ARABIC </w:instrText>
+                      </w:r>
+                      <w:r>
+                        <w:fldChar w:fldCharType="separate"/>
+                      </w:r>
+                      <w:r>
+                        <w:rPr>
+                          <w:noProof/>
+                          <w:lang w:val="fr-CA"/>
+                        </w:rPr>
+                        <w:t>4</w:t>
+                      </w:r>
+                      <w:r>
+                        <w:fldChar w:fldCharType="end"/>
+                      </w:r>
+                      <w:r>
+                        <w:rPr>
+                          <w:lang w:val="fr-CA"/>
+                        </w:rPr>
+                        <w:t xml:space="preserve"> : Représentation graphique de la trajectoire de l’auto </w:t>
+                      </w:r>
+                      <w:proofErr w:type="gramStart"/>
+                      <w:r>
+                        <w:rPr>
+                          <w:lang w:val="fr-CA"/>
+                        </w:rPr>
+                        <w:t>a</w:t>
+                      </w:r>
+                      <w:proofErr w:type="gramEnd"/>
+                      <w:r>
+                        <w:rPr>
+                          <w:lang w:val="fr-CA"/>
+                        </w:rPr>
+                        <w:t xml:space="preserve"> (bleu) et de la trajectoire de l’auto b (rouge) lors du tir 4.</w:t>
+                      </w:r>
+                    </w:p>
+                  </w:txbxContent>
+                </v:textbox>
+                <w10:wrap type="square"/>
+              </v:shape>
+            </w:pict>
+          </mc:Fallback>
+        </mc:AlternateContent>
+      </w:r>
+      <w:r>
+        <w:rPr>
+          <w:noProof/>
+          <w:lang w:val="en-CA" w:eastAsia="en-CA"/>
+        </w:rPr>
+        <w:drawing>
+          <wp:anchor distT="0" distB="0" distL="114300" distR="114300" simplePos="0" relativeHeight="251682304" behindDoc="0" locked="0" layoutInCell="1" allowOverlap="1" wp14:anchorId="48BF90A6" wp14:editId="32B8F261">
+            <wp:simplePos x="0" y="0"/>
+            <wp:positionH relativeFrom="margin">
+              <wp:align>center</wp:align>
+            </wp:positionH>
+            <wp:positionV relativeFrom="margin">
+              <wp:align>center</wp:align>
+            </wp:positionV>
+            <wp:extent cx="5334000" cy="4000500"/>
+            <wp:effectExtent l="0" t="0" r="0" b="0"/>
+            <wp:wrapSquare wrapText="bothSides"/>
+            <wp:docPr id="29" name="Picture 29"/>
+            <wp:cNvGraphicFramePr>
+              <a:graphicFrameLocks xmlns:a="http://schemas.openxmlformats.org/drawingml/2006/main" noChangeAspect="1"/>
+            </wp:cNvGraphicFramePr>
+            <a:graphic xmlns:a="http://schemas.openxmlformats.org/drawingml/2006/main">
+              <a:graphicData uri="http://schemas.openxmlformats.org/drawingml/2006/picture">
+                <pic:pic xmlns:pic="http://schemas.openxmlformats.org/drawingml/2006/picture">
+                  <pic:nvPicPr>
+                    <pic:cNvPr id="0" name="4.bmp"/>
+                    <pic:cNvPicPr/>
+                  </pic:nvPicPr>
+                  <pic:blipFill>
+                    <a:blip r:embed="rId27">
+                      <a:extLst>
+                        <a:ext uri="{28A0092B-C50C-407E-A947-70E740481C1C}">
+                          <a14:useLocalDpi xmlns:a14="http://schemas.microsoft.com/office/drawing/2010/main" val="0"/>
+                        </a:ext>
+                      </a:extLst>
+                    </a:blip>
+                    <a:stretch>
+                      <a:fillRect/>
+                    </a:stretch>
+                  </pic:blipFill>
+                  <pic:spPr>
+                    <a:xfrm>
+                      <a:off x="0" y="0"/>
+                      <a:ext cx="5334000" cy="4000500"/>
+                    </a:xfrm>
+                    <a:prstGeom prst="rect">
+                      <a:avLst/>
+                    </a:prstGeom>
+                  </pic:spPr>
+                </pic:pic>
+              </a:graphicData>
+            </a:graphic>
+            <wp14:sizeRelH relativeFrom="page">
+              <wp14:pctWidth>0</wp14:pctWidth>
+            </wp14:sizeRelH>
+            <wp14:sizeRelV relativeFrom="page">
+              <wp14:pctHeight>0</wp14:pctHeight>
+            </wp14:sizeRelV>
+          </wp:anchor>
+        </w:drawing>
       </w:r>
     </w:p>
     <w:p>
       <w:pPr>
-        <w:pStyle w:val="Titre2"/>
-        <w:rPr>
-          <w:lang w:val="fr-CA"/>
-        </w:rPr>
-      </w:pPr>
-      <w:bookmarkStart w:id="10" w:name="_Toc497076254"/>
+        <w:rPr>
+          <w:lang w:val="fr-CA"/>
+        </w:rPr>
+        <w:sectPr>
+          <w:pgSz w:w="15840" w:h="12240" w:orient="landscape"/>
+          <w:pgMar w:top="1440" w:right="1440" w:bottom="1440" w:left="1440" w:header="720" w:footer="720" w:gutter="0"/>
+          <w:cols w:space="720"/>
+          <w:docGrid w:linePitch="299"/>
+        </w:sectPr>
+      </w:pPr>
+      <w:r>
+        <w:rPr>
+          <w:noProof/>
+          <w:lang w:val="en-CA" w:eastAsia="en-CA"/>
+        </w:rPr>
+        <w:lastRenderedPageBreak/>
+        <mc:AlternateContent>
+          <mc:Choice Requires="wps">
+            <w:drawing>
+              <wp:anchor distT="0" distB="0" distL="114300" distR="114300" simplePos="0" relativeHeight="251687424" behindDoc="0" locked="0" layoutInCell="1" allowOverlap="1" wp14:anchorId="4478C172" wp14:editId="67A1FE17">
+                <wp:simplePos x="0" y="0"/>
+                <wp:positionH relativeFrom="column">
+                  <wp:posOffset>1447800</wp:posOffset>
+                </wp:positionH>
+                <wp:positionV relativeFrom="paragraph">
+                  <wp:posOffset>5029200</wp:posOffset>
+                </wp:positionV>
+                <wp:extent cx="5334000" cy="635"/>
+                <wp:effectExtent l="0" t="0" r="0" b="0"/>
+                <wp:wrapSquare wrapText="bothSides"/>
+                <wp:docPr id="8" name="Text Box 8"/>
+                <wp:cNvGraphicFramePr/>
+                <a:graphic xmlns:a="http://schemas.openxmlformats.org/drawingml/2006/main">
+                  <a:graphicData uri="http://schemas.microsoft.com/office/word/2010/wordprocessingShape">
+                    <wps:wsp>
+                      <wps:cNvSpPr txBox="1"/>
+                      <wps:spPr>
+                        <a:xfrm>
+                          <a:off x="0" y="0"/>
+                          <a:ext cx="5334000" cy="635"/>
+                        </a:xfrm>
+                        <a:prstGeom prst="rect">
+                          <a:avLst/>
+                        </a:prstGeom>
+                        <a:solidFill>
+                          <a:prstClr val="white"/>
+                        </a:solidFill>
+                        <a:ln>
+                          <a:noFill/>
+                        </a:ln>
+                        <a:effectLst/>
+                      </wps:spPr>
+                      <wps:txbx>
+                        <w:txbxContent>
+                          <w:p>
+                            <w:pPr>
+                              <w:pStyle w:val="Caption"/>
+                              <w:rPr>
+                                <w:noProof/>
+                                <w:lang w:val="fr-CA"/>
+                              </w:rPr>
+                            </w:pPr>
+                            <w:r>
+                              <w:rPr>
+                                <w:lang w:val="fr-CA"/>
+                              </w:rPr>
+                              <w:t xml:space="preserve">Figure </w:t>
+                            </w:r>
+                            <w:r>
+                              <w:fldChar w:fldCharType="begin"/>
+                            </w:r>
+                            <w:r>
+                              <w:rPr>
+                                <w:lang w:val="fr-CA"/>
+                              </w:rPr>
+                              <w:instrText xml:space="preserve"> SEQ Figure \* ARABIC </w:instrText>
+                            </w:r>
+                            <w:r>
+                              <w:fldChar w:fldCharType="separate"/>
+                            </w:r>
+                            <w:r>
+                              <w:rPr>
+                                <w:noProof/>
+                                <w:lang w:val="fr-CA"/>
+                              </w:rPr>
+                              <w:t>5</w:t>
+                            </w:r>
+                            <w:r>
+                              <w:fldChar w:fldCharType="end"/>
+                            </w:r>
+                            <w:r>
+                              <w:rPr>
+                                <w:lang w:val="fr-CA"/>
+                              </w:rPr>
+                              <w:t xml:space="preserve"> : Représentation graphique de la trajectoire de l’auto </w:t>
+                            </w:r>
+                            <w:proofErr w:type="gramStart"/>
+                            <w:r>
+                              <w:rPr>
+                                <w:lang w:val="fr-CA"/>
+                              </w:rPr>
+                              <w:t>a</w:t>
+                            </w:r>
+                            <w:proofErr w:type="gramEnd"/>
+                            <w:r>
+                              <w:rPr>
+                                <w:lang w:val="fr-CA"/>
+                              </w:rPr>
+                              <w:t xml:space="preserve"> (bleu) et de la trajectoire de l’auto b (rouge) lors du tir 5.</w:t>
+                            </w:r>
+                          </w:p>
+                        </w:txbxContent>
+                      </wps:txbx>
+                      <wps:bodyPr rot="0" spcFirstLastPara="0" vertOverflow="overflow" horzOverflow="overflow" vert="horz" wrap="square" lIns="0" tIns="0" rIns="0" bIns="0" numCol="1" spcCol="0" rtlCol="0" fromWordArt="0" anchor="t" anchorCtr="0" forceAA="0" compatLnSpc="1">
+                        <a:prstTxWarp prst="textNoShape">
+                          <a:avLst/>
+                        </a:prstTxWarp>
+                        <a:spAutoFit/>
+                      </wps:bodyPr>
+                    </wps:wsp>
+                  </a:graphicData>
+                </a:graphic>
+              </wp:anchor>
+            </w:drawing>
+          </mc:Choice>
+          <mc:Fallback>
+            <w:pict>
+              <v:shape id="Text Box 8" o:spid="_x0000_s1033" type="#_x0000_t202" style="position:absolute;left:0;text-align:left;margin-left:114pt;margin-top:396pt;width:420pt;height:.05pt;z-index:251687424;visibility:visible;mso-wrap-style:square;mso-wrap-distance-left:9pt;mso-wrap-distance-top:0;mso-wrap-distance-right:9pt;mso-wrap-distance-bottom:0;mso-position-horizontal:absolute;mso-position-horizontal-relative:text;mso-position-vertical:absolute;mso-position-vertical-relative:text;v-text-anchor:top" o:gfxdata="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" stroked="f">
+                <v:textbox style="mso-fit-shape-to-text:t" inset="0,0,0,0">
+                  <w:txbxContent>
+                    <w:p>
+                      <w:pPr>
+                        <w:pStyle w:val="Caption"/>
+                        <w:rPr>
+                          <w:noProof/>
+                          <w:lang w:val="fr-CA"/>
+                        </w:rPr>
+                      </w:pPr>
+                      <w:r>
+                        <w:rPr>
+                          <w:lang w:val="fr-CA"/>
+                        </w:rPr>
+                        <w:t xml:space="preserve">Figure </w:t>
+                      </w:r>
+                      <w:r>
+                        <w:fldChar w:fldCharType="begin"/>
+                      </w:r>
+                      <w:r>
+                        <w:rPr>
+                          <w:lang w:val="fr-CA"/>
+                        </w:rPr>
+                        <w:instrText xml:space="preserve"> SEQ Figure \* ARABIC </w:instrText>
+                      </w:r>
+                      <w:r>
+                        <w:fldChar w:fldCharType="separate"/>
+                      </w:r>
+                      <w:r>
+                        <w:rPr>
+                          <w:noProof/>
+                          <w:lang w:val="fr-CA"/>
+                        </w:rPr>
+                        <w:t>5</w:t>
+                      </w:r>
+                      <w:r>
+                        <w:fldChar w:fldCharType="end"/>
+                      </w:r>
+                      <w:r>
+                        <w:rPr>
+                          <w:lang w:val="fr-CA"/>
+                        </w:rPr>
+                        <w:t xml:space="preserve"> : Représentation graphique de la trajectoire de l’auto </w:t>
+                      </w:r>
+                      <w:proofErr w:type="gramStart"/>
+                      <w:r>
+                        <w:rPr>
+                          <w:lang w:val="fr-CA"/>
+                        </w:rPr>
+                        <w:t>a</w:t>
+                      </w:r>
+                      <w:proofErr w:type="gramEnd"/>
+                      <w:r>
+                        <w:rPr>
+                          <w:lang w:val="fr-CA"/>
+                        </w:rPr>
+                        <w:t xml:space="preserve"> (bleu) et de la trajectoire de l’auto b (rouge) lors du tir 5.</w:t>
+                      </w:r>
+                    </w:p>
+                  </w:txbxContent>
+                </v:textbox>
+                <w10:wrap type="square"/>
+              </v:shape>
+            </w:pict>
+          </mc:Fallback>
+        </mc:AlternateContent>
+      </w:r>
+      <w:r>
+        <w:rPr>
+          <w:noProof/>
+          <w:lang w:val="en-CA" w:eastAsia="en-CA"/>
+        </w:rPr>
+        <w:drawing>
+          <wp:anchor distT="0" distB="0" distL="114300" distR="114300" simplePos="0" relativeHeight="251685376" behindDoc="0" locked="0" layoutInCell="1" allowOverlap="1" wp14:anchorId="6BDBD6E5" wp14:editId="3BE5B2CF">
+            <wp:simplePos x="0" y="0"/>
+            <wp:positionH relativeFrom="margin">
+              <wp:align>center</wp:align>
+            </wp:positionH>
+            <wp:positionV relativeFrom="margin">
+              <wp:align>center</wp:align>
+            </wp:positionV>
+            <wp:extent cx="5334000" cy="4000500"/>
+            <wp:effectExtent l="0" t="0" r="0" b="0"/>
+            <wp:wrapSquare wrapText="bothSides"/>
+            <wp:docPr id="31" name="Picture 31"/>
+            <wp:cNvGraphicFramePr>
+              <a:graphicFrameLocks xmlns:a="http://schemas.openxmlformats.org/drawingml/2006/main" noChangeAspect="1"/>
+            </wp:cNvGraphicFramePr>
+            <a:graphic xmlns:a="http://schemas.openxmlformats.org/drawingml/2006/main">
+              <a:graphicData uri="http://schemas.openxmlformats.org/drawingml/2006/picture">
+                <pic:pic xmlns:pic="http://schemas.openxmlformats.org/drawingml/2006/picture">
+                  <pic:nvPicPr>
+                    <pic:cNvPr id="0" name="5.bmp"/>
+                    <pic:cNvPicPr/>
+                  </pic:nvPicPr>
+                  <pic:blipFill>
+                    <a:blip r:embed="rId28">
+                      <a:extLst>
+                        <a:ext uri="{28A0092B-C50C-407E-A947-70E740481C1C}">
+                          <a14:useLocalDpi xmlns:a14="http://schemas.microsoft.com/office/drawing/2010/main" val="0"/>
+                        </a:ext>
+                      </a:extLst>
+                    </a:blip>
+                    <a:stretch>
+                      <a:fillRect/>
+                    </a:stretch>
+                  </pic:blipFill>
+                  <pic:spPr>
+                    <a:xfrm>
+                      <a:off x="0" y="0"/>
+                      <a:ext cx="5334000" cy="4000500"/>
+                    </a:xfrm>
+                    <a:prstGeom prst="rect">
+                      <a:avLst/>
+                    </a:prstGeom>
+                  </pic:spPr>
+                </pic:pic>
+              </a:graphicData>
+            </a:graphic>
+            <wp14:sizeRelH relativeFrom="page">
+              <wp14:pctWidth>0</wp14:pctWidth>
+            </wp14:sizeRelH>
+            <wp14:sizeRelV relativeFrom="page">
+              <wp14:pctHeight>0</wp14:pctHeight>
+            </wp14:sizeRelV>
+          </wp:anchor>
+        </w:drawing>
+      </w:r>
+    </w:p>
+    <w:p>
+      <w:pPr>
+        <w:rPr>
+          <w:lang w:val="fr-CA"/>
+        </w:rPr>
+        <w:sectPr>
+          <w:pgSz w:w="15840" w:h="12240" w:orient="landscape"/>
+          <w:pgMar w:top="1440" w:right="1440" w:bottom="1440" w:left="1440" w:header="720" w:footer="720" w:gutter="0"/>
+          <w:cols w:space="720"/>
+          <w:docGrid w:linePitch="299"/>
+        </w:sectPr>
+      </w:pPr>
+      <w:r>
+        <w:rPr>
+          <w:noProof/>
+        </w:rPr>
+        <w:lastRenderedPageBreak/>
+        <mc:AlternateContent>
+          <mc:Choice Requires="wps">
+            <w:drawing>
+              <wp:anchor distT="0" distB="0" distL="114300" distR="114300" simplePos="0" relativeHeight="251690496" behindDoc="0" locked="0" layoutInCell="1" allowOverlap="1" wp14:anchorId="297FB9A7" wp14:editId="2401F25E">
+                <wp:simplePos x="0" y="0"/>
+                <wp:positionH relativeFrom="column">
+                  <wp:posOffset>1447800</wp:posOffset>
+                </wp:positionH>
+                <wp:positionV relativeFrom="paragraph">
+                  <wp:posOffset>5029200</wp:posOffset>
+                </wp:positionV>
+                <wp:extent cx="5334000" cy="635"/>
+                <wp:effectExtent l="0" t="0" r="0" b="0"/>
+                <wp:wrapSquare wrapText="bothSides"/>
+                <wp:docPr id="10" name="Text Box 10"/>
+                <wp:cNvGraphicFramePr/>
+                <a:graphic xmlns:a="http://schemas.openxmlformats.org/drawingml/2006/main">
+                  <a:graphicData uri="http://schemas.microsoft.com/office/word/2010/wordprocessingShape">
+                    <wps:wsp>
+                      <wps:cNvSpPr txBox="1"/>
+                      <wps:spPr>
+                        <a:xfrm>
+                          <a:off x="0" y="0"/>
+                          <a:ext cx="5334000" cy="635"/>
+                        </a:xfrm>
+                        <a:prstGeom prst="rect">
+                          <a:avLst/>
+                        </a:prstGeom>
+                        <a:solidFill>
+                          <a:prstClr val="white"/>
+                        </a:solidFill>
+                        <a:ln>
+                          <a:noFill/>
+                        </a:ln>
+                        <a:effectLst/>
+                      </wps:spPr>
+                      <wps:txbx>
+                        <w:txbxContent>
+                          <w:p>
+                            <w:pPr>
+                              <w:pStyle w:val="Caption"/>
+                              <w:rPr>
+                                <w:noProof/>
+                                <w:lang w:val="fr-CA"/>
+                              </w:rPr>
+                            </w:pPr>
+                            <w:r>
+                              <w:rPr>
+                                <w:lang w:val="fr-CA"/>
+                              </w:rPr>
+                              <w:t xml:space="preserve">Figure </w:t>
+                            </w:r>
+                            <w:r>
+                              <w:fldChar w:fldCharType="begin"/>
+                            </w:r>
+                            <w:r>
+                              <w:rPr>
+                                <w:lang w:val="fr-CA"/>
+                              </w:rPr>
+                              <w:instrText xml:space="preserve"> SEQ Figure \* ARABIC </w:instrText>
+                            </w:r>
+                            <w:r>
+                              <w:fldChar w:fldCharType="separate"/>
+                            </w:r>
+                            <w:r>
+                              <w:rPr>
+                                <w:noProof/>
+                                <w:lang w:val="fr-CA"/>
+                              </w:rPr>
+                              <w:t>6</w:t>
+                            </w:r>
+                            <w:r>
+                              <w:fldChar w:fldCharType="end"/>
+                            </w:r>
+                            <w:r>
+                              <w:rPr>
+                                <w:lang w:val="fr-CA"/>
+                              </w:rPr>
+                              <w:t xml:space="preserve"> : Représentation graphique de la trajectoire de l’auto </w:t>
+                            </w:r>
+                            <w:proofErr w:type="gramStart"/>
+                            <w:r>
+                              <w:rPr>
+                                <w:lang w:val="fr-CA"/>
+                              </w:rPr>
+                              <w:t>a</w:t>
+                            </w:r>
+                            <w:proofErr w:type="gramEnd"/>
+                            <w:r>
+                              <w:rPr>
+                                <w:lang w:val="fr-CA"/>
+                              </w:rPr>
+                              <w:t xml:space="preserve"> (bleu) et de la trajectoire de l’auto b (rouge) lors du tir 6.</w:t>
+                            </w:r>
+                          </w:p>
+                        </w:txbxContent>
+                      </wps:txbx>
+                      <wps:bodyPr rot="0" spcFirstLastPara="0" vertOverflow="overflow" horzOverflow="overflow" vert="horz" wrap="square" lIns="0" tIns="0" rIns="0" bIns="0" numCol="1" spcCol="0" rtlCol="0" fromWordArt="0" anchor="t" anchorCtr="0" forceAA="0" compatLnSpc="1">
+                        <a:prstTxWarp prst="textNoShape">
+                          <a:avLst/>
+                        </a:prstTxWarp>
+                        <a:spAutoFit/>
+                      </wps:bodyPr>
+                    </wps:wsp>
+                  </a:graphicData>
+                </a:graphic>
+              </wp:anchor>
+            </w:drawing>
+          </mc:Choice>
+          <mc:Fallback>
+            <w:pict>
+              <v:shape id="Text Box 10" o:spid="_x0000_s1034" type="#_x0000_t202" style="position:absolute;left:0;text-align:left;margin-left:114pt;margin-top:396pt;width:420pt;height:.05pt;z-index:251690496;visibility:visible;mso-wrap-style:square;mso-wrap-distance-left:9pt;mso-wrap-distance-top:0;mso-wrap-distance-right:9pt;mso-wrap-distance-bottom:0;mso-position-horizontal:absolute;mso-position-horizontal-relative:text;mso-position-vertical:absolute;mso-position-vertical-relative:text;v-text-anchor:top" o:gfxdata="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" stroked="f">
+                <v:textbox style="mso-fit-shape-to-text:t" inset="0,0,0,0">
+                  <w:txbxContent>
+                    <w:p>
+                      <w:pPr>
+                        <w:pStyle w:val="Caption"/>
+                        <w:rPr>
+                          <w:noProof/>
+                          <w:lang w:val="fr-CA"/>
+                        </w:rPr>
+                      </w:pPr>
+                      <w:r>
+                        <w:rPr>
+                          <w:lang w:val="fr-CA"/>
+                        </w:rPr>
+                        <w:t xml:space="preserve">Figure </w:t>
+                      </w:r>
+                      <w:r>
+                        <w:fldChar w:fldCharType="begin"/>
+                      </w:r>
+                      <w:r>
+                        <w:rPr>
+                          <w:lang w:val="fr-CA"/>
+                        </w:rPr>
+                        <w:instrText xml:space="preserve"> SEQ Figure \* ARABIC </w:instrText>
+                      </w:r>
+                      <w:r>
+                        <w:fldChar w:fldCharType="separate"/>
+                      </w:r>
+                      <w:r>
+                        <w:rPr>
+                          <w:noProof/>
+                          <w:lang w:val="fr-CA"/>
+                        </w:rPr>
+                        <w:t>6</w:t>
+                      </w:r>
+                      <w:r>
+                        <w:fldChar w:fldCharType="end"/>
+                      </w:r>
+                      <w:r>
+                        <w:rPr>
+                          <w:lang w:val="fr-CA"/>
+                        </w:rPr>
+                        <w:t xml:space="preserve"> : Représentation graphique de la trajectoire de l’auto </w:t>
+                      </w:r>
+                      <w:proofErr w:type="gramStart"/>
+                      <w:r>
+                        <w:rPr>
+                          <w:lang w:val="fr-CA"/>
+                        </w:rPr>
+                        <w:t>a</w:t>
+                      </w:r>
+                      <w:proofErr w:type="gramEnd"/>
+                      <w:r>
+                        <w:rPr>
+                          <w:lang w:val="fr-CA"/>
+                        </w:rPr>
+                        <w:t xml:space="preserve"> (bleu) et de la trajectoire de l’auto b (rouge) lors du tir 6.</w:t>
+                      </w:r>
+                    </w:p>
+                  </w:txbxContent>
+                </v:textbox>
+                <w10:wrap type="square"/>
+              </v:shape>
+            </w:pict>
+          </mc:Fallback>
+        </mc:AlternateContent>
+      </w:r>
+      <w:r>
+        <w:rPr>
+          <w:noProof/>
+          <w:lang w:val="en-CA" w:eastAsia="en-CA"/>
+        </w:rPr>
+        <w:drawing>
+          <wp:anchor distT="0" distB="0" distL="114300" distR="114300" simplePos="0" relativeHeight="251688448" behindDoc="0" locked="0" layoutInCell="1" allowOverlap="1" wp14:anchorId="55216943" wp14:editId="605E393B">
+            <wp:simplePos x="0" y="0"/>
+            <wp:positionH relativeFrom="margin">
+              <wp:align>center</wp:align>
+            </wp:positionH>
+            <wp:positionV relativeFrom="margin">
+              <wp:align>center</wp:align>
+            </wp:positionV>
+            <wp:extent cx="5334000" cy="4000500"/>
+            <wp:effectExtent l="0" t="0" r="0" b="0"/>
+            <wp:wrapSquare wrapText="bothSides"/>
+            <wp:docPr id="9" name="Picture 9"/>
+            <wp:cNvGraphicFramePr>
+              <a:graphicFrameLocks xmlns:a="http://schemas.openxmlformats.org/drawingml/2006/main" noChangeAspect="1"/>
+            </wp:cNvGraphicFramePr>
+            <a:graphic xmlns:a="http://schemas.openxmlformats.org/drawingml/2006/main">
+              <a:graphicData uri="http://schemas.openxmlformats.org/drawingml/2006/picture">
+                <pic:pic xmlns:pic="http://schemas.openxmlformats.org/drawingml/2006/picture">
+                  <pic:nvPicPr>
+                    <pic:cNvPr id="0" name="6.bmp"/>
+                    <pic:cNvPicPr/>
+                  </pic:nvPicPr>
+                  <pic:blipFill>
+                    <a:blip r:embed="rId29">
+                      <a:extLst>
+                        <a:ext uri="{28A0092B-C50C-407E-A947-70E740481C1C}">
+                          <a14:useLocalDpi xmlns:a14="http://schemas.microsoft.com/office/drawing/2010/main" val="0"/>
+                        </a:ext>
+                      </a:extLst>
+                    </a:blip>
+                    <a:stretch>
+                      <a:fillRect/>
+                    </a:stretch>
+                  </pic:blipFill>
+                  <pic:spPr>
+                    <a:xfrm>
+                      <a:off x="0" y="0"/>
+                      <a:ext cx="5334000" cy="4000500"/>
+                    </a:xfrm>
+                    <a:prstGeom prst="rect">
+                      <a:avLst/>
+                    </a:prstGeom>
+                  </pic:spPr>
+                </pic:pic>
+              </a:graphicData>
+            </a:graphic>
+            <wp14:sizeRelH relativeFrom="page">
+              <wp14:pctWidth>0</wp14:pctWidth>
+            </wp14:sizeRelH>
+            <wp14:sizeRelV relativeFrom="page">
+              <wp14:pctHeight>0</wp14:pctHeight>
+            </wp14:sizeRelV>
+          </wp:anchor>
+        </w:drawing>
+      </w:r>
+    </w:p>
+    <w:p>
+      <w:pPr>
+        <w:pStyle w:val="Heading2"/>
+        <w:rPr>
+          <w:lang w:val="fr-CA"/>
+        </w:rPr>
+      </w:pPr>
+      <w:bookmarkStart w:id="9" w:name="_Toc498287493"/>
       <w:r>
         <w:rPr>
           <w:lang w:val="fr-CA"/>
@@ -8932,7 +10621,7 @@
         <w:lastRenderedPageBreak/>
         <w:t>Les six cas à évaluer</w:t>
       </w:r>
-      <w:bookmarkEnd w:id="10"/>
+      <w:bookmarkEnd w:id="9"/>
     </w:p>
     <w:p>
       <w:pPr>
@@ -8963,12 +10652,12 @@
     </w:p>
     <w:p>
       <w:pPr>
-        <w:pStyle w:val="Titre2"/>
-        <w:rPr>
-          <w:lang w:val="fr-CA"/>
-        </w:rPr>
-      </w:pPr>
-      <w:bookmarkStart w:id="11" w:name="_Toc497076255"/>
+        <w:pStyle w:val="Heading2"/>
+        <w:rPr>
+          <w:lang w:val="fr-CA"/>
+        </w:rPr>
+      </w:pPr>
+      <w:bookmarkStart w:id="10" w:name="_Toc498287494"/>
       <w:r>
         <w:rPr>
           <w:lang w:val="fr-CA"/>
@@ -8976,41 +10665,47 @@
         <w:lastRenderedPageBreak/>
         <w:t>Vérifications effectuées pour assurer la précision de nos simulations</w:t>
       </w:r>
-      <w:bookmarkEnd w:id="11"/>
+      <w:bookmarkEnd w:id="10"/>
     </w:p>
     <w:p>
       <w:pPr>
         <w:ind w:firstLine="650"/>
         <w:rPr>
-          <w:lang w:val="fr-CA"/>
-        </w:rPr>
-      </w:pPr>
-      <w:r>
-        <w:rPr>
+          <w:highlight w:val="yellow"/>
+          <w:lang w:val="fr-CA"/>
+        </w:rPr>
+      </w:pPr>
+      <w:r>
+        <w:rPr>
+          <w:highlight w:val="yellow"/>
           <w:lang w:val="fr-CA"/>
         </w:rPr>
         <w:t>Pour l’option 1, la plus simple, nous avons effectué les calculs à la main pour comparer avec le résultat obtenu par la simulation. Puisque les résultats étaient concluants, nous avons gardé les mêmes conditions (i.e. intervalle de temps) pour les autres options.</w:t>
       </w:r>
       <w:r>
         <w:rPr>
+          <w:highlight w:val="yellow"/>
           <w:lang w:val="fr-CA"/>
         </w:rPr>
         <w:t xml:space="preserve"> </w:t>
       </w:r>
       <w:r>
         <w:rPr>
+          <w:highlight w:val="yellow"/>
           <w:lang w:val="fr-CA"/>
         </w:rPr>
         <w:t xml:space="preserve">Nous avons aussi vérifié que le point de départ de chacune des courbes </w:t>
       </w:r>
       <w:r>
         <w:rPr>
+          <w:highlight w:val="yellow"/>
           <w:lang w:val="fr-CA"/>
         </w:rPr>
         <w:t>correspondait</w:t>
       </w:r>
       <w:r>
         <w:rPr>
+          <w:highlight w:val="yellow"/>
           <w:lang w:val="fr-CA"/>
         </w:rPr>
         <w:t xml:space="preserve"> aux conditions initiales de chacun des essais (</w:t>
@@ -9018,18 +10713,21 @@
       <w:r>
         <w:rPr>
           <w:b/>
+          <w:highlight w:val="yellow"/>
           <w:lang w:val="fr-CA"/>
         </w:rPr>
         <w:t>Tableau 1</w:t>
       </w:r>
       <w:r>
         <w:rPr>
+          <w:highlight w:val="yellow"/>
           <w:lang w:val="fr-CA"/>
         </w:rPr>
         <w:t xml:space="preserve">). </w:t>
       </w:r>
       <w:r>
         <w:rPr>
+          <w:highlight w:val="yellow"/>
           <w:lang w:val="fr-CA"/>
         </w:rPr>
         <w:t xml:space="preserve">Nous avons aussi vérifié visuellement les collisions : cela nous a permis de valider la fiabilité de notre algorithme de détection de collision. </w:t>
@@ -9039,30 +10737,37 @@
       <w:pPr>
         <w:ind w:firstLine="650"/>
         <w:rPr>
-          <w:lang w:val="fr-CA"/>
-        </w:rPr>
-      </w:pPr>
-      <w:r>
-        <w:rPr>
+          <w:highlight w:val="yellow"/>
+          <w:lang w:val="fr-CA"/>
+        </w:rPr>
+      </w:pPr>
+      <w:r>
+        <w:rPr>
+          <w:highlight w:val="yellow"/>
           <w:lang w:val="fr-CA"/>
         </w:rPr>
         <w:t xml:space="preserve">De plus, nous avons fait des hypothèses à l’aide des données brutes pour l’ajout de la force de Magnus : nous avons estimé qu’un </w:t>
       </w:r>
+      <w:proofErr w:type="spellStart"/>
       <w:r>
         <w:rPr>
           <w:i/>
+          <w:highlight w:val="yellow"/>
           <w:lang w:val="fr-CA"/>
         </w:rPr>
         <w:t>backspin</w:t>
       </w:r>
-      <w:r>
-        <w:rPr>
+      <w:proofErr w:type="spellEnd"/>
+      <w:r>
+        <w:rPr>
+          <w:highlight w:val="yellow"/>
           <w:lang w:val="fr-CA"/>
         </w:rPr>
         <w:t xml:space="preserve"> allait permettre à l’option 3 (Magnus) d’avoir une position finale plus loin que les autres. C’est ce qui arrive dans l’essai #3.</w:t>
       </w:r>
       <w:r>
         <w:rPr>
+          <w:highlight w:val="yellow"/>
           <w:lang w:val="fr-CA"/>
         </w:rPr>
         <w:t xml:space="preserve"> </w:t>
@@ -9072,11 +10777,13 @@
       <w:pPr>
         <w:ind w:firstLine="650"/>
         <w:rPr>
-          <w:lang w:val="fr-CA"/>
-        </w:rPr>
-      </w:pPr>
-      <w:r>
-        <w:rPr>
+          <w:highlight w:val="yellow"/>
+          <w:lang w:val="fr-CA"/>
+        </w:rPr>
+      </w:pPr>
+      <w:r>
+        <w:rPr>
+          <w:highlight w:val="yellow"/>
           <w:lang w:val="fr-CA"/>
         </w:rPr>
         <w:t>Aussi, nous avons validé que la vitesse finale diminue, comme attendu, lorsqu’on ajoute la force visqueuse.</w:t>
@@ -9092,6 +10799,7 @@
       <w:r>
         <w:rPr>
           <w:rFonts w:eastAsiaTheme="minorEastAsia"/>
+          <w:highlight w:val="yellow"/>
           <w:lang w:val="fr-FR"/>
         </w:rPr>
         <w:t xml:space="preserve">Néanmoins, nous avons remarqué un manque de précision sur les collisions. Ainsi, nous aurions dû réduire le </w:t>
@@ -9103,6 +10811,7 @@
           </m:rPr>
           <w:rPr>
             <w:rFonts w:ascii="Cambria Math" w:hAnsi="Cambria Math"/>
+            <w:highlight w:val="yellow"/>
             <w:lang w:val="fr-FR"/>
           </w:rPr>
           <m:t>Δ</m:t>
@@ -9110,6 +10819,7 @@
       </m:oMath>
       <w:r>
         <w:rPr>
+          <w:highlight w:val="yellow"/>
           <w:lang w:val="fr-FR"/>
         </w:rPr>
         <w:t>t</w:t>
@@ -9117,6 +10827,7 @@
       <w:r>
         <w:rPr>
           <w:rFonts w:eastAsiaTheme="minorEastAsia"/>
+          <w:highlight w:val="yellow"/>
           <w:lang w:val="fr-FR"/>
         </w:rPr>
         <w:t xml:space="preserve"> d’enregistrement des collisions. Cela aurait offert une meilleure </w:t>
@@ -9124,6 +10835,7 @@
       <w:r>
         <w:rPr>
           <w:rFonts w:eastAsiaTheme="minorEastAsia"/>
+          <w:highlight w:val="yellow"/>
           <w:lang w:val="fr-FR"/>
         </w:rPr>
         <w:t>e</w:t>
@@ -9131,6 +10843,7 @@
       <w:r>
         <w:rPr>
           <w:rFonts w:eastAsiaTheme="minorEastAsia"/>
+          <w:highlight w:val="yellow"/>
           <w:lang w:val="fr-FR"/>
         </w:rPr>
         <w:t>stimation de la position.</w:t>
@@ -9148,16 +10861,18 @@
           <w:docGrid w:linePitch="299"/>
         </w:sectPr>
       </w:pPr>
+      <w:bookmarkStart w:id="11" w:name="_GoBack"/>
+      <w:bookmarkEnd w:id="11"/>
     </w:p>
     <w:p>
       <w:pPr>
-        <w:pStyle w:val="Titre1"/>
+        <w:pStyle w:val="Heading1"/>
         <w:ind w:hanging="650"/>
         <w:rPr>
           <w:lang w:val="fr-CA"/>
         </w:rPr>
       </w:pPr>
-      <w:bookmarkStart w:id="12" w:name="_Toc497076256"/>
+      <w:bookmarkStart w:id="12" w:name="_Toc498287495"/>
       <w:r>
         <w:rPr>
           <w:lang w:val="fr-CA"/>
@@ -9200,7 +10915,7 @@
 </file>
 
 <file path=word/endnotes.xml><?xml version="1.0" encoding="utf-8"?>
-<w:endnotes xmlns:wpc="http://schemas.microsoft.com/office/word/2010/wordprocessingCanvas" xmlns:cx="http://schemas.microsoft.com/office/drawing/2014/chartex" xmlns:cx1="http://schemas.microsoft.com/office/drawing/2015/9/8/chartex" xmlns:cx2="http://schemas.microsoft.com/office/drawing/2015/10/21/chartex" xmlns:cx3="http://schemas.microsoft.com/office/drawing/2016/5/9/chartex" xmlns:cx4="http://schemas.microsoft.com/office/drawing/2016/5/10/chartex" xmlns:cx5="http://schemas.microsoft.com/office/drawing/2016/5/11/chartex" xmlns:cx6="http://schemas.microsoft.com/office/drawing/2016/5/12/chartex" xmlns:cx7="http://schemas.microsoft.com/office/drawing/2016/5/13/chartex" xmlns:cx8="http://schemas.microsoft.com/office/drawing/2016/5/14/chartex" xmlns:mc="http://schemas.openxmlformats.org/markup-compatibility/2006" xmlns:aink="http://schemas.microsoft.com/office/drawing/2016/ink" xmlns:am3d="http://schemas.microsoft.com/office/drawing/2017/model3d" xmlns:o="urn:schemas-microsoft-com:office:office" xmlns:r="http://schemas.openxmlformats.org/officeDocument/2006/relationships" xmlns:m="http://schemas.openxmlformats.org/officeDocument/2006/math" xmlns:v="urn:schemas-microsoft-com:vml" xmlns:wp14="http://schemas.microsoft.com/office/word/2010/wordprocessingDrawing" xmlns:wp="http://schemas.openxmlformats.org/drawingml/2006/wordprocessingDrawing" xmlns:w10="urn:schemas-microsoft-com:office:word" xmlns:w="http://schemas.openxmlformats.org/wordprocessingml/2006/main" xmlns:w14="http://schemas.microsoft.com/office/word/2010/wordml" xmlns:w15="http://schemas.microsoft.com/office/word/2012/wordml" xmlns:w16se="http://schemas.microsoft.com/office/word/2015/wordml/symex" xmlns:wpg="http://schemas.microsoft.com/office/word/2010/wordprocessingGroup" xmlns:wpi="http://schemas.microsoft.com/office/word/2010/wordprocessingInk" xmlns:wne="http://schemas.microsoft.com/office/word/2006/wordml" xmlns:wps="http://schemas.microsoft.com/office/word/2010/wordprocessingShape" mc:Ignorable="w14 w15 w16se wp14">
+<w:endnotes xmlns:wpc="http://schemas.microsoft.com/office/word/2010/wordprocessingCanvas" xmlns:mc="http://schemas.openxmlformats.org/markup-compatibility/2006" xmlns:o="urn:schemas-microsoft-com:office:office" xmlns:r="http://schemas.openxmlformats.org/officeDocument/2006/relationships" xmlns:m="http://schemas.openxmlformats.org/officeDocument/2006/math" xmlns:v="urn:schemas-microsoft-com:vml" xmlns:wp14="http://schemas.microsoft.com/office/word/2010/wordprocessingDrawing" xmlns:wp="http://schemas.openxmlformats.org/drawingml/2006/wordprocessingDrawing" xmlns:w10="urn:schemas-microsoft-com:office:word" xmlns:w="http://schemas.openxmlformats.org/wordprocessingml/2006/main" xmlns:w14="http://schemas.microsoft.com/office/word/2010/wordml" xmlns:wpg="http://schemas.microsoft.com/office/word/2010/wordprocessingGroup" xmlns:wpi="http://schemas.microsoft.com/office/word/2010/wordprocessingInk" xmlns:wne="http://schemas.microsoft.com/office/word/2006/wordml" xmlns:wps="http://schemas.microsoft.com/office/word/2010/wordprocessingShape" mc:Ignorable="w14 wp14">
   <w:endnote w:type="separator" w:id="-1">
     <w:p>
       <w:pPr>
@@ -9225,7 +10940,7 @@
 </file>
 
 <file path=word/footer1.xml><?xml version="1.0" encoding="utf-8"?>
-<w:ftr xmlns:wpc="http://schemas.microsoft.com/office/word/2010/wordprocessingCanvas" xmlns:cx="http://schemas.microsoft.com/office/drawing/2014/chartex" xmlns:cx1="http://schemas.microsoft.com/office/drawing/2015/9/8/chartex" xmlns:cx2="http://schemas.microsoft.com/office/drawing/2015/10/21/chartex" xmlns:cx3="http://schemas.microsoft.com/office/drawing/2016/5/9/chartex" xmlns:cx4="http://schemas.microsoft.com/office/drawing/2016/5/10/chartex" xmlns:cx5="http://schemas.microsoft.com/office/drawing/2016/5/11/chartex" xmlns:cx6="http://schemas.microsoft.com/office/drawing/2016/5/12/chartex" xmlns:cx7="http://schemas.microsoft.com/office/drawing/2016/5/13/chartex" xmlns:cx8="http://schemas.microsoft.com/office/drawing/2016/5/14/chartex" xmlns:mc="http://schemas.openxmlformats.org/markup-compatibility/2006" xmlns:aink="http://schemas.microsoft.com/office/drawing/2016/ink" xmlns:am3d="http://schemas.microsoft.com/office/drawing/2017/model3d" xmlns:o="urn:schemas-microsoft-com:office:office" xmlns:r="http://schemas.openxmlformats.org/officeDocument/2006/relationships" xmlns:m="http://schemas.openxmlformats.org/officeDocument/2006/math" xmlns:v="urn:schemas-microsoft-com:vml" xmlns:wp14="http://schemas.microsoft.com/office/word/2010/wordprocessingDrawing" xmlns:wp="http://schemas.openxmlformats.org/drawingml/2006/wordprocessingDrawing" xmlns:w10="urn:schemas-microsoft-com:office:word" xmlns:w="http://schemas.openxmlformats.org/wordprocessingml/2006/main" xmlns:w14="http://schemas.microsoft.com/office/word/2010/wordml" xmlns:w15="http://schemas.microsoft.com/office/word/2012/wordml" xmlns:w16se="http://schemas.microsoft.com/office/word/2015/wordml/symex" xmlns:wpg="http://schemas.microsoft.com/office/word/2010/wordprocessingGroup" xmlns:wpi="http://schemas.microsoft.com/office/word/2010/wordprocessingInk" xmlns:wne="http://schemas.microsoft.com/office/word/2006/wordml" xmlns:wps="http://schemas.microsoft.com/office/word/2010/wordprocessingShape" mc:Ignorable="w14 w15 w16se wp14">
+<w:ftr xmlns:wpc="http://schemas.microsoft.com/office/word/2010/wordprocessingCanvas" xmlns:mc="http://schemas.openxmlformats.org/markup-compatibility/2006" xmlns:o="urn:schemas-microsoft-com:office:office" xmlns:r="http://schemas.openxmlformats.org/officeDocument/2006/relationships" xmlns:m="http://schemas.openxmlformats.org/officeDocument/2006/math" xmlns:v="urn:schemas-microsoft-com:vml" xmlns:wp14="http://schemas.microsoft.com/office/word/2010/wordprocessingDrawing" xmlns:wp="http://schemas.openxmlformats.org/drawingml/2006/wordprocessingDrawing" xmlns:w10="urn:schemas-microsoft-com:office:word" xmlns:w="http://schemas.openxmlformats.org/wordprocessingml/2006/main" xmlns:w14="http://schemas.microsoft.com/office/word/2010/wordml" xmlns:wpg="http://schemas.microsoft.com/office/word/2010/wordprocessingGroup" xmlns:wpi="http://schemas.microsoft.com/office/word/2010/wordprocessingInk" xmlns:wne="http://schemas.microsoft.com/office/word/2006/wordml" xmlns:wps="http://schemas.microsoft.com/office/word/2010/wordprocessingShape" mc:Ignorable="w14 wp14">
   <w:sdt>
     <w:sdtPr>
       <w:id w:val="781839963"/>
@@ -9238,7 +10953,7 @@
     <w:sdtContent>
       <w:p>
         <w:pPr>
-          <w:pStyle w:val="Pieddepage"/>
+          <w:pStyle w:val="Footer"/>
         </w:pPr>
         <w:r>
           <w:rPr>
@@ -9324,7 +11039,7 @@
                                   <w:noProof/>
                                   <w:color w:val="C0504D" w:themeColor="accent2"/>
                                 </w:rPr>
-                                <w:t>8</w:t>
+                                <w:t>16</w:t>
                               </w:r>
                               <w:r>
                                 <w:rPr>
@@ -9353,7 +11068,7 @@
             </mc:Choice>
             <mc:Fallback>
               <w:pict>
-                <v:rect w14:anchorId="295F7B99" id="Rectangle 650" o:spid="_x0000_s1031" style="position:absolute;left:0;text-align:left;margin-left:0;margin-top:0;width:44.55pt;height:15.1pt;rotation:180;flip:x;z-index:251659264;visibility:visible;mso-wrap-style:square;mso-width-percent:0;mso-height-percent:0;mso-wrap-distance-left:9pt;mso-wrap-distance-top:0;mso-wrap-distance-right:9pt;mso-wrap-distance-bottom:0;mso-position-horizontal:center;mso-position-horizontal-relative:right-margin-area;mso-position-vertical:center;mso-position-vertical-relative:bottom-margin-area;mso-width-percent:0;mso-height-percent:0;mso-width-relative:page;mso-height-relative:bottom-margin-area;v-text-anchor:top" o:gfxdata="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" filled="f" fillcolor="#c0504d" stroked="f" strokecolor="#5c83b4" strokeweight="2.25pt">
+                <v:rect id="Rectangle 650" o:spid="_x0000_s1035" style="position:absolute;left:0;text-align:left;margin-left:0;margin-top:0;width:44.55pt;height:15.1pt;rotation:180;flip:x;z-index:251659264;visibility:visible;mso-wrap-style:square;mso-width-percent:0;mso-height-percent:0;mso-wrap-distance-left:9pt;mso-wrap-distance-top:0;mso-wrap-distance-right:9pt;mso-wrap-distance-bottom:0;mso-position-horizontal:center;mso-position-horizontal-relative:right-margin-area;mso-position-vertical:center;mso-position-vertical-relative:bottom-margin-area;mso-width-percent:0;mso-height-percent:0;mso-width-relative:page;mso-height-relative:bottom-margin-area;v-text-anchor:top" o:gfxdata="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" filled="f" fillcolor="#c0504d" stroked="f" strokecolor="#5c83b4" strokeweight="2.25pt">
                   <v:textbox inset=",0,,0">
                     <w:txbxContent>
                       <w:p>
@@ -9380,7 +11095,7 @@
                             <w:noProof/>
                             <w:color w:val="C0504D" w:themeColor="accent2"/>
                           </w:rPr>
-                          <w:t>8</w:t>
+                          <w:t>16</w:t>
                         </w:r>
                         <w:r>
                           <w:rPr>
@@ -9405,7 +11120,7 @@
 </file>
 
 <file path=word/footnotes.xml><?xml version="1.0" encoding="utf-8"?>
-<w:footnotes xmlns:wpc="http://schemas.microsoft.com/office/word/2010/wordprocessingCanvas" xmlns:cx="http://schemas.microsoft.com/office/drawing/2014/chartex" xmlns:cx1="http://schemas.microsoft.com/office/drawing/2015/9/8/chartex" xmlns:cx2="http://schemas.microsoft.com/office/drawing/2015/10/21/chartex" xmlns:cx3="http://schemas.microsoft.com/office/drawing/2016/5/9/chartex" xmlns:cx4="http://schemas.microsoft.com/office/drawing/2016/5/10/chartex" xmlns:cx5="http://schemas.microsoft.com/office/drawing/2016/5/11/chartex" xmlns:cx6="http://schemas.microsoft.com/office/drawing/2016/5/12/chartex" xmlns:cx7="http://schemas.microsoft.com/office/drawing/2016/5/13/chartex" xmlns:cx8="http://schemas.microsoft.com/office/drawing/2016/5/14/chartex" xmlns:mc="http://schemas.openxmlformats.org/markup-compatibility/2006" xmlns:aink="http://schemas.microsoft.com/office/drawing/2016/ink" xmlns:am3d="http://schemas.microsoft.com/office/drawing/2017/model3d" xmlns:o="urn:schemas-microsoft-com:office:office" xmlns:r="http://schemas.openxmlformats.org/officeDocument/2006/relationships" xmlns:m="http://schemas.openxmlformats.org/officeDocument/2006/math" xmlns:v="urn:schemas-microsoft-com:vml" xmlns:wp14="http://schemas.microsoft.com/office/word/2010/wordprocessingDrawing" xmlns:wp="http://schemas.openxmlformats.org/drawingml/2006/wordprocessingDrawing" xmlns:w10="urn:schemas-microsoft-com:office:word" xmlns:w="http://schemas.openxmlformats.org/wordprocessingml/2006/main" xmlns:w14="http://schemas.microsoft.com/office/word/2010/wordml" xmlns:w15="http://schemas.microsoft.com/office/word/2012/wordml" xmlns:w16se="http://schemas.microsoft.com/office/word/2015/wordml/symex" xmlns:wpg="http://schemas.microsoft.com/office/word/2010/wordprocessingGroup" xmlns:wpi="http://schemas.microsoft.com/office/word/2010/wordprocessingInk" xmlns:wne="http://schemas.microsoft.com/office/word/2006/wordml" xmlns:wps="http://schemas.microsoft.com/office/word/2010/wordprocessingShape" mc:Ignorable="w14 w15 w16se wp14">
+<w:footnotes xmlns:wpc="http://schemas.microsoft.com/office/word/2010/wordprocessingCanvas" xmlns:mc="http://schemas.openxmlformats.org/markup-compatibility/2006" xmlns:o="urn:schemas-microsoft-com:office:office" xmlns:r="http://schemas.openxmlformats.org/officeDocument/2006/relationships" xmlns:m="http://schemas.openxmlformats.org/officeDocument/2006/math" xmlns:v="urn:schemas-microsoft-com:vml" xmlns:wp14="http://schemas.microsoft.com/office/word/2010/wordprocessingDrawing" xmlns:wp="http://schemas.openxmlformats.org/drawingml/2006/wordprocessingDrawing" xmlns:w10="urn:schemas-microsoft-com:office:word" xmlns:w="http://schemas.openxmlformats.org/wordprocessingml/2006/main" xmlns:w14="http://schemas.microsoft.com/office/word/2010/wordml" xmlns:wpg="http://schemas.microsoft.com/office/word/2010/wordprocessingGroup" xmlns:wpi="http://schemas.microsoft.com/office/word/2010/wordprocessingInk" xmlns:wne="http://schemas.microsoft.com/office/word/2006/wordml" xmlns:wps="http://schemas.microsoft.com/office/word/2010/wordprocessingShape" mc:Ignorable="w14 wp14">
   <w:footnote w:type="separator" w:id="-1">
     <w:p>
       <w:pPr>
@@ -9430,10 +11145,10 @@
 </file>
 
 <file path=word/header1.xml><?xml version="1.0" encoding="utf-8"?>
-<w:hdr xmlns:wpc="http://schemas.microsoft.com/office/word/2010/wordprocessingCanvas" xmlns:cx="http://schemas.microsoft.com/office/drawing/2014/chartex" xmlns:cx1="http://schemas.microsoft.com/office/drawing/2015/9/8/chartex" xmlns:cx2="http://schemas.microsoft.com/office/drawing/2015/10/21/chartex" xmlns:cx3="http://schemas.microsoft.com/office/drawing/2016/5/9/chartex" xmlns:cx4="http://schemas.microsoft.com/office/drawing/2016/5/10/chartex" xmlns:cx5="http://schemas.microsoft.com/office/drawing/2016/5/11/chartex" xmlns:cx6="http://schemas.microsoft.com/office/drawing/2016/5/12/chartex" xmlns:cx7="http://schemas.microsoft.com/office/drawing/2016/5/13/chartex" xmlns:cx8="http://schemas.microsoft.com/office/drawing/2016/5/14/chartex" xmlns:mc="http://schemas.openxmlformats.org/markup-compatibility/2006" xmlns:aink="http://schemas.microsoft.com/office/drawing/2016/ink" xmlns:am3d="http://schemas.microsoft.com/office/drawing/2017/model3d" xmlns:o="urn:schemas-microsoft-com:office:office" xmlns:r="http://schemas.openxmlformats.org/officeDocument/2006/relationships" xmlns:m="http://schemas.openxmlformats.org/officeDocument/2006/math" xmlns:v="urn:schemas-microsoft-com:vml" xmlns:wp14="http://schemas.microsoft.com/office/word/2010/wordprocessingDrawing" xmlns:wp="http://schemas.openxmlformats.org/drawingml/2006/wordprocessingDrawing" xmlns:w10="urn:schemas-microsoft-com:office:word" xmlns:w="http://schemas.openxmlformats.org/wordprocessingml/2006/main" xmlns:w14="http://schemas.microsoft.com/office/word/2010/wordml" xmlns:w15="http://schemas.microsoft.com/office/word/2012/wordml" xmlns:w16se="http://schemas.microsoft.com/office/word/2015/wordml/symex" xmlns:wpg="http://schemas.microsoft.com/office/word/2010/wordprocessingGroup" xmlns:wpi="http://schemas.microsoft.com/office/word/2010/wordprocessingInk" xmlns:wne="http://schemas.microsoft.com/office/word/2006/wordml" xmlns:wps="http://schemas.microsoft.com/office/word/2010/wordprocessingShape" mc:Ignorable="w14 w15 w16se wp14">
+<w:hdr xmlns:wpc="http://schemas.microsoft.com/office/word/2010/wordprocessingCanvas" xmlns:mc="http://schemas.openxmlformats.org/markup-compatibility/2006" xmlns:o="urn:schemas-microsoft-com:office:office" xmlns:r="http://schemas.openxmlformats.org/officeDocument/2006/relationships" xmlns:m="http://schemas.openxmlformats.org/officeDocument/2006/math" xmlns:v="urn:schemas-microsoft-com:vml" xmlns:wp14="http://schemas.microsoft.com/office/word/2010/wordprocessingDrawing" xmlns:wp="http://schemas.openxmlformats.org/drawingml/2006/wordprocessingDrawing" xmlns:w10="urn:schemas-microsoft-com:office:word" xmlns:w="http://schemas.openxmlformats.org/wordprocessingml/2006/main" xmlns:w14="http://schemas.microsoft.com/office/word/2010/wordml" xmlns:wpg="http://schemas.microsoft.com/office/word/2010/wordprocessingGroup" xmlns:wpi="http://schemas.microsoft.com/office/word/2010/wordprocessingInk" xmlns:wne="http://schemas.microsoft.com/office/word/2006/wordml" xmlns:wps="http://schemas.microsoft.com/office/word/2010/wordprocessingShape" mc:Ignorable="w14 wp14">
   <w:p>
     <w:pPr>
-      <w:pStyle w:val="En-tte"/>
+      <w:pStyle w:val="Header"/>
       <w:jc w:val="right"/>
       <w:rPr>
         <w:rFonts w:asciiTheme="majorHAnsi" w:hAnsiTheme="majorHAnsi"/>
@@ -9459,8 +11174,8 @@
 </file>
 
 <file path=word/numbering.xml><?xml version="1.0" encoding="utf-8"?>
-<w:numbering xmlns:wpc="http://schemas.microsoft.com/office/word/2010/wordprocessingCanvas" xmlns:cx="http://schemas.microsoft.com/office/drawing/2014/chartex" xmlns:cx1="http://schemas.microsoft.com/office/drawing/2015/9/8/chartex" xmlns:cx2="http://schemas.microsoft.com/office/drawing/2015/10/21/chartex" xmlns:cx3="http://schemas.microsoft.com/office/drawing/2016/5/9/chartex" xmlns:cx4="http://schemas.microsoft.com/office/drawing/2016/5/10/chartex" xmlns:cx5="http://schemas.microsoft.com/office/drawing/2016/5/11/chartex" xmlns:cx6="http://schemas.microsoft.com/office/drawing/2016/5/12/chartex" xmlns:cx7="http://schemas.microsoft.com/office/drawing/2016/5/13/chartex" xmlns:cx8="http://schemas.microsoft.com/office/drawing/2016/5/14/chartex" xmlns:mc="http://schemas.openxmlformats.org/markup-compatibility/2006" xmlns:aink="http://schemas.microsoft.com/office/drawing/2016/ink" xmlns:am3d="http://schemas.microsoft.com/office/drawing/2017/model3d" xmlns:o="urn:schemas-microsoft-com:office:office" xmlns:r="http://schemas.openxmlformats.org/officeDocument/2006/relationships" xmlns:m="http://schemas.openxmlformats.org/officeDocument/2006/math" xmlns:v="urn:schemas-microsoft-com:vml" xmlns:wp14="http://schemas.microsoft.com/office/word/2010/wordprocessingDrawing" xmlns:wp="http://schemas.openxmlformats.org/drawingml/2006/wordprocessingDrawing" xmlns:w10="urn:schemas-microsoft-com:office:word" xmlns:w="http://schemas.openxmlformats.org/wordprocessingml/2006/main" xmlns:w14="http://schemas.microsoft.com/office/word/2010/wordml" xmlns:w15="http://schemas.microsoft.com/office/word/2012/wordml" xmlns:w16se="http://schemas.microsoft.com/office/word/2015/wordml/symex" xmlns:wpg="http://schemas.microsoft.com/office/word/2010/wordprocessingGroup" xmlns:wpi="http://schemas.microsoft.com/office/word/2010/wordprocessingInk" xmlns:wne="http://schemas.microsoft.com/office/word/2006/wordml" xmlns:wps="http://schemas.microsoft.com/office/word/2010/wordprocessingShape" mc:Ignorable="w14 w15 w16se wp14">
-  <w:abstractNum w:abstractNumId="0" w15:restartNumberingAfterBreak="0">
+<w:numbering xmlns:wpc="http://schemas.microsoft.com/office/word/2010/wordprocessingCanvas" xmlns:mc="http://schemas.openxmlformats.org/markup-compatibility/2006" xmlns:o="urn:schemas-microsoft-com:office:office" xmlns:r="http://schemas.openxmlformats.org/officeDocument/2006/relationships" xmlns:m="http://schemas.openxmlformats.org/officeDocument/2006/math" xmlns:v="urn:schemas-microsoft-com:vml" xmlns:wp14="http://schemas.microsoft.com/office/word/2010/wordprocessingDrawing" xmlns:wp="http://schemas.openxmlformats.org/drawingml/2006/wordprocessingDrawing" xmlns:w10="urn:schemas-microsoft-com:office:word" xmlns:w="http://schemas.openxmlformats.org/wordprocessingml/2006/main" xmlns:w14="http://schemas.microsoft.com/office/word/2010/wordml" xmlns:wpg="http://schemas.microsoft.com/office/word/2010/wordprocessingGroup" xmlns:wpi="http://schemas.microsoft.com/office/word/2010/wordprocessingInk" xmlns:wne="http://schemas.microsoft.com/office/word/2006/wordml" xmlns:wps="http://schemas.microsoft.com/office/word/2010/wordprocessingShape" mc:Ignorable="w14 wp14">
+  <w:abstractNum w:abstractNumId="0">
     <w:nsid w:val="60EB7098"/>
     <w:multiLevelType w:val="hybridMultilevel"/>
     <w:tmpl w:val="4142E5BE"/>
@@ -9556,7 +11271,7 @@
 </file>
 
 <file path=word/styles.xml><?xml version="1.0" encoding="utf-8"?>
-<w:styles xmlns:mc="http://schemas.openxmlformats.org/markup-compatibility/2006" xmlns:r="http://schemas.openxmlformats.org/officeDocument/2006/relationships" xmlns:w="http://schemas.openxmlformats.org/wordprocessingml/2006/main" xmlns:w14="http://schemas.microsoft.com/office/word/2010/wordml" xmlns:w15="http://schemas.microsoft.com/office/word/2012/wordml" xmlns:w16se="http://schemas.microsoft.com/office/word/2015/wordml/symex" mc:Ignorable="w14 w15 w16se">
+<w:styles xmlns:mc="http://schemas.openxmlformats.org/markup-compatibility/2006" xmlns:r="http://schemas.openxmlformats.org/officeDocument/2006/relationships" xmlns:w="http://schemas.openxmlformats.org/wordprocessingml/2006/main" xmlns:w14="http://schemas.microsoft.com/office/word/2010/wordml" mc:Ignorable="w14">
   <w:docDefaults>
     <w:rPrDefault>
       <w:rPr>
@@ -9572,382 +11287,144 @@
       </w:pPr>
     </w:pPrDefault>
   </w:docDefaults>
-  <w:latentStyles w:defLockedState="0" w:defUIPriority="99" w:defSemiHidden="0" w:defUnhideWhenUsed="0" w:defQFormat="0" w:count="375">
-    <w:lsdException w:name="Normal" w:uiPriority="0" w:qFormat="1"/>
-    <w:lsdException w:name="heading 1" w:uiPriority="9" w:qFormat="1"/>
-    <w:lsdException w:name="heading 2" w:semiHidden="1" w:uiPriority="9" w:unhideWhenUsed="1" w:qFormat="1"/>
-    <w:lsdException w:name="heading 3" w:semiHidden="1" w:uiPriority="9" w:unhideWhenUsed="1" w:qFormat="1"/>
-    <w:lsdException w:name="heading 4" w:semiHidden="1" w:uiPriority="9" w:unhideWhenUsed="1" w:qFormat="1"/>
-    <w:lsdException w:name="heading 5" w:semiHidden="1" w:uiPriority="9" w:unhideWhenUsed="1" w:qFormat="1"/>
-    <w:lsdException w:name="heading 6" w:semiHidden="1" w:uiPriority="9" w:unhideWhenUsed="1" w:qFormat="1"/>
-    <w:lsdException w:name="heading 7" w:semiHidden="1" w:uiPriority="9" w:unhideWhenUsed="1" w:qFormat="1"/>
-    <w:lsdException w:name="heading 8" w:semiHidden="1" w:uiPriority="9" w:unhideWhenUsed="1" w:qFormat="1"/>
-    <w:lsdException w:name="heading 9" w:semiHidden="1" w:uiPriority="9" w:unhideWhenUsed="1" w:qFormat="1"/>
-    <w:lsdException w:name="index 1" w:semiHidden="1" w:unhideWhenUsed="1"/>
-    <w:lsdException w:name="index 2" w:semiHidden="1" w:unhideWhenUsed="1"/>
-    <w:lsdException w:name="index 3" w:semiHidden="1" w:unhideWhenUsed="1"/>
-    <w:lsdException w:name="index 4" w:semiHidden="1" w:unhideWhenUsed="1"/>
-    <w:lsdException w:name="index 5" w:semiHidden="1" w:unhideWhenUsed="1"/>
-    <w:lsdException w:name="index 6" w:semiHidden="1" w:unhideWhenUsed="1"/>
-    <w:lsdException w:name="index 7" w:semiHidden="1" w:unhideWhenUsed="1"/>
-    <w:lsdException w:name="index 8" w:semiHidden="1" w:unhideWhenUsed="1"/>
-    <w:lsdException w:name="index 9" w:semiHidden="1" w:unhideWhenUsed="1"/>
-    <w:lsdException w:name="toc 1" w:semiHidden="1" w:uiPriority="39" w:unhideWhenUsed="1"/>
-    <w:lsdException w:name="toc 2" w:semiHidden="1" w:uiPriority="39" w:unhideWhenUsed="1"/>
-    <w:lsdException w:name="toc 3" w:semiHidden="1" w:uiPriority="39" w:unhideWhenUsed="1"/>
-    <w:lsdException w:name="toc 4" w:semiHidden="1" w:uiPriority="39" w:unhideWhenUsed="1"/>
-    <w:lsdException w:name="toc 5" w:semiHidden="1" w:uiPriority="39" w:unhideWhenUsed="1"/>
-    <w:lsdException w:name="toc 6" w:semiHidden="1" w:uiPriority="39" w:unhideWhenUsed="1"/>
-    <w:lsdException w:name="toc 7" w:semiHidden="1" w:uiPriority="39" w:unhideWhenUsed="1"/>
-    <w:lsdException w:name="toc 8" w:semiHidden="1" w:uiPriority="39" w:unhideWhenUsed="1"/>
-    <w:lsdException w:name="toc 9" w:semiHidden="1" w:uiPriority="39" w:unhideWhenUsed="1"/>
-    <w:lsdException w:name="Normal Indent" w:semiHidden="1" w:unhideWhenUsed="1"/>
-    <w:lsdException w:name="footnote text" w:semiHidden="1" w:unhideWhenUsed="1"/>
-    <w:lsdException w:name="annotation text" w:semiHidden="1" w:unhideWhenUsed="1"/>
-    <w:lsdException w:name="header" w:semiHidden="1" w:unhideWhenUsed="1"/>
-    <w:lsdException w:name="footer" w:semiHidden="1" w:unhideWhenUsed="1"/>
-    <w:lsdException w:name="index heading" w:semiHidden="1" w:unhideWhenUsed="1"/>
-    <w:lsdException w:name="caption" w:semiHidden="1" w:uiPriority="35" w:unhideWhenUsed="1" w:qFormat="1"/>
-    <w:lsdException w:name="table of figures" w:semiHidden="1" w:unhideWhenUsed="1"/>
-    <w:lsdException w:name="envelope address" w:semiHidden="1" w:unhideWhenUsed="1"/>
-    <w:lsdException w:name="envelope return" w:semiHidden="1" w:unhideWhenUsed="1"/>
-    <w:lsdException w:name="footnote reference" w:semiHidden="1" w:unhideWhenUsed="1"/>
-    <w:lsdException w:name="annotation reference" w:semiHidden="1" w:unhideWhenUsed="1"/>
-    <w:lsdException w:name="line number" w:semiHidden="1" w:unhideWhenUsed="1"/>
-    <w:lsdException w:name="page number" w:semiHidden="1" w:unhideWhenUsed="1"/>
-    <w:lsdException w:name="endnote reference" w:semiHidden="1" w:unhideWhenUsed="1"/>
-    <w:lsdException w:name="endnote text" w:semiHidden="1" w:unhideWhenUsed="1"/>
-    <w:lsdException w:name="table of authorities" w:semiHidden="1" w:unhideWhenUsed="1"/>
-    <w:lsdException w:name="macro" w:semiHidden="1" w:unhideWhenUsed="1"/>
-    <w:lsdException w:name="toa heading" w:semiHidden="1" w:unhideWhenUsed="1"/>
-    <w:lsdException w:name="List" w:semiHidden="1" w:unhideWhenUsed="1"/>
-    <w:lsdException w:name="List Bullet" w:semiHidden="1" w:unhideWhenUsed="1"/>
-    <w:lsdException w:name="List Number" w:semiHidden="1" w:unhideWhenUsed="1"/>
-    <w:lsdException w:name="List 2" w:semiHidden="1" w:unhideWhenUsed="1"/>
-    <w:lsdException w:name="List 3" w:semiHidden="1" w:unhideWhenUsed="1"/>
-    <w:lsdException w:name="List 4" w:semiHidden="1" w:unhideWhenUsed="1"/>
-    <w:lsdException w:name="List 5" w:semiHidden="1" w:unhideWhenUsed="1"/>
-    <w:lsdException w:name="List Bullet 2" w:semiHidden="1" w:unhideWhenUsed="1"/>
-    <w:lsdException w:name="List Bullet 3" w:semiHidden="1" w:unhideWhenUsed="1"/>
-    <w:lsdException w:name="List Bullet 4" w:semiHidden="1" w:unhideWhenUsed="1"/>
-    <w:lsdException w:name="List Bullet 5" w:semiHidden="1" w:unhideWhenUsed="1"/>
-    <w:lsdException w:name="List Number 2" w:semiHidden="1" w:unhideWhenUsed="1"/>
-    <w:lsdException w:name="List Number 3" w:semiHidden="1" w:unhideWhenUsed="1"/>
-    <w:lsdException w:name="List Number 4" w:semiHidden="1" w:unhideWhenUsed="1"/>
-    <w:lsdException w:name="List Number 5" w:semiHidden="1" w:unhideWhenUsed="1"/>
-    <w:lsdException w:name="Title" w:uiPriority="10" w:qFormat="1"/>
-    <w:lsdException w:name="Closing" w:semiHidden="1" w:unhideWhenUsed="1"/>
-    <w:lsdException w:name="Signature" w:semiHidden="1" w:unhideWhenUsed="1"/>
-    <w:lsdException w:name="Default Paragraph Font" w:semiHidden="1" w:uiPriority="1" w:unhideWhenUsed="1"/>
-    <w:lsdException w:name="Body Text" w:semiHidden="1" w:unhideWhenUsed="1"/>
-    <w:lsdException w:name="Body Text Indent" w:semiHidden="1" w:unhideWhenUsed="1"/>
-    <w:lsdException w:name="List Continue" w:semiHidden="1" w:unhideWhenUsed="1"/>
-    <w:lsdException w:name="List Continue 2" w:semiHidden="1" w:unhideWhenUsed="1"/>
-    <w:lsdException w:name="List Continue 3" w:semiHidden="1" w:unhideWhenUsed="1"/>
-    <w:lsdException w:name="List Continue 4" w:semiHidden="1" w:unhideWhenUsed="1"/>
-    <w:lsdException w:name="List Continue 5" w:semiHidden="1" w:unhideWhenUsed="1"/>
-    <w:lsdException w:name="Message Header" w:semiHidden="1" w:unhideWhenUsed="1"/>
-    <w:lsdException w:name="Subtitle" w:uiPriority="11" w:qFormat="1"/>
-    <w:lsdException w:name="Salutation" w:semiHidden="1" w:unhideWhenUsed="1"/>
-    <w:lsdException w:name="Date" w:semiHidden="1" w:unhideWhenUsed="1"/>
-    <w:lsdException w:name="Body Text First Indent" w:semiHidden="1" w:unhideWhenUsed="1"/>
-    <w:lsdException w:name="Body Text First Indent 2" w:semiHidden="1" w:unhideWhenUsed="1"/>
-    <w:lsdException w:name="Note Heading" w:semiHidden="1" w:unhideWhenUsed="1"/>
-    <w:lsdException w:name="Body Text 2" w:semiHidden="1" w:unhideWhenUsed="1"/>
-    <w:lsdException w:name="Body Text 3" w:semiHidden="1" w:unhideWhenUsed="1"/>
-    <w:lsdException w:name="Body Text Indent 2" w:semiHidden="1" w:unhideWhenUsed="1"/>
-    <w:lsdException w:name="Body Text Indent 3" w:semiHidden="1" w:unhideWhenUsed="1"/>
-    <w:lsdException w:name="Block Text" w:semiHidden="1" w:unhideWhenUsed="1"/>
-    <w:lsdException w:name="Hyperlink" w:semiHidden="1" w:unhideWhenUsed="1"/>
-    <w:lsdException w:name="FollowedHyperlink" w:semiHidden="1" w:unhideWhenUsed="1"/>
-    <w:lsdException w:name="Strong" w:uiPriority="22" w:qFormat="1"/>
-    <w:lsdException w:name="Emphasis" w:uiPriority="20" w:qFormat="1"/>
-    <w:lsdException w:name="Document Map" w:semiHidden="1" w:unhideWhenUsed="1"/>
-    <w:lsdException w:name="Plain Text" w:semiHidden="1" w:unhideWhenUsed="1"/>
-    <w:lsdException w:name="E-mail Signature" w:semiHidden="1" w:unhideWhenUsed="1"/>
-    <w:lsdException w:name="HTML Top of Form" w:semiHidden="1" w:unhideWhenUsed="1"/>
-    <w:lsdException w:name="HTML Bottom of Form" w:semiHidden="1" w:unhideWhenUsed="1"/>
-    <w:lsdException w:name="Normal (Web)" w:semiHidden="1" w:unhideWhenUsed="1"/>
-    <w:lsdException w:name="HTML Acronym" w:semiHidden="1" w:unhideWhenUsed="1"/>
-    <w:lsdException w:name="HTML Address" w:semiHidden="1" w:unhideWhenUsed="1"/>
-    <w:lsdException w:name="HTML Cite" w:semiHidden="1" w:unhideWhenUsed="1"/>
-    <w:lsdException w:name="HTML Code" w:semiHidden="1" w:unhideWhenUsed="1"/>
-    <w:lsdException w:name="HTML Definition" w:semiHidden="1" w:unhideWhenUsed="1"/>
-    <w:lsdException w:name="HTML Keyboard" w:semiHidden="1" w:unhideWhenUsed="1"/>
-    <w:lsdException w:name="HTML Preformatted" w:semiHidden="1" w:unhideWhenUsed="1"/>
-    <w:lsdException w:name="HTML Sample" w:semiHidden="1" w:unhideWhenUsed="1"/>
-    <w:lsdException w:name="HTML Typewriter" w:semiHidden="1" w:unhideWhenUsed="1"/>
-    <w:lsdException w:name="HTML Variable" w:semiHidden="1" w:unhideWhenUsed="1"/>
-    <w:lsdException w:name="Normal Table" w:semiHidden="1" w:unhideWhenUsed="1"/>
-    <w:lsdException w:name="annotation subject" w:semiHidden="1" w:unhideWhenUsed="1"/>
-    <w:lsdException w:name="No List" w:semiHidden="1" w:unhideWhenUsed="1"/>
-    <w:lsdException w:name="Outline List 1" w:semiHidden="1" w:unhideWhenUsed="1"/>
-    <w:lsdException w:name="Outline List 2" w:semiHidden="1" w:unhideWhenUsed="1"/>
-    <w:lsdException w:name="Outline List 3" w:semiHidden="1" w:unhideWhenUsed="1"/>
-    <w:lsdException w:name="Table Simple 1" w:semiHidden="1" w:unhideWhenUsed="1"/>
-    <w:lsdException w:name="Table Simple 2" w:semiHidden="1" w:unhideWhenUsed="1"/>
-    <w:lsdException w:name="Table Simple 3" w:semiHidden="1" w:unhideWhenUsed="1"/>
-    <w:lsdException w:name="Table Classic 1" w:semiHidden="1" w:unhideWhenUsed="1"/>
-    <w:lsdException w:name="Table Classic 2" w:semiHidden="1" w:unhideWhenUsed="1"/>
-    <w:lsdException w:name="Table Classic 3" w:semiHidden="1" w:unhideWhenUsed="1"/>
-    <w:lsdException w:name="Table Classic 4" w:semiHidden="1" w:unhideWhenUsed="1"/>
-    <w:lsdException w:name="Table Colorful 1" w:semiHidden="1" w:unhideWhenUsed="1"/>
-    <w:lsdException w:name="Table Colorful 2" w:semiHidden="1" w:unhideWhenUsed="1"/>
-    <w:lsdException w:name="Table Colorful 3" w:semiHidden="1" w:unhideWhenUsed="1"/>
-    <w:lsdException w:name="Table Columns 1" w:semiHidden="1" w:unhideWhenUsed="1"/>
-    <w:lsdException w:name="Table Columns 2" w:semiHidden="1" w:unhideWhenUsed="1"/>
-    <w:lsdException w:name="Table Columns 3" w:semiHidden="1" w:unhideWhenUsed="1"/>
-    <w:lsdException w:name="Table Columns 4" w:semiHidden="1" w:unhideWhenUsed="1"/>
-    <w:lsdException w:name="Table Columns 5" w:semiHidden="1" w:unhideWhenUsed="1"/>
-    <w:lsdException w:name="Table Grid 1" w:semiHidden="1" w:unhideWhenUsed="1"/>
-    <w:lsdException w:name="Table Grid 2" w:semiHidden="1" w:unhideWhenUsed="1"/>
-    <w:lsdException w:name="Table Grid 3" w:semiHidden="1" w:unhideWhenUsed="1"/>
-    <w:lsdException w:name="Table Grid 4" w:semiHidden="1" w:unhideWhenUsed="1"/>
-    <w:lsdException w:name="Table Grid 5" w:semiHidden="1" w:unhideWhenUsed="1"/>
-    <w:lsdException w:name="Table Grid 6" w:semiHidden="1" w:unhideWhenUsed="1"/>
-    <w:lsdException w:name="Table Grid 7" w:semiHidden="1" w:unhideWhenUsed="1"/>
-    <w:lsdException w:name="Table Grid 8" w:semiHidden="1" w:unhideWhenUsed="1"/>
-    <w:lsdException w:name="Table List 1" w:semiHidden="1" w:unhideWhenUsed="1"/>
-    <w:lsdException w:name="Table List 2" w:semiHidden="1" w:unhideWhenUsed="1"/>
-    <w:lsdException w:name="Table List 3" w:semiHidden="1" w:unhideWhenUsed="1"/>
-    <w:lsdException w:name="Table List 4" w:semiHidden="1" w:unhideWhenUsed="1"/>
-    <w:lsdException w:name="Table List 5" w:semiHidden="1" w:unhideWhenUsed="1"/>
-    <w:lsdException w:name="Table List 6" w:semiHidden="1" w:unhideWhenUsed="1"/>
-    <w:lsdException w:name="Table List 7" w:semiHidden="1" w:unhideWhenUsed="1"/>
-    <w:lsdException w:name="Table List 8" w:semiHidden="1" w:unhideWhenUsed="1"/>
-    <w:lsdException w:name="Table 3D effects 1" w:semiHidden="1" w:unhideWhenUsed="1"/>
-    <w:lsdException w:name="Table 3D effects 2" w:semiHidden="1" w:unhideWhenUsed="1"/>
-    <w:lsdException w:name="Table 3D effects 3" w:semiHidden="1" w:unhideWhenUsed="1"/>
-    <w:lsdException w:name="Table Contemporary" w:semiHidden="1" w:unhideWhenUsed="1"/>
-    <w:lsdException w:name="Table Elegant" w:semiHidden="1" w:unhideWhenUsed="1"/>
-    <w:lsdException w:name="Table Professional" w:semiHidden="1" w:unhideWhenUsed="1"/>
-    <w:lsdException w:name="Table Subtle 1" w:semiHidden="1" w:unhideWhenUsed="1"/>
-    <w:lsdException w:name="Table Subtle 2" w:semiHidden="1" w:unhideWhenUsed="1"/>
-    <w:lsdException w:name="Table Web 1" w:semiHidden="1" w:unhideWhenUsed="1"/>
-    <w:lsdException w:name="Table Web 2" w:semiHidden="1" w:unhideWhenUsed="1"/>
-    <w:lsdException w:name="Table Web 3" w:semiHidden="1" w:unhideWhenUsed="1"/>
-    <w:lsdException w:name="Balloon Text" w:semiHidden="1" w:unhideWhenUsed="1"/>
-    <w:lsdException w:name="Table Grid" w:semiHidden="1" w:uiPriority="59" w:unhideWhenUsed="1"/>
-    <w:lsdException w:name="Table Theme" w:semiHidden="1" w:unhideWhenUsed="1"/>
-    <w:lsdException w:name="Placeholder Text" w:semiHidden="1"/>
-    <w:lsdException w:name="No Spacing" w:uiPriority="1" w:qFormat="1"/>
-    <w:lsdException w:name="Light Shading" w:uiPriority="60"/>
-    <w:lsdException w:name="Light List" w:uiPriority="61"/>
-    <w:lsdException w:name="Light Grid" w:uiPriority="62"/>
-    <w:lsdException w:name="Medium Shading 1" w:uiPriority="63"/>
-    <w:lsdException w:name="Medium Shading 2" w:uiPriority="64"/>
-    <w:lsdException w:name="Medium List 1" w:uiPriority="65"/>
-    <w:lsdException w:name="Medium List 2" w:uiPriority="66"/>
-    <w:lsdException w:name="Medium Grid 1" w:uiPriority="67"/>
-    <w:lsdException w:name="Medium Grid 2" w:uiPriority="68"/>
-    <w:lsdException w:name="Medium Grid 3" w:uiPriority="69"/>
-    <w:lsdException w:name="Dark List" w:uiPriority="70"/>
-    <w:lsdException w:name="Colorful Shading" w:uiPriority="71"/>
-    <w:lsdException w:name="Colorful List" w:uiPriority="72"/>
-    <w:lsdException w:name="Colorful Grid" w:uiPriority="73"/>
-    <w:lsdException w:name="Light Shading Accent 1" w:uiPriority="60"/>
-    <w:lsdException w:name="Light List Accent 1" w:uiPriority="61"/>
-    <w:lsdException w:name="Light Grid Accent 1" w:uiPriority="62"/>
-    <w:lsdException w:name="Medium Shading 1 Accent 1" w:uiPriority="63"/>
-    <w:lsdException w:name="Medium Shading 2 Accent 1" w:uiPriority="64"/>
-    <w:lsdException w:name="Medium List 1 Accent 1" w:uiPriority="65"/>
-    <w:lsdException w:name="Revision" w:semiHidden="1"/>
-    <w:lsdException w:name="List Paragraph" w:uiPriority="34" w:qFormat="1"/>
-    <w:lsdException w:name="Quote" w:uiPriority="29" w:qFormat="1"/>
-    <w:lsdException w:name="Intense Quote" w:uiPriority="30" w:qFormat="1"/>
-    <w:lsdException w:name="Medium List 2 Accent 1" w:uiPriority="66"/>
-    <w:lsdException w:name="Medium Grid 1 Accent 1" w:uiPriority="67"/>
-    <w:lsdException w:name="Medium Grid 2 Accent 1" w:uiPriority="68"/>
-    <w:lsdException w:name="Medium Grid 3 Accent 1" w:uiPriority="69"/>
-    <w:lsdException w:name="Dark List Accent 1" w:uiPriority="70"/>
-    <w:lsdException w:name="Colorful Shading Accent 1" w:uiPriority="71"/>
-    <w:lsdException w:name="Colorful List Accent 1" w:uiPriority="72"/>
-    <w:lsdException w:name="Colorful Grid Accent 1" w:uiPriority="73"/>
-    <w:lsdException w:name="Light Shading Accent 2" w:uiPriority="60"/>
-    <w:lsdException w:name="Light List Accent 2" w:uiPriority="61"/>
-    <w:lsdException w:name="Light Grid Accent 2" w:uiPriority="62"/>
-    <w:lsdException w:name="Medium Shading 1 Accent 2" w:uiPriority="63"/>
-    <w:lsdException w:name="Medium Shading 2 Accent 2" w:uiPriority="64"/>
-    <w:lsdException w:name="Medium List 1 Accent 2" w:uiPriority="65"/>
-    <w:lsdException w:name="Medium List 2 Accent 2" w:uiPriority="66"/>
-    <w:lsdException w:name="Medium Grid 1 Accent 2" w:uiPriority="67"/>
-    <w:lsdException w:name="Medium Grid 2 Accent 2" w:uiPriority="68"/>
-    <w:lsdException w:name="Medium Grid 3 Accent 2" w:uiPriority="69"/>
-    <w:lsdException w:name="Dark List Accent 2" w:uiPriority="70"/>
-    <w:lsdException w:name="Colorful Shading Accent 2" w:uiPriority="71"/>
-    <w:lsdException w:name="Colorful List Accent 2" w:uiPriority="72"/>
-    <w:lsdException w:name="Colorful Grid Accent 2" w:uiPriority="73"/>
-    <w:lsdException w:name="Light Shading Accent 3" w:uiPriority="60"/>
-    <w:lsdException w:name="Light List Accent 3" w:uiPriority="61"/>
-    <w:lsdException w:name="Light Grid Accent 3" w:uiPriority="62"/>
-    <w:lsdException w:name="Medium Shading 1 Accent 3" w:uiPriority="63"/>
-    <w:lsdException w:name="Medium Shading 2 Accent 3" w:uiPriority="64"/>
-    <w:lsdException w:name="Medium List 1 Accent 3" w:uiPriority="65"/>
-    <w:lsdException w:name="Medium List 2 Accent 3" w:uiPriority="66"/>
-    <w:lsdException w:name="Medium Grid 1 Accent 3" w:uiPriority="67"/>
-    <w:lsdException w:name="Medium Grid 2 Accent 3" w:uiPriority="68"/>
-    <w:lsdException w:name="Medium Grid 3 Accent 3" w:uiPriority="69"/>
-    <w:lsdException w:name="Dark List Accent 3" w:uiPriority="70"/>
-    <w:lsdException w:name="Colorful Shading Accent 3" w:uiPriority="71"/>
-    <w:lsdException w:name="Colorful List Accent 3" w:uiPriority="72"/>
-    <w:lsdException w:name="Colorful Grid Accent 3" w:uiPriority="73"/>
-    <w:lsdException w:name="Light Shading Accent 4" w:uiPriority="60"/>
-    <w:lsdException w:name="Light List Accent 4" w:uiPriority="61"/>
-    <w:lsdException w:name="Light Grid Accent 4" w:uiPriority="62"/>
-    <w:lsdException w:name="Medium Shading 1 Accent 4" w:uiPriority="63"/>
-    <w:lsdException w:name="Medium Shading 2 Accent 4" w:uiPriority="64"/>
-    <w:lsdException w:name="Medium List 1 Accent 4" w:uiPriority="65"/>
-    <w:lsdException w:name="Medium List 2 Accent 4" w:uiPriority="66"/>
-    <w:lsdException w:name="Medium Grid 1 Accent 4" w:uiPriority="67"/>
-    <w:lsdException w:name="Medium Grid 2 Accent 4" w:uiPriority="68"/>
-    <w:lsdException w:name="Medium Grid 3 Accent 4" w:uiPriority="69"/>
-    <w:lsdException w:name="Dark List Accent 4" w:uiPriority="70"/>
-    <w:lsdException w:name="Colorful Shading Accent 4" w:uiPriority="71"/>
-    <w:lsdException w:name="Colorful List Accent 4" w:uiPriority="72"/>
-    <w:lsdException w:name="Colorful Grid Accent 4" w:uiPriority="73"/>
-    <w:lsdException w:name="Light Shading Accent 5" w:uiPriority="60"/>
-    <w:lsdException w:name="Light List Accent 5" w:uiPriority="61"/>
-    <w:lsdException w:name="Light Grid Accent 5" w:uiPriority="62"/>
-    <w:lsdException w:name="Medium Shading 1 Accent 5" w:uiPriority="63"/>
-    <w:lsdException w:name="Medium Shading 2 Accent 5" w:uiPriority="64"/>
-    <w:lsdException w:name="Medium List 1 Accent 5" w:uiPriority="65"/>
-    <w:lsdException w:name="Medium List 2 Accent 5" w:uiPriority="66"/>
-    <w:lsdException w:name="Medium Grid 1 Accent 5" w:uiPriority="67"/>
-    <w:lsdException w:name="Medium Grid 2 Accent 5" w:uiPriority="68"/>
-    <w:lsdException w:name="Medium Grid 3 Accent 5" w:uiPriority="69"/>
-    <w:lsdException w:name="Dark List Accent 5" w:uiPriority="70"/>
-    <w:lsdException w:name="Colorful Shading Accent 5" w:uiPriority="71"/>
-    <w:lsdException w:name="Colorful List Accent 5" w:uiPriority="72"/>
-    <w:lsdException w:name="Colorful Grid Accent 5" w:uiPriority="73"/>
-    <w:lsdException w:name="Light Shading Accent 6" w:uiPriority="60"/>
-    <w:lsdException w:name="Light List Accent 6" w:uiPriority="61"/>
-    <w:lsdException w:name="Light Grid Accent 6" w:uiPriority="62"/>
-    <w:lsdException w:name="Medium Shading 1 Accent 6" w:uiPriority="63"/>
-    <w:lsdException w:name="Medium Shading 2 Accent 6" w:uiPriority="64"/>
-    <w:lsdException w:name="Medium List 1 Accent 6" w:uiPriority="65"/>
-    <w:lsdException w:name="Medium List 2 Accent 6" w:uiPriority="66"/>
-    <w:lsdException w:name="Medium Grid 1 Accent 6" w:uiPriority="67"/>
-    <w:lsdException w:name="Medium Grid 2 Accent 6" w:uiPriority="68"/>
-    <w:lsdException w:name="Medium Grid 3 Accent 6" w:uiPriority="69"/>
-    <w:lsdException w:name="Dark List Accent 6" w:uiPriority="70"/>
-    <w:lsdException w:name="Colorful Shading Accent 6" w:uiPriority="71"/>
-    <w:lsdException w:name="Colorful List Accent 6" w:uiPriority="72"/>
-    <w:lsdException w:name="Colorful Grid Accent 6" w:uiPriority="73"/>
-    <w:lsdException w:name="Subtle Emphasis" w:uiPriority="19" w:qFormat="1"/>
-    <w:lsdException w:name="Intense Emphasis" w:uiPriority="21" w:qFormat="1"/>
-    <w:lsdException w:name="Subtle Reference" w:uiPriority="31" w:qFormat="1"/>
-    <w:lsdException w:name="Intense Reference" w:uiPriority="32" w:qFormat="1"/>
-    <w:lsdException w:name="Book Title" w:uiPriority="33" w:qFormat="1"/>
-    <w:lsdException w:name="Bibliography" w:semiHidden="1" w:uiPriority="37" w:unhideWhenUsed="1"/>
-    <w:lsdException w:name="TOC Heading" w:semiHidden="1" w:uiPriority="39" w:unhideWhenUsed="1" w:qFormat="1"/>
-    <w:lsdException w:name="Plain Table 1" w:uiPriority="41"/>
-    <w:lsdException w:name="Plain Table 2" w:uiPriority="42"/>
-    <w:lsdException w:name="Plain Table 3" w:uiPriority="43"/>
-    <w:lsdException w:name="Plain Table 4" w:uiPriority="44"/>
-    <w:lsdException w:name="Plain Table 5" w:uiPriority="45"/>
-    <w:lsdException w:name="Grid Table Light" w:uiPriority="40"/>
-    <w:lsdException w:name="Grid Table 1 Light" w:uiPriority="46"/>
-    <w:lsdException w:name="Grid Table 2" w:uiPriority="47"/>
-    <w:lsdException w:name="Grid Table 3" w:uiPriority="48"/>
-    <w:lsdException w:name="Grid Table 4" w:uiPriority="49"/>
-    <w:lsdException w:name="Grid Table 5 Dark" w:uiPriority="50"/>
-    <w:lsdException w:name="Grid Table 6 Colorful" w:uiPriority="51"/>
-    <w:lsdException w:name="Grid Table 7 Colorful" w:uiPriority="52"/>
-    <w:lsdException w:name="Grid Table 1 Light Accent 1" w:uiPriority="46"/>
-    <w:lsdException w:name="Grid Table 2 Accent 1" w:uiPriority="47"/>
-    <w:lsdException w:name="Grid Table 3 Accent 1" w:uiPriority="48"/>
-    <w:lsdException w:name="Grid Table 4 Accent 1" w:uiPriority="49"/>
-    <w:lsdException w:name="Grid Table 5 Dark Accent 1" w:uiPriority="50"/>
-    <w:lsdException w:name="Grid Table 6 Colorful Accent 1" w:uiPriority="51"/>
-    <w:lsdException w:name="Grid Table 7 Colorful Accent 1" w:uiPriority="52"/>
-    <w:lsdException w:name="Grid Table 1 Light Accent 2" w:uiPriority="46"/>
-    <w:lsdException w:name="Grid Table 2 Accent 2" w:uiPriority="47"/>
-    <w:lsdException w:name="Grid Table 3 Accent 2" w:uiPriority="48"/>
-    <w:lsdException w:name="Grid Table 4 Accent 2" w:uiPriority="49"/>
-    <w:lsdException w:name="Grid Table 5 Dark Accent 2" w:uiPriority="50"/>
-    <w:lsdException w:name="Grid Table 6 Colorful Accent 2" w:uiPriority="51"/>
-    <w:lsdException w:name="Grid Table 7 Colorful Accent 2" w:uiPriority="52"/>
-    <w:lsdException w:name="Grid Table 1 Light Accent 3" w:uiPriority="46"/>
-    <w:lsdException w:name="Grid Table 2 Accent 3" w:uiPriority="47"/>
-    <w:lsdException w:name="Grid Table 3 Accent 3" w:uiPriority="48"/>
-    <w:lsdException w:name="Grid Table 4 Accent 3" w:uiPriority="49"/>
-    <w:lsdException w:name="Grid Table 5 Dark Accent 3" w:uiPriority="50"/>
-    <w:lsdException w:name="Grid Table 6 Colorful Accent 3" w:uiPriority="51"/>
-    <w:lsdException w:name="Grid Table 7 Colorful Accent 3" w:uiPriority="52"/>
-    <w:lsdException w:name="Grid Table 1 Light Accent 4" w:uiPriority="46"/>
-    <w:lsdException w:name="Grid Table 2 Accent 4" w:uiPriority="47"/>
-    <w:lsdException w:name="Grid Table 3 Accent 4" w:uiPriority="48"/>
-    <w:lsdException w:name="Grid Table 4 Accent 4" w:uiPriority="49"/>
-    <w:lsdException w:name="Grid Table 5 Dark Accent 4" w:uiPriority="50"/>
-    <w:lsdException w:name="Grid Table 6 Colorful Accent 4" w:uiPriority="51"/>
-    <w:lsdException w:name="Grid Table 7 Colorful Accent 4" w:uiPriority="52"/>
-    <w:lsdException w:name="Grid Table 1 Light Accent 5" w:uiPriority="46"/>
-    <w:lsdException w:name="Grid Table 2 Accent 5" w:uiPriority="47"/>
-    <w:lsdException w:name="Grid Table 3 Accent 5" w:uiPriority="48"/>
-    <w:lsdException w:name="Grid Table 4 Accent 5" w:uiPriority="49"/>
-    <w:lsdException w:name="Grid Table 5 Dark Accent 5" w:uiPriority="50"/>
-    <w:lsdException w:name="Grid Table 6 Colorful Accent 5" w:uiPriority="51"/>
-    <w:lsdException w:name="Grid Table 7 Colorful Accent 5" w:uiPriority="52"/>
-    <w:lsdException w:name="Grid Table 1 Light Accent 6" w:uiPriority="46"/>
-    <w:lsdException w:name="Grid Table 2 Accent 6" w:uiPriority="47"/>
-    <w:lsdException w:name="Grid Table 3 Accent 6" w:uiPriority="48"/>
-    <w:lsdException w:name="Grid Table 4 Accent 6" w:uiPriority="49"/>
-    <w:lsdException w:name="Grid Table 5 Dark Accent 6" w:uiPriority="50"/>
-    <w:lsdException w:name="Grid Table 6 Colorful Accent 6" w:uiPriority="51"/>
-    <w:lsdException w:name="Grid Table 7 Colorful Accent 6" w:uiPriority="52"/>
-    <w:lsdException w:name="List Table 1 Light" w:uiPriority="46"/>
-    <w:lsdException w:name="List Table 2" w:uiPriority="47"/>
-    <w:lsdException w:name="List Table 3" w:uiPriority="48"/>
-    <w:lsdException w:name="List Table 4" w:uiPriority="49"/>
-    <w:lsdException w:name="List Table 5 Dark" w:uiPriority="50"/>
-    <w:lsdException w:name="List Table 6 Colorful" w:uiPriority="51"/>
-    <w:lsdException w:name="List Table 7 Colorful" w:uiPriority="52"/>
-    <w:lsdException w:name="List Table 1 Light Accent 1" w:uiPriority="46"/>
-    <w:lsdException w:name="List Table 2 Accent 1" w:uiPriority="47"/>
-    <w:lsdException w:name="List Table 3 Accent 1" w:uiPriority="48"/>
-    <w:lsdException w:name="List Table 4 Accent 1" w:uiPriority="49"/>
-    <w:lsdException w:name="List Table 5 Dark Accent 1" w:uiPriority="50"/>
-    <w:lsdException w:name="List Table 6 Colorful Accent 1" w:uiPriority="51"/>
-    <w:lsdException w:name="List Table 7 Colorful Accent 1" w:uiPriority="52"/>
-    <w:lsdException w:name="List Table 1 Light Accent 2" w:uiPriority="46"/>
-    <w:lsdException w:name="List Table 2 Accent 2" w:uiPriority="47"/>
-    <w:lsdException w:name="List Table 3 Accent 2" w:uiPriority="48"/>
-    <w:lsdException w:name="List Table 4 Accent 2" w:uiPriority="49"/>
-    <w:lsdException w:name="List Table 5 Dark Accent 2" w:uiPriority="50"/>
-    <w:lsdException w:name="List Table 6 Colorful Accent 2" w:uiPriority="51"/>
-    <w:lsdException w:name="List Table 7 Colorful Accent 2" w:uiPriority="52"/>
-    <w:lsdException w:name="List Table 1 Light Accent 3" w:uiPriority="46"/>
-    <w:lsdException w:name="List Table 2 Accent 3" w:uiPriority="47"/>
-    <w:lsdException w:name="List Table 3 Accent 3" w:uiPriority="48"/>
-    <w:lsdException w:name="List Table 4 Accent 3" w:uiPriority="49"/>
-    <w:lsdException w:name="List Table 5 Dark Accent 3" w:uiPriority="50"/>
-    <w:lsdException w:name="List Table 6 Colorful Accent 3" w:uiPriority="51"/>
-    <w:lsdException w:name="List Table 7 Colorful Accent 3" w:uiPriority="52"/>
-    <w:lsdException w:name="List Table 1 Light Accent 4" w:uiPriority="46"/>
-    <w:lsdException w:name="List Table 2 Accent 4" w:uiPriority="47"/>
-    <w:lsdException w:name="List Table 3 Accent 4" w:uiPriority="48"/>
-    <w:lsdException w:name="List Table 4 Accent 4" w:uiPriority="49"/>
-    <w:lsdException w:name="List Table 5 Dark Accent 4" w:uiPriority="50"/>
-    <w:lsdException w:name="List Table 6 Colorful Accent 4" w:uiPriority="51"/>
-    <w:lsdException w:name="List Table 7 Colorful Accent 4" w:uiPriority="52"/>
-    <w:lsdException w:name="List Table 1 Light Accent 5" w:uiPriority="46"/>
-    <w:lsdException w:name="List Table 2 Accent 5" w:uiPriority="47"/>
-    <w:lsdException w:name="List Table 3 Accent 5" w:uiPriority="48"/>
-    <w:lsdException w:name="List Table 4 Accent 5" w:uiPriority="49"/>
-    <w:lsdException w:name="List Table 5 Dark Accent 5" w:uiPriority="50"/>
-    <w:lsdException w:name="List Table 6 Colorful Accent 5" w:uiPriority="51"/>
-    <w:lsdException w:name="List Table 7 Colorful Accent 5" w:uiPriority="52"/>
-    <w:lsdException w:name="List Table 1 Light Accent 6" w:uiPriority="46"/>
-    <w:lsdException w:name="List Table 2 Accent 6" w:uiPriority="47"/>
-    <w:lsdException w:name="List Table 3 Accent 6" w:uiPriority="48"/>
-    <w:lsdException w:name="List Table 4 Accent 6" w:uiPriority="49"/>
-    <w:lsdException w:name="List Table 5 Dark Accent 6" w:uiPriority="50"/>
-    <w:lsdException w:name="List Table 6 Colorful Accent 6" w:uiPriority="51"/>
-    <w:lsdException w:name="List Table 7 Colorful Accent 6" w:uiPriority="52"/>
-    <w:lsdException w:name="Mention" w:semiHidden="1" w:unhideWhenUsed="1"/>
-    <w:lsdException w:name="Smart Hyperlink" w:semiHidden="1" w:unhideWhenUsed="1"/>
-    <w:lsdException w:name="Hashtag" w:semiHidden="1" w:unhideWhenUsed="1"/>
-    <w:lsdException w:name="Unresolved Mention" w:semiHidden="1" w:unhideWhenUsed="1"/>
+  <w:latentStyles w:defLockedState="0" w:defUIPriority="99" w:defSemiHidden="1" w:defUnhideWhenUsed="1" w:defQFormat="0" w:count="267">
+    <w:lsdException w:name="Normal" w:semiHidden="0" w:uiPriority="0" w:unhideWhenUsed="0" w:qFormat="1"/>
+    <w:lsdException w:name="heading 1" w:semiHidden="0" w:uiPriority="9" w:unhideWhenUsed="0" w:qFormat="1"/>
+    <w:lsdException w:name="heading 2" w:uiPriority="9" w:qFormat="1"/>
+    <w:lsdException w:name="heading 3" w:uiPriority="9" w:qFormat="1"/>
+    <w:lsdException w:name="heading 4" w:uiPriority="9" w:qFormat="1"/>
+    <w:lsdException w:name="heading 5" w:uiPriority="9" w:qFormat="1"/>
+    <w:lsdException w:name="heading 6" w:uiPriority="9" w:qFormat="1"/>
+    <w:lsdException w:name="heading 7" w:uiPriority="9" w:qFormat="1"/>
+    <w:lsdException w:name="heading 8" w:uiPriority="9" w:qFormat="1"/>
+    <w:lsdException w:name="heading 9" w:uiPriority="9" w:qFormat="1"/>
+    <w:lsdException w:name="toc 1" w:uiPriority="39"/>
+    <w:lsdException w:name="toc 2" w:uiPriority="39"/>
+    <w:lsdException w:name="toc 3" w:uiPriority="39"/>
+    <w:lsdException w:name="toc 4" w:uiPriority="39"/>
+    <w:lsdException w:name="toc 5" w:uiPriority="39"/>
+    <w:lsdException w:name="toc 6" w:uiPriority="39"/>
+    <w:lsdException w:name="toc 7" w:uiPriority="39"/>
+    <w:lsdException w:name="toc 8" w:uiPriority="39"/>
+    <w:lsdException w:name="toc 9" w:uiPriority="39"/>
+    <w:lsdException w:name="caption" w:uiPriority="35" w:qFormat="1"/>
+    <w:lsdException w:name="Title" w:semiHidden="0" w:uiPriority="10" w:unhideWhenUsed="0" w:qFormat="1"/>
+    <w:lsdException w:name="Default Paragraph Font" w:uiPriority="1"/>
+    <w:lsdException w:name="Subtitle" w:semiHidden="0" w:uiPriority="11" w:unhideWhenUsed="0" w:qFormat="1"/>
+    <w:lsdException w:name="Strong" w:semiHidden="0" w:uiPriority="22" w:unhideWhenUsed="0" w:qFormat="1"/>
+    <w:lsdException w:name="Emphasis" w:semiHidden="0" w:uiPriority="20" w:unhideWhenUsed="0" w:qFormat="1"/>
+    <w:lsdException w:name="Table Grid" w:uiPriority="59"/>
+    <w:lsdException w:name="Placeholder Text" w:unhideWhenUsed="0"/>
+    <w:lsdException w:name="No Spacing" w:semiHidden="0" w:uiPriority="1" w:unhideWhenUsed="0" w:qFormat="1"/>
+    <w:lsdException w:name="Light Shading" w:semiHidden="0" w:uiPriority="60" w:unhideWhenUsed="0"/>
+    <w:lsdException w:name="Light List" w:semiHidden="0" w:uiPriority="61" w:unhideWhenUsed="0"/>
+    <w:lsdException w:name="Light Grid" w:semiHidden="0" w:uiPriority="62" w:unhideWhenUsed="0"/>
+    <w:lsdException w:name="Medium Shading 1" w:semiHidden="0" w:uiPriority="63" w:unhideWhenUsed="0"/>
+    <w:lsdException w:name="Medium Shading 2" w:semiHidden="0" w:uiPriority="64" w:unhideWhenUsed="0"/>
+    <w:lsdException w:name="Medium List 1" w:semiHidden="0" w:uiPriority="65" w:unhideWhenUsed="0"/>
+    <w:lsdException w:name="Medium List 2" w:semiHidden="0" w:uiPriority="66" w:unhideWhenUsed="0"/>
+    <w:lsdException w:name="Medium Grid 1" w:semiHidden="0" w:uiPriority="67" w:unhideWhenUsed="0"/>
+    <w:lsdException w:name="Medium Grid 2" w:semiHidden="0" w:uiPriority="68" w:unhideWhenUsed="0"/>
+    <w:lsdException w:name="Medium Grid 3" w:semiHidden="0" w:uiPriority="69" w:unhideWhenUsed="0"/>
+    <w:lsdException w:name="Dark List" w:semiHidden="0" w:uiPriority="70" w:unhideWhenUsed="0"/>
+    <w:lsdException w:name="Colorful Shading" w:semiHidden="0" w:uiPriority="71" w:unhideWhenUsed="0"/>
+    <w:lsdException w:name="Colorful List" w:semiHidden="0" w:uiPriority="72" w:unhideWhenUsed="0"/>
+    <w:lsdException w:name="Colorful Grid" w:semiHidden="0" w:uiPriority="73" w:unhideWhenUsed="0"/>
+    <w:lsdException w:name="Light Shading Accent 1" w:semiHidden="0" w:uiPriority="60" w:unhideWhenUsed="0"/>
+    <w:lsdException w:name="Light List Accent 1" w:semiHidden="0" w:uiPriority="61" w:unhideWhenUsed="0"/>
+    <w:lsdException w:name="Light Grid Accent 1" w:semiHidden="0" w:uiPriority="62" w:unhideWhenUsed="0"/>
+    <w:lsdException w:name="Medium Shading 1 Accent 1" w:semiHidden="0" w:uiPriority="63" w:unhideWhenUsed="0"/>
+    <w:lsdException w:name="Medium Shading 2 Accent 1" w:semiHidden="0" w:uiPriority="64" w:unhideWhenUsed="0"/>
+    <w:lsdException w:name="Medium List 1 Accent 1" w:semiHidden="0" w:uiPriority="65" w:unhideWhenUsed="0"/>
+    <w:lsdException w:name="Revision" w:unhideWhenUsed="0"/>
+    <w:lsdException w:name="List Paragraph" w:semiHidden="0" w:uiPriority="34" w:unhideWhenUsed="0" w:qFormat="1"/>
+    <w:lsdException w:name="Quote" w:semiHidden="0" w:uiPriority="29" w:unhideWhenUsed="0" w:qFormat="1"/>
+    <w:lsdException w:name="Intense Quote" w:semiHidden="0" w:uiPriority="30" w:unhideWhenUsed="0" w:qFormat="1"/>
+    <w:lsdException w:name="Medium List 2 Accent 1" w:semiHidden="0" w:uiPriority="66" w:unhideWhenUsed="0"/>
+    <w:lsdException w:name="Medium Grid 1 Accent 1" w:semiHidden="0" w:uiPriority="67" w:unhideWhenUsed="0"/>
+    <w:lsdException w:name="Medium Grid 2 Accent 1" w:semiHidden="0" w:uiPriority="68" w:unhideWhenUsed="0"/>
+    <w:lsdException w:name="Medium Grid 3 Accent 1" w:semiHidden="0" w:uiPriority="69" w:unhideWhenUsed="0"/>
+    <w:lsdException w:name="Dark List Accent 1" w:semiHidden="0" w:uiPriority="70" w:unhideWhenUsed="0"/>
+    <w:lsdException w:name="Colorful Shading Accent 1" w:semiHidden="0" w:uiPriority="71" w:unhideWhenUsed="0"/>
+    <w:lsdException w:name="Colorful List Accent 1" w:semiHidden="0" w:uiPriority="72" w:unhideWhenUsed="0"/>
+    <w:lsdException w:name="Colorful Grid Accent 1" w:semiHidden="0" w:uiPriority="73" w:unhideWhenUsed="0"/>
+    <w:lsdException w:name="Light Shading Accent 2" w:semiHidden="0" w:uiPriority="60" w:unhideWhenUsed="0"/>
+    <w:lsdException w:name="Light List Accent 2" w:semiHidden="0" w:uiPriority="61" w:unhideWhenUsed="0"/>
+    <w:lsdException w:name="Light Grid Accent 2" w:semiHidden="0" w:uiPriority="62" w:unhideWhenUsed="0"/>
+    <w:lsdException w:name="Medium Shading 1 Accent 2" w:semiHidden="0" w:uiPriority="63" w:unhideWhenUsed="0"/>
+    <w:lsdException w:name="Medium Shading 2 Accent 2" w:semiHidden="0" w:uiPriority="64" w:unhideWhenUsed="0"/>
+    <w:lsdException w:name="Medium List 1 Accent 2" w:semiHidden="0" w:uiPriority="65" w:unhideWhenUsed="0"/>
+    <w:lsdException w:name="Medium List 2 Accent 2" w:semiHidden="0" w:uiPriority="66" w:unhideWhenUsed="0"/>
+    <w:lsdException w:name="Medium Grid 1 Accent 2" w:semiHidden="0" w:uiPriority="67" w:unhideWhenUsed="0"/>
+    <w:lsdException w:name="Medium Grid 2 Accent 2" w:semiHidden="0" w:uiPriority="68" w:unhideWhenUsed="0"/>
+    <w:lsdException w:name="Medium Grid 3 Accent 2" w:semiHidden="0" w:uiPriority="69" w:unhideWhenUsed="0"/>
+    <w:lsdException w:name="Dark List Accent 2" w:semiHidden="0" w:uiPriority="70" w:unhideWhenUsed="0"/>
+    <w:lsdException w:name="Colorful Shading Accent 2" w:semiHidden="0" w:uiPriority="71" w:unhideWhenUsed="0"/>
+    <w:lsdException w:name="Colorful List Accent 2" w:semiHidden="0" w:uiPriority="72" w:unhideWhenUsed="0"/>
+    <w:lsdException w:name="Colorful Grid Accent 2" w:semiHidden="0" w:uiPriority="73" w:unhideWhenUsed="0"/>
+    <w:lsdException w:name="Light Shading Accent 3" w:semiHidden="0" w:uiPriority="60" w:unhideWhenUsed="0"/>
+    <w:lsdException w:name="Light List Accent 3" w:semiHidden="0" w:uiPriority="61" w:unhideWhenUsed="0"/>
+    <w:lsdException w:name="Light Grid Accent 3" w:semiHidden="0" w:uiPriority="62" w:unhideWhenUsed="0"/>
+    <w:lsdException w:name="Medium Shading 1 Accent 3" w:semiHidden="0" w:uiPriority="63" w:unhideWhenUsed="0"/>
+    <w:lsdException w:name="Medium Shading 2 Accent 3" w:semiHidden="0" w:uiPriority="64" w:unhideWhenUsed="0"/>
+    <w:lsdException w:name="Medium List 1 Accent 3" w:semiHidden="0" w:uiPriority="65" w:unhideWhenUsed="0"/>
+    <w:lsdException w:name="Medium List 2 Accent 3" w:semiHidden="0" w:uiPriority="66" w:unhideWhenUsed="0"/>
+    <w:lsdException w:name="Medium Grid 1 Accent 3" w:semiHidden="0" w:uiPriority="67" w:unhideWhenUsed="0"/>
+    <w:lsdException w:name="Medium Grid 2 Accent 3" w:semiHidden="0" w:uiPriority="68" w:unhideWhenUsed="0"/>
+    <w:lsdException w:name="Medium Grid 3 Accent 3" w:semiHidden="0" w:uiPriority="69" w:unhideWhenUsed="0"/>
+    <w:lsdException w:name="Dark List Accent 3" w:semiHidden="0" w:uiPriority="70" w:unhideWhenUsed="0"/>
+    <w:lsdException w:name="Colorful Shading Accent 3" w:semiHidden="0" w:uiPriority="71" w:unhideWhenUsed="0"/>
+    <w:lsdException w:name="Colorful List Accent 3" w:semiHidden="0" w:uiPriority="72" w:unhideWhenUsed="0"/>
+    <w:lsdException w:name="Colorful Grid Accent 3" w:semiHidden="0" w:uiPriority="73" w:unhideWhenUsed="0"/>
+    <w:lsdException w:name="Light Shading Accent 4" w:semiHidden="0" w:uiPriority="60" w:unhideWhenUsed="0"/>
+    <w:lsdException w:name="Light List Accent 4" w:semiHidden="0" w:uiPriority="61" w:unhideWhenUsed="0"/>
+    <w:lsdException w:name="Light Grid Accent 4" w:semiHidden="0" w:uiPriority="62" w:unhideWhenUsed="0"/>
+    <w:lsdException w:name="Medium Shading 1 Accent 4" w:semiHidden="0" w:uiPriority="63" w:unhideWhenUsed="0"/>
+    <w:lsdException w:name="Medium Shading 2 Accent 4" w:semiHidden="0" w:uiPriority="64" w:unhideWhenUsed="0"/>
+    <w:lsdException w:name="Medium List 1 Accent 4" w:semiHidden="0" w:uiPriority="65" w:unhideWhenUsed="0"/>
+    <w:lsdException w:name="Medium List 2 Accent 4" w:semiHidden="0" w:uiPriority="66" w:unhideWhenUsed="0"/>
+    <w:lsdException w:name="Medium Grid 1 Accent 4" w:semiHidden="0" w:uiPriority="67" w:unhideWhenUsed="0"/>
+    <w:lsdException w:name="Medium Grid 2 Accent 4" w:semiHidden="0" w:uiPriority="68" w:unhideWhenUsed="0"/>
+    <w:lsdException w:name="Medium Grid 3 Accent 4" w:semiHidden="0" w:uiPriority="69" w:unhideWhenUsed="0"/>
+    <w:lsdException w:name="Dark List Accent 4" w:semiHidden="0" w:uiPriority="70" w:unhideWhenUsed="0"/>
+    <w:lsdException w:name="Colorful Shading Accent 4" w:semiHidden="0" w:uiPriority="71" w:unhideWhenUsed="0"/>
+    <w:lsdException w:name="Colorful List Accent 4" w:semiHidden="0" w:uiPriority="72" w:unhideWhenUsed="0"/>
+    <w:lsdException w:name="Colorful Grid Accent 4" w:semiHidden="0" w:uiPriority="73" w:unhideWhenUsed="0"/>
+    <w:lsdException w:name="Light Shading Accent 5" w:semiHidden="0" w:uiPriority="60" w:unhideWhenUsed="0"/>
+    <w:lsdException w:name="Light List Accent 5" w:semiHidden="0" w:uiPriority="61" w:unhideWhenUsed="0"/>
+    <w:lsdException w:name="Light Grid Accent 5" w:semiHidden="0" w:uiPriority="62" w:unhideWhenUsed="0"/>
+    <w:lsdException w:name="Medium Shading 1 Accent 5" w:semiHidden="0" w:uiPriority="63" w:unhideWhenUsed="0"/>
+    <w:lsdException w:name="Medium Shading 2 Accent 5" w:semiHidden="0" w:uiPriority="64" w:unhideWhenUsed="0"/>
+    <w:lsdException w:name="Medium List 1 Accent 5" w:semiHidden="0" w:uiPriority="65" w:unhideWhenUsed="0"/>
+    <w:lsdException w:name="Medium List 2 Accent 5" w:semiHidden="0" w:uiPriority="66" w:unhideWhenUsed="0"/>
+    <w:lsdException w:name="Medium Grid 1 Accent 5" w:semiHidden="0" w:uiPriority="67" w:unhideWhenUsed="0"/>
+    <w:lsdException w:name="Medium Grid 2 Accent 5" w:semiHidden="0" w:uiPriority="68" w:unhideWhenUsed="0"/>
+    <w:lsdException w:name="Medium Grid 3 Accent 5" w:semiHidden="0" w:uiPriority="69" w:unhideWhenUsed="0"/>
+    <w:lsdException w:name="Dark List Accent 5" w:semiHidden="0" w:uiPriority="70" w:unhideWhenUsed="0"/>
+    <w:lsdException w:name="Colorful Shading Accent 5" w:semiHidden="0" w:uiPriority="71" w:unhideWhenUsed="0"/>
+    <w:lsdException w:name="Colorful List Accent 5" w:semiHidden="0" w:uiPriority="72" w:unhideWhenUsed="0"/>
+    <w:lsdException w:name="Colorful Grid Accent 5" w:semiHidden="0" w:uiPriority="73" w:unhideWhenUsed="0"/>
+    <w:lsdException w:name="Light Shading Accent 6" w:semiHidden="0" w:uiPriority="60" w:unhideWhenUsed="0"/>
+    <w:lsdException w:name="Light List Accent 6" w:semiHidden="0" w:uiPriority="61" w:unhideWhenUsed="0"/>
+    <w:lsdException w:name="Light Grid Accent 6" w:semiHidden="0" w:uiPriority="62" w:unhideWhenUsed="0"/>
+    <w:lsdException w:name="Medium Shading 1 Accent 6" w:semiHidden="0" w:uiPriority="63" w:unhideWhenUsed="0"/>
+    <w:lsdException w:name="Medium Shading 2 Accent 6" w:semiHidden="0" w:uiPriority="64" w:unhideWhenUsed="0"/>
+    <w:lsdException w:name="Medium List 1 Accent 6" w:semiHidden="0" w:uiPriority="65" w:unhideWhenUsed="0"/>
+    <w:lsdException w:name="Medium List 2 Accent 6" w:semiHidden="0" w:uiPriority="66" w:unhideWhenUsed="0"/>
+    <w:lsdException w:name="Medium Grid 1 Accent 6" w:semiHidden="0" w:uiPriority="67" w:unhideWhenUsed="0"/>
+    <w:lsdException w:name="Medium Grid 2 Accent 6" w:semiHidden="0" w:uiPriority="68" w:unhideWhenUsed="0"/>
+    <w:lsdException w:name="Medium Grid 3 Accent 6" w:semiHidden="0" w:uiPriority="69" w:unhideWhenUsed="0"/>
+    <w:lsdException w:name="Dark List Accent 6" w:semiHidden="0" w:uiPriority="70" w:unhideWhenUsed="0"/>
+    <w:lsdException w:name="Colorful Shading Accent 6" w:semiHidden="0" w:uiPriority="71" w:unhideWhenUsed="0"/>
+    <w:lsdException w:name="Colorful List Accent 6" w:semiHidden="0" w:uiPriority="72" w:unhideWhenUsed="0"/>
+    <w:lsdException w:name="Colorful Grid Accent 6" w:semiHidden="0" w:uiPriority="73" w:unhideWhenUsed="0"/>
+    <w:lsdException w:name="Subtle Emphasis" w:semiHidden="0" w:uiPriority="19" w:unhideWhenUsed="0" w:qFormat="1"/>
+    <w:lsdException w:name="Intense Emphasis" w:semiHidden="0" w:uiPriority="21" w:unhideWhenUsed="0" w:qFormat="1"/>
+    <w:lsdException w:name="Subtle Reference" w:semiHidden="0" w:uiPriority="31" w:unhideWhenUsed="0" w:qFormat="1"/>
+    <w:lsdException w:name="Intense Reference" w:semiHidden="0" w:uiPriority="32" w:unhideWhenUsed="0" w:qFormat="1"/>
+    <w:lsdException w:name="Book Title" w:semiHidden="0" w:uiPriority="33" w:unhideWhenUsed="0" w:qFormat="1"/>
+    <w:lsdException w:name="Bibliography" w:uiPriority="37"/>
+    <w:lsdException w:name="TOC Heading" w:uiPriority="39" w:qFormat="1"/>
   </w:latentStyles>
   <w:style w:type="paragraph" w:default="1" w:styleId="Normal">
     <w:name w:val="Normal"/>
@@ -9962,7 +11439,7 @@
       <w:rFonts w:ascii="Arial" w:hAnsi="Arial"/>
     </w:rPr>
   </w:style>
-  <w:style w:type="paragraph" w:styleId="Titre1">
+  <w:style w:type="paragraph" w:styleId="Heading1">
     <w:name w:val="heading 1"/>
     <w:basedOn w:val="Normal"/>
     <w:uiPriority w:val="1"/>
@@ -9980,11 +11457,11 @@
       <w:szCs w:val="31"/>
     </w:rPr>
   </w:style>
-  <w:style w:type="paragraph" w:styleId="Titre2">
+  <w:style w:type="paragraph" w:styleId="Heading2">
     <w:name w:val="heading 2"/>
     <w:basedOn w:val="Normal"/>
     <w:next w:val="Normal"/>
-    <w:link w:val="Titre2Car"/>
+    <w:link w:val="Heading2Char"/>
     <w:uiPriority w:val="9"/>
     <w:unhideWhenUsed/>
     <w:qFormat/>
@@ -10004,11 +11481,11 @@
       <w:szCs w:val="26"/>
     </w:rPr>
   </w:style>
-  <w:style w:type="paragraph" w:styleId="Titre3">
+  <w:style w:type="paragraph" w:styleId="Heading3">
     <w:name w:val="heading 3"/>
     <w:basedOn w:val="Normal"/>
     <w:next w:val="Normal"/>
-    <w:link w:val="Titre3Car"/>
+    <w:link w:val="Heading3Char"/>
     <w:uiPriority w:val="9"/>
     <w:unhideWhenUsed/>
     <w:qFormat/>
@@ -10026,13 +11503,13 @@
       <w:color w:val="4F81BD" w:themeColor="accent1"/>
     </w:rPr>
   </w:style>
-  <w:style w:type="character" w:default="1" w:styleId="Policepardfaut">
+  <w:style w:type="character" w:default="1" w:styleId="DefaultParagraphFont">
     <w:name w:val="Default Paragraph Font"/>
     <w:uiPriority w:val="1"/>
     <w:semiHidden/>
     <w:unhideWhenUsed/>
   </w:style>
-  <w:style w:type="table" w:default="1" w:styleId="TableauNormal">
+  <w:style w:type="table" w:default="1" w:styleId="TableNormal">
     <w:name w:val="Normal Table"/>
     <w:uiPriority w:val="99"/>
     <w:semiHidden/>
@@ -10047,13 +11524,13 @@
       </w:tblCellMar>
     </w:tblPr>
   </w:style>
-  <w:style w:type="numbering" w:default="1" w:styleId="Aucuneliste">
+  <w:style w:type="numbering" w:default="1" w:styleId="NoList">
     <w:name w:val="No List"/>
     <w:uiPriority w:val="99"/>
     <w:semiHidden/>
     <w:unhideWhenUsed/>
   </w:style>
-  <w:style w:type="paragraph" w:styleId="Corpsdetexte">
+  <w:style w:type="paragraph" w:styleId="BodyText">
     <w:name w:val="Body Text"/>
     <w:basedOn w:val="Normal"/>
     <w:uiPriority w:val="1"/>
@@ -10069,7 +11546,7 @@
       <w:szCs w:val="28"/>
     </w:rPr>
   </w:style>
-  <w:style w:type="paragraph" w:styleId="Paragraphedeliste">
+  <w:style w:type="paragraph" w:styleId="ListParagraph">
     <w:name w:val="List Paragraph"/>
     <w:basedOn w:val="Normal"/>
     <w:uiPriority w:val="1"/>
@@ -10081,10 +11558,10 @@
     <w:uiPriority w:val="1"/>
     <w:qFormat/>
   </w:style>
-  <w:style w:type="paragraph" w:styleId="Textedebulles">
+  <w:style w:type="paragraph" w:styleId="BalloonText">
     <w:name w:val="Balloon Text"/>
     <w:basedOn w:val="Normal"/>
-    <w:link w:val="TextedebullesCar"/>
+    <w:link w:val="BalloonTextChar"/>
     <w:uiPriority w:val="99"/>
     <w:semiHidden/>
     <w:unhideWhenUsed/>
@@ -10095,10 +11572,10 @@
       <w:szCs w:val="16"/>
     </w:rPr>
   </w:style>
-  <w:style w:type="character" w:customStyle="1" w:styleId="TextedebullesCar">
-    <w:name w:val="Texte de bulles Car"/>
-    <w:basedOn w:val="Policepardfaut"/>
-    <w:link w:val="Textedebulles"/>
+  <w:style w:type="character" w:customStyle="1" w:styleId="BalloonTextChar">
+    <w:name w:val="Balloon Text Char"/>
+    <w:basedOn w:val="DefaultParagraphFont"/>
+    <w:link w:val="BalloonText"/>
     <w:uiPriority w:val="99"/>
     <w:semiHidden/>
     <w:rsid w:val="00620D06"/>
@@ -10108,10 +11585,10 @@
       <w:szCs w:val="16"/>
     </w:rPr>
   </w:style>
-  <w:style w:type="character" w:customStyle="1" w:styleId="Titre2Car">
-    <w:name w:val="Titre 2 Car"/>
-    <w:basedOn w:val="Policepardfaut"/>
-    <w:link w:val="Titre2"/>
+  <w:style w:type="character" w:customStyle="1" w:styleId="Heading2Char">
+    <w:name w:val="Heading 2 Char"/>
+    <w:basedOn w:val="DefaultParagraphFont"/>
+    <w:link w:val="Heading2"/>
     <w:uiPriority w:val="9"/>
     <w:rsid w:val="008921FC"/>
     <w:rPr>
@@ -10123,10 +11600,10 @@
       <w:szCs w:val="26"/>
     </w:rPr>
   </w:style>
-  <w:style w:type="paragraph" w:styleId="En-tte">
+  <w:style w:type="paragraph" w:styleId="Header">
     <w:name w:val="header"/>
     <w:basedOn w:val="Normal"/>
-    <w:link w:val="En-tteCar"/>
+    <w:link w:val="HeaderChar"/>
     <w:uiPriority w:val="99"/>
     <w:unhideWhenUsed/>
     <w:rsid w:val="008921FC"/>
@@ -10137,20 +11614,20 @@
       </w:tabs>
     </w:pPr>
   </w:style>
-  <w:style w:type="character" w:customStyle="1" w:styleId="En-tteCar">
-    <w:name w:val="En-tête Car"/>
-    <w:basedOn w:val="Policepardfaut"/>
-    <w:link w:val="En-tte"/>
+  <w:style w:type="character" w:customStyle="1" w:styleId="HeaderChar">
+    <w:name w:val="Header Char"/>
+    <w:basedOn w:val="DefaultParagraphFont"/>
+    <w:link w:val="Header"/>
     <w:uiPriority w:val="99"/>
     <w:rsid w:val="008921FC"/>
     <w:rPr>
       <w:rFonts w:ascii="Arial" w:hAnsi="Arial"/>
     </w:rPr>
   </w:style>
-  <w:style w:type="paragraph" w:styleId="Pieddepage">
+  <w:style w:type="paragraph" w:styleId="Footer">
     <w:name w:val="footer"/>
     <w:basedOn w:val="Normal"/>
-    <w:link w:val="PieddepageCar"/>
+    <w:link w:val="FooterChar"/>
     <w:uiPriority w:val="99"/>
     <w:unhideWhenUsed/>
     <w:rsid w:val="008921FC"/>
@@ -10161,19 +11638,19 @@
       </w:tabs>
     </w:pPr>
   </w:style>
-  <w:style w:type="character" w:customStyle="1" w:styleId="PieddepageCar">
-    <w:name w:val="Pied de page Car"/>
-    <w:basedOn w:val="Policepardfaut"/>
-    <w:link w:val="Pieddepage"/>
+  <w:style w:type="character" w:customStyle="1" w:styleId="FooterChar">
+    <w:name w:val="Footer Char"/>
+    <w:basedOn w:val="DefaultParagraphFont"/>
+    <w:link w:val="Footer"/>
     <w:uiPriority w:val="99"/>
     <w:rsid w:val="008921FC"/>
     <w:rPr>
       <w:rFonts w:ascii="Arial" w:hAnsi="Arial"/>
     </w:rPr>
   </w:style>
-  <w:style w:type="paragraph" w:styleId="En-ttedetabledesmatires">
+  <w:style w:type="paragraph" w:styleId="TOCHeading">
     <w:name w:val="TOC Heading"/>
-    <w:basedOn w:val="Titre1"/>
+    <w:basedOn w:val="Heading1"/>
     <w:next w:val="Normal"/>
     <w:uiPriority w:val="39"/>
     <w:semiHidden/>
@@ -10197,7 +11674,7 @@
       <w:lang w:eastAsia="ja-JP"/>
     </w:rPr>
   </w:style>
-  <w:style w:type="paragraph" w:styleId="TM1">
+  <w:style w:type="paragraph" w:styleId="TOC1">
     <w:name w:val="toc 1"/>
     <w:basedOn w:val="Normal"/>
     <w:next w:val="Normal"/>
@@ -10209,9 +11686,9 @@
       <w:spacing w:after="100"/>
     </w:pPr>
   </w:style>
-  <w:style w:type="character" w:styleId="Lienhypertexte">
+  <w:style w:type="character" w:styleId="Hyperlink">
     <w:name w:val="Hyperlink"/>
-    <w:basedOn w:val="Policepardfaut"/>
+    <w:basedOn w:val="DefaultParagraphFont"/>
     <w:uiPriority w:val="99"/>
     <w:unhideWhenUsed/>
     <w:rsid w:val="00201CDF"/>
@@ -10220,7 +11697,7 @@
       <w:u w:val="single"/>
     </w:rPr>
   </w:style>
-  <w:style w:type="paragraph" w:styleId="Lgende">
+  <w:style w:type="paragraph" w:styleId="Caption">
     <w:name w:val="caption"/>
     <w:basedOn w:val="Normal"/>
     <w:next w:val="Normal"/>
@@ -10239,9 +11716,9 @@
       <w:szCs w:val="18"/>
     </w:rPr>
   </w:style>
-  <w:style w:type="character" w:styleId="Textedelespacerserv">
+  <w:style w:type="character" w:styleId="PlaceholderText">
     <w:name w:val="Placeholder Text"/>
-    <w:basedOn w:val="Policepardfaut"/>
+    <w:basedOn w:val="DefaultParagraphFont"/>
     <w:uiPriority w:val="99"/>
     <w:semiHidden/>
     <w:rsid w:val="00704D5E"/>
@@ -10249,7 +11726,7 @@
       <w:color w:val="808080"/>
     </w:rPr>
   </w:style>
-  <w:style w:type="paragraph" w:styleId="TM2">
+  <w:style w:type="paragraph" w:styleId="TOC2">
     <w:name w:val="toc 2"/>
     <w:basedOn w:val="Normal"/>
     <w:next w:val="Normal"/>
@@ -10262,9 +11739,9 @@
       <w:ind w:left="220"/>
     </w:pPr>
   </w:style>
-  <w:style w:type="table" w:styleId="Grilledutableau">
+  <w:style w:type="table" w:styleId="TableGrid">
     <w:name w:val="Table Grid"/>
-    <w:basedOn w:val="TableauNormal"/>
+    <w:basedOn w:val="TableNormal"/>
     <w:uiPriority w:val="59"/>
     <w:rsid w:val="003A425F"/>
     <w:tblPr>
@@ -10278,10 +11755,10 @@
       </w:tblBorders>
     </w:tblPr>
   </w:style>
-  <w:style w:type="character" w:customStyle="1" w:styleId="Titre3Car">
-    <w:name w:val="Titre 3 Car"/>
-    <w:basedOn w:val="Policepardfaut"/>
-    <w:link w:val="Titre3"/>
+  <w:style w:type="character" w:customStyle="1" w:styleId="Heading3Char">
+    <w:name w:val="Heading 3 Char"/>
+    <w:basedOn w:val="DefaultParagraphFont"/>
+    <w:link w:val="Heading3"/>
     <w:uiPriority w:val="9"/>
     <w:rsid w:val="003D32C2"/>
     <w:rPr>
@@ -10291,7 +11768,521 @@
       <w:color w:val="4F81BD" w:themeColor="accent1"/>
     </w:rPr>
   </w:style>
-  <w:style w:type="paragraph" w:styleId="TM3">
+  <w:style w:type="paragraph" w:styleId="TOC3">
+    <w:name w:val="toc 3"/>
+    <w:basedOn w:val="Normal"/>
+    <w:next w:val="Normal"/>
+    <w:autoRedefine/>
+    <w:uiPriority w:val="39"/>
+    <w:unhideWhenUsed/>
+    <w:rsid w:val="008A7FD7"/>
+    <w:pPr>
+      <w:spacing w:after="100"/>
+      <w:ind w:left="440"/>
+    </w:pPr>
+  </w:style>
+</w:styles>
+</file>
+
+<file path=word/stylesWithEffects.xml><?xml version="1.0" encoding="utf-8"?>
+<w:styles xmlns:wpc="http://schemas.microsoft.com/office/word/2010/wordprocessingCanvas" xmlns:mc="http://schemas.openxmlformats.org/markup-compatibility/2006" xmlns:o="urn:schemas-microsoft-com:office:office" xmlns:r="http://schemas.openxmlformats.org/officeDocument/2006/relationships" xmlns:m="http://schemas.openxmlformats.org/officeDocument/2006/math" xmlns:v="urn:schemas-microsoft-com:vml" xmlns:wp14="http://schemas.microsoft.com/office/word/2010/wordprocessingDrawing" xmlns:wp="http://schemas.openxmlformats.org/drawingml/2006/wordprocessingDrawing" xmlns:w10="urn:schemas-microsoft-com:office:word" xmlns:w="http://schemas.openxmlformats.org/wordprocessingml/2006/main" xmlns:w14="http://schemas.microsoft.com/office/word/2010/wordml" xmlns:wpg="http://schemas.microsoft.com/office/word/2010/wordprocessingGroup" xmlns:wpi="http://schemas.microsoft.com/office/word/2010/wordprocessingInk" xmlns:wne="http://schemas.microsoft.com/office/word/2006/wordml" xmlns:wps="http://schemas.microsoft.com/office/word/2010/wordprocessingShape" mc:Ignorable="w14 wp14">
+  <w:docDefaults>
+    <w:rPrDefault>
+      <w:rPr>
+        <w:rFonts w:asciiTheme="minorHAnsi" w:eastAsiaTheme="minorHAnsi" w:hAnsiTheme="minorHAnsi" w:cstheme="minorBidi"/>
+        <w:sz w:val="22"/>
+        <w:szCs w:val="22"/>
+        <w:lang w:val="en-US" w:eastAsia="en-US" w:bidi="ar-SA"/>
+      </w:rPr>
+    </w:rPrDefault>
+    <w:pPrDefault>
+      <w:pPr>
+        <w:widowControl w:val="0"/>
+      </w:pPr>
+    </w:pPrDefault>
+  </w:docDefaults>
+  <w:latentStyles w:defLockedState="0" w:defUIPriority="99" w:defSemiHidden="1" w:defUnhideWhenUsed="1" w:defQFormat="0" w:count="267">
+    <w:lsdException w:name="Normal" w:semiHidden="0" w:uiPriority="0" w:unhideWhenUsed="0" w:qFormat="1"/>
+    <w:lsdException w:name="heading 1" w:semiHidden="0" w:uiPriority="9" w:unhideWhenUsed="0" w:qFormat="1"/>
+    <w:lsdException w:name="heading 2" w:uiPriority="9" w:qFormat="1"/>
+    <w:lsdException w:name="heading 3" w:uiPriority="9" w:qFormat="1"/>
+    <w:lsdException w:name="heading 4" w:uiPriority="9" w:qFormat="1"/>
+    <w:lsdException w:name="heading 5" w:uiPriority="9" w:qFormat="1"/>
+    <w:lsdException w:name="heading 6" w:uiPriority="9" w:qFormat="1"/>
+    <w:lsdException w:name="heading 7" w:uiPriority="9" w:qFormat="1"/>
+    <w:lsdException w:name="heading 8" w:uiPriority="9" w:qFormat="1"/>
+    <w:lsdException w:name="heading 9" w:uiPriority="9" w:qFormat="1"/>
+    <w:lsdException w:name="toc 1" w:uiPriority="39"/>
+    <w:lsdException w:name="toc 2" w:uiPriority="39"/>
+    <w:lsdException w:name="toc 3" w:uiPriority="39"/>
+    <w:lsdException w:name="toc 4" w:uiPriority="39"/>
+    <w:lsdException w:name="toc 5" w:uiPriority="39"/>
+    <w:lsdException w:name="toc 6" w:uiPriority="39"/>
+    <w:lsdException w:name="toc 7" w:uiPriority="39"/>
+    <w:lsdException w:name="toc 8" w:uiPriority="39"/>
+    <w:lsdException w:name="toc 9" w:uiPriority="39"/>
+    <w:lsdException w:name="caption" w:uiPriority="35" w:qFormat="1"/>
+    <w:lsdException w:name="Title" w:semiHidden="0" w:uiPriority="10" w:unhideWhenUsed="0" w:qFormat="1"/>
+    <w:lsdException w:name="Default Paragraph Font" w:uiPriority="1"/>
+    <w:lsdException w:name="Subtitle" w:semiHidden="0" w:uiPriority="11" w:unhideWhenUsed="0" w:qFormat="1"/>
+    <w:lsdException w:name="Strong" w:semiHidden="0" w:uiPriority="22" w:unhideWhenUsed="0" w:qFormat="1"/>
+    <w:lsdException w:name="Emphasis" w:semiHidden="0" w:uiPriority="20" w:unhideWhenUsed="0" w:qFormat="1"/>
+    <w:lsdException w:name="Table Grid" w:uiPriority="59"/>
+    <w:lsdException w:name="Placeholder Text" w:unhideWhenUsed="0"/>
+    <w:lsdException w:name="No Spacing" w:semiHidden="0" w:uiPriority="1" w:unhideWhenUsed="0" w:qFormat="1"/>
+    <w:lsdException w:name="Light Shading" w:semiHidden="0" w:uiPriority="60" w:unhideWhenUsed="0"/>
+    <w:lsdException w:name="Light List" w:semiHidden="0" w:uiPriority="61" w:unhideWhenUsed="0"/>
+    <w:lsdException w:name="Light Grid" w:semiHidden="0" w:uiPriority="62" w:unhideWhenUsed="0"/>
+    <w:lsdException w:name="Medium Shading 1" w:semiHidden="0" w:uiPriority="63" w:unhideWhenUsed="0"/>
+    <w:lsdException w:name="Medium Shading 2" w:semiHidden="0" w:uiPriority="64" w:unhideWhenUsed="0"/>
+    <w:lsdException w:name="Medium List 1" w:semiHidden="0" w:uiPriority="65" w:unhideWhenUsed="0"/>
+    <w:lsdException w:name="Medium List 2" w:semiHidden="0" w:uiPriority="66" w:unhideWhenUsed="0"/>
+    <w:lsdException w:name="Medium Grid 1" w:semiHidden="0" w:uiPriority="67" w:unhideWhenUsed="0"/>
+    <w:lsdException w:name="Medium Grid 2" w:semiHidden="0" w:uiPriority="68" w:unhideWhenUsed="0"/>
+    <w:lsdException w:name="Medium Grid 3" w:semiHidden="0" w:uiPriority="69" w:unhideWhenUsed="0"/>
+    <w:lsdException w:name="Dark List" w:semiHidden="0" w:uiPriority="70" w:unhideWhenUsed="0"/>
+    <w:lsdException w:name="Colorful Shading" w:semiHidden="0" w:uiPriority="71" w:unhideWhenUsed="0"/>
+    <w:lsdException w:name="Colorful List" w:semiHidden="0" w:uiPriority="72" w:unhideWhenUsed="0"/>
+    <w:lsdException w:name="Colorful Grid" w:semiHidden="0" w:uiPriority="73" w:unhideWhenUsed="0"/>
+    <w:lsdException w:name="Light Shading Accent 1" w:semiHidden="0" w:uiPriority="60" w:unhideWhenUsed="0"/>
+    <w:lsdException w:name="Light List Accent 1" w:semiHidden="0" w:uiPriority="61" w:unhideWhenUsed="0"/>
+    <w:lsdException w:name="Light Grid Accent 1" w:semiHidden="0" w:uiPriority="62" w:unhideWhenUsed="0"/>
+    <w:lsdException w:name="Medium Shading 1 Accent 1" w:semiHidden="0" w:uiPriority="63" w:unhideWhenUsed="0"/>
+    <w:lsdException w:name="Medium Shading 2 Accent 1" w:semiHidden="0" w:uiPriority="64" w:unhideWhenUsed="0"/>
+    <w:lsdException w:name="Medium List 1 Accent 1" w:semiHidden="0" w:uiPriority="65" w:unhideWhenUsed="0"/>
+    <w:lsdException w:name="Revision" w:unhideWhenUsed="0"/>
+    <w:lsdException w:name="List Paragraph" w:semiHidden="0" w:uiPriority="34" w:unhideWhenUsed="0" w:qFormat="1"/>
+    <w:lsdException w:name="Quote" w:semiHidden="0" w:uiPriority="29" w:unhideWhenUsed="0" w:qFormat="1"/>
+    <w:lsdException w:name="Intense Quote" w:semiHidden="0" w:uiPriority="30" w:unhideWhenUsed="0" w:qFormat="1"/>
+    <w:lsdException w:name="Medium List 2 Accent 1" w:semiHidden="0" w:uiPriority="66" w:unhideWhenUsed="0"/>
+    <w:lsdException w:name="Medium Grid 1 Accent 1" w:semiHidden="0" w:uiPriority="67" w:unhideWhenUsed="0"/>
+    <w:lsdException w:name="Medium Grid 2 Accent 1" w:semiHidden="0" w:uiPriority="68" w:unhideWhenUsed="0"/>
+    <w:lsdException w:name="Medium Grid 3 Accent 1" w:semiHidden="0" w:uiPriority="69" w:unhideWhenUsed="0"/>
+    <w:lsdException w:name="Dark List Accent 1" w:semiHidden="0" w:uiPriority="70" w:unhideWhenUsed="0"/>
+    <w:lsdException w:name="Colorful Shading Accent 1" w:semiHidden="0" w:uiPriority="71" w:unhideWhenUsed="0"/>
+    <w:lsdException w:name="Colorful List Accent 1" w:semiHidden="0" w:uiPriority="72" w:unhideWhenUsed="0"/>
+    <w:lsdException w:name="Colorful Grid Accent 1" w:semiHidden="0" w:uiPriority="73" w:unhideWhenUsed="0"/>
+    <w:lsdException w:name="Light Shading Accent 2" w:semiHidden="0" w:uiPriority="60" w:unhideWhenUsed="0"/>
+    <w:lsdException w:name="Light List Accent 2" w:semiHidden="0" w:uiPriority="61" w:unhideWhenUsed="0"/>
+    <w:lsdException w:name="Light Grid Accent 2" w:semiHidden="0" w:uiPriority="62" w:unhideWhenUsed="0"/>
+    <w:lsdException w:name="Medium Shading 1 Accent 2" w:semiHidden="0" w:uiPriority="63" w:unhideWhenUsed="0"/>
+    <w:lsdException w:name="Medium Shading 2 Accent 2" w:semiHidden="0" w:uiPriority="64" w:unhideWhenUsed="0"/>
+    <w:lsdException w:name="Medium List 1 Accent 2" w:semiHidden="0" w:uiPriority="65" w:unhideWhenUsed="0"/>
+    <w:lsdException w:name="Medium List 2 Accent 2" w:semiHidden="0" w:uiPriority="66" w:unhideWhenUsed="0"/>
+    <w:lsdException w:name="Medium Grid 1 Accent 2" w:semiHidden="0" w:uiPriority="67" w:unhideWhenUsed="0"/>
+    <w:lsdException w:name="Medium Grid 2 Accent 2" w:semiHidden="0" w:uiPriority="68" w:unhideWhenUsed="0"/>
+    <w:lsdException w:name="Medium Grid 3 Accent 2" w:semiHidden="0" w:uiPriority="69" w:unhideWhenUsed="0"/>
+    <w:lsdException w:name="Dark List Accent 2" w:semiHidden="0" w:uiPriority="70" w:unhideWhenUsed="0"/>
+    <w:lsdException w:name="Colorful Shading Accent 2" w:semiHidden="0" w:uiPriority="71" w:unhideWhenUsed="0"/>
+    <w:lsdException w:name="Colorful List Accent 2" w:semiHidden="0" w:uiPriority="72" w:unhideWhenUsed="0"/>
+    <w:lsdException w:name="Colorful Grid Accent 2" w:semiHidden="0" w:uiPriority="73" w:unhideWhenUsed="0"/>
+    <w:lsdException w:name="Light Shading Accent 3" w:semiHidden="0" w:uiPriority="60" w:unhideWhenUsed="0"/>
+    <w:lsdException w:name="Light List Accent 3" w:semiHidden="0" w:uiPriority="61" w:unhideWhenUsed="0"/>
+    <w:lsdException w:name="Light Grid Accent 3" w:semiHidden="0" w:uiPriority="62" w:unhideWhenUsed="0"/>
+    <w:lsdException w:name="Medium Shading 1 Accent 3" w:semiHidden="0" w:uiPriority="63" w:unhideWhenUsed="0"/>
+    <w:lsdException w:name="Medium Shading 2 Accent 3" w:semiHidden="0" w:uiPriority="64" w:unhideWhenUsed="0"/>
+    <w:lsdException w:name="Medium List 1 Accent 3" w:semiHidden="0" w:uiPriority="65" w:unhideWhenUsed="0"/>
+    <w:lsdException w:name="Medium List 2 Accent 3" w:semiHidden="0" w:uiPriority="66" w:unhideWhenUsed="0"/>
+    <w:lsdException w:name="Medium Grid 1 Accent 3" w:semiHidden="0" w:uiPriority="67" w:unhideWhenUsed="0"/>
+    <w:lsdException w:name="Medium Grid 2 Accent 3" w:semiHidden="0" w:uiPriority="68" w:unhideWhenUsed="0"/>
+    <w:lsdException w:name="Medium Grid 3 Accent 3" w:semiHidden="0" w:uiPriority="69" w:unhideWhenUsed="0"/>
+    <w:lsdException w:name="Dark List Accent 3" w:semiHidden="0" w:uiPriority="70" w:unhideWhenUsed="0"/>
+    <w:lsdException w:name="Colorful Shading Accent 3" w:semiHidden="0" w:uiPriority="71" w:unhideWhenUsed="0"/>
+    <w:lsdException w:name="Colorful List Accent 3" w:semiHidden="0" w:uiPriority="72" w:unhideWhenUsed="0"/>
+    <w:lsdException w:name="Colorful Grid Accent 3" w:semiHidden="0" w:uiPriority="73" w:unhideWhenUsed="0"/>
+    <w:lsdException w:name="Light Shading Accent 4" w:semiHidden="0" w:uiPriority="60" w:unhideWhenUsed="0"/>
+    <w:lsdException w:name="Light List Accent 4" w:semiHidden="0" w:uiPriority="61" w:unhideWhenUsed="0"/>
+    <w:lsdException w:name="Light Grid Accent 4" w:semiHidden="0" w:uiPriority="62" w:unhideWhenUsed="0"/>
+    <w:lsdException w:name="Medium Shading 1 Accent 4" w:semiHidden="0" w:uiPriority="63" w:unhideWhenUsed="0"/>
+    <w:lsdException w:name="Medium Shading 2 Accent 4" w:semiHidden="0" w:uiPriority="64" w:unhideWhenUsed="0"/>
+    <w:lsdException w:name="Medium List 1 Accent 4" w:semiHidden="0" w:uiPriority="65" w:unhideWhenUsed="0"/>
+    <w:lsdException w:name="Medium List 2 Accent 4" w:semiHidden="0" w:uiPriority="66" w:unhideWhenUsed="0"/>
+    <w:lsdException w:name="Medium Grid 1 Accent 4" w:semiHidden="0" w:uiPriority="67" w:unhideWhenUsed="0"/>
+    <w:lsdException w:name="Medium Grid 2 Accent 4" w:semiHidden="0" w:uiPriority="68" w:unhideWhenUsed="0"/>
+    <w:lsdException w:name="Medium Grid 3 Accent 4" w:semiHidden="0" w:uiPriority="69" w:unhideWhenUsed="0"/>
+    <w:lsdException w:name="Dark List Accent 4" w:semiHidden="0" w:uiPriority="70" w:unhideWhenUsed="0"/>
+    <w:lsdException w:name="Colorful Shading Accent 4" w:semiHidden="0" w:uiPriority="71" w:unhideWhenUsed="0"/>
+    <w:lsdException w:name="Colorful List Accent 4" w:semiHidden="0" w:uiPriority="72" w:unhideWhenUsed="0"/>
+    <w:lsdException w:name="Colorful Grid Accent 4" w:semiHidden="0" w:uiPriority="73" w:unhideWhenUsed="0"/>
+    <w:lsdException w:name="Light Shading Accent 5" w:semiHidden="0" w:uiPriority="60" w:unhideWhenUsed="0"/>
+    <w:lsdException w:name="Light List Accent 5" w:semiHidden="0" w:uiPriority="61" w:unhideWhenUsed="0"/>
+    <w:lsdException w:name="Light Grid Accent 5" w:semiHidden="0" w:uiPriority="62" w:unhideWhenUsed="0"/>
+    <w:lsdException w:name="Medium Shading 1 Accent 5" w:semiHidden="0" w:uiPriority="63" w:unhideWhenUsed="0"/>
+    <w:lsdException w:name="Medium Shading 2 Accent 5" w:semiHidden="0" w:uiPriority="64" w:unhideWhenUsed="0"/>
+    <w:lsdException w:name="Medium List 1 Accent 5" w:semiHidden="0" w:uiPriority="65" w:unhideWhenUsed="0"/>
+    <w:lsdException w:name="Medium List 2 Accent 5" w:semiHidden="0" w:uiPriority="66" w:unhideWhenUsed="0"/>
+    <w:lsdException w:name="Medium Grid 1 Accent 5" w:semiHidden="0" w:uiPriority="67" w:unhideWhenUsed="0"/>
+    <w:lsdException w:name="Medium Grid 2 Accent 5" w:semiHidden="0" w:uiPriority="68" w:unhideWhenUsed="0"/>
+    <w:lsdException w:name="Medium Grid 3 Accent 5" w:semiHidden="0" w:uiPriority="69" w:unhideWhenUsed="0"/>
+    <w:lsdException w:name="Dark List Accent 5" w:semiHidden="0" w:uiPriority="70" w:unhideWhenUsed="0"/>
+    <w:lsdException w:name="Colorful Shading Accent 5" w:semiHidden="0" w:uiPriority="71" w:unhideWhenUsed="0"/>
+    <w:lsdException w:name="Colorful List Accent 5" w:semiHidden="0" w:uiPriority="72" w:unhideWhenUsed="0"/>
+    <w:lsdException w:name="Colorful Grid Accent 5" w:semiHidden="0" w:uiPriority="73" w:unhideWhenUsed="0"/>
+    <w:lsdException w:name="Light Shading Accent 6" w:semiHidden="0" w:uiPriority="60" w:unhideWhenUsed="0"/>
+    <w:lsdException w:name="Light List Accent 6" w:semiHidden="0" w:uiPriority="61" w:unhideWhenUsed="0"/>
+    <w:lsdException w:name="Light Grid Accent 6" w:semiHidden="0" w:uiPriority="62" w:unhideWhenUsed="0"/>
+    <w:lsdException w:name="Medium Shading 1 Accent 6" w:semiHidden="0" w:uiPriority="63" w:unhideWhenUsed="0"/>
+    <w:lsdException w:name="Medium Shading 2 Accent 6" w:semiHidden="0" w:uiPriority="64" w:unhideWhenUsed="0"/>
+    <w:lsdException w:name="Medium List 1 Accent 6" w:semiHidden="0" w:uiPriority="65" w:unhideWhenUsed="0"/>
+    <w:lsdException w:name="Medium List 2 Accent 6" w:semiHidden="0" w:uiPriority="66" w:unhideWhenUsed="0"/>
+    <w:lsdException w:name="Medium Grid 1 Accent 6" w:semiHidden="0" w:uiPriority="67" w:unhideWhenUsed="0"/>
+    <w:lsdException w:name="Medium Grid 2 Accent 6" w:semiHidden="0" w:uiPriority="68" w:unhideWhenUsed="0"/>
+    <w:lsdException w:name="Medium Grid 3 Accent 6" w:semiHidden="0" w:uiPriority="69" w:unhideWhenUsed="0"/>
+    <w:lsdException w:name="Dark List Accent 6" w:semiHidden="0" w:uiPriority="70" w:unhideWhenUsed="0"/>
+    <w:lsdException w:name="Colorful Shading Accent 6" w:semiHidden="0" w:uiPriority="71" w:unhideWhenUsed="0"/>
+    <w:lsdException w:name="Colorful List Accent 6" w:semiHidden="0" w:uiPriority="72" w:unhideWhenUsed="0"/>
+    <w:lsdException w:name="Colorful Grid Accent 6" w:semiHidden="0" w:uiPriority="73" w:unhideWhenUsed="0"/>
+    <w:lsdException w:name="Subtle Emphasis" w:semiHidden="0" w:uiPriority="19" w:unhideWhenUsed="0" w:qFormat="1"/>
+    <w:lsdException w:name="Intense Emphasis" w:semiHidden="0" w:uiPriority="21" w:unhideWhenUsed="0" w:qFormat="1"/>
+    <w:lsdException w:name="Subtle Reference" w:semiHidden="0" w:uiPriority="31" w:unhideWhenUsed="0" w:qFormat="1"/>
+    <w:lsdException w:name="Intense Reference" w:semiHidden="0" w:uiPriority="32" w:unhideWhenUsed="0" w:qFormat="1"/>
+    <w:lsdException w:name="Book Title" w:semiHidden="0" w:uiPriority="33" w:unhideWhenUsed="0" w:qFormat="1"/>
+    <w:lsdException w:name="Bibliography" w:uiPriority="37"/>
+    <w:lsdException w:name="TOC Heading" w:uiPriority="39" w:qFormat="1"/>
+  </w:latentStyles>
+  <w:style w:type="paragraph" w:default="1" w:styleId="Normal">
+    <w:name w:val="Normal"/>
+    <w:uiPriority w:val="1"/>
+    <w:qFormat/>
+    <w:rsid w:val="00E773EA"/>
+    <w:pPr>
+      <w:spacing w:line="360" w:lineRule="auto"/>
+      <w:jc w:val="both"/>
+    </w:pPr>
+    <w:rPr>
+      <w:rFonts w:ascii="Arial" w:hAnsi="Arial"/>
+    </w:rPr>
+  </w:style>
+  <w:style w:type="paragraph" w:styleId="Heading1">
+    <w:name w:val="heading 1"/>
+    <w:basedOn w:val="Normal"/>
+    <w:uiPriority w:val="1"/>
+    <w:qFormat/>
+    <w:pPr>
+      <w:spacing w:before="15"/>
+      <w:ind w:left="650"/>
+      <w:outlineLvl w:val="0"/>
+    </w:pPr>
+    <w:rPr>
+      <w:rFonts w:ascii="Cambria" w:eastAsia="Cambria" w:hAnsi="Cambria"/>
+      <w:b/>
+      <w:bCs/>
+      <w:sz w:val="31"/>
+      <w:szCs w:val="31"/>
+    </w:rPr>
+  </w:style>
+  <w:style w:type="paragraph" w:styleId="Heading2">
+    <w:name w:val="heading 2"/>
+    <w:basedOn w:val="Normal"/>
+    <w:next w:val="Normal"/>
+    <w:link w:val="Heading2Char"/>
+    <w:uiPriority w:val="9"/>
+    <w:unhideWhenUsed/>
+    <w:qFormat/>
+    <w:rsid w:val="008921FC"/>
+    <w:pPr>
+      <w:keepNext/>
+      <w:keepLines/>
+      <w:spacing w:before="200"/>
+      <w:outlineLvl w:val="1"/>
+    </w:pPr>
+    <w:rPr>
+      <w:rFonts w:asciiTheme="majorHAnsi" w:eastAsiaTheme="majorEastAsia" w:hAnsiTheme="majorHAnsi" w:cstheme="majorBidi"/>
+      <w:b/>
+      <w:bCs/>
+      <w:color w:val="4F81BD" w:themeColor="accent1"/>
+      <w:sz w:val="26"/>
+      <w:szCs w:val="26"/>
+    </w:rPr>
+  </w:style>
+  <w:style w:type="paragraph" w:styleId="Heading3">
+    <w:name w:val="heading 3"/>
+    <w:basedOn w:val="Normal"/>
+    <w:next w:val="Normal"/>
+    <w:link w:val="Heading3Char"/>
+    <w:uiPriority w:val="9"/>
+    <w:unhideWhenUsed/>
+    <w:qFormat/>
+    <w:rsid w:val="003D32C2"/>
+    <w:pPr>
+      <w:keepNext/>
+      <w:keepLines/>
+      <w:spacing w:before="200"/>
+      <w:outlineLvl w:val="2"/>
+    </w:pPr>
+    <w:rPr>
+      <w:rFonts w:asciiTheme="majorHAnsi" w:eastAsiaTheme="majorEastAsia" w:hAnsiTheme="majorHAnsi" w:cstheme="majorBidi"/>
+      <w:b/>
+      <w:bCs/>
+      <w:color w:val="4F81BD" w:themeColor="accent1"/>
+    </w:rPr>
+  </w:style>
+  <w:style w:type="character" w:default="1" w:styleId="DefaultParagraphFont">
+    <w:name w:val="Default Paragraph Font"/>
+    <w:uiPriority w:val="1"/>
+    <w:semiHidden/>
+    <w:unhideWhenUsed/>
+  </w:style>
+  <w:style w:type="table" w:default="1" w:styleId="TableNormal">
+    <w:name w:val="Normal Table"/>
+    <w:uiPriority w:val="99"/>
+    <w:semiHidden/>
+    <w:unhideWhenUsed/>
+    <w:tblPr>
+      <w:tblInd w:w="0" w:type="dxa"/>
+      <w:tblCellMar>
+        <w:top w:w="0" w:type="dxa"/>
+        <w:left w:w="108" w:type="dxa"/>
+        <w:bottom w:w="0" w:type="dxa"/>
+        <w:right w:w="108" w:type="dxa"/>
+      </w:tblCellMar>
+    </w:tblPr>
+  </w:style>
+  <w:style w:type="numbering" w:default="1" w:styleId="NoList">
+    <w:name w:val="No List"/>
+    <w:uiPriority w:val="99"/>
+    <w:semiHidden/>
+    <w:unhideWhenUsed/>
+  </w:style>
+  <w:style w:type="paragraph" w:styleId="BodyText">
+    <w:name w:val="Body Text"/>
+    <w:basedOn w:val="Normal"/>
+    <w:uiPriority w:val="1"/>
+    <w:qFormat/>
+    <w:pPr>
+      <w:ind w:left="216"/>
+    </w:pPr>
+    <w:rPr>
+      <w:rFonts w:ascii="Cambria" w:eastAsia="Cambria" w:hAnsi="Cambria"/>
+      <w:b/>
+      <w:bCs/>
+      <w:sz w:val="28"/>
+      <w:szCs w:val="28"/>
+    </w:rPr>
+  </w:style>
+  <w:style w:type="paragraph" w:styleId="ListParagraph">
+    <w:name w:val="List Paragraph"/>
+    <w:basedOn w:val="Normal"/>
+    <w:uiPriority w:val="1"/>
+    <w:qFormat/>
+  </w:style>
+  <w:style w:type="paragraph" w:customStyle="1" w:styleId="TableParagraph">
+    <w:name w:val="Table Paragraph"/>
+    <w:basedOn w:val="Normal"/>
+    <w:uiPriority w:val="1"/>
+    <w:qFormat/>
+  </w:style>
+  <w:style w:type="paragraph" w:styleId="BalloonText">
+    <w:name w:val="Balloon Text"/>
+    <w:basedOn w:val="Normal"/>
+    <w:link w:val="BalloonTextChar"/>
+    <w:uiPriority w:val="99"/>
+    <w:semiHidden/>
+    <w:unhideWhenUsed/>
+    <w:rsid w:val="00620D06"/>
+    <w:rPr>
+      <w:rFonts w:ascii="Tahoma" w:hAnsi="Tahoma" w:cs="Tahoma"/>
+      <w:sz w:val="16"/>
+      <w:szCs w:val="16"/>
+    </w:rPr>
+  </w:style>
+  <w:style w:type="character" w:customStyle="1" w:styleId="BalloonTextChar">
+    <w:name w:val="Balloon Text Char"/>
+    <w:basedOn w:val="DefaultParagraphFont"/>
+    <w:link w:val="BalloonText"/>
+    <w:uiPriority w:val="99"/>
+    <w:semiHidden/>
+    <w:rsid w:val="00620D06"/>
+    <w:rPr>
+      <w:rFonts w:ascii="Tahoma" w:hAnsi="Tahoma" w:cs="Tahoma"/>
+      <w:sz w:val="16"/>
+      <w:szCs w:val="16"/>
+    </w:rPr>
+  </w:style>
+  <w:style w:type="character" w:customStyle="1" w:styleId="Heading2Char">
+    <w:name w:val="Heading 2 Char"/>
+    <w:basedOn w:val="DefaultParagraphFont"/>
+    <w:link w:val="Heading2"/>
+    <w:uiPriority w:val="9"/>
+    <w:rsid w:val="008921FC"/>
+    <w:rPr>
+      <w:rFonts w:asciiTheme="majorHAnsi" w:eastAsiaTheme="majorEastAsia" w:hAnsiTheme="majorHAnsi" w:cstheme="majorBidi"/>
+      <w:b/>
+      <w:bCs/>
+      <w:color w:val="4F81BD" w:themeColor="accent1"/>
+      <w:sz w:val="26"/>
+      <w:szCs w:val="26"/>
+    </w:rPr>
+  </w:style>
+  <w:style w:type="paragraph" w:styleId="Header">
+    <w:name w:val="header"/>
+    <w:basedOn w:val="Normal"/>
+    <w:link w:val="HeaderChar"/>
+    <w:uiPriority w:val="99"/>
+    <w:unhideWhenUsed/>
+    <w:rsid w:val="008921FC"/>
+    <w:pPr>
+      <w:tabs>
+        <w:tab w:val="center" w:pos="4680"/>
+        <w:tab w:val="right" w:pos="9360"/>
+      </w:tabs>
+    </w:pPr>
+  </w:style>
+  <w:style w:type="character" w:customStyle="1" w:styleId="HeaderChar">
+    <w:name w:val="Header Char"/>
+    <w:basedOn w:val="DefaultParagraphFont"/>
+    <w:link w:val="Header"/>
+    <w:uiPriority w:val="99"/>
+    <w:rsid w:val="008921FC"/>
+    <w:rPr>
+      <w:rFonts w:ascii="Arial" w:hAnsi="Arial"/>
+    </w:rPr>
+  </w:style>
+  <w:style w:type="paragraph" w:styleId="Footer">
+    <w:name w:val="footer"/>
+    <w:basedOn w:val="Normal"/>
+    <w:link w:val="FooterChar"/>
+    <w:uiPriority w:val="99"/>
+    <w:unhideWhenUsed/>
+    <w:rsid w:val="008921FC"/>
+    <w:pPr>
+      <w:tabs>
+        <w:tab w:val="center" w:pos="4680"/>
+        <w:tab w:val="right" w:pos="9360"/>
+      </w:tabs>
+    </w:pPr>
+  </w:style>
+  <w:style w:type="character" w:customStyle="1" w:styleId="FooterChar">
+    <w:name w:val="Footer Char"/>
+    <w:basedOn w:val="DefaultParagraphFont"/>
+    <w:link w:val="Footer"/>
+    <w:uiPriority w:val="99"/>
+    <w:rsid w:val="008921FC"/>
+    <w:rPr>
+      <w:rFonts w:ascii="Arial" w:hAnsi="Arial"/>
+    </w:rPr>
+  </w:style>
+  <w:style w:type="paragraph" w:styleId="TOCHeading">
+    <w:name w:val="TOC Heading"/>
+    <w:basedOn w:val="Heading1"/>
+    <w:next w:val="Normal"/>
+    <w:uiPriority w:val="39"/>
+    <w:semiHidden/>
+    <w:unhideWhenUsed/>
+    <w:qFormat/>
+    <w:rsid w:val="00201CDF"/>
+    <w:pPr>
+      <w:keepNext/>
+      <w:keepLines/>
+      <w:widowControl/>
+      <w:spacing w:before="480" w:line="276" w:lineRule="auto"/>
+      <w:ind w:left="0"/>
+      <w:jc w:val="left"/>
+      <w:outlineLvl w:val="9"/>
+    </w:pPr>
+    <w:rPr>
+      <w:rFonts w:asciiTheme="majorHAnsi" w:eastAsiaTheme="majorEastAsia" w:hAnsiTheme="majorHAnsi" w:cstheme="majorBidi"/>
+      <w:color w:val="365F91" w:themeColor="accent1" w:themeShade="BF"/>
+      <w:sz w:val="28"/>
+      <w:szCs w:val="28"/>
+      <w:lang w:eastAsia="ja-JP"/>
+    </w:rPr>
+  </w:style>
+  <w:style w:type="paragraph" w:styleId="TOC1">
+    <w:name w:val="toc 1"/>
+    <w:basedOn w:val="Normal"/>
+    <w:next w:val="Normal"/>
+    <w:autoRedefine/>
+    <w:uiPriority w:val="39"/>
+    <w:unhideWhenUsed/>
+    <w:rsid w:val="00201CDF"/>
+    <w:pPr>
+      <w:spacing w:after="100"/>
+    </w:pPr>
+  </w:style>
+  <w:style w:type="character" w:styleId="Hyperlink">
+    <w:name w:val="Hyperlink"/>
+    <w:basedOn w:val="DefaultParagraphFont"/>
+    <w:uiPriority w:val="99"/>
+    <w:unhideWhenUsed/>
+    <w:rsid w:val="00201CDF"/>
+    <w:rPr>
+      <w:color w:val="0000FF" w:themeColor="hyperlink"/>
+      <w:u w:val="single"/>
+    </w:rPr>
+  </w:style>
+  <w:style w:type="paragraph" w:styleId="Caption">
+    <w:name w:val="caption"/>
+    <w:basedOn w:val="Normal"/>
+    <w:next w:val="Normal"/>
+    <w:uiPriority w:val="35"/>
+    <w:unhideWhenUsed/>
+    <w:qFormat/>
+    <w:rsid w:val="00B06758"/>
+    <w:pPr>
+      <w:spacing w:after="200" w:line="240" w:lineRule="auto"/>
+    </w:pPr>
+    <w:rPr>
+      <w:i/>
+      <w:iCs/>
+      <w:color w:val="1F497D" w:themeColor="text2"/>
+      <w:sz w:val="18"/>
+      <w:szCs w:val="18"/>
+    </w:rPr>
+  </w:style>
+  <w:style w:type="character" w:styleId="PlaceholderText">
+    <w:name w:val="Placeholder Text"/>
+    <w:basedOn w:val="DefaultParagraphFont"/>
+    <w:uiPriority w:val="99"/>
+    <w:semiHidden/>
+    <w:rsid w:val="00704D5E"/>
+    <w:rPr>
+      <w:color w:val="808080"/>
+    </w:rPr>
+  </w:style>
+  <w:style w:type="paragraph" w:styleId="TOC2">
+    <w:name w:val="toc 2"/>
+    <w:basedOn w:val="Normal"/>
+    <w:next w:val="Normal"/>
+    <w:autoRedefine/>
+    <w:uiPriority w:val="39"/>
+    <w:unhideWhenUsed/>
+    <w:rsid w:val="002A483C"/>
+    <w:pPr>
+      <w:spacing w:after="100"/>
+      <w:ind w:left="220"/>
+    </w:pPr>
+  </w:style>
+  <w:style w:type="table" w:styleId="TableGrid">
+    <w:name w:val="Table Grid"/>
+    <w:basedOn w:val="TableNormal"/>
+    <w:uiPriority w:val="59"/>
+    <w:rsid w:val="003A425F"/>
+    <w:tblPr>
+      <w:tblBorders>
+        <w:top w:val="single" w:sz="4" w:space="0" w:color="auto"/>
+        <w:left w:val="single" w:sz="4" w:space="0" w:color="auto"/>
+        <w:bottom w:val="single" w:sz="4" w:space="0" w:color="auto"/>
+        <w:right w:val="single" w:sz="4" w:space="0" w:color="auto"/>
+        <w:insideH w:val="single" w:sz="4" w:space="0" w:color="auto"/>
+        <w:insideV w:val="single" w:sz="4" w:space="0" w:color="auto"/>
+      </w:tblBorders>
+    </w:tblPr>
+  </w:style>
+  <w:style w:type="character" w:customStyle="1" w:styleId="Heading3Char">
+    <w:name w:val="Heading 3 Char"/>
+    <w:basedOn w:val="DefaultParagraphFont"/>
+    <w:link w:val="Heading3"/>
+    <w:uiPriority w:val="9"/>
+    <w:rsid w:val="003D32C2"/>
+    <w:rPr>
+      <w:rFonts w:asciiTheme="majorHAnsi" w:eastAsiaTheme="majorEastAsia" w:hAnsiTheme="majorHAnsi" w:cstheme="majorBidi"/>
+      <w:b/>
+      <w:bCs/>
+      <w:color w:val="4F81BD" w:themeColor="accent1"/>
+    </w:rPr>
+  </w:style>
+  <w:style w:type="paragraph" w:styleId="TOC3">
     <w:name w:val="toc 3"/>
     <w:basedOn w:val="Normal"/>
     <w:next w:val="Normal"/>
@@ -10595,7 +12586,7 @@
 </file>
 
 <file path=customXml/itemProps1.xml><?xml version="1.0" encoding="utf-8"?>
-<ds:datastoreItem xmlns:ds="http://schemas.openxmlformats.org/officeDocument/2006/customXml" ds:itemID="{1136C46E-E48F-4920-8171-77A58348F836}">
+<ds:datastoreItem xmlns:ds="http://schemas.openxmlformats.org/officeDocument/2006/customXml" ds:itemID="{7E89BAD8-C84D-4502-808D-8A5504C3DFAA}">
   <ds:schemaRefs>
     <ds:schemaRef ds:uri="http://schemas.openxmlformats.org/officeDocument/2006/bibliography"/>
   </ds:schemaRefs>

--- a/TP3/Rapport/phs4700_devoir3_rapport.docx
+++ b/TP3/Rapport/phs4700_devoir3_rapport.docx
@@ -4474,7 +4474,7 @@
               </wp:anchor>
             </w:drawing>
           </mc:Choice>
-          <mc:Fallback xmlns:cx="http://schemas.microsoft.com/office/drawing/2014/chartex" xmlns:cx1="http://schemas.microsoft.com/office/drawing/2015/9/8/chartex" xmlns:cx2="http://schemas.microsoft.com/office/drawing/2015/10/21/chartex" xmlns:cx3="http://schemas.microsoft.com/office/drawing/2016/5/9/chartex" xmlns:cx4="http://schemas.microsoft.com/office/drawing/2016/5/10/chartex" xmlns:cx5="http://schemas.microsoft.com/office/drawing/2016/5/11/chartex" xmlns:cx6="http://schemas.microsoft.com/office/drawing/2016/5/12/chartex" xmlns:cx7="http://schemas.microsoft.com/office/drawing/2016/5/13/chartex" xmlns:cx8="http://schemas.microsoft.com/office/drawing/2016/5/14/chartex" xmlns:aink="http://schemas.microsoft.com/office/drawing/2016/ink" xmlns:am3d="http://schemas.microsoft.com/office/drawing/2017/model3d" xmlns:w15="http://schemas.microsoft.com/office/word/2012/wordml" xmlns:w16se="http://schemas.microsoft.com/office/word/2015/wordml/symex">
+          <mc:Fallback xmlns:w16se="http://schemas.microsoft.com/office/word/2015/wordml/symex" xmlns:w15="http://schemas.microsoft.com/office/word/2012/wordml" xmlns:am3d="http://schemas.microsoft.com/office/drawing/2017/model3d" xmlns:aink="http://schemas.microsoft.com/office/drawing/2016/ink" xmlns:cx8="http://schemas.microsoft.com/office/drawing/2016/5/14/chartex" xmlns:cx7="http://schemas.microsoft.com/office/drawing/2016/5/13/chartex" xmlns:cx6="http://schemas.microsoft.com/office/drawing/2016/5/12/chartex" xmlns:cx5="http://schemas.microsoft.com/office/drawing/2016/5/11/chartex" xmlns:cx4="http://schemas.microsoft.com/office/drawing/2016/5/10/chartex" xmlns:cx3="http://schemas.microsoft.com/office/drawing/2016/5/9/chartex" xmlns:cx2="http://schemas.microsoft.com/office/drawing/2015/10/21/chartex" xmlns:cx1="http://schemas.microsoft.com/office/drawing/2015/9/8/chartex" xmlns:cx="http://schemas.microsoft.com/office/drawing/2014/chartex">
             <w:pict>
               <v:shapetype w14:anchorId="7DD52840" id="_x0000_t202" coordsize="21600,21600" o:spt="202" path="m,l,21600r21600,l21600,xe">
                 <v:stroke joinstyle="miter"/>
@@ -4959,7 +4959,7 @@
               </wp:anchor>
             </w:drawing>
           </mc:Choice>
-          <mc:Fallback xmlns:cx="http://schemas.microsoft.com/office/drawing/2014/chartex" xmlns:cx1="http://schemas.microsoft.com/office/drawing/2015/9/8/chartex" xmlns:cx2="http://schemas.microsoft.com/office/drawing/2015/10/21/chartex" xmlns:cx3="http://schemas.microsoft.com/office/drawing/2016/5/9/chartex" xmlns:cx4="http://schemas.microsoft.com/office/drawing/2016/5/10/chartex" xmlns:cx5="http://schemas.microsoft.com/office/drawing/2016/5/11/chartex" xmlns:cx6="http://schemas.microsoft.com/office/drawing/2016/5/12/chartex" xmlns:cx7="http://schemas.microsoft.com/office/drawing/2016/5/13/chartex" xmlns:cx8="http://schemas.microsoft.com/office/drawing/2016/5/14/chartex" xmlns:aink="http://schemas.microsoft.com/office/drawing/2016/ink" xmlns:am3d="http://schemas.microsoft.com/office/drawing/2017/model3d" xmlns:w15="http://schemas.microsoft.com/office/word/2012/wordml" xmlns:w16se="http://schemas.microsoft.com/office/word/2015/wordml/symex">
+          <mc:Fallback xmlns:w16se="http://schemas.microsoft.com/office/word/2015/wordml/symex" xmlns:w15="http://schemas.microsoft.com/office/word/2012/wordml" xmlns:am3d="http://schemas.microsoft.com/office/drawing/2017/model3d" xmlns:aink="http://schemas.microsoft.com/office/drawing/2016/ink" xmlns:cx8="http://schemas.microsoft.com/office/drawing/2016/5/14/chartex" xmlns:cx7="http://schemas.microsoft.com/office/drawing/2016/5/13/chartex" xmlns:cx6="http://schemas.microsoft.com/office/drawing/2016/5/12/chartex" xmlns:cx5="http://schemas.microsoft.com/office/drawing/2016/5/11/chartex" xmlns:cx4="http://schemas.microsoft.com/office/drawing/2016/5/10/chartex" xmlns:cx3="http://schemas.microsoft.com/office/drawing/2016/5/9/chartex" xmlns:cx2="http://schemas.microsoft.com/office/drawing/2015/10/21/chartex" xmlns:cx1="http://schemas.microsoft.com/office/drawing/2015/9/8/chartex" xmlns:cx="http://schemas.microsoft.com/office/drawing/2014/chartex">
             <w:pict>
               <v:shape w14:anchorId="7203A3FA" id="Zone de texte 18" o:spid="_x0000_s1027" type="#_x0000_t202" style="position:absolute;left:0;text-align:left;margin-left:108pt;margin-top:85.8pt;width:252pt;height:.05pt;z-index:251662336;visibility:visible;mso-wrap-style:square;mso-wrap-distance-left:9pt;mso-wrap-distance-top:0;mso-wrap-distance-right:9pt;mso-wrap-distance-bottom:0;mso-position-horizontal:absolute;mso-position-horizontal-relative:text;mso-position-vertical:absolute;mso-position-vertical-relative:text;v-text-anchor:top" o:gfxdata="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" stroked="f">
                 <v:textbox style="mso-fit-shape-to-text:t" inset="0,0,0,0">
@@ -5426,7 +5426,7 @@
               </wp:anchor>
             </w:drawing>
           </mc:Choice>
-          <mc:Fallback xmlns:cx="http://schemas.microsoft.com/office/drawing/2014/chartex" xmlns:cx1="http://schemas.microsoft.com/office/drawing/2015/9/8/chartex" xmlns:cx2="http://schemas.microsoft.com/office/drawing/2015/10/21/chartex" xmlns:cx3="http://schemas.microsoft.com/office/drawing/2016/5/9/chartex" xmlns:cx4="http://schemas.microsoft.com/office/drawing/2016/5/10/chartex" xmlns:cx5="http://schemas.microsoft.com/office/drawing/2016/5/11/chartex" xmlns:cx6="http://schemas.microsoft.com/office/drawing/2016/5/12/chartex" xmlns:cx7="http://schemas.microsoft.com/office/drawing/2016/5/13/chartex" xmlns:cx8="http://schemas.microsoft.com/office/drawing/2016/5/14/chartex" xmlns:aink="http://schemas.microsoft.com/office/drawing/2016/ink" xmlns:am3d="http://schemas.microsoft.com/office/drawing/2017/model3d" xmlns:w15="http://schemas.microsoft.com/office/word/2012/wordml" xmlns:w16se="http://schemas.microsoft.com/office/word/2015/wordml/symex">
+          <mc:Fallback xmlns:w16se="http://schemas.microsoft.com/office/word/2015/wordml/symex" xmlns:w15="http://schemas.microsoft.com/office/word/2012/wordml" xmlns:am3d="http://schemas.microsoft.com/office/drawing/2017/model3d" xmlns:aink="http://schemas.microsoft.com/office/drawing/2016/ink" xmlns:cx8="http://schemas.microsoft.com/office/drawing/2016/5/14/chartex" xmlns:cx7="http://schemas.microsoft.com/office/drawing/2016/5/13/chartex" xmlns:cx6="http://schemas.microsoft.com/office/drawing/2016/5/12/chartex" xmlns:cx5="http://schemas.microsoft.com/office/drawing/2016/5/11/chartex" xmlns:cx4="http://schemas.microsoft.com/office/drawing/2016/5/10/chartex" xmlns:cx3="http://schemas.microsoft.com/office/drawing/2016/5/9/chartex" xmlns:cx2="http://schemas.microsoft.com/office/drawing/2015/10/21/chartex" xmlns:cx1="http://schemas.microsoft.com/office/drawing/2015/9/8/chartex" xmlns:cx="http://schemas.microsoft.com/office/drawing/2014/chartex">
             <w:pict>
               <v:shape w14:anchorId="135B6434" id="Zone de texte 20" o:spid="_x0000_s1028" type="#_x0000_t202" style="position:absolute;margin-left:131.25pt;margin-top:26.6pt;width:205.5pt;height:.05pt;z-index:251672064;visibility:visible;mso-wrap-style:square;mso-wrap-distance-left:9pt;mso-wrap-distance-top:0;mso-wrap-distance-right:9pt;mso-wrap-distance-bottom:0;mso-position-horizontal:absolute;mso-position-horizontal-relative:text;mso-position-vertical:absolute;mso-position-vertical-relative:text;v-text-anchor:top" o:gfxdata="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" stroked="f">
                 <v:textbox style="mso-fit-shape-to-text:t" inset="0,0,0,0">
@@ -10363,6 +10363,7 @@
       <w:r>
         <w:rPr>
           <w:noProof/>
+          <w:lang w:val="en-CA" w:eastAsia="en-CA"/>
         </w:rPr>
         <w:lastRenderedPageBreak/>
         <mc:AlternateContent>
@@ -10669,184 +10670,102 @@
     </w:p>
     <w:p>
       <w:pPr>
-        <w:ind w:firstLine="650"/>
+        <w:ind w:firstLine="720"/>
+        <w:rPr>
+          <w:lang w:val="fr-CA"/>
+        </w:rPr>
+      </w:pPr>
+      <w:r>
+        <w:rPr>
+          <w:lang w:val="fr-CA"/>
+        </w:rPr>
+        <w:t xml:space="preserve">Comme mentionné précédemment, nous avons choisi de réduire le pas dynamiquement lorsque les positions respectives des deux autos étaient proches l’une de l’autre (les chances d’avoir une collision y sont plus élevées). Cela nous permettait d’être </w:t>
+      </w:r>
+      <w:proofErr w:type="gramStart"/>
+      <w:r>
+        <w:rPr>
+          <w:lang w:val="fr-CA"/>
+        </w:rPr>
+        <w:t>certain</w:t>
+      </w:r>
+      <w:proofErr w:type="gramEnd"/>
+      <w:r>
+        <w:rPr>
+          <w:lang w:val="fr-CA"/>
+        </w:rPr>
+        <w:t xml:space="preserve"> de bien détecter une collision.</w:t>
+      </w:r>
+      <w:bookmarkStart w:id="11" w:name="_GoBack"/>
+      <w:bookmarkEnd w:id="11"/>
+    </w:p>
+    <w:p>
+      <w:pPr>
+        <w:ind w:firstLine="720"/>
+        <w:rPr>
+          <w:lang w:val="fr-CA"/>
+        </w:rPr>
+      </w:pPr>
+      <w:r>
+        <w:rPr>
+          <w:lang w:val="fr-CA"/>
+        </w:rPr>
+        <w:t>Pour nos simulations où il n’</w:t>
+      </w:r>
+      <w:r>
+        <w:rPr>
+          <w:lang w:val="fr-CA"/>
+        </w:rPr>
+        <w:t>y avait pas de collision, les vitesses angulaires</w:t>
+      </w:r>
+      <w:r>
+        <w:rPr>
+          <w:lang w:val="fr-CA"/>
+        </w:rPr>
+        <w:t xml:space="preserve"> devaient demeurer constantes</w:t>
+      </w:r>
+      <w:r>
+        <w:rPr>
+          <w:lang w:val="fr-CA"/>
+        </w:rPr>
+        <w:t xml:space="preserve"> puisque la force de frottement entre la glace et le véhicule ne les influençaient pas</w:t>
+      </w:r>
+      <w:r>
+        <w:rPr>
+          <w:lang w:val="fr-CA"/>
+        </w:rPr>
+        <w:t xml:space="preserve">. De plus, </w:t>
+      </w:r>
+      <w:r>
+        <w:rPr>
+          <w:lang w:val="fr-CA"/>
+        </w:rPr>
+        <w:t>les vitesses finales en x et en y devaient toujours être inférieures aux vitesses initiales en x et en y. En effet, seule la force de frottement agissait sur les deux véhicules de nos simulations : cela veut dire que nos véhicules finiront par s’immobiliser s’il n’y a pas de collision.</w:t>
+      </w:r>
+    </w:p>
+    <w:p>
+      <w:pPr>
+        <w:rPr>
+          <w:lang w:val="fr-CA"/>
+        </w:rPr>
+      </w:pPr>
+      <w:r>
+        <w:rPr>
+          <w:lang w:val="fr-CA"/>
+        </w:rPr>
+        <w:tab/>
+      </w:r>
+      <w:r>
         <w:rPr>
           <w:highlight w:val="yellow"/>
           <w:lang w:val="fr-CA"/>
         </w:rPr>
-      </w:pPr>
-      <w:r>
-        <w:rPr>
-          <w:highlight w:val="yellow"/>
-          <w:lang w:val="fr-CA"/>
-        </w:rPr>
-        <w:t>Pour l’option 1, la plus simple, nous avons effectué les calculs à la main pour comparer avec le résultat obtenu par la simulation. Puisque les résultats étaient concluants, nous avons gardé les mêmes conditions (i.e. intervalle de temps) pour les autres options.</w:t>
-      </w:r>
-      <w:r>
-        <w:rPr>
-          <w:highlight w:val="yellow"/>
+        <w:t>Pour les simulations avec collision,</w:t>
+      </w:r>
+      <w:r>
+        <w:rPr>
           <w:lang w:val="fr-CA"/>
         </w:rPr>
         <w:t xml:space="preserve"> </w:t>
-      </w:r>
-      <w:r>
-        <w:rPr>
-          <w:highlight w:val="yellow"/>
-          <w:lang w:val="fr-CA"/>
-        </w:rPr>
-        <w:t xml:space="preserve">Nous avons aussi vérifié que le point de départ de chacune des courbes </w:t>
-      </w:r>
-      <w:r>
-        <w:rPr>
-          <w:highlight w:val="yellow"/>
-          <w:lang w:val="fr-CA"/>
-        </w:rPr>
-        <w:t>correspondait</w:t>
-      </w:r>
-      <w:r>
-        <w:rPr>
-          <w:highlight w:val="yellow"/>
-          <w:lang w:val="fr-CA"/>
-        </w:rPr>
-        <w:t xml:space="preserve"> aux conditions initiales de chacun des essais (</w:t>
-      </w:r>
-      <w:r>
-        <w:rPr>
-          <w:b/>
-          <w:highlight w:val="yellow"/>
-          <w:lang w:val="fr-CA"/>
-        </w:rPr>
-        <w:t>Tableau 1</w:t>
-      </w:r>
-      <w:r>
-        <w:rPr>
-          <w:highlight w:val="yellow"/>
-          <w:lang w:val="fr-CA"/>
-        </w:rPr>
-        <w:t xml:space="preserve">). </w:t>
-      </w:r>
-      <w:r>
-        <w:rPr>
-          <w:highlight w:val="yellow"/>
-          <w:lang w:val="fr-CA"/>
-        </w:rPr>
-        <w:t xml:space="preserve">Nous avons aussi vérifié visuellement les collisions : cela nous a permis de valider la fiabilité de notre algorithme de détection de collision. </w:t>
-      </w:r>
-    </w:p>
-    <w:p>
-      <w:pPr>
-        <w:ind w:firstLine="650"/>
-        <w:rPr>
-          <w:highlight w:val="yellow"/>
-          <w:lang w:val="fr-CA"/>
-        </w:rPr>
-      </w:pPr>
-      <w:r>
-        <w:rPr>
-          <w:highlight w:val="yellow"/>
-          <w:lang w:val="fr-CA"/>
-        </w:rPr>
-        <w:t xml:space="preserve">De plus, nous avons fait des hypothèses à l’aide des données brutes pour l’ajout de la force de Magnus : nous avons estimé qu’un </w:t>
-      </w:r>
-      <w:proofErr w:type="spellStart"/>
-      <w:r>
-        <w:rPr>
-          <w:i/>
-          <w:highlight w:val="yellow"/>
-          <w:lang w:val="fr-CA"/>
-        </w:rPr>
-        <w:t>backspin</w:t>
-      </w:r>
-      <w:proofErr w:type="spellEnd"/>
-      <w:r>
-        <w:rPr>
-          <w:highlight w:val="yellow"/>
-          <w:lang w:val="fr-CA"/>
-        </w:rPr>
-        <w:t xml:space="preserve"> allait permettre à l’option 3 (Magnus) d’avoir une position finale plus loin que les autres. C’est ce qui arrive dans l’essai #3.</w:t>
-      </w:r>
-      <w:r>
-        <w:rPr>
-          <w:highlight w:val="yellow"/>
-          <w:lang w:val="fr-CA"/>
-        </w:rPr>
-        <w:t xml:space="preserve"> </w:t>
-      </w:r>
-    </w:p>
-    <w:p>
-      <w:pPr>
-        <w:ind w:firstLine="650"/>
-        <w:rPr>
-          <w:highlight w:val="yellow"/>
-          <w:lang w:val="fr-CA"/>
-        </w:rPr>
-      </w:pPr>
-      <w:r>
-        <w:rPr>
-          <w:highlight w:val="yellow"/>
-          <w:lang w:val="fr-CA"/>
-        </w:rPr>
-        <w:t>Aussi, nous avons validé que la vitesse finale diminue, comme attendu, lorsqu’on ajoute la force visqueuse.</w:t>
-      </w:r>
-    </w:p>
-    <w:p>
-      <w:pPr>
-        <w:ind w:firstLine="650"/>
-        <w:rPr>
-          <w:lang w:val="fr-CA"/>
-        </w:rPr>
-      </w:pPr>
-      <w:r>
-        <w:rPr>
-          <w:rFonts w:eastAsiaTheme="minorEastAsia"/>
-          <w:highlight w:val="yellow"/>
-          <w:lang w:val="fr-FR"/>
-        </w:rPr>
-        <w:t xml:space="preserve">Néanmoins, nous avons remarqué un manque de précision sur les collisions. Ainsi, nous aurions dû réduire le </w:t>
-      </w:r>
-      <m:oMath>
-        <m:r>
-          <m:rPr>
-            <m:sty m:val="b"/>
-          </m:rPr>
-          <w:rPr>
-            <w:rFonts w:ascii="Cambria Math" w:hAnsi="Cambria Math"/>
-            <w:highlight w:val="yellow"/>
-            <w:lang w:val="fr-FR"/>
-          </w:rPr>
-          <m:t>Δ</m:t>
-        </m:r>
-      </m:oMath>
-      <w:r>
-        <w:rPr>
-          <w:highlight w:val="yellow"/>
-          <w:lang w:val="fr-FR"/>
-        </w:rPr>
-        <w:t>t</w:t>
-      </w:r>
-      <w:r>
-        <w:rPr>
-          <w:rFonts w:eastAsiaTheme="minorEastAsia"/>
-          <w:highlight w:val="yellow"/>
-          <w:lang w:val="fr-FR"/>
-        </w:rPr>
-        <w:t xml:space="preserve"> d’enregistrement des collisions. Cela aurait offert une meilleure </w:t>
-      </w:r>
-      <w:r>
-        <w:rPr>
-          <w:rFonts w:eastAsiaTheme="minorEastAsia"/>
-          <w:highlight w:val="yellow"/>
-          <w:lang w:val="fr-FR"/>
-        </w:rPr>
-        <w:t>e</w:t>
-      </w:r>
-      <w:r>
-        <w:rPr>
-          <w:rFonts w:eastAsiaTheme="minorEastAsia"/>
-          <w:highlight w:val="yellow"/>
-          <w:lang w:val="fr-FR"/>
-        </w:rPr>
-        <w:t>stimation de la position.</w:t>
       </w:r>
     </w:p>
     <w:p>
@@ -10861,8 +10780,6 @@
           <w:docGrid w:linePitch="299"/>
         </w:sectPr>
       </w:pPr>
-      <w:bookmarkStart w:id="11" w:name="_GoBack"/>
-      <w:bookmarkEnd w:id="11"/>
     </w:p>
     <w:p>
       <w:pPr>
@@ -10893,7 +10810,142 @@
         <w:rPr>
           <w:lang w:val="fr-CA"/>
         </w:rPr>
-        <w:t>Nous n’avons pas rencontré de difficultés</w:t>
+        <w:t>Ce cours est assez difficile à suivre pour de pauvres étudiants en génie logiciel. Alors que Runge-</w:t>
+      </w:r>
+      <w:proofErr w:type="spellStart"/>
+      <w:r>
+        <w:rPr>
+          <w:lang w:val="fr-CA"/>
+        </w:rPr>
+        <w:t>Kutta</w:t>
+      </w:r>
+      <w:proofErr w:type="spellEnd"/>
+      <w:r>
+        <w:rPr>
+          <w:lang w:val="fr-CA"/>
+        </w:rPr>
+        <w:t xml:space="preserve"> nous menaçait de ne pas nous fournir de bonnes réponses et que nos notes de cours s’amusaient à nous mêler davantage, nous avons persévéré à trouver la vérité à la fin de ce devoir.</w:t>
+      </w:r>
+    </w:p>
+    <w:p>
+      <w:pPr>
+        <w:ind w:firstLine="650"/>
+        <w:rPr>
+          <w:lang w:val="fr-CA"/>
+        </w:rPr>
+      </w:pPr>
+      <w:r>
+        <w:rPr>
+          <w:lang w:val="fr-CA"/>
+        </w:rPr>
+        <w:t>Un exemple cocasse de problème que nous avons eu, c’est que la formule des notes de cours concernant les vitesses angulaires nécessitait un vecteur à trois dimensions alors que la valeur initiale du problème n’était qu’un nombre scalaire.</w:t>
+      </w:r>
+      <w:r>
+        <w:rPr>
+          <w:lang w:val="fr-CA"/>
+        </w:rPr>
+        <w:t xml:space="preserve"> Nous avons réalisé après avoir obtenu des résultats sans queue ni tête qu’il suffisait de multiplier notre valeur scalaire par un vecteur unitaire.</w:t>
+      </w:r>
+    </w:p>
+    <w:p>
+      <w:pPr>
+        <w:ind w:firstLine="650"/>
+        <w:rPr>
+          <w:lang w:val="fr-CA"/>
+        </w:rPr>
+      </w:pPr>
+      <w:r>
+        <w:rPr>
+          <w:lang w:val="fr-CA"/>
+        </w:rPr>
+        <w:t>Réfléchir sur la vitesse angulaire finale nous a donné un véritable mal de tête : il nous était difficile d’imaginer instinctivement l’impact de la collision sur la vitesse angulaire de deux objets en rotation autour de leur centre de masse.</w:t>
+      </w:r>
+      <w:r>
+        <w:rPr>
+          <w:lang w:val="fr-CA"/>
+        </w:rPr>
+        <w:t xml:space="preserve"> À tour de rôle, nous nous sommes penchés sur la question, et finalement, nous avons réalisé</w:t>
+      </w:r>
+      <w:r>
+        <w:rPr>
+          <w:lang w:val="fr-CA"/>
+        </w:rPr>
+        <w:t xml:space="preserve"> que nous tournions autour du pot. Nous avons finalement réalisé qu’il fallait seulement s’intéresser au point de collision et, à partir de là, déterminer la vitesse angulaire créée par la collision. Celle-ci  se rajoute ensuite à la vitesse angulaire existante pour nous donner la vitesse angulaire finale.</w:t>
+      </w:r>
+    </w:p>
+    <w:p>
+      <w:pPr>
+        <w:ind w:firstLine="650"/>
+        <w:rPr>
+          <w:lang w:val="fr-CA"/>
+        </w:rPr>
+      </w:pPr>
+      <w:r>
+        <w:rPr>
+          <w:lang w:val="fr-CA"/>
+        </w:rPr>
+        <w:t xml:space="preserve">Finalement, pour la détection des collisions, il fallait déterminer quels points choisir et cela n’était point facile. Nous avons </w:t>
+      </w:r>
+      <w:r>
+        <w:rPr>
+          <w:lang w:val="fr-CA"/>
+        </w:rPr>
+        <w:t xml:space="preserve">alors choisi </w:t>
+      </w:r>
+      <w:r>
+        <w:rPr>
+          <w:highlight w:val="yellow"/>
+          <w:lang w:val="fr-CA"/>
+        </w:rPr>
+        <w:t xml:space="preserve">de </w:t>
+      </w:r>
+      <w:proofErr w:type="spellStart"/>
+      <w:r>
+        <w:rPr>
+          <w:highlight w:val="yellow"/>
+          <w:lang w:val="fr-CA"/>
+        </w:rPr>
+        <w:t>bullshitter</w:t>
+      </w:r>
+      <w:proofErr w:type="spellEnd"/>
+      <w:r>
+        <w:rPr>
+          <w:highlight w:val="yellow"/>
+          <w:lang w:val="fr-CA"/>
+        </w:rPr>
+        <w:t xml:space="preserve"> notre </w:t>
+      </w:r>
+      <w:proofErr w:type="spellStart"/>
+      <w:r>
+        <w:rPr>
+          <w:highlight w:val="yellow"/>
+          <w:lang w:val="fr-CA"/>
+        </w:rPr>
+        <w:t>way</w:t>
+      </w:r>
+      <w:proofErr w:type="spellEnd"/>
+      <w:r>
+        <w:rPr>
+          <w:highlight w:val="yellow"/>
+          <w:lang w:val="fr-CA"/>
+        </w:rPr>
+        <w:t xml:space="preserve"> </w:t>
+      </w:r>
+      <w:proofErr w:type="spellStart"/>
+      <w:r>
+        <w:rPr>
+          <w:highlight w:val="yellow"/>
+          <w:lang w:val="fr-CA"/>
+        </w:rPr>
+        <w:t>through</w:t>
+      </w:r>
+      <w:proofErr w:type="spellEnd"/>
+      <w:r>
+        <w:rPr>
+          <w:highlight w:val="yellow"/>
+          <w:lang w:val="fr-CA"/>
+        </w:rPr>
+        <w:t>.</w:t>
       </w:r>
     </w:p>
     <w:p>
@@ -12586,7 +12638,7 @@
 </file>
 
 <file path=customXml/itemProps1.xml><?xml version="1.0" encoding="utf-8"?>
-<ds:datastoreItem xmlns:ds="http://schemas.openxmlformats.org/officeDocument/2006/customXml" ds:itemID="{7E89BAD8-C84D-4502-808D-8A5504C3DFAA}">
+<ds:datastoreItem xmlns:ds="http://schemas.openxmlformats.org/officeDocument/2006/customXml" ds:itemID="{084A0DB7-776A-406F-939C-B671BA17A52C}">
   <ds:schemaRefs>
     <ds:schemaRef ds:uri="http://schemas.openxmlformats.org/officeDocument/2006/bibliography"/>
   </ds:schemaRefs>

--- a/TP3/Rapport/phs4700_devoir3_rapport.docx
+++ b/TP3/Rapport/phs4700_devoir3_rapport.docx
@@ -4474,7 +4474,7 @@
               </wp:anchor>
             </w:drawing>
           </mc:Choice>
-          <mc:Fallback xmlns:w16se="http://schemas.microsoft.com/office/word/2015/wordml/symex" xmlns:w15="http://schemas.microsoft.com/office/word/2012/wordml" xmlns:am3d="http://schemas.microsoft.com/office/drawing/2017/model3d" xmlns:aink="http://schemas.microsoft.com/office/drawing/2016/ink" xmlns:cx8="http://schemas.microsoft.com/office/drawing/2016/5/14/chartex" xmlns:cx7="http://schemas.microsoft.com/office/drawing/2016/5/13/chartex" xmlns:cx6="http://schemas.microsoft.com/office/drawing/2016/5/12/chartex" xmlns:cx5="http://schemas.microsoft.com/office/drawing/2016/5/11/chartex" xmlns:cx4="http://schemas.microsoft.com/office/drawing/2016/5/10/chartex" xmlns:cx3="http://schemas.microsoft.com/office/drawing/2016/5/9/chartex" xmlns:cx2="http://schemas.microsoft.com/office/drawing/2015/10/21/chartex" xmlns:cx1="http://schemas.microsoft.com/office/drawing/2015/9/8/chartex" xmlns:cx="http://schemas.microsoft.com/office/drawing/2014/chartex">
+          <mc:Fallback xmlns:cx="http://schemas.microsoft.com/office/drawing/2014/chartex" xmlns:cx1="http://schemas.microsoft.com/office/drawing/2015/9/8/chartex" xmlns:cx2="http://schemas.microsoft.com/office/drawing/2015/10/21/chartex" xmlns:cx3="http://schemas.microsoft.com/office/drawing/2016/5/9/chartex" xmlns:cx4="http://schemas.microsoft.com/office/drawing/2016/5/10/chartex" xmlns:cx5="http://schemas.microsoft.com/office/drawing/2016/5/11/chartex" xmlns:cx6="http://schemas.microsoft.com/office/drawing/2016/5/12/chartex" xmlns:cx7="http://schemas.microsoft.com/office/drawing/2016/5/13/chartex" xmlns:cx8="http://schemas.microsoft.com/office/drawing/2016/5/14/chartex" xmlns:aink="http://schemas.microsoft.com/office/drawing/2016/ink" xmlns:am3d="http://schemas.microsoft.com/office/drawing/2017/model3d" xmlns:w15="http://schemas.microsoft.com/office/word/2012/wordml" xmlns:w16se="http://schemas.microsoft.com/office/word/2015/wordml/symex">
             <w:pict>
               <v:shapetype w14:anchorId="7DD52840" id="_x0000_t202" coordsize="21600,21600" o:spt="202" path="m,l,21600r21600,l21600,xe">
                 <v:stroke joinstyle="miter"/>
@@ -4959,7 +4959,7 @@
               </wp:anchor>
             </w:drawing>
           </mc:Choice>
-          <mc:Fallback xmlns:w16se="http://schemas.microsoft.com/office/word/2015/wordml/symex" xmlns:w15="http://schemas.microsoft.com/office/word/2012/wordml" xmlns:am3d="http://schemas.microsoft.com/office/drawing/2017/model3d" xmlns:aink="http://schemas.microsoft.com/office/drawing/2016/ink" xmlns:cx8="http://schemas.microsoft.com/office/drawing/2016/5/14/chartex" xmlns:cx7="http://schemas.microsoft.com/office/drawing/2016/5/13/chartex" xmlns:cx6="http://schemas.microsoft.com/office/drawing/2016/5/12/chartex" xmlns:cx5="http://schemas.microsoft.com/office/drawing/2016/5/11/chartex" xmlns:cx4="http://schemas.microsoft.com/office/drawing/2016/5/10/chartex" xmlns:cx3="http://schemas.microsoft.com/office/drawing/2016/5/9/chartex" xmlns:cx2="http://schemas.microsoft.com/office/drawing/2015/10/21/chartex" xmlns:cx1="http://schemas.microsoft.com/office/drawing/2015/9/8/chartex" xmlns:cx="http://schemas.microsoft.com/office/drawing/2014/chartex">
+          <mc:Fallback xmlns:cx="http://schemas.microsoft.com/office/drawing/2014/chartex" xmlns:cx1="http://schemas.microsoft.com/office/drawing/2015/9/8/chartex" xmlns:cx2="http://schemas.microsoft.com/office/drawing/2015/10/21/chartex" xmlns:cx3="http://schemas.microsoft.com/office/drawing/2016/5/9/chartex" xmlns:cx4="http://schemas.microsoft.com/office/drawing/2016/5/10/chartex" xmlns:cx5="http://schemas.microsoft.com/office/drawing/2016/5/11/chartex" xmlns:cx6="http://schemas.microsoft.com/office/drawing/2016/5/12/chartex" xmlns:cx7="http://schemas.microsoft.com/office/drawing/2016/5/13/chartex" xmlns:cx8="http://schemas.microsoft.com/office/drawing/2016/5/14/chartex" xmlns:aink="http://schemas.microsoft.com/office/drawing/2016/ink" xmlns:am3d="http://schemas.microsoft.com/office/drawing/2017/model3d" xmlns:w15="http://schemas.microsoft.com/office/word/2012/wordml" xmlns:w16se="http://schemas.microsoft.com/office/word/2015/wordml/symex">
             <w:pict>
               <v:shape w14:anchorId="7203A3FA" id="Zone de texte 18" o:spid="_x0000_s1027" type="#_x0000_t202" style="position:absolute;left:0;text-align:left;margin-left:108pt;margin-top:85.8pt;width:252pt;height:.05pt;z-index:251662336;visibility:visible;mso-wrap-style:square;mso-wrap-distance-left:9pt;mso-wrap-distance-top:0;mso-wrap-distance-right:9pt;mso-wrap-distance-bottom:0;mso-position-horizontal:absolute;mso-position-horizontal-relative:text;mso-position-vertical:absolute;mso-position-vertical-relative:text;v-text-anchor:top" o:gfxdata="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" stroked="f">
                 <v:textbox style="mso-fit-shape-to-text:t" inset="0,0,0,0">
@@ -5426,7 +5426,7 @@
               </wp:anchor>
             </w:drawing>
           </mc:Choice>
-          <mc:Fallback xmlns:w16se="http://schemas.microsoft.com/office/word/2015/wordml/symex" xmlns:w15="http://schemas.microsoft.com/office/word/2012/wordml" xmlns:am3d="http://schemas.microsoft.com/office/drawing/2017/model3d" xmlns:aink="http://schemas.microsoft.com/office/drawing/2016/ink" xmlns:cx8="http://schemas.microsoft.com/office/drawing/2016/5/14/chartex" xmlns:cx7="http://schemas.microsoft.com/office/drawing/2016/5/13/chartex" xmlns:cx6="http://schemas.microsoft.com/office/drawing/2016/5/12/chartex" xmlns:cx5="http://schemas.microsoft.com/office/drawing/2016/5/11/chartex" xmlns:cx4="http://schemas.microsoft.com/office/drawing/2016/5/10/chartex" xmlns:cx3="http://schemas.microsoft.com/office/drawing/2016/5/9/chartex" xmlns:cx2="http://schemas.microsoft.com/office/drawing/2015/10/21/chartex" xmlns:cx1="http://schemas.microsoft.com/office/drawing/2015/9/8/chartex" xmlns:cx="http://schemas.microsoft.com/office/drawing/2014/chartex">
+          <mc:Fallback xmlns:cx="http://schemas.microsoft.com/office/drawing/2014/chartex" xmlns:cx1="http://schemas.microsoft.com/office/drawing/2015/9/8/chartex" xmlns:cx2="http://schemas.microsoft.com/office/drawing/2015/10/21/chartex" xmlns:cx3="http://schemas.microsoft.com/office/drawing/2016/5/9/chartex" xmlns:cx4="http://schemas.microsoft.com/office/drawing/2016/5/10/chartex" xmlns:cx5="http://schemas.microsoft.com/office/drawing/2016/5/11/chartex" xmlns:cx6="http://schemas.microsoft.com/office/drawing/2016/5/12/chartex" xmlns:cx7="http://schemas.microsoft.com/office/drawing/2016/5/13/chartex" xmlns:cx8="http://schemas.microsoft.com/office/drawing/2016/5/14/chartex" xmlns:aink="http://schemas.microsoft.com/office/drawing/2016/ink" xmlns:am3d="http://schemas.microsoft.com/office/drawing/2017/model3d" xmlns:w15="http://schemas.microsoft.com/office/word/2012/wordml" xmlns:w16se="http://schemas.microsoft.com/office/word/2015/wordml/symex">
             <w:pict>
               <v:shape w14:anchorId="135B6434" id="Zone de texte 20" o:spid="_x0000_s1028" type="#_x0000_t202" style="position:absolute;margin-left:131.25pt;margin-top:26.6pt;width:205.5pt;height:.05pt;z-index:251672064;visibility:visible;mso-wrap-style:square;mso-wrap-distance-left:9pt;mso-wrap-distance-top:0;mso-wrap-distance-right:9pt;mso-wrap-distance-bottom:0;mso-position-horizontal:absolute;mso-position-horizontal-relative:text;mso-position-vertical:absolute;mso-position-vertical-relative:text;v-text-anchor:top" o:gfxdata="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" stroked="f">
                 <v:textbox style="mso-fit-shape-to-text:t" inset="0,0,0,0">
@@ -10614,28 +10614,60 @@
           <w:lang w:val="fr-CA"/>
         </w:rPr>
       </w:pPr>
-      <w:bookmarkStart w:id="9" w:name="_Toc498287493"/>
       <w:r>
         <w:rPr>
           <w:lang w:val="fr-CA"/>
         </w:rPr>
         <w:lastRenderedPageBreak/>
-        <w:t>Les six cas à évaluer</w:t>
-      </w:r>
-      <w:bookmarkEnd w:id="9"/>
-    </w:p>
-    <w:p>
-      <w:pPr>
-        <w:rPr>
-          <w:lang w:val="fr-CA"/>
-        </w:rPr>
-      </w:pPr>
-      <w:r>
-        <w:rPr>
-          <w:rFonts w:eastAsiaTheme="majorEastAsia"/>
-          <w:lang w:val="fr-CA"/>
-        </w:rPr>
-        <w:tab/>
+        <w:t>Tir 1 (Collision)</w:t>
+      </w:r>
+    </w:p>
+    <w:p>
+      <w:pPr>
+        <w:ind w:firstLine="720"/>
+        <w:rPr>
+          <w:lang w:val="fr-CA"/>
+        </w:rPr>
+      </w:pPr>
+      <w:r>
+        <w:rPr>
+          <w:lang w:val="fr-CA"/>
+        </w:rPr>
+        <w:t xml:space="preserve">Dans ce cas-ci, l’auto A </w:t>
+      </w:r>
+      <w:proofErr w:type="spellStart"/>
+      <w:r>
+        <w:rPr>
+          <w:lang w:val="fr-CA"/>
+        </w:rPr>
+        <w:t>commence</w:t>
+      </w:r>
+      <w:proofErr w:type="spellEnd"/>
+      <w:r>
+        <w:rPr>
+          <w:lang w:val="fr-CA"/>
+        </w:rPr>
+        <w:t xml:space="preserve"> à la position [0 0] et l’auto B à la position [25 10]. On note que l’auto B freine dès le début </w:t>
+      </w:r>
+      <w:proofErr w:type="gramStart"/>
+      <w:r>
+        <w:rPr>
+          <w:lang w:val="fr-CA"/>
+        </w:rPr>
+        <w:t>le</w:t>
+      </w:r>
+      <w:proofErr w:type="gramEnd"/>
+      <w:r>
+        <w:rPr>
+          <w:lang w:val="fr-CA"/>
+        </w:rPr>
+        <w:t xml:space="preserve"> simulation.</w:t>
+      </w:r>
+      <w:r>
+        <w:rPr>
+          <w:lang w:val="fr-CA"/>
+        </w:rPr>
+        <w:t xml:space="preserve"> Les vitesses des deux autos sont identiques.</w:t>
       </w:r>
     </w:p>
     <w:p>
@@ -10658,15 +10690,13 @@
           <w:lang w:val="fr-CA"/>
         </w:rPr>
       </w:pPr>
-      <w:bookmarkStart w:id="10" w:name="_Toc498287494"/>
       <w:r>
         <w:rPr>
           <w:lang w:val="fr-CA"/>
         </w:rPr>
         <w:lastRenderedPageBreak/>
-        <w:t>Vérifications effectuées pour assurer la précision de nos simulations</w:t>
-      </w:r>
-      <w:bookmarkEnd w:id="10"/>
+        <w:t>Tir 2 (Collision)</w:t>
+      </w:r>
     </w:p>
     <w:p>
       <w:pPr>
@@ -10679,97 +10709,88 @@
         <w:rPr>
           <w:lang w:val="fr-CA"/>
         </w:rPr>
-        <w:t xml:space="preserve">Comme mentionné précédemment, nous avons choisi de réduire le pas dynamiquement lorsque les positions respectives des deux autos étaient proches l’une de l’autre (les chances d’avoir une collision y sont plus élevées). Cela nous permettait d’être </w:t>
-      </w:r>
-      <w:proofErr w:type="gramStart"/>
-      <w:r>
-        <w:rPr>
-          <w:lang w:val="fr-CA"/>
-        </w:rPr>
-        <w:t>certain</w:t>
-      </w:r>
-      <w:proofErr w:type="gramEnd"/>
-      <w:r>
-        <w:rPr>
-          <w:lang w:val="fr-CA"/>
-        </w:rPr>
-        <w:t xml:space="preserve"> de bien détecter une collision.</w:t>
-      </w:r>
-      <w:bookmarkStart w:id="11" w:name="_GoBack"/>
-      <w:bookmarkEnd w:id="11"/>
+        <w:t xml:space="preserve">Dans ce cas-ci, l’auto A </w:t>
+      </w:r>
+      <w:proofErr w:type="spellStart"/>
+      <w:r>
+        <w:rPr>
+          <w:lang w:val="fr-CA"/>
+        </w:rPr>
+        <w:t>commence</w:t>
+      </w:r>
+      <w:proofErr w:type="spellEnd"/>
+      <w:r>
+        <w:rPr>
+          <w:lang w:val="fr-CA"/>
+        </w:rPr>
+        <w:t xml:space="preserve"> à la position [0 0] et l’auto B à la position </w:t>
+      </w:r>
+      <w:r>
+        <w:rPr>
+          <w:lang w:val="fr-CA"/>
+        </w:rPr>
+        <w:t>[100</w:t>
+      </w:r>
+      <w:r>
+        <w:rPr>
+          <w:lang w:val="fr-CA"/>
+        </w:rPr>
+        <w:t xml:space="preserve"> </w:t>
+      </w:r>
+      <w:r>
+        <w:rPr>
+          <w:lang w:val="fr-CA"/>
+        </w:rPr>
+        <w:t>100</w:t>
+      </w:r>
+      <w:r>
+        <w:rPr>
+          <w:lang w:val="fr-CA"/>
+        </w:rPr>
+        <w:t>]. On note que l’auto B freine dès le début</w:t>
+      </w:r>
+      <w:r>
+        <w:rPr>
+          <w:lang w:val="fr-CA"/>
+        </w:rPr>
+        <w:t xml:space="preserve"> de</w:t>
+      </w:r>
+      <w:r>
+        <w:rPr>
+          <w:lang w:val="fr-CA"/>
+        </w:rPr>
+        <w:t xml:space="preserve"> l</w:t>
+      </w:r>
+      <w:r>
+        <w:rPr>
+          <w:lang w:val="fr-CA"/>
+        </w:rPr>
+        <w:t>a</w:t>
+      </w:r>
+      <w:r>
+        <w:rPr>
+          <w:lang w:val="fr-CA"/>
+        </w:rPr>
+        <w:t xml:space="preserve"> simulation.</w:t>
+      </w:r>
+      <w:r>
+        <w:rPr>
+          <w:lang w:val="fr-CA"/>
+        </w:rPr>
+        <w:t xml:space="preserve"> </w:t>
+      </w:r>
+      <w:r>
+        <w:rPr>
+          <w:lang w:val="fr-CA"/>
+        </w:rPr>
+        <w:t>Les vitesses des deux autos sont identiques.</w:t>
+      </w:r>
+      <w:bookmarkStart w:id="9" w:name="_GoBack"/>
+      <w:bookmarkEnd w:id="9"/>
     </w:p>
     <w:p>
       <w:pPr>
         <w:ind w:firstLine="720"/>
-        <w:rPr>
-          <w:lang w:val="fr-CA"/>
-        </w:rPr>
-      </w:pPr>
-      <w:r>
-        <w:rPr>
-          <w:lang w:val="fr-CA"/>
-        </w:rPr>
-        <w:t>Pour nos simulations où il n’</w:t>
-      </w:r>
-      <w:r>
-        <w:rPr>
-          <w:lang w:val="fr-CA"/>
-        </w:rPr>
-        <w:t>y avait pas de collision, les vitesses angulaires</w:t>
-      </w:r>
-      <w:r>
-        <w:rPr>
-          <w:lang w:val="fr-CA"/>
-        </w:rPr>
-        <w:t xml:space="preserve"> devaient demeurer constantes</w:t>
-      </w:r>
-      <w:r>
-        <w:rPr>
-          <w:lang w:val="fr-CA"/>
-        </w:rPr>
-        <w:t xml:space="preserve"> puisque la force de frottement entre la glace et le véhicule ne les influençaient pas</w:t>
-      </w:r>
-      <w:r>
-        <w:rPr>
-          <w:lang w:val="fr-CA"/>
-        </w:rPr>
-        <w:t xml:space="preserve">. De plus, </w:t>
-      </w:r>
-      <w:r>
-        <w:rPr>
-          <w:lang w:val="fr-CA"/>
-        </w:rPr>
-        <w:t>les vitesses finales en x et en y devaient toujours être inférieures aux vitesses initiales en x et en y. En effet, seule la force de frottement agissait sur les deux véhicules de nos simulations : cela veut dire que nos véhicules finiront par s’immobiliser s’il n’y a pas de collision.</w:t>
-      </w:r>
-    </w:p>
-    <w:p>
-      <w:pPr>
-        <w:rPr>
-          <w:lang w:val="fr-CA"/>
-        </w:rPr>
-      </w:pPr>
-      <w:r>
-        <w:rPr>
-          <w:lang w:val="fr-CA"/>
-        </w:rPr>
-        <w:tab/>
-      </w:r>
-      <w:r>
-        <w:rPr>
-          <w:highlight w:val="yellow"/>
-          <w:lang w:val="fr-CA"/>
-        </w:rPr>
-        <w:t>Pour les simulations avec collision,</w:t>
-      </w:r>
-      <w:r>
-        <w:rPr>
-          <w:lang w:val="fr-CA"/>
-        </w:rPr>
-        <w:t xml:space="preserve"> </w:t>
-      </w:r>
-    </w:p>
-    <w:p>
-      <w:pPr>
         <w:rPr>
           <w:lang w:val="fr-CA"/>
         </w:rPr>
@@ -10783,13 +10804,705 @@
     </w:p>
     <w:p>
       <w:pPr>
+        <w:pStyle w:val="Heading2"/>
+        <w:rPr>
+          <w:lang w:val="fr-CA"/>
+        </w:rPr>
+      </w:pPr>
+      <w:r>
+        <w:rPr>
+          <w:lang w:val="fr-CA"/>
+        </w:rPr>
+        <w:lastRenderedPageBreak/>
+        <w:t>Tir 3 (Collision)</w:t>
+      </w:r>
+    </w:p>
+    <w:p>
+      <w:pPr>
+        <w:ind w:firstLine="720"/>
+        <w:rPr>
+          <w:lang w:val="fr-CA"/>
+        </w:rPr>
+      </w:pPr>
+      <w:r>
+        <w:rPr>
+          <w:lang w:val="fr-CA"/>
+        </w:rPr>
+        <w:t xml:space="preserve">Dans ce cas-ci, l’auto A </w:t>
+      </w:r>
+      <w:proofErr w:type="spellStart"/>
+      <w:r>
+        <w:rPr>
+          <w:lang w:val="fr-CA"/>
+        </w:rPr>
+        <w:t>commence</w:t>
+      </w:r>
+      <w:proofErr w:type="spellEnd"/>
+      <w:r>
+        <w:rPr>
+          <w:lang w:val="fr-CA"/>
+        </w:rPr>
+        <w:t xml:space="preserve"> à la position [0 0] et l’auto B à la position </w:t>
+      </w:r>
+      <w:r>
+        <w:rPr>
+          <w:lang w:val="fr-CA"/>
+        </w:rPr>
+        <w:t>[100 50</w:t>
+      </w:r>
+      <w:r>
+        <w:rPr>
+          <w:lang w:val="fr-CA"/>
+        </w:rPr>
+        <w:t xml:space="preserve">]. On note que l’auto B freine </w:t>
+      </w:r>
+      <w:r>
+        <w:rPr>
+          <w:lang w:val="fr-CA"/>
+        </w:rPr>
+        <w:t xml:space="preserve">à partir de </w:t>
+      </w:r>
+      <w:proofErr w:type="spellStart"/>
+      <w:r>
+        <w:rPr>
+          <w:lang w:val="fr-CA"/>
+        </w:rPr>
+        <w:t>t</w:t>
+      </w:r>
+      <w:r>
+        <w:rPr>
+          <w:vertAlign w:val="subscript"/>
+          <w:lang w:val="fr-CA"/>
+        </w:rPr>
+        <w:t>b</w:t>
+      </w:r>
+      <w:proofErr w:type="spellEnd"/>
+      <w:r>
+        <w:rPr>
+          <w:lang w:val="fr-CA"/>
+        </w:rPr>
+        <w:t xml:space="preserve"> = 1.6 s</w:t>
+      </w:r>
+      <w:r>
+        <w:rPr>
+          <w:lang w:val="fr-CA"/>
+        </w:rPr>
+        <w:t>.</w:t>
+      </w:r>
+    </w:p>
+    <w:p>
+      <w:pPr>
+        <w:rPr>
+          <w:lang w:val="fr-CA"/>
+        </w:rPr>
+        <w:sectPr>
+          <w:pgSz w:w="12240" w:h="15840"/>
+          <w:pgMar w:top="1440" w:right="1440" w:bottom="1440" w:left="1440" w:header="720" w:footer="720" w:gutter="0"/>
+          <w:cols w:space="720"/>
+          <w:docGrid w:linePitch="299"/>
+        </w:sectPr>
+      </w:pPr>
+    </w:p>
+    <w:p>
+      <w:pPr>
+        <w:pStyle w:val="Heading2"/>
+        <w:rPr>
+          <w:lang w:val="fr-CA"/>
+        </w:rPr>
+      </w:pPr>
+      <w:proofErr w:type="spellStart"/>
+      <w:r>
+        <w:rPr>
+          <w:lang w:val="fr-CA"/>
+        </w:rPr>
+        <w:lastRenderedPageBreak/>
+        <w:t>Tir</w:t>
+      </w:r>
+      <w:proofErr w:type="spellEnd"/>
+      <w:r>
+        <w:rPr>
+          <w:lang w:val="fr-CA"/>
+        </w:rPr>
+        <w:t xml:space="preserve"> 4 (Pas de collision)</w:t>
+      </w:r>
+    </w:p>
+    <w:p>
+      <w:pPr>
+        <w:ind w:firstLine="720"/>
+        <w:rPr>
+          <w:lang w:val="fr-CA"/>
+        </w:rPr>
+      </w:pPr>
+      <w:r>
+        <w:rPr>
+          <w:lang w:val="fr-CA"/>
+        </w:rPr>
+        <w:t>Da</w:t>
+      </w:r>
+      <w:r>
+        <w:rPr>
+          <w:lang w:val="fr-CA"/>
+        </w:rPr>
+        <w:t xml:space="preserve">ns ce cas-ci, l’auto A </w:t>
+      </w:r>
+      <w:proofErr w:type="spellStart"/>
+      <w:r>
+        <w:rPr>
+          <w:lang w:val="fr-CA"/>
+        </w:rPr>
+        <w:t>commence</w:t>
+      </w:r>
+      <w:proofErr w:type="spellEnd"/>
+      <w:r>
+        <w:rPr>
+          <w:lang w:val="fr-CA"/>
+        </w:rPr>
+        <w:t xml:space="preserve"> à la position [0 0] et l’auto B à la position [25 10</w:t>
+      </w:r>
+      <w:r>
+        <w:rPr>
+          <w:lang w:val="fr-CA"/>
+        </w:rPr>
+        <w:t>]</w:t>
+      </w:r>
+      <w:r>
+        <w:rPr>
+          <w:lang w:val="fr-CA"/>
+        </w:rPr>
+        <w:t>.</w:t>
+      </w:r>
+      <w:r>
+        <w:rPr>
+          <w:lang w:val="fr-CA"/>
+        </w:rPr>
+        <w:t xml:space="preserve"> On note que l’auto B</w:t>
+      </w:r>
+      <w:r>
+        <w:rPr>
+          <w:lang w:val="fr-CA"/>
+        </w:rPr>
+        <w:t xml:space="preserve"> freine dès le début de la</w:t>
+      </w:r>
+      <w:r>
+        <w:rPr>
+          <w:lang w:val="fr-CA"/>
+        </w:rPr>
+        <w:t xml:space="preserve"> simulation.</w:t>
+      </w:r>
+      <w:r>
+        <w:rPr>
+          <w:lang w:val="fr-CA"/>
+        </w:rPr>
+        <w:t xml:space="preserve"> Ici, l’auto B en ligne droite vers l’axe des y à une vitesse de 10 m/s. De son côté, l’auto A </w:t>
+      </w:r>
+      <w:proofErr w:type="spellStart"/>
+      <w:r>
+        <w:rPr>
+          <w:lang w:val="fr-CA"/>
+        </w:rPr>
+        <w:t>avance</w:t>
+      </w:r>
+      <w:proofErr w:type="spellEnd"/>
+      <w:r>
+        <w:rPr>
+          <w:lang w:val="fr-CA"/>
+        </w:rPr>
+        <w:t xml:space="preserve"> en diagonale en s’éloignant autant de l’axe des x que celui des y à une vitesse de 14,14 m/s.</w:t>
+      </w:r>
+      <w:r>
+        <w:rPr>
+          <w:lang w:val="fr-CA"/>
+        </w:rPr>
+        <w:t xml:space="preserve"> Puisque l’auto B ne se déplace qu’en x, les chances qu’il y ait une collision sont nulles.</w:t>
+      </w:r>
+      <w:r>
+        <w:rPr>
+          <w:lang w:val="fr-CA"/>
+        </w:rPr>
+        <w:t xml:space="preserve"> En effet, pour qu’il y ait collision, il aurait fallu que l’auto B ait une plus grande vitesse que l’auto A</w:t>
+      </w:r>
+      <w:r>
+        <w:rPr>
+          <w:lang w:val="fr-CA"/>
+        </w:rPr>
+        <w:t> : cela lui permettrait de rejoindre la trajectoire de A tout en s’arrêtant plus loin</w:t>
+      </w:r>
+      <w:r>
+        <w:rPr>
+          <w:lang w:val="fr-CA"/>
+        </w:rPr>
+        <w:t>.</w:t>
+      </w:r>
+      <w:r>
+        <w:rPr>
+          <w:lang w:val="fr-CA"/>
+        </w:rPr>
+        <w:t xml:space="preserve"> C’est ce que l’on peut observer  en prolongeant visuellement la trajectoire de B.</w:t>
+      </w:r>
+    </w:p>
+    <w:p>
+      <w:pPr>
+        <w:pStyle w:val="Heading2"/>
+        <w:rPr>
+          <w:lang w:val="fr-CA"/>
+        </w:rPr>
+      </w:pPr>
+      <w:r>
+        <w:rPr>
+          <w:lang w:val="fr-CA"/>
+        </w:rPr>
+        <w:t xml:space="preserve">Tir 5 </w:t>
+      </w:r>
+      <w:r>
+        <w:rPr>
+          <w:lang w:val="fr-CA"/>
+        </w:rPr>
+        <w:t>(Pas de collision)</w:t>
+      </w:r>
+    </w:p>
+    <w:p>
+      <w:pPr>
+        <w:ind w:firstLine="720"/>
+        <w:rPr>
+          <w:lang w:val="fr-CA"/>
+        </w:rPr>
+      </w:pPr>
+      <w:r>
+        <w:rPr>
+          <w:lang w:val="fr-CA"/>
+        </w:rPr>
+        <w:t xml:space="preserve">Dans ce cas-ci, l’auto A </w:t>
+      </w:r>
+      <w:proofErr w:type="spellStart"/>
+      <w:r>
+        <w:rPr>
+          <w:lang w:val="fr-CA"/>
+        </w:rPr>
+        <w:t>commence</w:t>
+      </w:r>
+      <w:proofErr w:type="spellEnd"/>
+      <w:r>
+        <w:rPr>
+          <w:lang w:val="fr-CA"/>
+        </w:rPr>
+        <w:t xml:space="preserve"> à la position [0 0] et l’auto B à la position </w:t>
+      </w:r>
+      <w:r>
+        <w:rPr>
+          <w:lang w:val="fr-CA"/>
+        </w:rPr>
+        <w:t>[100</w:t>
+      </w:r>
+      <w:r>
+        <w:rPr>
+          <w:lang w:val="fr-CA"/>
+        </w:rPr>
+        <w:t xml:space="preserve"> </w:t>
+      </w:r>
+      <w:r>
+        <w:rPr>
+          <w:lang w:val="fr-CA"/>
+        </w:rPr>
+        <w:t>5</w:t>
+      </w:r>
+      <w:r>
+        <w:rPr>
+          <w:lang w:val="fr-CA"/>
+        </w:rPr>
+        <w:t>0].</w:t>
+      </w:r>
+      <w:r>
+        <w:rPr>
+          <w:lang w:val="fr-CA"/>
+        </w:rPr>
+        <w:t xml:space="preserve"> On se retrouve dans une situation </w:t>
+      </w:r>
+      <w:r>
+        <w:rPr>
+          <w:lang w:val="fr-CA"/>
+        </w:rPr>
+        <w:t>similaire</w:t>
+      </w:r>
+      <w:r>
+        <w:rPr>
+          <w:lang w:val="fr-CA"/>
+        </w:rPr>
+        <w:t xml:space="preserve"> qu’</w:t>
+      </w:r>
+      <w:r>
+        <w:rPr>
+          <w:lang w:val="fr-CA"/>
+        </w:rPr>
+        <w:t>au tir 4 : l’auto B freine dès le début de la simulation.</w:t>
+      </w:r>
+      <w:r>
+        <w:rPr>
+          <w:lang w:val="fr-CA"/>
+        </w:rPr>
+        <w:t xml:space="preserve"> </w:t>
+      </w:r>
+      <w:r>
+        <w:rPr>
+          <w:lang w:val="fr-CA"/>
+        </w:rPr>
+        <w:t>De plus</w:t>
+      </w:r>
+      <w:r>
+        <w:rPr>
+          <w:lang w:val="fr-CA"/>
+        </w:rPr>
+        <w:t xml:space="preserve">, l’auto A </w:t>
+      </w:r>
+      <w:proofErr w:type="spellStart"/>
+      <w:r>
+        <w:rPr>
+          <w:lang w:val="fr-CA"/>
+        </w:rPr>
+        <w:t>a</w:t>
+      </w:r>
+      <w:proofErr w:type="spellEnd"/>
+      <w:r>
+        <w:rPr>
+          <w:lang w:val="fr-CA"/>
+        </w:rPr>
+        <w:t xml:space="preserve"> une vitesse supérieure à l’auto B (20 m/s vs 10 m/s). Ainsi, l’auto B finit par s’immobiliser avant d’atteindre la trajectoire de l’auto A.</w:t>
+      </w:r>
+      <w:r>
+        <w:rPr>
+          <w:lang w:val="fr-CA"/>
+        </w:rPr>
+        <w:t xml:space="preserve"> Encore une fois, on observe en prolongeant visuellement la trajectoire de B qu’il fallait que B ait une plus grande vitesse </w:t>
+      </w:r>
+      <w:proofErr w:type="gramStart"/>
+      <w:r>
+        <w:rPr>
+          <w:lang w:val="fr-CA"/>
+        </w:rPr>
+        <w:t>que A</w:t>
+      </w:r>
+      <w:proofErr w:type="gramEnd"/>
+      <w:r>
+        <w:rPr>
+          <w:lang w:val="fr-CA"/>
+        </w:rPr>
+        <w:t xml:space="preserve"> pour qu’il y ait une collision.</w:t>
+      </w:r>
+    </w:p>
+    <w:p>
+      <w:pPr>
+        <w:pStyle w:val="Heading2"/>
+        <w:rPr>
+          <w:lang w:val="fr-CA"/>
+        </w:rPr>
+      </w:pPr>
+      <w:r>
+        <w:rPr>
+          <w:lang w:val="fr-CA"/>
+        </w:rPr>
+        <w:t xml:space="preserve">Tir 6 </w:t>
+      </w:r>
+      <w:r>
+        <w:rPr>
+          <w:lang w:val="fr-CA"/>
+        </w:rPr>
+        <w:t>(Pas de collision)</w:t>
+      </w:r>
+    </w:p>
+    <w:p>
+      <w:pPr>
+        <w:ind w:firstLine="720"/>
+        <w:rPr>
+          <w:lang w:val="fr-CA"/>
+        </w:rPr>
+      </w:pPr>
+      <w:r>
+        <w:rPr>
+          <w:lang w:val="fr-CA"/>
+        </w:rPr>
+        <w:t xml:space="preserve">Dans ce cas-ci, l’auto A </w:t>
+      </w:r>
+      <w:proofErr w:type="spellStart"/>
+      <w:r>
+        <w:rPr>
+          <w:lang w:val="fr-CA"/>
+        </w:rPr>
+        <w:t>commence</w:t>
+      </w:r>
+      <w:proofErr w:type="spellEnd"/>
+      <w:r>
+        <w:rPr>
+          <w:lang w:val="fr-CA"/>
+        </w:rPr>
+        <w:t xml:space="preserve"> à la position [0 0] et l’auto B à la position [100 </w:t>
+      </w:r>
+      <w:r>
+        <w:rPr>
+          <w:lang w:val="fr-CA"/>
+        </w:rPr>
+        <w:t>10</w:t>
+      </w:r>
+      <w:r>
+        <w:rPr>
+          <w:lang w:val="fr-CA"/>
+        </w:rPr>
+        <w:t>].</w:t>
+      </w:r>
+      <w:r>
+        <w:rPr>
+          <w:lang w:val="fr-CA"/>
+        </w:rPr>
+        <w:t xml:space="preserve"> Ici, l’auto A </w:t>
+      </w:r>
+      <w:proofErr w:type="spellStart"/>
+      <w:r>
+        <w:rPr>
+          <w:lang w:val="fr-CA"/>
+        </w:rPr>
+        <w:t>a</w:t>
+      </w:r>
+      <w:proofErr w:type="spellEnd"/>
+      <w:r>
+        <w:rPr>
+          <w:lang w:val="fr-CA"/>
+        </w:rPr>
+        <w:t xml:space="preserve"> une vitesse de 20.09 m/s alors que l’auto B a une vitesse de 10 m/s.</w:t>
+      </w:r>
+      <w:r>
+        <w:rPr>
+          <w:lang w:val="fr-CA"/>
+        </w:rPr>
+        <w:t xml:space="preserve"> Ici, l’auto B freine à partir de </w:t>
+      </w:r>
+      <w:proofErr w:type="spellStart"/>
+      <w:r>
+        <w:rPr>
+          <w:lang w:val="fr-CA"/>
+        </w:rPr>
+        <w:t>t</w:t>
+      </w:r>
+      <w:r>
+        <w:rPr>
+          <w:vertAlign w:val="subscript"/>
+          <w:lang w:val="fr-CA"/>
+        </w:rPr>
+        <w:t>b</w:t>
+      </w:r>
+      <w:proofErr w:type="spellEnd"/>
+      <w:r>
+        <w:rPr>
+          <w:lang w:val="fr-CA"/>
+        </w:rPr>
+        <w:t xml:space="preserve"> = 1.0 s.</w:t>
+      </w:r>
+      <w:r>
+        <w:rPr>
+          <w:lang w:val="fr-CA"/>
+        </w:rPr>
+        <w:t xml:space="preserve"> Comparativement au tir 4 où B a la même vitesse, la distance que B parcourt ici devrait être plus grande. C’est ce que l’on observe en comparant les deux graphiques.</w:t>
+      </w:r>
+      <w:r>
+        <w:rPr>
+          <w:lang w:val="fr-CA"/>
+        </w:rPr>
+        <w:t xml:space="preserve"> </w:t>
+      </w:r>
+      <w:r>
+        <w:rPr>
+          <w:lang w:val="fr-CA"/>
+        </w:rPr>
+        <w:t xml:space="preserve">Ici, l’auto A </w:t>
+      </w:r>
+      <w:proofErr w:type="spellStart"/>
+      <w:r>
+        <w:rPr>
+          <w:lang w:val="fr-CA"/>
+        </w:rPr>
+        <w:t>a</w:t>
+      </w:r>
+      <w:proofErr w:type="spellEnd"/>
+      <w:r>
+        <w:rPr>
+          <w:lang w:val="fr-CA"/>
+        </w:rPr>
+        <w:t xml:space="preserve"> une très grande vitesse en x (20 m/s) comparativement à l’</w:t>
+      </w:r>
+      <w:r>
+        <w:rPr>
+          <w:lang w:val="fr-CA"/>
+        </w:rPr>
+        <w:t>auto B tout en ayant une vitesse en y faible (2 m/s).</w:t>
+      </w:r>
+      <w:r>
+        <w:rPr>
+          <w:lang w:val="fr-CA"/>
+        </w:rPr>
+        <w:t xml:space="preserve"> </w:t>
+      </w:r>
+      <w:r>
+        <w:rPr>
+          <w:lang w:val="fr-CA"/>
+        </w:rPr>
+        <w:t>Cela permet à l’auto A de rapidement rejoindre l’auto B tout en nous indiquant qu’il serait possible d’avoir une collision. C’est ce que l’on observe en voyant que les trajectoires des deux autos se rejoignent. Cependant, comme au tir 4, l’auto B n’est pas assez rapide pour avoir une collision avec l’auto A.</w:t>
+      </w:r>
+    </w:p>
+    <w:p>
+      <w:pPr>
+        <w:rPr>
+          <w:lang w:val="fr-CA"/>
+        </w:rPr>
+      </w:pPr>
+      <w:r>
+        <w:rPr>
+          <w:rFonts w:eastAsiaTheme="majorEastAsia"/>
+          <w:lang w:val="fr-CA"/>
+        </w:rPr>
+        <w:tab/>
+      </w:r>
+    </w:p>
+    <w:p>
+      <w:pPr>
+        <w:rPr>
+          <w:lang w:val="fr-CA"/>
+        </w:rPr>
+        <w:sectPr>
+          <w:pgSz w:w="12240" w:h="15840"/>
+          <w:pgMar w:top="1440" w:right="1440" w:bottom="1440" w:left="1440" w:header="720" w:footer="720" w:gutter="0"/>
+          <w:cols w:space="720"/>
+          <w:docGrid w:linePitch="299"/>
+        </w:sectPr>
+      </w:pPr>
+    </w:p>
+    <w:p>
+      <w:pPr>
+        <w:pStyle w:val="Heading2"/>
+        <w:rPr>
+          <w:lang w:val="fr-CA"/>
+        </w:rPr>
+      </w:pPr>
+      <w:bookmarkStart w:id="10" w:name="_Toc498287494"/>
+      <w:r>
+        <w:rPr>
+          <w:lang w:val="fr-CA"/>
+        </w:rPr>
+        <w:lastRenderedPageBreak/>
+        <w:t>Vérifications effectuées pour assurer la précision de nos simulations</w:t>
+      </w:r>
+      <w:bookmarkEnd w:id="10"/>
+    </w:p>
+    <w:p>
+      <w:pPr>
+        <w:ind w:firstLine="720"/>
+        <w:rPr>
+          <w:lang w:val="fr-CA"/>
+        </w:rPr>
+      </w:pPr>
+      <w:r>
+        <w:rPr>
+          <w:lang w:val="fr-CA"/>
+        </w:rPr>
+        <w:t xml:space="preserve">Comme mentionné précédemment, nous avons choisi de réduire le pas dynamiquement lorsque les positions respectives des deux autos étaient proches l’une de l’autre (les chances d’avoir une collision y sont plus élevées). Cela nous permettait d’être </w:t>
+      </w:r>
+      <w:proofErr w:type="gramStart"/>
+      <w:r>
+        <w:rPr>
+          <w:lang w:val="fr-CA"/>
+        </w:rPr>
+        <w:t>certain</w:t>
+      </w:r>
+      <w:proofErr w:type="gramEnd"/>
+      <w:r>
+        <w:rPr>
+          <w:lang w:val="fr-CA"/>
+        </w:rPr>
+        <w:t xml:space="preserve"> de bien détecter une collision.</w:t>
+      </w:r>
+    </w:p>
+    <w:p>
+      <w:pPr>
+        <w:ind w:firstLine="720"/>
+        <w:rPr>
+          <w:lang w:val="fr-CA"/>
+        </w:rPr>
+      </w:pPr>
+      <w:r>
+        <w:rPr>
+          <w:lang w:val="fr-CA"/>
+        </w:rPr>
+        <w:t>Pour nos simulations où il n’</w:t>
+      </w:r>
+      <w:r>
+        <w:rPr>
+          <w:lang w:val="fr-CA"/>
+        </w:rPr>
+        <w:t>y avait pas de collision, les vitesses angulaires</w:t>
+      </w:r>
+      <w:r>
+        <w:rPr>
+          <w:lang w:val="fr-CA"/>
+        </w:rPr>
+        <w:t xml:space="preserve"> devaient demeurer constantes</w:t>
+      </w:r>
+      <w:r>
+        <w:rPr>
+          <w:lang w:val="fr-CA"/>
+        </w:rPr>
+        <w:t xml:space="preserve"> puisque la force de frottement entre la glace et le véhicule ne les influençaient pas</w:t>
+      </w:r>
+      <w:r>
+        <w:rPr>
+          <w:lang w:val="fr-CA"/>
+        </w:rPr>
+        <w:t>. De plus, les vitesses finales en x et en y devaient toujours être inférieures aux vitesses initiales en x et en y. En effet, seule la force de frottement agissait sur les deux véhicules de nos simulations : cela veut dire que nos véhicules finiront par s’immobiliser s’il n’y a pas de collision.</w:t>
+      </w:r>
+    </w:p>
+    <w:p>
+      <w:pPr>
+        <w:rPr>
+          <w:lang w:val="fr-CA"/>
+        </w:rPr>
+      </w:pPr>
+      <w:r>
+        <w:rPr>
+          <w:lang w:val="fr-CA"/>
+        </w:rPr>
+        <w:tab/>
+      </w:r>
+      <w:r>
+        <w:rPr>
+          <w:highlight w:val="yellow"/>
+          <w:lang w:val="fr-CA"/>
+        </w:rPr>
+        <w:t>Pour les simulations avec collision,</w:t>
+      </w:r>
+      <w:r>
+        <w:rPr>
+          <w:lang w:val="fr-CA"/>
+        </w:rPr>
+        <w:t xml:space="preserve"> </w:t>
+      </w:r>
+    </w:p>
+    <w:p>
+      <w:pPr>
+        <w:rPr>
+          <w:lang w:val="fr-CA"/>
+        </w:rPr>
+        <w:sectPr>
+          <w:pgSz w:w="12240" w:h="15840"/>
+          <w:pgMar w:top="1440" w:right="1440" w:bottom="1440" w:left="1440" w:header="720" w:footer="720" w:gutter="0"/>
+          <w:cols w:space="720"/>
+          <w:docGrid w:linePitch="299"/>
+        </w:sectPr>
+      </w:pPr>
+    </w:p>
+    <w:p>
+      <w:pPr>
         <w:pStyle w:val="Heading1"/>
         <w:ind w:hanging="650"/>
         <w:rPr>
           <w:lang w:val="fr-CA"/>
         </w:rPr>
       </w:pPr>
-      <w:bookmarkStart w:id="12" w:name="_Toc498287495"/>
+      <w:bookmarkStart w:id="11" w:name="_Toc498287495"/>
       <w:r>
         <w:rPr>
           <w:lang w:val="fr-CA"/>
@@ -10797,7 +11510,7 @@
         <w:lastRenderedPageBreak/>
         <w:t>Conclusion</w:t>
       </w:r>
-      <w:bookmarkEnd w:id="12"/>
+      <w:bookmarkEnd w:id="11"/>
     </w:p>
     <w:p>
       <w:pPr>
@@ -10890,62 +11603,145 @@
         <w:rPr>
           <w:lang w:val="fr-CA"/>
         </w:rPr>
-        <w:t xml:space="preserve">alors choisi </w:t>
-      </w:r>
-      <w:r>
-        <w:rPr>
-          <w:highlight w:val="yellow"/>
-          <w:lang w:val="fr-CA"/>
-        </w:rPr>
-        <w:t xml:space="preserve">de </w:t>
-      </w:r>
-      <w:proofErr w:type="spellStart"/>
-      <w:r>
-        <w:rPr>
-          <w:highlight w:val="yellow"/>
-          <w:lang w:val="fr-CA"/>
-        </w:rPr>
-        <w:t>bullshitter</w:t>
-      </w:r>
-      <w:proofErr w:type="spellEnd"/>
-      <w:r>
-        <w:rPr>
-          <w:highlight w:val="yellow"/>
-          <w:lang w:val="fr-CA"/>
-        </w:rPr>
-        <w:t xml:space="preserve"> notre </w:t>
-      </w:r>
-      <w:proofErr w:type="spellStart"/>
-      <w:r>
-        <w:rPr>
-          <w:highlight w:val="yellow"/>
-          <w:lang w:val="fr-CA"/>
-        </w:rPr>
-        <w:t>way</w:t>
-      </w:r>
-      <w:proofErr w:type="spellEnd"/>
-      <w:r>
-        <w:rPr>
-          <w:highlight w:val="yellow"/>
-          <w:lang w:val="fr-CA"/>
-        </w:rPr>
-        <w:t xml:space="preserve"> </w:t>
-      </w:r>
-      <w:proofErr w:type="spellStart"/>
-      <w:r>
-        <w:rPr>
-          <w:highlight w:val="yellow"/>
-          <w:lang w:val="fr-CA"/>
-        </w:rPr>
-        <w:t>through</w:t>
-      </w:r>
-      <w:proofErr w:type="spellEnd"/>
-      <w:r>
-        <w:rPr>
-          <w:highlight w:val="yellow"/>
+        <w:t>alors choisi</w:t>
+      </w:r>
+      <w:r>
+        <w:rPr>
+          <w:lang w:val="fr-CA"/>
+        </w:rPr>
+        <w:t xml:space="preserve"> d’ordonner les coins de notre véhicule en avance. </w:t>
+      </w:r>
+      <w:r>
+        <w:rPr>
+          <w:lang w:val="fr-CA"/>
+        </w:rPr>
+        <w:t>À l’aide de</w:t>
+      </w:r>
+      <w:r>
+        <w:rPr>
+          <w:lang w:val="fr-CA"/>
+        </w:rPr>
+        <w:t xml:space="preserve"> chaque p</w:t>
+      </w:r>
+      <w:r>
+        <w:rPr>
+          <w:lang w:val="fr-CA"/>
+        </w:rPr>
+        <w:t xml:space="preserve">aire de points possibles, il était possible d’avoir </w:t>
+      </w:r>
+      <w:r>
+        <w:rPr>
+          <w:lang w:val="fr-CA"/>
+        </w:rPr>
+        <w:t xml:space="preserve">une ligne </w:t>
+      </w:r>
+      <w:r>
+        <w:rPr>
+          <w:lang w:val="fr-CA"/>
+        </w:rPr>
+        <w:t>associée</w:t>
+      </w:r>
+      <w:r>
+        <w:rPr>
           <w:lang w:val="fr-CA"/>
         </w:rPr>
         <w:t>.</w:t>
+      </w:r>
+      <w:r>
+        <w:rPr>
+          <w:lang w:val="fr-CA"/>
+        </w:rPr>
+        <w:t xml:space="preserve"> Ensuite, en utilisant </w:t>
+      </w:r>
+      <w:r>
+        <w:rPr>
+          <w:lang w:val="fr-CA"/>
+        </w:rPr>
+        <w:t xml:space="preserve">un point arbitraire, nous pouvions finalement </w:t>
+      </w:r>
+      <w:r>
+        <w:rPr>
+          <w:lang w:val="fr-CA"/>
+        </w:rPr>
+        <w:t>obtenir</w:t>
+      </w:r>
+      <w:r>
+        <w:rPr>
+          <w:lang w:val="fr-CA"/>
+        </w:rPr>
+        <w:t xml:space="preserve"> un plan correspondant à chacun de</w:t>
+      </w:r>
+      <w:r>
+        <w:rPr>
+          <w:lang w:val="fr-CA"/>
+        </w:rPr>
+        <w:t>s triplets couple-point arbitraire</w:t>
+      </w:r>
+      <w:r>
+        <w:rPr>
+          <w:lang w:val="fr-CA"/>
+        </w:rPr>
+        <w:t xml:space="preserve"> : chaque plan </w:t>
+      </w:r>
+      <w:r>
+        <w:rPr>
+          <w:lang w:val="fr-CA"/>
+        </w:rPr>
+        <w:t>représente</w:t>
+      </w:r>
+      <w:r>
+        <w:rPr>
+          <w:lang w:val="fr-CA"/>
+        </w:rPr>
+        <w:t xml:space="preserve"> alors un côté de l’auto. </w:t>
+      </w:r>
+      <w:r>
+        <w:rPr>
+          <w:lang w:val="fr-CA"/>
+        </w:rPr>
+        <w:t>Après ce tour de passe-passe</w:t>
+      </w:r>
+      <w:r>
+        <w:rPr>
+          <w:lang w:val="fr-CA"/>
+        </w:rPr>
+        <w:t xml:space="preserve">, nous pouvions </w:t>
+      </w:r>
+      <w:r>
+        <w:rPr>
+          <w:lang w:val="fr-CA"/>
+        </w:rPr>
+        <w:t>appliquer</w:t>
+      </w:r>
+      <w:r>
+        <w:rPr>
+          <w:lang w:val="fr-CA"/>
+        </w:rPr>
+        <w:t xml:space="preserve"> la méthode de détection des collisions </w:t>
+      </w:r>
+      <w:r>
+        <w:rPr>
+          <w:lang w:val="fr-CA"/>
+        </w:rPr>
+        <w:t xml:space="preserve">présentée </w:t>
+      </w:r>
+      <w:r>
+        <w:rPr>
+          <w:lang w:val="fr-CA"/>
+        </w:rPr>
+        <w:t>d</w:t>
+      </w:r>
+      <w:r>
+        <w:rPr>
+          <w:lang w:val="fr-CA"/>
+        </w:rPr>
+        <w:t>ans</w:t>
+      </w:r>
+      <w:r>
+        <w:rPr>
+          <w:lang w:val="fr-CA"/>
+        </w:rPr>
+        <w:t xml:space="preserve"> nos notes de cours.</w:t>
       </w:r>
     </w:p>
     <w:p>
@@ -12638,7 +13434,7 @@
 </file>
 
 <file path=customXml/itemProps1.xml><?xml version="1.0" encoding="utf-8"?>
-<ds:datastoreItem xmlns:ds="http://schemas.openxmlformats.org/officeDocument/2006/customXml" ds:itemID="{084A0DB7-776A-406F-939C-B671BA17A52C}">
+<ds:datastoreItem xmlns:ds="http://schemas.openxmlformats.org/officeDocument/2006/customXml" ds:itemID="{EF43E3AA-ECA5-4293-AEFB-3A02FE6EA2FB}">
   <ds:schemaRefs>
     <ds:schemaRef ds:uri="http://schemas.openxmlformats.org/officeDocument/2006/bibliography"/>
   </ds:schemaRefs>

--- a/TP3/Rapport/phs4700_devoir3_rapport.docx
+++ b/TP3/Rapport/phs4700_devoir3_rapport.docx
@@ -2954,7 +2954,16 @@
           <w:u w:val="single"/>
           <w:lang w:val="fr-CA"/>
         </w:rPr>
-        <w:t>Devoir3</w:t>
+        <w:t>Devoir</w:t>
+      </w:r>
+      <w:bookmarkStart w:id="1" w:name="_GoBack"/>
+      <w:bookmarkEnd w:id="1"/>
+      <w:r>
+        <w:rPr>
+          <w:u w:val="single"/>
+          <w:lang w:val="fr-CA"/>
+        </w:rPr>
+        <w:t>3</w:t>
       </w:r>
       <w:r>
         <w:rPr>
@@ -2998,7 +3007,7 @@
           <w:lang w:val="fr-CA"/>
         </w:rPr>
       </w:pPr>
-      <w:bookmarkStart w:id="1" w:name="_Toc498287485"/>
+      <w:bookmarkStart w:id="2" w:name="_Toc498287485"/>
       <w:r>
         <w:rPr>
           <w:lang w:val="fr-CA"/>
@@ -3006,7 +3015,7 @@
         <w:lastRenderedPageBreak/>
         <w:t>Théorie et équations</w:t>
       </w:r>
-      <w:bookmarkEnd w:id="1"/>
+      <w:bookmarkEnd w:id="2"/>
     </w:p>
     <w:p>
       <w:pPr>
@@ -3015,14 +3024,14 @@
           <w:lang w:val="fr-CA"/>
         </w:rPr>
       </w:pPr>
-      <w:bookmarkStart w:id="2" w:name="_Toc498287486"/>
+      <w:bookmarkStart w:id="3" w:name="_Toc498287486"/>
       <w:r>
         <w:rPr>
           <w:lang w:val="fr-CA"/>
         </w:rPr>
         <w:t>Équations du mouvement à résoudre</w:t>
       </w:r>
-      <w:bookmarkEnd w:id="2"/>
+      <w:bookmarkEnd w:id="3"/>
     </w:p>
     <w:p>
       <w:pPr>
@@ -3602,7 +3611,7 @@
           <w:lang w:val="fr-CA"/>
         </w:rPr>
       </w:pPr>
-      <w:bookmarkStart w:id="3" w:name="_Toc498287487"/>
+      <w:bookmarkStart w:id="4" w:name="_Toc498287487"/>
       <w:r>
         <w:rPr>
           <w:lang w:val="fr-CA"/>
@@ -3610,7 +3619,7 @@
         <w:lastRenderedPageBreak/>
         <w:t>Méthode de résolution des équations du mouvement et justification</w:t>
       </w:r>
-      <w:bookmarkEnd w:id="3"/>
+      <w:bookmarkEnd w:id="4"/>
     </w:p>
     <w:p>
       <w:pPr>
@@ -4095,7 +4104,7 @@
           <w:lang w:val="fr-CA"/>
         </w:rPr>
       </w:pPr>
-      <w:bookmarkStart w:id="4" w:name="_Toc498287488"/>
+      <w:bookmarkStart w:id="5" w:name="_Toc498287488"/>
       <w:r>
         <w:rPr>
           <w:lang w:val="fr-CA"/>
@@ -4114,7 +4123,7 @@
         </w:rPr>
         <w:t xml:space="preserve"> déterminer l’arrêt de la simulation</w:t>
       </w:r>
-      <w:bookmarkEnd w:id="4"/>
+      <w:bookmarkEnd w:id="5"/>
     </w:p>
     <w:p>
       <w:pPr>
@@ -4169,7 +4178,19 @@
         <w:rPr>
           <w:lang w:val="fr-CA"/>
         </w:rPr>
-        <w:t>Si non, on quitte car il n’y a pas de collision</w:t>
+        <w:t>Sinon, on quitte</w:t>
+      </w:r>
+      <w:r>
+        <w:rPr>
+          <w:lang w:val="fr-CA"/>
+        </w:rPr>
+        <w:t>,</w:t>
+      </w:r>
+      <w:r>
+        <w:rPr>
+          <w:lang w:val="fr-CA"/>
+        </w:rPr>
+        <w:t xml:space="preserve"> car il n’y a pas de collision</w:t>
       </w:r>
       <w:r>
         <w:rPr>
@@ -4211,7 +4232,19 @@
         <w:rPr>
           <w:lang w:val="fr-CA"/>
         </w:rPr>
-        <w:t>Si aucun coin n’est inclus dans l’autre véhicule, alors il n’y a pas de collision car il existe un plan de division.</w:t>
+        <w:t>Si aucun coin n’est inclus dans l’autre véhicule, alors il n’y a pas de collision</w:t>
+      </w:r>
+      <w:r>
+        <w:rPr>
+          <w:lang w:val="fr-CA"/>
+        </w:rPr>
+        <w:t>,</w:t>
+      </w:r>
+      <w:r>
+        <w:rPr>
+          <w:lang w:val="fr-CA"/>
+        </w:rPr>
+        <w:t xml:space="preserve"> car il existe un plan de division.</w:t>
       </w:r>
     </w:p>
     <w:p>
@@ -4221,14 +4254,14 @@
           <w:lang w:val="fr-CA"/>
         </w:rPr>
       </w:pPr>
-      <w:bookmarkStart w:id="5" w:name="_Toc498287489"/>
+      <w:bookmarkStart w:id="6" w:name="_Toc498287489"/>
       <w:r>
         <w:rPr>
           <w:lang w:val="fr-CA"/>
         </w:rPr>
         <w:t>Équations pour déterminer les vitesses linéaires et angulaires des deux autos tout juste après la collision</w:t>
       </w:r>
-      <w:bookmarkEnd w:id="5"/>
+      <w:bookmarkEnd w:id="6"/>
     </w:p>
     <w:p>
       <w:pPr>
@@ -4474,7 +4507,7 @@
               </wp:anchor>
             </w:drawing>
           </mc:Choice>
-          <mc:Fallback xmlns:cx="http://schemas.microsoft.com/office/drawing/2014/chartex" xmlns:cx1="http://schemas.microsoft.com/office/drawing/2015/9/8/chartex" xmlns:cx2="http://schemas.microsoft.com/office/drawing/2015/10/21/chartex" xmlns:cx3="http://schemas.microsoft.com/office/drawing/2016/5/9/chartex" xmlns:cx4="http://schemas.microsoft.com/office/drawing/2016/5/10/chartex" xmlns:cx5="http://schemas.microsoft.com/office/drawing/2016/5/11/chartex" xmlns:cx6="http://schemas.microsoft.com/office/drawing/2016/5/12/chartex" xmlns:cx7="http://schemas.microsoft.com/office/drawing/2016/5/13/chartex" xmlns:cx8="http://schemas.microsoft.com/office/drawing/2016/5/14/chartex" xmlns:aink="http://schemas.microsoft.com/office/drawing/2016/ink" xmlns:am3d="http://schemas.microsoft.com/office/drawing/2017/model3d" xmlns:w15="http://schemas.microsoft.com/office/word/2012/wordml" xmlns:w16se="http://schemas.microsoft.com/office/word/2015/wordml/symex">
+          <mc:Fallback xmlns:w16se="http://schemas.microsoft.com/office/word/2015/wordml/symex" xmlns:w15="http://schemas.microsoft.com/office/word/2012/wordml" xmlns:am3d="http://schemas.microsoft.com/office/drawing/2017/model3d" xmlns:aink="http://schemas.microsoft.com/office/drawing/2016/ink" xmlns:cx8="http://schemas.microsoft.com/office/drawing/2016/5/14/chartex" xmlns:cx7="http://schemas.microsoft.com/office/drawing/2016/5/13/chartex" xmlns:cx6="http://schemas.microsoft.com/office/drawing/2016/5/12/chartex" xmlns:cx5="http://schemas.microsoft.com/office/drawing/2016/5/11/chartex" xmlns:cx4="http://schemas.microsoft.com/office/drawing/2016/5/10/chartex" xmlns:cx3="http://schemas.microsoft.com/office/drawing/2016/5/9/chartex" xmlns:cx2="http://schemas.microsoft.com/office/drawing/2015/10/21/chartex" xmlns:cx1="http://schemas.microsoft.com/office/drawing/2015/9/8/chartex" xmlns:cx="http://schemas.microsoft.com/office/drawing/2014/chartex">
             <w:pict>
               <v:shapetype w14:anchorId="7DD52840" id="_x0000_t202" coordsize="21600,21600" o:spt="202" path="m,l,21600r21600,l21600,xe">
                 <v:stroke joinstyle="miter"/>
@@ -4959,7 +4992,7 @@
               </wp:anchor>
             </w:drawing>
           </mc:Choice>
-          <mc:Fallback xmlns:cx="http://schemas.microsoft.com/office/drawing/2014/chartex" xmlns:cx1="http://schemas.microsoft.com/office/drawing/2015/9/8/chartex" xmlns:cx2="http://schemas.microsoft.com/office/drawing/2015/10/21/chartex" xmlns:cx3="http://schemas.microsoft.com/office/drawing/2016/5/9/chartex" xmlns:cx4="http://schemas.microsoft.com/office/drawing/2016/5/10/chartex" xmlns:cx5="http://schemas.microsoft.com/office/drawing/2016/5/11/chartex" xmlns:cx6="http://schemas.microsoft.com/office/drawing/2016/5/12/chartex" xmlns:cx7="http://schemas.microsoft.com/office/drawing/2016/5/13/chartex" xmlns:cx8="http://schemas.microsoft.com/office/drawing/2016/5/14/chartex" xmlns:aink="http://schemas.microsoft.com/office/drawing/2016/ink" xmlns:am3d="http://schemas.microsoft.com/office/drawing/2017/model3d" xmlns:w15="http://schemas.microsoft.com/office/word/2012/wordml" xmlns:w16se="http://schemas.microsoft.com/office/word/2015/wordml/symex">
+          <mc:Fallback xmlns:w16se="http://schemas.microsoft.com/office/word/2015/wordml/symex" xmlns:w15="http://schemas.microsoft.com/office/word/2012/wordml" xmlns:am3d="http://schemas.microsoft.com/office/drawing/2017/model3d" xmlns:aink="http://schemas.microsoft.com/office/drawing/2016/ink" xmlns:cx8="http://schemas.microsoft.com/office/drawing/2016/5/14/chartex" xmlns:cx7="http://schemas.microsoft.com/office/drawing/2016/5/13/chartex" xmlns:cx6="http://schemas.microsoft.com/office/drawing/2016/5/12/chartex" xmlns:cx5="http://schemas.microsoft.com/office/drawing/2016/5/11/chartex" xmlns:cx4="http://schemas.microsoft.com/office/drawing/2016/5/10/chartex" xmlns:cx3="http://schemas.microsoft.com/office/drawing/2016/5/9/chartex" xmlns:cx2="http://schemas.microsoft.com/office/drawing/2015/10/21/chartex" xmlns:cx1="http://schemas.microsoft.com/office/drawing/2015/9/8/chartex" xmlns:cx="http://schemas.microsoft.com/office/drawing/2014/chartex">
             <w:pict>
               <v:shape w14:anchorId="7203A3FA" id="Zone de texte 18" o:spid="_x0000_s1027" type="#_x0000_t202" style="position:absolute;left:0;text-align:left;margin-left:108pt;margin-top:85.8pt;width:252pt;height:.05pt;z-index:251662336;visibility:visible;mso-wrap-style:square;mso-wrap-distance-left:9pt;mso-wrap-distance-top:0;mso-wrap-distance-right:9pt;mso-wrap-distance-bottom:0;mso-position-horizontal:absolute;mso-position-horizontal-relative:text;mso-position-vertical:absolute;mso-position-vertical-relative:text;v-text-anchor:top" o:gfxdata="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" stroked="f">
                 <v:textbox style="mso-fit-shape-to-text:t" inset="0,0,0,0">
@@ -5426,7 +5459,7 @@
               </wp:anchor>
             </w:drawing>
           </mc:Choice>
-          <mc:Fallback xmlns:cx="http://schemas.microsoft.com/office/drawing/2014/chartex" xmlns:cx1="http://schemas.microsoft.com/office/drawing/2015/9/8/chartex" xmlns:cx2="http://schemas.microsoft.com/office/drawing/2015/10/21/chartex" xmlns:cx3="http://schemas.microsoft.com/office/drawing/2016/5/9/chartex" xmlns:cx4="http://schemas.microsoft.com/office/drawing/2016/5/10/chartex" xmlns:cx5="http://schemas.microsoft.com/office/drawing/2016/5/11/chartex" xmlns:cx6="http://schemas.microsoft.com/office/drawing/2016/5/12/chartex" xmlns:cx7="http://schemas.microsoft.com/office/drawing/2016/5/13/chartex" xmlns:cx8="http://schemas.microsoft.com/office/drawing/2016/5/14/chartex" xmlns:aink="http://schemas.microsoft.com/office/drawing/2016/ink" xmlns:am3d="http://schemas.microsoft.com/office/drawing/2017/model3d" xmlns:w15="http://schemas.microsoft.com/office/word/2012/wordml" xmlns:w16se="http://schemas.microsoft.com/office/word/2015/wordml/symex">
+          <mc:Fallback xmlns:w16se="http://schemas.microsoft.com/office/word/2015/wordml/symex" xmlns:w15="http://schemas.microsoft.com/office/word/2012/wordml" xmlns:am3d="http://schemas.microsoft.com/office/drawing/2017/model3d" xmlns:aink="http://schemas.microsoft.com/office/drawing/2016/ink" xmlns:cx8="http://schemas.microsoft.com/office/drawing/2016/5/14/chartex" xmlns:cx7="http://schemas.microsoft.com/office/drawing/2016/5/13/chartex" xmlns:cx6="http://schemas.microsoft.com/office/drawing/2016/5/12/chartex" xmlns:cx5="http://schemas.microsoft.com/office/drawing/2016/5/11/chartex" xmlns:cx4="http://schemas.microsoft.com/office/drawing/2016/5/10/chartex" xmlns:cx3="http://schemas.microsoft.com/office/drawing/2016/5/9/chartex" xmlns:cx2="http://schemas.microsoft.com/office/drawing/2015/10/21/chartex" xmlns:cx1="http://schemas.microsoft.com/office/drawing/2015/9/8/chartex" xmlns:cx="http://schemas.microsoft.com/office/drawing/2014/chartex">
             <w:pict>
               <v:shape w14:anchorId="135B6434" id="Zone de texte 20" o:spid="_x0000_s1028" type="#_x0000_t202" style="position:absolute;margin-left:131.25pt;margin-top:26.6pt;width:205.5pt;height:.05pt;z-index:251672064;visibility:visible;mso-wrap-style:square;mso-wrap-distance-left:9pt;mso-wrap-distance-top:0;mso-wrap-distance-right:9pt;mso-wrap-distance-bottom:0;mso-position-horizontal:absolute;mso-position-horizontal-relative:text;mso-position-vertical:absolute;mso-position-vertical-relative:text;v-text-anchor:top" o:gfxdata="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" stroked="f">
                 <v:textbox style="mso-fit-shape-to-text:t" inset="0,0,0,0">
@@ -6084,7 +6117,7 @@
           <w:lang w:val="fr-CA"/>
         </w:rPr>
       </w:pPr>
-      <w:bookmarkStart w:id="6" w:name="_Toc498287490"/>
+      <w:bookmarkStart w:id="7" w:name="_Toc498287490"/>
       <w:r>
         <w:rPr>
           <w:lang w:val="fr-CA"/>
@@ -6133,7 +6166,7 @@
         </w:rPr>
         <w:t>choisis pour la résolution et justification</w:t>
       </w:r>
-      <w:bookmarkEnd w:id="6"/>
+      <w:bookmarkEnd w:id="7"/>
     </w:p>
     <w:p>
       <w:pPr>
@@ -6349,13 +6382,41 @@
           <w:rFonts w:eastAsiaTheme="minorEastAsia"/>
           <w:lang w:val="fr-CA"/>
         </w:rPr>
-        <w:t>dernière majorée de 10% pour être complètement s</w:t>
+        <w:t>dernière</w:t>
       </w:r>
       <w:r>
         <w:rPr>
           <w:rFonts w:eastAsiaTheme="minorEastAsia"/>
           <w:lang w:val="fr-CA"/>
         </w:rPr>
+        <w:t xml:space="preserve"> est</w:t>
+      </w:r>
+      <w:r>
+        <w:rPr>
+          <w:rFonts w:eastAsiaTheme="minorEastAsia"/>
+          <w:lang w:val="fr-CA"/>
+        </w:rPr>
+        <w:t xml:space="preserve"> majorée de 10% pour</w:t>
+      </w:r>
+      <w:r>
+        <w:rPr>
+          <w:rFonts w:eastAsiaTheme="minorEastAsia"/>
+          <w:lang w:val="fr-CA"/>
+        </w:rPr>
+        <w:t xml:space="preserve"> nous permettre d'</w:t>
+      </w:r>
+      <w:r>
+        <w:rPr>
+          <w:rFonts w:eastAsiaTheme="minorEastAsia"/>
+          <w:lang w:val="fr-CA"/>
+        </w:rPr>
+        <w:t>être complètement s</w:t>
+      </w:r>
+      <w:r>
+        <w:rPr>
+          <w:rFonts w:eastAsiaTheme="minorEastAsia"/>
+          <w:lang w:val="fr-CA"/>
+        </w:rPr>
         <w:t>û</w:t>
       </w:r>
       <w:r>
@@ -6363,7 +6424,21 @@
           <w:rFonts w:eastAsiaTheme="minorEastAsia"/>
           <w:lang w:val="fr-CA"/>
         </w:rPr>
-        <w:t>r.</w:t>
+        <w:t>r</w:t>
+      </w:r>
+      <w:r>
+        <w:rPr>
+          <w:rFonts w:eastAsiaTheme="minorEastAsia"/>
+          <w:lang w:val="fr-CA"/>
+        </w:rPr>
+        <w:t>s</w:t>
+      </w:r>
+      <w:r>
+        <w:rPr>
+          <w:rFonts w:eastAsiaTheme="minorEastAsia"/>
+          <w:lang w:val="fr-CA"/>
+        </w:rPr>
+        <w:t>.</w:t>
       </w:r>
     </w:p>
     <w:p>
@@ -6398,7 +6473,7 @@
           <w:lang w:val="fr-CA"/>
         </w:rPr>
       </w:pPr>
-      <w:bookmarkStart w:id="7" w:name="_Toc498287491"/>
+      <w:bookmarkStart w:id="8" w:name="_Toc498287491"/>
       <w:r>
         <w:rPr>
           <w:lang w:val="fr-CA"/>
@@ -6406,7 +6481,7 @@
         <w:lastRenderedPageBreak/>
         <w:t>Présentation et analyse des résultats</w:t>
       </w:r>
-      <w:bookmarkEnd w:id="7"/>
+      <w:bookmarkEnd w:id="8"/>
     </w:p>
     <w:p>
       <w:pPr>
@@ -8958,7 +9033,7 @@
           <w:lang w:val="fr-CA"/>
         </w:rPr>
       </w:pPr>
-      <w:bookmarkStart w:id="8" w:name="_Toc498287492"/>
+      <w:bookmarkStart w:id="9" w:name="_Toc498287492"/>
       <w:r>
         <w:rPr>
           <w:lang w:val="fr-CA"/>
@@ -8972,7 +9047,7 @@
         </w:rPr>
         <w:t xml:space="preserve"> des simulations</w:t>
       </w:r>
-      <w:bookmarkEnd w:id="8"/>
+      <w:bookmarkEnd w:id="9"/>
     </w:p>
     <w:p>
       <w:pPr>
@@ -10649,14 +10724,24 @@
         </w:rPr>
         <w:t xml:space="preserve"> à la position [0 0] et l’auto B à la position [25 10]. On note que l’auto B freine dès le début </w:t>
       </w:r>
-      <w:proofErr w:type="gramStart"/>
-      <w:r>
-        <w:rPr>
-          <w:lang w:val="fr-CA"/>
-        </w:rPr>
-        <w:t>le</w:t>
-      </w:r>
-      <w:proofErr w:type="gramEnd"/>
+      <w:r>
+        <w:rPr>
+          <w:lang w:val="fr-CA"/>
+        </w:rPr>
+        <w:t xml:space="preserve">de </w:t>
+      </w:r>
+      <w:r>
+        <w:rPr>
+          <w:lang w:val="fr-CA"/>
+        </w:rPr>
+        <w:t>l</w:t>
+      </w:r>
+      <w:r>
+        <w:rPr>
+          <w:lang w:val="fr-CA"/>
+        </w:rPr>
+        <w:t>a</w:t>
+      </w:r>
       <w:r>
         <w:rPr>
           <w:lang w:val="fr-CA"/>
@@ -10723,31 +10808,7 @@
         <w:rPr>
           <w:lang w:val="fr-CA"/>
         </w:rPr>
-        <w:t xml:space="preserve"> à la position [0 0] et l’auto B à la position </w:t>
-      </w:r>
-      <w:r>
-        <w:rPr>
-          <w:lang w:val="fr-CA"/>
-        </w:rPr>
-        <w:t>[100</w:t>
-      </w:r>
-      <w:r>
-        <w:rPr>
-          <w:lang w:val="fr-CA"/>
-        </w:rPr>
-        <w:t xml:space="preserve"> </w:t>
-      </w:r>
-      <w:r>
-        <w:rPr>
-          <w:lang w:val="fr-CA"/>
-        </w:rPr>
-        <w:t>100</w:t>
-      </w:r>
-      <w:r>
-        <w:rPr>
-          <w:lang w:val="fr-CA"/>
-        </w:rPr>
-        <w:t>]. On note que l’auto B freine dès le début</w:t>
+        <w:t xml:space="preserve"> à la position [0 0] et l’auto B à la position [100 100]. On note que l’auto B freine dès le début</w:t>
       </w:r>
       <w:r>
         <w:rPr>
@@ -10777,16 +10838,8 @@
         <w:rPr>
           <w:lang w:val="fr-CA"/>
         </w:rPr>
-        <w:t xml:space="preserve"> </w:t>
-      </w:r>
-      <w:r>
-        <w:rPr>
-          <w:lang w:val="fr-CA"/>
-        </w:rPr>
-        <w:t>Les vitesses des deux autos sont identiques.</w:t>
-      </w:r>
-      <w:bookmarkStart w:id="9" w:name="_GoBack"/>
-      <w:bookmarkEnd w:id="9"/>
+        <w:t xml:space="preserve"> Les vitesses des deux autos sont identiques.</w:t>
+      </w:r>
     </w:p>
     <w:p>
       <w:pPr>
@@ -10854,13 +10907,7 @@
         <w:rPr>
           <w:lang w:val="fr-CA"/>
         </w:rPr>
-        <w:t xml:space="preserve">]. On note que l’auto B freine </w:t>
-      </w:r>
-      <w:r>
-        <w:rPr>
-          <w:lang w:val="fr-CA"/>
-        </w:rPr>
-        <w:t xml:space="preserve">à partir de </w:t>
+        <w:t xml:space="preserve">]. On note que l’auto B freine à partir de </w:t>
       </w:r>
       <w:proofErr w:type="spellStart"/>
       <w:r>
@@ -10881,13 +10928,7 @@
         <w:rPr>
           <w:lang w:val="fr-CA"/>
         </w:rPr>
-        <w:t xml:space="preserve"> = 1.6 s</w:t>
-      </w:r>
-      <w:r>
-        <w:rPr>
-          <w:lang w:val="fr-CA"/>
-        </w:rPr>
-        <w:t>.</w:t>
+        <w:t xml:space="preserve"> = 1.6 s.</w:t>
       </w:r>
     </w:p>
     <w:p>
@@ -10910,20 +10951,140 @@
           <w:lang w:val="fr-CA"/>
         </w:rPr>
       </w:pPr>
+      <w:r>
+        <w:rPr>
+          <w:lang w:val="fr-CA"/>
+        </w:rPr>
+        <w:lastRenderedPageBreak/>
+        <w:t>Tir 4 (Pas de collision)</w:t>
+      </w:r>
+    </w:p>
+    <w:p>
+      <w:pPr>
+        <w:ind w:firstLine="720"/>
+        <w:rPr>
+          <w:lang w:val="fr-CA"/>
+        </w:rPr>
+      </w:pPr>
+      <w:r>
+        <w:rPr>
+          <w:lang w:val="fr-CA"/>
+        </w:rPr>
+        <w:t>Da</w:t>
+      </w:r>
+      <w:r>
+        <w:rPr>
+          <w:lang w:val="fr-CA"/>
+        </w:rPr>
+        <w:t xml:space="preserve">ns ce cas-ci, l’auto A </w:t>
+      </w:r>
       <w:proofErr w:type="spellStart"/>
       <w:r>
         <w:rPr>
           <w:lang w:val="fr-CA"/>
         </w:rPr>
-        <w:lastRenderedPageBreak/>
-        <w:t>Tir</w:t>
+        <w:t>commence</w:t>
       </w:r>
       <w:proofErr w:type="spellEnd"/>
       <w:r>
         <w:rPr>
           <w:lang w:val="fr-CA"/>
         </w:rPr>
-        <w:t xml:space="preserve"> 4 (Pas de collision)</w:t>
+        <w:t xml:space="preserve"> à la position [0 0] et l’auto B à la position [25 10</w:t>
+      </w:r>
+      <w:r>
+        <w:rPr>
+          <w:lang w:val="fr-CA"/>
+        </w:rPr>
+        <w:t>]</w:t>
+      </w:r>
+      <w:r>
+        <w:rPr>
+          <w:lang w:val="fr-CA"/>
+        </w:rPr>
+        <w:t>.</w:t>
+      </w:r>
+      <w:r>
+        <w:rPr>
+          <w:lang w:val="fr-CA"/>
+        </w:rPr>
+        <w:t xml:space="preserve"> On note que l’auto B</w:t>
+      </w:r>
+      <w:r>
+        <w:rPr>
+          <w:lang w:val="fr-CA"/>
+        </w:rPr>
+        <w:t xml:space="preserve"> freine dès le début de la</w:t>
+      </w:r>
+      <w:r>
+        <w:rPr>
+          <w:lang w:val="fr-CA"/>
+        </w:rPr>
+        <w:t xml:space="preserve"> simulation.</w:t>
+      </w:r>
+      <w:r>
+        <w:rPr>
+          <w:lang w:val="fr-CA"/>
+        </w:rPr>
+        <w:t xml:space="preserve"> Ici, l’auto B en ligne droite vers l’axe des y à une vitesse de 10 m/s. De son côté, l’auto A </w:t>
+      </w:r>
+      <w:proofErr w:type="spellStart"/>
+      <w:r>
+        <w:rPr>
+          <w:lang w:val="fr-CA"/>
+        </w:rPr>
+        <w:t>avance</w:t>
+      </w:r>
+      <w:proofErr w:type="spellEnd"/>
+      <w:r>
+        <w:rPr>
+          <w:lang w:val="fr-CA"/>
+        </w:rPr>
+        <w:t xml:space="preserve"> en diagonale en s’éloignant autant de l’axe des x que celui des y à une vitesse de 14,14 m/s.</w:t>
+      </w:r>
+      <w:r>
+        <w:rPr>
+          <w:lang w:val="fr-CA"/>
+        </w:rPr>
+        <w:t xml:space="preserve"> Puisque l’auto B ne se déplace qu’en x, les chances qu’il y ait une collision sont nulles.</w:t>
+      </w:r>
+      <w:r>
+        <w:rPr>
+          <w:lang w:val="fr-CA"/>
+        </w:rPr>
+        <w:t xml:space="preserve"> En effet, pour qu’il y ait collision, il aurait fallu que l’auto B ait une plus grande vitesse que l’auto A</w:t>
+      </w:r>
+      <w:r>
+        <w:rPr>
+          <w:lang w:val="fr-CA"/>
+        </w:rPr>
+        <w:t> : cela lui permettrait de rejoindre la trajectoire de A tout en s’arrêtant plus loin</w:t>
+      </w:r>
+      <w:r>
+        <w:rPr>
+          <w:lang w:val="fr-CA"/>
+        </w:rPr>
+        <w:t>.</w:t>
+      </w:r>
+      <w:r>
+        <w:rPr>
+          <w:lang w:val="fr-CA"/>
+        </w:rPr>
+        <w:t xml:space="preserve"> C’est ce que l’on peut observer  en prolongeant visuellement la trajectoire de B.</w:t>
+      </w:r>
+    </w:p>
+    <w:p>
+      <w:pPr>
+        <w:pStyle w:val="Heading2"/>
+        <w:rPr>
+          <w:lang w:val="fr-CA"/>
+        </w:rPr>
+      </w:pPr>
+      <w:r>
+        <w:rPr>
+          <w:lang w:val="fr-CA"/>
+        </w:rPr>
+        <w:t>Tir 5 (Pas de collision)</w:t>
       </w:r>
     </w:p>
     <w:p>
@@ -10937,13 +11098,7 @@
         <w:rPr>
           <w:lang w:val="fr-CA"/>
         </w:rPr>
-        <w:t>Da</w:t>
-      </w:r>
-      <w:r>
-        <w:rPr>
-          <w:lang w:val="fr-CA"/>
-        </w:rPr>
-        <w:t xml:space="preserve">ns ce cas-ci, l’auto A </w:t>
+        <w:t xml:space="preserve">Dans ce cas-ci, l’auto A </w:t>
       </w:r>
       <w:proofErr w:type="spellStart"/>
       <w:r>
@@ -10957,87 +11112,77 @@
         <w:rPr>
           <w:lang w:val="fr-CA"/>
         </w:rPr>
-        <w:t xml:space="preserve"> à la position [0 0] et l’auto B à la position [25 10</w:t>
-      </w:r>
-      <w:r>
-        <w:rPr>
-          <w:lang w:val="fr-CA"/>
-        </w:rPr>
-        <w:t>]</w:t>
-      </w:r>
-      <w:r>
-        <w:rPr>
-          <w:lang w:val="fr-CA"/>
-        </w:rPr>
-        <w:t>.</w:t>
-      </w:r>
-      <w:r>
-        <w:rPr>
-          <w:lang w:val="fr-CA"/>
-        </w:rPr>
-        <w:t xml:space="preserve"> On note que l’auto B</w:t>
-      </w:r>
-      <w:r>
-        <w:rPr>
-          <w:lang w:val="fr-CA"/>
-        </w:rPr>
-        <w:t xml:space="preserve"> freine dès le début de la</w:t>
-      </w:r>
-      <w:r>
-        <w:rPr>
-          <w:lang w:val="fr-CA"/>
-        </w:rPr>
-        <w:t xml:space="preserve"> simulation.</w:t>
-      </w:r>
-      <w:r>
-        <w:rPr>
-          <w:lang w:val="fr-CA"/>
-        </w:rPr>
-        <w:t xml:space="preserve"> Ici, l’auto B en ligne droite vers l’axe des y à une vitesse de 10 m/s. De son côté, l’auto A </w:t>
+        <w:t xml:space="preserve"> à la position [0 0] et l’auto B à la position [100 50]. On se retrouve dans une situation </w:t>
+      </w:r>
+      <w:r>
+        <w:rPr>
+          <w:lang w:val="fr-CA"/>
+        </w:rPr>
+        <w:t>similaire</w:t>
+      </w:r>
+      <w:r>
+        <w:rPr>
+          <w:lang w:val="fr-CA"/>
+        </w:rPr>
+        <w:t xml:space="preserve"> qu’</w:t>
+      </w:r>
+      <w:r>
+        <w:rPr>
+          <w:lang w:val="fr-CA"/>
+        </w:rPr>
+        <w:t>au tir 4 : l’auto B freine dès le début de la simulation.</w:t>
+      </w:r>
+      <w:r>
+        <w:rPr>
+          <w:lang w:val="fr-CA"/>
+        </w:rPr>
+        <w:t xml:space="preserve"> </w:t>
+      </w:r>
+      <w:r>
+        <w:rPr>
+          <w:lang w:val="fr-CA"/>
+        </w:rPr>
+        <w:t>De plus</w:t>
+      </w:r>
+      <w:r>
+        <w:rPr>
+          <w:lang w:val="fr-CA"/>
+        </w:rPr>
+        <w:t xml:space="preserve">, l’auto A </w:t>
       </w:r>
       <w:proofErr w:type="spellStart"/>
       <w:r>
         <w:rPr>
           <w:lang w:val="fr-CA"/>
         </w:rPr>
-        <w:t>avance</w:t>
+        <w:t>a</w:t>
       </w:r>
       <w:proofErr w:type="spellEnd"/>
       <w:r>
         <w:rPr>
           <w:lang w:val="fr-CA"/>
         </w:rPr>
-        <w:t xml:space="preserve"> en diagonale en s’éloignant autant de l’axe des x que celui des y à une vitesse de 14,14 m/s.</w:t>
-      </w:r>
-      <w:r>
-        <w:rPr>
-          <w:lang w:val="fr-CA"/>
-        </w:rPr>
-        <w:t xml:space="preserve"> Puisque l’auto B ne se déplace qu’en x, les chances qu’il y ait une collision sont nulles.</w:t>
-      </w:r>
-      <w:r>
-        <w:rPr>
-          <w:lang w:val="fr-CA"/>
-        </w:rPr>
-        <w:t xml:space="preserve"> En effet, pour qu’il y ait collision, il aurait fallu que l’auto B ait une plus grande vitesse que l’auto A</w:t>
-      </w:r>
-      <w:r>
-        <w:rPr>
-          <w:lang w:val="fr-CA"/>
-        </w:rPr>
-        <w:t> : cela lui permettrait de rejoindre la trajectoire de A tout en s’arrêtant plus loin</w:t>
-      </w:r>
-      <w:r>
-        <w:rPr>
-          <w:lang w:val="fr-CA"/>
-        </w:rPr>
-        <w:t>.</w:t>
-      </w:r>
-      <w:r>
-        <w:rPr>
-          <w:lang w:val="fr-CA"/>
-        </w:rPr>
-        <w:t xml:space="preserve"> C’est ce que l’on peut observer  en prolongeant visuellement la trajectoire de B.</w:t>
+        <w:t xml:space="preserve"> une vitesse supérieure à l’auto B (20 m/s vs 10 m/s). Ainsi, l’auto B finit par s’immobiliser avant d’atteindre la trajectoire de l’auto A.</w:t>
+      </w:r>
+      <w:r>
+        <w:rPr>
+          <w:lang w:val="fr-CA"/>
+        </w:rPr>
+        <w:t xml:space="preserve"> Encore une fois, on observe en prolongeant visuellement la trajectoire de B qu’il fallait que B ait une plus grande vitesse </w:t>
+      </w:r>
+      <w:proofErr w:type="gramStart"/>
+      <w:r>
+        <w:rPr>
+          <w:lang w:val="fr-CA"/>
+        </w:rPr>
+        <w:t>que A</w:t>
+      </w:r>
+      <w:proofErr w:type="gramEnd"/>
+      <w:r>
+        <w:rPr>
+          <w:lang w:val="fr-CA"/>
+        </w:rPr>
+        <w:t xml:space="preserve"> pour qu’il y ait une collision.</w:t>
       </w:r>
     </w:p>
     <w:p>
@@ -11051,13 +11196,7 @@
         <w:rPr>
           <w:lang w:val="fr-CA"/>
         </w:rPr>
-        <w:t xml:space="preserve">Tir 5 </w:t>
-      </w:r>
-      <w:r>
-        <w:rPr>
-          <w:lang w:val="fr-CA"/>
-        </w:rPr>
-        <w:t>(Pas de collision)</w:t>
+        <w:t>Tir 6 (Pas de collision)</w:t>
       </w:r>
     </w:p>
     <w:p>
@@ -11085,167 +11224,7 @@
         <w:rPr>
           <w:lang w:val="fr-CA"/>
         </w:rPr>
-        <w:t xml:space="preserve"> à la position [0 0] et l’auto B à la position </w:t>
-      </w:r>
-      <w:r>
-        <w:rPr>
-          <w:lang w:val="fr-CA"/>
-        </w:rPr>
-        <w:t>[100</w:t>
-      </w:r>
-      <w:r>
-        <w:rPr>
-          <w:lang w:val="fr-CA"/>
-        </w:rPr>
-        <w:t xml:space="preserve"> </w:t>
-      </w:r>
-      <w:r>
-        <w:rPr>
-          <w:lang w:val="fr-CA"/>
-        </w:rPr>
-        <w:t>5</w:t>
-      </w:r>
-      <w:r>
-        <w:rPr>
-          <w:lang w:val="fr-CA"/>
-        </w:rPr>
-        <w:t>0].</w:t>
-      </w:r>
-      <w:r>
-        <w:rPr>
-          <w:lang w:val="fr-CA"/>
-        </w:rPr>
-        <w:t xml:space="preserve"> On se retrouve dans une situation </w:t>
-      </w:r>
-      <w:r>
-        <w:rPr>
-          <w:lang w:val="fr-CA"/>
-        </w:rPr>
-        <w:t>similaire</w:t>
-      </w:r>
-      <w:r>
-        <w:rPr>
-          <w:lang w:val="fr-CA"/>
-        </w:rPr>
-        <w:t xml:space="preserve"> qu’</w:t>
-      </w:r>
-      <w:r>
-        <w:rPr>
-          <w:lang w:val="fr-CA"/>
-        </w:rPr>
-        <w:t>au tir 4 : l’auto B freine dès le début de la simulation.</w:t>
-      </w:r>
-      <w:r>
-        <w:rPr>
-          <w:lang w:val="fr-CA"/>
-        </w:rPr>
-        <w:t xml:space="preserve"> </w:t>
-      </w:r>
-      <w:r>
-        <w:rPr>
-          <w:lang w:val="fr-CA"/>
-        </w:rPr>
-        <w:t>De plus</w:t>
-      </w:r>
-      <w:r>
-        <w:rPr>
-          <w:lang w:val="fr-CA"/>
-        </w:rPr>
-        <w:t xml:space="preserve">, l’auto A </w:t>
-      </w:r>
-      <w:proofErr w:type="spellStart"/>
-      <w:r>
-        <w:rPr>
-          <w:lang w:val="fr-CA"/>
-        </w:rPr>
-        <w:t>a</w:t>
-      </w:r>
-      <w:proofErr w:type="spellEnd"/>
-      <w:r>
-        <w:rPr>
-          <w:lang w:val="fr-CA"/>
-        </w:rPr>
-        <w:t xml:space="preserve"> une vitesse supérieure à l’auto B (20 m/s vs 10 m/s). Ainsi, l’auto B finit par s’immobiliser avant d’atteindre la trajectoire de l’auto A.</w:t>
-      </w:r>
-      <w:r>
-        <w:rPr>
-          <w:lang w:val="fr-CA"/>
-        </w:rPr>
-        <w:t xml:space="preserve"> Encore une fois, on observe en prolongeant visuellement la trajectoire de B qu’il fallait que B ait une plus grande vitesse </w:t>
-      </w:r>
-      <w:proofErr w:type="gramStart"/>
-      <w:r>
-        <w:rPr>
-          <w:lang w:val="fr-CA"/>
-        </w:rPr>
-        <w:t>que A</w:t>
-      </w:r>
-      <w:proofErr w:type="gramEnd"/>
-      <w:r>
-        <w:rPr>
-          <w:lang w:val="fr-CA"/>
-        </w:rPr>
-        <w:t xml:space="preserve"> pour qu’il y ait une collision.</w:t>
-      </w:r>
-    </w:p>
-    <w:p>
-      <w:pPr>
-        <w:pStyle w:val="Heading2"/>
-        <w:rPr>
-          <w:lang w:val="fr-CA"/>
-        </w:rPr>
-      </w:pPr>
-      <w:r>
-        <w:rPr>
-          <w:lang w:val="fr-CA"/>
-        </w:rPr>
-        <w:t xml:space="preserve">Tir 6 </w:t>
-      </w:r>
-      <w:r>
-        <w:rPr>
-          <w:lang w:val="fr-CA"/>
-        </w:rPr>
-        <w:t>(Pas de collision)</w:t>
-      </w:r>
-    </w:p>
-    <w:p>
-      <w:pPr>
-        <w:ind w:firstLine="720"/>
-        <w:rPr>
-          <w:lang w:val="fr-CA"/>
-        </w:rPr>
-      </w:pPr>
-      <w:r>
-        <w:rPr>
-          <w:lang w:val="fr-CA"/>
-        </w:rPr>
-        <w:t xml:space="preserve">Dans ce cas-ci, l’auto A </w:t>
-      </w:r>
-      <w:proofErr w:type="spellStart"/>
-      <w:r>
-        <w:rPr>
-          <w:lang w:val="fr-CA"/>
-        </w:rPr>
-        <w:t>commence</w:t>
-      </w:r>
-      <w:proofErr w:type="spellEnd"/>
-      <w:r>
-        <w:rPr>
-          <w:lang w:val="fr-CA"/>
-        </w:rPr>
-        <w:t xml:space="preserve"> à la position [0 0] et l’auto B à la position [100 </w:t>
-      </w:r>
-      <w:r>
-        <w:rPr>
-          <w:lang w:val="fr-CA"/>
-        </w:rPr>
-        <w:t>10</w:t>
-      </w:r>
-      <w:r>
-        <w:rPr>
-          <w:lang w:val="fr-CA"/>
-        </w:rPr>
-        <w:t>].</w:t>
+        <w:t xml:space="preserve"> à la position [0 0] et l’auto B à la position [100 10].</w:t>
       </w:r>
       <w:r>
         <w:rPr>
@@ -11400,16 +11379,14 @@
         <w:rPr>
           <w:lang w:val="fr-CA"/>
         </w:rPr>
-        <w:t xml:space="preserve">Comme mentionné précédemment, nous avons choisi de réduire le pas dynamiquement lorsque les positions respectives des deux autos étaient proches l’une de l’autre (les chances d’avoir une collision y sont plus élevées). Cela nous permettait d’être </w:t>
-      </w:r>
-      <w:proofErr w:type="gramStart"/>
-      <w:r>
-        <w:rPr>
-          <w:lang w:val="fr-CA"/>
-        </w:rPr>
-        <w:t>certain</w:t>
-      </w:r>
-      <w:proofErr w:type="gramEnd"/>
+        <w:t>Comme mentionné précédemment, nous avons choisi de réduire le pas dynamiquement lorsque les positions respectives des deux autos étaient proches l’une de l’autre (les chances d’avoir une collision y sont plus élevées). Cela nous permettait d’être certain</w:t>
+      </w:r>
+      <w:r>
+        <w:rPr>
+          <w:lang w:val="fr-CA"/>
+        </w:rPr>
+        <w:t>s</w:t>
+      </w:r>
       <w:r>
         <w:rPr>
           <w:lang w:val="fr-CA"/>
@@ -11446,7 +11423,7 @@
         <w:rPr>
           <w:lang w:val="fr-CA"/>
         </w:rPr>
-        <w:t xml:space="preserve"> puisque la force de frottement entre la glace et le véhicule ne les influençaient pas</w:t>
+        <w:t xml:space="preserve"> puisque la force de frottement entre la glace et le véhicule ne les influençait pas</w:t>
       </w:r>
       <w:r>
         <w:rPr>
@@ -11887,7 +11864,7 @@
                                   <w:noProof/>
                                   <w:color w:val="C0504D" w:themeColor="accent2"/>
                                 </w:rPr>
-                                <w:t>16</w:t>
+                                <w:t>3</w:t>
                               </w:r>
                               <w:r>
                                 <w:rPr>
@@ -11943,7 +11920,7 @@
                             <w:noProof/>
                             <w:color w:val="C0504D" w:themeColor="accent2"/>
                           </w:rPr>
-                          <w:t>16</w:t>
+                          <w:t>3</w:t>
                         </w:r>
                         <w:r>
                           <w:rPr>
@@ -13434,7 +13411,7 @@
 </file>
 
 <file path=customXml/itemProps1.xml><?xml version="1.0" encoding="utf-8"?>
-<ds:datastoreItem xmlns:ds="http://schemas.openxmlformats.org/officeDocument/2006/customXml" ds:itemID="{EF43E3AA-ECA5-4293-AEFB-3A02FE6EA2FB}">
+<ds:datastoreItem xmlns:ds="http://schemas.openxmlformats.org/officeDocument/2006/customXml" ds:itemID="{1AE43A32-E2E9-4C6E-8683-96A8CC94D888}">
   <ds:schemaRefs>
     <ds:schemaRef ds:uri="http://schemas.openxmlformats.org/officeDocument/2006/bibliography"/>
   </ds:schemaRefs>
